--- a/ReactDataGrid/docs/ReactDataGrid.docx
+++ b/ReactDataGrid/docs/ReactDataGrid.docx
@@ -18,7 +18,39 @@
           <w:rFonts w:ascii="Calibri" w:hAnsi="Calibri" w:cs="Calibri"/>
           <w:lang w:val="en"/>
         </w:rPr>
-        <w:t>The rdg expects its data in json format that follows:</w:t>
+        <w:t xml:space="preserve">The </w:t>
+      </w:r>
+      <w:proofErr w:type="spellStart"/>
+      <w:r>
+        <w:rPr>
+          <w:rFonts w:ascii="Calibri" w:hAnsi="Calibri" w:cs="Calibri"/>
+          <w:lang w:val="en"/>
+        </w:rPr>
+        <w:t>rdg</w:t>
+      </w:r>
+      <w:proofErr w:type="spellEnd"/>
+      <w:r>
+        <w:rPr>
+          <w:rFonts w:ascii="Calibri" w:hAnsi="Calibri" w:cs="Calibri"/>
+          <w:lang w:val="en"/>
+        </w:rPr>
+        <w:t xml:space="preserve"> expects its data in </w:t>
+      </w:r>
+      <w:proofErr w:type="spellStart"/>
+      <w:r>
+        <w:rPr>
+          <w:rFonts w:ascii="Calibri" w:hAnsi="Calibri" w:cs="Calibri"/>
+          <w:lang w:val="en"/>
+        </w:rPr>
+        <w:t>json</w:t>
+      </w:r>
+      <w:proofErr w:type="spellEnd"/>
+      <w:r>
+        <w:rPr>
+          <w:rFonts w:ascii="Calibri" w:hAnsi="Calibri" w:cs="Calibri"/>
+          <w:lang w:val="en"/>
+        </w:rPr>
+        <w:t xml:space="preserve"> format that follows:</w:t>
       </w:r>
     </w:p>
     <w:p>
@@ -32,23 +64,45 @@
           <w:lang w:val="en"/>
         </w:rPr>
       </w:pPr>
+      <w:proofErr w:type="gramStart"/>
       <w:r>
         <w:rPr>
           <w:rFonts w:ascii="Calibri" w:hAnsi="Calibri" w:cs="Calibri"/>
           <w:lang w:val="en"/>
         </w:rPr>
-        <w:t xml:space="preserve">{ Items : [{}, ...{}], </w:t>
-      </w:r>
-      <w:r>
-        <w:rPr>
-          <w:rFonts w:ascii="Consolas" w:hAnsi="Consolas" w:cs="Consolas"/>
-          <w:color w:val="000000"/>
-          <w:sz w:val="19"/>
-          <w:szCs w:val="19"/>
-          <w:highlight w:val="white"/>
-          <w:lang w:val="en-US"/>
-        </w:rPr>
-        <w:t>NOfItems = 0,NOfPages = 0,</w:t>
+        <w:t>{ Items</w:t>
+      </w:r>
+      <w:proofErr w:type="gramEnd"/>
+      <w:r>
+        <w:rPr>
+          <w:rFonts w:ascii="Calibri" w:hAnsi="Calibri" w:cs="Calibri"/>
+          <w:lang w:val="en"/>
+        </w:rPr>
+        <w:t xml:space="preserve"> : [{}, ...{}], </w:t>
+      </w:r>
+      <w:proofErr w:type="spellStart"/>
+      <w:r>
+        <w:rPr>
+          <w:rFonts w:ascii="Consolas" w:hAnsi="Consolas" w:cs="Consolas"/>
+          <w:color w:val="000000"/>
+          <w:sz w:val="19"/>
+          <w:szCs w:val="19"/>
+          <w:highlight w:val="white"/>
+          <w:lang w:val="en-US"/>
+        </w:rPr>
+        <w:t>NOfItems</w:t>
+      </w:r>
+      <w:proofErr w:type="spellEnd"/>
+      <w:r>
+        <w:rPr>
+          <w:rFonts w:ascii="Consolas" w:hAnsi="Consolas" w:cs="Consolas"/>
+          <w:color w:val="000000"/>
+          <w:sz w:val="19"/>
+          <w:szCs w:val="19"/>
+          <w:highlight w:val="white"/>
+          <w:lang w:val="en-US"/>
+        </w:rPr>
+        <w:t xml:space="preserve"> = 0,NOfPages = 0,</w:t>
       </w:r>
       <w:r>
         <w:rPr>
@@ -61,16 +115,29 @@
         </w:rPr>
         <w:t xml:space="preserve"> </w:t>
       </w:r>
-      <w:r>
-        <w:rPr>
-          <w:rFonts w:ascii="Consolas" w:hAnsi="Consolas" w:cs="Consolas"/>
-          <w:color w:val="000000"/>
-          <w:sz w:val="19"/>
-          <w:szCs w:val="19"/>
-          <w:highlight w:val="white"/>
-          <w:lang w:val="en-US"/>
-        </w:rPr>
-        <w:t>CurrentPage = 0</w:t>
+      <w:proofErr w:type="spellStart"/>
+      <w:r>
+        <w:rPr>
+          <w:rFonts w:ascii="Consolas" w:hAnsi="Consolas" w:cs="Consolas"/>
+          <w:color w:val="000000"/>
+          <w:sz w:val="19"/>
+          <w:szCs w:val="19"/>
+          <w:highlight w:val="white"/>
+          <w:lang w:val="en-US"/>
+        </w:rPr>
+        <w:t>CurrentPage</w:t>
+      </w:r>
+      <w:proofErr w:type="spellEnd"/>
+      <w:r>
+        <w:rPr>
+          <w:rFonts w:ascii="Consolas" w:hAnsi="Consolas" w:cs="Consolas"/>
+          <w:color w:val="000000"/>
+          <w:sz w:val="19"/>
+          <w:szCs w:val="19"/>
+          <w:highlight w:val="white"/>
+          <w:lang w:val="en-US"/>
+        </w:rPr>
+        <w:t xml:space="preserve"> = 0</w:t>
       </w:r>
       <w:r>
         <w:rPr>
@@ -108,7 +175,23 @@
           <w:rFonts w:ascii="Calibri" w:hAnsi="Calibri" w:cs="Calibri"/>
           <w:lang w:val="en"/>
         </w:rPr>
-        <w:t xml:space="preserve">When one deals with the reactives in ASP.Net MVC she deals with 2 of them. The first one is primary </w:t>
+        <w:t xml:space="preserve">When one deals with the </w:t>
+      </w:r>
+      <w:proofErr w:type="spellStart"/>
+      <w:r>
+        <w:rPr>
+          <w:rFonts w:ascii="Calibri" w:hAnsi="Calibri" w:cs="Calibri"/>
+          <w:lang w:val="en"/>
+        </w:rPr>
+        <w:t>reactives</w:t>
+      </w:r>
+      <w:proofErr w:type="spellEnd"/>
+      <w:r>
+        <w:rPr>
+          <w:rFonts w:ascii="Calibri" w:hAnsi="Calibri" w:cs="Calibri"/>
+          <w:lang w:val="en"/>
+        </w:rPr>
+        <w:t xml:space="preserve"> in ASP.Net MVC she deals with 2 of them. The first one is primary </w:t>
       </w:r>
     </w:p>
     <w:p>
@@ -127,7 +210,23 @@
           <w:rFonts w:ascii="Calibri" w:hAnsi="Calibri" w:cs="Calibri"/>
           <w:lang w:val="en"/>
         </w:rPr>
-        <w:t>Controller. Your primary ASP.NET MVC controller should contain the Index action which respond with the View on which Rdg is located. It is its single goal.</w:t>
+        <w:t xml:space="preserve">Controller. Your primary ASP.NET MVC controller should contain the Index action which respond with the View on which </w:t>
+      </w:r>
+      <w:proofErr w:type="spellStart"/>
+      <w:r>
+        <w:rPr>
+          <w:rFonts w:ascii="Calibri" w:hAnsi="Calibri" w:cs="Calibri"/>
+          <w:lang w:val="en"/>
+        </w:rPr>
+        <w:t>Rdg</w:t>
+      </w:r>
+      <w:proofErr w:type="spellEnd"/>
+      <w:r>
+        <w:rPr>
+          <w:rFonts w:ascii="Calibri" w:hAnsi="Calibri" w:cs="Calibri"/>
+          <w:lang w:val="en"/>
+        </w:rPr>
+        <w:t xml:space="preserve"> is located. It is its single goal.</w:t>
       </w:r>
     </w:p>
     <w:p>
@@ -146,7 +245,39 @@
           <w:rFonts w:ascii="Calibri" w:hAnsi="Calibri" w:cs="Calibri"/>
           <w:lang w:val="en"/>
         </w:rPr>
-        <w:t xml:space="preserve"> After that rdg loads it data from the data controller. F.e. it can be something like ItemsConroller.</w:t>
+        <w:t xml:space="preserve"> After that </w:t>
+      </w:r>
+      <w:proofErr w:type="spellStart"/>
+      <w:r>
+        <w:rPr>
+          <w:rFonts w:ascii="Calibri" w:hAnsi="Calibri" w:cs="Calibri"/>
+          <w:lang w:val="en"/>
+        </w:rPr>
+        <w:t>rdg</w:t>
+      </w:r>
+      <w:proofErr w:type="spellEnd"/>
+      <w:r>
+        <w:rPr>
+          <w:rFonts w:ascii="Calibri" w:hAnsi="Calibri" w:cs="Calibri"/>
+          <w:lang w:val="en"/>
+        </w:rPr>
+        <w:t xml:space="preserve"> loads it data from the data controller. F.e. it can be something like </w:t>
+      </w:r>
+      <w:proofErr w:type="spellStart"/>
+      <w:r>
+        <w:rPr>
+          <w:rFonts w:ascii="Calibri" w:hAnsi="Calibri" w:cs="Calibri"/>
+          <w:lang w:val="en"/>
+        </w:rPr>
+        <w:t>ItemsConroller</w:t>
+      </w:r>
+      <w:proofErr w:type="spellEnd"/>
+      <w:r>
+        <w:rPr>
+          <w:rFonts w:ascii="Calibri" w:hAnsi="Calibri" w:cs="Calibri"/>
+          <w:lang w:val="en"/>
+        </w:rPr>
+        <w:t>.</w:t>
       </w:r>
     </w:p>
     <w:p>
@@ -184,7 +315,7 @@
           <v:shape id="_x0000_i1025" type="#_x0000_t75" style="width:275.25pt;height:140.25pt" o:ole="">
             <v:imagedata r:id="rId5" o:title=""/>
           </v:shape>
-          <o:OLEObject Type="Embed" ProgID="Visio.Drawing.15" ShapeID="_x0000_i1025" DrawAspect="Content" ObjectID="_1525460268" r:id="rId6"/>
+          <o:OLEObject Type="Embed" ProgID="Visio.Drawing.15" ShapeID="_x0000_i1025" DrawAspect="Content" ObjectID="_1525972157" r:id="rId6"/>
         </w:object>
       </w:r>
     </w:p>
@@ -202,8 +333,23 @@
         <w:rPr>
           <w:lang w:val="en-US"/>
         </w:rPr>
-        <w:t xml:space="preserve">So, data controller action should return the viewModel of </w:t>
-      </w:r>
+        <w:t xml:space="preserve">So, data controller action should return the </w:t>
+      </w:r>
+      <w:proofErr w:type="spellStart"/>
+      <w:r>
+        <w:rPr>
+          <w:lang w:val="en-US"/>
+        </w:rPr>
+        <w:t>viewModel</w:t>
+      </w:r>
+      <w:proofErr w:type="spellEnd"/>
+      <w:r>
+        <w:rPr>
+          <w:lang w:val="en-US"/>
+        </w:rPr>
+        <w:t xml:space="preserve"> of </w:t>
+      </w:r>
+      <w:proofErr w:type="spellStart"/>
       <w:r>
         <w:rPr>
           <w:rFonts w:ascii="Consolas" w:hAnsi="Consolas" w:cs="Consolas"/>
@@ -215,6 +361,7 @@
         </w:rPr>
         <w:t>ReactDataGridViewModel</w:t>
       </w:r>
+      <w:proofErr w:type="spellEnd"/>
       <w:r>
         <w:rPr>
           <w:rFonts w:ascii="Consolas" w:hAnsi="Consolas" w:cs="Consolas"/>
@@ -241,6 +388,7 @@
           <w:lang w:val="en-US"/>
         </w:rPr>
       </w:pPr>
+      <w:proofErr w:type="gramStart"/>
       <w:r>
         <w:rPr>
           <w:rFonts w:ascii="Consolas" w:hAnsi="Consolas" w:cs="Consolas"/>
@@ -252,6 +400,7 @@
         </w:rPr>
         <w:t>public</w:t>
       </w:r>
+      <w:proofErr w:type="gramEnd"/>
       <w:r>
         <w:rPr>
           <w:rFonts w:ascii="Consolas" w:hAnsi="Consolas" w:cs="Consolas"/>
@@ -285,6 +434,7 @@
         </w:rPr>
         <w:t xml:space="preserve"> </w:t>
       </w:r>
+      <w:proofErr w:type="spellStart"/>
       <w:r>
         <w:rPr>
           <w:rFonts w:ascii="Consolas" w:hAnsi="Consolas" w:cs="Consolas"/>
@@ -296,16 +446,41 @@
         </w:rPr>
         <w:t>ReactDataGridViewModel</w:t>
       </w:r>
-      <w:r>
-        <w:rPr>
-          <w:rFonts w:ascii="Consolas" w:hAnsi="Consolas" w:cs="Consolas"/>
-          <w:color w:val="000000"/>
-          <w:sz w:val="19"/>
-          <w:szCs w:val="19"/>
-          <w:highlight w:val="white"/>
-          <w:lang w:val="en-US"/>
-        </w:rPr>
-        <w:t>&lt;TDataItemModel&gt;</w:t>
+      <w:proofErr w:type="spellEnd"/>
+      <w:r>
+        <w:rPr>
+          <w:rFonts w:ascii="Consolas" w:hAnsi="Consolas" w:cs="Consolas"/>
+          <w:color w:val="000000"/>
+          <w:sz w:val="19"/>
+          <w:szCs w:val="19"/>
+          <w:highlight w:val="white"/>
+          <w:lang w:val="en-US"/>
+        </w:rPr>
+        <w:t>&lt;</w:t>
+      </w:r>
+      <w:proofErr w:type="spellStart"/>
+      <w:r>
+        <w:rPr>
+          <w:rFonts w:ascii="Consolas" w:hAnsi="Consolas" w:cs="Consolas"/>
+          <w:color w:val="000000"/>
+          <w:sz w:val="19"/>
+          <w:szCs w:val="19"/>
+          <w:highlight w:val="white"/>
+          <w:lang w:val="en-US"/>
+        </w:rPr>
+        <w:t>TDataItemModel</w:t>
+      </w:r>
+      <w:proofErr w:type="spellEnd"/>
+      <w:r>
+        <w:rPr>
+          <w:rFonts w:ascii="Consolas" w:hAnsi="Consolas" w:cs="Consolas"/>
+          <w:color w:val="000000"/>
+          <w:sz w:val="19"/>
+          <w:szCs w:val="19"/>
+          <w:highlight w:val="white"/>
+          <w:lang w:val="en-US"/>
+        </w:rPr>
+        <w:t>&gt;</w:t>
       </w:r>
     </w:p>
     <w:p>
@@ -361,6 +536,7 @@
         </w:rPr>
         <w:t xml:space="preserve">        </w:t>
       </w:r>
+      <w:proofErr w:type="gramStart"/>
       <w:r>
         <w:rPr>
           <w:rFonts w:ascii="Consolas" w:hAnsi="Consolas" w:cs="Consolas"/>
@@ -372,6 +548,7 @@
         </w:rPr>
         <w:t>public</w:t>
       </w:r>
+      <w:proofErr w:type="gramEnd"/>
       <w:r>
         <w:rPr>
           <w:rFonts w:ascii="Consolas" w:hAnsi="Consolas" w:cs="Consolas"/>
@@ -383,6 +560,7 @@
         </w:rPr>
         <w:t xml:space="preserve"> </w:t>
       </w:r>
+      <w:proofErr w:type="spellStart"/>
       <w:r>
         <w:rPr>
           <w:rFonts w:ascii="Consolas" w:hAnsi="Consolas" w:cs="Consolas"/>
@@ -394,16 +572,41 @@
         </w:rPr>
         <w:t>IEnumerable</w:t>
       </w:r>
-      <w:r>
-        <w:rPr>
-          <w:rFonts w:ascii="Consolas" w:hAnsi="Consolas" w:cs="Consolas"/>
-          <w:color w:val="000000"/>
-          <w:sz w:val="19"/>
-          <w:szCs w:val="19"/>
-          <w:highlight w:val="white"/>
-          <w:lang w:val="en-US"/>
-        </w:rPr>
-        <w:t xml:space="preserve">&lt;TDataItemModel&gt; Items { </w:t>
+      <w:proofErr w:type="spellEnd"/>
+      <w:r>
+        <w:rPr>
+          <w:rFonts w:ascii="Consolas" w:hAnsi="Consolas" w:cs="Consolas"/>
+          <w:color w:val="000000"/>
+          <w:sz w:val="19"/>
+          <w:szCs w:val="19"/>
+          <w:highlight w:val="white"/>
+          <w:lang w:val="en-US"/>
+        </w:rPr>
+        <w:t>&lt;</w:t>
+      </w:r>
+      <w:proofErr w:type="spellStart"/>
+      <w:r>
+        <w:rPr>
+          <w:rFonts w:ascii="Consolas" w:hAnsi="Consolas" w:cs="Consolas"/>
+          <w:color w:val="000000"/>
+          <w:sz w:val="19"/>
+          <w:szCs w:val="19"/>
+          <w:highlight w:val="white"/>
+          <w:lang w:val="en-US"/>
+        </w:rPr>
+        <w:t>TDataItemModel</w:t>
+      </w:r>
+      <w:proofErr w:type="spellEnd"/>
+      <w:r>
+        <w:rPr>
+          <w:rFonts w:ascii="Consolas" w:hAnsi="Consolas" w:cs="Consolas"/>
+          <w:color w:val="000000"/>
+          <w:sz w:val="19"/>
+          <w:szCs w:val="19"/>
+          <w:highlight w:val="white"/>
+          <w:lang w:val="en-US"/>
+        </w:rPr>
+        <w:t xml:space="preserve">&gt; Items { </w:t>
       </w:r>
       <w:r>
         <w:rPr>
@@ -492,6 +695,7 @@
         </w:rPr>
         <w:t xml:space="preserve">        </w:t>
       </w:r>
+      <w:proofErr w:type="gramStart"/>
       <w:r>
         <w:rPr>
           <w:rFonts w:ascii="Consolas" w:hAnsi="Consolas" w:cs="Consolas"/>
@@ -503,6 +707,7 @@
         </w:rPr>
         <w:t>public</w:t>
       </w:r>
+      <w:proofErr w:type="gramEnd"/>
       <w:r>
         <w:rPr>
           <w:rFonts w:ascii="Consolas" w:hAnsi="Consolas" w:cs="Consolas"/>
@@ -534,7 +739,31 @@
           <w:highlight w:val="white"/>
           <w:lang w:val="en-US"/>
         </w:rPr>
-        <w:t xml:space="preserve"> NOfItems { </w:t>
+        <w:t xml:space="preserve"> </w:t>
+      </w:r>
+      <w:proofErr w:type="spellStart"/>
+      <w:r>
+        <w:rPr>
+          <w:rFonts w:ascii="Consolas" w:hAnsi="Consolas" w:cs="Consolas"/>
+          <w:color w:val="000000"/>
+          <w:sz w:val="19"/>
+          <w:szCs w:val="19"/>
+          <w:highlight w:val="white"/>
+          <w:lang w:val="en-US"/>
+        </w:rPr>
+        <w:t>NOfItems</w:t>
+      </w:r>
+      <w:proofErr w:type="spellEnd"/>
+      <w:r>
+        <w:rPr>
+          <w:rFonts w:ascii="Consolas" w:hAnsi="Consolas" w:cs="Consolas"/>
+          <w:color w:val="000000"/>
+          <w:sz w:val="19"/>
+          <w:szCs w:val="19"/>
+          <w:highlight w:val="white"/>
+          <w:lang w:val="en-US"/>
+        </w:rPr>
+        <w:t xml:space="preserve"> { </w:t>
       </w:r>
       <w:r>
         <w:rPr>
@@ -623,6 +852,7 @@
         </w:rPr>
         <w:t xml:space="preserve">        </w:t>
       </w:r>
+      <w:proofErr w:type="gramStart"/>
       <w:r>
         <w:rPr>
           <w:rFonts w:ascii="Consolas" w:hAnsi="Consolas" w:cs="Consolas"/>
@@ -634,6 +864,7 @@
         </w:rPr>
         <w:t>public</w:t>
       </w:r>
+      <w:proofErr w:type="gramEnd"/>
       <w:r>
         <w:rPr>
           <w:rFonts w:ascii="Consolas" w:hAnsi="Consolas" w:cs="Consolas"/>
@@ -665,7 +896,31 @@
           <w:highlight w:val="white"/>
           <w:lang w:val="en-US"/>
         </w:rPr>
-        <w:t xml:space="preserve"> NOfPages { </w:t>
+        <w:t xml:space="preserve"> </w:t>
+      </w:r>
+      <w:proofErr w:type="spellStart"/>
+      <w:r>
+        <w:rPr>
+          <w:rFonts w:ascii="Consolas" w:hAnsi="Consolas" w:cs="Consolas"/>
+          <w:color w:val="000000"/>
+          <w:sz w:val="19"/>
+          <w:szCs w:val="19"/>
+          <w:highlight w:val="white"/>
+          <w:lang w:val="en-US"/>
+        </w:rPr>
+        <w:t>NOfPages</w:t>
+      </w:r>
+      <w:proofErr w:type="spellEnd"/>
+      <w:r>
+        <w:rPr>
+          <w:rFonts w:ascii="Consolas" w:hAnsi="Consolas" w:cs="Consolas"/>
+          <w:color w:val="000000"/>
+          <w:sz w:val="19"/>
+          <w:szCs w:val="19"/>
+          <w:highlight w:val="white"/>
+          <w:lang w:val="en-US"/>
+        </w:rPr>
+        <w:t xml:space="preserve"> { </w:t>
       </w:r>
       <w:r>
         <w:rPr>
@@ -754,6 +1009,7 @@
         </w:rPr>
         <w:t xml:space="preserve">        </w:t>
       </w:r>
+      <w:proofErr w:type="gramStart"/>
       <w:r>
         <w:rPr>
           <w:rFonts w:ascii="Consolas" w:hAnsi="Consolas" w:cs="Consolas"/>
@@ -765,6 +1021,7 @@
         </w:rPr>
         <w:t>public</w:t>
       </w:r>
+      <w:proofErr w:type="gramEnd"/>
       <w:r>
         <w:rPr>
           <w:rFonts w:ascii="Consolas" w:hAnsi="Consolas" w:cs="Consolas"/>
@@ -796,7 +1053,31 @@
           <w:highlight w:val="white"/>
           <w:lang w:val="en-US"/>
         </w:rPr>
-        <w:t xml:space="preserve"> CurrentPage { </w:t>
+        <w:t xml:space="preserve"> </w:t>
+      </w:r>
+      <w:proofErr w:type="spellStart"/>
+      <w:r>
+        <w:rPr>
+          <w:rFonts w:ascii="Consolas" w:hAnsi="Consolas" w:cs="Consolas"/>
+          <w:color w:val="000000"/>
+          <w:sz w:val="19"/>
+          <w:szCs w:val="19"/>
+          <w:highlight w:val="white"/>
+          <w:lang w:val="en-US"/>
+        </w:rPr>
+        <w:t>CurrentPage</w:t>
+      </w:r>
+      <w:proofErr w:type="spellEnd"/>
+      <w:r>
+        <w:rPr>
+          <w:rFonts w:ascii="Consolas" w:hAnsi="Consolas" w:cs="Consolas"/>
+          <w:color w:val="000000"/>
+          <w:sz w:val="19"/>
+          <w:szCs w:val="19"/>
+          <w:highlight w:val="white"/>
+          <w:lang w:val="en-US"/>
+        </w:rPr>
+        <w:t xml:space="preserve"> { </w:t>
       </w:r>
       <w:r>
         <w:rPr>
@@ -899,8 +1180,31 @@
           <w:szCs w:val="19"/>
           <w:lang w:val="en-US"/>
         </w:rPr>
-        <w:t xml:space="preserve">For example, you can declare SalesGridViewModel: </w:t>
-      </w:r>
+        <w:t xml:space="preserve">For example, you can declare </w:t>
+      </w:r>
+      <w:proofErr w:type="spellStart"/>
+      <w:r>
+        <w:rPr>
+          <w:rFonts w:ascii="Consolas" w:hAnsi="Consolas" w:cs="Consolas"/>
+          <w:color w:val="000000"/>
+          <w:sz w:val="19"/>
+          <w:szCs w:val="19"/>
+          <w:lang w:val="en-US"/>
+        </w:rPr>
+        <w:t>SalesGridViewModel</w:t>
+      </w:r>
+      <w:proofErr w:type="spellEnd"/>
+      <w:r>
+        <w:rPr>
+          <w:rFonts w:ascii="Consolas" w:hAnsi="Consolas" w:cs="Consolas"/>
+          <w:color w:val="000000"/>
+          <w:sz w:val="19"/>
+          <w:szCs w:val="19"/>
+          <w:lang w:val="en-US"/>
+        </w:rPr>
+        <w:t xml:space="preserve">: </w:t>
+      </w:r>
+      <w:proofErr w:type="spellStart"/>
       <w:r>
         <w:rPr>
           <w:rFonts w:ascii="Consolas" w:hAnsi="Consolas" w:cs="Consolas"/>
@@ -912,6 +1216,7 @@
         </w:rPr>
         <w:t>ReactDataGridViewModel</w:t>
       </w:r>
+      <w:proofErr w:type="spellEnd"/>
       <w:r>
         <w:rPr>
           <w:rFonts w:ascii="Consolas" w:hAnsi="Consolas" w:cs="Consolas"/>
@@ -923,6 +1228,7 @@
         </w:rPr>
         <w:t>&lt;</w:t>
       </w:r>
+      <w:proofErr w:type="spellStart"/>
       <w:r>
         <w:rPr>
           <w:rFonts w:ascii="Consolas" w:hAnsi="Consolas" w:cs="Consolas"/>
@@ -943,7 +1249,19 @@
           <w:highlight w:val="white"/>
           <w:lang w:val="en-US"/>
         </w:rPr>
-        <w:t>Model&gt;</w:t>
+        <w:t>Model</w:t>
+      </w:r>
+      <w:proofErr w:type="spellEnd"/>
+      <w:r>
+        <w:rPr>
+          <w:rFonts w:ascii="Consolas" w:hAnsi="Consolas" w:cs="Consolas"/>
+          <w:color w:val="000000"/>
+          <w:sz w:val="19"/>
+          <w:szCs w:val="19"/>
+          <w:highlight w:val="white"/>
+          <w:lang w:val="en-US"/>
+        </w:rPr>
+        <w:t>&gt;</w:t>
       </w:r>
       <w:r>
         <w:rPr>
@@ -981,7 +1299,31 @@
           <w:highlight w:val="white"/>
           <w:lang w:val="en-US"/>
         </w:rPr>
-        <w:t xml:space="preserve">Where SalesModel is </w:t>
+        <w:t xml:space="preserve">Where </w:t>
+      </w:r>
+      <w:proofErr w:type="spellStart"/>
+      <w:r>
+        <w:rPr>
+          <w:rFonts w:ascii="Consolas" w:hAnsi="Consolas" w:cs="Consolas"/>
+          <w:color w:val="000000"/>
+          <w:sz w:val="19"/>
+          <w:szCs w:val="19"/>
+          <w:highlight w:val="white"/>
+          <w:lang w:val="en-US"/>
+        </w:rPr>
+        <w:t>SalesModel</w:t>
+      </w:r>
+      <w:proofErr w:type="spellEnd"/>
+      <w:r>
+        <w:rPr>
+          <w:rFonts w:ascii="Consolas" w:hAnsi="Consolas" w:cs="Consolas"/>
+          <w:color w:val="000000"/>
+          <w:sz w:val="19"/>
+          <w:szCs w:val="19"/>
+          <w:highlight w:val="white"/>
+          <w:lang w:val="en-US"/>
+        </w:rPr>
+        <w:t xml:space="preserve"> is </w:t>
       </w:r>
     </w:p>
     <w:p>
@@ -1008,7 +1350,31 @@
           <w:highlight w:val="white"/>
           <w:lang w:val="en-US"/>
         </w:rPr>
-        <w:t>Public class SalesModel {</w:t>
+        <w:t xml:space="preserve">Public class </w:t>
+      </w:r>
+      <w:proofErr w:type="spellStart"/>
+      <w:r>
+        <w:rPr>
+          <w:rFonts w:ascii="Consolas" w:hAnsi="Consolas" w:cs="Consolas"/>
+          <w:color w:val="000000"/>
+          <w:sz w:val="19"/>
+          <w:szCs w:val="19"/>
+          <w:highlight w:val="white"/>
+          <w:lang w:val="en-US"/>
+        </w:rPr>
+        <w:t>SalesModel</w:t>
+      </w:r>
+      <w:proofErr w:type="spellEnd"/>
+      <w:r>
+        <w:rPr>
+          <w:rFonts w:ascii="Consolas" w:hAnsi="Consolas" w:cs="Consolas"/>
+          <w:color w:val="000000"/>
+          <w:sz w:val="19"/>
+          <w:szCs w:val="19"/>
+          <w:highlight w:val="white"/>
+          <w:lang w:val="en-US"/>
+        </w:rPr>
+        <w:t xml:space="preserve"> {</w:t>
       </w:r>
     </w:p>
     <w:p>
@@ -1064,7 +1430,55 @@
           <w:highlight w:val="white"/>
           <w:lang w:val="en-US"/>
         </w:rPr>
-        <w:t>Public DateTime SalesDate;</w:t>
+        <w:t xml:space="preserve">Public </w:t>
+      </w:r>
+      <w:proofErr w:type="spellStart"/>
+      <w:r>
+        <w:rPr>
+          <w:rFonts w:ascii="Consolas" w:hAnsi="Consolas" w:cs="Consolas"/>
+          <w:color w:val="000000"/>
+          <w:sz w:val="19"/>
+          <w:szCs w:val="19"/>
+          <w:highlight w:val="white"/>
+          <w:lang w:val="en-US"/>
+        </w:rPr>
+        <w:t>DateTime</w:t>
+      </w:r>
+      <w:proofErr w:type="spellEnd"/>
+      <w:r>
+        <w:rPr>
+          <w:rFonts w:ascii="Consolas" w:hAnsi="Consolas" w:cs="Consolas"/>
+          <w:color w:val="000000"/>
+          <w:sz w:val="19"/>
+          <w:szCs w:val="19"/>
+          <w:highlight w:val="white"/>
+          <w:lang w:val="en-US"/>
+        </w:rPr>
+        <w:t xml:space="preserve"> </w:t>
+      </w:r>
+      <w:proofErr w:type="spellStart"/>
+      <w:r>
+        <w:rPr>
+          <w:rFonts w:ascii="Consolas" w:hAnsi="Consolas" w:cs="Consolas"/>
+          <w:color w:val="000000"/>
+          <w:sz w:val="19"/>
+          <w:szCs w:val="19"/>
+          <w:highlight w:val="white"/>
+          <w:lang w:val="en-US"/>
+        </w:rPr>
+        <w:t>SalesDate</w:t>
+      </w:r>
+      <w:proofErr w:type="spellEnd"/>
+      <w:r>
+        <w:rPr>
+          <w:rFonts w:ascii="Consolas" w:hAnsi="Consolas" w:cs="Consolas"/>
+          <w:color w:val="000000"/>
+          <w:sz w:val="19"/>
+          <w:szCs w:val="19"/>
+          <w:highlight w:val="white"/>
+          <w:lang w:val="en-US"/>
+        </w:rPr>
+        <w:t>;</w:t>
       </w:r>
     </w:p>
     <w:p>
@@ -1173,7 +1587,166 @@
         <w:rPr>
           <w:lang w:val="en-US"/>
         </w:rPr>
-        <w:t>The spinner container has min-height = height of spinner image to show the spinner on initial loading (when no data displayed</w:t>
+        <w:t>The spinner container has min-height = height of spinner image to show the spinner on initial loading (when no data displayed)</w:t>
+      </w:r>
+    </w:p>
+    <w:p>
+      <w:pPr>
+        <w:rPr>
+          <w:lang w:val="en-US"/>
+        </w:rPr>
+      </w:pPr>
+      <w:r>
+        <w:rPr>
+          <w:lang w:val="en-US"/>
+        </w:rPr>
+        <w:t>Rendering</w:t>
+      </w:r>
+    </w:p>
+    <w:p>
+      <w:pPr>
+        <w:rPr>
+          <w:lang w:val="en-US"/>
+        </w:rPr>
+      </w:pPr>
+      <w:r>
+        <w:rPr>
+          <w:lang w:val="en-US"/>
+        </w:rPr>
+        <w:t xml:space="preserve">The rendering is based on </w:t>
+      </w:r>
+      <w:r>
+        <w:rPr>
+          <w:lang w:val="en-US"/>
+        </w:rPr>
+        <w:t xml:space="preserve">the </w:t>
+      </w:r>
+      <w:r>
+        <w:rPr>
+          <w:lang w:val="en-US"/>
+        </w:rPr>
+        <w:t>principle</w:t>
+      </w:r>
+      <w:r>
+        <w:rPr>
+          <w:lang w:val="en-US"/>
+        </w:rPr>
+        <w:t xml:space="preserve"> of </w:t>
+      </w:r>
+      <w:r>
+        <w:rPr>
+          <w:lang w:val="en-US"/>
+        </w:rPr>
+        <w:t>“minimalism</w:t>
+      </w:r>
+      <w:r>
+        <w:rPr>
+          <w:lang w:val="en-US"/>
+        </w:rPr>
+        <w:t>”</w:t>
+      </w:r>
+      <w:r>
+        <w:rPr>
+          <w:lang w:val="en-US"/>
+        </w:rPr>
+        <w:t xml:space="preserve">. It means that </w:t>
+      </w:r>
+      <w:r>
+        <w:rPr>
+          <w:lang w:val="en-US"/>
+        </w:rPr>
+        <w:t xml:space="preserve">grid </w:t>
+      </w:r>
+      <w:r>
+        <w:rPr>
+          <w:lang w:val="en-US"/>
+        </w:rPr>
+        <w:t>render function provides with the base</w:t>
+      </w:r>
+      <w:r>
+        <w:rPr>
+          <w:lang w:val="en-US"/>
+        </w:rPr>
+        <w:t xml:space="preserve"> (minimum)</w:t>
+      </w:r>
+      <w:r>
+        <w:rPr>
+          <w:lang w:val="en-US"/>
+        </w:rPr>
+        <w:t xml:space="preserve"> data grid DOM, i.e. table markup</w:t>
+      </w:r>
+      <w:r>
+        <w:rPr>
+          <w:lang w:val="en-US"/>
+        </w:rPr>
+        <w:t xml:space="preserve"> which </w:t>
+      </w:r>
+      <w:r>
+        <w:rPr>
+          <w:lang w:val="en-US"/>
+        </w:rPr>
+        <w:t>consists</w:t>
+      </w:r>
+      <w:r>
+        <w:rPr>
+          <w:lang w:val="en-US"/>
+        </w:rPr>
+        <w:t xml:space="preserve"> of &lt;thead&gt; and &lt;tbody&gt; parts only.</w:t>
+      </w:r>
+      <w:r>
+        <w:rPr>
+          <w:lang w:val="en-US"/>
+        </w:rPr>
+        <w:t xml:space="preserve"> The detailed content is rendered by means of template functions – header and row templates</w:t>
+      </w:r>
+      <w:r>
+        <w:rPr>
+          <w:lang w:val="en-US"/>
+        </w:rPr>
+        <w:t>.</w:t>
+      </w:r>
+      <w:r>
+        <w:rPr>
+          <w:lang w:val="en-US"/>
+        </w:rPr>
+        <w:t xml:space="preserve"> </w:t>
+      </w:r>
+      <w:r>
+        <w:rPr>
+          <w:lang w:val="en-US"/>
+        </w:rPr>
+        <w:t xml:space="preserve">These template function are out of the grid </w:t>
+      </w:r>
+      <w:r>
+        <w:rPr>
+          <w:lang w:val="en-US"/>
+        </w:rPr>
+        <w:t>component</w:t>
+      </w:r>
+      <w:r>
+        <w:rPr>
+          <w:lang w:val="en-US"/>
+        </w:rPr>
+        <w:t xml:space="preserve"> itself.</w:t>
+      </w:r>
+      <w:r>
+        <w:rPr>
+          <w:lang w:val="en-US"/>
+        </w:rPr>
+        <w:t xml:space="preserve"> They are developed by the data grid user.</w:t>
+      </w:r>
+    </w:p>
+    <w:p>
+      <w:pPr>
+        <w:rPr>
+          <w:lang w:val="en-US"/>
+        </w:rPr>
+      </w:pPr>
+      <w:r>
+        <w:rPr>
+          <w:lang w:val="en-US"/>
+        </w:rPr>
+        <w:t xml:space="preserve">Thus </w:t>
       </w:r>
       <w:bookmarkStart w:id="0" w:name="_GoBack"/>
       <w:bookmarkEnd w:id="0"/>
@@ -1181,7 +1754,7 @@
         <w:rPr>
           <w:lang w:val="en-US"/>
         </w:rPr>
-        <w:t>)</w:t>
+        <w:t>flexibility is provided.</w:t>
       </w:r>
       <w:r>
         <w:rPr>
@@ -1219,7 +1792,21 @@
         <w:rPr>
           <w:lang w:val="en-US"/>
         </w:rPr>
-        <w:t xml:space="preserve">Karma starts. It launches the webpack as </w:t>
+        <w:t xml:space="preserve">Karma starts. It launches the </w:t>
+      </w:r>
+      <w:proofErr w:type="spellStart"/>
+      <w:r>
+        <w:rPr>
+          <w:lang w:val="en-US"/>
+        </w:rPr>
+        <w:t>webpack</w:t>
+      </w:r>
+      <w:proofErr w:type="spellEnd"/>
+      <w:r>
+        <w:rPr>
+          <w:lang w:val="en-US"/>
+        </w:rPr>
+        <w:t xml:space="preserve"> as </w:t>
       </w:r>
       <w:r>
         <w:rPr>
@@ -1251,11 +1838,33 @@
           <w:lang w:val="en-US"/>
         </w:rPr>
       </w:pPr>
-      <w:r>
-        <w:rPr>
-          <w:lang w:val="en-US"/>
-        </w:rPr>
-        <w:t>Webpack processes each –test.js file from /src directory</w:t>
+      <w:proofErr w:type="spellStart"/>
+      <w:r>
+        <w:rPr>
+          <w:lang w:val="en-US"/>
+        </w:rPr>
+        <w:t>Webpack</w:t>
+      </w:r>
+      <w:proofErr w:type="spellEnd"/>
+      <w:r>
+        <w:rPr>
+          <w:lang w:val="en-US"/>
+        </w:rPr>
+        <w:t xml:space="preserve"> processes each –test.js file from /</w:t>
+      </w:r>
+      <w:proofErr w:type="spellStart"/>
+      <w:r>
+        <w:rPr>
+          <w:lang w:val="en-US"/>
+        </w:rPr>
+        <w:t>src</w:t>
+      </w:r>
+      <w:proofErr w:type="spellEnd"/>
+      <w:r>
+        <w:rPr>
+          <w:lang w:val="en-US"/>
+        </w:rPr>
+        <w:t xml:space="preserve"> directory</w:t>
       </w:r>
     </w:p>
     <w:sectPr>
@@ -1270,7 +1879,7 @@
 
 <file path=word/numbering.xml><?xml version="1.0" encoding="utf-8"?>
 <w:numbering xmlns:wpc="http://schemas.microsoft.com/office/word/2010/wordprocessingCanvas" xmlns:mc="http://schemas.openxmlformats.org/markup-compatibility/2006" xmlns:o="urn:schemas-microsoft-com:office:office" xmlns:r="http://schemas.openxmlformats.org/officeDocument/2006/relationships" xmlns:m="http://schemas.openxmlformats.org/officeDocument/2006/math" xmlns:v="urn:schemas-microsoft-com:vml" xmlns:wp14="http://schemas.microsoft.com/office/word/2010/wordprocessingDrawing" xmlns:wp="http://schemas.openxmlformats.org/drawingml/2006/wordprocessingDrawing" xmlns:w10="urn:schemas-microsoft-com:office:word" xmlns:w="http://schemas.openxmlformats.org/wordprocessingml/2006/main" xmlns:w14="http://schemas.microsoft.com/office/word/2010/wordml" xmlns:w15="http://schemas.microsoft.com/office/word/2012/wordml" xmlns:wpg="http://schemas.microsoft.com/office/word/2010/wordprocessingGroup" xmlns:wpi="http://schemas.microsoft.com/office/word/2010/wordprocessingInk" xmlns:wne="http://schemas.microsoft.com/office/word/2006/wordml" xmlns:wps="http://schemas.microsoft.com/office/word/2010/wordprocessingShape" mc:Ignorable="w14 w15 wp14">
-  <w:abstractNum w:abstractNumId="0">
+  <w:abstractNum w:abstractNumId="0" w15:restartNumberingAfterBreak="0">
     <w:nsid w:val="1EB536AF"/>
     <w:multiLevelType w:val="hybridMultilevel"/>
     <w:tmpl w:val="93D4BB6C"/>

--- a/ReactDataGrid/docs/ReactDataGrid.docx
+++ b/ReactDataGrid/docs/ReactDataGrid.docx
@@ -315,7 +315,7 @@
           <v:shape id="_x0000_i1025" type="#_x0000_t75" style="width:275.25pt;height:140.25pt" o:ole="">
             <v:imagedata r:id="rId5" o:title=""/>
           </v:shape>
-          <o:OLEObject Type="Embed" ProgID="Visio.Drawing.15" ShapeID="_x0000_i1025" DrawAspect="Content" ObjectID="_1525972157" r:id="rId6"/>
+          <o:OLEObject Type="Embed" ProgID="Visio.Drawing.15" ShapeID="_x0000_i1025" DrawAspect="Content" ObjectID="_1526320804" r:id="rId6"/>
         </w:object>
       </w:r>
     </w:p>
@@ -1637,13 +1637,7 @@
         <w:rPr>
           <w:lang w:val="en-US"/>
         </w:rPr>
-        <w:t>“minimalism</w:t>
-      </w:r>
-      <w:r>
-        <w:rPr>
-          <w:lang w:val="en-US"/>
-        </w:rPr>
-        <w:t>”</w:t>
+        <w:t>“minimalism”</w:t>
       </w:r>
       <w:r>
         <w:rPr>
@@ -1746,16 +1740,2209 @@
         <w:rPr>
           <w:lang w:val="en-US"/>
         </w:rPr>
-        <w:t xml:space="preserve">Thus </w:t>
-      </w:r>
+        <w:t>Thus flexibility is provided.</w:t>
+      </w:r>
+    </w:p>
+    <w:p>
+      <w:pPr>
+        <w:rPr>
+          <w:lang w:val="en-US"/>
+        </w:rPr>
+      </w:pPr>
+    </w:p>
+    <w:p>
+      <w:pPr>
+        <w:rPr>
+          <w:lang w:val="en-US"/>
+        </w:rPr>
+      </w:pPr>
+      <w:r>
+        <w:rPr>
+          <w:lang w:val="en-US"/>
+        </w:rPr>
+        <w:br w:type="page"/>
+      </w:r>
+    </w:p>
+    <w:p>
+      <w:pPr>
+        <w:rPr>
+          <w:lang w:val="en-US"/>
+        </w:rPr>
+      </w:pPr>
+      <w:r>
+        <w:rPr>
+          <w:lang w:val="en-US"/>
+        </w:rPr>
+        <w:lastRenderedPageBreak/>
+        <w:t>Members overriding.</w:t>
+      </w:r>
+    </w:p>
+    <w:p>
+      <w:pPr>
+        <w:rPr>
+          <w:lang w:val="en-US"/>
+        </w:rPr>
+      </w:pPr>
+      <w:r>
+        <w:rPr>
+          <w:lang w:val="en-US"/>
+        </w:rPr>
+        <w:t>Members overriding is based on the fact that when you create the React class, like in the example</w:t>
+      </w:r>
+    </w:p>
+    <w:p>
+      <w:pPr>
+        <w:shd w:val="clear" w:color="auto" w:fill="FFFFFF"/>
+        <w:tabs>
+          <w:tab w:val="left" w:pos="916"/>
+          <w:tab w:val="left" w:pos="1832"/>
+          <w:tab w:val="left" w:pos="2748"/>
+          <w:tab w:val="left" w:pos="3664"/>
+          <w:tab w:val="left" w:pos="4580"/>
+          <w:tab w:val="left" w:pos="5496"/>
+          <w:tab w:val="left" w:pos="6412"/>
+          <w:tab w:val="left" w:pos="7328"/>
+          <w:tab w:val="left" w:pos="8244"/>
+          <w:tab w:val="left" w:pos="9160"/>
+          <w:tab w:val="left" w:pos="10076"/>
+          <w:tab w:val="left" w:pos="10992"/>
+          <w:tab w:val="left" w:pos="11908"/>
+          <w:tab w:val="left" w:pos="12824"/>
+          <w:tab w:val="left" w:pos="13740"/>
+          <w:tab w:val="left" w:pos="14656"/>
+        </w:tabs>
+        <w:spacing w:after="0" w:line="240" w:lineRule="auto"/>
+        <w:rPr>
+          <w:rFonts w:ascii="Courier New" w:eastAsia="Times New Roman" w:hAnsi="Courier New" w:cs="Courier New"/>
+          <w:color w:val="000000"/>
+          <w:sz w:val="18"/>
+          <w:szCs w:val="18"/>
+          <w:lang w:val="en-US" w:eastAsia="ru-RU"/>
+        </w:rPr>
+      </w:pPr>
+      <w:proofErr w:type="spellStart"/>
+      <w:proofErr w:type="gramStart"/>
+      <w:r>
+        <w:rPr>
+          <w:rFonts w:ascii="Courier New" w:eastAsia="Times New Roman" w:hAnsi="Courier New" w:cs="Courier New"/>
+          <w:b/>
+          <w:bCs/>
+          <w:color w:val="000080"/>
+          <w:sz w:val="18"/>
+          <w:szCs w:val="18"/>
+          <w:lang w:val="en-US" w:eastAsia="ru-RU"/>
+        </w:rPr>
+        <w:t>var</w:t>
+      </w:r>
+      <w:proofErr w:type="spellEnd"/>
+      <w:proofErr w:type="gramEnd"/>
+      <w:r>
+        <w:rPr>
+          <w:rFonts w:ascii="Courier New" w:eastAsia="Times New Roman" w:hAnsi="Courier New" w:cs="Courier New"/>
+          <w:b/>
+          <w:bCs/>
+          <w:color w:val="000080"/>
+          <w:sz w:val="18"/>
+          <w:szCs w:val="18"/>
+          <w:lang w:val="en-US" w:eastAsia="ru-RU"/>
+        </w:rPr>
+        <w:t xml:space="preserve"> </w:t>
+      </w:r>
+      <w:proofErr w:type="spellStart"/>
+      <w:r>
+        <w:rPr>
+          <w:rFonts w:ascii="Courier New" w:eastAsia="Times New Roman" w:hAnsi="Courier New" w:cs="Courier New"/>
+          <w:b/>
+          <w:bCs/>
+          <w:i/>
+          <w:iCs/>
+          <w:color w:val="660E7A"/>
+          <w:sz w:val="18"/>
+          <w:szCs w:val="18"/>
+          <w:lang w:val="en-US" w:eastAsia="ru-RU"/>
+        </w:rPr>
+        <w:t>ReactDataGrid</w:t>
+      </w:r>
+      <w:proofErr w:type="spellEnd"/>
+      <w:r>
+        <w:rPr>
+          <w:rFonts w:ascii="Courier New" w:eastAsia="Times New Roman" w:hAnsi="Courier New" w:cs="Courier New"/>
+          <w:b/>
+          <w:bCs/>
+          <w:i/>
+          <w:iCs/>
+          <w:color w:val="660E7A"/>
+          <w:sz w:val="18"/>
+          <w:szCs w:val="18"/>
+          <w:lang w:val="en-US" w:eastAsia="ru-RU"/>
+        </w:rPr>
+        <w:t xml:space="preserve"> </w:t>
+      </w:r>
+      <w:r>
+        <w:rPr>
+          <w:rFonts w:ascii="Courier New" w:eastAsia="Times New Roman" w:hAnsi="Courier New" w:cs="Courier New"/>
+          <w:color w:val="000000"/>
+          <w:sz w:val="18"/>
+          <w:szCs w:val="18"/>
+          <w:lang w:val="en-US" w:eastAsia="ru-RU"/>
+        </w:rPr>
+        <w:t xml:space="preserve">= </w:t>
+      </w:r>
+      <w:proofErr w:type="spellStart"/>
+      <w:r>
+        <w:rPr>
+          <w:rFonts w:ascii="Courier New" w:eastAsia="Times New Roman" w:hAnsi="Courier New" w:cs="Courier New"/>
+          <w:b/>
+          <w:bCs/>
+          <w:color w:val="660E7A"/>
+          <w:sz w:val="18"/>
+          <w:szCs w:val="18"/>
+          <w:lang w:val="en-US" w:eastAsia="ru-RU"/>
+        </w:rPr>
+        <w:t>React</w:t>
+      </w:r>
+      <w:r>
+        <w:rPr>
+          <w:rFonts w:ascii="Courier New" w:eastAsia="Times New Roman" w:hAnsi="Courier New" w:cs="Courier New"/>
+          <w:color w:val="000000"/>
+          <w:sz w:val="18"/>
+          <w:szCs w:val="18"/>
+          <w:lang w:val="en-US" w:eastAsia="ru-RU"/>
+        </w:rPr>
+        <w:t>.</w:t>
+      </w:r>
+      <w:r>
+        <w:rPr>
+          <w:rFonts w:ascii="Courier New" w:eastAsia="Times New Roman" w:hAnsi="Courier New" w:cs="Courier New"/>
+          <w:b/>
+          <w:bCs/>
+          <w:color w:val="660E7A"/>
+          <w:sz w:val="18"/>
+          <w:szCs w:val="18"/>
+          <w:lang w:val="en-US" w:eastAsia="ru-RU"/>
+        </w:rPr>
+        <w:t>createClass</w:t>
+      </w:r>
+      <w:proofErr w:type="spellEnd"/>
+      <w:r>
+        <w:rPr>
+          <w:rFonts w:ascii="Courier New" w:eastAsia="Times New Roman" w:hAnsi="Courier New" w:cs="Courier New"/>
+          <w:color w:val="000000"/>
+          <w:sz w:val="18"/>
+          <w:szCs w:val="18"/>
+          <w:lang w:val="en-US" w:eastAsia="ru-RU"/>
+        </w:rPr>
+        <w:t>({</w:t>
+      </w:r>
+      <w:r>
+        <w:rPr>
+          <w:rFonts w:ascii="Courier New" w:eastAsia="Times New Roman" w:hAnsi="Courier New" w:cs="Courier New"/>
+          <w:color w:val="000000"/>
+          <w:sz w:val="18"/>
+          <w:szCs w:val="18"/>
+          <w:lang w:val="en-US" w:eastAsia="ru-RU"/>
+        </w:rPr>
+        <w:t xml:space="preserve">…}), the newly created object inherits from the anonymous </w:t>
+      </w:r>
+      <w:r>
+        <w:rPr>
+          <w:rFonts w:ascii="Courier New" w:eastAsia="Times New Roman" w:hAnsi="Courier New" w:cs="Courier New"/>
+          <w:color w:val="000000"/>
+          <w:sz w:val="18"/>
+          <w:szCs w:val="18"/>
+          <w:lang w:val="en-US" w:eastAsia="ru-RU"/>
+        </w:rPr>
+        <w:t xml:space="preserve">construction </w:t>
+      </w:r>
+      <w:r>
+        <w:rPr>
+          <w:rFonts w:ascii="Courier New" w:eastAsia="Times New Roman" w:hAnsi="Courier New" w:cs="Courier New"/>
+          <w:color w:val="000000"/>
+          <w:sz w:val="18"/>
+          <w:szCs w:val="18"/>
+          <w:lang w:val="en-US" w:eastAsia="ru-RU"/>
+        </w:rPr>
+        <w:t>object {…} via protot</w:t>
+      </w:r>
+      <w:r>
+        <w:rPr>
+          <w:rFonts w:ascii="Courier New" w:eastAsia="Times New Roman" w:hAnsi="Courier New" w:cs="Courier New"/>
+          <w:color w:val="000000"/>
+          <w:sz w:val="18"/>
+          <w:szCs w:val="18"/>
+          <w:lang w:val="en-US" w:eastAsia="ru-RU"/>
+        </w:rPr>
+        <w:t>ype</w:t>
+      </w:r>
+    </w:p>
+    <w:p>
+      <w:pPr>
+        <w:shd w:val="clear" w:color="auto" w:fill="FFFFFF"/>
+        <w:tabs>
+          <w:tab w:val="left" w:pos="916"/>
+          <w:tab w:val="left" w:pos="1832"/>
+          <w:tab w:val="left" w:pos="2748"/>
+          <w:tab w:val="left" w:pos="3664"/>
+          <w:tab w:val="left" w:pos="4580"/>
+          <w:tab w:val="left" w:pos="5496"/>
+          <w:tab w:val="left" w:pos="6412"/>
+          <w:tab w:val="left" w:pos="7328"/>
+          <w:tab w:val="left" w:pos="8244"/>
+          <w:tab w:val="left" w:pos="9160"/>
+          <w:tab w:val="left" w:pos="10076"/>
+          <w:tab w:val="left" w:pos="10992"/>
+          <w:tab w:val="left" w:pos="11908"/>
+          <w:tab w:val="left" w:pos="12824"/>
+          <w:tab w:val="left" w:pos="13740"/>
+          <w:tab w:val="left" w:pos="14656"/>
+        </w:tabs>
+        <w:spacing w:after="0" w:line="240" w:lineRule="auto"/>
+        <w:rPr>
+          <w:rFonts w:ascii="Courier New" w:eastAsia="Times New Roman" w:hAnsi="Courier New" w:cs="Courier New"/>
+          <w:color w:val="000000"/>
+          <w:sz w:val="18"/>
+          <w:szCs w:val="18"/>
+          <w:lang w:val="en-US" w:eastAsia="ru-RU"/>
+        </w:rPr>
+      </w:pPr>
+    </w:p>
+    <w:p>
+      <w:pPr>
+        <w:shd w:val="clear" w:color="auto" w:fill="FFFFFF"/>
+        <w:tabs>
+          <w:tab w:val="left" w:pos="916"/>
+          <w:tab w:val="left" w:pos="1832"/>
+          <w:tab w:val="left" w:pos="2748"/>
+          <w:tab w:val="left" w:pos="3664"/>
+          <w:tab w:val="left" w:pos="4580"/>
+          <w:tab w:val="left" w:pos="5496"/>
+          <w:tab w:val="left" w:pos="6412"/>
+          <w:tab w:val="left" w:pos="7328"/>
+          <w:tab w:val="left" w:pos="8244"/>
+          <w:tab w:val="left" w:pos="9160"/>
+          <w:tab w:val="left" w:pos="10076"/>
+          <w:tab w:val="left" w:pos="10992"/>
+          <w:tab w:val="left" w:pos="11908"/>
+          <w:tab w:val="left" w:pos="12824"/>
+          <w:tab w:val="left" w:pos="13740"/>
+          <w:tab w:val="left" w:pos="14656"/>
+        </w:tabs>
+        <w:spacing w:after="0" w:line="240" w:lineRule="auto"/>
+        <w:rPr>
+          <w:rFonts w:ascii="Courier New" w:eastAsia="Times New Roman" w:hAnsi="Courier New" w:cs="Courier New"/>
+          <w:color w:val="000000"/>
+          <w:sz w:val="18"/>
+          <w:szCs w:val="18"/>
+          <w:lang w:val="en-US" w:eastAsia="ru-RU"/>
+        </w:rPr>
+      </w:pPr>
+      <w:r>
+        <w:rPr>
+          <w:noProof/>
+          <w:lang w:eastAsia="ru-RU"/>
+        </w:rPr>
+        <w:drawing>
+          <wp:inline distT="0" distB="0" distL="0" distR="0" wp14:anchorId="3FA3A274" wp14:editId="72450210">
+            <wp:extent cx="5257800" cy="7381875"/>
+            <wp:effectExtent l="0" t="0" r="0" b="9525"/>
+            <wp:docPr id="1" name="Picture 1"/>
+            <wp:cNvGraphicFramePr>
+              <a:graphicFrameLocks xmlns:a="http://schemas.openxmlformats.org/drawingml/2006/main" noChangeAspect="1"/>
+            </wp:cNvGraphicFramePr>
+            <a:graphic xmlns:a="http://schemas.openxmlformats.org/drawingml/2006/main">
+              <a:graphicData uri="http://schemas.openxmlformats.org/drawingml/2006/picture">
+                <pic:pic xmlns:pic="http://schemas.openxmlformats.org/drawingml/2006/picture">
+                  <pic:nvPicPr>
+                    <pic:cNvPr id="1" name=""/>
+                    <pic:cNvPicPr/>
+                  </pic:nvPicPr>
+                  <pic:blipFill>
+                    <a:blip r:embed="rId7"/>
+                    <a:stretch>
+                      <a:fillRect/>
+                    </a:stretch>
+                  </pic:blipFill>
+                  <pic:spPr>
+                    <a:xfrm>
+                      <a:off x="0" y="0"/>
+                      <a:ext cx="5257800" cy="7381875"/>
+                    </a:xfrm>
+                    <a:prstGeom prst="rect">
+                      <a:avLst/>
+                    </a:prstGeom>
+                  </pic:spPr>
+                </pic:pic>
+              </a:graphicData>
+            </a:graphic>
+          </wp:inline>
+        </w:drawing>
+      </w:r>
+    </w:p>
+    <w:p>
+      <w:pPr>
+        <w:rPr>
+          <w:lang w:val="en-US"/>
+        </w:rPr>
+      </w:pPr>
+      <w:r>
+        <w:rPr>
+          <w:lang w:val="en-US"/>
+        </w:rPr>
+        <w:t>Fig.1</w:t>
+      </w:r>
+    </w:p>
+    <w:p>
+      <w:pPr>
+        <w:rPr>
+          <w:lang w:val="en-US"/>
+        </w:rPr>
+      </w:pPr>
+      <w:r>
+        <w:rPr>
+          <w:lang w:val="en-US"/>
+        </w:rPr>
+        <w:t xml:space="preserve">As you can see in fig.1, the object has only </w:t>
+      </w:r>
+      <w:proofErr w:type="spellStart"/>
+      <w:r>
+        <w:rPr>
+          <w:lang w:val="en-US"/>
+        </w:rPr>
+        <w:t>getDefaultProps</w:t>
+      </w:r>
+      <w:proofErr w:type="spellEnd"/>
+      <w:r>
+        <w:rPr>
+          <w:lang w:val="en-US"/>
+        </w:rPr>
+        <w:t xml:space="preserve"> function as its own one.</w:t>
+      </w:r>
+      <w:r>
+        <w:rPr>
+          <w:lang w:val="en-US"/>
+        </w:rPr>
+        <w:t xml:space="preserve"> All others are concentrated in the prototype. Prototype has </w:t>
+      </w:r>
+      <w:proofErr w:type="spellStart"/>
+      <w:r>
+        <w:rPr>
+          <w:lang w:val="en-US"/>
+        </w:rPr>
+        <w:t>ReactClassComponent</w:t>
+      </w:r>
+      <w:proofErr w:type="spellEnd"/>
+      <w:r>
+        <w:rPr>
+          <w:lang w:val="en-US"/>
+        </w:rPr>
+        <w:t xml:space="preserve"> type and includes all members from the {…} construction object.</w:t>
+      </w:r>
+    </w:p>
+    <w:p>
+      <w:pPr>
+        <w:rPr>
+          <w:lang w:val="en-US"/>
+        </w:rPr>
+      </w:pPr>
+      <w:r>
+        <w:rPr>
+          <w:lang w:val="en-US"/>
+        </w:rPr>
+        <w:lastRenderedPageBreak/>
+        <w:t>It means that yo</w:t>
+      </w:r>
+      <w:r>
+        <w:rPr>
+          <w:lang w:val="en-US"/>
+        </w:rPr>
+        <w:t>u can define the default members (</w:t>
+      </w:r>
+      <w:proofErr w:type="spellStart"/>
+      <w:r>
+        <w:rPr>
+          <w:lang w:val="en-US"/>
+        </w:rPr>
+        <w:t>f.e</w:t>
+      </w:r>
+      <w:proofErr w:type="spellEnd"/>
+      <w:r>
+        <w:rPr>
+          <w:lang w:val="en-US"/>
+        </w:rPr>
+        <w:t xml:space="preserve">. </w:t>
+      </w:r>
+      <w:proofErr w:type="spellStart"/>
+      <w:r>
+        <w:rPr>
+          <w:lang w:val="en-US"/>
+        </w:rPr>
+        <w:t>loadErrorHandler</w:t>
+      </w:r>
+      <w:proofErr w:type="spellEnd"/>
+      <w:r>
+        <w:rPr>
+          <w:lang w:val="en-US"/>
+        </w:rPr>
+        <w:t xml:space="preserve"> function) in the </w:t>
+      </w:r>
+    </w:p>
+    <w:p>
+      <w:pPr>
+        <w:pStyle w:val="HTMLPreformatted"/>
+        <w:shd w:val="clear" w:color="auto" w:fill="FFFFFF"/>
+        <w:rPr>
+          <w:color w:val="000000"/>
+          <w:sz w:val="18"/>
+          <w:szCs w:val="18"/>
+          <w:lang w:val="en-US"/>
+        </w:rPr>
+      </w:pPr>
+      <w:proofErr w:type="spellStart"/>
+      <w:proofErr w:type="gramStart"/>
+      <w:r>
+        <w:rPr>
+          <w:color w:val="7A7A43"/>
+          <w:sz w:val="18"/>
+          <w:szCs w:val="18"/>
+          <w:lang w:val="en-US"/>
+        </w:rPr>
+        <w:t>getDefaultProps</w:t>
+      </w:r>
+      <w:proofErr w:type="spellEnd"/>
+      <w:proofErr w:type="gramEnd"/>
+      <w:r>
+        <w:rPr>
+          <w:color w:val="000000"/>
+          <w:sz w:val="18"/>
+          <w:szCs w:val="18"/>
+          <w:lang w:val="en-US"/>
+        </w:rPr>
+        <w:t xml:space="preserve">: </w:t>
+      </w:r>
+      <w:r>
+        <w:rPr>
+          <w:b/>
+          <w:bCs/>
+          <w:color w:val="000080"/>
+          <w:sz w:val="18"/>
+          <w:szCs w:val="18"/>
+          <w:lang w:val="en-US"/>
+        </w:rPr>
+        <w:t>function</w:t>
+      </w:r>
+      <w:r>
+        <w:rPr>
+          <w:color w:val="000000"/>
+          <w:sz w:val="18"/>
+          <w:szCs w:val="18"/>
+          <w:lang w:val="en-US"/>
+        </w:rPr>
+        <w:t>() {</w:t>
+      </w:r>
+      <w:r>
+        <w:rPr>
+          <w:color w:val="000000"/>
+          <w:sz w:val="18"/>
+          <w:szCs w:val="18"/>
+          <w:lang w:val="en-US"/>
+        </w:rPr>
+        <w:br/>
+        <w:t xml:space="preserve">    </w:t>
+      </w:r>
+      <w:r>
+        <w:rPr>
+          <w:b/>
+          <w:bCs/>
+          <w:color w:val="000080"/>
+          <w:sz w:val="18"/>
+          <w:szCs w:val="18"/>
+          <w:lang w:val="en-US"/>
+        </w:rPr>
+        <w:t xml:space="preserve">return </w:t>
+      </w:r>
+      <w:r>
+        <w:rPr>
+          <w:color w:val="000000"/>
+          <w:sz w:val="18"/>
+          <w:szCs w:val="18"/>
+          <w:lang w:val="en-US"/>
+        </w:rPr>
+        <w:t>{</w:t>
+      </w:r>
+      <w:r>
+        <w:rPr>
+          <w:color w:val="000000"/>
+          <w:sz w:val="18"/>
+          <w:szCs w:val="18"/>
+          <w:lang w:val="en-US"/>
+        </w:rPr>
+        <w:br/>
+        <w:t xml:space="preserve">        </w:t>
+      </w:r>
+      <w:proofErr w:type="spellStart"/>
+      <w:r>
+        <w:rPr>
+          <w:b/>
+          <w:bCs/>
+          <w:color w:val="660E7A"/>
+          <w:sz w:val="18"/>
+          <w:szCs w:val="18"/>
+          <w:lang w:val="en-US"/>
+        </w:rPr>
+        <w:t>noDataMessage</w:t>
+      </w:r>
+      <w:proofErr w:type="spellEnd"/>
+      <w:r>
+        <w:rPr>
+          <w:b/>
+          <w:bCs/>
+          <w:color w:val="660E7A"/>
+          <w:sz w:val="18"/>
+          <w:szCs w:val="18"/>
+          <w:lang w:val="en-US"/>
+        </w:rPr>
+        <w:t xml:space="preserve"> </w:t>
+      </w:r>
+      <w:r>
+        <w:rPr>
+          <w:color w:val="000000"/>
+          <w:sz w:val="18"/>
+          <w:szCs w:val="18"/>
+          <w:lang w:val="en-US"/>
+        </w:rPr>
+        <w:t xml:space="preserve">: </w:t>
+      </w:r>
+      <w:r>
+        <w:rPr>
+          <w:b/>
+          <w:bCs/>
+          <w:color w:val="008000"/>
+          <w:sz w:val="18"/>
+          <w:szCs w:val="18"/>
+          <w:lang w:val="en-US"/>
+        </w:rPr>
+        <w:t>"No data"</w:t>
+      </w:r>
+      <w:r>
+        <w:rPr>
+          <w:color w:val="000000"/>
+          <w:sz w:val="18"/>
+          <w:szCs w:val="18"/>
+          <w:lang w:val="en-US"/>
+        </w:rPr>
+        <w:t>,</w:t>
+      </w:r>
+      <w:r>
+        <w:rPr>
+          <w:color w:val="000000"/>
+          <w:sz w:val="18"/>
+          <w:szCs w:val="18"/>
+          <w:lang w:val="en-US"/>
+        </w:rPr>
+        <w:br/>
+        <w:t xml:space="preserve">        </w:t>
+      </w:r>
+      <w:proofErr w:type="spellStart"/>
+      <w:r>
+        <w:rPr>
+          <w:b/>
+          <w:bCs/>
+          <w:color w:val="660E7A"/>
+          <w:sz w:val="18"/>
+          <w:szCs w:val="18"/>
+          <w:lang w:val="en-US"/>
+        </w:rPr>
+        <w:t>defaultLoadParameters</w:t>
+      </w:r>
+      <w:proofErr w:type="spellEnd"/>
+      <w:r>
+        <w:rPr>
+          <w:b/>
+          <w:bCs/>
+          <w:color w:val="660E7A"/>
+          <w:sz w:val="18"/>
+          <w:szCs w:val="18"/>
+          <w:lang w:val="en-US"/>
+        </w:rPr>
+        <w:t xml:space="preserve"> </w:t>
+      </w:r>
+      <w:r>
+        <w:rPr>
+          <w:color w:val="000000"/>
+          <w:sz w:val="18"/>
+          <w:szCs w:val="18"/>
+          <w:lang w:val="en-US"/>
+        </w:rPr>
+        <w:t>: {</w:t>
+      </w:r>
+      <w:r>
+        <w:rPr>
+          <w:b/>
+          <w:bCs/>
+          <w:color w:val="660E7A"/>
+          <w:sz w:val="18"/>
+          <w:szCs w:val="18"/>
+          <w:lang w:val="en-US"/>
+        </w:rPr>
+        <w:t xml:space="preserve">"page" </w:t>
+      </w:r>
+      <w:r>
+        <w:rPr>
+          <w:color w:val="000000"/>
+          <w:sz w:val="18"/>
+          <w:szCs w:val="18"/>
+          <w:lang w:val="en-US"/>
+        </w:rPr>
+        <w:t xml:space="preserve">: </w:t>
+      </w:r>
+      <w:r>
+        <w:rPr>
+          <w:color w:val="0000FF"/>
+          <w:sz w:val="18"/>
+          <w:szCs w:val="18"/>
+          <w:lang w:val="en-US"/>
+        </w:rPr>
+        <w:t>1</w:t>
+      </w:r>
+      <w:r>
+        <w:rPr>
+          <w:color w:val="000000"/>
+          <w:sz w:val="18"/>
+          <w:szCs w:val="18"/>
+          <w:lang w:val="en-US"/>
+        </w:rPr>
+        <w:t xml:space="preserve">, </w:t>
+      </w:r>
+      <w:r>
+        <w:rPr>
+          <w:b/>
+          <w:bCs/>
+          <w:color w:val="660E7A"/>
+          <w:sz w:val="18"/>
+          <w:szCs w:val="18"/>
+          <w:lang w:val="en-US"/>
+        </w:rPr>
+        <w:t>"</w:t>
+      </w:r>
+      <w:proofErr w:type="spellStart"/>
+      <w:r>
+        <w:rPr>
+          <w:b/>
+          <w:bCs/>
+          <w:color w:val="660E7A"/>
+          <w:sz w:val="18"/>
+          <w:szCs w:val="18"/>
+          <w:lang w:val="en-US"/>
+        </w:rPr>
+        <w:t>itemsOnPage</w:t>
+      </w:r>
+      <w:proofErr w:type="spellEnd"/>
+      <w:r>
+        <w:rPr>
+          <w:b/>
+          <w:bCs/>
+          <w:color w:val="660E7A"/>
+          <w:sz w:val="18"/>
+          <w:szCs w:val="18"/>
+          <w:lang w:val="en-US"/>
+        </w:rPr>
+        <w:t xml:space="preserve">" </w:t>
+      </w:r>
+      <w:r>
+        <w:rPr>
+          <w:color w:val="000000"/>
+          <w:sz w:val="18"/>
+          <w:szCs w:val="18"/>
+          <w:lang w:val="en-US"/>
+        </w:rPr>
+        <w:t xml:space="preserve">: </w:t>
+      </w:r>
+      <w:r>
+        <w:rPr>
+          <w:color w:val="0000FF"/>
+          <w:sz w:val="18"/>
+          <w:szCs w:val="18"/>
+          <w:lang w:val="en-US"/>
+        </w:rPr>
+        <w:t>16</w:t>
+      </w:r>
+      <w:r>
+        <w:rPr>
+          <w:color w:val="000000"/>
+          <w:sz w:val="18"/>
+          <w:szCs w:val="18"/>
+          <w:lang w:val="en-US"/>
+        </w:rPr>
+        <w:t xml:space="preserve">, </w:t>
+      </w:r>
+      <w:proofErr w:type="spellStart"/>
+      <w:r>
+        <w:rPr>
+          <w:b/>
+          <w:bCs/>
+          <w:color w:val="660E7A"/>
+          <w:sz w:val="18"/>
+          <w:szCs w:val="18"/>
+          <w:lang w:val="en-US"/>
+        </w:rPr>
+        <w:t>jumpToId</w:t>
+      </w:r>
+      <w:proofErr w:type="spellEnd"/>
+      <w:r>
+        <w:rPr>
+          <w:b/>
+          <w:bCs/>
+          <w:color w:val="660E7A"/>
+          <w:sz w:val="18"/>
+          <w:szCs w:val="18"/>
+          <w:lang w:val="en-US"/>
+        </w:rPr>
+        <w:t xml:space="preserve"> </w:t>
+      </w:r>
+      <w:r>
+        <w:rPr>
+          <w:color w:val="000000"/>
+          <w:sz w:val="18"/>
+          <w:szCs w:val="18"/>
+          <w:lang w:val="en-US"/>
+        </w:rPr>
+        <w:t xml:space="preserve">: </w:t>
+      </w:r>
+      <w:r>
+        <w:rPr>
+          <w:b/>
+          <w:bCs/>
+          <w:color w:val="000080"/>
+          <w:sz w:val="18"/>
+          <w:szCs w:val="18"/>
+          <w:lang w:val="en-US"/>
+        </w:rPr>
+        <w:t>null</w:t>
+      </w:r>
+      <w:r>
+        <w:rPr>
+          <w:color w:val="000000"/>
+          <w:sz w:val="18"/>
+          <w:szCs w:val="18"/>
+          <w:lang w:val="en-US"/>
+        </w:rPr>
+        <w:t>},</w:t>
+      </w:r>
+      <w:r>
+        <w:rPr>
+          <w:color w:val="000000"/>
+          <w:sz w:val="18"/>
+          <w:szCs w:val="18"/>
+          <w:lang w:val="en-US"/>
+        </w:rPr>
+        <w:br/>
+        <w:t xml:space="preserve">        </w:t>
+      </w:r>
+      <w:proofErr w:type="spellStart"/>
+      <w:r>
+        <w:rPr>
+          <w:b/>
+          <w:bCs/>
+          <w:color w:val="660E7A"/>
+          <w:sz w:val="18"/>
+          <w:szCs w:val="18"/>
+          <w:lang w:val="en-US"/>
+        </w:rPr>
+        <w:t>loadErrorHandler</w:t>
+      </w:r>
+      <w:proofErr w:type="spellEnd"/>
+      <w:r>
+        <w:rPr>
+          <w:b/>
+          <w:bCs/>
+          <w:color w:val="660E7A"/>
+          <w:sz w:val="18"/>
+          <w:szCs w:val="18"/>
+          <w:lang w:val="en-US"/>
+        </w:rPr>
+        <w:t xml:space="preserve"> </w:t>
+      </w:r>
+      <w:r>
+        <w:rPr>
+          <w:color w:val="000000"/>
+          <w:sz w:val="18"/>
+          <w:szCs w:val="18"/>
+          <w:lang w:val="en-US"/>
+        </w:rPr>
+        <w:t xml:space="preserve">:  </w:t>
+      </w:r>
+      <w:proofErr w:type="spellStart"/>
+      <w:r>
+        <w:rPr>
+          <w:b/>
+          <w:bCs/>
+          <w:color w:val="000080"/>
+          <w:sz w:val="18"/>
+          <w:szCs w:val="18"/>
+          <w:lang w:val="en-US"/>
+        </w:rPr>
+        <w:t>this</w:t>
+      </w:r>
+      <w:r>
+        <w:rPr>
+          <w:color w:val="000000"/>
+          <w:sz w:val="18"/>
+          <w:szCs w:val="18"/>
+          <w:lang w:val="en-US"/>
+        </w:rPr>
+        <w:t>.</w:t>
+      </w:r>
+      <w:r>
+        <w:rPr>
+          <w:b/>
+          <w:bCs/>
+          <w:color w:val="660E7A"/>
+          <w:sz w:val="18"/>
+          <w:szCs w:val="18"/>
+          <w:lang w:val="en-US"/>
+        </w:rPr>
+        <w:t>prototype</w:t>
+      </w:r>
+      <w:r>
+        <w:rPr>
+          <w:color w:val="000000"/>
+          <w:sz w:val="18"/>
+          <w:szCs w:val="18"/>
+          <w:lang w:val="en-US"/>
+        </w:rPr>
+        <w:t>.</w:t>
+      </w:r>
+      <w:r>
+        <w:rPr>
+          <w:b/>
+          <w:bCs/>
+          <w:color w:val="660E7A"/>
+          <w:sz w:val="18"/>
+          <w:szCs w:val="18"/>
+          <w:lang w:val="en-US"/>
+        </w:rPr>
+        <w:t>loadErrorHandler</w:t>
+      </w:r>
+      <w:proofErr w:type="spellEnd"/>
+      <w:r>
+        <w:rPr>
+          <w:b/>
+          <w:bCs/>
+          <w:color w:val="660E7A"/>
+          <w:sz w:val="18"/>
+          <w:szCs w:val="18"/>
+          <w:lang w:val="en-US"/>
+        </w:rPr>
+        <w:br/>
+        <w:t xml:space="preserve">    </w:t>
+      </w:r>
+      <w:r>
+        <w:rPr>
+          <w:color w:val="000000"/>
+          <w:sz w:val="18"/>
+          <w:szCs w:val="18"/>
+          <w:lang w:val="en-US"/>
+        </w:rPr>
+        <w:t>}</w:t>
+      </w:r>
+      <w:r>
+        <w:rPr>
+          <w:color w:val="000000"/>
+          <w:sz w:val="18"/>
+          <w:szCs w:val="18"/>
+          <w:lang w:val="en-US"/>
+        </w:rPr>
+        <w:br/>
+        <w:t>},</w:t>
+      </w:r>
+    </w:p>
+    <w:p>
+      <w:pPr>
+        <w:pStyle w:val="HTMLPreformatted"/>
+        <w:shd w:val="clear" w:color="auto" w:fill="FFFFFF"/>
+        <w:rPr>
+          <w:color w:val="000000"/>
+          <w:sz w:val="18"/>
+          <w:szCs w:val="18"/>
+          <w:lang w:val="en-US"/>
+        </w:rPr>
+      </w:pPr>
+    </w:p>
+    <w:p>
+      <w:pPr>
+        <w:pStyle w:val="HTMLPreformatted"/>
+        <w:shd w:val="clear" w:color="auto" w:fill="FFFFFF"/>
+        <w:rPr>
+          <w:color w:val="000000"/>
+          <w:sz w:val="18"/>
+          <w:szCs w:val="18"/>
+          <w:lang w:val="en-US"/>
+        </w:rPr>
+      </w:pPr>
+      <w:proofErr w:type="spellStart"/>
+      <w:proofErr w:type="gramStart"/>
+      <w:r>
+        <w:rPr>
+          <w:color w:val="7A7A43"/>
+          <w:sz w:val="18"/>
+          <w:szCs w:val="18"/>
+          <w:lang w:val="en-US"/>
+        </w:rPr>
+        <w:t>loadErrorHandler</w:t>
+      </w:r>
+      <w:proofErr w:type="spellEnd"/>
+      <w:proofErr w:type="gramEnd"/>
+      <w:r>
+        <w:rPr>
+          <w:color w:val="000000"/>
+          <w:sz w:val="18"/>
+          <w:szCs w:val="18"/>
+          <w:lang w:val="en-US"/>
+        </w:rPr>
+        <w:t xml:space="preserve">: </w:t>
+      </w:r>
+      <w:r>
+        <w:rPr>
+          <w:b/>
+          <w:bCs/>
+          <w:color w:val="000080"/>
+          <w:sz w:val="18"/>
+          <w:szCs w:val="18"/>
+          <w:lang w:val="en-US"/>
+        </w:rPr>
+        <w:t xml:space="preserve">function </w:t>
+      </w:r>
+      <w:r>
+        <w:rPr>
+          <w:color w:val="000000"/>
+          <w:sz w:val="18"/>
+          <w:szCs w:val="18"/>
+          <w:lang w:val="en-US"/>
+        </w:rPr>
+        <w:t>(</w:t>
+      </w:r>
+      <w:proofErr w:type="spellStart"/>
+      <w:r>
+        <w:rPr>
+          <w:color w:val="000000"/>
+          <w:sz w:val="18"/>
+          <w:szCs w:val="18"/>
+          <w:lang w:val="en-US"/>
+        </w:rPr>
+        <w:t>xMLHttpRequest</w:t>
+      </w:r>
+      <w:proofErr w:type="spellEnd"/>
+      <w:r>
+        <w:rPr>
+          <w:color w:val="000000"/>
+          <w:sz w:val="18"/>
+          <w:szCs w:val="18"/>
+          <w:lang w:val="en-US"/>
+        </w:rPr>
+        <w:t>) {</w:t>
+      </w:r>
+      <w:r>
+        <w:rPr>
+          <w:color w:val="000000"/>
+          <w:sz w:val="18"/>
+          <w:szCs w:val="18"/>
+          <w:lang w:val="en-US"/>
+        </w:rPr>
+        <w:br/>
+        <w:t xml:space="preserve">    </w:t>
+      </w:r>
+      <w:r>
+        <w:rPr>
+          <w:color w:val="7A7A43"/>
+          <w:sz w:val="18"/>
+          <w:szCs w:val="18"/>
+          <w:lang w:val="en-US"/>
+        </w:rPr>
+        <w:t>alert</w:t>
+      </w:r>
+      <w:r>
+        <w:rPr>
+          <w:color w:val="000000"/>
+          <w:sz w:val="18"/>
+          <w:szCs w:val="18"/>
+          <w:lang w:val="en-US"/>
+        </w:rPr>
+        <w:t>(</w:t>
+      </w:r>
+      <w:r>
+        <w:rPr>
+          <w:b/>
+          <w:bCs/>
+          <w:color w:val="008000"/>
+          <w:sz w:val="18"/>
+          <w:szCs w:val="18"/>
+          <w:lang w:val="en-US"/>
+        </w:rPr>
+        <w:t xml:space="preserve">"Status: " </w:t>
+      </w:r>
+      <w:r>
+        <w:rPr>
+          <w:color w:val="000000"/>
+          <w:sz w:val="18"/>
+          <w:szCs w:val="18"/>
+          <w:lang w:val="en-US"/>
+        </w:rPr>
+        <w:t>+ (</w:t>
+      </w:r>
+      <w:proofErr w:type="spellStart"/>
+      <w:r>
+        <w:rPr>
+          <w:color w:val="000000"/>
+          <w:sz w:val="18"/>
+          <w:szCs w:val="18"/>
+          <w:lang w:val="en-US"/>
+        </w:rPr>
+        <w:t>xMLHttpRequest</w:t>
+      </w:r>
+      <w:proofErr w:type="spellEnd"/>
+      <w:r>
+        <w:rPr>
+          <w:color w:val="000000"/>
+          <w:sz w:val="18"/>
+          <w:szCs w:val="18"/>
+          <w:lang w:val="en-US"/>
+        </w:rPr>
+        <w:t xml:space="preserve"> ? </w:t>
+      </w:r>
+      <w:proofErr w:type="spellStart"/>
+      <w:proofErr w:type="gramStart"/>
+      <w:r>
+        <w:rPr>
+          <w:color w:val="000000"/>
+          <w:sz w:val="18"/>
+          <w:szCs w:val="18"/>
+          <w:lang w:val="en-US"/>
+        </w:rPr>
+        <w:t>xMLHttpRequest.</w:t>
+      </w:r>
+      <w:r>
+        <w:rPr>
+          <w:b/>
+          <w:bCs/>
+          <w:color w:val="660E7A"/>
+          <w:sz w:val="18"/>
+          <w:szCs w:val="18"/>
+          <w:lang w:val="en-US"/>
+        </w:rPr>
+        <w:t>status</w:t>
+      </w:r>
+      <w:proofErr w:type="spellEnd"/>
+      <w:r>
+        <w:rPr>
+          <w:b/>
+          <w:bCs/>
+          <w:color w:val="660E7A"/>
+          <w:sz w:val="18"/>
+          <w:szCs w:val="18"/>
+          <w:lang w:val="en-US"/>
+        </w:rPr>
+        <w:t xml:space="preserve"> </w:t>
+      </w:r>
+      <w:r>
+        <w:rPr>
+          <w:color w:val="000000"/>
+          <w:sz w:val="18"/>
+          <w:szCs w:val="18"/>
+          <w:lang w:val="en-US"/>
+        </w:rPr>
+        <w:t>:</w:t>
+      </w:r>
+      <w:proofErr w:type="gramEnd"/>
+      <w:r>
+        <w:rPr>
+          <w:color w:val="000000"/>
+          <w:sz w:val="18"/>
+          <w:szCs w:val="18"/>
+          <w:lang w:val="en-US"/>
+        </w:rPr>
+        <w:t xml:space="preserve"> </w:t>
+      </w:r>
+      <w:r>
+        <w:rPr>
+          <w:b/>
+          <w:bCs/>
+          <w:color w:val="008000"/>
+          <w:sz w:val="18"/>
+          <w:szCs w:val="18"/>
+          <w:lang w:val="en-US"/>
+        </w:rPr>
+        <w:t>"No info"</w:t>
+      </w:r>
+      <w:r>
+        <w:rPr>
+          <w:color w:val="000000"/>
+          <w:sz w:val="18"/>
+          <w:szCs w:val="18"/>
+          <w:lang w:val="en-US"/>
+        </w:rPr>
+        <w:t xml:space="preserve">) + </w:t>
+      </w:r>
+      <w:r>
+        <w:rPr>
+          <w:b/>
+          <w:bCs/>
+          <w:color w:val="008000"/>
+          <w:sz w:val="18"/>
+          <w:szCs w:val="18"/>
+          <w:lang w:val="en-US"/>
+        </w:rPr>
+        <w:t xml:space="preserve">" " </w:t>
+      </w:r>
+      <w:r>
+        <w:rPr>
+          <w:color w:val="000000"/>
+          <w:sz w:val="18"/>
+          <w:szCs w:val="18"/>
+          <w:lang w:val="en-US"/>
+        </w:rPr>
+        <w:t>+ (</w:t>
+      </w:r>
+      <w:proofErr w:type="spellStart"/>
+      <w:r>
+        <w:rPr>
+          <w:color w:val="000000"/>
+          <w:sz w:val="18"/>
+          <w:szCs w:val="18"/>
+          <w:lang w:val="en-US"/>
+        </w:rPr>
+        <w:t>xMLHttpRequest</w:t>
+      </w:r>
+      <w:proofErr w:type="spellEnd"/>
+      <w:r>
+        <w:rPr>
+          <w:color w:val="000000"/>
+          <w:sz w:val="18"/>
+          <w:szCs w:val="18"/>
+          <w:lang w:val="en-US"/>
+        </w:rPr>
+        <w:t xml:space="preserve"> ? </w:t>
+      </w:r>
+      <w:proofErr w:type="spellStart"/>
+      <w:proofErr w:type="gramStart"/>
+      <w:r>
+        <w:rPr>
+          <w:color w:val="000000"/>
+          <w:sz w:val="18"/>
+          <w:szCs w:val="18"/>
+          <w:lang w:val="en-US"/>
+        </w:rPr>
+        <w:t>xMLHttpRequest.</w:t>
+      </w:r>
+      <w:r>
+        <w:rPr>
+          <w:b/>
+          <w:bCs/>
+          <w:color w:val="660E7A"/>
+          <w:sz w:val="18"/>
+          <w:szCs w:val="18"/>
+          <w:lang w:val="en-US"/>
+        </w:rPr>
+        <w:t>statusText</w:t>
+      </w:r>
+      <w:proofErr w:type="spellEnd"/>
+      <w:r>
+        <w:rPr>
+          <w:b/>
+          <w:bCs/>
+          <w:color w:val="660E7A"/>
+          <w:sz w:val="18"/>
+          <w:szCs w:val="18"/>
+          <w:lang w:val="en-US"/>
+        </w:rPr>
+        <w:t xml:space="preserve"> </w:t>
+      </w:r>
+      <w:r>
+        <w:rPr>
+          <w:color w:val="000000"/>
+          <w:sz w:val="18"/>
+          <w:szCs w:val="18"/>
+          <w:lang w:val="en-US"/>
+        </w:rPr>
+        <w:t>:</w:t>
+      </w:r>
+      <w:proofErr w:type="gramEnd"/>
+      <w:r>
+        <w:rPr>
+          <w:color w:val="000000"/>
+          <w:sz w:val="18"/>
+          <w:szCs w:val="18"/>
+          <w:lang w:val="en-US"/>
+        </w:rPr>
+        <w:t xml:space="preserve"> </w:t>
+      </w:r>
+      <w:r>
+        <w:rPr>
+          <w:b/>
+          <w:bCs/>
+          <w:color w:val="008000"/>
+          <w:sz w:val="18"/>
+          <w:szCs w:val="18"/>
+          <w:lang w:val="en-US"/>
+        </w:rPr>
+        <w:t>""</w:t>
+      </w:r>
+      <w:r>
+        <w:rPr>
+          <w:color w:val="000000"/>
+          <w:sz w:val="18"/>
+          <w:szCs w:val="18"/>
+          <w:lang w:val="en-US"/>
+        </w:rPr>
+        <w:t>));</w:t>
+      </w:r>
+      <w:r>
+        <w:rPr>
+          <w:color w:val="000000"/>
+          <w:sz w:val="18"/>
+          <w:szCs w:val="18"/>
+          <w:lang w:val="en-US"/>
+        </w:rPr>
+        <w:br/>
+        <w:t>},</w:t>
+      </w:r>
+    </w:p>
+    <w:p>
+      <w:pPr>
+        <w:pStyle w:val="HTMLPreformatted"/>
+        <w:shd w:val="clear" w:color="auto" w:fill="FFFFFF"/>
+        <w:rPr>
+          <w:color w:val="000000"/>
+          <w:sz w:val="18"/>
+          <w:szCs w:val="18"/>
+          <w:lang w:val="en-US"/>
+        </w:rPr>
+      </w:pPr>
+    </w:p>
+    <w:p>
+      <w:pPr>
+        <w:pStyle w:val="HTMLPreformatted"/>
+        <w:shd w:val="clear" w:color="auto" w:fill="FFFFFF"/>
+        <w:rPr>
+          <w:color w:val="000000"/>
+          <w:sz w:val="18"/>
+          <w:szCs w:val="18"/>
+        </w:rPr>
+      </w:pPr>
+      <w:proofErr w:type="gramStart"/>
+      <w:r>
+        <w:rPr>
+          <w:color w:val="000000"/>
+          <w:sz w:val="18"/>
+          <w:szCs w:val="18"/>
+          <w:lang w:val="en-US"/>
+        </w:rPr>
+        <w:t>and</w:t>
+      </w:r>
+      <w:proofErr w:type="gramEnd"/>
+      <w:r>
+        <w:rPr>
+          <w:color w:val="000000"/>
+          <w:sz w:val="18"/>
+          <w:szCs w:val="18"/>
+          <w:lang w:val="en-US"/>
+        </w:rPr>
+        <w:t xml:space="preserve"> redefine i</w:t>
+      </w:r>
+      <w:r>
+        <w:rPr>
+          <w:color w:val="000000"/>
+          <w:sz w:val="18"/>
+          <w:szCs w:val="18"/>
+          <w:lang w:val="en-US"/>
+        </w:rPr>
+        <w:t>t later</w:t>
+      </w:r>
+      <w:r>
+        <w:rPr>
+          <w:color w:val="000000"/>
+          <w:sz w:val="18"/>
+          <w:szCs w:val="18"/>
+          <w:lang w:val="en-US"/>
+        </w:rPr>
+        <w:t xml:space="preserve"> </w:t>
+      </w:r>
+      <w:r>
+        <w:rPr>
+          <w:color w:val="000000"/>
+          <w:sz w:val="18"/>
+          <w:szCs w:val="18"/>
+          <w:lang w:val="en-US"/>
+        </w:rPr>
+        <w:t>when rendering:</w:t>
+      </w:r>
+    </w:p>
+    <w:p>
+      <w:pPr>
+        <w:pStyle w:val="HTMLPreformatted"/>
+        <w:shd w:val="clear" w:color="auto" w:fill="FFFFFF"/>
+        <w:rPr>
+          <w:color w:val="000000"/>
+          <w:sz w:val="18"/>
+          <w:szCs w:val="18"/>
+        </w:rPr>
+      </w:pPr>
+    </w:p>
+    <w:p>
+      <w:pPr>
+        <w:pStyle w:val="HTMLPreformatted"/>
+        <w:shd w:val="clear" w:color="auto" w:fill="FFFFFF"/>
+        <w:rPr>
+          <w:color w:val="000000"/>
+          <w:sz w:val="18"/>
+          <w:szCs w:val="18"/>
+          <w:lang w:val="en-US"/>
+        </w:rPr>
+      </w:pPr>
+      <w:proofErr w:type="spellStart"/>
+      <w:r>
+        <w:rPr>
+          <w:color w:val="000000"/>
+          <w:sz w:val="18"/>
+          <w:szCs w:val="18"/>
+          <w:shd w:val="clear" w:color="auto" w:fill="E4E4FF"/>
+          <w:lang w:val="en-US"/>
+        </w:rPr>
+        <w:t>rdcTesting</w:t>
+      </w:r>
+      <w:r>
+        <w:rPr>
+          <w:color w:val="000000"/>
+          <w:sz w:val="18"/>
+          <w:szCs w:val="18"/>
+          <w:lang w:val="en-US"/>
+        </w:rPr>
+        <w:t>.</w:t>
+      </w:r>
+      <w:r>
+        <w:rPr>
+          <w:b/>
+          <w:bCs/>
+          <w:color w:val="660E7A"/>
+          <w:sz w:val="18"/>
+          <w:szCs w:val="18"/>
+          <w:lang w:val="en-US"/>
+        </w:rPr>
+        <w:t>reactDataGrid</w:t>
+      </w:r>
+      <w:proofErr w:type="spellEnd"/>
+      <w:r>
+        <w:rPr>
+          <w:b/>
+          <w:bCs/>
+          <w:color w:val="660E7A"/>
+          <w:sz w:val="18"/>
+          <w:szCs w:val="18"/>
+          <w:lang w:val="en-US"/>
+        </w:rPr>
+        <w:t xml:space="preserve"> </w:t>
+      </w:r>
+      <w:r>
+        <w:rPr>
+          <w:color w:val="000000"/>
+          <w:sz w:val="18"/>
+          <w:szCs w:val="18"/>
+          <w:lang w:val="en-US"/>
+        </w:rPr>
+        <w:t xml:space="preserve">= </w:t>
+      </w:r>
+      <w:proofErr w:type="spellStart"/>
+      <w:proofErr w:type="gramStart"/>
+      <w:r>
+        <w:rPr>
+          <w:b/>
+          <w:bCs/>
+          <w:color w:val="660E7A"/>
+          <w:sz w:val="18"/>
+          <w:szCs w:val="18"/>
+          <w:lang w:val="en-US"/>
+        </w:rPr>
+        <w:t>ReactDOM</w:t>
+      </w:r>
+      <w:r>
+        <w:rPr>
+          <w:color w:val="000000"/>
+          <w:sz w:val="18"/>
+          <w:szCs w:val="18"/>
+          <w:lang w:val="en-US"/>
+        </w:rPr>
+        <w:t>.</w:t>
+      </w:r>
+      <w:r>
+        <w:rPr>
+          <w:color w:val="7A7A43"/>
+          <w:sz w:val="18"/>
+          <w:szCs w:val="18"/>
+          <w:lang w:val="en-US"/>
+        </w:rPr>
+        <w:t>render</w:t>
+      </w:r>
+      <w:proofErr w:type="spellEnd"/>
+      <w:r>
+        <w:rPr>
+          <w:color w:val="000000"/>
+          <w:sz w:val="18"/>
+          <w:szCs w:val="18"/>
+          <w:lang w:val="en-US"/>
+        </w:rPr>
+        <w:t>(</w:t>
+      </w:r>
+      <w:proofErr w:type="gramEnd"/>
+      <w:r>
+        <w:rPr>
+          <w:color w:val="000000"/>
+          <w:sz w:val="18"/>
+          <w:szCs w:val="18"/>
+          <w:lang w:val="en-US"/>
+        </w:rPr>
+        <w:br/>
+        <w:t xml:space="preserve">    </w:t>
+      </w:r>
+      <w:r>
+        <w:rPr>
+          <w:color w:val="000000"/>
+          <w:sz w:val="18"/>
+          <w:szCs w:val="18"/>
+          <w:shd w:val="clear" w:color="auto" w:fill="EFEFEF"/>
+          <w:lang w:val="en-US"/>
+        </w:rPr>
+        <w:t>&lt;</w:t>
+      </w:r>
+      <w:proofErr w:type="spellStart"/>
+      <w:r>
+        <w:rPr>
+          <w:b/>
+          <w:bCs/>
+          <w:color w:val="000080"/>
+          <w:sz w:val="18"/>
+          <w:szCs w:val="18"/>
+          <w:shd w:val="clear" w:color="auto" w:fill="EFEFEF"/>
+          <w:lang w:val="en-US"/>
+        </w:rPr>
+        <w:t>ReactDataGrid</w:t>
+      </w:r>
+      <w:proofErr w:type="spellEnd"/>
+      <w:r>
+        <w:rPr>
+          <w:b/>
+          <w:bCs/>
+          <w:color w:val="000080"/>
+          <w:sz w:val="18"/>
+          <w:szCs w:val="18"/>
+          <w:shd w:val="clear" w:color="auto" w:fill="EFEFEF"/>
+          <w:lang w:val="en-US"/>
+        </w:rPr>
+        <w:br/>
+        <w:t xml:space="preserve">        </w:t>
+      </w:r>
+      <w:proofErr w:type="spellStart"/>
+      <w:r>
+        <w:rPr>
+          <w:b/>
+          <w:bCs/>
+          <w:color w:val="0000FF"/>
+          <w:sz w:val="18"/>
+          <w:szCs w:val="18"/>
+          <w:shd w:val="clear" w:color="auto" w:fill="EFEFEF"/>
+          <w:lang w:val="en-US"/>
+        </w:rPr>
+        <w:t>url</w:t>
+      </w:r>
+      <w:proofErr w:type="spellEnd"/>
+      <w:r>
+        <w:rPr>
+          <w:b/>
+          <w:bCs/>
+          <w:color w:val="008000"/>
+          <w:sz w:val="18"/>
+          <w:szCs w:val="18"/>
+          <w:shd w:val="clear" w:color="auto" w:fill="EFEFEF"/>
+          <w:lang w:val="en-US"/>
+        </w:rPr>
+        <w:t>="/Items"</w:t>
+      </w:r>
+      <w:r>
+        <w:rPr>
+          <w:b/>
+          <w:bCs/>
+          <w:color w:val="008000"/>
+          <w:sz w:val="18"/>
+          <w:szCs w:val="18"/>
+          <w:shd w:val="clear" w:color="auto" w:fill="EFEFEF"/>
+          <w:lang w:val="en-US"/>
+        </w:rPr>
+        <w:br/>
+        <w:t xml:space="preserve">        </w:t>
+      </w:r>
+      <w:proofErr w:type="spellStart"/>
+      <w:r>
+        <w:rPr>
+          <w:b/>
+          <w:bCs/>
+          <w:color w:val="0000FF"/>
+          <w:sz w:val="18"/>
+          <w:szCs w:val="18"/>
+          <w:shd w:val="clear" w:color="auto" w:fill="EFEFEF"/>
+          <w:lang w:val="en-US"/>
+        </w:rPr>
+        <w:t>processHeadersRowFunc</w:t>
+      </w:r>
+      <w:proofErr w:type="spellEnd"/>
+      <w:r>
+        <w:rPr>
+          <w:b/>
+          <w:bCs/>
+          <w:color w:val="0000FF"/>
+          <w:sz w:val="18"/>
+          <w:szCs w:val="18"/>
+          <w:shd w:val="clear" w:color="auto" w:fill="EFEFEF"/>
+          <w:lang w:val="en-US"/>
+        </w:rPr>
+        <w:t xml:space="preserve"> </w:t>
+      </w:r>
+      <w:r>
+        <w:rPr>
+          <w:b/>
+          <w:bCs/>
+          <w:color w:val="008000"/>
+          <w:sz w:val="18"/>
+          <w:szCs w:val="18"/>
+          <w:shd w:val="clear" w:color="auto" w:fill="EFEFEF"/>
+          <w:lang w:val="en-US"/>
+        </w:rPr>
+        <w:t xml:space="preserve">= </w:t>
+      </w:r>
+      <w:r>
+        <w:rPr>
+          <w:color w:val="000000"/>
+          <w:sz w:val="18"/>
+          <w:szCs w:val="18"/>
+          <w:lang w:val="en-US"/>
+        </w:rPr>
+        <w:t>{</w:t>
+      </w:r>
+      <w:proofErr w:type="spellStart"/>
+      <w:r>
+        <w:rPr>
+          <w:i/>
+          <w:iCs/>
+          <w:color w:val="000000"/>
+          <w:sz w:val="18"/>
+          <w:szCs w:val="18"/>
+          <w:lang w:val="en-US"/>
+        </w:rPr>
+        <w:t>headerTemplate</w:t>
+      </w:r>
+      <w:proofErr w:type="spellEnd"/>
+      <w:r>
+        <w:rPr>
+          <w:color w:val="000000"/>
+          <w:sz w:val="18"/>
+          <w:szCs w:val="18"/>
+          <w:lang w:val="en-US"/>
+        </w:rPr>
+        <w:t>}</w:t>
+      </w:r>
+      <w:r>
+        <w:rPr>
+          <w:color w:val="000000"/>
+          <w:sz w:val="18"/>
+          <w:szCs w:val="18"/>
+          <w:shd w:val="clear" w:color="auto" w:fill="EFEFEF"/>
+          <w:lang w:val="en-US"/>
+        </w:rPr>
+        <w:br/>
+        <w:t xml:space="preserve">        </w:t>
+      </w:r>
+      <w:proofErr w:type="spellStart"/>
+      <w:r>
+        <w:rPr>
+          <w:b/>
+          <w:bCs/>
+          <w:color w:val="0000FF"/>
+          <w:sz w:val="18"/>
+          <w:szCs w:val="18"/>
+          <w:shd w:val="clear" w:color="auto" w:fill="EFEFEF"/>
+          <w:lang w:val="en-US"/>
+        </w:rPr>
+        <w:t>processDataRowFunc</w:t>
+      </w:r>
+      <w:proofErr w:type="spellEnd"/>
+      <w:r>
+        <w:rPr>
+          <w:b/>
+          <w:bCs/>
+          <w:color w:val="0000FF"/>
+          <w:sz w:val="18"/>
+          <w:szCs w:val="18"/>
+          <w:shd w:val="clear" w:color="auto" w:fill="EFEFEF"/>
+          <w:lang w:val="en-US"/>
+        </w:rPr>
+        <w:t xml:space="preserve"> </w:t>
+      </w:r>
+      <w:r>
+        <w:rPr>
+          <w:b/>
+          <w:bCs/>
+          <w:color w:val="008000"/>
+          <w:sz w:val="18"/>
+          <w:szCs w:val="18"/>
+          <w:shd w:val="clear" w:color="auto" w:fill="EFEFEF"/>
+          <w:lang w:val="en-US"/>
+        </w:rPr>
+        <w:t xml:space="preserve">= </w:t>
+      </w:r>
+      <w:r>
+        <w:rPr>
+          <w:color w:val="000000"/>
+          <w:sz w:val="18"/>
+          <w:szCs w:val="18"/>
+          <w:lang w:val="en-US"/>
+        </w:rPr>
+        <w:t>{</w:t>
+      </w:r>
+      <w:proofErr w:type="spellStart"/>
+      <w:r>
+        <w:rPr>
+          <w:i/>
+          <w:iCs/>
+          <w:color w:val="000000"/>
+          <w:sz w:val="18"/>
+          <w:szCs w:val="18"/>
+          <w:lang w:val="en-US"/>
+        </w:rPr>
+        <w:t>dataRowTemplate</w:t>
+      </w:r>
+      <w:proofErr w:type="spellEnd"/>
+      <w:r>
+        <w:rPr>
+          <w:color w:val="000000"/>
+          <w:sz w:val="18"/>
+          <w:szCs w:val="18"/>
+          <w:lang w:val="en-US"/>
+        </w:rPr>
+        <w:t>}</w:t>
+      </w:r>
+      <w:r>
+        <w:rPr>
+          <w:color w:val="000000"/>
+          <w:sz w:val="18"/>
+          <w:szCs w:val="18"/>
+          <w:shd w:val="clear" w:color="auto" w:fill="EFEFEF"/>
+          <w:lang w:val="en-US"/>
+        </w:rPr>
+        <w:br/>
+        <w:t xml:space="preserve">        </w:t>
+      </w:r>
+      <w:proofErr w:type="spellStart"/>
+      <w:r>
+        <w:rPr>
+          <w:b/>
+          <w:bCs/>
+          <w:color w:val="0000FF"/>
+          <w:sz w:val="18"/>
+          <w:szCs w:val="18"/>
+          <w:shd w:val="clear" w:color="auto" w:fill="EFEFEF"/>
+          <w:lang w:val="en-US"/>
+        </w:rPr>
+        <w:t>noDataMessage</w:t>
+      </w:r>
+      <w:proofErr w:type="spellEnd"/>
+      <w:r>
+        <w:rPr>
+          <w:b/>
+          <w:bCs/>
+          <w:color w:val="008000"/>
+          <w:sz w:val="18"/>
+          <w:szCs w:val="18"/>
+          <w:shd w:val="clear" w:color="auto" w:fill="EFEFEF"/>
+          <w:lang w:val="en-US"/>
+        </w:rPr>
+        <w:t>="No data"</w:t>
+      </w:r>
+      <w:r>
+        <w:rPr>
+          <w:b/>
+          <w:bCs/>
+          <w:color w:val="008000"/>
+          <w:sz w:val="18"/>
+          <w:szCs w:val="18"/>
+          <w:shd w:val="clear" w:color="auto" w:fill="EFEFEF"/>
+          <w:lang w:val="en-US"/>
+        </w:rPr>
+        <w:br/>
+        <w:t xml:space="preserve">        </w:t>
+      </w:r>
+      <w:proofErr w:type="spellStart"/>
+      <w:r>
+        <w:rPr>
+          <w:b/>
+          <w:bCs/>
+          <w:color w:val="0000FF"/>
+          <w:sz w:val="18"/>
+          <w:szCs w:val="18"/>
+          <w:shd w:val="clear" w:color="auto" w:fill="EFEFEF"/>
+          <w:lang w:val="en-US"/>
+        </w:rPr>
+        <w:t>reactDataGridClass</w:t>
+      </w:r>
+      <w:proofErr w:type="spellEnd"/>
+      <w:r>
+        <w:rPr>
+          <w:b/>
+          <w:bCs/>
+          <w:color w:val="008000"/>
+          <w:sz w:val="18"/>
+          <w:szCs w:val="18"/>
+          <w:shd w:val="clear" w:color="auto" w:fill="EFEFEF"/>
+          <w:lang w:val="en-US"/>
+        </w:rPr>
+        <w:t>="</w:t>
+      </w:r>
+      <w:proofErr w:type="spellStart"/>
+      <w:r>
+        <w:rPr>
+          <w:b/>
+          <w:bCs/>
+          <w:color w:val="008000"/>
+          <w:sz w:val="18"/>
+          <w:szCs w:val="18"/>
+          <w:shd w:val="clear" w:color="auto" w:fill="EFEFEF"/>
+          <w:lang w:val="en-US"/>
+        </w:rPr>
+        <w:t>reactDataGrid</w:t>
+      </w:r>
+      <w:proofErr w:type="spellEnd"/>
+      <w:r>
+        <w:rPr>
+          <w:b/>
+          <w:bCs/>
+          <w:color w:val="008000"/>
+          <w:sz w:val="18"/>
+          <w:szCs w:val="18"/>
+          <w:shd w:val="clear" w:color="auto" w:fill="EFEFEF"/>
+          <w:lang w:val="en-US"/>
+        </w:rPr>
+        <w:t>"</w:t>
+      </w:r>
+      <w:r>
+        <w:rPr>
+          <w:b/>
+          <w:bCs/>
+          <w:color w:val="008000"/>
+          <w:sz w:val="18"/>
+          <w:szCs w:val="18"/>
+          <w:shd w:val="clear" w:color="auto" w:fill="EFEFEF"/>
+          <w:lang w:val="en-US"/>
+        </w:rPr>
+        <w:br/>
+        <w:t xml:space="preserve">        </w:t>
+      </w:r>
+      <w:proofErr w:type="spellStart"/>
+      <w:r>
+        <w:rPr>
+          <w:b/>
+          <w:bCs/>
+          <w:color w:val="0000FF"/>
+          <w:sz w:val="18"/>
+          <w:szCs w:val="18"/>
+          <w:shd w:val="clear" w:color="auto" w:fill="EFEFEF"/>
+          <w:lang w:val="en-US"/>
+        </w:rPr>
+        <w:t>tableClass</w:t>
+      </w:r>
+      <w:proofErr w:type="spellEnd"/>
+      <w:r>
+        <w:rPr>
+          <w:b/>
+          <w:bCs/>
+          <w:color w:val="008000"/>
+          <w:sz w:val="18"/>
+          <w:szCs w:val="18"/>
+          <w:shd w:val="clear" w:color="auto" w:fill="EFEFEF"/>
+          <w:lang w:val="en-US"/>
+        </w:rPr>
+        <w:t>="table table-striped"</w:t>
+      </w:r>
+      <w:r>
+        <w:rPr>
+          <w:b/>
+          <w:bCs/>
+          <w:color w:val="008000"/>
+          <w:sz w:val="18"/>
+          <w:szCs w:val="18"/>
+          <w:shd w:val="clear" w:color="auto" w:fill="EFEFEF"/>
+          <w:lang w:val="en-US"/>
+        </w:rPr>
+        <w:br/>
+        <w:t xml:space="preserve">        </w:t>
+      </w:r>
+      <w:proofErr w:type="spellStart"/>
+      <w:r>
+        <w:rPr>
+          <w:b/>
+          <w:bCs/>
+          <w:color w:val="0000FF"/>
+          <w:sz w:val="18"/>
+          <w:szCs w:val="18"/>
+          <w:shd w:val="clear" w:color="auto" w:fill="EFEFEF"/>
+          <w:lang w:val="en-US"/>
+        </w:rPr>
+        <w:t>spinnerClass</w:t>
+      </w:r>
+      <w:proofErr w:type="spellEnd"/>
+      <w:r>
+        <w:rPr>
+          <w:b/>
+          <w:bCs/>
+          <w:color w:val="008000"/>
+          <w:sz w:val="18"/>
+          <w:szCs w:val="18"/>
+          <w:shd w:val="clear" w:color="auto" w:fill="EFEFEF"/>
+          <w:lang w:val="en-US"/>
+        </w:rPr>
+        <w:t>="spinner"</w:t>
+      </w:r>
+      <w:r>
+        <w:rPr>
+          <w:b/>
+          <w:bCs/>
+          <w:color w:val="008000"/>
+          <w:sz w:val="18"/>
+          <w:szCs w:val="18"/>
+          <w:shd w:val="clear" w:color="auto" w:fill="EFEFEF"/>
+          <w:lang w:val="en-US"/>
+        </w:rPr>
+        <w:br/>
+        <w:t xml:space="preserve">        </w:t>
+      </w:r>
+      <w:proofErr w:type="spellStart"/>
+      <w:r>
+        <w:rPr>
+          <w:b/>
+          <w:bCs/>
+          <w:color w:val="0000FF"/>
+          <w:sz w:val="18"/>
+          <w:szCs w:val="18"/>
+          <w:shd w:val="clear" w:color="auto" w:fill="EFEFEF"/>
+          <w:lang w:val="en-US"/>
+        </w:rPr>
+        <w:t>idfield</w:t>
+      </w:r>
+      <w:proofErr w:type="spellEnd"/>
+      <w:r>
+        <w:rPr>
+          <w:b/>
+          <w:bCs/>
+          <w:color w:val="008000"/>
+          <w:sz w:val="18"/>
+          <w:szCs w:val="18"/>
+          <w:shd w:val="clear" w:color="auto" w:fill="EFEFEF"/>
+          <w:lang w:val="en-US"/>
+        </w:rPr>
+        <w:t>="Id"</w:t>
+      </w:r>
+      <w:r>
+        <w:rPr>
+          <w:b/>
+          <w:bCs/>
+          <w:color w:val="008000"/>
+          <w:sz w:val="18"/>
+          <w:szCs w:val="18"/>
+          <w:shd w:val="clear" w:color="auto" w:fill="EFEFEF"/>
+          <w:lang w:val="en-US"/>
+        </w:rPr>
+        <w:br/>
+        <w:t xml:space="preserve">        </w:t>
+      </w:r>
+      <w:proofErr w:type="spellStart"/>
+      <w:r>
+        <w:rPr>
+          <w:b/>
+          <w:bCs/>
+          <w:color w:val="0000FF"/>
+          <w:sz w:val="18"/>
+          <w:szCs w:val="18"/>
+          <w:shd w:val="clear" w:color="auto" w:fill="EFEFEF"/>
+          <w:lang w:val="en-US"/>
+        </w:rPr>
+        <w:t>loadParameters</w:t>
+      </w:r>
+      <w:proofErr w:type="spellEnd"/>
+      <w:r>
+        <w:rPr>
+          <w:b/>
+          <w:bCs/>
+          <w:color w:val="008000"/>
+          <w:sz w:val="18"/>
+          <w:szCs w:val="18"/>
+          <w:shd w:val="clear" w:color="auto" w:fill="EFEFEF"/>
+          <w:lang w:val="en-US"/>
+        </w:rPr>
+        <w:t>=</w:t>
+      </w:r>
+      <w:r>
+        <w:rPr>
+          <w:color w:val="000000"/>
+          <w:sz w:val="18"/>
+          <w:szCs w:val="18"/>
+          <w:lang w:val="en-US"/>
+        </w:rPr>
+        <w:t>{{</w:t>
+      </w:r>
+      <w:r>
+        <w:rPr>
+          <w:b/>
+          <w:bCs/>
+          <w:color w:val="660E7A"/>
+          <w:sz w:val="18"/>
+          <w:szCs w:val="18"/>
+          <w:lang w:val="en-US"/>
+        </w:rPr>
+        <w:t>"</w:t>
+      </w:r>
+      <w:proofErr w:type="spellStart"/>
+      <w:r>
+        <w:rPr>
+          <w:b/>
+          <w:bCs/>
+          <w:color w:val="660E7A"/>
+          <w:sz w:val="18"/>
+          <w:szCs w:val="18"/>
+          <w:lang w:val="en-US"/>
+        </w:rPr>
+        <w:t>sortAsc</w:t>
+      </w:r>
+      <w:proofErr w:type="spellEnd"/>
+      <w:r>
+        <w:rPr>
+          <w:b/>
+          <w:bCs/>
+          <w:color w:val="660E7A"/>
+          <w:sz w:val="18"/>
+          <w:szCs w:val="18"/>
+          <w:lang w:val="en-US"/>
+        </w:rPr>
+        <w:t xml:space="preserve">" </w:t>
+      </w:r>
+      <w:r>
+        <w:rPr>
+          <w:color w:val="000000"/>
+          <w:sz w:val="18"/>
+          <w:szCs w:val="18"/>
+          <w:lang w:val="en-US"/>
+        </w:rPr>
+        <w:t xml:space="preserve">: </w:t>
+      </w:r>
+      <w:r>
+        <w:rPr>
+          <w:b/>
+          <w:bCs/>
+          <w:color w:val="000080"/>
+          <w:sz w:val="18"/>
+          <w:szCs w:val="18"/>
+          <w:lang w:val="en-US"/>
+        </w:rPr>
+        <w:t>false</w:t>
+      </w:r>
+      <w:r>
+        <w:rPr>
+          <w:color w:val="000000"/>
+          <w:sz w:val="18"/>
+          <w:szCs w:val="18"/>
+          <w:lang w:val="en-US"/>
+        </w:rPr>
+        <w:t xml:space="preserve">, </w:t>
+      </w:r>
+      <w:r>
+        <w:rPr>
+          <w:b/>
+          <w:bCs/>
+          <w:color w:val="660E7A"/>
+          <w:sz w:val="18"/>
+          <w:szCs w:val="18"/>
+          <w:lang w:val="en-US"/>
+        </w:rPr>
+        <w:t>"</w:t>
+      </w:r>
+      <w:proofErr w:type="spellStart"/>
+      <w:r>
+        <w:rPr>
+          <w:b/>
+          <w:bCs/>
+          <w:color w:val="660E7A"/>
+          <w:sz w:val="18"/>
+          <w:szCs w:val="18"/>
+          <w:lang w:val="en-US"/>
+        </w:rPr>
+        <w:t>sortBy</w:t>
+      </w:r>
+      <w:proofErr w:type="spellEnd"/>
+      <w:r>
+        <w:rPr>
+          <w:b/>
+          <w:bCs/>
+          <w:color w:val="660E7A"/>
+          <w:sz w:val="18"/>
+          <w:szCs w:val="18"/>
+          <w:lang w:val="en-US"/>
+        </w:rPr>
+        <w:t>"</w:t>
+      </w:r>
+      <w:r>
+        <w:rPr>
+          <w:color w:val="000000"/>
+          <w:sz w:val="18"/>
+          <w:szCs w:val="18"/>
+          <w:lang w:val="en-US"/>
+        </w:rPr>
+        <w:t xml:space="preserve">: </w:t>
+      </w:r>
+      <w:r>
+        <w:rPr>
+          <w:b/>
+          <w:bCs/>
+          <w:color w:val="008000"/>
+          <w:sz w:val="18"/>
+          <w:szCs w:val="18"/>
+          <w:lang w:val="en-US"/>
+        </w:rPr>
+        <w:t>"Field0"</w:t>
+      </w:r>
+      <w:r>
+        <w:rPr>
+          <w:color w:val="000000"/>
+          <w:sz w:val="18"/>
+          <w:szCs w:val="18"/>
+          <w:lang w:val="en-US"/>
+        </w:rPr>
+        <w:t>}}</w:t>
+      </w:r>
+      <w:r>
+        <w:rPr>
+          <w:color w:val="000000"/>
+          <w:sz w:val="18"/>
+          <w:szCs w:val="18"/>
+          <w:shd w:val="clear" w:color="auto" w:fill="EFEFEF"/>
+          <w:lang w:val="en-US"/>
+        </w:rPr>
+        <w:br/>
+        <w:t xml:space="preserve">        </w:t>
+      </w:r>
+      <w:proofErr w:type="spellStart"/>
+      <w:r>
+        <w:rPr>
+          <w:b/>
+          <w:bCs/>
+          <w:color w:val="0000FF"/>
+          <w:sz w:val="18"/>
+          <w:szCs w:val="18"/>
+          <w:shd w:val="clear" w:color="auto" w:fill="EFEFEF"/>
+          <w:lang w:val="en-US"/>
+        </w:rPr>
+        <w:t>loadErrorHandler</w:t>
+      </w:r>
+      <w:proofErr w:type="spellEnd"/>
+      <w:r>
+        <w:rPr>
+          <w:b/>
+          <w:bCs/>
+          <w:color w:val="0000FF"/>
+          <w:sz w:val="18"/>
+          <w:szCs w:val="18"/>
+          <w:shd w:val="clear" w:color="auto" w:fill="EFEFEF"/>
+          <w:lang w:val="en-US"/>
+        </w:rPr>
+        <w:t xml:space="preserve"> </w:t>
+      </w:r>
+      <w:r>
+        <w:rPr>
+          <w:b/>
+          <w:bCs/>
+          <w:color w:val="008000"/>
+          <w:sz w:val="18"/>
+          <w:szCs w:val="18"/>
+          <w:shd w:val="clear" w:color="auto" w:fill="EFEFEF"/>
+          <w:lang w:val="en-US"/>
+        </w:rPr>
+        <w:t xml:space="preserve">= </w:t>
+      </w:r>
+      <w:r>
+        <w:rPr>
+          <w:color w:val="000000"/>
+          <w:sz w:val="18"/>
+          <w:szCs w:val="18"/>
+          <w:lang w:val="en-US"/>
+        </w:rPr>
+        <w:t>{</w:t>
+      </w:r>
+      <w:proofErr w:type="spellStart"/>
+      <w:r>
+        <w:rPr>
+          <w:i/>
+          <w:iCs/>
+          <w:color w:val="000000"/>
+          <w:sz w:val="18"/>
+          <w:szCs w:val="18"/>
+          <w:lang w:val="en-US"/>
+        </w:rPr>
+        <w:t>ownLoadErrorHandler</w:t>
+      </w:r>
+      <w:proofErr w:type="spellEnd"/>
+      <w:r>
+        <w:rPr>
+          <w:color w:val="000000"/>
+          <w:sz w:val="18"/>
+          <w:szCs w:val="18"/>
+          <w:lang w:val="en-US"/>
+        </w:rPr>
+        <w:t>}</w:t>
+      </w:r>
+      <w:r>
+        <w:rPr>
+          <w:color w:val="000000"/>
+          <w:sz w:val="18"/>
+          <w:szCs w:val="18"/>
+          <w:shd w:val="clear" w:color="auto" w:fill="EFEFEF"/>
+          <w:lang w:val="en-US"/>
+        </w:rPr>
+        <w:br/>
+        <w:t xml:space="preserve">    /&gt;</w:t>
+      </w:r>
+      <w:r>
+        <w:rPr>
+          <w:color w:val="000000"/>
+          <w:sz w:val="18"/>
+          <w:szCs w:val="18"/>
+          <w:lang w:val="en-US"/>
+        </w:rPr>
+        <w:t>,</w:t>
+      </w:r>
+    </w:p>
+    <w:p>
+      <w:pPr>
+        <w:pStyle w:val="HTMLPreformatted"/>
+        <w:shd w:val="clear" w:color="auto" w:fill="FFFFFF"/>
+        <w:rPr>
+          <w:color w:val="000000"/>
+          <w:sz w:val="18"/>
+          <w:szCs w:val="18"/>
+          <w:lang w:val="en-US"/>
+        </w:rPr>
+      </w:pPr>
       <w:bookmarkStart w:id="0" w:name="_GoBack"/>
       <w:bookmarkEnd w:id="0"/>
-      <w:r>
-        <w:rPr>
-          <w:lang w:val="en-US"/>
-        </w:rPr>
-        <w:t>flexibility is provided.</w:t>
-      </w:r>
+    </w:p>
+    <w:p>
+      <w:pPr>
+        <w:rPr>
+          <w:lang w:val="en-US"/>
+        </w:rPr>
+      </w:pPr>
       <w:r>
         <w:rPr>
           <w:lang w:val="en-US"/>
@@ -2406,6 +4593,56 @@
       <w:contextualSpacing/>
     </w:pPr>
   </w:style>
+  <w:style w:type="paragraph" w:styleId="HTMLPreformatted">
+    <w:name w:val="HTML Preformatted"/>
+    <w:basedOn w:val="Normal"/>
+    <w:link w:val="HTMLPreformattedChar"/>
+    <w:uiPriority w:val="99"/>
+    <w:semiHidden/>
+    <w:unhideWhenUsed/>
+    <w:rsid w:val="007F1770"/>
+    <w:pPr>
+      <w:tabs>
+        <w:tab w:val="left" w:pos="916"/>
+        <w:tab w:val="left" w:pos="1832"/>
+        <w:tab w:val="left" w:pos="2748"/>
+        <w:tab w:val="left" w:pos="3664"/>
+        <w:tab w:val="left" w:pos="4580"/>
+        <w:tab w:val="left" w:pos="5496"/>
+        <w:tab w:val="left" w:pos="6412"/>
+        <w:tab w:val="left" w:pos="7328"/>
+        <w:tab w:val="left" w:pos="8244"/>
+        <w:tab w:val="left" w:pos="9160"/>
+        <w:tab w:val="left" w:pos="10076"/>
+        <w:tab w:val="left" w:pos="10992"/>
+        <w:tab w:val="left" w:pos="11908"/>
+        <w:tab w:val="left" w:pos="12824"/>
+        <w:tab w:val="left" w:pos="13740"/>
+        <w:tab w:val="left" w:pos="14656"/>
+      </w:tabs>
+      <w:spacing w:after="0" w:line="240" w:lineRule="auto"/>
+    </w:pPr>
+    <w:rPr>
+      <w:rFonts w:ascii="Courier New" w:eastAsia="Times New Roman" w:hAnsi="Courier New" w:cs="Courier New"/>
+      <w:sz w:val="20"/>
+      <w:szCs w:val="20"/>
+      <w:lang w:eastAsia="ru-RU"/>
+    </w:rPr>
+  </w:style>
+  <w:style w:type="character" w:customStyle="1" w:styleId="HTMLPreformattedChar">
+    <w:name w:val="HTML Preformatted Char"/>
+    <w:basedOn w:val="DefaultParagraphFont"/>
+    <w:link w:val="HTMLPreformatted"/>
+    <w:uiPriority w:val="99"/>
+    <w:semiHidden/>
+    <w:rsid w:val="007F1770"/>
+    <w:rPr>
+      <w:rFonts w:ascii="Courier New" w:eastAsia="Times New Roman" w:hAnsi="Courier New" w:cs="Courier New"/>
+      <w:sz w:val="20"/>
+      <w:szCs w:val="20"/>
+      <w:lang w:eastAsia="ru-RU"/>
+    </w:rPr>
+  </w:style>
 </w:styles>
 </file>
 

--- a/ReactDataGrid/docs/ReactDataGrid.docx
+++ b/ReactDataGrid/docs/ReactDataGrid.docx
@@ -315,7 +315,7 @@
           <v:shape id="_x0000_i1025" type="#_x0000_t75" style="width:275.25pt;height:140.25pt" o:ole="">
             <v:imagedata r:id="rId5" o:title=""/>
           </v:shape>
-          <o:OLEObject Type="Embed" ProgID="Visio.Drawing.15" ShapeID="_x0000_i1025" DrawAspect="Content" ObjectID="_1526320804" r:id="rId6"/>
+          <o:OLEObject Type="Embed" ProgID="Visio.Drawing.15" ShapeID="_x0000_i1025" DrawAspect="Content" ObjectID="_1526561085" r:id="rId6"/>
         </w:object>
       </w:r>
     </w:p>
@@ -3026,6 +3026,7 @@
           <w:color w:val="000000"/>
           <w:sz w:val="18"/>
           <w:szCs w:val="18"/>
+          <w:lang w:val="en-US"/>
         </w:rPr>
       </w:pPr>
       <w:proofErr w:type="gramStart"/>
@@ -3084,6 +3085,7 @@
           <w:color w:val="000000"/>
           <w:sz w:val="18"/>
           <w:szCs w:val="18"/>
+          <w:lang w:val="en-US"/>
         </w:rPr>
       </w:pPr>
     </w:p>
@@ -3934,8 +3936,6 @@
           <w:lang w:val="en-US"/>
         </w:rPr>
       </w:pPr>
-      <w:bookmarkStart w:id="0" w:name="_GoBack"/>
-      <w:bookmarkEnd w:id="0"/>
     </w:p>
     <w:p>
       <w:pPr>
@@ -4052,6 +4052,61 @@
           <w:lang w:val="en-US"/>
         </w:rPr>
         <w:t xml:space="preserve"> directory</w:t>
+      </w:r>
+    </w:p>
+    <w:p>
+      <w:pPr>
+        <w:rPr>
+          <w:lang w:val="en-US"/>
+        </w:rPr>
+      </w:pPr>
+    </w:p>
+    <w:p>
+      <w:pPr>
+        <w:rPr>
+          <w:lang w:val="en-US"/>
+        </w:rPr>
+      </w:pPr>
+      <w:r>
+        <w:rPr>
+          <w:lang w:val="en-US"/>
+        </w:rPr>
+        <w:br w:type="page"/>
+      </w:r>
+    </w:p>
+    <w:p>
+      <w:pPr>
+        <w:rPr>
+          <w:lang w:val="en-US"/>
+        </w:rPr>
+      </w:pPr>
+      <w:r>
+        <w:rPr>
+          <w:lang w:val="en-US"/>
+        </w:rPr>
+        <w:lastRenderedPageBreak/>
+        <w:t>Using    _Underscore library.</w:t>
+      </w:r>
+    </w:p>
+    <w:p>
+      <w:pPr>
+        <w:rPr>
+          <w:lang w:val="en-US"/>
+        </w:rPr>
+      </w:pPr>
+      <w:r>
+        <w:rPr>
+          <w:lang w:val="en-US"/>
+        </w:rPr>
+        <w:t>Due to React component is a state machine, there is a need to operate with the state parameters. The base grid operations like paging, sorting are based on the state.loadParameters. The fact is that we cannot control state parameters directly. Instead, we _clone them, modify copy, and save copy into the state via setState</w:t>
+      </w:r>
+      <w:bookmarkStart w:id="0" w:name="_GoBack"/>
+      <w:bookmarkEnd w:id="0"/>
+      <w:r>
+        <w:rPr>
+          <w:lang w:val="en-US"/>
+        </w:rPr>
+        <w:t>.</w:t>
       </w:r>
     </w:p>
     <w:sectPr>

--- a/ReactDataGrid/docs/ReactDataGrid.docx
+++ b/ReactDataGrid/docs/ReactDataGrid.docx
@@ -18,39 +18,7 @@
           <w:rFonts w:ascii="Calibri" w:hAnsi="Calibri" w:cs="Calibri"/>
           <w:lang w:val="en"/>
         </w:rPr>
-        <w:t xml:space="preserve">The </w:t>
-      </w:r>
-      <w:proofErr w:type="spellStart"/>
-      <w:r>
-        <w:rPr>
-          <w:rFonts w:ascii="Calibri" w:hAnsi="Calibri" w:cs="Calibri"/>
-          <w:lang w:val="en"/>
-        </w:rPr>
-        <w:t>rdg</w:t>
-      </w:r>
-      <w:proofErr w:type="spellEnd"/>
-      <w:r>
-        <w:rPr>
-          <w:rFonts w:ascii="Calibri" w:hAnsi="Calibri" w:cs="Calibri"/>
-          <w:lang w:val="en"/>
-        </w:rPr>
-        <w:t xml:space="preserve"> expects its data in </w:t>
-      </w:r>
-      <w:proofErr w:type="spellStart"/>
-      <w:r>
-        <w:rPr>
-          <w:rFonts w:ascii="Calibri" w:hAnsi="Calibri" w:cs="Calibri"/>
-          <w:lang w:val="en"/>
-        </w:rPr>
-        <w:t>json</w:t>
-      </w:r>
-      <w:proofErr w:type="spellEnd"/>
-      <w:r>
-        <w:rPr>
-          <w:rFonts w:ascii="Calibri" w:hAnsi="Calibri" w:cs="Calibri"/>
-          <w:lang w:val="en"/>
-        </w:rPr>
-        <w:t xml:space="preserve"> format that follows:</w:t>
+        <w:t>The rdg expects its data in json format that follows:</w:t>
       </w:r>
     </w:p>
     <w:p>
@@ -64,45 +32,23 @@
           <w:lang w:val="en"/>
         </w:rPr>
       </w:pPr>
-      <w:proofErr w:type="gramStart"/>
       <w:r>
         <w:rPr>
           <w:rFonts w:ascii="Calibri" w:hAnsi="Calibri" w:cs="Calibri"/>
           <w:lang w:val="en"/>
         </w:rPr>
-        <w:t>{ Items</w:t>
-      </w:r>
-      <w:proofErr w:type="gramEnd"/>
-      <w:r>
-        <w:rPr>
-          <w:rFonts w:ascii="Calibri" w:hAnsi="Calibri" w:cs="Calibri"/>
-          <w:lang w:val="en"/>
-        </w:rPr>
-        <w:t xml:space="preserve"> : [{}, ...{}], </w:t>
-      </w:r>
-      <w:proofErr w:type="spellStart"/>
-      <w:r>
-        <w:rPr>
-          <w:rFonts w:ascii="Consolas" w:hAnsi="Consolas" w:cs="Consolas"/>
-          <w:color w:val="000000"/>
-          <w:sz w:val="19"/>
-          <w:szCs w:val="19"/>
-          <w:highlight w:val="white"/>
-          <w:lang w:val="en-US"/>
-        </w:rPr>
-        <w:t>NOfItems</w:t>
-      </w:r>
-      <w:proofErr w:type="spellEnd"/>
-      <w:r>
-        <w:rPr>
-          <w:rFonts w:ascii="Consolas" w:hAnsi="Consolas" w:cs="Consolas"/>
-          <w:color w:val="000000"/>
-          <w:sz w:val="19"/>
-          <w:szCs w:val="19"/>
-          <w:highlight w:val="white"/>
-          <w:lang w:val="en-US"/>
-        </w:rPr>
-        <w:t xml:space="preserve"> = 0,NOfPages = 0,</w:t>
+        <w:t xml:space="preserve">{ Items : [{}, ...{}], </w:t>
+      </w:r>
+      <w:r>
+        <w:rPr>
+          <w:rFonts w:ascii="Consolas" w:hAnsi="Consolas" w:cs="Consolas"/>
+          <w:color w:val="000000"/>
+          <w:sz w:val="19"/>
+          <w:szCs w:val="19"/>
+          <w:highlight w:val="white"/>
+          <w:lang w:val="en-US"/>
+        </w:rPr>
+        <w:t>NOfItems = 0,NOfPages = 0,</w:t>
       </w:r>
       <w:r>
         <w:rPr>
@@ -115,29 +61,16 @@
         </w:rPr>
         <w:t xml:space="preserve"> </w:t>
       </w:r>
-      <w:proofErr w:type="spellStart"/>
-      <w:r>
-        <w:rPr>
-          <w:rFonts w:ascii="Consolas" w:hAnsi="Consolas" w:cs="Consolas"/>
-          <w:color w:val="000000"/>
-          <w:sz w:val="19"/>
-          <w:szCs w:val="19"/>
-          <w:highlight w:val="white"/>
-          <w:lang w:val="en-US"/>
-        </w:rPr>
-        <w:t>CurrentPage</w:t>
-      </w:r>
-      <w:proofErr w:type="spellEnd"/>
-      <w:r>
-        <w:rPr>
-          <w:rFonts w:ascii="Consolas" w:hAnsi="Consolas" w:cs="Consolas"/>
-          <w:color w:val="000000"/>
-          <w:sz w:val="19"/>
-          <w:szCs w:val="19"/>
-          <w:highlight w:val="white"/>
-          <w:lang w:val="en-US"/>
-        </w:rPr>
-        <w:t xml:space="preserve"> = 0</w:t>
+      <w:r>
+        <w:rPr>
+          <w:rFonts w:ascii="Consolas" w:hAnsi="Consolas" w:cs="Consolas"/>
+          <w:color w:val="000000"/>
+          <w:sz w:val="19"/>
+          <w:szCs w:val="19"/>
+          <w:highlight w:val="white"/>
+          <w:lang w:val="en-US"/>
+        </w:rPr>
+        <w:t>CurrentPage = 0</w:t>
       </w:r>
       <w:r>
         <w:rPr>
@@ -175,23 +108,7 @@
           <w:rFonts w:ascii="Calibri" w:hAnsi="Calibri" w:cs="Calibri"/>
           <w:lang w:val="en"/>
         </w:rPr>
-        <w:t xml:space="preserve">When one deals with the </w:t>
-      </w:r>
-      <w:proofErr w:type="spellStart"/>
-      <w:r>
-        <w:rPr>
-          <w:rFonts w:ascii="Calibri" w:hAnsi="Calibri" w:cs="Calibri"/>
-          <w:lang w:val="en"/>
-        </w:rPr>
-        <w:t>reactives</w:t>
-      </w:r>
-      <w:proofErr w:type="spellEnd"/>
-      <w:r>
-        <w:rPr>
-          <w:rFonts w:ascii="Calibri" w:hAnsi="Calibri" w:cs="Calibri"/>
-          <w:lang w:val="en"/>
-        </w:rPr>
-        <w:t xml:space="preserve"> in ASP.Net MVC she deals with 2 of them. The first one is primary </w:t>
+        <w:t xml:space="preserve">When one deals with the reactives in ASP.Net MVC she deals with 2 of them. The first one is primary </w:t>
       </w:r>
     </w:p>
     <w:p>
@@ -210,23 +127,7 @@
           <w:rFonts w:ascii="Calibri" w:hAnsi="Calibri" w:cs="Calibri"/>
           <w:lang w:val="en"/>
         </w:rPr>
-        <w:t xml:space="preserve">Controller. Your primary ASP.NET MVC controller should contain the Index action which respond with the View on which </w:t>
-      </w:r>
-      <w:proofErr w:type="spellStart"/>
-      <w:r>
-        <w:rPr>
-          <w:rFonts w:ascii="Calibri" w:hAnsi="Calibri" w:cs="Calibri"/>
-          <w:lang w:val="en"/>
-        </w:rPr>
-        <w:t>Rdg</w:t>
-      </w:r>
-      <w:proofErr w:type="spellEnd"/>
-      <w:r>
-        <w:rPr>
-          <w:rFonts w:ascii="Calibri" w:hAnsi="Calibri" w:cs="Calibri"/>
-          <w:lang w:val="en"/>
-        </w:rPr>
-        <w:t xml:space="preserve"> is located. It is its single goal.</w:t>
+        <w:t>Controller. Your primary ASP.NET MVC controller should contain the Index action which respond with the View on which Rdg is located. It is its single goal.</w:t>
       </w:r>
     </w:p>
     <w:p>
@@ -245,39 +146,7 @@
           <w:rFonts w:ascii="Calibri" w:hAnsi="Calibri" w:cs="Calibri"/>
           <w:lang w:val="en"/>
         </w:rPr>
-        <w:t xml:space="preserve"> After that </w:t>
-      </w:r>
-      <w:proofErr w:type="spellStart"/>
-      <w:r>
-        <w:rPr>
-          <w:rFonts w:ascii="Calibri" w:hAnsi="Calibri" w:cs="Calibri"/>
-          <w:lang w:val="en"/>
-        </w:rPr>
-        <w:t>rdg</w:t>
-      </w:r>
-      <w:proofErr w:type="spellEnd"/>
-      <w:r>
-        <w:rPr>
-          <w:rFonts w:ascii="Calibri" w:hAnsi="Calibri" w:cs="Calibri"/>
-          <w:lang w:val="en"/>
-        </w:rPr>
-        <w:t xml:space="preserve"> loads it data from the data controller. F.e. it can be something like </w:t>
-      </w:r>
-      <w:proofErr w:type="spellStart"/>
-      <w:r>
-        <w:rPr>
-          <w:rFonts w:ascii="Calibri" w:hAnsi="Calibri" w:cs="Calibri"/>
-          <w:lang w:val="en"/>
-        </w:rPr>
-        <w:t>ItemsConroller</w:t>
-      </w:r>
-      <w:proofErr w:type="spellEnd"/>
-      <w:r>
-        <w:rPr>
-          <w:rFonts w:ascii="Calibri" w:hAnsi="Calibri" w:cs="Calibri"/>
-          <w:lang w:val="en"/>
-        </w:rPr>
-        <w:t>.</w:t>
+        <w:t xml:space="preserve"> After that rdg loads it data from the data controller. F.e. it can be something like ItemsConroller.</w:t>
       </w:r>
     </w:p>
     <w:p>
@@ -315,7 +184,7 @@
           <v:shape id="_x0000_i1025" type="#_x0000_t75" style="width:275.25pt;height:140.25pt" o:ole="">
             <v:imagedata r:id="rId5" o:title=""/>
           </v:shape>
-          <o:OLEObject Type="Embed" ProgID="Visio.Drawing.15" ShapeID="_x0000_i1025" DrawAspect="Content" ObjectID="_1526561085" r:id="rId6"/>
+          <o:OLEObject Type="Embed" ProgID="Visio.Drawing.15" ShapeID="_x0000_i1025" DrawAspect="Content" ObjectID="_1526663186" r:id="rId6"/>
         </w:object>
       </w:r>
     </w:p>
@@ -333,23 +202,8 @@
         <w:rPr>
           <w:lang w:val="en-US"/>
         </w:rPr>
-        <w:t xml:space="preserve">So, data controller action should return the </w:t>
-      </w:r>
-      <w:proofErr w:type="spellStart"/>
-      <w:r>
-        <w:rPr>
-          <w:lang w:val="en-US"/>
-        </w:rPr>
-        <w:t>viewModel</w:t>
-      </w:r>
-      <w:proofErr w:type="spellEnd"/>
-      <w:r>
-        <w:rPr>
-          <w:lang w:val="en-US"/>
-        </w:rPr>
-        <w:t xml:space="preserve"> of </w:t>
-      </w:r>
-      <w:proofErr w:type="spellStart"/>
+        <w:t xml:space="preserve">So, data controller action should return the viewModel of </w:t>
+      </w:r>
       <w:r>
         <w:rPr>
           <w:rFonts w:ascii="Consolas" w:hAnsi="Consolas" w:cs="Consolas"/>
@@ -361,7 +215,6 @@
         </w:rPr>
         <w:t>ReactDataGridViewModel</w:t>
       </w:r>
-      <w:proofErr w:type="spellEnd"/>
       <w:r>
         <w:rPr>
           <w:rFonts w:ascii="Consolas" w:hAnsi="Consolas" w:cs="Consolas"/>
@@ -388,7 +241,6 @@
           <w:lang w:val="en-US"/>
         </w:rPr>
       </w:pPr>
-      <w:proofErr w:type="gramStart"/>
       <w:r>
         <w:rPr>
           <w:rFonts w:ascii="Consolas" w:hAnsi="Consolas" w:cs="Consolas"/>
@@ -400,7 +252,6 @@
         </w:rPr>
         <w:t>public</w:t>
       </w:r>
-      <w:proofErr w:type="gramEnd"/>
       <w:r>
         <w:rPr>
           <w:rFonts w:ascii="Consolas" w:hAnsi="Consolas" w:cs="Consolas"/>
@@ -434,7 +285,6 @@
         </w:rPr>
         <w:t xml:space="preserve"> </w:t>
       </w:r>
-      <w:proofErr w:type="spellStart"/>
       <w:r>
         <w:rPr>
           <w:rFonts w:ascii="Consolas" w:hAnsi="Consolas" w:cs="Consolas"/>
@@ -446,41 +296,16 @@
         </w:rPr>
         <w:t>ReactDataGridViewModel</w:t>
       </w:r>
-      <w:proofErr w:type="spellEnd"/>
-      <w:r>
-        <w:rPr>
-          <w:rFonts w:ascii="Consolas" w:hAnsi="Consolas" w:cs="Consolas"/>
-          <w:color w:val="000000"/>
-          <w:sz w:val="19"/>
-          <w:szCs w:val="19"/>
-          <w:highlight w:val="white"/>
-          <w:lang w:val="en-US"/>
-        </w:rPr>
-        <w:t>&lt;</w:t>
-      </w:r>
-      <w:proofErr w:type="spellStart"/>
-      <w:r>
-        <w:rPr>
-          <w:rFonts w:ascii="Consolas" w:hAnsi="Consolas" w:cs="Consolas"/>
-          <w:color w:val="000000"/>
-          <w:sz w:val="19"/>
-          <w:szCs w:val="19"/>
-          <w:highlight w:val="white"/>
-          <w:lang w:val="en-US"/>
-        </w:rPr>
-        <w:t>TDataItemModel</w:t>
-      </w:r>
-      <w:proofErr w:type="spellEnd"/>
-      <w:r>
-        <w:rPr>
-          <w:rFonts w:ascii="Consolas" w:hAnsi="Consolas" w:cs="Consolas"/>
-          <w:color w:val="000000"/>
-          <w:sz w:val="19"/>
-          <w:szCs w:val="19"/>
-          <w:highlight w:val="white"/>
-          <w:lang w:val="en-US"/>
-        </w:rPr>
-        <w:t>&gt;</w:t>
+      <w:r>
+        <w:rPr>
+          <w:rFonts w:ascii="Consolas" w:hAnsi="Consolas" w:cs="Consolas"/>
+          <w:color w:val="000000"/>
+          <w:sz w:val="19"/>
+          <w:szCs w:val="19"/>
+          <w:highlight w:val="white"/>
+          <w:lang w:val="en-US"/>
+        </w:rPr>
+        <w:t>&lt;TDataItemModel&gt;</w:t>
       </w:r>
     </w:p>
     <w:p>
@@ -536,7 +361,6 @@
         </w:rPr>
         <w:t xml:space="preserve">        </w:t>
       </w:r>
-      <w:proofErr w:type="gramStart"/>
       <w:r>
         <w:rPr>
           <w:rFonts w:ascii="Consolas" w:hAnsi="Consolas" w:cs="Consolas"/>
@@ -548,7 +372,6 @@
         </w:rPr>
         <w:t>public</w:t>
       </w:r>
-      <w:proofErr w:type="gramEnd"/>
       <w:r>
         <w:rPr>
           <w:rFonts w:ascii="Consolas" w:hAnsi="Consolas" w:cs="Consolas"/>
@@ -560,7 +383,6 @@
         </w:rPr>
         <w:t xml:space="preserve"> </w:t>
       </w:r>
-      <w:proofErr w:type="spellStart"/>
       <w:r>
         <w:rPr>
           <w:rFonts w:ascii="Consolas" w:hAnsi="Consolas" w:cs="Consolas"/>
@@ -572,41 +394,16 @@
         </w:rPr>
         <w:t>IEnumerable</w:t>
       </w:r>
-      <w:proofErr w:type="spellEnd"/>
-      <w:r>
-        <w:rPr>
-          <w:rFonts w:ascii="Consolas" w:hAnsi="Consolas" w:cs="Consolas"/>
-          <w:color w:val="000000"/>
-          <w:sz w:val="19"/>
-          <w:szCs w:val="19"/>
-          <w:highlight w:val="white"/>
-          <w:lang w:val="en-US"/>
-        </w:rPr>
-        <w:t>&lt;</w:t>
-      </w:r>
-      <w:proofErr w:type="spellStart"/>
-      <w:r>
-        <w:rPr>
-          <w:rFonts w:ascii="Consolas" w:hAnsi="Consolas" w:cs="Consolas"/>
-          <w:color w:val="000000"/>
-          <w:sz w:val="19"/>
-          <w:szCs w:val="19"/>
-          <w:highlight w:val="white"/>
-          <w:lang w:val="en-US"/>
-        </w:rPr>
-        <w:t>TDataItemModel</w:t>
-      </w:r>
-      <w:proofErr w:type="spellEnd"/>
-      <w:r>
-        <w:rPr>
-          <w:rFonts w:ascii="Consolas" w:hAnsi="Consolas" w:cs="Consolas"/>
-          <w:color w:val="000000"/>
-          <w:sz w:val="19"/>
-          <w:szCs w:val="19"/>
-          <w:highlight w:val="white"/>
-          <w:lang w:val="en-US"/>
-        </w:rPr>
-        <w:t xml:space="preserve">&gt; Items { </w:t>
+      <w:r>
+        <w:rPr>
+          <w:rFonts w:ascii="Consolas" w:hAnsi="Consolas" w:cs="Consolas"/>
+          <w:color w:val="000000"/>
+          <w:sz w:val="19"/>
+          <w:szCs w:val="19"/>
+          <w:highlight w:val="white"/>
+          <w:lang w:val="en-US"/>
+        </w:rPr>
+        <w:t xml:space="preserve">&lt;TDataItemModel&gt; Items { </w:t>
       </w:r>
       <w:r>
         <w:rPr>
@@ -695,7 +492,6 @@
         </w:rPr>
         <w:t xml:space="preserve">        </w:t>
       </w:r>
-      <w:proofErr w:type="gramStart"/>
       <w:r>
         <w:rPr>
           <w:rFonts w:ascii="Consolas" w:hAnsi="Consolas" w:cs="Consolas"/>
@@ -707,7 +503,6 @@
         </w:rPr>
         <w:t>public</w:t>
       </w:r>
-      <w:proofErr w:type="gramEnd"/>
       <w:r>
         <w:rPr>
           <w:rFonts w:ascii="Consolas" w:hAnsi="Consolas" w:cs="Consolas"/>
@@ -739,31 +534,7 @@
           <w:highlight w:val="white"/>
           <w:lang w:val="en-US"/>
         </w:rPr>
-        <w:t xml:space="preserve"> </w:t>
-      </w:r>
-      <w:proofErr w:type="spellStart"/>
-      <w:r>
-        <w:rPr>
-          <w:rFonts w:ascii="Consolas" w:hAnsi="Consolas" w:cs="Consolas"/>
-          <w:color w:val="000000"/>
-          <w:sz w:val="19"/>
-          <w:szCs w:val="19"/>
-          <w:highlight w:val="white"/>
-          <w:lang w:val="en-US"/>
-        </w:rPr>
-        <w:t>NOfItems</w:t>
-      </w:r>
-      <w:proofErr w:type="spellEnd"/>
-      <w:r>
-        <w:rPr>
-          <w:rFonts w:ascii="Consolas" w:hAnsi="Consolas" w:cs="Consolas"/>
-          <w:color w:val="000000"/>
-          <w:sz w:val="19"/>
-          <w:szCs w:val="19"/>
-          <w:highlight w:val="white"/>
-          <w:lang w:val="en-US"/>
-        </w:rPr>
-        <w:t xml:space="preserve"> { </w:t>
+        <w:t xml:space="preserve"> NOfItems { </w:t>
       </w:r>
       <w:r>
         <w:rPr>
@@ -852,7 +623,6 @@
         </w:rPr>
         <w:t xml:space="preserve">        </w:t>
       </w:r>
-      <w:proofErr w:type="gramStart"/>
       <w:r>
         <w:rPr>
           <w:rFonts w:ascii="Consolas" w:hAnsi="Consolas" w:cs="Consolas"/>
@@ -864,7 +634,6 @@
         </w:rPr>
         <w:t>public</w:t>
       </w:r>
-      <w:proofErr w:type="gramEnd"/>
       <w:r>
         <w:rPr>
           <w:rFonts w:ascii="Consolas" w:hAnsi="Consolas" w:cs="Consolas"/>
@@ -896,31 +665,7 @@
           <w:highlight w:val="white"/>
           <w:lang w:val="en-US"/>
         </w:rPr>
-        <w:t xml:space="preserve"> </w:t>
-      </w:r>
-      <w:proofErr w:type="spellStart"/>
-      <w:r>
-        <w:rPr>
-          <w:rFonts w:ascii="Consolas" w:hAnsi="Consolas" w:cs="Consolas"/>
-          <w:color w:val="000000"/>
-          <w:sz w:val="19"/>
-          <w:szCs w:val="19"/>
-          <w:highlight w:val="white"/>
-          <w:lang w:val="en-US"/>
-        </w:rPr>
-        <w:t>NOfPages</w:t>
-      </w:r>
-      <w:proofErr w:type="spellEnd"/>
-      <w:r>
-        <w:rPr>
-          <w:rFonts w:ascii="Consolas" w:hAnsi="Consolas" w:cs="Consolas"/>
-          <w:color w:val="000000"/>
-          <w:sz w:val="19"/>
-          <w:szCs w:val="19"/>
-          <w:highlight w:val="white"/>
-          <w:lang w:val="en-US"/>
-        </w:rPr>
-        <w:t xml:space="preserve"> { </w:t>
+        <w:t xml:space="preserve"> NOfPages { </w:t>
       </w:r>
       <w:r>
         <w:rPr>
@@ -1009,7 +754,6 @@
         </w:rPr>
         <w:t xml:space="preserve">        </w:t>
       </w:r>
-      <w:proofErr w:type="gramStart"/>
       <w:r>
         <w:rPr>
           <w:rFonts w:ascii="Consolas" w:hAnsi="Consolas" w:cs="Consolas"/>
@@ -1021,7 +765,6 @@
         </w:rPr>
         <w:t>public</w:t>
       </w:r>
-      <w:proofErr w:type="gramEnd"/>
       <w:r>
         <w:rPr>
           <w:rFonts w:ascii="Consolas" w:hAnsi="Consolas" w:cs="Consolas"/>
@@ -1053,31 +796,7 @@
           <w:highlight w:val="white"/>
           <w:lang w:val="en-US"/>
         </w:rPr>
-        <w:t xml:space="preserve"> </w:t>
-      </w:r>
-      <w:proofErr w:type="spellStart"/>
-      <w:r>
-        <w:rPr>
-          <w:rFonts w:ascii="Consolas" w:hAnsi="Consolas" w:cs="Consolas"/>
-          <w:color w:val="000000"/>
-          <w:sz w:val="19"/>
-          <w:szCs w:val="19"/>
-          <w:highlight w:val="white"/>
-          <w:lang w:val="en-US"/>
-        </w:rPr>
-        <w:t>CurrentPage</w:t>
-      </w:r>
-      <w:proofErr w:type="spellEnd"/>
-      <w:r>
-        <w:rPr>
-          <w:rFonts w:ascii="Consolas" w:hAnsi="Consolas" w:cs="Consolas"/>
-          <w:color w:val="000000"/>
-          <w:sz w:val="19"/>
-          <w:szCs w:val="19"/>
-          <w:highlight w:val="white"/>
-          <w:lang w:val="en-US"/>
-        </w:rPr>
-        <w:t xml:space="preserve"> { </w:t>
+        <w:t xml:space="preserve"> CurrentPage { </w:t>
       </w:r>
       <w:r>
         <w:rPr>
@@ -1180,31 +899,8 @@
           <w:szCs w:val="19"/>
           <w:lang w:val="en-US"/>
         </w:rPr>
-        <w:t xml:space="preserve">For example, you can declare </w:t>
-      </w:r>
-      <w:proofErr w:type="spellStart"/>
-      <w:r>
-        <w:rPr>
-          <w:rFonts w:ascii="Consolas" w:hAnsi="Consolas" w:cs="Consolas"/>
-          <w:color w:val="000000"/>
-          <w:sz w:val="19"/>
-          <w:szCs w:val="19"/>
-          <w:lang w:val="en-US"/>
-        </w:rPr>
-        <w:t>SalesGridViewModel</w:t>
-      </w:r>
-      <w:proofErr w:type="spellEnd"/>
-      <w:r>
-        <w:rPr>
-          <w:rFonts w:ascii="Consolas" w:hAnsi="Consolas" w:cs="Consolas"/>
-          <w:color w:val="000000"/>
-          <w:sz w:val="19"/>
-          <w:szCs w:val="19"/>
-          <w:lang w:val="en-US"/>
-        </w:rPr>
-        <w:t xml:space="preserve">: </w:t>
-      </w:r>
-      <w:proofErr w:type="spellStart"/>
+        <w:t xml:space="preserve">For example, you can declare SalesGridViewModel: </w:t>
+      </w:r>
       <w:r>
         <w:rPr>
           <w:rFonts w:ascii="Consolas" w:hAnsi="Consolas" w:cs="Consolas"/>
@@ -1216,7 +912,6 @@
         </w:rPr>
         <w:t>ReactDataGridViewModel</w:t>
       </w:r>
-      <w:proofErr w:type="spellEnd"/>
       <w:r>
         <w:rPr>
           <w:rFonts w:ascii="Consolas" w:hAnsi="Consolas" w:cs="Consolas"/>
@@ -1228,7 +923,6 @@
         </w:rPr>
         <w:t>&lt;</w:t>
       </w:r>
-      <w:proofErr w:type="spellStart"/>
       <w:r>
         <w:rPr>
           <w:rFonts w:ascii="Consolas" w:hAnsi="Consolas" w:cs="Consolas"/>
@@ -1249,19 +943,7 @@
           <w:highlight w:val="white"/>
           <w:lang w:val="en-US"/>
         </w:rPr>
-        <w:t>Model</w:t>
-      </w:r>
-      <w:proofErr w:type="spellEnd"/>
-      <w:r>
-        <w:rPr>
-          <w:rFonts w:ascii="Consolas" w:hAnsi="Consolas" w:cs="Consolas"/>
-          <w:color w:val="000000"/>
-          <w:sz w:val="19"/>
-          <w:szCs w:val="19"/>
-          <w:highlight w:val="white"/>
-          <w:lang w:val="en-US"/>
-        </w:rPr>
-        <w:t>&gt;</w:t>
+        <w:t>Model&gt;</w:t>
       </w:r>
       <w:r>
         <w:rPr>
@@ -1299,31 +981,7 @@
           <w:highlight w:val="white"/>
           <w:lang w:val="en-US"/>
         </w:rPr>
-        <w:t xml:space="preserve">Where </w:t>
-      </w:r>
-      <w:proofErr w:type="spellStart"/>
-      <w:r>
-        <w:rPr>
-          <w:rFonts w:ascii="Consolas" w:hAnsi="Consolas" w:cs="Consolas"/>
-          <w:color w:val="000000"/>
-          <w:sz w:val="19"/>
-          <w:szCs w:val="19"/>
-          <w:highlight w:val="white"/>
-          <w:lang w:val="en-US"/>
-        </w:rPr>
-        <w:t>SalesModel</w:t>
-      </w:r>
-      <w:proofErr w:type="spellEnd"/>
-      <w:r>
-        <w:rPr>
-          <w:rFonts w:ascii="Consolas" w:hAnsi="Consolas" w:cs="Consolas"/>
-          <w:color w:val="000000"/>
-          <w:sz w:val="19"/>
-          <w:szCs w:val="19"/>
-          <w:highlight w:val="white"/>
-          <w:lang w:val="en-US"/>
-        </w:rPr>
-        <w:t xml:space="preserve"> is </w:t>
+        <w:t xml:space="preserve">Where SalesModel is </w:t>
       </w:r>
     </w:p>
     <w:p>
@@ -1350,31 +1008,7 @@
           <w:highlight w:val="white"/>
           <w:lang w:val="en-US"/>
         </w:rPr>
-        <w:t xml:space="preserve">Public class </w:t>
-      </w:r>
-      <w:proofErr w:type="spellStart"/>
-      <w:r>
-        <w:rPr>
-          <w:rFonts w:ascii="Consolas" w:hAnsi="Consolas" w:cs="Consolas"/>
-          <w:color w:val="000000"/>
-          <w:sz w:val="19"/>
-          <w:szCs w:val="19"/>
-          <w:highlight w:val="white"/>
-          <w:lang w:val="en-US"/>
-        </w:rPr>
-        <w:t>SalesModel</w:t>
-      </w:r>
-      <w:proofErr w:type="spellEnd"/>
-      <w:r>
-        <w:rPr>
-          <w:rFonts w:ascii="Consolas" w:hAnsi="Consolas" w:cs="Consolas"/>
-          <w:color w:val="000000"/>
-          <w:sz w:val="19"/>
-          <w:szCs w:val="19"/>
-          <w:highlight w:val="white"/>
-          <w:lang w:val="en-US"/>
-        </w:rPr>
-        <w:t xml:space="preserve"> {</w:t>
+        <w:t>Public class SalesModel {</w:t>
       </w:r>
     </w:p>
     <w:p>
@@ -1430,55 +1064,7 @@
           <w:highlight w:val="white"/>
           <w:lang w:val="en-US"/>
         </w:rPr>
-        <w:t xml:space="preserve">Public </w:t>
-      </w:r>
-      <w:proofErr w:type="spellStart"/>
-      <w:r>
-        <w:rPr>
-          <w:rFonts w:ascii="Consolas" w:hAnsi="Consolas" w:cs="Consolas"/>
-          <w:color w:val="000000"/>
-          <w:sz w:val="19"/>
-          <w:szCs w:val="19"/>
-          <w:highlight w:val="white"/>
-          <w:lang w:val="en-US"/>
-        </w:rPr>
-        <w:t>DateTime</w:t>
-      </w:r>
-      <w:proofErr w:type="spellEnd"/>
-      <w:r>
-        <w:rPr>
-          <w:rFonts w:ascii="Consolas" w:hAnsi="Consolas" w:cs="Consolas"/>
-          <w:color w:val="000000"/>
-          <w:sz w:val="19"/>
-          <w:szCs w:val="19"/>
-          <w:highlight w:val="white"/>
-          <w:lang w:val="en-US"/>
-        </w:rPr>
-        <w:t xml:space="preserve"> </w:t>
-      </w:r>
-      <w:proofErr w:type="spellStart"/>
-      <w:r>
-        <w:rPr>
-          <w:rFonts w:ascii="Consolas" w:hAnsi="Consolas" w:cs="Consolas"/>
-          <w:color w:val="000000"/>
-          <w:sz w:val="19"/>
-          <w:szCs w:val="19"/>
-          <w:highlight w:val="white"/>
-          <w:lang w:val="en-US"/>
-        </w:rPr>
-        <w:t>SalesDate</w:t>
-      </w:r>
-      <w:proofErr w:type="spellEnd"/>
-      <w:r>
-        <w:rPr>
-          <w:rFonts w:ascii="Consolas" w:hAnsi="Consolas" w:cs="Consolas"/>
-          <w:color w:val="000000"/>
-          <w:sz w:val="19"/>
-          <w:szCs w:val="19"/>
-          <w:highlight w:val="white"/>
-          <w:lang w:val="en-US"/>
-        </w:rPr>
-        <w:t>;</w:t>
+        <w:t>Public DateTime SalesDate;</w:t>
       </w:r>
     </w:p>
     <w:p>
@@ -1820,8 +1406,6 @@
           <w:lang w:val="en-US" w:eastAsia="ru-RU"/>
         </w:rPr>
       </w:pPr>
-      <w:proofErr w:type="spellStart"/>
-      <w:proofErr w:type="gramStart"/>
       <w:r>
         <w:rPr>
           <w:rFonts w:ascii="Courier New" w:eastAsia="Times New Roman" w:hAnsi="Courier New" w:cs="Courier New"/>
@@ -1832,23 +1416,8 @@
           <w:szCs w:val="18"/>
           <w:lang w:val="en-US" w:eastAsia="ru-RU"/>
         </w:rPr>
-        <w:t>var</w:t>
-      </w:r>
-      <w:proofErr w:type="spellEnd"/>
-      <w:proofErr w:type="gramEnd"/>
-      <w:r>
-        <w:rPr>
-          <w:rFonts w:ascii="Courier New" w:eastAsia="Times New Roman" w:hAnsi="Courier New" w:cs="Courier New"/>
-          <w:b/>
-          <w:bCs/>
-          <w:color w:val="000080"/>
-          <w:sz w:val="18"/>
-          <w:szCs w:val="18"/>
-          <w:lang w:val="en-US" w:eastAsia="ru-RU"/>
-        </w:rPr>
-        <w:t xml:space="preserve"> </w:t>
-      </w:r>
-      <w:proofErr w:type="spellStart"/>
+        <w:t xml:space="preserve">var </w:t>
+      </w:r>
       <w:r>
         <w:rPr>
           <w:rFonts w:ascii="Courier New" w:eastAsia="Times New Roman" w:hAnsi="Courier New" w:cs="Courier New"/>
@@ -1861,22 +1430,29 @@
           <w:szCs w:val="18"/>
           <w:lang w:val="en-US" w:eastAsia="ru-RU"/>
         </w:rPr>
-        <w:t>ReactDataGrid</w:t>
-      </w:r>
-      <w:proofErr w:type="spellEnd"/>
+        <w:t xml:space="preserve">ReactDataGrid </w:t>
+      </w:r>
       <w:r>
         <w:rPr>
           <w:rFonts w:ascii="Courier New" w:eastAsia="Times New Roman" w:hAnsi="Courier New" w:cs="Courier New"/>
-          <w:b/>
-          <w:bCs/>
-          <w:i/>
-          <w:iCs/>
+          <w:color w:val="000000"/>
+          <w:sz w:val="18"/>
+          <w:szCs w:val="18"/>
+          <w:lang w:val="en-US" w:eastAsia="ru-RU"/>
+        </w:rPr>
+        <w:t xml:space="preserve">= </w:t>
+      </w:r>
+      <w:r>
+        <w:rPr>
+          <w:rFonts w:ascii="Courier New" w:eastAsia="Times New Roman" w:hAnsi="Courier New" w:cs="Courier New"/>
+          <w:b/>
+          <w:bCs/>
           <w:color w:val="660E7A"/>
           <w:sz w:val="18"/>
           <w:szCs w:val="18"/>
           <w:lang w:val="en-US" w:eastAsia="ru-RU"/>
         </w:rPr>
-        <w:t xml:space="preserve"> </w:t>
+        <w:t>React</w:t>
       </w:r>
       <w:r>
         <w:rPr>
@@ -1886,9 +1462,8 @@
           <w:szCs w:val="18"/>
           <w:lang w:val="en-US" w:eastAsia="ru-RU"/>
         </w:rPr>
-        <w:t xml:space="preserve">= </w:t>
-      </w:r>
-      <w:proofErr w:type="spellStart"/>
+        <w:t>.</w:t>
+      </w:r>
       <w:r>
         <w:rPr>
           <w:rFonts w:ascii="Courier New" w:eastAsia="Times New Roman" w:hAnsi="Courier New" w:cs="Courier New"/>
@@ -1899,31 +1474,8 @@
           <w:szCs w:val="18"/>
           <w:lang w:val="en-US" w:eastAsia="ru-RU"/>
         </w:rPr>
-        <w:t>React</w:t>
-      </w:r>
-      <w:r>
-        <w:rPr>
-          <w:rFonts w:ascii="Courier New" w:eastAsia="Times New Roman" w:hAnsi="Courier New" w:cs="Courier New"/>
-          <w:color w:val="000000"/>
-          <w:sz w:val="18"/>
-          <w:szCs w:val="18"/>
-          <w:lang w:val="en-US" w:eastAsia="ru-RU"/>
-        </w:rPr>
-        <w:t>.</w:t>
-      </w:r>
-      <w:r>
-        <w:rPr>
-          <w:rFonts w:ascii="Courier New" w:eastAsia="Times New Roman" w:hAnsi="Courier New" w:cs="Courier New"/>
-          <w:b/>
-          <w:bCs/>
-          <w:color w:val="660E7A"/>
-          <w:sz w:val="18"/>
-          <w:szCs w:val="18"/>
-          <w:lang w:val="en-US" w:eastAsia="ru-RU"/>
-        </w:rPr>
         <w:t>createClass</w:t>
       </w:r>
-      <w:proofErr w:type="spellEnd"/>
       <w:r>
         <w:rPr>
           <w:rFonts w:ascii="Courier New" w:eastAsia="Times New Roman" w:hAnsi="Courier New" w:cs="Courier New"/>
@@ -2101,41 +1653,13 @@
         <w:rPr>
           <w:lang w:val="en-US"/>
         </w:rPr>
-        <w:t xml:space="preserve">As you can see in fig.1, the object has only </w:t>
-      </w:r>
-      <w:proofErr w:type="spellStart"/>
-      <w:r>
-        <w:rPr>
-          <w:lang w:val="en-US"/>
-        </w:rPr>
-        <w:t>getDefaultProps</w:t>
-      </w:r>
-      <w:proofErr w:type="spellEnd"/>
-      <w:r>
-        <w:rPr>
-          <w:lang w:val="en-US"/>
-        </w:rPr>
-        <w:t xml:space="preserve"> function as its own one.</w:t>
-      </w:r>
-      <w:r>
-        <w:rPr>
-          <w:lang w:val="en-US"/>
-        </w:rPr>
-        <w:t xml:space="preserve"> All others are concentrated in the prototype. Prototype has </w:t>
-      </w:r>
-      <w:proofErr w:type="spellStart"/>
-      <w:r>
-        <w:rPr>
-          <w:lang w:val="en-US"/>
-        </w:rPr>
-        <w:t>ReactClassComponent</w:t>
-      </w:r>
-      <w:proofErr w:type="spellEnd"/>
-      <w:r>
-        <w:rPr>
-          <w:lang w:val="en-US"/>
-        </w:rPr>
-        <w:t xml:space="preserve"> type and includes all members from the {…} construction object.</w:t>
+        <w:t>As you can see in fig.1, the object has only getDefaultProps function as its own one.</w:t>
+      </w:r>
+      <w:r>
+        <w:rPr>
+          <w:lang w:val="en-US"/>
+        </w:rPr>
+        <w:t xml:space="preserve"> All others are concentrated in the prototype. Prototype has ReactClassComponent type and includes all members from the {…} construction object.</w:t>
       </w:r>
     </w:p>
     <w:p>
@@ -2155,35 +1679,7 @@
         <w:rPr>
           <w:lang w:val="en-US"/>
         </w:rPr>
-        <w:t>u can define the default members (</w:t>
-      </w:r>
-      <w:proofErr w:type="spellStart"/>
-      <w:r>
-        <w:rPr>
-          <w:lang w:val="en-US"/>
-        </w:rPr>
-        <w:t>f.e</w:t>
-      </w:r>
-      <w:proofErr w:type="spellEnd"/>
-      <w:r>
-        <w:rPr>
-          <w:lang w:val="en-US"/>
-        </w:rPr>
-        <w:t xml:space="preserve">. </w:t>
-      </w:r>
-      <w:proofErr w:type="spellStart"/>
-      <w:r>
-        <w:rPr>
-          <w:lang w:val="en-US"/>
-        </w:rPr>
-        <w:t>loadErrorHandler</w:t>
-      </w:r>
-      <w:proofErr w:type="spellEnd"/>
-      <w:r>
-        <w:rPr>
-          <w:lang w:val="en-US"/>
-        </w:rPr>
-        <w:t xml:space="preserve"> function) in the </w:t>
+        <w:t xml:space="preserve">u can define the default members (f.e. loadErrorHandler function) in the </w:t>
       </w:r>
     </w:p>
     <w:p>
@@ -2197,8 +1693,6 @@
           <w:lang w:val="en-US"/>
         </w:rPr>
       </w:pPr>
-      <w:proofErr w:type="spellStart"/>
-      <w:proofErr w:type="gramStart"/>
       <w:r>
         <w:rPr>
           <w:color w:val="7A7A43"/>
@@ -2208,8 +1702,6 @@
         </w:rPr>
         <w:t>getDefaultProps</w:t>
       </w:r>
-      <w:proofErr w:type="spellEnd"/>
-      <w:proofErr w:type="gramEnd"/>
       <w:r>
         <w:rPr>
           <w:color w:val="000000"/>
@@ -2279,7 +1771,6 @@
         <w:br/>
         <w:t xml:space="preserve">        </w:t>
       </w:r>
-      <w:proofErr w:type="spellStart"/>
       <w:r>
         <w:rPr>
           <w:b/>
@@ -2289,19 +1780,7 @@
           <w:szCs w:val="18"/>
           <w:lang w:val="en-US"/>
         </w:rPr>
-        <w:t>noDataMessage</w:t>
-      </w:r>
-      <w:proofErr w:type="spellEnd"/>
-      <w:r>
-        <w:rPr>
-          <w:b/>
-          <w:bCs/>
-          <w:color w:val="660E7A"/>
-          <w:sz w:val="18"/>
-          <w:szCs w:val="18"/>
-          <w:lang w:val="en-US"/>
-        </w:rPr>
-        <w:t xml:space="preserve"> </w:t>
+        <w:t xml:space="preserve">noDataMessage </w:t>
       </w:r>
       <w:r>
         <w:rPr>
@@ -2342,7 +1821,6 @@
         <w:br/>
         <w:t xml:space="preserve">        </w:t>
       </w:r>
-      <w:proofErr w:type="spellStart"/>
       <w:r>
         <w:rPr>
           <w:b/>
@@ -2352,9 +1830,17 @@
           <w:szCs w:val="18"/>
           <w:lang w:val="en-US"/>
         </w:rPr>
-        <w:t>defaultLoadParameters</w:t>
-      </w:r>
-      <w:proofErr w:type="spellEnd"/>
+        <w:t xml:space="preserve">defaultLoadParameters </w:t>
+      </w:r>
+      <w:r>
+        <w:rPr>
+          <w:color w:val="000000"/>
+          <w:sz w:val="18"/>
+          <w:szCs w:val="18"/>
+          <w:lang w:val="en-US"/>
+        </w:rPr>
+        <w:t>: {</w:t>
+      </w:r>
       <w:r>
         <w:rPr>
           <w:b/>
@@ -2364,16 +1850,34 @@
           <w:szCs w:val="18"/>
           <w:lang w:val="en-US"/>
         </w:rPr>
-        <w:t xml:space="preserve"> </w:t>
-      </w:r>
-      <w:r>
-        <w:rPr>
-          <w:color w:val="000000"/>
-          <w:sz w:val="18"/>
-          <w:szCs w:val="18"/>
-          <w:lang w:val="en-US"/>
-        </w:rPr>
-        <w:t>: {</w:t>
+        <w:t xml:space="preserve">"page" </w:t>
+      </w:r>
+      <w:r>
+        <w:rPr>
+          <w:color w:val="000000"/>
+          <w:sz w:val="18"/>
+          <w:szCs w:val="18"/>
+          <w:lang w:val="en-US"/>
+        </w:rPr>
+        <w:t xml:space="preserve">: </w:t>
+      </w:r>
+      <w:r>
+        <w:rPr>
+          <w:color w:val="0000FF"/>
+          <w:sz w:val="18"/>
+          <w:szCs w:val="18"/>
+          <w:lang w:val="en-US"/>
+        </w:rPr>
+        <w:t>1</w:t>
+      </w:r>
+      <w:r>
+        <w:rPr>
+          <w:color w:val="000000"/>
+          <w:sz w:val="18"/>
+          <w:szCs w:val="18"/>
+          <w:lang w:val="en-US"/>
+        </w:rPr>
+        <w:t xml:space="preserve">, </w:t>
       </w:r>
       <w:r>
         <w:rPr>
@@ -2384,7 +1888,7 @@
           <w:szCs w:val="18"/>
           <w:lang w:val="en-US"/>
         </w:rPr>
-        <w:t xml:space="preserve">"page" </w:t>
+        <w:t xml:space="preserve">"itemsOnPage" </w:t>
       </w:r>
       <w:r>
         <w:rPr>
@@ -2402,7 +1906,7 @@
           <w:szCs w:val="18"/>
           <w:lang w:val="en-US"/>
         </w:rPr>
-        <w:t>1</w:t>
+        <w:t>16</w:t>
       </w:r>
       <w:r>
         <w:rPr>
@@ -2422,82 +1926,7 @@
           <w:szCs w:val="18"/>
           <w:lang w:val="en-US"/>
         </w:rPr>
-        <w:t>"</w:t>
-      </w:r>
-      <w:proofErr w:type="spellStart"/>
-      <w:r>
-        <w:rPr>
-          <w:b/>
-          <w:bCs/>
-          <w:color w:val="660E7A"/>
-          <w:sz w:val="18"/>
-          <w:szCs w:val="18"/>
-          <w:lang w:val="en-US"/>
-        </w:rPr>
-        <w:t>itemsOnPage</w:t>
-      </w:r>
-      <w:proofErr w:type="spellEnd"/>
-      <w:r>
-        <w:rPr>
-          <w:b/>
-          <w:bCs/>
-          <w:color w:val="660E7A"/>
-          <w:sz w:val="18"/>
-          <w:szCs w:val="18"/>
-          <w:lang w:val="en-US"/>
-        </w:rPr>
-        <w:t xml:space="preserve">" </w:t>
-      </w:r>
-      <w:r>
-        <w:rPr>
-          <w:color w:val="000000"/>
-          <w:sz w:val="18"/>
-          <w:szCs w:val="18"/>
-          <w:lang w:val="en-US"/>
-        </w:rPr>
-        <w:t xml:space="preserve">: </w:t>
-      </w:r>
-      <w:r>
-        <w:rPr>
-          <w:color w:val="0000FF"/>
-          <w:sz w:val="18"/>
-          <w:szCs w:val="18"/>
-          <w:lang w:val="en-US"/>
-        </w:rPr>
-        <w:t>16</w:t>
-      </w:r>
-      <w:r>
-        <w:rPr>
-          <w:color w:val="000000"/>
-          <w:sz w:val="18"/>
-          <w:szCs w:val="18"/>
-          <w:lang w:val="en-US"/>
-        </w:rPr>
-        <w:t xml:space="preserve">, </w:t>
-      </w:r>
-      <w:proofErr w:type="spellStart"/>
-      <w:r>
-        <w:rPr>
-          <w:b/>
-          <w:bCs/>
-          <w:color w:val="660E7A"/>
-          <w:sz w:val="18"/>
-          <w:szCs w:val="18"/>
-          <w:lang w:val="en-US"/>
-        </w:rPr>
-        <w:t>jumpToId</w:t>
-      </w:r>
-      <w:proofErr w:type="spellEnd"/>
-      <w:r>
-        <w:rPr>
-          <w:b/>
-          <w:bCs/>
-          <w:color w:val="660E7A"/>
-          <w:sz w:val="18"/>
-          <w:szCs w:val="18"/>
-          <w:lang w:val="en-US"/>
-        </w:rPr>
-        <w:t xml:space="preserve"> </w:t>
+        <w:t xml:space="preserve">jumpToId </w:t>
       </w:r>
       <w:r>
         <w:rPr>
@@ -2538,7 +1967,6 @@
         <w:br/>
         <w:t xml:space="preserve">        </w:t>
       </w:r>
-      <w:proofErr w:type="spellStart"/>
       <w:r>
         <w:rPr>
           <w:b/>
@@ -2548,82 +1976,68 @@
           <w:szCs w:val="18"/>
           <w:lang w:val="en-US"/>
         </w:rPr>
+        <w:t xml:space="preserve">loadErrorHandler </w:t>
+      </w:r>
+      <w:r>
+        <w:rPr>
+          <w:color w:val="000000"/>
+          <w:sz w:val="18"/>
+          <w:szCs w:val="18"/>
+          <w:lang w:val="en-US"/>
+        </w:rPr>
+        <w:t xml:space="preserve">:  </w:t>
+      </w:r>
+      <w:r>
+        <w:rPr>
+          <w:b/>
+          <w:bCs/>
+          <w:color w:val="000080"/>
+          <w:sz w:val="18"/>
+          <w:szCs w:val="18"/>
+          <w:lang w:val="en-US"/>
+        </w:rPr>
+        <w:t>this</w:t>
+      </w:r>
+      <w:r>
+        <w:rPr>
+          <w:color w:val="000000"/>
+          <w:sz w:val="18"/>
+          <w:szCs w:val="18"/>
+          <w:lang w:val="en-US"/>
+        </w:rPr>
+        <w:t>.</w:t>
+      </w:r>
+      <w:r>
+        <w:rPr>
+          <w:b/>
+          <w:bCs/>
+          <w:color w:val="660E7A"/>
+          <w:sz w:val="18"/>
+          <w:szCs w:val="18"/>
+          <w:lang w:val="en-US"/>
+        </w:rPr>
+        <w:t>prototype</w:t>
+      </w:r>
+      <w:r>
+        <w:rPr>
+          <w:color w:val="000000"/>
+          <w:sz w:val="18"/>
+          <w:szCs w:val="18"/>
+          <w:lang w:val="en-US"/>
+        </w:rPr>
+        <w:t>.</w:t>
+      </w:r>
+      <w:r>
+        <w:rPr>
+          <w:b/>
+          <w:bCs/>
+          <w:color w:val="660E7A"/>
+          <w:sz w:val="18"/>
+          <w:szCs w:val="18"/>
+          <w:lang w:val="en-US"/>
+        </w:rPr>
         <w:t>loadErrorHandler</w:t>
       </w:r>
-      <w:proofErr w:type="spellEnd"/>
-      <w:r>
-        <w:rPr>
-          <w:b/>
-          <w:bCs/>
-          <w:color w:val="660E7A"/>
-          <w:sz w:val="18"/>
-          <w:szCs w:val="18"/>
-          <w:lang w:val="en-US"/>
-        </w:rPr>
-        <w:t xml:space="preserve"> </w:t>
-      </w:r>
-      <w:r>
-        <w:rPr>
-          <w:color w:val="000000"/>
-          <w:sz w:val="18"/>
-          <w:szCs w:val="18"/>
-          <w:lang w:val="en-US"/>
-        </w:rPr>
-        <w:t xml:space="preserve">:  </w:t>
-      </w:r>
-      <w:proofErr w:type="spellStart"/>
-      <w:r>
-        <w:rPr>
-          <w:b/>
-          <w:bCs/>
-          <w:color w:val="000080"/>
-          <w:sz w:val="18"/>
-          <w:szCs w:val="18"/>
-          <w:lang w:val="en-US"/>
-        </w:rPr>
-        <w:t>this</w:t>
-      </w:r>
-      <w:r>
-        <w:rPr>
-          <w:color w:val="000000"/>
-          <w:sz w:val="18"/>
-          <w:szCs w:val="18"/>
-          <w:lang w:val="en-US"/>
-        </w:rPr>
-        <w:t>.</w:t>
-      </w:r>
-      <w:r>
-        <w:rPr>
-          <w:b/>
-          <w:bCs/>
-          <w:color w:val="660E7A"/>
-          <w:sz w:val="18"/>
-          <w:szCs w:val="18"/>
-          <w:lang w:val="en-US"/>
-        </w:rPr>
-        <w:t>prototype</w:t>
-      </w:r>
-      <w:r>
-        <w:rPr>
-          <w:color w:val="000000"/>
-          <w:sz w:val="18"/>
-          <w:szCs w:val="18"/>
-          <w:lang w:val="en-US"/>
-        </w:rPr>
-        <w:t>.</w:t>
-      </w:r>
-      <w:r>
-        <w:rPr>
-          <w:b/>
-          <w:bCs/>
-          <w:color w:val="660E7A"/>
-          <w:sz w:val="18"/>
-          <w:szCs w:val="18"/>
-          <w:lang w:val="en-US"/>
-        </w:rPr>
-        <w:t>loadErrorHandler</w:t>
-      </w:r>
-      <w:proofErr w:type="spellEnd"/>
       <w:r>
         <w:rPr>
           <w:b/>
@@ -2679,8 +2093,6 @@
           <w:lang w:val="en-US"/>
         </w:rPr>
       </w:pPr>
-      <w:proofErr w:type="spellStart"/>
-      <w:proofErr w:type="gramStart"/>
       <w:r>
         <w:rPr>
           <w:color w:val="7A7A43"/>
@@ -2690,8 +2102,6 @@
         </w:rPr>
         <w:t>loadErrorHandler</w:t>
       </w:r>
-      <w:proofErr w:type="spellEnd"/>
-      <w:proofErr w:type="gramEnd"/>
       <w:r>
         <w:rPr>
           <w:color w:val="000000"/>
@@ -2719,27 +2129,7 @@
           <w:szCs w:val="18"/>
           <w:lang w:val="en-US"/>
         </w:rPr>
-        <w:t>(</w:t>
-      </w:r>
-      <w:proofErr w:type="spellStart"/>
-      <w:r>
-        <w:rPr>
-          <w:color w:val="000000"/>
-          <w:sz w:val="18"/>
-          <w:szCs w:val="18"/>
-          <w:lang w:val="en-US"/>
-        </w:rPr>
-        <w:t>xMLHttpRequest</w:t>
-      </w:r>
-      <w:proofErr w:type="spellEnd"/>
-      <w:r>
-        <w:rPr>
-          <w:color w:val="000000"/>
-          <w:sz w:val="18"/>
-          <w:szCs w:val="18"/>
-          <w:lang w:val="en-US"/>
-        </w:rPr>
-        <w:t>) {</w:t>
+        <w:t>(xMLHttpRequest) {</w:t>
       </w:r>
       <w:r>
         <w:rPr>
@@ -2787,38 +2177,7 @@
           <w:szCs w:val="18"/>
           <w:lang w:val="en-US"/>
         </w:rPr>
-        <w:t>+ (</w:t>
-      </w:r>
-      <w:proofErr w:type="spellStart"/>
-      <w:r>
-        <w:rPr>
-          <w:color w:val="000000"/>
-          <w:sz w:val="18"/>
-          <w:szCs w:val="18"/>
-          <w:lang w:val="en-US"/>
-        </w:rPr>
-        <w:t>xMLHttpRequest</w:t>
-      </w:r>
-      <w:proofErr w:type="spellEnd"/>
-      <w:r>
-        <w:rPr>
-          <w:color w:val="000000"/>
-          <w:sz w:val="18"/>
-          <w:szCs w:val="18"/>
-          <w:lang w:val="en-US"/>
-        </w:rPr>
-        <w:t xml:space="preserve"> ? </w:t>
-      </w:r>
-      <w:proofErr w:type="spellStart"/>
-      <w:proofErr w:type="gramStart"/>
-      <w:r>
-        <w:rPr>
-          <w:color w:val="000000"/>
-          <w:sz w:val="18"/>
-          <w:szCs w:val="18"/>
-          <w:lang w:val="en-US"/>
-        </w:rPr>
-        <w:t>xMLHttpRequest.</w:t>
+        <w:t>+ (xMLHttpRequest ? xMLHttpRequest.</w:t>
       </w:r>
       <w:r>
         <w:rPr>
@@ -2829,9 +2188,57 @@
           <w:szCs w:val="18"/>
           <w:lang w:val="en-US"/>
         </w:rPr>
-        <w:t>status</w:t>
-      </w:r>
-      <w:proofErr w:type="spellEnd"/>
+        <w:t xml:space="preserve">status </w:t>
+      </w:r>
+      <w:r>
+        <w:rPr>
+          <w:color w:val="000000"/>
+          <w:sz w:val="18"/>
+          <w:szCs w:val="18"/>
+          <w:lang w:val="en-US"/>
+        </w:rPr>
+        <w:t xml:space="preserve">: </w:t>
+      </w:r>
+      <w:r>
+        <w:rPr>
+          <w:b/>
+          <w:bCs/>
+          <w:color w:val="008000"/>
+          <w:sz w:val="18"/>
+          <w:szCs w:val="18"/>
+          <w:lang w:val="en-US"/>
+        </w:rPr>
+        <w:t>"No info"</w:t>
+      </w:r>
+      <w:r>
+        <w:rPr>
+          <w:color w:val="000000"/>
+          <w:sz w:val="18"/>
+          <w:szCs w:val="18"/>
+          <w:lang w:val="en-US"/>
+        </w:rPr>
+        <w:t xml:space="preserve">) + </w:t>
+      </w:r>
+      <w:r>
+        <w:rPr>
+          <w:b/>
+          <w:bCs/>
+          <w:color w:val="008000"/>
+          <w:sz w:val="18"/>
+          <w:szCs w:val="18"/>
+          <w:lang w:val="en-US"/>
+        </w:rPr>
+        <w:t xml:space="preserve">" " </w:t>
+      </w:r>
+      <w:r>
+        <w:rPr>
+          <w:color w:val="000000"/>
+          <w:sz w:val="18"/>
+          <w:szCs w:val="18"/>
+          <w:lang w:val="en-US"/>
+        </w:rPr>
+        <w:t>+ (xMLHttpRequest ? xMLHttpRequest.</w:t>
+      </w:r>
       <w:r>
         <w:rPr>
           <w:b/>
@@ -2841,139 +2248,16 @@
           <w:szCs w:val="18"/>
           <w:lang w:val="en-US"/>
         </w:rPr>
-        <w:t xml:space="preserve"> </w:t>
-      </w:r>
-      <w:r>
-        <w:rPr>
-          <w:color w:val="000000"/>
-          <w:sz w:val="18"/>
-          <w:szCs w:val="18"/>
-          <w:lang w:val="en-US"/>
-        </w:rPr>
-        <w:t>:</w:t>
-      </w:r>
-      <w:proofErr w:type="gramEnd"/>
-      <w:r>
-        <w:rPr>
-          <w:color w:val="000000"/>
-          <w:sz w:val="18"/>
-          <w:szCs w:val="18"/>
-          <w:lang w:val="en-US"/>
-        </w:rPr>
-        <w:t xml:space="preserve"> </w:t>
-      </w:r>
-      <w:r>
-        <w:rPr>
-          <w:b/>
-          <w:bCs/>
-          <w:color w:val="008000"/>
-          <w:sz w:val="18"/>
-          <w:szCs w:val="18"/>
-          <w:lang w:val="en-US"/>
-        </w:rPr>
-        <w:t>"No info"</w:t>
-      </w:r>
-      <w:r>
-        <w:rPr>
-          <w:color w:val="000000"/>
-          <w:sz w:val="18"/>
-          <w:szCs w:val="18"/>
-          <w:lang w:val="en-US"/>
-        </w:rPr>
-        <w:t xml:space="preserve">) + </w:t>
-      </w:r>
-      <w:r>
-        <w:rPr>
-          <w:b/>
-          <w:bCs/>
-          <w:color w:val="008000"/>
-          <w:sz w:val="18"/>
-          <w:szCs w:val="18"/>
-          <w:lang w:val="en-US"/>
-        </w:rPr>
-        <w:t xml:space="preserve">" " </w:t>
-      </w:r>
-      <w:r>
-        <w:rPr>
-          <w:color w:val="000000"/>
-          <w:sz w:val="18"/>
-          <w:szCs w:val="18"/>
-          <w:lang w:val="en-US"/>
-        </w:rPr>
-        <w:t>+ (</w:t>
-      </w:r>
-      <w:proofErr w:type="spellStart"/>
-      <w:r>
-        <w:rPr>
-          <w:color w:val="000000"/>
-          <w:sz w:val="18"/>
-          <w:szCs w:val="18"/>
-          <w:lang w:val="en-US"/>
-        </w:rPr>
-        <w:t>xMLHttpRequest</w:t>
-      </w:r>
-      <w:proofErr w:type="spellEnd"/>
-      <w:r>
-        <w:rPr>
-          <w:color w:val="000000"/>
-          <w:sz w:val="18"/>
-          <w:szCs w:val="18"/>
-          <w:lang w:val="en-US"/>
-        </w:rPr>
-        <w:t xml:space="preserve"> ? </w:t>
-      </w:r>
-      <w:proofErr w:type="spellStart"/>
-      <w:proofErr w:type="gramStart"/>
-      <w:r>
-        <w:rPr>
-          <w:color w:val="000000"/>
-          <w:sz w:val="18"/>
-          <w:szCs w:val="18"/>
-          <w:lang w:val="en-US"/>
-        </w:rPr>
-        <w:t>xMLHttpRequest.</w:t>
-      </w:r>
-      <w:r>
-        <w:rPr>
-          <w:b/>
-          <w:bCs/>
-          <w:color w:val="660E7A"/>
-          <w:sz w:val="18"/>
-          <w:szCs w:val="18"/>
-          <w:lang w:val="en-US"/>
-        </w:rPr>
-        <w:t>statusText</w:t>
-      </w:r>
-      <w:proofErr w:type="spellEnd"/>
-      <w:r>
-        <w:rPr>
-          <w:b/>
-          <w:bCs/>
-          <w:color w:val="660E7A"/>
-          <w:sz w:val="18"/>
-          <w:szCs w:val="18"/>
-          <w:lang w:val="en-US"/>
-        </w:rPr>
-        <w:t xml:space="preserve"> </w:t>
-      </w:r>
-      <w:r>
-        <w:rPr>
-          <w:color w:val="000000"/>
-          <w:sz w:val="18"/>
-          <w:szCs w:val="18"/>
-          <w:lang w:val="en-US"/>
-        </w:rPr>
-        <w:t>:</w:t>
-      </w:r>
-      <w:proofErr w:type="gramEnd"/>
-      <w:r>
-        <w:rPr>
-          <w:color w:val="000000"/>
-          <w:sz w:val="18"/>
-          <w:szCs w:val="18"/>
-          <w:lang w:val="en-US"/>
-        </w:rPr>
-        <w:t xml:space="preserve"> </w:t>
+        <w:t xml:space="preserve">statusText </w:t>
+      </w:r>
+      <w:r>
+        <w:rPr>
+          <w:color w:val="000000"/>
+          <w:sz w:val="18"/>
+          <w:szCs w:val="18"/>
+          <w:lang w:val="en-US"/>
+        </w:rPr>
+        <w:t xml:space="preserve">: </w:t>
       </w:r>
       <w:r>
         <w:rPr>
@@ -3029,25 +2313,14 @@
           <w:lang w:val="en-US"/>
         </w:rPr>
       </w:pPr>
-      <w:proofErr w:type="gramStart"/>
-      <w:r>
-        <w:rPr>
-          <w:color w:val="000000"/>
-          <w:sz w:val="18"/>
-          <w:szCs w:val="18"/>
-          <w:lang w:val="en-US"/>
-        </w:rPr>
-        <w:t>and</w:t>
-      </w:r>
-      <w:proofErr w:type="gramEnd"/>
-      <w:r>
-        <w:rPr>
-          <w:color w:val="000000"/>
-          <w:sz w:val="18"/>
-          <w:szCs w:val="18"/>
-          <w:lang w:val="en-US"/>
-        </w:rPr>
-        <w:t xml:space="preserve"> redefine i</w:t>
+      <w:r>
+        <w:rPr>
+          <w:color w:val="000000"/>
+          <w:sz w:val="18"/>
+          <w:szCs w:val="18"/>
+          <w:lang w:val="en-US"/>
+        </w:rPr>
+        <w:t>and redefine i</w:t>
       </w:r>
       <w:r>
         <w:rPr>
@@ -3100,7 +2373,6 @@
           <w:lang w:val="en-US"/>
         </w:rPr>
       </w:pPr>
-      <w:proofErr w:type="spellStart"/>
       <w:r>
         <w:rPr>
           <w:color w:val="000000"/>
@@ -3129,9 +2401,17 @@
           <w:szCs w:val="18"/>
           <w:lang w:val="en-US"/>
         </w:rPr>
-        <w:t>reactDataGrid</w:t>
-      </w:r>
-      <w:proofErr w:type="spellEnd"/>
+        <w:t xml:space="preserve">reactDataGrid </w:t>
+      </w:r>
+      <w:r>
+        <w:rPr>
+          <w:color w:val="000000"/>
+          <w:sz w:val="18"/>
+          <w:szCs w:val="18"/>
+          <w:lang w:val="en-US"/>
+        </w:rPr>
+        <w:t xml:space="preserve">= </w:t>
+      </w:r>
       <w:r>
         <w:rPr>
           <w:b/>
@@ -3141,28 +2421,6 @@
           <w:szCs w:val="18"/>
           <w:lang w:val="en-US"/>
         </w:rPr>
-        <w:t xml:space="preserve"> </w:t>
-      </w:r>
-      <w:r>
-        <w:rPr>
-          <w:color w:val="000000"/>
-          <w:sz w:val="18"/>
-          <w:szCs w:val="18"/>
-          <w:lang w:val="en-US"/>
-        </w:rPr>
-        <w:t xml:space="preserve">= </w:t>
-      </w:r>
-      <w:proofErr w:type="spellStart"/>
-      <w:proofErr w:type="gramStart"/>
-      <w:r>
-        <w:rPr>
-          <w:b/>
-          <w:bCs/>
-          <w:color w:val="660E7A"/>
-          <w:sz w:val="18"/>
-          <w:szCs w:val="18"/>
-          <w:lang w:val="en-US"/>
-        </w:rPr>
         <w:t>ReactDOM</w:t>
       </w:r>
       <w:r>
@@ -3183,7 +2441,6 @@
         </w:rPr>
         <w:t>render</w:t>
       </w:r>
-      <w:proofErr w:type="spellEnd"/>
       <w:r>
         <w:rPr>
           <w:color w:val="000000"/>
@@ -3193,7 +2450,6 @@
         </w:rPr>
         <w:t>(</w:t>
       </w:r>
-      <w:proofErr w:type="gramEnd"/>
       <w:r>
         <w:rPr>
           <w:color w:val="000000"/>
@@ -3214,7 +2470,6 @@
         </w:rPr>
         <w:t>&lt;</w:t>
       </w:r>
-      <w:proofErr w:type="spellStart"/>
       <w:r>
         <w:rPr>
           <w:b/>
@@ -3227,7 +2482,6 @@
         </w:rPr>
         <w:t>ReactDataGrid</w:t>
       </w:r>
-      <w:proofErr w:type="spellEnd"/>
       <w:r>
         <w:rPr>
           <w:b/>
@@ -3241,7 +2495,6 @@
         <w:br/>
         <w:t xml:space="preserve">        </w:t>
       </w:r>
-      <w:proofErr w:type="spellStart"/>
       <w:r>
         <w:rPr>
           <w:b/>
@@ -3254,7 +2507,6 @@
         </w:rPr>
         <w:t>url</w:t>
       </w:r>
-      <w:proofErr w:type="spellEnd"/>
       <w:r>
         <w:rPr>
           <w:b/>
@@ -3280,7 +2532,6 @@
         <w:br/>
         <w:t xml:space="preserve">        </w:t>
       </w:r>
-      <w:proofErr w:type="spellStart"/>
       <w:r>
         <w:rPr>
           <w:b/>
@@ -3291,31 +2542,18 @@
           <w:shd w:val="clear" w:color="auto" w:fill="EFEFEF"/>
           <w:lang w:val="en-US"/>
         </w:rPr>
-        <w:t>processHeadersRowFunc</w:t>
-      </w:r>
-      <w:proofErr w:type="spellEnd"/>
-      <w:r>
-        <w:rPr>
-          <w:b/>
-          <w:bCs/>
-          <w:color w:val="0000FF"/>
+        <w:t xml:space="preserve">processHeadersRowFunc </w:t>
+      </w:r>
+      <w:r>
+        <w:rPr>
+          <w:b/>
+          <w:bCs/>
+          <w:color w:val="008000"/>
           <w:sz w:val="18"/>
           <w:szCs w:val="18"/>
           <w:shd w:val="clear" w:color="auto" w:fill="EFEFEF"/>
           <w:lang w:val="en-US"/>
         </w:rPr>
-        <w:t xml:space="preserve"> </w:t>
-      </w:r>
-      <w:r>
-        <w:rPr>
-          <w:b/>
-          <w:bCs/>
-          <w:color w:val="008000"/>
-          <w:sz w:val="18"/>
-          <w:szCs w:val="18"/>
-          <w:shd w:val="clear" w:color="auto" w:fill="EFEFEF"/>
-          <w:lang w:val="en-US"/>
-        </w:rPr>
         <w:t xml:space="preserve">= </w:t>
       </w:r>
       <w:r>
@@ -3327,7 +2565,6 @@
         </w:rPr>
         <w:t>{</w:t>
       </w:r>
-      <w:proofErr w:type="spellStart"/>
       <w:r>
         <w:rPr>
           <w:i/>
@@ -3339,7 +2576,6 @@
         </w:rPr>
         <w:t>headerTemplate</w:t>
       </w:r>
-      <w:proofErr w:type="spellEnd"/>
       <w:r>
         <w:rPr>
           <w:color w:val="000000"/>
@@ -3360,7 +2596,6 @@
         <w:br/>
         <w:t xml:space="preserve">        </w:t>
       </w:r>
-      <w:proofErr w:type="spellStart"/>
       <w:r>
         <w:rPr>
           <w:b/>
@@ -3371,31 +2606,18 @@
           <w:shd w:val="clear" w:color="auto" w:fill="EFEFEF"/>
           <w:lang w:val="en-US"/>
         </w:rPr>
-        <w:t>processDataRowFunc</w:t>
-      </w:r>
-      <w:proofErr w:type="spellEnd"/>
-      <w:r>
-        <w:rPr>
-          <w:b/>
-          <w:bCs/>
-          <w:color w:val="0000FF"/>
+        <w:t xml:space="preserve">processDataRowFunc </w:t>
+      </w:r>
+      <w:r>
+        <w:rPr>
+          <w:b/>
+          <w:bCs/>
+          <w:color w:val="008000"/>
           <w:sz w:val="18"/>
           <w:szCs w:val="18"/>
           <w:shd w:val="clear" w:color="auto" w:fill="EFEFEF"/>
           <w:lang w:val="en-US"/>
         </w:rPr>
-        <w:t xml:space="preserve"> </w:t>
-      </w:r>
-      <w:r>
-        <w:rPr>
-          <w:b/>
-          <w:bCs/>
-          <w:color w:val="008000"/>
-          <w:sz w:val="18"/>
-          <w:szCs w:val="18"/>
-          <w:shd w:val="clear" w:color="auto" w:fill="EFEFEF"/>
-          <w:lang w:val="en-US"/>
-        </w:rPr>
         <w:t xml:space="preserve">= </w:t>
       </w:r>
       <w:r>
@@ -3407,7 +2629,6 @@
         </w:rPr>
         <w:t>{</w:t>
       </w:r>
-      <w:proofErr w:type="spellStart"/>
       <w:r>
         <w:rPr>
           <w:i/>
@@ -3419,7 +2640,6 @@
         </w:rPr>
         <w:t>dataRowTemplate</w:t>
       </w:r>
-      <w:proofErr w:type="spellEnd"/>
       <w:r>
         <w:rPr>
           <w:color w:val="000000"/>
@@ -3440,7 +2660,6 @@
         <w:br/>
         <w:t xml:space="preserve">        </w:t>
       </w:r>
-      <w:proofErr w:type="spellStart"/>
       <w:r>
         <w:rPr>
           <w:b/>
@@ -3453,7 +2672,6 @@
         </w:rPr>
         <w:t>noDataMessage</w:t>
       </w:r>
-      <w:proofErr w:type="spellEnd"/>
       <w:r>
         <w:rPr>
           <w:b/>
@@ -3479,7 +2697,6 @@
         <w:br/>
         <w:t xml:space="preserve">        </w:t>
       </w:r>
-      <w:proofErr w:type="spellStart"/>
       <w:r>
         <w:rPr>
           <w:b/>
@@ -3492,7 +2709,6 @@
         </w:rPr>
         <w:t>reactDataGridClass</w:t>
       </w:r>
-      <w:proofErr w:type="spellEnd"/>
       <w:r>
         <w:rPr>
           <w:b/>
@@ -3503,33 +2719,7 @@
           <w:shd w:val="clear" w:color="auto" w:fill="EFEFEF"/>
           <w:lang w:val="en-US"/>
         </w:rPr>
-        <w:t>="</w:t>
-      </w:r>
-      <w:proofErr w:type="spellStart"/>
-      <w:r>
-        <w:rPr>
-          <w:b/>
-          <w:bCs/>
-          <w:color w:val="008000"/>
-          <w:sz w:val="18"/>
-          <w:szCs w:val="18"/>
-          <w:shd w:val="clear" w:color="auto" w:fill="EFEFEF"/>
-          <w:lang w:val="en-US"/>
-        </w:rPr>
-        <w:t>reactDataGrid</w:t>
-      </w:r>
-      <w:proofErr w:type="spellEnd"/>
-      <w:r>
-        <w:rPr>
-          <w:b/>
-          <w:bCs/>
-          <w:color w:val="008000"/>
-          <w:sz w:val="18"/>
-          <w:szCs w:val="18"/>
-          <w:shd w:val="clear" w:color="auto" w:fill="EFEFEF"/>
-          <w:lang w:val="en-US"/>
-        </w:rPr>
-        <w:t>"</w:t>
+        <w:t>="reactDataGrid"</w:t>
       </w:r>
       <w:r>
         <w:rPr>
@@ -3544,7 +2734,6 @@
         <w:br/>
         <w:t xml:space="preserve">        </w:t>
       </w:r>
-      <w:proofErr w:type="spellStart"/>
       <w:r>
         <w:rPr>
           <w:b/>
@@ -3557,7 +2746,6 @@
         </w:rPr>
         <w:t>tableClass</w:t>
       </w:r>
-      <w:proofErr w:type="spellEnd"/>
       <w:r>
         <w:rPr>
           <w:b/>
@@ -3583,7 +2771,6 @@
         <w:br/>
         <w:t xml:space="preserve">        </w:t>
       </w:r>
-      <w:proofErr w:type="spellStart"/>
       <w:r>
         <w:rPr>
           <w:b/>
@@ -3596,7 +2783,6 @@
         </w:rPr>
         <w:t>spinnerClass</w:t>
       </w:r>
-      <w:proofErr w:type="spellEnd"/>
       <w:r>
         <w:rPr>
           <w:b/>
@@ -3622,7 +2808,6 @@
         <w:br/>
         <w:t xml:space="preserve">        </w:t>
       </w:r>
-      <w:proofErr w:type="spellStart"/>
       <w:r>
         <w:rPr>
           <w:b/>
@@ -3635,7 +2820,6 @@
         </w:rPr>
         <w:t>idfield</w:t>
       </w:r>
-      <w:proofErr w:type="spellEnd"/>
       <w:r>
         <w:rPr>
           <w:b/>
@@ -3661,7 +2845,6 @@
         <w:br/>
         <w:t xml:space="preserve">        </w:t>
       </w:r>
-      <w:proofErr w:type="spellStart"/>
       <w:r>
         <w:rPr>
           <w:b/>
@@ -3674,7 +2857,6 @@
         </w:rPr>
         <w:t>loadParameters</w:t>
       </w:r>
-      <w:proofErr w:type="spellEnd"/>
       <w:r>
         <w:rPr>
           <w:b/>
@@ -3705,9 +2887,37 @@
           <w:szCs w:val="18"/>
           <w:lang w:val="en-US"/>
         </w:rPr>
-        <w:t>"</w:t>
-      </w:r>
-      <w:proofErr w:type="spellStart"/>
+        <w:t xml:space="preserve">"sortAsc" </w:t>
+      </w:r>
+      <w:r>
+        <w:rPr>
+          <w:color w:val="000000"/>
+          <w:sz w:val="18"/>
+          <w:szCs w:val="18"/>
+          <w:lang w:val="en-US"/>
+        </w:rPr>
+        <w:t xml:space="preserve">: </w:t>
+      </w:r>
+      <w:r>
+        <w:rPr>
+          <w:b/>
+          <w:bCs/>
+          <w:color w:val="000080"/>
+          <w:sz w:val="18"/>
+          <w:szCs w:val="18"/>
+          <w:lang w:val="en-US"/>
+        </w:rPr>
+        <w:t>false</w:t>
+      </w:r>
+      <w:r>
+        <w:rPr>
+          <w:color w:val="000000"/>
+          <w:sz w:val="18"/>
+          <w:szCs w:val="18"/>
+          <w:lang w:val="en-US"/>
+        </w:rPr>
+        <w:t xml:space="preserve">, </w:t>
+      </w:r>
       <w:r>
         <w:rPr>
           <w:b/>
@@ -3717,83 +2927,7 @@
           <w:szCs w:val="18"/>
           <w:lang w:val="en-US"/>
         </w:rPr>
-        <w:t>sortAsc</w:t>
-      </w:r>
-      <w:proofErr w:type="spellEnd"/>
-      <w:r>
-        <w:rPr>
-          <w:b/>
-          <w:bCs/>
-          <w:color w:val="660E7A"/>
-          <w:sz w:val="18"/>
-          <w:szCs w:val="18"/>
-          <w:lang w:val="en-US"/>
-        </w:rPr>
-        <w:t xml:space="preserve">" </w:t>
-      </w:r>
-      <w:r>
-        <w:rPr>
-          <w:color w:val="000000"/>
-          <w:sz w:val="18"/>
-          <w:szCs w:val="18"/>
-          <w:lang w:val="en-US"/>
-        </w:rPr>
-        <w:t xml:space="preserve">: </w:t>
-      </w:r>
-      <w:r>
-        <w:rPr>
-          <w:b/>
-          <w:bCs/>
-          <w:color w:val="000080"/>
-          <w:sz w:val="18"/>
-          <w:szCs w:val="18"/>
-          <w:lang w:val="en-US"/>
-        </w:rPr>
-        <w:t>false</w:t>
-      </w:r>
-      <w:r>
-        <w:rPr>
-          <w:color w:val="000000"/>
-          <w:sz w:val="18"/>
-          <w:szCs w:val="18"/>
-          <w:lang w:val="en-US"/>
-        </w:rPr>
-        <w:t xml:space="preserve">, </w:t>
-      </w:r>
-      <w:r>
-        <w:rPr>
-          <w:b/>
-          <w:bCs/>
-          <w:color w:val="660E7A"/>
-          <w:sz w:val="18"/>
-          <w:szCs w:val="18"/>
-          <w:lang w:val="en-US"/>
-        </w:rPr>
-        <w:t>"</w:t>
-      </w:r>
-      <w:proofErr w:type="spellStart"/>
-      <w:r>
-        <w:rPr>
-          <w:b/>
-          <w:bCs/>
-          <w:color w:val="660E7A"/>
-          <w:sz w:val="18"/>
-          <w:szCs w:val="18"/>
-          <w:lang w:val="en-US"/>
-        </w:rPr>
-        <w:t>sortBy</w:t>
-      </w:r>
-      <w:proofErr w:type="spellEnd"/>
-      <w:r>
-        <w:rPr>
-          <w:b/>
-          <w:bCs/>
-          <w:color w:val="660E7A"/>
-          <w:sz w:val="18"/>
-          <w:szCs w:val="18"/>
-          <w:lang w:val="en-US"/>
-        </w:rPr>
-        <w:t>"</w:t>
+        <w:t>"sortBy"</w:t>
       </w:r>
       <w:r>
         <w:rPr>
@@ -3835,7 +2969,6 @@
         <w:br/>
         <w:t xml:space="preserve">        </w:t>
       </w:r>
-      <w:proofErr w:type="spellStart"/>
       <w:r>
         <w:rPr>
           <w:b/>
@@ -3846,31 +2979,18 @@
           <w:shd w:val="clear" w:color="auto" w:fill="EFEFEF"/>
           <w:lang w:val="en-US"/>
         </w:rPr>
-        <w:t>loadErrorHandler</w:t>
-      </w:r>
-      <w:proofErr w:type="spellEnd"/>
-      <w:r>
-        <w:rPr>
-          <w:b/>
-          <w:bCs/>
-          <w:color w:val="0000FF"/>
+        <w:t xml:space="preserve">loadErrorHandler </w:t>
+      </w:r>
+      <w:r>
+        <w:rPr>
+          <w:b/>
+          <w:bCs/>
+          <w:color w:val="008000"/>
           <w:sz w:val="18"/>
           <w:szCs w:val="18"/>
           <w:shd w:val="clear" w:color="auto" w:fill="EFEFEF"/>
           <w:lang w:val="en-US"/>
         </w:rPr>
-        <w:t xml:space="preserve"> </w:t>
-      </w:r>
-      <w:r>
-        <w:rPr>
-          <w:b/>
-          <w:bCs/>
-          <w:color w:val="008000"/>
-          <w:sz w:val="18"/>
-          <w:szCs w:val="18"/>
-          <w:shd w:val="clear" w:color="auto" w:fill="EFEFEF"/>
-          <w:lang w:val="en-US"/>
-        </w:rPr>
         <w:t xml:space="preserve">= </w:t>
       </w:r>
       <w:r>
@@ -3882,7 +3002,6 @@
         </w:rPr>
         <w:t>{</w:t>
       </w:r>
-      <w:proofErr w:type="spellStart"/>
       <w:r>
         <w:rPr>
           <w:i/>
@@ -3894,7 +3013,6 @@
         </w:rPr>
         <w:t>ownLoadErrorHandler</w:t>
       </w:r>
-      <w:proofErr w:type="spellEnd"/>
       <w:r>
         <w:rPr>
           <w:color w:val="000000"/>
@@ -3979,21 +3097,7 @@
         <w:rPr>
           <w:lang w:val="en-US"/>
         </w:rPr>
-        <w:t xml:space="preserve">Karma starts. It launches the </w:t>
-      </w:r>
-      <w:proofErr w:type="spellStart"/>
-      <w:r>
-        <w:rPr>
-          <w:lang w:val="en-US"/>
-        </w:rPr>
-        <w:t>webpack</w:t>
-      </w:r>
-      <w:proofErr w:type="spellEnd"/>
-      <w:r>
-        <w:rPr>
-          <w:lang w:val="en-US"/>
-        </w:rPr>
-        <w:t xml:space="preserve"> as </w:t>
+        <w:t xml:space="preserve">Karma starts. It launches the webpack as </w:t>
       </w:r>
       <w:r>
         <w:rPr>
@@ -4025,33 +3129,11 @@
           <w:lang w:val="en-US"/>
         </w:rPr>
       </w:pPr>
-      <w:proofErr w:type="spellStart"/>
-      <w:r>
-        <w:rPr>
-          <w:lang w:val="en-US"/>
-        </w:rPr>
-        <w:t>Webpack</w:t>
-      </w:r>
-      <w:proofErr w:type="spellEnd"/>
-      <w:r>
-        <w:rPr>
-          <w:lang w:val="en-US"/>
-        </w:rPr>
-        <w:t xml:space="preserve"> processes each –test.js file from /</w:t>
-      </w:r>
-      <w:proofErr w:type="spellStart"/>
-      <w:r>
-        <w:rPr>
-          <w:lang w:val="en-US"/>
-        </w:rPr>
-        <w:t>src</w:t>
-      </w:r>
-      <w:proofErr w:type="spellEnd"/>
-      <w:r>
-        <w:rPr>
-          <w:lang w:val="en-US"/>
-        </w:rPr>
-        <w:t xml:space="preserve"> directory</w:t>
+      <w:r>
+        <w:rPr>
+          <w:lang w:val="en-US"/>
+        </w:rPr>
+        <w:t>Webpack processes each –test.js file from /src directory</w:t>
       </w:r>
     </w:p>
     <w:p>
@@ -4098,16 +3180,426 @@
         <w:rPr>
           <w:lang w:val="en-US"/>
         </w:rPr>
-        <w:t>Due to React component is a state machine, there is a need to operate with the state parameters. The base grid operations like paging, sorting are based on the state.loadParameters. The fact is that we cannot control state parameters directly. Instead, we _clone them, modify copy, and save copy into the state via setState</w:t>
+        <w:t>Due to React component is a state machine, there is a need to operate with the state parameters. The base grid operations like paging, sorting are based on the state.loadParameters. The fact is that we cannot control state parameters directly. Instead, we _clone them, modify copy, and save copy into the state via setState.</w:t>
+      </w:r>
+    </w:p>
+    <w:p>
+      <w:pPr>
+        <w:rPr>
+          <w:lang w:val="en-US"/>
+        </w:rPr>
+      </w:pPr>
+      <w:r>
+        <w:rPr>
+          <w:lang w:val="en-US"/>
+        </w:rPr>
+        <w:br w:type="page"/>
+      </w:r>
+      <w:r>
+        <w:rPr>
+          <w:lang w:val="en-US"/>
+        </w:rPr>
+        <w:lastRenderedPageBreak/>
+        <w:t xml:space="preserve"> </w:t>
+      </w:r>
+    </w:p>
+    <w:p>
+      <w:pPr>
+        <w:rPr>
+          <w:lang w:val="en-US"/>
+        </w:rPr>
+      </w:pPr>
+      <w:r>
+        <w:rPr>
+          <w:lang w:val="en-US"/>
+        </w:rPr>
+        <w:t>Outer Events.</w:t>
+      </w:r>
+    </w:p>
+    <w:p>
+      <w:pPr>
+        <w:rPr>
+          <w:lang w:val="en-US"/>
+        </w:rPr>
+      </w:pPr>
+      <w:r>
+        <w:rPr>
+          <w:lang w:val="en-US"/>
+        </w:rPr>
+        <w:t xml:space="preserve">On the client events are raised by means of </w:t>
+      </w:r>
+      <w:r>
+        <w:rPr>
+          <w:lang w:val="en-US"/>
+        </w:rPr>
+        <w:t>raiseEvent: function(eventHandler, eventArgs)</w:t>
+      </w:r>
+      <w:r>
+        <w:rPr>
+          <w:lang w:val="en-US"/>
+        </w:rPr>
+        <w:t xml:space="preserve">. F.e, the </w:t>
+      </w:r>
+    </w:p>
+    <w:p>
+      <w:pPr>
+        <w:rPr>
+          <w:lang w:val="en-US"/>
+        </w:rPr>
+      </w:pPr>
+      <w:r>
+        <w:rPr>
+          <w:lang w:val="en-US"/>
+        </w:rPr>
+        <w:t>onBeforeLoad event and onDataLoadedOK event are raised in the data loading function:</w:t>
+      </w:r>
+    </w:p>
+    <w:p>
+      <w:pPr>
+        <w:pStyle w:val="HTMLPreformatted"/>
+        <w:shd w:val="clear" w:color="auto" w:fill="FFFFFF"/>
+        <w:rPr>
+          <w:color w:val="000000"/>
+          <w:sz w:val="18"/>
+          <w:szCs w:val="18"/>
+          <w:lang w:val="en-US"/>
+        </w:rPr>
+      </w:pPr>
+      <w:r>
+        <w:rPr>
+          <w:b/>
+          <w:bCs/>
+          <w:color w:val="000080"/>
+          <w:sz w:val="18"/>
+          <w:szCs w:val="18"/>
+          <w:lang w:val="en-US"/>
+        </w:rPr>
+        <w:t>this</w:t>
+      </w:r>
+      <w:r>
+        <w:rPr>
+          <w:color w:val="000000"/>
+          <w:sz w:val="18"/>
+          <w:szCs w:val="18"/>
+          <w:lang w:val="en-US"/>
+        </w:rPr>
+        <w:t>.</w:t>
+      </w:r>
+      <w:r>
+        <w:rPr>
+          <w:color w:val="7A7A43"/>
+          <w:sz w:val="18"/>
+          <w:szCs w:val="18"/>
+          <w:lang w:val="en-US"/>
+        </w:rPr>
+        <w:t>raiseEvent</w:t>
+      </w:r>
+      <w:r>
+        <w:rPr>
+          <w:color w:val="000000"/>
+          <w:sz w:val="18"/>
+          <w:szCs w:val="18"/>
+          <w:lang w:val="en-US"/>
+        </w:rPr>
+        <w:t>(</w:t>
+      </w:r>
+      <w:r>
+        <w:rPr>
+          <w:b/>
+          <w:bCs/>
+          <w:color w:val="000080"/>
+          <w:sz w:val="18"/>
+          <w:szCs w:val="18"/>
+          <w:lang w:val="en-US"/>
+        </w:rPr>
+        <w:t>this</w:t>
+      </w:r>
+      <w:r>
+        <w:rPr>
+          <w:color w:val="000000"/>
+          <w:sz w:val="18"/>
+          <w:szCs w:val="18"/>
+          <w:lang w:val="en-US"/>
+        </w:rPr>
+        <w:t>.</w:t>
+      </w:r>
+      <w:r>
+        <w:rPr>
+          <w:b/>
+          <w:bCs/>
+          <w:color w:val="660E7A"/>
+          <w:sz w:val="18"/>
+          <w:szCs w:val="18"/>
+          <w:lang w:val="en-US"/>
+        </w:rPr>
+        <w:t>props</w:t>
+      </w:r>
+      <w:r>
+        <w:rPr>
+          <w:color w:val="000000"/>
+          <w:sz w:val="18"/>
+          <w:szCs w:val="18"/>
+          <w:lang w:val="en-US"/>
+        </w:rPr>
+        <w:t xml:space="preserve">.onBeforeLoadData, </w:t>
+      </w:r>
+      <w:r>
+        <w:rPr>
+          <w:b/>
+          <w:bCs/>
+          <w:color w:val="000080"/>
+          <w:sz w:val="18"/>
+          <w:szCs w:val="18"/>
+          <w:lang w:val="en-US"/>
+        </w:rPr>
+        <w:t>this</w:t>
+      </w:r>
+      <w:r>
+        <w:rPr>
+          <w:color w:val="000000"/>
+          <w:sz w:val="18"/>
+          <w:szCs w:val="18"/>
+          <w:lang w:val="en-US"/>
+        </w:rPr>
+        <w:t>.</w:t>
+      </w:r>
+      <w:r>
+        <w:rPr>
+          <w:b/>
+          <w:bCs/>
+          <w:color w:val="660E7A"/>
+          <w:sz w:val="18"/>
+          <w:szCs w:val="18"/>
+          <w:lang w:val="en-US"/>
+        </w:rPr>
+        <w:t>state</w:t>
+      </w:r>
+      <w:r>
+        <w:rPr>
+          <w:color w:val="000000"/>
+          <w:sz w:val="18"/>
+          <w:szCs w:val="18"/>
+          <w:lang w:val="en-US"/>
+        </w:rPr>
+        <w:t>.</w:t>
+      </w:r>
+      <w:r>
+        <w:rPr>
+          <w:b/>
+          <w:bCs/>
+          <w:color w:val="660E7A"/>
+          <w:sz w:val="18"/>
+          <w:szCs w:val="18"/>
+          <w:lang w:val="en-US"/>
+        </w:rPr>
+        <w:t>loadParameters</w:t>
+      </w:r>
+      <w:r>
+        <w:rPr>
+          <w:color w:val="000000"/>
+          <w:sz w:val="18"/>
+          <w:szCs w:val="18"/>
+          <w:lang w:val="en-US"/>
+        </w:rPr>
+        <w:t>);</w:t>
+      </w:r>
+    </w:p>
+    <w:p>
+      <w:pPr>
+        <w:rPr>
+          <w:lang w:val="en-US"/>
+        </w:rPr>
+      </w:pPr>
+    </w:p>
+    <w:p>
+      <w:pPr>
+        <w:rPr>
+          <w:lang w:val="en-US"/>
+        </w:rPr>
+      </w:pPr>
+      <w:r>
+        <w:rPr>
+          <w:lang w:val="en-US"/>
+        </w:rPr>
+        <w:t>On the client, you can subscribe to the event in the render call:</w:t>
+      </w:r>
+    </w:p>
+    <w:p>
+      <w:pPr>
+        <w:rPr>
+          <w:lang w:val="en-US"/>
+        </w:rPr>
+      </w:pPr>
+      <w:r>
+        <w:rPr>
+          <w:lang w:val="en-US"/>
+        </w:rPr>
+        <w:t>rdcTesting.reactDataGrid = ReactDOM.render(</w:t>
+      </w:r>
+    </w:p>
+    <w:p>
+      <w:pPr>
+        <w:rPr>
+          <w:lang w:val="en-US"/>
+        </w:rPr>
+      </w:pPr>
+      <w:r>
+        <w:rPr>
+          <w:lang w:val="en-US"/>
+        </w:rPr>
+        <w:t xml:space="preserve">    &lt;ReactDataGrid</w:t>
+      </w:r>
+    </w:p>
+    <w:p>
+      <w:pPr>
+        <w:rPr>
+          <w:lang w:val="en-US"/>
+        </w:rPr>
+      </w:pPr>
+      <w:r>
+        <w:rPr>
+          <w:lang w:val="en-US"/>
+        </w:rPr>
+        <w:t xml:space="preserve">        // obligatory parameters</w:t>
+      </w:r>
+    </w:p>
+    <w:p>
+      <w:pPr>
+        <w:rPr>
+          <w:lang w:val="en-US"/>
+        </w:rPr>
+      </w:pPr>
+      <w:r>
+        <w:rPr>
+          <w:lang w:val="en-US"/>
+        </w:rPr>
+        <w:t xml:space="preserve">       ...</w:t>
+      </w:r>
+    </w:p>
+    <w:p>
+      <w:pPr>
+        <w:rPr>
+          <w:lang w:val="en-US"/>
+        </w:rPr>
+      </w:pPr>
+      <w:r>
+        <w:rPr>
+          <w:lang w:val="en-US"/>
+        </w:rPr>
+        <w:t xml:space="preserve">        // non obligatory parameters</w:t>
+      </w:r>
+    </w:p>
+    <w:p>
+      <w:pPr>
+        <w:rPr>
+          <w:lang w:val="en-US"/>
+        </w:rPr>
+      </w:pPr>
+      <w:r>
+        <w:rPr>
+          <w:lang w:val="en-US"/>
+        </w:rPr>
+        <w:t xml:space="preserve">        onBeforeLoadData={onBeforeLoadData}</w:t>
+      </w:r>
+    </w:p>
+    <w:p>
+      <w:pPr>
+        <w:rPr>
+          <w:lang w:val="en-US"/>
+        </w:rPr>
+      </w:pPr>
+      <w:r>
+        <w:rPr>
+          <w:lang w:val="en-US"/>
+        </w:rPr>
+        <w:t xml:space="preserve">       …</w:t>
+      </w:r>
+      <w:r>
+        <w:rPr>
+          <w:lang w:val="en-US"/>
+        </w:rPr>
+        <w:t>,</w:t>
+      </w:r>
+    </w:p>
+    <w:p>
+      <w:pPr>
+        <w:rPr>
+          <w:lang w:val="en-US"/>
+        </w:rPr>
+      </w:pPr>
+      <w:r>
+        <w:rPr>
+          <w:lang w:val="en-US"/>
+        </w:rPr>
+        <w:t xml:space="preserve">Where </w:t>
+      </w:r>
+    </w:p>
+    <w:p>
+      <w:pPr>
+        <w:rPr>
+          <w:lang w:val="en-US"/>
+        </w:rPr>
+      </w:pPr>
+      <w:r>
+        <w:rPr>
+          <w:lang w:val="en-US"/>
+        </w:rPr>
+        <w:t>function onBeforeLoadData(component, eventArgs) {</w:t>
+      </w:r>
+    </w:p>
+    <w:p>
+      <w:pPr>
+        <w:rPr>
+          <w:lang w:val="en-US"/>
+        </w:rPr>
+      </w:pPr>
+      <w:r>
+        <w:rPr>
+          <w:lang w:val="en-US"/>
+        </w:rPr>
+        <w:t xml:space="preserve">    rdcTesting.beforeLoadPars = eventArgs;</w:t>
+      </w:r>
+    </w:p>
+    <w:p>
+      <w:pPr>
+        <w:rPr>
+          <w:lang w:val="en-US"/>
+        </w:rPr>
+      </w:pPr>
+      <w:r>
+        <w:rPr>
+          <w:lang w:val="en-US"/>
+        </w:rPr>
+        <w:t xml:space="preserve">    $("#loadParsBeforeLoading").html(beforeLoadPars.toString()));</w:t>
+      </w:r>
+    </w:p>
+    <w:p>
+      <w:pPr>
+        <w:rPr>
+          <w:lang w:val="en-US"/>
+        </w:rPr>
+      </w:pPr>
+      <w:r>
+        <w:rPr>
+          <w:lang w:val="en-US"/>
+        </w:rPr>
+        <w:t>}</w:t>
+      </w:r>
+    </w:p>
+    <w:p>
+      <w:pPr>
+        <w:rPr>
+          <w:lang w:val="en-US"/>
+        </w:rPr>
+      </w:pPr>
+      <w:r>
+        <w:rPr>
+          <w:lang w:val="en-US"/>
+        </w:rPr>
+        <w:t>So, you bind the events via props. The caller gets the react component in the first argument and state.loadParameters in the second one.</w:t>
       </w:r>
       <w:bookmarkStart w:id="0" w:name="_GoBack"/>
       <w:bookmarkEnd w:id="0"/>
-      <w:r>
-        <w:rPr>
-          <w:lang w:val="en-US"/>
-        </w:rPr>
-        <w:t>.</w:t>
-      </w:r>
     </w:p>
     <w:sectPr>
       <w:pgSz w:w="11906" w:h="16838"/>

--- a/ReactDataGrid/docs/ReactDataGrid.docx
+++ b/ReactDataGrid/docs/ReactDataGrid.docx
@@ -184,7 +184,7 @@
           <v:shape id="_x0000_i1025" type="#_x0000_t75" style="width:275.25pt;height:140.25pt" o:ole="">
             <v:imagedata r:id="rId5" o:title=""/>
           </v:shape>
-          <o:OLEObject Type="Embed" ProgID="Visio.Drawing.15" ShapeID="_x0000_i1025" DrawAspect="Content" ObjectID="_1526663186" r:id="rId6"/>
+          <o:OLEObject Type="Embed" ProgID="Visio.Drawing.15" ShapeID="_x0000_i1025" DrawAspect="Content" ObjectID="_1526667228" r:id="rId6"/>
         </w:object>
       </w:r>
     </w:p>
@@ -3598,8 +3598,320 @@
         </w:rPr>
         <w:t>So, you bind the events via props. The caller gets the react component in the first argument and state.loadParameters in the second one.</w:t>
       </w:r>
+    </w:p>
+    <w:p>
+      <w:pPr>
+        <w:rPr>
+          <w:lang w:val="en-US"/>
+        </w:rPr>
+      </w:pPr>
+    </w:p>
+    <w:p>
+      <w:pPr>
+        <w:rPr>
+          <w:lang w:val="en-US"/>
+        </w:rPr>
+      </w:pPr>
+      <w:r>
+        <w:rPr>
+          <w:lang w:val="en-US"/>
+        </w:rPr>
+        <w:br w:type="page"/>
+      </w:r>
+    </w:p>
+    <w:p>
+      <w:pPr>
+        <w:rPr>
+          <w:lang w:val="en-US"/>
+        </w:rPr>
+      </w:pPr>
+      <w:r>
+        <w:rPr>
+          <w:lang w:val="en-US"/>
+        </w:rPr>
+        <w:lastRenderedPageBreak/>
+        <w:t xml:space="preserve">Context binding </w:t>
+      </w:r>
+    </w:p>
+    <w:p>
+      <w:pPr>
+        <w:rPr>
+          <w:lang w:val="en-US"/>
+        </w:rPr>
+      </w:pPr>
+      <w:r>
+        <w:rPr>
+          <w:lang w:val="en-US"/>
+        </w:rPr>
+        <w:t>You bind the context of the react component by means of bind function. See, f.e. the render function. You can do it</w:t>
+      </w:r>
+      <w:r>
+        <w:rPr>
+          <w:lang w:val="en-US"/>
+        </w:rPr>
+        <w:t xml:space="preserve"> in a single line</w:t>
+      </w:r>
+      <w:r>
+        <w:rPr>
+          <w:lang w:val="en-US"/>
+        </w:rPr>
+        <w:t>:</w:t>
+      </w:r>
+    </w:p>
+    <w:p>
+      <w:pPr>
+        <w:rPr>
+          <w:sz w:val="16"/>
+          <w:szCs w:val="16"/>
+          <w:lang w:val="en-US"/>
+        </w:rPr>
+      </w:pPr>
+      <w:r>
+        <w:rPr>
+          <w:sz w:val="16"/>
+          <w:szCs w:val="16"/>
+          <w:lang w:val="en-US"/>
+        </w:rPr>
+        <w:t>render: function() {</w:t>
+      </w:r>
+    </w:p>
+    <w:p>
+      <w:pPr>
+        <w:pStyle w:val="ListParagraph"/>
+        <w:rPr>
+          <w:sz w:val="16"/>
+          <w:szCs w:val="16"/>
+          <w:lang w:val="en-US"/>
+        </w:rPr>
+      </w:pPr>
+      <w:r>
+        <w:rPr>
+          <w:sz w:val="16"/>
+          <w:szCs w:val="16"/>
+          <w:lang w:val="en-US"/>
+        </w:rPr>
+        <w:t>return ( ...</w:t>
+      </w:r>
+    </w:p>
+    <w:p>
+      <w:pPr>
+        <w:pStyle w:val="ListParagraph"/>
+        <w:rPr>
+          <w:sz w:val="16"/>
+          <w:szCs w:val="16"/>
+          <w:lang w:val="en-US"/>
+        </w:rPr>
+      </w:pPr>
+      <w:r>
+        <w:rPr>
+          <w:sz w:val="16"/>
+          <w:szCs w:val="16"/>
+          <w:lang w:val="en-US"/>
+        </w:rPr>
+        <w:t xml:space="preserve">         tbody&gt;</w:t>
+      </w:r>
+    </w:p>
+    <w:p>
+      <w:pPr>
+        <w:pStyle w:val="ListParagraph"/>
+        <w:rPr>
+          <w:sz w:val="16"/>
+          <w:szCs w:val="16"/>
+          <w:lang w:val="en-US"/>
+        </w:rPr>
+      </w:pPr>
+      <w:r>
+        <w:rPr>
+          <w:sz w:val="16"/>
+          <w:szCs w:val="16"/>
+          <w:lang w:val="en-US"/>
+        </w:rPr>
+        <w:t xml:space="preserve">          {</w:t>
+      </w:r>
+    </w:p>
+    <w:p>
+      <w:pPr>
+        <w:pStyle w:val="ListParagraph"/>
+        <w:rPr>
+          <w:sz w:val="16"/>
+          <w:szCs w:val="16"/>
+          <w:lang w:val="en-US"/>
+        </w:rPr>
+      </w:pPr>
+      <w:r>
+        <w:rPr>
+          <w:sz w:val="16"/>
+          <w:szCs w:val="16"/>
+          <w:lang w:val="en-US"/>
+        </w:rPr>
+        <w:t xml:space="preserve">           </w:t>
+      </w:r>
+      <w:r>
+        <w:rPr>
+          <w:sz w:val="16"/>
+          <w:szCs w:val="16"/>
+          <w:lang w:val="en-US"/>
+        </w:rPr>
+        <w:t xml:space="preserve">   </w:t>
+      </w:r>
+      <w:r>
+        <w:rPr>
+          <w:sz w:val="16"/>
+          <w:szCs w:val="16"/>
+          <w:lang w:val="en-US"/>
+        </w:rPr>
+        <w:t xml:space="preserve"> this.state.data.Items.map(function (row, idx) { return this.props.processDataRowFunc.call(this, row, idx);}.bind(this))</w:t>
+      </w:r>
+    </w:p>
+    <w:p>
+      <w:pPr>
+        <w:pStyle w:val="ListParagraph"/>
+        <w:rPr>
+          <w:lang w:val="en-US"/>
+        </w:rPr>
+      </w:pPr>
+    </w:p>
+    <w:p>
+      <w:pPr>
+        <w:pStyle w:val="ListParagraph"/>
+        <w:rPr>
+          <w:lang w:val="en-US"/>
+        </w:rPr>
+      </w:pPr>
+      <w:r>
+        <w:rPr>
+          <w:lang w:val="en-US"/>
+        </w:rPr>
+        <w:t>or in two lines:</w:t>
+      </w:r>
+    </w:p>
+    <w:p>
+      <w:pPr>
+        <w:rPr>
+          <w:sz w:val="16"/>
+          <w:szCs w:val="16"/>
+          <w:lang w:val="en-US"/>
+        </w:rPr>
+      </w:pPr>
+      <w:r>
+        <w:rPr>
+          <w:sz w:val="16"/>
+          <w:szCs w:val="16"/>
+          <w:lang w:val="en-US"/>
+        </w:rPr>
+        <w:t>render: function() {</w:t>
+      </w:r>
+    </w:p>
+    <w:p>
+      <w:pPr>
+        <w:rPr>
+          <w:sz w:val="16"/>
+          <w:szCs w:val="16"/>
+          <w:lang w:val="en-US"/>
+        </w:rPr>
+      </w:pPr>
+      <w:r>
+        <w:rPr>
+          <w:sz w:val="16"/>
+          <w:szCs w:val="16"/>
+          <w:lang w:val="en-US"/>
+        </w:rPr>
+        <w:tab/>
+      </w:r>
+      <w:r>
+        <w:rPr>
+          <w:sz w:val="16"/>
+          <w:szCs w:val="16"/>
+          <w:lang w:val="en-US"/>
+        </w:rPr>
+        <w:t>var processDataRowFunc = this.props.processDataRowFunc.bind(this);</w:t>
+      </w:r>
+    </w:p>
+    <w:p>
+      <w:pPr>
+        <w:pStyle w:val="ListParagraph"/>
+        <w:rPr>
+          <w:sz w:val="16"/>
+          <w:szCs w:val="16"/>
+          <w:lang w:val="en-US"/>
+        </w:rPr>
+      </w:pPr>
+      <w:r>
+        <w:rPr>
+          <w:sz w:val="16"/>
+          <w:szCs w:val="16"/>
+          <w:lang w:val="en-US"/>
+        </w:rPr>
+        <w:t>return ( ...</w:t>
+      </w:r>
+    </w:p>
+    <w:p>
+      <w:pPr>
+        <w:rPr>
+          <w:sz w:val="16"/>
+          <w:szCs w:val="16"/>
+          <w:lang w:val="en-US"/>
+        </w:rPr>
+      </w:pPr>
+      <w:r>
+        <w:rPr>
+          <w:lang w:val="en-US"/>
+        </w:rPr>
+        <w:tab/>
+      </w:r>
+      <w:r>
+        <w:rPr>
+          <w:sz w:val="16"/>
+          <w:szCs w:val="16"/>
+          <w:lang w:val="en-US"/>
+        </w:rPr>
+        <w:t>&lt;tbody&gt;</w:t>
+      </w:r>
+    </w:p>
+    <w:p>
+      <w:pPr>
+        <w:rPr>
+          <w:sz w:val="16"/>
+          <w:szCs w:val="16"/>
+          <w:lang w:val="en-US"/>
+        </w:rPr>
+      </w:pPr>
+      <w:r>
+        <w:rPr>
+          <w:sz w:val="16"/>
+          <w:szCs w:val="16"/>
+          <w:lang w:val="en-US"/>
+        </w:rPr>
+        <w:t xml:space="preserve">                            {       </w:t>
+      </w:r>
+    </w:p>
+    <w:p>
+      <w:pPr>
+        <w:ind w:firstLine="708"/>
+        <w:rPr>
+          <w:sz w:val="16"/>
+          <w:szCs w:val="16"/>
+          <w:lang w:val="en-US"/>
+        </w:rPr>
+      </w:pPr>
+      <w:r>
+        <w:rPr>
+          <w:sz w:val="16"/>
+          <w:szCs w:val="16"/>
+          <w:lang w:val="en-US"/>
+        </w:rPr>
+        <w:t xml:space="preserve">              </w:t>
+      </w:r>
       <w:bookmarkStart w:id="0" w:name="_GoBack"/>
       <w:bookmarkEnd w:id="0"/>
+      <w:r>
+        <w:rPr>
+          <w:sz w:val="16"/>
+          <w:szCs w:val="16"/>
+          <w:lang w:val="en-US"/>
+        </w:rPr>
+        <w:t xml:space="preserve"> this.state.data.Items.map(function (row, idx) { return processDataRowFunc( row, idx);})</w:t>
+      </w:r>
     </w:p>
     <w:sectPr>
       <w:pgSz w:w="11906" w:h="16838"/>
@@ -3702,8 +4014,100 @@
       </w:pPr>
     </w:lvl>
   </w:abstractNum>
+  <w:abstractNum w:abstractNumId="1" w15:restartNumberingAfterBreak="0">
+    <w:nsid w:val="5F1D1974"/>
+    <w:multiLevelType w:val="hybridMultilevel"/>
+    <w:tmpl w:val="1EF01EB8"/>
+    <w:lvl w:ilvl="0" w:tplc="04190011">
+      <w:start w:val="1"/>
+      <w:numFmt w:val="decimal"/>
+      <w:lvlText w:val="%1)"/>
+      <w:lvlJc w:val="left"/>
+      <w:pPr>
+        <w:ind w:left="720" w:hanging="360"/>
+      </w:pPr>
+      <w:rPr>
+        <w:rFonts w:hint="default"/>
+      </w:rPr>
+    </w:lvl>
+    <w:lvl w:ilvl="1" w:tplc="04190019" w:tentative="1">
+      <w:start w:val="1"/>
+      <w:numFmt w:val="lowerLetter"/>
+      <w:lvlText w:val="%2."/>
+      <w:lvlJc w:val="left"/>
+      <w:pPr>
+        <w:ind w:left="1440" w:hanging="360"/>
+      </w:pPr>
+    </w:lvl>
+    <w:lvl w:ilvl="2" w:tplc="0419001B" w:tentative="1">
+      <w:start w:val="1"/>
+      <w:numFmt w:val="lowerRoman"/>
+      <w:lvlText w:val="%3."/>
+      <w:lvlJc w:val="right"/>
+      <w:pPr>
+        <w:ind w:left="2160" w:hanging="180"/>
+      </w:pPr>
+    </w:lvl>
+    <w:lvl w:ilvl="3" w:tplc="0419000F" w:tentative="1">
+      <w:start w:val="1"/>
+      <w:numFmt w:val="decimal"/>
+      <w:lvlText w:val="%4."/>
+      <w:lvlJc w:val="left"/>
+      <w:pPr>
+        <w:ind w:left="2880" w:hanging="360"/>
+      </w:pPr>
+    </w:lvl>
+    <w:lvl w:ilvl="4" w:tplc="04190019" w:tentative="1">
+      <w:start w:val="1"/>
+      <w:numFmt w:val="lowerLetter"/>
+      <w:lvlText w:val="%5."/>
+      <w:lvlJc w:val="left"/>
+      <w:pPr>
+        <w:ind w:left="3600" w:hanging="360"/>
+      </w:pPr>
+    </w:lvl>
+    <w:lvl w:ilvl="5" w:tplc="0419001B" w:tentative="1">
+      <w:start w:val="1"/>
+      <w:numFmt w:val="lowerRoman"/>
+      <w:lvlText w:val="%6."/>
+      <w:lvlJc w:val="right"/>
+      <w:pPr>
+        <w:ind w:left="4320" w:hanging="180"/>
+      </w:pPr>
+    </w:lvl>
+    <w:lvl w:ilvl="6" w:tplc="0419000F" w:tentative="1">
+      <w:start w:val="1"/>
+      <w:numFmt w:val="decimal"/>
+      <w:lvlText w:val="%7."/>
+      <w:lvlJc w:val="left"/>
+      <w:pPr>
+        <w:ind w:left="5040" w:hanging="360"/>
+      </w:pPr>
+    </w:lvl>
+    <w:lvl w:ilvl="7" w:tplc="04190019" w:tentative="1">
+      <w:start w:val="1"/>
+      <w:numFmt w:val="lowerLetter"/>
+      <w:lvlText w:val="%8."/>
+      <w:lvlJc w:val="left"/>
+      <w:pPr>
+        <w:ind w:left="5760" w:hanging="360"/>
+      </w:pPr>
+    </w:lvl>
+    <w:lvl w:ilvl="8" w:tplc="0419001B" w:tentative="1">
+      <w:start w:val="1"/>
+      <w:numFmt w:val="lowerRoman"/>
+      <w:lvlText w:val="%9."/>
+      <w:lvlJc w:val="right"/>
+      <w:pPr>
+        <w:ind w:left="6480" w:hanging="180"/>
+      </w:pPr>
+    </w:lvl>
+  </w:abstractNum>
   <w:num w:numId="1">
     <w:abstractNumId w:val="0"/>
+  </w:num>
+  <w:num w:numId="2">
+    <w:abstractNumId w:val="1"/>
   </w:num>
 </w:numbering>
 </file>

--- a/ReactDataGrid/docs/ReactDataGrid.docx
+++ b/ReactDataGrid/docs/ReactDataGrid.docx
@@ -18,7 +18,39 @@
           <w:rFonts w:ascii="Calibri" w:hAnsi="Calibri" w:cs="Calibri"/>
           <w:lang w:val="en"/>
         </w:rPr>
-        <w:t>The rdg expects its data in json format that follows:</w:t>
+        <w:t xml:space="preserve">The </w:t>
+      </w:r>
+      <w:proofErr w:type="spellStart"/>
+      <w:r>
+        <w:rPr>
+          <w:rFonts w:ascii="Calibri" w:hAnsi="Calibri" w:cs="Calibri"/>
+          <w:lang w:val="en"/>
+        </w:rPr>
+        <w:t>rdg</w:t>
+      </w:r>
+      <w:proofErr w:type="spellEnd"/>
+      <w:r>
+        <w:rPr>
+          <w:rFonts w:ascii="Calibri" w:hAnsi="Calibri" w:cs="Calibri"/>
+          <w:lang w:val="en"/>
+        </w:rPr>
+        <w:t xml:space="preserve"> expects its data in </w:t>
+      </w:r>
+      <w:proofErr w:type="spellStart"/>
+      <w:r>
+        <w:rPr>
+          <w:rFonts w:ascii="Calibri" w:hAnsi="Calibri" w:cs="Calibri"/>
+          <w:lang w:val="en"/>
+        </w:rPr>
+        <w:t>json</w:t>
+      </w:r>
+      <w:proofErr w:type="spellEnd"/>
+      <w:r>
+        <w:rPr>
+          <w:rFonts w:ascii="Calibri" w:hAnsi="Calibri" w:cs="Calibri"/>
+          <w:lang w:val="en"/>
+        </w:rPr>
+        <w:t xml:space="preserve"> format that follows:</w:t>
       </w:r>
     </w:p>
     <w:p>
@@ -32,23 +64,45 @@
           <w:lang w:val="en"/>
         </w:rPr>
       </w:pPr>
+      <w:proofErr w:type="gramStart"/>
       <w:r>
         <w:rPr>
           <w:rFonts w:ascii="Calibri" w:hAnsi="Calibri" w:cs="Calibri"/>
           <w:lang w:val="en"/>
         </w:rPr>
-        <w:t xml:space="preserve">{ Items : [{}, ...{}], </w:t>
-      </w:r>
-      <w:r>
-        <w:rPr>
-          <w:rFonts w:ascii="Consolas" w:hAnsi="Consolas" w:cs="Consolas"/>
-          <w:color w:val="000000"/>
-          <w:sz w:val="19"/>
-          <w:szCs w:val="19"/>
-          <w:highlight w:val="white"/>
-          <w:lang w:val="en-US"/>
-        </w:rPr>
-        <w:t>NOfItems = 0,NOfPages = 0,</w:t>
+        <w:t>{ Items</w:t>
+      </w:r>
+      <w:proofErr w:type="gramEnd"/>
+      <w:r>
+        <w:rPr>
+          <w:rFonts w:ascii="Calibri" w:hAnsi="Calibri" w:cs="Calibri"/>
+          <w:lang w:val="en"/>
+        </w:rPr>
+        <w:t xml:space="preserve"> : [{}, ...{}], </w:t>
+      </w:r>
+      <w:proofErr w:type="spellStart"/>
+      <w:r>
+        <w:rPr>
+          <w:rFonts w:ascii="Consolas" w:hAnsi="Consolas" w:cs="Consolas"/>
+          <w:color w:val="000000"/>
+          <w:sz w:val="19"/>
+          <w:szCs w:val="19"/>
+          <w:highlight w:val="white"/>
+          <w:lang w:val="en-US"/>
+        </w:rPr>
+        <w:t>NOfItems</w:t>
+      </w:r>
+      <w:proofErr w:type="spellEnd"/>
+      <w:r>
+        <w:rPr>
+          <w:rFonts w:ascii="Consolas" w:hAnsi="Consolas" w:cs="Consolas"/>
+          <w:color w:val="000000"/>
+          <w:sz w:val="19"/>
+          <w:szCs w:val="19"/>
+          <w:highlight w:val="white"/>
+          <w:lang w:val="en-US"/>
+        </w:rPr>
+        <w:t xml:space="preserve"> = 0,NOfPages = 0,</w:t>
       </w:r>
       <w:r>
         <w:rPr>
@@ -61,16 +115,29 @@
         </w:rPr>
         <w:t xml:space="preserve"> </w:t>
       </w:r>
-      <w:r>
-        <w:rPr>
-          <w:rFonts w:ascii="Consolas" w:hAnsi="Consolas" w:cs="Consolas"/>
-          <w:color w:val="000000"/>
-          <w:sz w:val="19"/>
-          <w:szCs w:val="19"/>
-          <w:highlight w:val="white"/>
-          <w:lang w:val="en-US"/>
-        </w:rPr>
-        <w:t>CurrentPage = 0</w:t>
+      <w:proofErr w:type="spellStart"/>
+      <w:r>
+        <w:rPr>
+          <w:rFonts w:ascii="Consolas" w:hAnsi="Consolas" w:cs="Consolas"/>
+          <w:color w:val="000000"/>
+          <w:sz w:val="19"/>
+          <w:szCs w:val="19"/>
+          <w:highlight w:val="white"/>
+          <w:lang w:val="en-US"/>
+        </w:rPr>
+        <w:t>CurrentPage</w:t>
+      </w:r>
+      <w:proofErr w:type="spellEnd"/>
+      <w:r>
+        <w:rPr>
+          <w:rFonts w:ascii="Consolas" w:hAnsi="Consolas" w:cs="Consolas"/>
+          <w:color w:val="000000"/>
+          <w:sz w:val="19"/>
+          <w:szCs w:val="19"/>
+          <w:highlight w:val="white"/>
+          <w:lang w:val="en-US"/>
+        </w:rPr>
+        <w:t xml:space="preserve"> = 0</w:t>
       </w:r>
       <w:r>
         <w:rPr>
@@ -108,7 +175,23 @@
           <w:rFonts w:ascii="Calibri" w:hAnsi="Calibri" w:cs="Calibri"/>
           <w:lang w:val="en"/>
         </w:rPr>
-        <w:t xml:space="preserve">When one deals with the reactives in ASP.Net MVC she deals with 2 of them. The first one is primary </w:t>
+        <w:t xml:space="preserve">When one deals with the </w:t>
+      </w:r>
+      <w:proofErr w:type="spellStart"/>
+      <w:r>
+        <w:rPr>
+          <w:rFonts w:ascii="Calibri" w:hAnsi="Calibri" w:cs="Calibri"/>
+          <w:lang w:val="en"/>
+        </w:rPr>
+        <w:t>reactives</w:t>
+      </w:r>
+      <w:proofErr w:type="spellEnd"/>
+      <w:r>
+        <w:rPr>
+          <w:rFonts w:ascii="Calibri" w:hAnsi="Calibri" w:cs="Calibri"/>
+          <w:lang w:val="en"/>
+        </w:rPr>
+        <w:t xml:space="preserve"> in ASP.Net MVC she deals with 2 of them. The first one is primary </w:t>
       </w:r>
     </w:p>
     <w:p>
@@ -127,7 +210,23 @@
           <w:rFonts w:ascii="Calibri" w:hAnsi="Calibri" w:cs="Calibri"/>
           <w:lang w:val="en"/>
         </w:rPr>
-        <w:t>Controller. Your primary ASP.NET MVC controller should contain the Index action which respond with the View on which Rdg is located. It is its single goal.</w:t>
+        <w:t xml:space="preserve">Controller. Your primary ASP.NET MVC controller should contain the Index action which respond with the View on which </w:t>
+      </w:r>
+      <w:proofErr w:type="spellStart"/>
+      <w:r>
+        <w:rPr>
+          <w:rFonts w:ascii="Calibri" w:hAnsi="Calibri" w:cs="Calibri"/>
+          <w:lang w:val="en"/>
+        </w:rPr>
+        <w:t>Rdg</w:t>
+      </w:r>
+      <w:proofErr w:type="spellEnd"/>
+      <w:r>
+        <w:rPr>
+          <w:rFonts w:ascii="Calibri" w:hAnsi="Calibri" w:cs="Calibri"/>
+          <w:lang w:val="en"/>
+        </w:rPr>
+        <w:t xml:space="preserve"> is located. It is its single goal.</w:t>
       </w:r>
     </w:p>
     <w:p>
@@ -146,7 +245,39 @@
           <w:rFonts w:ascii="Calibri" w:hAnsi="Calibri" w:cs="Calibri"/>
           <w:lang w:val="en"/>
         </w:rPr>
-        <w:t xml:space="preserve"> After that rdg loads it data from the data controller. F.e. it can be something like ItemsConroller.</w:t>
+        <w:t xml:space="preserve"> After that </w:t>
+      </w:r>
+      <w:proofErr w:type="spellStart"/>
+      <w:r>
+        <w:rPr>
+          <w:rFonts w:ascii="Calibri" w:hAnsi="Calibri" w:cs="Calibri"/>
+          <w:lang w:val="en"/>
+        </w:rPr>
+        <w:t>rdg</w:t>
+      </w:r>
+      <w:proofErr w:type="spellEnd"/>
+      <w:r>
+        <w:rPr>
+          <w:rFonts w:ascii="Calibri" w:hAnsi="Calibri" w:cs="Calibri"/>
+          <w:lang w:val="en"/>
+        </w:rPr>
+        <w:t xml:space="preserve"> loads it data from the data controller. F.e. it can be something like </w:t>
+      </w:r>
+      <w:proofErr w:type="spellStart"/>
+      <w:r>
+        <w:rPr>
+          <w:rFonts w:ascii="Calibri" w:hAnsi="Calibri" w:cs="Calibri"/>
+          <w:lang w:val="en"/>
+        </w:rPr>
+        <w:t>ItemsConroller</w:t>
+      </w:r>
+      <w:proofErr w:type="spellEnd"/>
+      <w:r>
+        <w:rPr>
+          <w:rFonts w:ascii="Calibri" w:hAnsi="Calibri" w:cs="Calibri"/>
+          <w:lang w:val="en"/>
+        </w:rPr>
+        <w:t>.</w:t>
       </w:r>
     </w:p>
     <w:p>
@@ -184,7 +315,7 @@
           <v:shape id="_x0000_i1025" type="#_x0000_t75" style="width:275.25pt;height:140.25pt" o:ole="">
             <v:imagedata r:id="rId5" o:title=""/>
           </v:shape>
-          <o:OLEObject Type="Embed" ProgID="Visio.Drawing.15" ShapeID="_x0000_i1025" DrawAspect="Content" ObjectID="_1526667228" r:id="rId6"/>
+          <o:OLEObject Type="Embed" ProgID="Visio.Drawing.15" ShapeID="_x0000_i1025" DrawAspect="Content" ObjectID="_1526751244" r:id="rId6"/>
         </w:object>
       </w:r>
     </w:p>
@@ -202,8 +333,23 @@
         <w:rPr>
           <w:lang w:val="en-US"/>
         </w:rPr>
-        <w:t xml:space="preserve">So, data controller action should return the viewModel of </w:t>
-      </w:r>
+        <w:t xml:space="preserve">So, data controller action should return the </w:t>
+      </w:r>
+      <w:proofErr w:type="spellStart"/>
+      <w:r>
+        <w:rPr>
+          <w:lang w:val="en-US"/>
+        </w:rPr>
+        <w:t>viewModel</w:t>
+      </w:r>
+      <w:proofErr w:type="spellEnd"/>
+      <w:r>
+        <w:rPr>
+          <w:lang w:val="en-US"/>
+        </w:rPr>
+        <w:t xml:space="preserve"> of </w:t>
+      </w:r>
+      <w:proofErr w:type="spellStart"/>
       <w:r>
         <w:rPr>
           <w:rFonts w:ascii="Consolas" w:hAnsi="Consolas" w:cs="Consolas"/>
@@ -215,6 +361,7 @@
         </w:rPr>
         <w:t>ReactDataGridViewModel</w:t>
       </w:r>
+      <w:proofErr w:type="spellEnd"/>
       <w:r>
         <w:rPr>
           <w:rFonts w:ascii="Consolas" w:hAnsi="Consolas" w:cs="Consolas"/>
@@ -241,6 +388,7 @@
           <w:lang w:val="en-US"/>
         </w:rPr>
       </w:pPr>
+      <w:proofErr w:type="gramStart"/>
       <w:r>
         <w:rPr>
           <w:rFonts w:ascii="Consolas" w:hAnsi="Consolas" w:cs="Consolas"/>
@@ -252,6 +400,7 @@
         </w:rPr>
         <w:t>public</w:t>
       </w:r>
+      <w:proofErr w:type="gramEnd"/>
       <w:r>
         <w:rPr>
           <w:rFonts w:ascii="Consolas" w:hAnsi="Consolas" w:cs="Consolas"/>
@@ -285,6 +434,7 @@
         </w:rPr>
         <w:t xml:space="preserve"> </w:t>
       </w:r>
+      <w:proofErr w:type="spellStart"/>
       <w:r>
         <w:rPr>
           <w:rFonts w:ascii="Consolas" w:hAnsi="Consolas" w:cs="Consolas"/>
@@ -296,16 +446,41 @@
         </w:rPr>
         <w:t>ReactDataGridViewModel</w:t>
       </w:r>
-      <w:r>
-        <w:rPr>
-          <w:rFonts w:ascii="Consolas" w:hAnsi="Consolas" w:cs="Consolas"/>
-          <w:color w:val="000000"/>
-          <w:sz w:val="19"/>
-          <w:szCs w:val="19"/>
-          <w:highlight w:val="white"/>
-          <w:lang w:val="en-US"/>
-        </w:rPr>
-        <w:t>&lt;TDataItemModel&gt;</w:t>
+      <w:proofErr w:type="spellEnd"/>
+      <w:r>
+        <w:rPr>
+          <w:rFonts w:ascii="Consolas" w:hAnsi="Consolas" w:cs="Consolas"/>
+          <w:color w:val="000000"/>
+          <w:sz w:val="19"/>
+          <w:szCs w:val="19"/>
+          <w:highlight w:val="white"/>
+          <w:lang w:val="en-US"/>
+        </w:rPr>
+        <w:t>&lt;</w:t>
+      </w:r>
+      <w:proofErr w:type="spellStart"/>
+      <w:r>
+        <w:rPr>
+          <w:rFonts w:ascii="Consolas" w:hAnsi="Consolas" w:cs="Consolas"/>
+          <w:color w:val="000000"/>
+          <w:sz w:val="19"/>
+          <w:szCs w:val="19"/>
+          <w:highlight w:val="white"/>
+          <w:lang w:val="en-US"/>
+        </w:rPr>
+        <w:t>TDataItemModel</w:t>
+      </w:r>
+      <w:proofErr w:type="spellEnd"/>
+      <w:r>
+        <w:rPr>
+          <w:rFonts w:ascii="Consolas" w:hAnsi="Consolas" w:cs="Consolas"/>
+          <w:color w:val="000000"/>
+          <w:sz w:val="19"/>
+          <w:szCs w:val="19"/>
+          <w:highlight w:val="white"/>
+          <w:lang w:val="en-US"/>
+        </w:rPr>
+        <w:t>&gt;</w:t>
       </w:r>
     </w:p>
     <w:p>
@@ -361,6 +536,7 @@
         </w:rPr>
         <w:t xml:space="preserve">        </w:t>
       </w:r>
+      <w:proofErr w:type="gramStart"/>
       <w:r>
         <w:rPr>
           <w:rFonts w:ascii="Consolas" w:hAnsi="Consolas" w:cs="Consolas"/>
@@ -372,6 +548,7 @@
         </w:rPr>
         <w:t>public</w:t>
       </w:r>
+      <w:proofErr w:type="gramEnd"/>
       <w:r>
         <w:rPr>
           <w:rFonts w:ascii="Consolas" w:hAnsi="Consolas" w:cs="Consolas"/>
@@ -383,6 +560,7 @@
         </w:rPr>
         <w:t xml:space="preserve"> </w:t>
       </w:r>
+      <w:proofErr w:type="spellStart"/>
       <w:r>
         <w:rPr>
           <w:rFonts w:ascii="Consolas" w:hAnsi="Consolas" w:cs="Consolas"/>
@@ -394,16 +572,41 @@
         </w:rPr>
         <w:t>IEnumerable</w:t>
       </w:r>
-      <w:r>
-        <w:rPr>
-          <w:rFonts w:ascii="Consolas" w:hAnsi="Consolas" w:cs="Consolas"/>
-          <w:color w:val="000000"/>
-          <w:sz w:val="19"/>
-          <w:szCs w:val="19"/>
-          <w:highlight w:val="white"/>
-          <w:lang w:val="en-US"/>
-        </w:rPr>
-        <w:t xml:space="preserve">&lt;TDataItemModel&gt; Items { </w:t>
+      <w:proofErr w:type="spellEnd"/>
+      <w:r>
+        <w:rPr>
+          <w:rFonts w:ascii="Consolas" w:hAnsi="Consolas" w:cs="Consolas"/>
+          <w:color w:val="000000"/>
+          <w:sz w:val="19"/>
+          <w:szCs w:val="19"/>
+          <w:highlight w:val="white"/>
+          <w:lang w:val="en-US"/>
+        </w:rPr>
+        <w:t>&lt;</w:t>
+      </w:r>
+      <w:proofErr w:type="spellStart"/>
+      <w:r>
+        <w:rPr>
+          <w:rFonts w:ascii="Consolas" w:hAnsi="Consolas" w:cs="Consolas"/>
+          <w:color w:val="000000"/>
+          <w:sz w:val="19"/>
+          <w:szCs w:val="19"/>
+          <w:highlight w:val="white"/>
+          <w:lang w:val="en-US"/>
+        </w:rPr>
+        <w:t>TDataItemModel</w:t>
+      </w:r>
+      <w:proofErr w:type="spellEnd"/>
+      <w:r>
+        <w:rPr>
+          <w:rFonts w:ascii="Consolas" w:hAnsi="Consolas" w:cs="Consolas"/>
+          <w:color w:val="000000"/>
+          <w:sz w:val="19"/>
+          <w:szCs w:val="19"/>
+          <w:highlight w:val="white"/>
+          <w:lang w:val="en-US"/>
+        </w:rPr>
+        <w:t xml:space="preserve">&gt; Items { </w:t>
       </w:r>
       <w:r>
         <w:rPr>
@@ -492,6 +695,7 @@
         </w:rPr>
         <w:t xml:space="preserve">        </w:t>
       </w:r>
+      <w:proofErr w:type="gramStart"/>
       <w:r>
         <w:rPr>
           <w:rFonts w:ascii="Consolas" w:hAnsi="Consolas" w:cs="Consolas"/>
@@ -503,6 +707,7 @@
         </w:rPr>
         <w:t>public</w:t>
       </w:r>
+      <w:proofErr w:type="gramEnd"/>
       <w:r>
         <w:rPr>
           <w:rFonts w:ascii="Consolas" w:hAnsi="Consolas" w:cs="Consolas"/>
@@ -534,7 +739,31 @@
           <w:highlight w:val="white"/>
           <w:lang w:val="en-US"/>
         </w:rPr>
-        <w:t xml:space="preserve"> NOfItems { </w:t>
+        <w:t xml:space="preserve"> </w:t>
+      </w:r>
+      <w:proofErr w:type="spellStart"/>
+      <w:r>
+        <w:rPr>
+          <w:rFonts w:ascii="Consolas" w:hAnsi="Consolas" w:cs="Consolas"/>
+          <w:color w:val="000000"/>
+          <w:sz w:val="19"/>
+          <w:szCs w:val="19"/>
+          <w:highlight w:val="white"/>
+          <w:lang w:val="en-US"/>
+        </w:rPr>
+        <w:t>NOfItems</w:t>
+      </w:r>
+      <w:proofErr w:type="spellEnd"/>
+      <w:r>
+        <w:rPr>
+          <w:rFonts w:ascii="Consolas" w:hAnsi="Consolas" w:cs="Consolas"/>
+          <w:color w:val="000000"/>
+          <w:sz w:val="19"/>
+          <w:szCs w:val="19"/>
+          <w:highlight w:val="white"/>
+          <w:lang w:val="en-US"/>
+        </w:rPr>
+        <w:t xml:space="preserve"> { </w:t>
       </w:r>
       <w:r>
         <w:rPr>
@@ -623,6 +852,7 @@
         </w:rPr>
         <w:t xml:space="preserve">        </w:t>
       </w:r>
+      <w:proofErr w:type="gramStart"/>
       <w:r>
         <w:rPr>
           <w:rFonts w:ascii="Consolas" w:hAnsi="Consolas" w:cs="Consolas"/>
@@ -634,6 +864,7 @@
         </w:rPr>
         <w:t>public</w:t>
       </w:r>
+      <w:proofErr w:type="gramEnd"/>
       <w:r>
         <w:rPr>
           <w:rFonts w:ascii="Consolas" w:hAnsi="Consolas" w:cs="Consolas"/>
@@ -665,7 +896,31 @@
           <w:highlight w:val="white"/>
           <w:lang w:val="en-US"/>
         </w:rPr>
-        <w:t xml:space="preserve"> NOfPages { </w:t>
+        <w:t xml:space="preserve"> </w:t>
+      </w:r>
+      <w:proofErr w:type="spellStart"/>
+      <w:r>
+        <w:rPr>
+          <w:rFonts w:ascii="Consolas" w:hAnsi="Consolas" w:cs="Consolas"/>
+          <w:color w:val="000000"/>
+          <w:sz w:val="19"/>
+          <w:szCs w:val="19"/>
+          <w:highlight w:val="white"/>
+          <w:lang w:val="en-US"/>
+        </w:rPr>
+        <w:t>NOfPages</w:t>
+      </w:r>
+      <w:proofErr w:type="spellEnd"/>
+      <w:r>
+        <w:rPr>
+          <w:rFonts w:ascii="Consolas" w:hAnsi="Consolas" w:cs="Consolas"/>
+          <w:color w:val="000000"/>
+          <w:sz w:val="19"/>
+          <w:szCs w:val="19"/>
+          <w:highlight w:val="white"/>
+          <w:lang w:val="en-US"/>
+        </w:rPr>
+        <w:t xml:space="preserve"> { </w:t>
       </w:r>
       <w:r>
         <w:rPr>
@@ -754,6 +1009,7 @@
         </w:rPr>
         <w:t xml:space="preserve">        </w:t>
       </w:r>
+      <w:proofErr w:type="gramStart"/>
       <w:r>
         <w:rPr>
           <w:rFonts w:ascii="Consolas" w:hAnsi="Consolas" w:cs="Consolas"/>
@@ -765,6 +1021,7 @@
         </w:rPr>
         <w:t>public</w:t>
       </w:r>
+      <w:proofErr w:type="gramEnd"/>
       <w:r>
         <w:rPr>
           <w:rFonts w:ascii="Consolas" w:hAnsi="Consolas" w:cs="Consolas"/>
@@ -796,7 +1053,31 @@
           <w:highlight w:val="white"/>
           <w:lang w:val="en-US"/>
         </w:rPr>
-        <w:t xml:space="preserve"> CurrentPage { </w:t>
+        <w:t xml:space="preserve"> </w:t>
+      </w:r>
+      <w:proofErr w:type="spellStart"/>
+      <w:r>
+        <w:rPr>
+          <w:rFonts w:ascii="Consolas" w:hAnsi="Consolas" w:cs="Consolas"/>
+          <w:color w:val="000000"/>
+          <w:sz w:val="19"/>
+          <w:szCs w:val="19"/>
+          <w:highlight w:val="white"/>
+          <w:lang w:val="en-US"/>
+        </w:rPr>
+        <w:t>CurrentPage</w:t>
+      </w:r>
+      <w:proofErr w:type="spellEnd"/>
+      <w:r>
+        <w:rPr>
+          <w:rFonts w:ascii="Consolas" w:hAnsi="Consolas" w:cs="Consolas"/>
+          <w:color w:val="000000"/>
+          <w:sz w:val="19"/>
+          <w:szCs w:val="19"/>
+          <w:highlight w:val="white"/>
+          <w:lang w:val="en-US"/>
+        </w:rPr>
+        <w:t xml:space="preserve"> { </w:t>
       </w:r>
       <w:r>
         <w:rPr>
@@ -899,8 +1180,31 @@
           <w:szCs w:val="19"/>
           <w:lang w:val="en-US"/>
         </w:rPr>
-        <w:t xml:space="preserve">For example, you can declare SalesGridViewModel: </w:t>
-      </w:r>
+        <w:t xml:space="preserve">For example, you can declare </w:t>
+      </w:r>
+      <w:proofErr w:type="spellStart"/>
+      <w:r>
+        <w:rPr>
+          <w:rFonts w:ascii="Consolas" w:hAnsi="Consolas" w:cs="Consolas"/>
+          <w:color w:val="000000"/>
+          <w:sz w:val="19"/>
+          <w:szCs w:val="19"/>
+          <w:lang w:val="en-US"/>
+        </w:rPr>
+        <w:t>SalesGridViewModel</w:t>
+      </w:r>
+      <w:proofErr w:type="spellEnd"/>
+      <w:r>
+        <w:rPr>
+          <w:rFonts w:ascii="Consolas" w:hAnsi="Consolas" w:cs="Consolas"/>
+          <w:color w:val="000000"/>
+          <w:sz w:val="19"/>
+          <w:szCs w:val="19"/>
+          <w:lang w:val="en-US"/>
+        </w:rPr>
+        <w:t xml:space="preserve">: </w:t>
+      </w:r>
+      <w:proofErr w:type="spellStart"/>
       <w:r>
         <w:rPr>
           <w:rFonts w:ascii="Consolas" w:hAnsi="Consolas" w:cs="Consolas"/>
@@ -912,6 +1216,7 @@
         </w:rPr>
         <w:t>ReactDataGridViewModel</w:t>
       </w:r>
+      <w:proofErr w:type="spellEnd"/>
       <w:r>
         <w:rPr>
           <w:rFonts w:ascii="Consolas" w:hAnsi="Consolas" w:cs="Consolas"/>
@@ -923,6 +1228,7 @@
         </w:rPr>
         <w:t>&lt;</w:t>
       </w:r>
+      <w:proofErr w:type="spellStart"/>
       <w:r>
         <w:rPr>
           <w:rFonts w:ascii="Consolas" w:hAnsi="Consolas" w:cs="Consolas"/>
@@ -943,7 +1249,19 @@
           <w:highlight w:val="white"/>
           <w:lang w:val="en-US"/>
         </w:rPr>
-        <w:t>Model&gt;</w:t>
+        <w:t>Model</w:t>
+      </w:r>
+      <w:proofErr w:type="spellEnd"/>
+      <w:r>
+        <w:rPr>
+          <w:rFonts w:ascii="Consolas" w:hAnsi="Consolas" w:cs="Consolas"/>
+          <w:color w:val="000000"/>
+          <w:sz w:val="19"/>
+          <w:szCs w:val="19"/>
+          <w:highlight w:val="white"/>
+          <w:lang w:val="en-US"/>
+        </w:rPr>
+        <w:t>&gt;</w:t>
       </w:r>
       <w:r>
         <w:rPr>
@@ -981,7 +1299,31 @@
           <w:highlight w:val="white"/>
           <w:lang w:val="en-US"/>
         </w:rPr>
-        <w:t xml:space="preserve">Where SalesModel is </w:t>
+        <w:t xml:space="preserve">Where </w:t>
+      </w:r>
+      <w:proofErr w:type="spellStart"/>
+      <w:r>
+        <w:rPr>
+          <w:rFonts w:ascii="Consolas" w:hAnsi="Consolas" w:cs="Consolas"/>
+          <w:color w:val="000000"/>
+          <w:sz w:val="19"/>
+          <w:szCs w:val="19"/>
+          <w:highlight w:val="white"/>
+          <w:lang w:val="en-US"/>
+        </w:rPr>
+        <w:t>SalesModel</w:t>
+      </w:r>
+      <w:proofErr w:type="spellEnd"/>
+      <w:r>
+        <w:rPr>
+          <w:rFonts w:ascii="Consolas" w:hAnsi="Consolas" w:cs="Consolas"/>
+          <w:color w:val="000000"/>
+          <w:sz w:val="19"/>
+          <w:szCs w:val="19"/>
+          <w:highlight w:val="white"/>
+          <w:lang w:val="en-US"/>
+        </w:rPr>
+        <w:t xml:space="preserve"> is </w:t>
       </w:r>
     </w:p>
     <w:p>
@@ -1008,7 +1350,31 @@
           <w:highlight w:val="white"/>
           <w:lang w:val="en-US"/>
         </w:rPr>
-        <w:t>Public class SalesModel {</w:t>
+        <w:t xml:space="preserve">Public class </w:t>
+      </w:r>
+      <w:proofErr w:type="spellStart"/>
+      <w:r>
+        <w:rPr>
+          <w:rFonts w:ascii="Consolas" w:hAnsi="Consolas" w:cs="Consolas"/>
+          <w:color w:val="000000"/>
+          <w:sz w:val="19"/>
+          <w:szCs w:val="19"/>
+          <w:highlight w:val="white"/>
+          <w:lang w:val="en-US"/>
+        </w:rPr>
+        <w:t>SalesModel</w:t>
+      </w:r>
+      <w:proofErr w:type="spellEnd"/>
+      <w:r>
+        <w:rPr>
+          <w:rFonts w:ascii="Consolas" w:hAnsi="Consolas" w:cs="Consolas"/>
+          <w:color w:val="000000"/>
+          <w:sz w:val="19"/>
+          <w:szCs w:val="19"/>
+          <w:highlight w:val="white"/>
+          <w:lang w:val="en-US"/>
+        </w:rPr>
+        <w:t xml:space="preserve"> {</w:t>
       </w:r>
     </w:p>
     <w:p>
@@ -1064,7 +1430,55 @@
           <w:highlight w:val="white"/>
           <w:lang w:val="en-US"/>
         </w:rPr>
-        <w:t>Public DateTime SalesDate;</w:t>
+        <w:t xml:space="preserve">Public </w:t>
+      </w:r>
+      <w:proofErr w:type="spellStart"/>
+      <w:r>
+        <w:rPr>
+          <w:rFonts w:ascii="Consolas" w:hAnsi="Consolas" w:cs="Consolas"/>
+          <w:color w:val="000000"/>
+          <w:sz w:val="19"/>
+          <w:szCs w:val="19"/>
+          <w:highlight w:val="white"/>
+          <w:lang w:val="en-US"/>
+        </w:rPr>
+        <w:t>DateTime</w:t>
+      </w:r>
+      <w:proofErr w:type="spellEnd"/>
+      <w:r>
+        <w:rPr>
+          <w:rFonts w:ascii="Consolas" w:hAnsi="Consolas" w:cs="Consolas"/>
+          <w:color w:val="000000"/>
+          <w:sz w:val="19"/>
+          <w:szCs w:val="19"/>
+          <w:highlight w:val="white"/>
+          <w:lang w:val="en-US"/>
+        </w:rPr>
+        <w:t xml:space="preserve"> </w:t>
+      </w:r>
+      <w:proofErr w:type="spellStart"/>
+      <w:r>
+        <w:rPr>
+          <w:rFonts w:ascii="Consolas" w:hAnsi="Consolas" w:cs="Consolas"/>
+          <w:color w:val="000000"/>
+          <w:sz w:val="19"/>
+          <w:szCs w:val="19"/>
+          <w:highlight w:val="white"/>
+          <w:lang w:val="en-US"/>
+        </w:rPr>
+        <w:t>SalesDate</w:t>
+      </w:r>
+      <w:proofErr w:type="spellEnd"/>
+      <w:r>
+        <w:rPr>
+          <w:rFonts w:ascii="Consolas" w:hAnsi="Consolas" w:cs="Consolas"/>
+          <w:color w:val="000000"/>
+          <w:sz w:val="19"/>
+          <w:szCs w:val="19"/>
+          <w:highlight w:val="white"/>
+          <w:lang w:val="en-US"/>
+        </w:rPr>
+        <w:t>;</w:t>
       </w:r>
     </w:p>
     <w:p>
@@ -1406,6 +1820,8 @@
           <w:lang w:val="en-US" w:eastAsia="ru-RU"/>
         </w:rPr>
       </w:pPr>
+      <w:proofErr w:type="spellStart"/>
+      <w:proofErr w:type="gramStart"/>
       <w:r>
         <w:rPr>
           <w:rFonts w:ascii="Courier New" w:eastAsia="Times New Roman" w:hAnsi="Courier New" w:cs="Courier New"/>
@@ -1416,8 +1832,23 @@
           <w:szCs w:val="18"/>
           <w:lang w:val="en-US" w:eastAsia="ru-RU"/>
         </w:rPr>
-        <w:t xml:space="preserve">var </w:t>
-      </w:r>
+        <w:t>var</w:t>
+      </w:r>
+      <w:proofErr w:type="spellEnd"/>
+      <w:proofErr w:type="gramEnd"/>
+      <w:r>
+        <w:rPr>
+          <w:rFonts w:ascii="Courier New" w:eastAsia="Times New Roman" w:hAnsi="Courier New" w:cs="Courier New"/>
+          <w:b/>
+          <w:bCs/>
+          <w:color w:val="000080"/>
+          <w:sz w:val="18"/>
+          <w:szCs w:val="18"/>
+          <w:lang w:val="en-US" w:eastAsia="ru-RU"/>
+        </w:rPr>
+        <w:t xml:space="preserve"> </w:t>
+      </w:r>
+      <w:proofErr w:type="spellStart"/>
       <w:r>
         <w:rPr>
           <w:rFonts w:ascii="Courier New" w:eastAsia="Times New Roman" w:hAnsi="Courier New" w:cs="Courier New"/>
@@ -1430,18 +1861,34 @@
           <w:szCs w:val="18"/>
           <w:lang w:val="en-US" w:eastAsia="ru-RU"/>
         </w:rPr>
-        <w:t xml:space="preserve">ReactDataGrid </w:t>
-      </w:r>
+        <w:t>ReactDataGrid</w:t>
+      </w:r>
+      <w:proofErr w:type="spellEnd"/>
       <w:r>
         <w:rPr>
           <w:rFonts w:ascii="Courier New" w:eastAsia="Times New Roman" w:hAnsi="Courier New" w:cs="Courier New"/>
-          <w:color w:val="000000"/>
+          <w:b/>
+          <w:bCs/>
+          <w:i/>
+          <w:iCs/>
+          <w:color w:val="660E7A"/>
           <w:sz w:val="18"/>
           <w:szCs w:val="18"/>
           <w:lang w:val="en-US" w:eastAsia="ru-RU"/>
         </w:rPr>
+        <w:t xml:space="preserve"> </w:t>
+      </w:r>
+      <w:r>
+        <w:rPr>
+          <w:rFonts w:ascii="Courier New" w:eastAsia="Times New Roman" w:hAnsi="Courier New" w:cs="Courier New"/>
+          <w:color w:val="000000"/>
+          <w:sz w:val="18"/>
+          <w:szCs w:val="18"/>
+          <w:lang w:val="en-US" w:eastAsia="ru-RU"/>
+        </w:rPr>
         <w:t xml:space="preserve">= </w:t>
       </w:r>
+      <w:proofErr w:type="spellStart"/>
       <w:r>
         <w:rPr>
           <w:rFonts w:ascii="Courier New" w:eastAsia="Times New Roman" w:hAnsi="Courier New" w:cs="Courier New"/>
@@ -1476,6 +1923,7 @@
         </w:rPr>
         <w:t>createClass</w:t>
       </w:r>
+      <w:proofErr w:type="spellEnd"/>
       <w:r>
         <w:rPr>
           <w:rFonts w:ascii="Courier New" w:eastAsia="Times New Roman" w:hAnsi="Courier New" w:cs="Courier New"/>
@@ -1653,13 +2101,41 @@
         <w:rPr>
           <w:lang w:val="en-US"/>
         </w:rPr>
-        <w:t>As you can see in fig.1, the object has only getDefaultProps function as its own one.</w:t>
-      </w:r>
-      <w:r>
-        <w:rPr>
-          <w:lang w:val="en-US"/>
-        </w:rPr>
-        <w:t xml:space="preserve"> All others are concentrated in the prototype. Prototype has ReactClassComponent type and includes all members from the {…} construction object.</w:t>
+        <w:t xml:space="preserve">As you can see in fig.1, the object has only </w:t>
+      </w:r>
+      <w:proofErr w:type="spellStart"/>
+      <w:r>
+        <w:rPr>
+          <w:lang w:val="en-US"/>
+        </w:rPr>
+        <w:t>getDefaultProps</w:t>
+      </w:r>
+      <w:proofErr w:type="spellEnd"/>
+      <w:r>
+        <w:rPr>
+          <w:lang w:val="en-US"/>
+        </w:rPr>
+        <w:t xml:space="preserve"> function as its own one.</w:t>
+      </w:r>
+      <w:r>
+        <w:rPr>
+          <w:lang w:val="en-US"/>
+        </w:rPr>
+        <w:t xml:space="preserve"> All others are concentrated in the prototype. Prototype has </w:t>
+      </w:r>
+      <w:proofErr w:type="spellStart"/>
+      <w:r>
+        <w:rPr>
+          <w:lang w:val="en-US"/>
+        </w:rPr>
+        <w:t>ReactClassComponent</w:t>
+      </w:r>
+      <w:proofErr w:type="spellEnd"/>
+      <w:r>
+        <w:rPr>
+          <w:lang w:val="en-US"/>
+        </w:rPr>
+        <w:t xml:space="preserve"> type and includes all members from the {…} construction object.</w:t>
       </w:r>
     </w:p>
     <w:p>
@@ -1679,7 +2155,35 @@
         <w:rPr>
           <w:lang w:val="en-US"/>
         </w:rPr>
-        <w:t xml:space="preserve">u can define the default members (f.e. loadErrorHandler function) in the </w:t>
+        <w:t>u can define the default members (</w:t>
+      </w:r>
+      <w:proofErr w:type="spellStart"/>
+      <w:r>
+        <w:rPr>
+          <w:lang w:val="en-US"/>
+        </w:rPr>
+        <w:t>f.e</w:t>
+      </w:r>
+      <w:proofErr w:type="spellEnd"/>
+      <w:r>
+        <w:rPr>
+          <w:lang w:val="en-US"/>
+        </w:rPr>
+        <w:t xml:space="preserve">. </w:t>
+      </w:r>
+      <w:proofErr w:type="spellStart"/>
+      <w:r>
+        <w:rPr>
+          <w:lang w:val="en-US"/>
+        </w:rPr>
+        <w:t>loadErrorHandler</w:t>
+      </w:r>
+      <w:proofErr w:type="spellEnd"/>
+      <w:r>
+        <w:rPr>
+          <w:lang w:val="en-US"/>
+        </w:rPr>
+        <w:t xml:space="preserve"> function) in the </w:t>
       </w:r>
     </w:p>
     <w:p>
@@ -1693,6 +2197,8 @@
           <w:lang w:val="en-US"/>
         </w:rPr>
       </w:pPr>
+      <w:proofErr w:type="spellStart"/>
+      <w:proofErr w:type="gramStart"/>
       <w:r>
         <w:rPr>
           <w:color w:val="7A7A43"/>
@@ -1702,6 +2208,8 @@
         </w:rPr>
         <w:t>getDefaultProps</w:t>
       </w:r>
+      <w:proofErr w:type="spellEnd"/>
+      <w:proofErr w:type="gramEnd"/>
       <w:r>
         <w:rPr>
           <w:color w:val="000000"/>
@@ -1771,6 +2279,7 @@
         <w:br/>
         <w:t xml:space="preserve">        </w:t>
       </w:r>
+      <w:proofErr w:type="spellStart"/>
       <w:r>
         <w:rPr>
           <w:b/>
@@ -1780,7 +2289,19 @@
           <w:szCs w:val="18"/>
           <w:lang w:val="en-US"/>
         </w:rPr>
-        <w:t xml:space="preserve">noDataMessage </w:t>
+        <w:t>noDataMessage</w:t>
+      </w:r>
+      <w:proofErr w:type="spellEnd"/>
+      <w:r>
+        <w:rPr>
+          <w:b/>
+          <w:bCs/>
+          <w:color w:val="660E7A"/>
+          <w:sz w:val="18"/>
+          <w:szCs w:val="18"/>
+          <w:lang w:val="en-US"/>
+        </w:rPr>
+        <w:t xml:space="preserve"> </w:t>
       </w:r>
       <w:r>
         <w:rPr>
@@ -1821,6 +2342,7 @@
         <w:br/>
         <w:t xml:space="preserve">        </w:t>
       </w:r>
+      <w:proofErr w:type="spellStart"/>
       <w:r>
         <w:rPr>
           <w:b/>
@@ -1830,7 +2352,19 @@
           <w:szCs w:val="18"/>
           <w:lang w:val="en-US"/>
         </w:rPr>
-        <w:t xml:space="preserve">defaultLoadParameters </w:t>
+        <w:t>defaultLoadParameters</w:t>
+      </w:r>
+      <w:proofErr w:type="spellEnd"/>
+      <w:r>
+        <w:rPr>
+          <w:b/>
+          <w:bCs/>
+          <w:color w:val="660E7A"/>
+          <w:sz w:val="18"/>
+          <w:szCs w:val="18"/>
+          <w:lang w:val="en-US"/>
+        </w:rPr>
+        <w:t xml:space="preserve"> </w:t>
       </w:r>
       <w:r>
         <w:rPr>
@@ -1888,7 +2422,31 @@
           <w:szCs w:val="18"/>
           <w:lang w:val="en-US"/>
         </w:rPr>
-        <w:t xml:space="preserve">"itemsOnPage" </w:t>
+        <w:t>"</w:t>
+      </w:r>
+      <w:proofErr w:type="spellStart"/>
+      <w:r>
+        <w:rPr>
+          <w:b/>
+          <w:bCs/>
+          <w:color w:val="660E7A"/>
+          <w:sz w:val="18"/>
+          <w:szCs w:val="18"/>
+          <w:lang w:val="en-US"/>
+        </w:rPr>
+        <w:t>itemsOnPage</w:t>
+      </w:r>
+      <w:proofErr w:type="spellEnd"/>
+      <w:r>
+        <w:rPr>
+          <w:b/>
+          <w:bCs/>
+          <w:color w:val="660E7A"/>
+          <w:sz w:val="18"/>
+          <w:szCs w:val="18"/>
+          <w:lang w:val="en-US"/>
+        </w:rPr>
+        <w:t xml:space="preserve">" </w:t>
       </w:r>
       <w:r>
         <w:rPr>
@@ -1917,6 +2475,7 @@
         </w:rPr>
         <w:t xml:space="preserve">, </w:t>
       </w:r>
+      <w:proofErr w:type="spellStart"/>
       <w:r>
         <w:rPr>
           <w:b/>
@@ -1926,7 +2485,19 @@
           <w:szCs w:val="18"/>
           <w:lang w:val="en-US"/>
         </w:rPr>
-        <w:t xml:space="preserve">jumpToId </w:t>
+        <w:t>jumpToId</w:t>
+      </w:r>
+      <w:proofErr w:type="spellEnd"/>
+      <w:r>
+        <w:rPr>
+          <w:b/>
+          <w:bCs/>
+          <w:color w:val="660E7A"/>
+          <w:sz w:val="18"/>
+          <w:szCs w:val="18"/>
+          <w:lang w:val="en-US"/>
+        </w:rPr>
+        <w:t xml:space="preserve"> </w:t>
       </w:r>
       <w:r>
         <w:rPr>
@@ -1967,6 +2538,7 @@
         <w:br/>
         <w:t xml:space="preserve">        </w:t>
       </w:r>
+      <w:proofErr w:type="spellStart"/>
       <w:r>
         <w:rPr>
           <w:b/>
@@ -1976,7 +2548,19 @@
           <w:szCs w:val="18"/>
           <w:lang w:val="en-US"/>
         </w:rPr>
-        <w:t xml:space="preserve">loadErrorHandler </w:t>
+        <w:t>loadErrorHandler</w:t>
+      </w:r>
+      <w:proofErr w:type="spellEnd"/>
+      <w:r>
+        <w:rPr>
+          <w:b/>
+          <w:bCs/>
+          <w:color w:val="660E7A"/>
+          <w:sz w:val="18"/>
+          <w:szCs w:val="18"/>
+          <w:lang w:val="en-US"/>
+        </w:rPr>
+        <w:t xml:space="preserve"> </w:t>
       </w:r>
       <w:r>
         <w:rPr>
@@ -1987,6 +2571,7 @@
         </w:rPr>
         <w:t xml:space="preserve">:  </w:t>
       </w:r>
+      <w:proofErr w:type="spellStart"/>
       <w:r>
         <w:rPr>
           <w:b/>
@@ -2038,6 +2623,7 @@
         </w:rPr>
         <w:t>loadErrorHandler</w:t>
       </w:r>
+      <w:proofErr w:type="spellEnd"/>
       <w:r>
         <w:rPr>
           <w:b/>
@@ -2093,6 +2679,8 @@
           <w:lang w:val="en-US"/>
         </w:rPr>
       </w:pPr>
+      <w:proofErr w:type="spellStart"/>
+      <w:proofErr w:type="gramStart"/>
       <w:r>
         <w:rPr>
           <w:color w:val="7A7A43"/>
@@ -2102,6 +2690,8 @@
         </w:rPr>
         <w:t>loadErrorHandler</w:t>
       </w:r>
+      <w:proofErr w:type="spellEnd"/>
+      <w:proofErr w:type="gramEnd"/>
       <w:r>
         <w:rPr>
           <w:color w:val="000000"/>
@@ -2129,7 +2719,27 @@
           <w:szCs w:val="18"/>
           <w:lang w:val="en-US"/>
         </w:rPr>
-        <w:t>(xMLHttpRequest) {</w:t>
+        <w:t>(</w:t>
+      </w:r>
+      <w:proofErr w:type="spellStart"/>
+      <w:r>
+        <w:rPr>
+          <w:color w:val="000000"/>
+          <w:sz w:val="18"/>
+          <w:szCs w:val="18"/>
+          <w:lang w:val="en-US"/>
+        </w:rPr>
+        <w:t>xMLHttpRequest</w:t>
+      </w:r>
+      <w:proofErr w:type="spellEnd"/>
+      <w:r>
+        <w:rPr>
+          <w:color w:val="000000"/>
+          <w:sz w:val="18"/>
+          <w:szCs w:val="18"/>
+          <w:lang w:val="en-US"/>
+        </w:rPr>
+        <w:t>) {</w:t>
       </w:r>
       <w:r>
         <w:rPr>
@@ -2177,7 +2787,38 @@
           <w:szCs w:val="18"/>
           <w:lang w:val="en-US"/>
         </w:rPr>
-        <w:t>+ (xMLHttpRequest ? xMLHttpRequest.</w:t>
+        <w:t>+ (</w:t>
+      </w:r>
+      <w:proofErr w:type="spellStart"/>
+      <w:r>
+        <w:rPr>
+          <w:color w:val="000000"/>
+          <w:sz w:val="18"/>
+          <w:szCs w:val="18"/>
+          <w:lang w:val="en-US"/>
+        </w:rPr>
+        <w:t>xMLHttpRequest</w:t>
+      </w:r>
+      <w:proofErr w:type="spellEnd"/>
+      <w:r>
+        <w:rPr>
+          <w:color w:val="000000"/>
+          <w:sz w:val="18"/>
+          <w:szCs w:val="18"/>
+          <w:lang w:val="en-US"/>
+        </w:rPr>
+        <w:t xml:space="preserve"> ? </w:t>
+      </w:r>
+      <w:proofErr w:type="spellStart"/>
+      <w:proofErr w:type="gramStart"/>
+      <w:r>
+        <w:rPr>
+          <w:color w:val="000000"/>
+          <w:sz w:val="18"/>
+          <w:szCs w:val="18"/>
+          <w:lang w:val="en-US"/>
+        </w:rPr>
+        <w:t>xMLHttpRequest.</w:t>
       </w:r>
       <w:r>
         <w:rPr>
@@ -2188,16 +2829,38 @@
           <w:szCs w:val="18"/>
           <w:lang w:val="en-US"/>
         </w:rPr>
-        <w:t xml:space="preserve">status </w:t>
-      </w:r>
-      <w:r>
-        <w:rPr>
-          <w:color w:val="000000"/>
-          <w:sz w:val="18"/>
-          <w:szCs w:val="18"/>
-          <w:lang w:val="en-US"/>
-        </w:rPr>
-        <w:t xml:space="preserve">: </w:t>
+        <w:t>status</w:t>
+      </w:r>
+      <w:proofErr w:type="spellEnd"/>
+      <w:r>
+        <w:rPr>
+          <w:b/>
+          <w:bCs/>
+          <w:color w:val="660E7A"/>
+          <w:sz w:val="18"/>
+          <w:szCs w:val="18"/>
+          <w:lang w:val="en-US"/>
+        </w:rPr>
+        <w:t xml:space="preserve"> </w:t>
+      </w:r>
+      <w:r>
+        <w:rPr>
+          <w:color w:val="000000"/>
+          <w:sz w:val="18"/>
+          <w:szCs w:val="18"/>
+          <w:lang w:val="en-US"/>
+        </w:rPr>
+        <w:t>:</w:t>
+      </w:r>
+      <w:proofErr w:type="gramEnd"/>
+      <w:r>
+        <w:rPr>
+          <w:color w:val="000000"/>
+          <w:sz w:val="18"/>
+          <w:szCs w:val="18"/>
+          <w:lang w:val="en-US"/>
+        </w:rPr>
+        <w:t xml:space="preserve"> </w:t>
       </w:r>
       <w:r>
         <w:rPr>
@@ -2237,7 +2900,38 @@
           <w:szCs w:val="18"/>
           <w:lang w:val="en-US"/>
         </w:rPr>
-        <w:t>+ (xMLHttpRequest ? xMLHttpRequest.</w:t>
+        <w:t>+ (</w:t>
+      </w:r>
+      <w:proofErr w:type="spellStart"/>
+      <w:r>
+        <w:rPr>
+          <w:color w:val="000000"/>
+          <w:sz w:val="18"/>
+          <w:szCs w:val="18"/>
+          <w:lang w:val="en-US"/>
+        </w:rPr>
+        <w:t>xMLHttpRequest</w:t>
+      </w:r>
+      <w:proofErr w:type="spellEnd"/>
+      <w:r>
+        <w:rPr>
+          <w:color w:val="000000"/>
+          <w:sz w:val="18"/>
+          <w:szCs w:val="18"/>
+          <w:lang w:val="en-US"/>
+        </w:rPr>
+        <w:t xml:space="preserve"> ? </w:t>
+      </w:r>
+      <w:proofErr w:type="spellStart"/>
+      <w:proofErr w:type="gramStart"/>
+      <w:r>
+        <w:rPr>
+          <w:color w:val="000000"/>
+          <w:sz w:val="18"/>
+          <w:szCs w:val="18"/>
+          <w:lang w:val="en-US"/>
+        </w:rPr>
+        <w:t>xMLHttpRequest.</w:t>
       </w:r>
       <w:r>
         <w:rPr>
@@ -2248,16 +2942,38 @@
           <w:szCs w:val="18"/>
           <w:lang w:val="en-US"/>
         </w:rPr>
-        <w:t xml:space="preserve">statusText </w:t>
-      </w:r>
-      <w:r>
-        <w:rPr>
-          <w:color w:val="000000"/>
-          <w:sz w:val="18"/>
-          <w:szCs w:val="18"/>
-          <w:lang w:val="en-US"/>
-        </w:rPr>
-        <w:t xml:space="preserve">: </w:t>
+        <w:t>statusText</w:t>
+      </w:r>
+      <w:proofErr w:type="spellEnd"/>
+      <w:r>
+        <w:rPr>
+          <w:b/>
+          <w:bCs/>
+          <w:color w:val="660E7A"/>
+          <w:sz w:val="18"/>
+          <w:szCs w:val="18"/>
+          <w:lang w:val="en-US"/>
+        </w:rPr>
+        <w:t xml:space="preserve"> </w:t>
+      </w:r>
+      <w:r>
+        <w:rPr>
+          <w:color w:val="000000"/>
+          <w:sz w:val="18"/>
+          <w:szCs w:val="18"/>
+          <w:lang w:val="en-US"/>
+        </w:rPr>
+        <w:t>:</w:t>
+      </w:r>
+      <w:proofErr w:type="gramEnd"/>
+      <w:r>
+        <w:rPr>
+          <w:color w:val="000000"/>
+          <w:sz w:val="18"/>
+          <w:szCs w:val="18"/>
+          <w:lang w:val="en-US"/>
+        </w:rPr>
+        <w:t xml:space="preserve"> </w:t>
       </w:r>
       <w:r>
         <w:rPr>
@@ -2313,14 +3029,25 @@
           <w:lang w:val="en-US"/>
         </w:rPr>
       </w:pPr>
-      <w:r>
-        <w:rPr>
-          <w:color w:val="000000"/>
-          <w:sz w:val="18"/>
-          <w:szCs w:val="18"/>
-          <w:lang w:val="en-US"/>
-        </w:rPr>
-        <w:t>and redefine i</w:t>
+      <w:proofErr w:type="gramStart"/>
+      <w:r>
+        <w:rPr>
+          <w:color w:val="000000"/>
+          <w:sz w:val="18"/>
+          <w:szCs w:val="18"/>
+          <w:lang w:val="en-US"/>
+        </w:rPr>
+        <w:t>and</w:t>
+      </w:r>
+      <w:proofErr w:type="gramEnd"/>
+      <w:r>
+        <w:rPr>
+          <w:color w:val="000000"/>
+          <w:sz w:val="18"/>
+          <w:szCs w:val="18"/>
+          <w:lang w:val="en-US"/>
+        </w:rPr>
+        <w:t xml:space="preserve"> redefine i</w:t>
       </w:r>
       <w:r>
         <w:rPr>
@@ -2373,6 +3100,7 @@
           <w:lang w:val="en-US"/>
         </w:rPr>
       </w:pPr>
+      <w:proofErr w:type="spellStart"/>
       <w:r>
         <w:rPr>
           <w:color w:val="000000"/>
@@ -2401,7 +3129,19 @@
           <w:szCs w:val="18"/>
           <w:lang w:val="en-US"/>
         </w:rPr>
-        <w:t xml:space="preserve">reactDataGrid </w:t>
+        <w:t>reactDataGrid</w:t>
+      </w:r>
+      <w:proofErr w:type="spellEnd"/>
+      <w:r>
+        <w:rPr>
+          <w:b/>
+          <w:bCs/>
+          <w:color w:val="660E7A"/>
+          <w:sz w:val="18"/>
+          <w:szCs w:val="18"/>
+          <w:lang w:val="en-US"/>
+        </w:rPr>
+        <w:t xml:space="preserve"> </w:t>
       </w:r>
       <w:r>
         <w:rPr>
@@ -2412,6 +3152,8 @@
         </w:rPr>
         <w:t xml:space="preserve">= </w:t>
       </w:r>
+      <w:proofErr w:type="spellStart"/>
+      <w:proofErr w:type="gramStart"/>
       <w:r>
         <w:rPr>
           <w:b/>
@@ -2441,6 +3183,7 @@
         </w:rPr>
         <w:t>render</w:t>
       </w:r>
+      <w:proofErr w:type="spellEnd"/>
       <w:r>
         <w:rPr>
           <w:color w:val="000000"/>
@@ -2450,6 +3193,7 @@
         </w:rPr>
         <w:t>(</w:t>
       </w:r>
+      <w:proofErr w:type="gramEnd"/>
       <w:r>
         <w:rPr>
           <w:color w:val="000000"/>
@@ -2470,6 +3214,7 @@
         </w:rPr>
         <w:t>&lt;</w:t>
       </w:r>
+      <w:proofErr w:type="spellStart"/>
       <w:r>
         <w:rPr>
           <w:b/>
@@ -2482,6 +3227,7 @@
         </w:rPr>
         <w:t>ReactDataGrid</w:t>
       </w:r>
+      <w:proofErr w:type="spellEnd"/>
       <w:r>
         <w:rPr>
           <w:b/>
@@ -2495,6 +3241,7 @@
         <w:br/>
         <w:t xml:space="preserve">        </w:t>
       </w:r>
+      <w:proofErr w:type="spellStart"/>
       <w:r>
         <w:rPr>
           <w:b/>
@@ -2507,6 +3254,7 @@
         </w:rPr>
         <w:t>url</w:t>
       </w:r>
+      <w:proofErr w:type="spellEnd"/>
       <w:r>
         <w:rPr>
           <w:b/>
@@ -2532,6 +3280,7 @@
         <w:br/>
         <w:t xml:space="preserve">        </w:t>
       </w:r>
+      <w:proofErr w:type="spellStart"/>
       <w:r>
         <w:rPr>
           <w:b/>
@@ -2542,7 +3291,20 @@
           <w:shd w:val="clear" w:color="auto" w:fill="EFEFEF"/>
           <w:lang w:val="en-US"/>
         </w:rPr>
-        <w:t xml:space="preserve">processHeadersRowFunc </w:t>
+        <w:t>processHeadersRowFunc</w:t>
+      </w:r>
+      <w:proofErr w:type="spellEnd"/>
+      <w:r>
+        <w:rPr>
+          <w:b/>
+          <w:bCs/>
+          <w:color w:val="0000FF"/>
+          <w:sz w:val="18"/>
+          <w:szCs w:val="18"/>
+          <w:shd w:val="clear" w:color="auto" w:fill="EFEFEF"/>
+          <w:lang w:val="en-US"/>
+        </w:rPr>
+        <w:t xml:space="preserve"> </w:t>
       </w:r>
       <w:r>
         <w:rPr>
@@ -2565,6 +3327,7 @@
         </w:rPr>
         <w:t>{</w:t>
       </w:r>
+      <w:proofErr w:type="spellStart"/>
       <w:r>
         <w:rPr>
           <w:i/>
@@ -2576,6 +3339,7 @@
         </w:rPr>
         <w:t>headerTemplate</w:t>
       </w:r>
+      <w:proofErr w:type="spellEnd"/>
       <w:r>
         <w:rPr>
           <w:color w:val="000000"/>
@@ -2596,6 +3360,7 @@
         <w:br/>
         <w:t xml:space="preserve">        </w:t>
       </w:r>
+      <w:proofErr w:type="spellStart"/>
       <w:r>
         <w:rPr>
           <w:b/>
@@ -2606,7 +3371,20 @@
           <w:shd w:val="clear" w:color="auto" w:fill="EFEFEF"/>
           <w:lang w:val="en-US"/>
         </w:rPr>
-        <w:t xml:space="preserve">processDataRowFunc </w:t>
+        <w:t>processDataRowFunc</w:t>
+      </w:r>
+      <w:proofErr w:type="spellEnd"/>
+      <w:r>
+        <w:rPr>
+          <w:b/>
+          <w:bCs/>
+          <w:color w:val="0000FF"/>
+          <w:sz w:val="18"/>
+          <w:szCs w:val="18"/>
+          <w:shd w:val="clear" w:color="auto" w:fill="EFEFEF"/>
+          <w:lang w:val="en-US"/>
+        </w:rPr>
+        <w:t xml:space="preserve"> </w:t>
       </w:r>
       <w:r>
         <w:rPr>
@@ -2629,6 +3407,7 @@
         </w:rPr>
         <w:t>{</w:t>
       </w:r>
+      <w:proofErr w:type="spellStart"/>
       <w:r>
         <w:rPr>
           <w:i/>
@@ -2640,6 +3419,7 @@
         </w:rPr>
         <w:t>dataRowTemplate</w:t>
       </w:r>
+      <w:proofErr w:type="spellEnd"/>
       <w:r>
         <w:rPr>
           <w:color w:val="000000"/>
@@ -2660,6 +3440,7 @@
         <w:br/>
         <w:t xml:space="preserve">        </w:t>
       </w:r>
+      <w:proofErr w:type="spellStart"/>
       <w:r>
         <w:rPr>
           <w:b/>
@@ -2672,6 +3453,7 @@
         </w:rPr>
         <w:t>noDataMessage</w:t>
       </w:r>
+      <w:proofErr w:type="spellEnd"/>
       <w:r>
         <w:rPr>
           <w:b/>
@@ -2697,6 +3479,7 @@
         <w:br/>
         <w:t xml:space="preserve">        </w:t>
       </w:r>
+      <w:proofErr w:type="spellStart"/>
       <w:r>
         <w:rPr>
           <w:b/>
@@ -2709,6 +3492,7 @@
         </w:rPr>
         <w:t>reactDataGridClass</w:t>
       </w:r>
+      <w:proofErr w:type="spellEnd"/>
       <w:r>
         <w:rPr>
           <w:b/>
@@ -2719,7 +3503,33 @@
           <w:shd w:val="clear" w:color="auto" w:fill="EFEFEF"/>
           <w:lang w:val="en-US"/>
         </w:rPr>
-        <w:t>="reactDataGrid"</w:t>
+        <w:t>="</w:t>
+      </w:r>
+      <w:proofErr w:type="spellStart"/>
+      <w:r>
+        <w:rPr>
+          <w:b/>
+          <w:bCs/>
+          <w:color w:val="008000"/>
+          <w:sz w:val="18"/>
+          <w:szCs w:val="18"/>
+          <w:shd w:val="clear" w:color="auto" w:fill="EFEFEF"/>
+          <w:lang w:val="en-US"/>
+        </w:rPr>
+        <w:t>reactDataGrid</w:t>
+      </w:r>
+      <w:proofErr w:type="spellEnd"/>
+      <w:r>
+        <w:rPr>
+          <w:b/>
+          <w:bCs/>
+          <w:color w:val="008000"/>
+          <w:sz w:val="18"/>
+          <w:szCs w:val="18"/>
+          <w:shd w:val="clear" w:color="auto" w:fill="EFEFEF"/>
+          <w:lang w:val="en-US"/>
+        </w:rPr>
+        <w:t>"</w:t>
       </w:r>
       <w:r>
         <w:rPr>
@@ -2734,6 +3544,7 @@
         <w:br/>
         <w:t xml:space="preserve">        </w:t>
       </w:r>
+      <w:proofErr w:type="spellStart"/>
       <w:r>
         <w:rPr>
           <w:b/>
@@ -2746,6 +3557,7 @@
         </w:rPr>
         <w:t>tableClass</w:t>
       </w:r>
+      <w:proofErr w:type="spellEnd"/>
       <w:r>
         <w:rPr>
           <w:b/>
@@ -2771,6 +3583,7 @@
         <w:br/>
         <w:t xml:space="preserve">        </w:t>
       </w:r>
+      <w:proofErr w:type="spellStart"/>
       <w:r>
         <w:rPr>
           <w:b/>
@@ -2783,6 +3596,7 @@
         </w:rPr>
         <w:t>spinnerClass</w:t>
       </w:r>
+      <w:proofErr w:type="spellEnd"/>
       <w:r>
         <w:rPr>
           <w:b/>
@@ -2808,6 +3622,7 @@
         <w:br/>
         <w:t xml:space="preserve">        </w:t>
       </w:r>
+      <w:proofErr w:type="spellStart"/>
       <w:r>
         <w:rPr>
           <w:b/>
@@ -2820,6 +3635,7 @@
         </w:rPr>
         <w:t>idfield</w:t>
       </w:r>
+      <w:proofErr w:type="spellEnd"/>
       <w:r>
         <w:rPr>
           <w:b/>
@@ -2845,6 +3661,7 @@
         <w:br/>
         <w:t xml:space="preserve">        </w:t>
       </w:r>
+      <w:proofErr w:type="spellStart"/>
       <w:r>
         <w:rPr>
           <w:b/>
@@ -2857,6 +3674,7 @@
         </w:rPr>
         <w:t>loadParameters</w:t>
       </w:r>
+      <w:proofErr w:type="spellEnd"/>
       <w:r>
         <w:rPr>
           <w:b/>
@@ -2887,7 +3705,31 @@
           <w:szCs w:val="18"/>
           <w:lang w:val="en-US"/>
         </w:rPr>
-        <w:t xml:space="preserve">"sortAsc" </w:t>
+        <w:t>"</w:t>
+      </w:r>
+      <w:proofErr w:type="spellStart"/>
+      <w:r>
+        <w:rPr>
+          <w:b/>
+          <w:bCs/>
+          <w:color w:val="660E7A"/>
+          <w:sz w:val="18"/>
+          <w:szCs w:val="18"/>
+          <w:lang w:val="en-US"/>
+        </w:rPr>
+        <w:t>sortAsc</w:t>
+      </w:r>
+      <w:proofErr w:type="spellEnd"/>
+      <w:r>
+        <w:rPr>
+          <w:b/>
+          <w:bCs/>
+          <w:color w:val="660E7A"/>
+          <w:sz w:val="18"/>
+          <w:szCs w:val="18"/>
+          <w:lang w:val="en-US"/>
+        </w:rPr>
+        <w:t xml:space="preserve">" </w:t>
       </w:r>
       <w:r>
         <w:rPr>
@@ -2927,7 +3769,31 @@
           <w:szCs w:val="18"/>
           <w:lang w:val="en-US"/>
         </w:rPr>
-        <w:t>"sortBy"</w:t>
+        <w:t>"</w:t>
+      </w:r>
+      <w:proofErr w:type="spellStart"/>
+      <w:r>
+        <w:rPr>
+          <w:b/>
+          <w:bCs/>
+          <w:color w:val="660E7A"/>
+          <w:sz w:val="18"/>
+          <w:szCs w:val="18"/>
+          <w:lang w:val="en-US"/>
+        </w:rPr>
+        <w:t>sortBy</w:t>
+      </w:r>
+      <w:proofErr w:type="spellEnd"/>
+      <w:r>
+        <w:rPr>
+          <w:b/>
+          <w:bCs/>
+          <w:color w:val="660E7A"/>
+          <w:sz w:val="18"/>
+          <w:szCs w:val="18"/>
+          <w:lang w:val="en-US"/>
+        </w:rPr>
+        <w:t>"</w:t>
       </w:r>
       <w:r>
         <w:rPr>
@@ -2969,6 +3835,7 @@
         <w:br/>
         <w:t xml:space="preserve">        </w:t>
       </w:r>
+      <w:proofErr w:type="spellStart"/>
       <w:r>
         <w:rPr>
           <w:b/>
@@ -2979,7 +3846,20 @@
           <w:shd w:val="clear" w:color="auto" w:fill="EFEFEF"/>
           <w:lang w:val="en-US"/>
         </w:rPr>
-        <w:t xml:space="preserve">loadErrorHandler </w:t>
+        <w:t>loadErrorHandler</w:t>
+      </w:r>
+      <w:proofErr w:type="spellEnd"/>
+      <w:r>
+        <w:rPr>
+          <w:b/>
+          <w:bCs/>
+          <w:color w:val="0000FF"/>
+          <w:sz w:val="18"/>
+          <w:szCs w:val="18"/>
+          <w:shd w:val="clear" w:color="auto" w:fill="EFEFEF"/>
+          <w:lang w:val="en-US"/>
+        </w:rPr>
+        <w:t xml:space="preserve"> </w:t>
       </w:r>
       <w:r>
         <w:rPr>
@@ -3002,6 +3882,7 @@
         </w:rPr>
         <w:t>{</w:t>
       </w:r>
+      <w:proofErr w:type="spellStart"/>
       <w:r>
         <w:rPr>
           <w:i/>
@@ -3013,6 +3894,7 @@
         </w:rPr>
         <w:t>ownLoadErrorHandler</w:t>
       </w:r>
+      <w:proofErr w:type="spellEnd"/>
       <w:r>
         <w:rPr>
           <w:color w:val="000000"/>
@@ -3097,7 +3979,21 @@
         <w:rPr>
           <w:lang w:val="en-US"/>
         </w:rPr>
-        <w:t xml:space="preserve">Karma starts. It launches the webpack as </w:t>
+        <w:t xml:space="preserve">Karma starts. It launches the </w:t>
+      </w:r>
+      <w:proofErr w:type="spellStart"/>
+      <w:r>
+        <w:rPr>
+          <w:lang w:val="en-US"/>
+        </w:rPr>
+        <w:t>webpack</w:t>
+      </w:r>
+      <w:proofErr w:type="spellEnd"/>
+      <w:r>
+        <w:rPr>
+          <w:lang w:val="en-US"/>
+        </w:rPr>
+        <w:t xml:space="preserve"> as </w:t>
       </w:r>
       <w:r>
         <w:rPr>
@@ -3129,11 +4025,33 @@
           <w:lang w:val="en-US"/>
         </w:rPr>
       </w:pPr>
-      <w:r>
-        <w:rPr>
-          <w:lang w:val="en-US"/>
-        </w:rPr>
-        <w:t>Webpack processes each –test.js file from /src directory</w:t>
+      <w:proofErr w:type="spellStart"/>
+      <w:r>
+        <w:rPr>
+          <w:lang w:val="en-US"/>
+        </w:rPr>
+        <w:t>Webpack</w:t>
+      </w:r>
+      <w:proofErr w:type="spellEnd"/>
+      <w:r>
+        <w:rPr>
+          <w:lang w:val="en-US"/>
+        </w:rPr>
+        <w:t xml:space="preserve"> processes each –test.js file from /</w:t>
+      </w:r>
+      <w:proofErr w:type="spellStart"/>
+      <w:r>
+        <w:rPr>
+          <w:lang w:val="en-US"/>
+        </w:rPr>
+        <w:t>src</w:t>
+      </w:r>
+      <w:proofErr w:type="spellEnd"/>
+      <w:r>
+        <w:rPr>
+          <w:lang w:val="en-US"/>
+        </w:rPr>
+        <w:t xml:space="preserve"> directory</w:t>
       </w:r>
     </w:p>
     <w:p>
@@ -3228,11 +4146,55 @@
         </w:rPr>
         <w:t xml:space="preserve">On the client events are raised by means of </w:t>
       </w:r>
-      <w:r>
-        <w:rPr>
-          <w:lang w:val="en-US"/>
-        </w:rPr>
-        <w:t>raiseEvent: function(eventHandler, eventArgs)</w:t>
+      <w:proofErr w:type="spellStart"/>
+      <w:r>
+        <w:rPr>
+          <w:lang w:val="en-US"/>
+        </w:rPr>
+        <w:t>raiseEvent</w:t>
+      </w:r>
+      <w:proofErr w:type="spellEnd"/>
+      <w:r>
+        <w:rPr>
+          <w:lang w:val="en-US"/>
+        </w:rPr>
+        <w:t xml:space="preserve">: </w:t>
+      </w:r>
+      <w:proofErr w:type="gramStart"/>
+      <w:r>
+        <w:rPr>
+          <w:lang w:val="en-US"/>
+        </w:rPr>
+        <w:t>function(</w:t>
+      </w:r>
+      <w:proofErr w:type="spellStart"/>
+      <w:proofErr w:type="gramEnd"/>
+      <w:r>
+        <w:rPr>
+          <w:lang w:val="en-US"/>
+        </w:rPr>
+        <w:t>eventHandler</w:t>
+      </w:r>
+      <w:proofErr w:type="spellEnd"/>
+      <w:r>
+        <w:rPr>
+          <w:lang w:val="en-US"/>
+        </w:rPr>
+        <w:t xml:space="preserve">, </w:t>
+      </w:r>
+      <w:proofErr w:type="spellStart"/>
+      <w:r>
+        <w:rPr>
+          <w:lang w:val="en-US"/>
+        </w:rPr>
+        <w:t>eventArgs</w:t>
+      </w:r>
+      <w:proofErr w:type="spellEnd"/>
+      <w:r>
+        <w:rPr>
+          <w:lang w:val="en-US"/>
+        </w:rPr>
+        <w:t>)</w:t>
       </w:r>
       <w:r>
         <w:rPr>
@@ -3247,11 +4209,35 @@
           <w:lang w:val="en-US"/>
         </w:rPr>
       </w:pPr>
-      <w:r>
-        <w:rPr>
-          <w:lang w:val="en-US"/>
-        </w:rPr>
-        <w:t>onBeforeLoad event and onDataLoadedOK event are raised in the data loading function:</w:t>
+      <w:proofErr w:type="spellStart"/>
+      <w:proofErr w:type="gramStart"/>
+      <w:r>
+        <w:rPr>
+          <w:lang w:val="en-US"/>
+        </w:rPr>
+        <w:t>onBeforeLoad</w:t>
+      </w:r>
+      <w:proofErr w:type="spellEnd"/>
+      <w:proofErr w:type="gramEnd"/>
+      <w:r>
+        <w:rPr>
+          <w:lang w:val="en-US"/>
+        </w:rPr>
+        <w:t xml:space="preserve"> event and </w:t>
+      </w:r>
+      <w:proofErr w:type="spellStart"/>
+      <w:r>
+        <w:rPr>
+          <w:lang w:val="en-US"/>
+        </w:rPr>
+        <w:t>onDataLoadedOK</w:t>
+      </w:r>
+      <w:proofErr w:type="spellEnd"/>
+      <w:r>
+        <w:rPr>
+          <w:lang w:val="en-US"/>
+        </w:rPr>
+        <w:t xml:space="preserve"> event are raised in the data loading function:</w:t>
       </w:r>
     </w:p>
     <w:p>
@@ -3265,6 +4251,8 @@
           <w:lang w:val="en-US"/>
         </w:rPr>
       </w:pPr>
+      <w:proofErr w:type="spellStart"/>
+      <w:proofErr w:type="gramStart"/>
       <w:r>
         <w:rPr>
           <w:b/>
@@ -3294,6 +4282,7 @@
         </w:rPr>
         <w:t>raiseEvent</w:t>
       </w:r>
+      <w:proofErr w:type="spellEnd"/>
       <w:r>
         <w:rPr>
           <w:color w:val="000000"/>
@@ -3303,6 +4292,8 @@
         </w:rPr>
         <w:t>(</w:t>
       </w:r>
+      <w:proofErr w:type="spellStart"/>
+      <w:proofErr w:type="gramEnd"/>
       <w:r>
         <w:rPr>
           <w:b/>
@@ -3341,8 +4332,19 @@
           <w:szCs w:val="18"/>
           <w:lang w:val="en-US"/>
         </w:rPr>
-        <w:t xml:space="preserve">.onBeforeLoadData, </w:t>
-      </w:r>
+        <w:t>.onBeforeLoadData</w:t>
+      </w:r>
+      <w:proofErr w:type="spellEnd"/>
+      <w:r>
+        <w:rPr>
+          <w:color w:val="000000"/>
+          <w:sz w:val="18"/>
+          <w:szCs w:val="18"/>
+          <w:lang w:val="en-US"/>
+        </w:rPr>
+        <w:t xml:space="preserve">, </w:t>
+      </w:r>
+      <w:proofErr w:type="spellStart"/>
       <w:r>
         <w:rPr>
           <w:b/>
@@ -3394,6 +4396,7 @@
         </w:rPr>
         <w:t>loadParameters</w:t>
       </w:r>
+      <w:proofErr w:type="spellEnd"/>
       <w:r>
         <w:rPr>
           <w:color w:val="000000"/>
@@ -3430,25 +4433,57 @@
           <w:lang w:val="en-US"/>
         </w:rPr>
       </w:pPr>
-      <w:r>
-        <w:rPr>
-          <w:lang w:val="en-US"/>
-        </w:rPr>
-        <w:t>rdcTesting.reactDataGrid = ReactDOM.render(</w:t>
-      </w:r>
-    </w:p>
-    <w:p>
-      <w:pPr>
-        <w:rPr>
-          <w:lang w:val="en-US"/>
-        </w:rPr>
-      </w:pPr>
-      <w:r>
-        <w:rPr>
-          <w:lang w:val="en-US"/>
-        </w:rPr>
-        <w:t xml:space="preserve">    &lt;ReactDataGrid</w:t>
-      </w:r>
+      <w:proofErr w:type="spellStart"/>
+      <w:r>
+        <w:rPr>
+          <w:lang w:val="en-US"/>
+        </w:rPr>
+        <w:t>rdcTesting.reactDataGrid</w:t>
+      </w:r>
+      <w:proofErr w:type="spellEnd"/>
+      <w:r>
+        <w:rPr>
+          <w:lang w:val="en-US"/>
+        </w:rPr>
+        <w:t xml:space="preserve"> = </w:t>
+      </w:r>
+      <w:proofErr w:type="spellStart"/>
+      <w:proofErr w:type="gramStart"/>
+      <w:r>
+        <w:rPr>
+          <w:lang w:val="en-US"/>
+        </w:rPr>
+        <w:t>ReactDOM.render</w:t>
+      </w:r>
+      <w:proofErr w:type="spellEnd"/>
+      <w:r>
+        <w:rPr>
+          <w:lang w:val="en-US"/>
+        </w:rPr>
+        <w:t>(</w:t>
+      </w:r>
+      <w:proofErr w:type="gramEnd"/>
+    </w:p>
+    <w:p>
+      <w:pPr>
+        <w:rPr>
+          <w:lang w:val="en-US"/>
+        </w:rPr>
+      </w:pPr>
+      <w:r>
+        <w:rPr>
+          <w:lang w:val="en-US"/>
+        </w:rPr>
+        <w:t xml:space="preserve">    &lt;</w:t>
+      </w:r>
+      <w:proofErr w:type="spellStart"/>
+      <w:r>
+        <w:rPr>
+          <w:lang w:val="en-US"/>
+        </w:rPr>
+        <w:t>ReactDataGrid</w:t>
+      </w:r>
+      <w:proofErr w:type="spellEnd"/>
     </w:p>
     <w:p>
       <w:pPr>
@@ -3499,7 +4534,37 @@
         <w:rPr>
           <w:lang w:val="en-US"/>
         </w:rPr>
-        <w:t xml:space="preserve">        onBeforeLoadData={onBeforeLoadData}</w:t>
+        <w:t xml:space="preserve">        </w:t>
+      </w:r>
+      <w:proofErr w:type="spellStart"/>
+      <w:proofErr w:type="gramStart"/>
+      <w:r>
+        <w:rPr>
+          <w:lang w:val="en-US"/>
+        </w:rPr>
+        <w:t>onBeforeLoadData</w:t>
+      </w:r>
+      <w:proofErr w:type="spellEnd"/>
+      <w:proofErr w:type="gramEnd"/>
+      <w:r>
+        <w:rPr>
+          <w:lang w:val="en-US"/>
+        </w:rPr>
+        <w:t>={</w:t>
+      </w:r>
+      <w:proofErr w:type="spellStart"/>
+      <w:r>
+        <w:rPr>
+          <w:lang w:val="en-US"/>
+        </w:rPr>
+        <w:t>onBeforeLoadData</w:t>
+      </w:r>
+      <w:proofErr w:type="spellEnd"/>
+      <w:r>
+        <w:rPr>
+          <w:lang w:val="en-US"/>
+        </w:rPr>
+        <w:t>}</w:t>
       </w:r>
     </w:p>
     <w:p>
@@ -3540,37 +4605,137 @@
           <w:lang w:val="en-US"/>
         </w:rPr>
       </w:pPr>
-      <w:r>
-        <w:rPr>
-          <w:lang w:val="en-US"/>
-        </w:rPr>
-        <w:t>function onBeforeLoadData(component, eventArgs) {</w:t>
-      </w:r>
-    </w:p>
-    <w:p>
-      <w:pPr>
-        <w:rPr>
-          <w:lang w:val="en-US"/>
-        </w:rPr>
-      </w:pPr>
-      <w:r>
-        <w:rPr>
-          <w:lang w:val="en-US"/>
-        </w:rPr>
-        <w:t xml:space="preserve">    rdcTesting.beforeLoadPars = eventArgs;</w:t>
-      </w:r>
-    </w:p>
-    <w:p>
-      <w:pPr>
-        <w:rPr>
-          <w:lang w:val="en-US"/>
-        </w:rPr>
-      </w:pPr>
-      <w:r>
-        <w:rPr>
-          <w:lang w:val="en-US"/>
-        </w:rPr>
-        <w:t xml:space="preserve">    $("#loadParsBeforeLoading").html(beforeLoadPars.toString()));</w:t>
+      <w:proofErr w:type="gramStart"/>
+      <w:r>
+        <w:rPr>
+          <w:lang w:val="en-US"/>
+        </w:rPr>
+        <w:t>function</w:t>
+      </w:r>
+      <w:proofErr w:type="gramEnd"/>
+      <w:r>
+        <w:rPr>
+          <w:lang w:val="en-US"/>
+        </w:rPr>
+        <w:t xml:space="preserve"> </w:t>
+      </w:r>
+      <w:proofErr w:type="spellStart"/>
+      <w:r>
+        <w:rPr>
+          <w:lang w:val="en-US"/>
+        </w:rPr>
+        <w:t>onBeforeLoadData</w:t>
+      </w:r>
+      <w:proofErr w:type="spellEnd"/>
+      <w:r>
+        <w:rPr>
+          <w:lang w:val="en-US"/>
+        </w:rPr>
+        <w:t xml:space="preserve">(component, </w:t>
+      </w:r>
+      <w:proofErr w:type="spellStart"/>
+      <w:r>
+        <w:rPr>
+          <w:lang w:val="en-US"/>
+        </w:rPr>
+        <w:t>eventArgs</w:t>
+      </w:r>
+      <w:proofErr w:type="spellEnd"/>
+      <w:r>
+        <w:rPr>
+          <w:lang w:val="en-US"/>
+        </w:rPr>
+        <w:t>) {</w:t>
+      </w:r>
+    </w:p>
+    <w:p>
+      <w:pPr>
+        <w:rPr>
+          <w:lang w:val="en-US"/>
+        </w:rPr>
+      </w:pPr>
+      <w:r>
+        <w:rPr>
+          <w:lang w:val="en-US"/>
+        </w:rPr>
+        <w:t xml:space="preserve">    </w:t>
+      </w:r>
+      <w:proofErr w:type="spellStart"/>
+      <w:r>
+        <w:rPr>
+          <w:lang w:val="en-US"/>
+        </w:rPr>
+        <w:t>rdcTesting.beforeLoadPars</w:t>
+      </w:r>
+      <w:proofErr w:type="spellEnd"/>
+      <w:r>
+        <w:rPr>
+          <w:lang w:val="en-US"/>
+        </w:rPr>
+        <w:t xml:space="preserve"> = </w:t>
+      </w:r>
+      <w:proofErr w:type="spellStart"/>
+      <w:r>
+        <w:rPr>
+          <w:lang w:val="en-US"/>
+        </w:rPr>
+        <w:t>eventArgs</w:t>
+      </w:r>
+      <w:proofErr w:type="spellEnd"/>
+      <w:r>
+        <w:rPr>
+          <w:lang w:val="en-US"/>
+        </w:rPr>
+        <w:t>;</w:t>
+      </w:r>
+    </w:p>
+    <w:p>
+      <w:pPr>
+        <w:rPr>
+          <w:lang w:val="en-US"/>
+        </w:rPr>
+      </w:pPr>
+      <w:r>
+        <w:rPr>
+          <w:lang w:val="en-US"/>
+        </w:rPr>
+        <w:t xml:space="preserve">    $("#</w:t>
+      </w:r>
+      <w:proofErr w:type="spellStart"/>
+      <w:r>
+        <w:rPr>
+          <w:lang w:val="en-US"/>
+        </w:rPr>
+        <w:t>loadParsBeforeLoading</w:t>
+      </w:r>
+      <w:proofErr w:type="spellEnd"/>
+      <w:r>
+        <w:rPr>
+          <w:lang w:val="en-US"/>
+        </w:rPr>
+        <w:t>").</w:t>
+      </w:r>
+      <w:proofErr w:type="gramStart"/>
+      <w:r>
+        <w:rPr>
+          <w:lang w:val="en-US"/>
+        </w:rPr>
+        <w:t>html(</w:t>
+      </w:r>
+      <w:proofErr w:type="spellStart"/>
+      <w:proofErr w:type="gramEnd"/>
+      <w:r>
+        <w:rPr>
+          <w:lang w:val="en-US"/>
+        </w:rPr>
+        <w:t>beforeLoadPars.toString</w:t>
+      </w:r>
+      <w:proofErr w:type="spellEnd"/>
+      <w:r>
+        <w:rPr>
+          <w:lang w:val="en-US"/>
+        </w:rPr>
+        <w:t>()));</w:t>
       </w:r>
     </w:p>
     <w:p>
@@ -3643,7 +4808,21 @@
         <w:rPr>
           <w:lang w:val="en-US"/>
         </w:rPr>
-        <w:t>You bind the context of the react component by means of bind function. See, f.e. the render function. You can do it</w:t>
+        <w:t xml:space="preserve">You bind the context of the react component by means of bind function. See, </w:t>
+      </w:r>
+      <w:proofErr w:type="spellStart"/>
+      <w:r>
+        <w:rPr>
+          <w:lang w:val="en-US"/>
+        </w:rPr>
+        <w:t>f.e</w:t>
+      </w:r>
+      <w:proofErr w:type="spellEnd"/>
+      <w:r>
+        <w:rPr>
+          <w:lang w:val="en-US"/>
+        </w:rPr>
+        <w:t>. the render function. You can do it</w:t>
       </w:r>
       <w:r>
         <w:rPr>
@@ -3666,13 +4845,23 @@
           <w:lang w:val="en-US"/>
         </w:rPr>
       </w:pPr>
-      <w:r>
-        <w:rPr>
-          <w:sz w:val="16"/>
-          <w:szCs w:val="16"/>
-          <w:lang w:val="en-US"/>
-        </w:rPr>
-        <w:t>render: function() {</w:t>
+      <w:proofErr w:type="gramStart"/>
+      <w:r>
+        <w:rPr>
+          <w:sz w:val="16"/>
+          <w:szCs w:val="16"/>
+          <w:lang w:val="en-US"/>
+        </w:rPr>
+        <w:t>render</w:t>
+      </w:r>
+      <w:proofErr w:type="gramEnd"/>
+      <w:r>
+        <w:rPr>
+          <w:sz w:val="16"/>
+          <w:szCs w:val="16"/>
+          <w:lang w:val="en-US"/>
+        </w:rPr>
+        <w:t>: function() {</w:t>
       </w:r>
     </w:p>
     <w:p>
@@ -3684,13 +4873,23 @@
           <w:lang w:val="en-US"/>
         </w:rPr>
       </w:pPr>
-      <w:r>
-        <w:rPr>
-          <w:sz w:val="16"/>
-          <w:szCs w:val="16"/>
-          <w:lang w:val="en-US"/>
-        </w:rPr>
-        <w:t>return ( ...</w:t>
+      <w:proofErr w:type="gramStart"/>
+      <w:r>
+        <w:rPr>
+          <w:sz w:val="16"/>
+          <w:szCs w:val="16"/>
+          <w:lang w:val="en-US"/>
+        </w:rPr>
+        <w:t>return</w:t>
+      </w:r>
+      <w:proofErr w:type="gramEnd"/>
+      <w:r>
+        <w:rPr>
+          <w:sz w:val="16"/>
+          <w:szCs w:val="16"/>
+          <w:lang w:val="en-US"/>
+        </w:rPr>
+        <w:t xml:space="preserve"> ( ...</w:t>
       </w:r>
     </w:p>
     <w:p>
@@ -3708,7 +4907,25 @@
           <w:szCs w:val="16"/>
           <w:lang w:val="en-US"/>
         </w:rPr>
-        <w:t xml:space="preserve">         tbody&gt;</w:t>
+        <w:t xml:space="preserve">         </w:t>
+      </w:r>
+      <w:proofErr w:type="gramStart"/>
+      <w:r>
+        <w:rPr>
+          <w:sz w:val="16"/>
+          <w:szCs w:val="16"/>
+          <w:lang w:val="en-US"/>
+        </w:rPr>
+        <w:t>tbody</w:t>
+      </w:r>
+      <w:proofErr w:type="gramEnd"/>
+      <w:r>
+        <w:rPr>
+          <w:sz w:val="16"/>
+          <w:szCs w:val="16"/>
+          <w:lang w:val="en-US"/>
+        </w:rPr>
+        <w:t>&gt;</w:t>
       </w:r>
     </w:p>
     <w:p>
@@ -3760,7 +4977,89 @@
           <w:szCs w:val="16"/>
           <w:lang w:val="en-US"/>
         </w:rPr>
-        <w:t xml:space="preserve"> this.state.data.Items.map(function (row, idx) { return this.props.processDataRowFunc.call(this, row, idx);}.bind(this))</w:t>
+        <w:t xml:space="preserve"> </w:t>
+      </w:r>
+      <w:proofErr w:type="spellStart"/>
+      <w:proofErr w:type="gramStart"/>
+      <w:r>
+        <w:rPr>
+          <w:sz w:val="16"/>
+          <w:szCs w:val="16"/>
+          <w:lang w:val="en-US"/>
+        </w:rPr>
+        <w:t>this.state.data.Items.map</w:t>
+      </w:r>
+      <w:proofErr w:type="spellEnd"/>
+      <w:r>
+        <w:rPr>
+          <w:sz w:val="16"/>
+          <w:szCs w:val="16"/>
+          <w:lang w:val="en-US"/>
+        </w:rPr>
+        <w:t>(</w:t>
+      </w:r>
+      <w:proofErr w:type="gramEnd"/>
+      <w:r>
+        <w:rPr>
+          <w:sz w:val="16"/>
+          <w:szCs w:val="16"/>
+          <w:lang w:val="en-US"/>
+        </w:rPr>
+        <w:t xml:space="preserve">function (row, </w:t>
+      </w:r>
+      <w:proofErr w:type="spellStart"/>
+      <w:r>
+        <w:rPr>
+          <w:sz w:val="16"/>
+          <w:szCs w:val="16"/>
+          <w:lang w:val="en-US"/>
+        </w:rPr>
+        <w:t>idx</w:t>
+      </w:r>
+      <w:proofErr w:type="spellEnd"/>
+      <w:r>
+        <w:rPr>
+          <w:sz w:val="16"/>
+          <w:szCs w:val="16"/>
+          <w:lang w:val="en-US"/>
+        </w:rPr>
+        <w:t xml:space="preserve">) { return </w:t>
+      </w:r>
+      <w:proofErr w:type="spellStart"/>
+      <w:r>
+        <w:rPr>
+          <w:sz w:val="16"/>
+          <w:szCs w:val="16"/>
+          <w:lang w:val="en-US"/>
+        </w:rPr>
+        <w:t>this.props.processDataRowFunc.call</w:t>
+      </w:r>
+      <w:proofErr w:type="spellEnd"/>
+      <w:r>
+        <w:rPr>
+          <w:sz w:val="16"/>
+          <w:szCs w:val="16"/>
+          <w:lang w:val="en-US"/>
+        </w:rPr>
+        <w:t xml:space="preserve">(this, row, </w:t>
+      </w:r>
+      <w:proofErr w:type="spellStart"/>
+      <w:r>
+        <w:rPr>
+          <w:sz w:val="16"/>
+          <w:szCs w:val="16"/>
+          <w:lang w:val="en-US"/>
+        </w:rPr>
+        <w:t>idx</w:t>
+      </w:r>
+      <w:proofErr w:type="spellEnd"/>
+      <w:r>
+        <w:rPr>
+          <w:sz w:val="16"/>
+          <w:szCs w:val="16"/>
+          <w:lang w:val="en-US"/>
+        </w:rPr>
+        <w:t>);}.bind(this))</w:t>
       </w:r>
     </w:p>
     <w:p>
@@ -3778,28 +5077,46 @@
           <w:lang w:val="en-US"/>
         </w:rPr>
       </w:pPr>
-      <w:r>
-        <w:rPr>
-          <w:lang w:val="en-US"/>
-        </w:rPr>
-        <w:t>or in two lines:</w:t>
-      </w:r>
-    </w:p>
-    <w:p>
-      <w:pPr>
-        <w:rPr>
-          <w:sz w:val="16"/>
-          <w:szCs w:val="16"/>
-          <w:lang w:val="en-US"/>
-        </w:rPr>
-      </w:pPr>
-      <w:r>
-        <w:rPr>
-          <w:sz w:val="16"/>
-          <w:szCs w:val="16"/>
-          <w:lang w:val="en-US"/>
-        </w:rPr>
-        <w:t>render: function() {</w:t>
+      <w:proofErr w:type="gramStart"/>
+      <w:r>
+        <w:rPr>
+          <w:lang w:val="en-US"/>
+        </w:rPr>
+        <w:t>or</w:t>
+      </w:r>
+      <w:proofErr w:type="gramEnd"/>
+      <w:r>
+        <w:rPr>
+          <w:lang w:val="en-US"/>
+        </w:rPr>
+        <w:t xml:space="preserve"> in two lines:</w:t>
+      </w:r>
+    </w:p>
+    <w:p>
+      <w:pPr>
+        <w:rPr>
+          <w:sz w:val="16"/>
+          <w:szCs w:val="16"/>
+          <w:lang w:val="en-US"/>
+        </w:rPr>
+      </w:pPr>
+      <w:proofErr w:type="gramStart"/>
+      <w:r>
+        <w:rPr>
+          <w:sz w:val="16"/>
+          <w:szCs w:val="16"/>
+          <w:lang w:val="en-US"/>
+        </w:rPr>
+        <w:t>render</w:t>
+      </w:r>
+      <w:proofErr w:type="gramEnd"/>
+      <w:r>
+        <w:rPr>
+          <w:sz w:val="16"/>
+          <w:szCs w:val="16"/>
+          <w:lang w:val="en-US"/>
+        </w:rPr>
+        <w:t>: function() {</w:t>
       </w:r>
     </w:p>
     <w:p>
@@ -3818,13 +5135,61 @@
         </w:rPr>
         <w:tab/>
       </w:r>
-      <w:r>
-        <w:rPr>
-          <w:sz w:val="16"/>
-          <w:szCs w:val="16"/>
-          <w:lang w:val="en-US"/>
-        </w:rPr>
-        <w:t>var processDataRowFunc = this.props.processDataRowFunc.bind(this);</w:t>
+      <w:proofErr w:type="spellStart"/>
+      <w:proofErr w:type="gramStart"/>
+      <w:r>
+        <w:rPr>
+          <w:sz w:val="16"/>
+          <w:szCs w:val="16"/>
+          <w:lang w:val="en-US"/>
+        </w:rPr>
+        <w:t>var</w:t>
+      </w:r>
+      <w:proofErr w:type="spellEnd"/>
+      <w:proofErr w:type="gramEnd"/>
+      <w:r>
+        <w:rPr>
+          <w:sz w:val="16"/>
+          <w:szCs w:val="16"/>
+          <w:lang w:val="en-US"/>
+        </w:rPr>
+        <w:t xml:space="preserve"> </w:t>
+      </w:r>
+      <w:proofErr w:type="spellStart"/>
+      <w:r>
+        <w:rPr>
+          <w:sz w:val="16"/>
+          <w:szCs w:val="16"/>
+          <w:lang w:val="en-US"/>
+        </w:rPr>
+        <w:t>processDataRowFunc</w:t>
+      </w:r>
+      <w:proofErr w:type="spellEnd"/>
+      <w:r>
+        <w:rPr>
+          <w:sz w:val="16"/>
+          <w:szCs w:val="16"/>
+          <w:lang w:val="en-US"/>
+        </w:rPr>
+        <w:t xml:space="preserve"> = </w:t>
+      </w:r>
+      <w:proofErr w:type="spellStart"/>
+      <w:r>
+        <w:rPr>
+          <w:sz w:val="16"/>
+          <w:szCs w:val="16"/>
+          <w:lang w:val="en-US"/>
+        </w:rPr>
+        <w:t>this.props.processDataRowFunc.bind</w:t>
+      </w:r>
+      <w:proofErr w:type="spellEnd"/>
+      <w:r>
+        <w:rPr>
+          <w:sz w:val="16"/>
+          <w:szCs w:val="16"/>
+          <w:lang w:val="en-US"/>
+        </w:rPr>
+        <w:t>(this);</w:t>
       </w:r>
     </w:p>
     <w:p>
@@ -3836,13 +5201,23 @@
           <w:lang w:val="en-US"/>
         </w:rPr>
       </w:pPr>
-      <w:r>
-        <w:rPr>
-          <w:sz w:val="16"/>
-          <w:szCs w:val="16"/>
-          <w:lang w:val="en-US"/>
-        </w:rPr>
-        <w:t>return ( ...</w:t>
+      <w:proofErr w:type="gramStart"/>
+      <w:r>
+        <w:rPr>
+          <w:sz w:val="16"/>
+          <w:szCs w:val="16"/>
+          <w:lang w:val="en-US"/>
+        </w:rPr>
+        <w:t>return</w:t>
+      </w:r>
+      <w:proofErr w:type="gramEnd"/>
+      <w:r>
+        <w:rPr>
+          <w:sz w:val="16"/>
+          <w:szCs w:val="16"/>
+          <w:lang w:val="en-US"/>
+        </w:rPr>
+        <w:t xml:space="preserve"> ( ...</w:t>
       </w:r>
     </w:p>
     <w:p>
@@ -3865,7 +5240,25 @@
           <w:szCs w:val="16"/>
           <w:lang w:val="en-US"/>
         </w:rPr>
-        <w:t>&lt;tbody&gt;</w:t>
+        <w:t>&lt;</w:t>
+      </w:r>
+      <w:proofErr w:type="gramStart"/>
+      <w:r>
+        <w:rPr>
+          <w:sz w:val="16"/>
+          <w:szCs w:val="16"/>
+          <w:lang w:val="en-US"/>
+        </w:rPr>
+        <w:t>tbody</w:t>
+      </w:r>
+      <w:proofErr w:type="gramEnd"/>
+      <w:r>
+        <w:rPr>
+          <w:sz w:val="16"/>
+          <w:szCs w:val="16"/>
+          <w:lang w:val="en-US"/>
+        </w:rPr>
+        <w:t>&gt;</w:t>
       </w:r>
     </w:p>
     <w:p>
@@ -3901,17 +5294,285 @@
           <w:lang w:val="en-US"/>
         </w:rPr>
         <w:t xml:space="preserve">              </w:t>
+      </w:r>
+      <w:r>
+        <w:rPr>
+          <w:sz w:val="16"/>
+          <w:szCs w:val="16"/>
+          <w:lang w:val="en-US"/>
+        </w:rPr>
+        <w:t xml:space="preserve"> </w:t>
+      </w:r>
+      <w:proofErr w:type="spellStart"/>
+      <w:proofErr w:type="gramStart"/>
+      <w:r>
+        <w:rPr>
+          <w:sz w:val="16"/>
+          <w:szCs w:val="16"/>
+          <w:lang w:val="en-US"/>
+        </w:rPr>
+        <w:t>this.state.data.Items.map</w:t>
+      </w:r>
+      <w:proofErr w:type="spellEnd"/>
+      <w:r>
+        <w:rPr>
+          <w:sz w:val="16"/>
+          <w:szCs w:val="16"/>
+          <w:lang w:val="en-US"/>
+        </w:rPr>
+        <w:t>(</w:t>
+      </w:r>
+      <w:proofErr w:type="gramEnd"/>
+      <w:r>
+        <w:rPr>
+          <w:sz w:val="16"/>
+          <w:szCs w:val="16"/>
+          <w:lang w:val="en-US"/>
+        </w:rPr>
+        <w:t xml:space="preserve">function (row, </w:t>
+      </w:r>
+      <w:proofErr w:type="spellStart"/>
+      <w:r>
+        <w:rPr>
+          <w:sz w:val="16"/>
+          <w:szCs w:val="16"/>
+          <w:lang w:val="en-US"/>
+        </w:rPr>
+        <w:t>idx</w:t>
+      </w:r>
+      <w:proofErr w:type="spellEnd"/>
+      <w:r>
+        <w:rPr>
+          <w:sz w:val="16"/>
+          <w:szCs w:val="16"/>
+          <w:lang w:val="en-US"/>
+        </w:rPr>
+        <w:t xml:space="preserve">) { return </w:t>
+      </w:r>
+      <w:proofErr w:type="spellStart"/>
+      <w:r>
+        <w:rPr>
+          <w:sz w:val="16"/>
+          <w:szCs w:val="16"/>
+          <w:lang w:val="en-US"/>
+        </w:rPr>
+        <w:t>processDataRowFunc</w:t>
+      </w:r>
+      <w:proofErr w:type="spellEnd"/>
+      <w:r>
+        <w:rPr>
+          <w:sz w:val="16"/>
+          <w:szCs w:val="16"/>
+          <w:lang w:val="en-US"/>
+        </w:rPr>
+        <w:t xml:space="preserve">( row, </w:t>
+      </w:r>
+      <w:proofErr w:type="spellStart"/>
+      <w:r>
+        <w:rPr>
+          <w:sz w:val="16"/>
+          <w:szCs w:val="16"/>
+          <w:lang w:val="en-US"/>
+        </w:rPr>
+        <w:t>idx</w:t>
+      </w:r>
+      <w:proofErr w:type="spellEnd"/>
+      <w:r>
+        <w:rPr>
+          <w:sz w:val="16"/>
+          <w:szCs w:val="16"/>
+          <w:lang w:val="en-US"/>
+        </w:rPr>
+        <w:t>);})</w:t>
+      </w:r>
+    </w:p>
+    <w:p>
+      <w:pPr>
+        <w:ind w:firstLine="708"/>
+        <w:rPr>
+          <w:sz w:val="16"/>
+          <w:szCs w:val="16"/>
+          <w:lang w:val="en-US"/>
+        </w:rPr>
+      </w:pPr>
+    </w:p>
+    <w:p>
+      <w:pPr>
+        <w:rPr>
+          <w:sz w:val="16"/>
+          <w:szCs w:val="16"/>
+          <w:lang w:val="en-US"/>
+        </w:rPr>
+      </w:pPr>
+      <w:r>
+        <w:rPr>
+          <w:sz w:val="16"/>
+          <w:szCs w:val="16"/>
+          <w:lang w:val="en-US"/>
+        </w:rPr>
+        <w:br w:type="page"/>
+      </w:r>
+    </w:p>
+    <w:p>
+      <w:pPr>
+        <w:ind w:firstLine="708"/>
+        <w:rPr>
+          <w:sz w:val="16"/>
+          <w:szCs w:val="16"/>
+          <w:lang w:val="en-US"/>
+        </w:rPr>
+      </w:pPr>
+      <w:proofErr w:type="spellStart"/>
+      <w:proofErr w:type="gramStart"/>
+      <w:r>
+        <w:rPr>
+          <w:sz w:val="16"/>
+          <w:szCs w:val="16"/>
+          <w:lang w:val="en-US"/>
+        </w:rPr>
+        <w:lastRenderedPageBreak/>
+        <w:t>ReactDataGrid</w:t>
+      </w:r>
+      <w:proofErr w:type="spellEnd"/>
+      <w:r>
+        <w:rPr>
+          <w:sz w:val="16"/>
+          <w:szCs w:val="16"/>
+          <w:lang w:val="en-US"/>
+        </w:rPr>
+        <w:t xml:space="preserve">  Interface</w:t>
+      </w:r>
+      <w:proofErr w:type="gramEnd"/>
+      <w:r>
+        <w:rPr>
+          <w:sz w:val="16"/>
+          <w:szCs w:val="16"/>
+          <w:lang w:val="en-US"/>
+        </w:rPr>
+        <w:t>.</w:t>
+      </w:r>
+    </w:p>
+    <w:p>
+      <w:pPr>
+        <w:ind w:firstLine="708"/>
+        <w:rPr>
+          <w:sz w:val="16"/>
+          <w:szCs w:val="16"/>
+          <w:lang w:val="en-US"/>
+        </w:rPr>
+      </w:pPr>
+      <w:r>
+        <w:rPr>
+          <w:sz w:val="16"/>
+          <w:szCs w:val="16"/>
+          <w:lang w:val="en-US"/>
+        </w:rPr>
+        <w:t xml:space="preserve">You can control the </w:t>
+      </w:r>
+      <w:proofErr w:type="spellStart"/>
+      <w:r>
+        <w:rPr>
+          <w:sz w:val="16"/>
+          <w:szCs w:val="16"/>
+          <w:lang w:val="en-US"/>
+        </w:rPr>
+        <w:t>ReactDataGrid</w:t>
+      </w:r>
+      <w:proofErr w:type="spellEnd"/>
+      <w:r>
+        <w:rPr>
+          <w:sz w:val="16"/>
+          <w:szCs w:val="16"/>
+          <w:lang w:val="en-US"/>
+        </w:rPr>
+        <w:t xml:space="preserve"> component by calling its function in the following way:</w:t>
+      </w:r>
+    </w:p>
+    <w:p>
+      <w:pPr>
+        <w:ind w:firstLine="708"/>
+        <w:rPr>
+          <w:sz w:val="16"/>
+          <w:szCs w:val="16"/>
+          <w:lang w:val="en-US"/>
+        </w:rPr>
+      </w:pPr>
+      <w:proofErr w:type="spellStart"/>
+      <w:proofErr w:type="gramStart"/>
+      <w:r>
+        <w:rPr>
+          <w:sz w:val="16"/>
+          <w:szCs w:val="16"/>
+          <w:lang w:val="en-US"/>
+        </w:rPr>
+        <w:t>rdcTesting.reactDataGrid.loadData</w:t>
+      </w:r>
+      <w:proofErr w:type="spellEnd"/>
+      <w:r>
+        <w:rPr>
+          <w:sz w:val="16"/>
+          <w:szCs w:val="16"/>
+          <w:lang w:val="en-US"/>
+        </w:rPr>
+        <w:t>(</w:t>
+      </w:r>
+      <w:proofErr w:type="gramEnd"/>
+      <w:r>
+        <w:rPr>
+          <w:sz w:val="16"/>
+          <w:szCs w:val="16"/>
+          <w:lang w:val="en-US"/>
+        </w:rPr>
+        <w:t>{ page: 2 })</w:t>
+      </w:r>
+    </w:p>
+    <w:p>
+      <w:pPr>
+        <w:ind w:firstLine="708"/>
+        <w:rPr>
+          <w:sz w:val="16"/>
+          <w:szCs w:val="16"/>
+          <w:lang w:val="en-US"/>
+        </w:rPr>
+      </w:pPr>
+      <w:r>
+        <w:rPr>
+          <w:sz w:val="16"/>
+          <w:szCs w:val="16"/>
+          <w:lang w:val="en-US"/>
+        </w:rPr>
+        <w:t>The list of functions:</w:t>
+      </w:r>
+    </w:p>
+    <w:p>
+      <w:pPr>
+        <w:ind w:firstLine="708"/>
+        <w:rPr>
+          <w:sz w:val="16"/>
+          <w:szCs w:val="16"/>
+          <w:lang w:val="en-US"/>
+        </w:rPr>
+      </w:pPr>
+      <w:proofErr w:type="spellStart"/>
+      <w:r>
+        <w:rPr>
+          <w:sz w:val="16"/>
+          <w:szCs w:val="16"/>
+          <w:lang w:val="en-US"/>
+        </w:rPr>
+        <w:t>loadData</w:t>
+      </w:r>
+      <w:proofErr w:type="spellEnd"/>
+      <w:r>
+        <w:rPr>
+          <w:sz w:val="16"/>
+          <w:szCs w:val="16"/>
+          <w:lang w:val="en-US"/>
+        </w:rPr>
+        <w:t>: function(loadParameters)</w:t>
       </w:r>
       <w:bookmarkStart w:id="0" w:name="_GoBack"/>
       <w:bookmarkEnd w:id="0"/>
-      <w:r>
-        <w:rPr>
-          <w:sz w:val="16"/>
-          <w:szCs w:val="16"/>
-          <w:lang w:val="en-US"/>
-        </w:rPr>
-        <w:t xml:space="preserve"> this.state.data.Items.map(function (row, idx) { return processDataRowFunc( row, idx);})</w:t>
-      </w:r>
     </w:p>
     <w:sectPr>
       <w:pgSz w:w="11906" w:h="16838"/>
@@ -4103,11 +5764,127 @@
       </w:pPr>
     </w:lvl>
   </w:abstractNum>
+  <w:abstractNum w:abstractNumId="2" w15:restartNumberingAfterBreak="0">
+    <w:nsid w:val="62896621"/>
+    <w:multiLevelType w:val="hybridMultilevel"/>
+    <w:tmpl w:val="1B8AFB12"/>
+    <w:lvl w:ilvl="0" w:tplc="69F66242">
+      <w:start w:val="1"/>
+      <w:numFmt w:val="bullet"/>
+      <w:lvlText w:val="-"/>
+      <w:lvlJc w:val="left"/>
+      <w:pPr>
+        <w:ind w:left="1068" w:hanging="360"/>
+      </w:pPr>
+      <w:rPr>
+        <w:rFonts w:ascii="Calibri" w:eastAsiaTheme="minorHAnsi" w:hAnsi="Calibri" w:cstheme="minorBidi" w:hint="default"/>
+      </w:rPr>
+    </w:lvl>
+    <w:lvl w:ilvl="1" w:tplc="04190003" w:tentative="1">
+      <w:start w:val="1"/>
+      <w:numFmt w:val="bullet"/>
+      <w:lvlText w:val="o"/>
+      <w:lvlJc w:val="left"/>
+      <w:pPr>
+        <w:ind w:left="1788" w:hanging="360"/>
+      </w:pPr>
+      <w:rPr>
+        <w:rFonts w:ascii="Courier New" w:hAnsi="Courier New" w:cs="Courier New" w:hint="default"/>
+      </w:rPr>
+    </w:lvl>
+    <w:lvl w:ilvl="2" w:tplc="04190005" w:tentative="1">
+      <w:start w:val="1"/>
+      <w:numFmt w:val="bullet"/>
+      <w:lvlText w:val=""/>
+      <w:lvlJc w:val="left"/>
+      <w:pPr>
+        <w:ind w:left="2508" w:hanging="360"/>
+      </w:pPr>
+      <w:rPr>
+        <w:rFonts w:ascii="Wingdings" w:hAnsi="Wingdings" w:hint="default"/>
+      </w:rPr>
+    </w:lvl>
+    <w:lvl w:ilvl="3" w:tplc="04190001" w:tentative="1">
+      <w:start w:val="1"/>
+      <w:numFmt w:val="bullet"/>
+      <w:lvlText w:val=""/>
+      <w:lvlJc w:val="left"/>
+      <w:pPr>
+        <w:ind w:left="3228" w:hanging="360"/>
+      </w:pPr>
+      <w:rPr>
+        <w:rFonts w:ascii="Symbol" w:hAnsi="Symbol" w:hint="default"/>
+      </w:rPr>
+    </w:lvl>
+    <w:lvl w:ilvl="4" w:tplc="04190003" w:tentative="1">
+      <w:start w:val="1"/>
+      <w:numFmt w:val="bullet"/>
+      <w:lvlText w:val="o"/>
+      <w:lvlJc w:val="left"/>
+      <w:pPr>
+        <w:ind w:left="3948" w:hanging="360"/>
+      </w:pPr>
+      <w:rPr>
+        <w:rFonts w:ascii="Courier New" w:hAnsi="Courier New" w:cs="Courier New" w:hint="default"/>
+      </w:rPr>
+    </w:lvl>
+    <w:lvl w:ilvl="5" w:tplc="04190005" w:tentative="1">
+      <w:start w:val="1"/>
+      <w:numFmt w:val="bullet"/>
+      <w:lvlText w:val=""/>
+      <w:lvlJc w:val="left"/>
+      <w:pPr>
+        <w:ind w:left="4668" w:hanging="360"/>
+      </w:pPr>
+      <w:rPr>
+        <w:rFonts w:ascii="Wingdings" w:hAnsi="Wingdings" w:hint="default"/>
+      </w:rPr>
+    </w:lvl>
+    <w:lvl w:ilvl="6" w:tplc="04190001" w:tentative="1">
+      <w:start w:val="1"/>
+      <w:numFmt w:val="bullet"/>
+      <w:lvlText w:val=""/>
+      <w:lvlJc w:val="left"/>
+      <w:pPr>
+        <w:ind w:left="5388" w:hanging="360"/>
+      </w:pPr>
+      <w:rPr>
+        <w:rFonts w:ascii="Symbol" w:hAnsi="Symbol" w:hint="default"/>
+      </w:rPr>
+    </w:lvl>
+    <w:lvl w:ilvl="7" w:tplc="04190003" w:tentative="1">
+      <w:start w:val="1"/>
+      <w:numFmt w:val="bullet"/>
+      <w:lvlText w:val="o"/>
+      <w:lvlJc w:val="left"/>
+      <w:pPr>
+        <w:ind w:left="6108" w:hanging="360"/>
+      </w:pPr>
+      <w:rPr>
+        <w:rFonts w:ascii="Courier New" w:hAnsi="Courier New" w:cs="Courier New" w:hint="default"/>
+      </w:rPr>
+    </w:lvl>
+    <w:lvl w:ilvl="8" w:tplc="04190005" w:tentative="1">
+      <w:start w:val="1"/>
+      <w:numFmt w:val="bullet"/>
+      <w:lvlText w:val=""/>
+      <w:lvlJc w:val="left"/>
+      <w:pPr>
+        <w:ind w:left="6828" w:hanging="360"/>
+      </w:pPr>
+      <w:rPr>
+        <w:rFonts w:ascii="Wingdings" w:hAnsi="Wingdings" w:hint="default"/>
+      </w:rPr>
+    </w:lvl>
+  </w:abstractNum>
   <w:num w:numId="1">
     <w:abstractNumId w:val="0"/>
   </w:num>
   <w:num w:numId="2">
     <w:abstractNumId w:val="1"/>
+  </w:num>
+  <w:num w:numId="3">
+    <w:abstractNumId w:val="2"/>
   </w:num>
 </w:numbering>
 </file>

--- a/ReactDataGrid/docs/ReactDataGrid.docx
+++ b/ReactDataGrid/docs/ReactDataGrid.docx
@@ -315,7 +315,7 @@
           <v:shape id="_x0000_i1025" type="#_x0000_t75" style="width:275.25pt;height:140.25pt" o:ole="">
             <v:imagedata r:id="rId5" o:title=""/>
           </v:shape>
-          <o:OLEObject Type="Embed" ProgID="Visio.Drawing.15" ShapeID="_x0000_i1025" DrawAspect="Content" ObjectID="_1526751244" r:id="rId6"/>
+          <o:OLEObject Type="Embed" ProgID="Visio.Drawing.15" ShapeID="_x0000_i1025" DrawAspect="Content" ObjectID="_1526839256" r:id="rId6"/>
         </w:object>
       </w:r>
     </w:p>
@@ -3029,34 +3029,23 @@
           <w:lang w:val="en-US"/>
         </w:rPr>
       </w:pPr>
-      <w:proofErr w:type="gramStart"/>
-      <w:r>
-        <w:rPr>
-          <w:color w:val="000000"/>
-          <w:sz w:val="18"/>
-          <w:szCs w:val="18"/>
-          <w:lang w:val="en-US"/>
-        </w:rPr>
-        <w:t>and</w:t>
-      </w:r>
-      <w:proofErr w:type="gramEnd"/>
-      <w:r>
-        <w:rPr>
-          <w:color w:val="000000"/>
-          <w:sz w:val="18"/>
-          <w:szCs w:val="18"/>
-          <w:lang w:val="en-US"/>
-        </w:rPr>
-        <w:t xml:space="preserve"> redefine i</w:t>
-      </w:r>
-      <w:r>
-        <w:rPr>
-          <w:color w:val="000000"/>
-          <w:sz w:val="18"/>
-          <w:szCs w:val="18"/>
-          <w:lang w:val="en-US"/>
-        </w:rPr>
-        <w:t>t later</w:t>
+      <w:r>
+        <w:rPr>
+          <w:color w:val="000000"/>
+          <w:sz w:val="18"/>
+          <w:szCs w:val="18"/>
+          <w:lang w:val="en-US"/>
+        </w:rPr>
+        <w:t xml:space="preserve">and </w:t>
+      </w:r>
+      <w:r>
+        <w:rPr>
+          <w:color w:val="000000"/>
+          <w:sz w:val="18"/>
+          <w:szCs w:val="18"/>
+          <w:lang w:val="en-US"/>
+        </w:rPr>
+        <w:t>override them</w:t>
       </w:r>
       <w:r>
         <w:rPr>
@@ -3067,6 +3056,8 @@
         </w:rPr>
         <w:t xml:space="preserve"> </w:t>
       </w:r>
+      <w:bookmarkStart w:id="0" w:name="_GoBack"/>
+      <w:bookmarkEnd w:id="0"/>
       <w:r>
         <w:rPr>
           <w:color w:val="000000"/>
@@ -5554,6 +5545,7 @@
         </w:rPr>
       </w:pPr>
       <w:proofErr w:type="spellStart"/>
+      <w:proofErr w:type="gramStart"/>
       <w:r>
         <w:rPr>
           <w:sz w:val="16"/>
@@ -5563,16 +5555,33 @@
         <w:t>loadData</w:t>
       </w:r>
       <w:proofErr w:type="spellEnd"/>
-      <w:r>
-        <w:rPr>
-          <w:sz w:val="16"/>
-          <w:szCs w:val="16"/>
-          <w:lang w:val="en-US"/>
-        </w:rPr>
-        <w:t>: function(loadParameters)</w:t>
-      </w:r>
-      <w:bookmarkStart w:id="0" w:name="_GoBack"/>
-      <w:bookmarkEnd w:id="0"/>
+      <w:proofErr w:type="gramEnd"/>
+      <w:r>
+        <w:rPr>
+          <w:sz w:val="16"/>
+          <w:szCs w:val="16"/>
+          <w:lang w:val="en-US"/>
+        </w:rPr>
+        <w:t>: function(</w:t>
+      </w:r>
+      <w:proofErr w:type="spellStart"/>
+      <w:r>
+        <w:rPr>
+          <w:sz w:val="16"/>
+          <w:szCs w:val="16"/>
+          <w:lang w:val="en-US"/>
+        </w:rPr>
+        <w:t>loadParameters</w:t>
+      </w:r>
+      <w:proofErr w:type="spellEnd"/>
+      <w:r>
+        <w:rPr>
+          <w:sz w:val="16"/>
+          <w:szCs w:val="16"/>
+          <w:lang w:val="en-US"/>
+        </w:rPr>
+        <w:t>)</w:t>
+      </w:r>
     </w:p>
     <w:sectPr>
       <w:pgSz w:w="11906" w:h="16838"/>

--- a/ReactDataGrid/docs/ReactDataGrid.docx
+++ b/ReactDataGrid/docs/ReactDataGrid.docx
@@ -18,39 +18,7 @@
           <w:rFonts w:ascii="Calibri" w:hAnsi="Calibri" w:cs="Calibri"/>
           <w:lang w:val="en"/>
         </w:rPr>
-        <w:t xml:space="preserve">The </w:t>
-      </w:r>
-      <w:proofErr w:type="spellStart"/>
-      <w:r>
-        <w:rPr>
-          <w:rFonts w:ascii="Calibri" w:hAnsi="Calibri" w:cs="Calibri"/>
-          <w:lang w:val="en"/>
-        </w:rPr>
-        <w:t>rdg</w:t>
-      </w:r>
-      <w:proofErr w:type="spellEnd"/>
-      <w:r>
-        <w:rPr>
-          <w:rFonts w:ascii="Calibri" w:hAnsi="Calibri" w:cs="Calibri"/>
-          <w:lang w:val="en"/>
-        </w:rPr>
-        <w:t xml:space="preserve"> expects its data in </w:t>
-      </w:r>
-      <w:proofErr w:type="spellStart"/>
-      <w:r>
-        <w:rPr>
-          <w:rFonts w:ascii="Calibri" w:hAnsi="Calibri" w:cs="Calibri"/>
-          <w:lang w:val="en"/>
-        </w:rPr>
-        <w:t>json</w:t>
-      </w:r>
-      <w:proofErr w:type="spellEnd"/>
-      <w:r>
-        <w:rPr>
-          <w:rFonts w:ascii="Calibri" w:hAnsi="Calibri" w:cs="Calibri"/>
-          <w:lang w:val="en"/>
-        </w:rPr>
-        <w:t xml:space="preserve"> format that follows:</w:t>
+        <w:t>The rdg expects its data in json format that follows:</w:t>
       </w:r>
     </w:p>
     <w:p>
@@ -64,45 +32,23 @@
           <w:lang w:val="en"/>
         </w:rPr>
       </w:pPr>
-      <w:proofErr w:type="gramStart"/>
       <w:r>
         <w:rPr>
           <w:rFonts w:ascii="Calibri" w:hAnsi="Calibri" w:cs="Calibri"/>
           <w:lang w:val="en"/>
         </w:rPr>
-        <w:t>{ Items</w:t>
-      </w:r>
-      <w:proofErr w:type="gramEnd"/>
-      <w:r>
-        <w:rPr>
-          <w:rFonts w:ascii="Calibri" w:hAnsi="Calibri" w:cs="Calibri"/>
-          <w:lang w:val="en"/>
-        </w:rPr>
-        <w:t xml:space="preserve"> : [{}, ...{}], </w:t>
-      </w:r>
-      <w:proofErr w:type="spellStart"/>
-      <w:r>
-        <w:rPr>
-          <w:rFonts w:ascii="Consolas" w:hAnsi="Consolas" w:cs="Consolas"/>
-          <w:color w:val="000000"/>
-          <w:sz w:val="19"/>
-          <w:szCs w:val="19"/>
-          <w:highlight w:val="white"/>
-          <w:lang w:val="en-US"/>
-        </w:rPr>
-        <w:t>NOfItems</w:t>
-      </w:r>
-      <w:proofErr w:type="spellEnd"/>
-      <w:r>
-        <w:rPr>
-          <w:rFonts w:ascii="Consolas" w:hAnsi="Consolas" w:cs="Consolas"/>
-          <w:color w:val="000000"/>
-          <w:sz w:val="19"/>
-          <w:szCs w:val="19"/>
-          <w:highlight w:val="white"/>
-          <w:lang w:val="en-US"/>
-        </w:rPr>
-        <w:t xml:space="preserve"> = 0,NOfPages = 0,</w:t>
+        <w:t xml:space="preserve">{ Items : [{}, ...{}], </w:t>
+      </w:r>
+      <w:r>
+        <w:rPr>
+          <w:rFonts w:ascii="Consolas" w:hAnsi="Consolas" w:cs="Consolas"/>
+          <w:color w:val="000000"/>
+          <w:sz w:val="19"/>
+          <w:szCs w:val="19"/>
+          <w:highlight w:val="white"/>
+          <w:lang w:val="en-US"/>
+        </w:rPr>
+        <w:t>NOfItems = 0,NOfPages = 0,</w:t>
       </w:r>
       <w:r>
         <w:rPr>
@@ -115,29 +61,16 @@
         </w:rPr>
         <w:t xml:space="preserve"> </w:t>
       </w:r>
-      <w:proofErr w:type="spellStart"/>
-      <w:r>
-        <w:rPr>
-          <w:rFonts w:ascii="Consolas" w:hAnsi="Consolas" w:cs="Consolas"/>
-          <w:color w:val="000000"/>
-          <w:sz w:val="19"/>
-          <w:szCs w:val="19"/>
-          <w:highlight w:val="white"/>
-          <w:lang w:val="en-US"/>
-        </w:rPr>
-        <w:t>CurrentPage</w:t>
-      </w:r>
-      <w:proofErr w:type="spellEnd"/>
-      <w:r>
-        <w:rPr>
-          <w:rFonts w:ascii="Consolas" w:hAnsi="Consolas" w:cs="Consolas"/>
-          <w:color w:val="000000"/>
-          <w:sz w:val="19"/>
-          <w:szCs w:val="19"/>
-          <w:highlight w:val="white"/>
-          <w:lang w:val="en-US"/>
-        </w:rPr>
-        <w:t xml:space="preserve"> = 0</w:t>
+      <w:r>
+        <w:rPr>
+          <w:rFonts w:ascii="Consolas" w:hAnsi="Consolas" w:cs="Consolas"/>
+          <w:color w:val="000000"/>
+          <w:sz w:val="19"/>
+          <w:szCs w:val="19"/>
+          <w:highlight w:val="white"/>
+          <w:lang w:val="en-US"/>
+        </w:rPr>
+        <w:t>CurrentPage = 0</w:t>
       </w:r>
       <w:r>
         <w:rPr>
@@ -175,23 +108,7 @@
           <w:rFonts w:ascii="Calibri" w:hAnsi="Calibri" w:cs="Calibri"/>
           <w:lang w:val="en"/>
         </w:rPr>
-        <w:t xml:space="preserve">When one deals with the </w:t>
-      </w:r>
-      <w:proofErr w:type="spellStart"/>
-      <w:r>
-        <w:rPr>
-          <w:rFonts w:ascii="Calibri" w:hAnsi="Calibri" w:cs="Calibri"/>
-          <w:lang w:val="en"/>
-        </w:rPr>
-        <w:t>reactives</w:t>
-      </w:r>
-      <w:proofErr w:type="spellEnd"/>
-      <w:r>
-        <w:rPr>
-          <w:rFonts w:ascii="Calibri" w:hAnsi="Calibri" w:cs="Calibri"/>
-          <w:lang w:val="en"/>
-        </w:rPr>
-        <w:t xml:space="preserve"> in ASP.Net MVC she deals with 2 of them. The first one is primary </w:t>
+        <w:t xml:space="preserve">When one deals with the reactives in ASP.Net MVC she deals with 2 of them. The first one is primary </w:t>
       </w:r>
     </w:p>
     <w:p>
@@ -210,23 +127,7 @@
           <w:rFonts w:ascii="Calibri" w:hAnsi="Calibri" w:cs="Calibri"/>
           <w:lang w:val="en"/>
         </w:rPr>
-        <w:t xml:space="preserve">Controller. Your primary ASP.NET MVC controller should contain the Index action which respond with the View on which </w:t>
-      </w:r>
-      <w:proofErr w:type="spellStart"/>
-      <w:r>
-        <w:rPr>
-          <w:rFonts w:ascii="Calibri" w:hAnsi="Calibri" w:cs="Calibri"/>
-          <w:lang w:val="en"/>
-        </w:rPr>
-        <w:t>Rdg</w:t>
-      </w:r>
-      <w:proofErr w:type="spellEnd"/>
-      <w:r>
-        <w:rPr>
-          <w:rFonts w:ascii="Calibri" w:hAnsi="Calibri" w:cs="Calibri"/>
-          <w:lang w:val="en"/>
-        </w:rPr>
-        <w:t xml:space="preserve"> is located. It is its single goal.</w:t>
+        <w:t>Controller. Your primary ASP.NET MVC controller should contain the Index action which respond with the View on which Rdg is located. It is its single goal.</w:t>
       </w:r>
     </w:p>
     <w:p>
@@ -245,39 +146,7 @@
           <w:rFonts w:ascii="Calibri" w:hAnsi="Calibri" w:cs="Calibri"/>
           <w:lang w:val="en"/>
         </w:rPr>
-        <w:t xml:space="preserve"> After that </w:t>
-      </w:r>
-      <w:proofErr w:type="spellStart"/>
-      <w:r>
-        <w:rPr>
-          <w:rFonts w:ascii="Calibri" w:hAnsi="Calibri" w:cs="Calibri"/>
-          <w:lang w:val="en"/>
-        </w:rPr>
-        <w:t>rdg</w:t>
-      </w:r>
-      <w:proofErr w:type="spellEnd"/>
-      <w:r>
-        <w:rPr>
-          <w:rFonts w:ascii="Calibri" w:hAnsi="Calibri" w:cs="Calibri"/>
-          <w:lang w:val="en"/>
-        </w:rPr>
-        <w:t xml:space="preserve"> loads it data from the data controller. F.e. it can be something like </w:t>
-      </w:r>
-      <w:proofErr w:type="spellStart"/>
-      <w:r>
-        <w:rPr>
-          <w:rFonts w:ascii="Calibri" w:hAnsi="Calibri" w:cs="Calibri"/>
-          <w:lang w:val="en"/>
-        </w:rPr>
-        <w:t>ItemsConroller</w:t>
-      </w:r>
-      <w:proofErr w:type="spellEnd"/>
-      <w:r>
-        <w:rPr>
-          <w:rFonts w:ascii="Calibri" w:hAnsi="Calibri" w:cs="Calibri"/>
-          <w:lang w:val="en"/>
-        </w:rPr>
-        <w:t>.</w:t>
+        <w:t xml:space="preserve"> After that rdg loads it data from the data controller. F.e. it can be something like ItemsConroller.</w:t>
       </w:r>
     </w:p>
     <w:p>
@@ -315,7 +184,7 @@
           <v:shape id="_x0000_i1025" type="#_x0000_t75" style="width:275.25pt;height:140.25pt" o:ole="">
             <v:imagedata r:id="rId5" o:title=""/>
           </v:shape>
-          <o:OLEObject Type="Embed" ProgID="Visio.Drawing.15" ShapeID="_x0000_i1025" DrawAspect="Content" ObjectID="_1526839256" r:id="rId6"/>
+          <o:OLEObject Type="Embed" ProgID="Visio.Drawing.15" ShapeID="_x0000_i1025" DrawAspect="Content" ObjectID="_1527620239" r:id="rId6"/>
         </w:object>
       </w:r>
     </w:p>
@@ -333,23 +202,8 @@
         <w:rPr>
           <w:lang w:val="en-US"/>
         </w:rPr>
-        <w:t xml:space="preserve">So, data controller action should return the </w:t>
-      </w:r>
-      <w:proofErr w:type="spellStart"/>
-      <w:r>
-        <w:rPr>
-          <w:lang w:val="en-US"/>
-        </w:rPr>
-        <w:t>viewModel</w:t>
-      </w:r>
-      <w:proofErr w:type="spellEnd"/>
-      <w:r>
-        <w:rPr>
-          <w:lang w:val="en-US"/>
-        </w:rPr>
-        <w:t xml:space="preserve"> of </w:t>
-      </w:r>
-      <w:proofErr w:type="spellStart"/>
+        <w:t xml:space="preserve">So, data controller action should return the viewModel of </w:t>
+      </w:r>
       <w:r>
         <w:rPr>
           <w:rFonts w:ascii="Consolas" w:hAnsi="Consolas" w:cs="Consolas"/>
@@ -361,7 +215,6 @@
         </w:rPr>
         <w:t>ReactDataGridViewModel</w:t>
       </w:r>
-      <w:proofErr w:type="spellEnd"/>
       <w:r>
         <w:rPr>
           <w:rFonts w:ascii="Consolas" w:hAnsi="Consolas" w:cs="Consolas"/>
@@ -388,7 +241,6 @@
           <w:lang w:val="en-US"/>
         </w:rPr>
       </w:pPr>
-      <w:proofErr w:type="gramStart"/>
       <w:r>
         <w:rPr>
           <w:rFonts w:ascii="Consolas" w:hAnsi="Consolas" w:cs="Consolas"/>
@@ -400,7 +252,6 @@
         </w:rPr>
         <w:t>public</w:t>
       </w:r>
-      <w:proofErr w:type="gramEnd"/>
       <w:r>
         <w:rPr>
           <w:rFonts w:ascii="Consolas" w:hAnsi="Consolas" w:cs="Consolas"/>
@@ -434,7 +285,6 @@
         </w:rPr>
         <w:t xml:space="preserve"> </w:t>
       </w:r>
-      <w:proofErr w:type="spellStart"/>
       <w:r>
         <w:rPr>
           <w:rFonts w:ascii="Consolas" w:hAnsi="Consolas" w:cs="Consolas"/>
@@ -446,41 +296,16 @@
         </w:rPr>
         <w:t>ReactDataGridViewModel</w:t>
       </w:r>
-      <w:proofErr w:type="spellEnd"/>
-      <w:r>
-        <w:rPr>
-          <w:rFonts w:ascii="Consolas" w:hAnsi="Consolas" w:cs="Consolas"/>
-          <w:color w:val="000000"/>
-          <w:sz w:val="19"/>
-          <w:szCs w:val="19"/>
-          <w:highlight w:val="white"/>
-          <w:lang w:val="en-US"/>
-        </w:rPr>
-        <w:t>&lt;</w:t>
-      </w:r>
-      <w:proofErr w:type="spellStart"/>
-      <w:r>
-        <w:rPr>
-          <w:rFonts w:ascii="Consolas" w:hAnsi="Consolas" w:cs="Consolas"/>
-          <w:color w:val="000000"/>
-          <w:sz w:val="19"/>
-          <w:szCs w:val="19"/>
-          <w:highlight w:val="white"/>
-          <w:lang w:val="en-US"/>
-        </w:rPr>
-        <w:t>TDataItemModel</w:t>
-      </w:r>
-      <w:proofErr w:type="spellEnd"/>
-      <w:r>
-        <w:rPr>
-          <w:rFonts w:ascii="Consolas" w:hAnsi="Consolas" w:cs="Consolas"/>
-          <w:color w:val="000000"/>
-          <w:sz w:val="19"/>
-          <w:szCs w:val="19"/>
-          <w:highlight w:val="white"/>
-          <w:lang w:val="en-US"/>
-        </w:rPr>
-        <w:t>&gt;</w:t>
+      <w:r>
+        <w:rPr>
+          <w:rFonts w:ascii="Consolas" w:hAnsi="Consolas" w:cs="Consolas"/>
+          <w:color w:val="000000"/>
+          <w:sz w:val="19"/>
+          <w:szCs w:val="19"/>
+          <w:highlight w:val="white"/>
+          <w:lang w:val="en-US"/>
+        </w:rPr>
+        <w:t>&lt;TDataItemModel&gt;</w:t>
       </w:r>
     </w:p>
     <w:p>
@@ -536,7 +361,6 @@
         </w:rPr>
         <w:t xml:space="preserve">        </w:t>
       </w:r>
-      <w:proofErr w:type="gramStart"/>
       <w:r>
         <w:rPr>
           <w:rFonts w:ascii="Consolas" w:hAnsi="Consolas" w:cs="Consolas"/>
@@ -548,7 +372,6 @@
         </w:rPr>
         <w:t>public</w:t>
       </w:r>
-      <w:proofErr w:type="gramEnd"/>
       <w:r>
         <w:rPr>
           <w:rFonts w:ascii="Consolas" w:hAnsi="Consolas" w:cs="Consolas"/>
@@ -560,7 +383,6 @@
         </w:rPr>
         <w:t xml:space="preserve"> </w:t>
       </w:r>
-      <w:proofErr w:type="spellStart"/>
       <w:r>
         <w:rPr>
           <w:rFonts w:ascii="Consolas" w:hAnsi="Consolas" w:cs="Consolas"/>
@@ -572,41 +394,16 @@
         </w:rPr>
         <w:t>IEnumerable</w:t>
       </w:r>
-      <w:proofErr w:type="spellEnd"/>
-      <w:r>
-        <w:rPr>
-          <w:rFonts w:ascii="Consolas" w:hAnsi="Consolas" w:cs="Consolas"/>
-          <w:color w:val="000000"/>
-          <w:sz w:val="19"/>
-          <w:szCs w:val="19"/>
-          <w:highlight w:val="white"/>
-          <w:lang w:val="en-US"/>
-        </w:rPr>
-        <w:t>&lt;</w:t>
-      </w:r>
-      <w:proofErr w:type="spellStart"/>
-      <w:r>
-        <w:rPr>
-          <w:rFonts w:ascii="Consolas" w:hAnsi="Consolas" w:cs="Consolas"/>
-          <w:color w:val="000000"/>
-          <w:sz w:val="19"/>
-          <w:szCs w:val="19"/>
-          <w:highlight w:val="white"/>
-          <w:lang w:val="en-US"/>
-        </w:rPr>
-        <w:t>TDataItemModel</w:t>
-      </w:r>
-      <w:proofErr w:type="spellEnd"/>
-      <w:r>
-        <w:rPr>
-          <w:rFonts w:ascii="Consolas" w:hAnsi="Consolas" w:cs="Consolas"/>
-          <w:color w:val="000000"/>
-          <w:sz w:val="19"/>
-          <w:szCs w:val="19"/>
-          <w:highlight w:val="white"/>
-          <w:lang w:val="en-US"/>
-        </w:rPr>
-        <w:t xml:space="preserve">&gt; Items { </w:t>
+      <w:r>
+        <w:rPr>
+          <w:rFonts w:ascii="Consolas" w:hAnsi="Consolas" w:cs="Consolas"/>
+          <w:color w:val="000000"/>
+          <w:sz w:val="19"/>
+          <w:szCs w:val="19"/>
+          <w:highlight w:val="white"/>
+          <w:lang w:val="en-US"/>
+        </w:rPr>
+        <w:t xml:space="preserve">&lt;TDataItemModel&gt; Items { </w:t>
       </w:r>
       <w:r>
         <w:rPr>
@@ -695,7 +492,6 @@
         </w:rPr>
         <w:t xml:space="preserve">        </w:t>
       </w:r>
-      <w:proofErr w:type="gramStart"/>
       <w:r>
         <w:rPr>
           <w:rFonts w:ascii="Consolas" w:hAnsi="Consolas" w:cs="Consolas"/>
@@ -707,7 +503,6 @@
         </w:rPr>
         <w:t>public</w:t>
       </w:r>
-      <w:proofErr w:type="gramEnd"/>
       <w:r>
         <w:rPr>
           <w:rFonts w:ascii="Consolas" w:hAnsi="Consolas" w:cs="Consolas"/>
@@ -739,31 +534,7 @@
           <w:highlight w:val="white"/>
           <w:lang w:val="en-US"/>
         </w:rPr>
-        <w:t xml:space="preserve"> </w:t>
-      </w:r>
-      <w:proofErr w:type="spellStart"/>
-      <w:r>
-        <w:rPr>
-          <w:rFonts w:ascii="Consolas" w:hAnsi="Consolas" w:cs="Consolas"/>
-          <w:color w:val="000000"/>
-          <w:sz w:val="19"/>
-          <w:szCs w:val="19"/>
-          <w:highlight w:val="white"/>
-          <w:lang w:val="en-US"/>
-        </w:rPr>
-        <w:t>NOfItems</w:t>
-      </w:r>
-      <w:proofErr w:type="spellEnd"/>
-      <w:r>
-        <w:rPr>
-          <w:rFonts w:ascii="Consolas" w:hAnsi="Consolas" w:cs="Consolas"/>
-          <w:color w:val="000000"/>
-          <w:sz w:val="19"/>
-          <w:szCs w:val="19"/>
-          <w:highlight w:val="white"/>
-          <w:lang w:val="en-US"/>
-        </w:rPr>
-        <w:t xml:space="preserve"> { </w:t>
+        <w:t xml:space="preserve"> NOfItems { </w:t>
       </w:r>
       <w:r>
         <w:rPr>
@@ -852,7 +623,6 @@
         </w:rPr>
         <w:t xml:space="preserve">        </w:t>
       </w:r>
-      <w:proofErr w:type="gramStart"/>
       <w:r>
         <w:rPr>
           <w:rFonts w:ascii="Consolas" w:hAnsi="Consolas" w:cs="Consolas"/>
@@ -864,7 +634,6 @@
         </w:rPr>
         <w:t>public</w:t>
       </w:r>
-      <w:proofErr w:type="gramEnd"/>
       <w:r>
         <w:rPr>
           <w:rFonts w:ascii="Consolas" w:hAnsi="Consolas" w:cs="Consolas"/>
@@ -896,31 +665,7 @@
           <w:highlight w:val="white"/>
           <w:lang w:val="en-US"/>
         </w:rPr>
-        <w:t xml:space="preserve"> </w:t>
-      </w:r>
-      <w:proofErr w:type="spellStart"/>
-      <w:r>
-        <w:rPr>
-          <w:rFonts w:ascii="Consolas" w:hAnsi="Consolas" w:cs="Consolas"/>
-          <w:color w:val="000000"/>
-          <w:sz w:val="19"/>
-          <w:szCs w:val="19"/>
-          <w:highlight w:val="white"/>
-          <w:lang w:val="en-US"/>
-        </w:rPr>
-        <w:t>NOfPages</w:t>
-      </w:r>
-      <w:proofErr w:type="spellEnd"/>
-      <w:r>
-        <w:rPr>
-          <w:rFonts w:ascii="Consolas" w:hAnsi="Consolas" w:cs="Consolas"/>
-          <w:color w:val="000000"/>
-          <w:sz w:val="19"/>
-          <w:szCs w:val="19"/>
-          <w:highlight w:val="white"/>
-          <w:lang w:val="en-US"/>
-        </w:rPr>
-        <w:t xml:space="preserve"> { </w:t>
+        <w:t xml:space="preserve"> NOfPages { </w:t>
       </w:r>
       <w:r>
         <w:rPr>
@@ -1009,7 +754,6 @@
         </w:rPr>
         <w:t xml:space="preserve">        </w:t>
       </w:r>
-      <w:proofErr w:type="gramStart"/>
       <w:r>
         <w:rPr>
           <w:rFonts w:ascii="Consolas" w:hAnsi="Consolas" w:cs="Consolas"/>
@@ -1021,7 +765,6 @@
         </w:rPr>
         <w:t>public</w:t>
       </w:r>
-      <w:proofErr w:type="gramEnd"/>
       <w:r>
         <w:rPr>
           <w:rFonts w:ascii="Consolas" w:hAnsi="Consolas" w:cs="Consolas"/>
@@ -1053,31 +796,7 @@
           <w:highlight w:val="white"/>
           <w:lang w:val="en-US"/>
         </w:rPr>
-        <w:t xml:space="preserve"> </w:t>
-      </w:r>
-      <w:proofErr w:type="spellStart"/>
-      <w:r>
-        <w:rPr>
-          <w:rFonts w:ascii="Consolas" w:hAnsi="Consolas" w:cs="Consolas"/>
-          <w:color w:val="000000"/>
-          <w:sz w:val="19"/>
-          <w:szCs w:val="19"/>
-          <w:highlight w:val="white"/>
-          <w:lang w:val="en-US"/>
-        </w:rPr>
-        <w:t>CurrentPage</w:t>
-      </w:r>
-      <w:proofErr w:type="spellEnd"/>
-      <w:r>
-        <w:rPr>
-          <w:rFonts w:ascii="Consolas" w:hAnsi="Consolas" w:cs="Consolas"/>
-          <w:color w:val="000000"/>
-          <w:sz w:val="19"/>
-          <w:szCs w:val="19"/>
-          <w:highlight w:val="white"/>
-          <w:lang w:val="en-US"/>
-        </w:rPr>
-        <w:t xml:space="preserve"> { </w:t>
+        <w:t xml:space="preserve"> CurrentPage { </w:t>
       </w:r>
       <w:r>
         <w:rPr>
@@ -1180,31 +899,8 @@
           <w:szCs w:val="19"/>
           <w:lang w:val="en-US"/>
         </w:rPr>
-        <w:t xml:space="preserve">For example, you can declare </w:t>
-      </w:r>
-      <w:proofErr w:type="spellStart"/>
-      <w:r>
-        <w:rPr>
-          <w:rFonts w:ascii="Consolas" w:hAnsi="Consolas" w:cs="Consolas"/>
-          <w:color w:val="000000"/>
-          <w:sz w:val="19"/>
-          <w:szCs w:val="19"/>
-          <w:lang w:val="en-US"/>
-        </w:rPr>
-        <w:t>SalesGridViewModel</w:t>
-      </w:r>
-      <w:proofErr w:type="spellEnd"/>
-      <w:r>
-        <w:rPr>
-          <w:rFonts w:ascii="Consolas" w:hAnsi="Consolas" w:cs="Consolas"/>
-          <w:color w:val="000000"/>
-          <w:sz w:val="19"/>
-          <w:szCs w:val="19"/>
-          <w:lang w:val="en-US"/>
-        </w:rPr>
-        <w:t xml:space="preserve">: </w:t>
-      </w:r>
-      <w:proofErr w:type="spellStart"/>
+        <w:t xml:space="preserve">For example, you can declare SalesGridViewModel: </w:t>
+      </w:r>
       <w:r>
         <w:rPr>
           <w:rFonts w:ascii="Consolas" w:hAnsi="Consolas" w:cs="Consolas"/>
@@ -1216,7 +912,6 @@
         </w:rPr>
         <w:t>ReactDataGridViewModel</w:t>
       </w:r>
-      <w:proofErr w:type="spellEnd"/>
       <w:r>
         <w:rPr>
           <w:rFonts w:ascii="Consolas" w:hAnsi="Consolas" w:cs="Consolas"/>
@@ -1228,7 +923,6 @@
         </w:rPr>
         <w:t>&lt;</w:t>
       </w:r>
-      <w:proofErr w:type="spellStart"/>
       <w:r>
         <w:rPr>
           <w:rFonts w:ascii="Consolas" w:hAnsi="Consolas" w:cs="Consolas"/>
@@ -1249,19 +943,7 @@
           <w:highlight w:val="white"/>
           <w:lang w:val="en-US"/>
         </w:rPr>
-        <w:t>Model</w:t>
-      </w:r>
-      <w:proofErr w:type="spellEnd"/>
-      <w:r>
-        <w:rPr>
-          <w:rFonts w:ascii="Consolas" w:hAnsi="Consolas" w:cs="Consolas"/>
-          <w:color w:val="000000"/>
-          <w:sz w:val="19"/>
-          <w:szCs w:val="19"/>
-          <w:highlight w:val="white"/>
-          <w:lang w:val="en-US"/>
-        </w:rPr>
-        <w:t>&gt;</w:t>
+        <w:t>Model&gt;</w:t>
       </w:r>
       <w:r>
         <w:rPr>
@@ -1299,31 +981,7 @@
           <w:highlight w:val="white"/>
           <w:lang w:val="en-US"/>
         </w:rPr>
-        <w:t xml:space="preserve">Where </w:t>
-      </w:r>
-      <w:proofErr w:type="spellStart"/>
-      <w:r>
-        <w:rPr>
-          <w:rFonts w:ascii="Consolas" w:hAnsi="Consolas" w:cs="Consolas"/>
-          <w:color w:val="000000"/>
-          <w:sz w:val="19"/>
-          <w:szCs w:val="19"/>
-          <w:highlight w:val="white"/>
-          <w:lang w:val="en-US"/>
-        </w:rPr>
-        <w:t>SalesModel</w:t>
-      </w:r>
-      <w:proofErr w:type="spellEnd"/>
-      <w:r>
-        <w:rPr>
-          <w:rFonts w:ascii="Consolas" w:hAnsi="Consolas" w:cs="Consolas"/>
-          <w:color w:val="000000"/>
-          <w:sz w:val="19"/>
-          <w:szCs w:val="19"/>
-          <w:highlight w:val="white"/>
-          <w:lang w:val="en-US"/>
-        </w:rPr>
-        <w:t xml:space="preserve"> is </w:t>
+        <w:t xml:space="preserve">Where SalesModel is </w:t>
       </w:r>
     </w:p>
     <w:p>
@@ -1350,31 +1008,7 @@
           <w:highlight w:val="white"/>
           <w:lang w:val="en-US"/>
         </w:rPr>
-        <w:t xml:space="preserve">Public class </w:t>
-      </w:r>
-      <w:proofErr w:type="spellStart"/>
-      <w:r>
-        <w:rPr>
-          <w:rFonts w:ascii="Consolas" w:hAnsi="Consolas" w:cs="Consolas"/>
-          <w:color w:val="000000"/>
-          <w:sz w:val="19"/>
-          <w:szCs w:val="19"/>
-          <w:highlight w:val="white"/>
-          <w:lang w:val="en-US"/>
-        </w:rPr>
-        <w:t>SalesModel</w:t>
-      </w:r>
-      <w:proofErr w:type="spellEnd"/>
-      <w:r>
-        <w:rPr>
-          <w:rFonts w:ascii="Consolas" w:hAnsi="Consolas" w:cs="Consolas"/>
-          <w:color w:val="000000"/>
-          <w:sz w:val="19"/>
-          <w:szCs w:val="19"/>
-          <w:highlight w:val="white"/>
-          <w:lang w:val="en-US"/>
-        </w:rPr>
-        <w:t xml:space="preserve"> {</w:t>
+        <w:t>Public class SalesModel {</w:t>
       </w:r>
     </w:p>
     <w:p>
@@ -1430,55 +1064,7 @@
           <w:highlight w:val="white"/>
           <w:lang w:val="en-US"/>
         </w:rPr>
-        <w:t xml:space="preserve">Public </w:t>
-      </w:r>
-      <w:proofErr w:type="spellStart"/>
-      <w:r>
-        <w:rPr>
-          <w:rFonts w:ascii="Consolas" w:hAnsi="Consolas" w:cs="Consolas"/>
-          <w:color w:val="000000"/>
-          <w:sz w:val="19"/>
-          <w:szCs w:val="19"/>
-          <w:highlight w:val="white"/>
-          <w:lang w:val="en-US"/>
-        </w:rPr>
-        <w:t>DateTime</w:t>
-      </w:r>
-      <w:proofErr w:type="spellEnd"/>
-      <w:r>
-        <w:rPr>
-          <w:rFonts w:ascii="Consolas" w:hAnsi="Consolas" w:cs="Consolas"/>
-          <w:color w:val="000000"/>
-          <w:sz w:val="19"/>
-          <w:szCs w:val="19"/>
-          <w:highlight w:val="white"/>
-          <w:lang w:val="en-US"/>
-        </w:rPr>
-        <w:t xml:space="preserve"> </w:t>
-      </w:r>
-      <w:proofErr w:type="spellStart"/>
-      <w:r>
-        <w:rPr>
-          <w:rFonts w:ascii="Consolas" w:hAnsi="Consolas" w:cs="Consolas"/>
-          <w:color w:val="000000"/>
-          <w:sz w:val="19"/>
-          <w:szCs w:val="19"/>
-          <w:highlight w:val="white"/>
-          <w:lang w:val="en-US"/>
-        </w:rPr>
-        <w:t>SalesDate</w:t>
-      </w:r>
-      <w:proofErr w:type="spellEnd"/>
-      <w:r>
-        <w:rPr>
-          <w:rFonts w:ascii="Consolas" w:hAnsi="Consolas" w:cs="Consolas"/>
-          <w:color w:val="000000"/>
-          <w:sz w:val="19"/>
-          <w:szCs w:val="19"/>
-          <w:highlight w:val="white"/>
-          <w:lang w:val="en-US"/>
-        </w:rPr>
-        <w:t>;</w:t>
+        <w:t>Public DateTime SalesDate;</w:t>
       </w:r>
     </w:p>
     <w:p>
@@ -1820,8 +1406,6 @@
           <w:lang w:val="en-US" w:eastAsia="ru-RU"/>
         </w:rPr>
       </w:pPr>
-      <w:proofErr w:type="spellStart"/>
-      <w:proofErr w:type="gramStart"/>
       <w:r>
         <w:rPr>
           <w:rFonts w:ascii="Courier New" w:eastAsia="Times New Roman" w:hAnsi="Courier New" w:cs="Courier New"/>
@@ -1832,23 +1416,8 @@
           <w:szCs w:val="18"/>
           <w:lang w:val="en-US" w:eastAsia="ru-RU"/>
         </w:rPr>
-        <w:t>var</w:t>
-      </w:r>
-      <w:proofErr w:type="spellEnd"/>
-      <w:proofErr w:type="gramEnd"/>
-      <w:r>
-        <w:rPr>
-          <w:rFonts w:ascii="Courier New" w:eastAsia="Times New Roman" w:hAnsi="Courier New" w:cs="Courier New"/>
-          <w:b/>
-          <w:bCs/>
-          <w:color w:val="000080"/>
-          <w:sz w:val="18"/>
-          <w:szCs w:val="18"/>
-          <w:lang w:val="en-US" w:eastAsia="ru-RU"/>
-        </w:rPr>
-        <w:t xml:space="preserve"> </w:t>
-      </w:r>
-      <w:proofErr w:type="spellStart"/>
+        <w:t xml:space="preserve">var </w:t>
+      </w:r>
       <w:r>
         <w:rPr>
           <w:rFonts w:ascii="Courier New" w:eastAsia="Times New Roman" w:hAnsi="Courier New" w:cs="Courier New"/>
@@ -1861,22 +1430,29 @@
           <w:szCs w:val="18"/>
           <w:lang w:val="en-US" w:eastAsia="ru-RU"/>
         </w:rPr>
-        <w:t>ReactDataGrid</w:t>
-      </w:r>
-      <w:proofErr w:type="spellEnd"/>
+        <w:t xml:space="preserve">ReactDataGrid </w:t>
+      </w:r>
       <w:r>
         <w:rPr>
           <w:rFonts w:ascii="Courier New" w:eastAsia="Times New Roman" w:hAnsi="Courier New" w:cs="Courier New"/>
-          <w:b/>
-          <w:bCs/>
-          <w:i/>
-          <w:iCs/>
+          <w:color w:val="000000"/>
+          <w:sz w:val="18"/>
+          <w:szCs w:val="18"/>
+          <w:lang w:val="en-US" w:eastAsia="ru-RU"/>
+        </w:rPr>
+        <w:t xml:space="preserve">= </w:t>
+      </w:r>
+      <w:r>
+        <w:rPr>
+          <w:rFonts w:ascii="Courier New" w:eastAsia="Times New Roman" w:hAnsi="Courier New" w:cs="Courier New"/>
+          <w:b/>
+          <w:bCs/>
           <w:color w:val="660E7A"/>
           <w:sz w:val="18"/>
           <w:szCs w:val="18"/>
           <w:lang w:val="en-US" w:eastAsia="ru-RU"/>
         </w:rPr>
-        <w:t xml:space="preserve"> </w:t>
+        <w:t>React</w:t>
       </w:r>
       <w:r>
         <w:rPr>
@@ -1886,9 +1462,8 @@
           <w:szCs w:val="18"/>
           <w:lang w:val="en-US" w:eastAsia="ru-RU"/>
         </w:rPr>
-        <w:t xml:space="preserve">= </w:t>
-      </w:r>
-      <w:proofErr w:type="spellStart"/>
+        <w:t>.</w:t>
+      </w:r>
       <w:r>
         <w:rPr>
           <w:rFonts w:ascii="Courier New" w:eastAsia="Times New Roman" w:hAnsi="Courier New" w:cs="Courier New"/>
@@ -1899,31 +1474,8 @@
           <w:szCs w:val="18"/>
           <w:lang w:val="en-US" w:eastAsia="ru-RU"/>
         </w:rPr>
-        <w:t>React</w:t>
-      </w:r>
-      <w:r>
-        <w:rPr>
-          <w:rFonts w:ascii="Courier New" w:eastAsia="Times New Roman" w:hAnsi="Courier New" w:cs="Courier New"/>
-          <w:color w:val="000000"/>
-          <w:sz w:val="18"/>
-          <w:szCs w:val="18"/>
-          <w:lang w:val="en-US" w:eastAsia="ru-RU"/>
-        </w:rPr>
-        <w:t>.</w:t>
-      </w:r>
-      <w:r>
-        <w:rPr>
-          <w:rFonts w:ascii="Courier New" w:eastAsia="Times New Roman" w:hAnsi="Courier New" w:cs="Courier New"/>
-          <w:b/>
-          <w:bCs/>
-          <w:color w:val="660E7A"/>
-          <w:sz w:val="18"/>
-          <w:szCs w:val="18"/>
-          <w:lang w:val="en-US" w:eastAsia="ru-RU"/>
-        </w:rPr>
         <w:t>createClass</w:t>
       </w:r>
-      <w:proofErr w:type="spellEnd"/>
       <w:r>
         <w:rPr>
           <w:rFonts w:ascii="Courier New" w:eastAsia="Times New Roman" w:hAnsi="Courier New" w:cs="Courier New"/>
@@ -2101,41 +1653,13 @@
         <w:rPr>
           <w:lang w:val="en-US"/>
         </w:rPr>
-        <w:t xml:space="preserve">As you can see in fig.1, the object has only </w:t>
-      </w:r>
-      <w:proofErr w:type="spellStart"/>
-      <w:r>
-        <w:rPr>
-          <w:lang w:val="en-US"/>
-        </w:rPr>
-        <w:t>getDefaultProps</w:t>
-      </w:r>
-      <w:proofErr w:type="spellEnd"/>
-      <w:r>
-        <w:rPr>
-          <w:lang w:val="en-US"/>
-        </w:rPr>
-        <w:t xml:space="preserve"> function as its own one.</w:t>
-      </w:r>
-      <w:r>
-        <w:rPr>
-          <w:lang w:val="en-US"/>
-        </w:rPr>
-        <w:t xml:space="preserve"> All others are concentrated in the prototype. Prototype has </w:t>
-      </w:r>
-      <w:proofErr w:type="spellStart"/>
-      <w:r>
-        <w:rPr>
-          <w:lang w:val="en-US"/>
-        </w:rPr>
-        <w:t>ReactClassComponent</w:t>
-      </w:r>
-      <w:proofErr w:type="spellEnd"/>
-      <w:r>
-        <w:rPr>
-          <w:lang w:val="en-US"/>
-        </w:rPr>
-        <w:t xml:space="preserve"> type and includes all members from the {…} construction object.</w:t>
+        <w:t>As you can see in fig.1, the object has only getDefaultProps function as its own one.</w:t>
+      </w:r>
+      <w:r>
+        <w:rPr>
+          <w:lang w:val="en-US"/>
+        </w:rPr>
+        <w:t xml:space="preserve"> All others are concentrated in the prototype. Prototype has ReactClassComponent type and includes all members from the {…} construction object.</w:t>
       </w:r>
     </w:p>
     <w:p>
@@ -2155,35 +1679,7 @@
         <w:rPr>
           <w:lang w:val="en-US"/>
         </w:rPr>
-        <w:t>u can define the default members (</w:t>
-      </w:r>
-      <w:proofErr w:type="spellStart"/>
-      <w:r>
-        <w:rPr>
-          <w:lang w:val="en-US"/>
-        </w:rPr>
-        <w:t>f.e</w:t>
-      </w:r>
-      <w:proofErr w:type="spellEnd"/>
-      <w:r>
-        <w:rPr>
-          <w:lang w:val="en-US"/>
-        </w:rPr>
-        <w:t xml:space="preserve">. </w:t>
-      </w:r>
-      <w:proofErr w:type="spellStart"/>
-      <w:r>
-        <w:rPr>
-          <w:lang w:val="en-US"/>
-        </w:rPr>
-        <w:t>loadErrorHandler</w:t>
-      </w:r>
-      <w:proofErr w:type="spellEnd"/>
-      <w:r>
-        <w:rPr>
-          <w:lang w:val="en-US"/>
-        </w:rPr>
-        <w:t xml:space="preserve"> function) in the </w:t>
+        <w:t xml:space="preserve">u can define the default members (f.e. loadErrorHandler function) in the </w:t>
       </w:r>
     </w:p>
     <w:p>
@@ -2197,8 +1693,6 @@
           <w:lang w:val="en-US"/>
         </w:rPr>
       </w:pPr>
-      <w:proofErr w:type="spellStart"/>
-      <w:proofErr w:type="gramStart"/>
       <w:r>
         <w:rPr>
           <w:color w:val="7A7A43"/>
@@ -2208,8 +1702,6 @@
         </w:rPr>
         <w:t>getDefaultProps</w:t>
       </w:r>
-      <w:proofErr w:type="spellEnd"/>
-      <w:proofErr w:type="gramEnd"/>
       <w:r>
         <w:rPr>
           <w:color w:val="000000"/>
@@ -2279,7 +1771,6 @@
         <w:br/>
         <w:t xml:space="preserve">        </w:t>
       </w:r>
-      <w:proofErr w:type="spellStart"/>
       <w:r>
         <w:rPr>
           <w:b/>
@@ -2289,19 +1780,7 @@
           <w:szCs w:val="18"/>
           <w:lang w:val="en-US"/>
         </w:rPr>
-        <w:t>noDataMessage</w:t>
-      </w:r>
-      <w:proofErr w:type="spellEnd"/>
-      <w:r>
-        <w:rPr>
-          <w:b/>
-          <w:bCs/>
-          <w:color w:val="660E7A"/>
-          <w:sz w:val="18"/>
-          <w:szCs w:val="18"/>
-          <w:lang w:val="en-US"/>
-        </w:rPr>
-        <w:t xml:space="preserve"> </w:t>
+        <w:t xml:space="preserve">noDataMessage </w:t>
       </w:r>
       <w:r>
         <w:rPr>
@@ -2342,7 +1821,6 @@
         <w:br/>
         <w:t xml:space="preserve">        </w:t>
       </w:r>
-      <w:proofErr w:type="spellStart"/>
       <w:r>
         <w:rPr>
           <w:b/>
@@ -2352,9 +1830,17 @@
           <w:szCs w:val="18"/>
           <w:lang w:val="en-US"/>
         </w:rPr>
-        <w:t>defaultLoadParameters</w:t>
-      </w:r>
-      <w:proofErr w:type="spellEnd"/>
+        <w:t xml:space="preserve">defaultLoadParameters </w:t>
+      </w:r>
+      <w:r>
+        <w:rPr>
+          <w:color w:val="000000"/>
+          <w:sz w:val="18"/>
+          <w:szCs w:val="18"/>
+          <w:lang w:val="en-US"/>
+        </w:rPr>
+        <w:t>: {</w:t>
+      </w:r>
       <w:r>
         <w:rPr>
           <w:b/>
@@ -2364,16 +1850,34 @@
           <w:szCs w:val="18"/>
           <w:lang w:val="en-US"/>
         </w:rPr>
-        <w:t xml:space="preserve"> </w:t>
-      </w:r>
-      <w:r>
-        <w:rPr>
-          <w:color w:val="000000"/>
-          <w:sz w:val="18"/>
-          <w:szCs w:val="18"/>
-          <w:lang w:val="en-US"/>
-        </w:rPr>
-        <w:t>: {</w:t>
+        <w:t xml:space="preserve">"page" </w:t>
+      </w:r>
+      <w:r>
+        <w:rPr>
+          <w:color w:val="000000"/>
+          <w:sz w:val="18"/>
+          <w:szCs w:val="18"/>
+          <w:lang w:val="en-US"/>
+        </w:rPr>
+        <w:t xml:space="preserve">: </w:t>
+      </w:r>
+      <w:r>
+        <w:rPr>
+          <w:color w:val="0000FF"/>
+          <w:sz w:val="18"/>
+          <w:szCs w:val="18"/>
+          <w:lang w:val="en-US"/>
+        </w:rPr>
+        <w:t>1</w:t>
+      </w:r>
+      <w:r>
+        <w:rPr>
+          <w:color w:val="000000"/>
+          <w:sz w:val="18"/>
+          <w:szCs w:val="18"/>
+          <w:lang w:val="en-US"/>
+        </w:rPr>
+        <w:t xml:space="preserve">, </w:t>
       </w:r>
       <w:r>
         <w:rPr>
@@ -2384,7 +1888,7 @@
           <w:szCs w:val="18"/>
           <w:lang w:val="en-US"/>
         </w:rPr>
-        <w:t xml:space="preserve">"page" </w:t>
+        <w:t xml:space="preserve">"itemsOnPage" </w:t>
       </w:r>
       <w:r>
         <w:rPr>
@@ -2402,7 +1906,7 @@
           <w:szCs w:val="18"/>
           <w:lang w:val="en-US"/>
         </w:rPr>
-        <w:t>1</w:t>
+        <w:t>16</w:t>
       </w:r>
       <w:r>
         <w:rPr>
@@ -2422,82 +1926,7 @@
           <w:szCs w:val="18"/>
           <w:lang w:val="en-US"/>
         </w:rPr>
-        <w:t>"</w:t>
-      </w:r>
-      <w:proofErr w:type="spellStart"/>
-      <w:r>
-        <w:rPr>
-          <w:b/>
-          <w:bCs/>
-          <w:color w:val="660E7A"/>
-          <w:sz w:val="18"/>
-          <w:szCs w:val="18"/>
-          <w:lang w:val="en-US"/>
-        </w:rPr>
-        <w:t>itemsOnPage</w:t>
-      </w:r>
-      <w:proofErr w:type="spellEnd"/>
-      <w:r>
-        <w:rPr>
-          <w:b/>
-          <w:bCs/>
-          <w:color w:val="660E7A"/>
-          <w:sz w:val="18"/>
-          <w:szCs w:val="18"/>
-          <w:lang w:val="en-US"/>
-        </w:rPr>
-        <w:t xml:space="preserve">" </w:t>
-      </w:r>
-      <w:r>
-        <w:rPr>
-          <w:color w:val="000000"/>
-          <w:sz w:val="18"/>
-          <w:szCs w:val="18"/>
-          <w:lang w:val="en-US"/>
-        </w:rPr>
-        <w:t xml:space="preserve">: </w:t>
-      </w:r>
-      <w:r>
-        <w:rPr>
-          <w:color w:val="0000FF"/>
-          <w:sz w:val="18"/>
-          <w:szCs w:val="18"/>
-          <w:lang w:val="en-US"/>
-        </w:rPr>
-        <w:t>16</w:t>
-      </w:r>
-      <w:r>
-        <w:rPr>
-          <w:color w:val="000000"/>
-          <w:sz w:val="18"/>
-          <w:szCs w:val="18"/>
-          <w:lang w:val="en-US"/>
-        </w:rPr>
-        <w:t xml:space="preserve">, </w:t>
-      </w:r>
-      <w:proofErr w:type="spellStart"/>
-      <w:r>
-        <w:rPr>
-          <w:b/>
-          <w:bCs/>
-          <w:color w:val="660E7A"/>
-          <w:sz w:val="18"/>
-          <w:szCs w:val="18"/>
-          <w:lang w:val="en-US"/>
-        </w:rPr>
-        <w:t>jumpToId</w:t>
-      </w:r>
-      <w:proofErr w:type="spellEnd"/>
-      <w:r>
-        <w:rPr>
-          <w:b/>
-          <w:bCs/>
-          <w:color w:val="660E7A"/>
-          <w:sz w:val="18"/>
-          <w:szCs w:val="18"/>
-          <w:lang w:val="en-US"/>
-        </w:rPr>
-        <w:t xml:space="preserve"> </w:t>
+        <w:t xml:space="preserve">jumpToId </w:t>
       </w:r>
       <w:r>
         <w:rPr>
@@ -2538,7 +1967,6 @@
         <w:br/>
         <w:t xml:space="preserve">        </w:t>
       </w:r>
-      <w:proofErr w:type="spellStart"/>
       <w:r>
         <w:rPr>
           <w:b/>
@@ -2548,82 +1976,68 @@
           <w:szCs w:val="18"/>
           <w:lang w:val="en-US"/>
         </w:rPr>
+        <w:t xml:space="preserve">loadErrorHandler </w:t>
+      </w:r>
+      <w:r>
+        <w:rPr>
+          <w:color w:val="000000"/>
+          <w:sz w:val="18"/>
+          <w:szCs w:val="18"/>
+          <w:lang w:val="en-US"/>
+        </w:rPr>
+        <w:t xml:space="preserve">:  </w:t>
+      </w:r>
+      <w:r>
+        <w:rPr>
+          <w:b/>
+          <w:bCs/>
+          <w:color w:val="000080"/>
+          <w:sz w:val="18"/>
+          <w:szCs w:val="18"/>
+          <w:lang w:val="en-US"/>
+        </w:rPr>
+        <w:t>this</w:t>
+      </w:r>
+      <w:r>
+        <w:rPr>
+          <w:color w:val="000000"/>
+          <w:sz w:val="18"/>
+          <w:szCs w:val="18"/>
+          <w:lang w:val="en-US"/>
+        </w:rPr>
+        <w:t>.</w:t>
+      </w:r>
+      <w:r>
+        <w:rPr>
+          <w:b/>
+          <w:bCs/>
+          <w:color w:val="660E7A"/>
+          <w:sz w:val="18"/>
+          <w:szCs w:val="18"/>
+          <w:lang w:val="en-US"/>
+        </w:rPr>
+        <w:t>prototype</w:t>
+      </w:r>
+      <w:r>
+        <w:rPr>
+          <w:color w:val="000000"/>
+          <w:sz w:val="18"/>
+          <w:szCs w:val="18"/>
+          <w:lang w:val="en-US"/>
+        </w:rPr>
+        <w:t>.</w:t>
+      </w:r>
+      <w:r>
+        <w:rPr>
+          <w:b/>
+          <w:bCs/>
+          <w:color w:val="660E7A"/>
+          <w:sz w:val="18"/>
+          <w:szCs w:val="18"/>
+          <w:lang w:val="en-US"/>
+        </w:rPr>
         <w:t>loadErrorHandler</w:t>
       </w:r>
-      <w:proofErr w:type="spellEnd"/>
-      <w:r>
-        <w:rPr>
-          <w:b/>
-          <w:bCs/>
-          <w:color w:val="660E7A"/>
-          <w:sz w:val="18"/>
-          <w:szCs w:val="18"/>
-          <w:lang w:val="en-US"/>
-        </w:rPr>
-        <w:t xml:space="preserve"> </w:t>
-      </w:r>
-      <w:r>
-        <w:rPr>
-          <w:color w:val="000000"/>
-          <w:sz w:val="18"/>
-          <w:szCs w:val="18"/>
-          <w:lang w:val="en-US"/>
-        </w:rPr>
-        <w:t xml:space="preserve">:  </w:t>
-      </w:r>
-      <w:proofErr w:type="spellStart"/>
-      <w:r>
-        <w:rPr>
-          <w:b/>
-          <w:bCs/>
-          <w:color w:val="000080"/>
-          <w:sz w:val="18"/>
-          <w:szCs w:val="18"/>
-          <w:lang w:val="en-US"/>
-        </w:rPr>
-        <w:t>this</w:t>
-      </w:r>
-      <w:r>
-        <w:rPr>
-          <w:color w:val="000000"/>
-          <w:sz w:val="18"/>
-          <w:szCs w:val="18"/>
-          <w:lang w:val="en-US"/>
-        </w:rPr>
-        <w:t>.</w:t>
-      </w:r>
-      <w:r>
-        <w:rPr>
-          <w:b/>
-          <w:bCs/>
-          <w:color w:val="660E7A"/>
-          <w:sz w:val="18"/>
-          <w:szCs w:val="18"/>
-          <w:lang w:val="en-US"/>
-        </w:rPr>
-        <w:t>prototype</w:t>
-      </w:r>
-      <w:r>
-        <w:rPr>
-          <w:color w:val="000000"/>
-          <w:sz w:val="18"/>
-          <w:szCs w:val="18"/>
-          <w:lang w:val="en-US"/>
-        </w:rPr>
-        <w:t>.</w:t>
-      </w:r>
-      <w:r>
-        <w:rPr>
-          <w:b/>
-          <w:bCs/>
-          <w:color w:val="660E7A"/>
-          <w:sz w:val="18"/>
-          <w:szCs w:val="18"/>
-          <w:lang w:val="en-US"/>
-        </w:rPr>
-        <w:t>loadErrorHandler</w:t>
-      </w:r>
-      <w:proofErr w:type="spellEnd"/>
       <w:r>
         <w:rPr>
           <w:b/>
@@ -2679,8 +2093,6 @@
           <w:lang w:val="en-US"/>
         </w:rPr>
       </w:pPr>
-      <w:proofErr w:type="spellStart"/>
-      <w:proofErr w:type="gramStart"/>
       <w:r>
         <w:rPr>
           <w:color w:val="7A7A43"/>
@@ -2690,8 +2102,6 @@
         </w:rPr>
         <w:t>loadErrorHandler</w:t>
       </w:r>
-      <w:proofErr w:type="spellEnd"/>
-      <w:proofErr w:type="gramEnd"/>
       <w:r>
         <w:rPr>
           <w:color w:val="000000"/>
@@ -2719,27 +2129,7 @@
           <w:szCs w:val="18"/>
           <w:lang w:val="en-US"/>
         </w:rPr>
-        <w:t>(</w:t>
-      </w:r>
-      <w:proofErr w:type="spellStart"/>
-      <w:r>
-        <w:rPr>
-          <w:color w:val="000000"/>
-          <w:sz w:val="18"/>
-          <w:szCs w:val="18"/>
-          <w:lang w:val="en-US"/>
-        </w:rPr>
-        <w:t>xMLHttpRequest</w:t>
-      </w:r>
-      <w:proofErr w:type="spellEnd"/>
-      <w:r>
-        <w:rPr>
-          <w:color w:val="000000"/>
-          <w:sz w:val="18"/>
-          <w:szCs w:val="18"/>
-          <w:lang w:val="en-US"/>
-        </w:rPr>
-        <w:t>) {</w:t>
+        <w:t>(xMLHttpRequest) {</w:t>
       </w:r>
       <w:r>
         <w:rPr>
@@ -2787,38 +2177,7 @@
           <w:szCs w:val="18"/>
           <w:lang w:val="en-US"/>
         </w:rPr>
-        <w:t>+ (</w:t>
-      </w:r>
-      <w:proofErr w:type="spellStart"/>
-      <w:r>
-        <w:rPr>
-          <w:color w:val="000000"/>
-          <w:sz w:val="18"/>
-          <w:szCs w:val="18"/>
-          <w:lang w:val="en-US"/>
-        </w:rPr>
-        <w:t>xMLHttpRequest</w:t>
-      </w:r>
-      <w:proofErr w:type="spellEnd"/>
-      <w:r>
-        <w:rPr>
-          <w:color w:val="000000"/>
-          <w:sz w:val="18"/>
-          <w:szCs w:val="18"/>
-          <w:lang w:val="en-US"/>
-        </w:rPr>
-        <w:t xml:space="preserve"> ? </w:t>
-      </w:r>
-      <w:proofErr w:type="spellStart"/>
-      <w:proofErr w:type="gramStart"/>
-      <w:r>
-        <w:rPr>
-          <w:color w:val="000000"/>
-          <w:sz w:val="18"/>
-          <w:szCs w:val="18"/>
-          <w:lang w:val="en-US"/>
-        </w:rPr>
-        <w:t>xMLHttpRequest.</w:t>
+        <w:t>+ (xMLHttpRequest ? xMLHttpRequest.</w:t>
       </w:r>
       <w:r>
         <w:rPr>
@@ -2829,9 +2188,57 @@
           <w:szCs w:val="18"/>
           <w:lang w:val="en-US"/>
         </w:rPr>
-        <w:t>status</w:t>
-      </w:r>
-      <w:proofErr w:type="spellEnd"/>
+        <w:t xml:space="preserve">status </w:t>
+      </w:r>
+      <w:r>
+        <w:rPr>
+          <w:color w:val="000000"/>
+          <w:sz w:val="18"/>
+          <w:szCs w:val="18"/>
+          <w:lang w:val="en-US"/>
+        </w:rPr>
+        <w:t xml:space="preserve">: </w:t>
+      </w:r>
+      <w:r>
+        <w:rPr>
+          <w:b/>
+          <w:bCs/>
+          <w:color w:val="008000"/>
+          <w:sz w:val="18"/>
+          <w:szCs w:val="18"/>
+          <w:lang w:val="en-US"/>
+        </w:rPr>
+        <w:t>"No info"</w:t>
+      </w:r>
+      <w:r>
+        <w:rPr>
+          <w:color w:val="000000"/>
+          <w:sz w:val="18"/>
+          <w:szCs w:val="18"/>
+          <w:lang w:val="en-US"/>
+        </w:rPr>
+        <w:t xml:space="preserve">) + </w:t>
+      </w:r>
+      <w:r>
+        <w:rPr>
+          <w:b/>
+          <w:bCs/>
+          <w:color w:val="008000"/>
+          <w:sz w:val="18"/>
+          <w:szCs w:val="18"/>
+          <w:lang w:val="en-US"/>
+        </w:rPr>
+        <w:t xml:space="preserve">" " </w:t>
+      </w:r>
+      <w:r>
+        <w:rPr>
+          <w:color w:val="000000"/>
+          <w:sz w:val="18"/>
+          <w:szCs w:val="18"/>
+          <w:lang w:val="en-US"/>
+        </w:rPr>
+        <w:t>+ (xMLHttpRequest ? xMLHttpRequest.</w:t>
+      </w:r>
       <w:r>
         <w:rPr>
           <w:b/>
@@ -2841,139 +2248,16 @@
           <w:szCs w:val="18"/>
           <w:lang w:val="en-US"/>
         </w:rPr>
-        <w:t xml:space="preserve"> </w:t>
-      </w:r>
-      <w:r>
-        <w:rPr>
-          <w:color w:val="000000"/>
-          <w:sz w:val="18"/>
-          <w:szCs w:val="18"/>
-          <w:lang w:val="en-US"/>
-        </w:rPr>
-        <w:t>:</w:t>
-      </w:r>
-      <w:proofErr w:type="gramEnd"/>
-      <w:r>
-        <w:rPr>
-          <w:color w:val="000000"/>
-          <w:sz w:val="18"/>
-          <w:szCs w:val="18"/>
-          <w:lang w:val="en-US"/>
-        </w:rPr>
-        <w:t xml:space="preserve"> </w:t>
-      </w:r>
-      <w:r>
-        <w:rPr>
-          <w:b/>
-          <w:bCs/>
-          <w:color w:val="008000"/>
-          <w:sz w:val="18"/>
-          <w:szCs w:val="18"/>
-          <w:lang w:val="en-US"/>
-        </w:rPr>
-        <w:t>"No info"</w:t>
-      </w:r>
-      <w:r>
-        <w:rPr>
-          <w:color w:val="000000"/>
-          <w:sz w:val="18"/>
-          <w:szCs w:val="18"/>
-          <w:lang w:val="en-US"/>
-        </w:rPr>
-        <w:t xml:space="preserve">) + </w:t>
-      </w:r>
-      <w:r>
-        <w:rPr>
-          <w:b/>
-          <w:bCs/>
-          <w:color w:val="008000"/>
-          <w:sz w:val="18"/>
-          <w:szCs w:val="18"/>
-          <w:lang w:val="en-US"/>
-        </w:rPr>
-        <w:t xml:space="preserve">" " </w:t>
-      </w:r>
-      <w:r>
-        <w:rPr>
-          <w:color w:val="000000"/>
-          <w:sz w:val="18"/>
-          <w:szCs w:val="18"/>
-          <w:lang w:val="en-US"/>
-        </w:rPr>
-        <w:t>+ (</w:t>
-      </w:r>
-      <w:proofErr w:type="spellStart"/>
-      <w:r>
-        <w:rPr>
-          <w:color w:val="000000"/>
-          <w:sz w:val="18"/>
-          <w:szCs w:val="18"/>
-          <w:lang w:val="en-US"/>
-        </w:rPr>
-        <w:t>xMLHttpRequest</w:t>
-      </w:r>
-      <w:proofErr w:type="spellEnd"/>
-      <w:r>
-        <w:rPr>
-          <w:color w:val="000000"/>
-          <w:sz w:val="18"/>
-          <w:szCs w:val="18"/>
-          <w:lang w:val="en-US"/>
-        </w:rPr>
-        <w:t xml:space="preserve"> ? </w:t>
-      </w:r>
-      <w:proofErr w:type="spellStart"/>
-      <w:proofErr w:type="gramStart"/>
-      <w:r>
-        <w:rPr>
-          <w:color w:val="000000"/>
-          <w:sz w:val="18"/>
-          <w:szCs w:val="18"/>
-          <w:lang w:val="en-US"/>
-        </w:rPr>
-        <w:t>xMLHttpRequest.</w:t>
-      </w:r>
-      <w:r>
-        <w:rPr>
-          <w:b/>
-          <w:bCs/>
-          <w:color w:val="660E7A"/>
-          <w:sz w:val="18"/>
-          <w:szCs w:val="18"/>
-          <w:lang w:val="en-US"/>
-        </w:rPr>
-        <w:t>statusText</w:t>
-      </w:r>
-      <w:proofErr w:type="spellEnd"/>
-      <w:r>
-        <w:rPr>
-          <w:b/>
-          <w:bCs/>
-          <w:color w:val="660E7A"/>
-          <w:sz w:val="18"/>
-          <w:szCs w:val="18"/>
-          <w:lang w:val="en-US"/>
-        </w:rPr>
-        <w:t xml:space="preserve"> </w:t>
-      </w:r>
-      <w:r>
-        <w:rPr>
-          <w:color w:val="000000"/>
-          <w:sz w:val="18"/>
-          <w:szCs w:val="18"/>
-          <w:lang w:val="en-US"/>
-        </w:rPr>
-        <w:t>:</w:t>
-      </w:r>
-      <w:proofErr w:type="gramEnd"/>
-      <w:r>
-        <w:rPr>
-          <w:color w:val="000000"/>
-          <w:sz w:val="18"/>
-          <w:szCs w:val="18"/>
-          <w:lang w:val="en-US"/>
-        </w:rPr>
-        <w:t xml:space="preserve"> </w:t>
+        <w:t xml:space="preserve">statusText </w:t>
+      </w:r>
+      <w:r>
+        <w:rPr>
+          <w:color w:val="000000"/>
+          <w:sz w:val="18"/>
+          <w:szCs w:val="18"/>
+          <w:lang w:val="en-US"/>
+        </w:rPr>
+        <w:t xml:space="preserve">: </w:t>
       </w:r>
       <w:r>
         <w:rPr>
@@ -3054,18 +2338,7 @@
           <w:szCs w:val="18"/>
           <w:lang w:val="en-US"/>
         </w:rPr>
-        <w:t xml:space="preserve"> </w:t>
-      </w:r>
-      <w:bookmarkStart w:id="0" w:name="_GoBack"/>
-      <w:bookmarkEnd w:id="0"/>
-      <w:r>
-        <w:rPr>
-          <w:color w:val="000000"/>
-          <w:sz w:val="18"/>
-          <w:szCs w:val="18"/>
-          <w:lang w:val="en-US"/>
-        </w:rPr>
-        <w:t>when rendering:</w:t>
+        <w:t xml:space="preserve"> when rendering:</w:t>
       </w:r>
     </w:p>
     <w:p>
@@ -3091,7 +2364,6 @@
           <w:lang w:val="en-US"/>
         </w:rPr>
       </w:pPr>
-      <w:proofErr w:type="spellStart"/>
       <w:r>
         <w:rPr>
           <w:color w:val="000000"/>
@@ -3120,9 +2392,17 @@
           <w:szCs w:val="18"/>
           <w:lang w:val="en-US"/>
         </w:rPr>
-        <w:t>reactDataGrid</w:t>
-      </w:r>
-      <w:proofErr w:type="spellEnd"/>
+        <w:t xml:space="preserve">reactDataGrid </w:t>
+      </w:r>
+      <w:r>
+        <w:rPr>
+          <w:color w:val="000000"/>
+          <w:sz w:val="18"/>
+          <w:szCs w:val="18"/>
+          <w:lang w:val="en-US"/>
+        </w:rPr>
+        <w:t xml:space="preserve">= </w:t>
+      </w:r>
       <w:r>
         <w:rPr>
           <w:b/>
@@ -3132,28 +2412,6 @@
           <w:szCs w:val="18"/>
           <w:lang w:val="en-US"/>
         </w:rPr>
-        <w:t xml:space="preserve"> </w:t>
-      </w:r>
-      <w:r>
-        <w:rPr>
-          <w:color w:val="000000"/>
-          <w:sz w:val="18"/>
-          <w:szCs w:val="18"/>
-          <w:lang w:val="en-US"/>
-        </w:rPr>
-        <w:t xml:space="preserve">= </w:t>
-      </w:r>
-      <w:proofErr w:type="spellStart"/>
-      <w:proofErr w:type="gramStart"/>
-      <w:r>
-        <w:rPr>
-          <w:b/>
-          <w:bCs/>
-          <w:color w:val="660E7A"/>
-          <w:sz w:val="18"/>
-          <w:szCs w:val="18"/>
-          <w:lang w:val="en-US"/>
-        </w:rPr>
         <w:t>ReactDOM</w:t>
       </w:r>
       <w:r>
@@ -3174,7 +2432,6 @@
         </w:rPr>
         <w:t>render</w:t>
       </w:r>
-      <w:proofErr w:type="spellEnd"/>
       <w:r>
         <w:rPr>
           <w:color w:val="000000"/>
@@ -3184,7 +2441,6 @@
         </w:rPr>
         <w:t>(</w:t>
       </w:r>
-      <w:proofErr w:type="gramEnd"/>
       <w:r>
         <w:rPr>
           <w:color w:val="000000"/>
@@ -3205,7 +2461,6 @@
         </w:rPr>
         <w:t>&lt;</w:t>
       </w:r>
-      <w:proofErr w:type="spellStart"/>
       <w:r>
         <w:rPr>
           <w:b/>
@@ -3218,7 +2473,6 @@
         </w:rPr>
         <w:t>ReactDataGrid</w:t>
       </w:r>
-      <w:proofErr w:type="spellEnd"/>
       <w:r>
         <w:rPr>
           <w:b/>
@@ -3232,7 +2486,6 @@
         <w:br/>
         <w:t xml:space="preserve">        </w:t>
       </w:r>
-      <w:proofErr w:type="spellStart"/>
       <w:r>
         <w:rPr>
           <w:b/>
@@ -3245,7 +2498,6 @@
         </w:rPr>
         <w:t>url</w:t>
       </w:r>
-      <w:proofErr w:type="spellEnd"/>
       <w:r>
         <w:rPr>
           <w:b/>
@@ -3271,7 +2523,6 @@
         <w:br/>
         <w:t xml:space="preserve">        </w:t>
       </w:r>
-      <w:proofErr w:type="spellStart"/>
       <w:r>
         <w:rPr>
           <w:b/>
@@ -3282,31 +2533,18 @@
           <w:shd w:val="clear" w:color="auto" w:fill="EFEFEF"/>
           <w:lang w:val="en-US"/>
         </w:rPr>
-        <w:t>processHeadersRowFunc</w:t>
-      </w:r>
-      <w:proofErr w:type="spellEnd"/>
-      <w:r>
-        <w:rPr>
-          <w:b/>
-          <w:bCs/>
-          <w:color w:val="0000FF"/>
+        <w:t xml:space="preserve">processHeadersRowFunc </w:t>
+      </w:r>
+      <w:r>
+        <w:rPr>
+          <w:b/>
+          <w:bCs/>
+          <w:color w:val="008000"/>
           <w:sz w:val="18"/>
           <w:szCs w:val="18"/>
           <w:shd w:val="clear" w:color="auto" w:fill="EFEFEF"/>
           <w:lang w:val="en-US"/>
         </w:rPr>
-        <w:t xml:space="preserve"> </w:t>
-      </w:r>
-      <w:r>
-        <w:rPr>
-          <w:b/>
-          <w:bCs/>
-          <w:color w:val="008000"/>
-          <w:sz w:val="18"/>
-          <w:szCs w:val="18"/>
-          <w:shd w:val="clear" w:color="auto" w:fill="EFEFEF"/>
-          <w:lang w:val="en-US"/>
-        </w:rPr>
         <w:t xml:space="preserve">= </w:t>
       </w:r>
       <w:r>
@@ -3318,7 +2556,6 @@
         </w:rPr>
         <w:t>{</w:t>
       </w:r>
-      <w:proofErr w:type="spellStart"/>
       <w:r>
         <w:rPr>
           <w:i/>
@@ -3330,7 +2567,6 @@
         </w:rPr>
         <w:t>headerTemplate</w:t>
       </w:r>
-      <w:proofErr w:type="spellEnd"/>
       <w:r>
         <w:rPr>
           <w:color w:val="000000"/>
@@ -3351,7 +2587,6 @@
         <w:br/>
         <w:t xml:space="preserve">        </w:t>
       </w:r>
-      <w:proofErr w:type="spellStart"/>
       <w:r>
         <w:rPr>
           <w:b/>
@@ -3362,31 +2597,18 @@
           <w:shd w:val="clear" w:color="auto" w:fill="EFEFEF"/>
           <w:lang w:val="en-US"/>
         </w:rPr>
-        <w:t>processDataRowFunc</w:t>
-      </w:r>
-      <w:proofErr w:type="spellEnd"/>
-      <w:r>
-        <w:rPr>
-          <w:b/>
-          <w:bCs/>
-          <w:color w:val="0000FF"/>
+        <w:t xml:space="preserve">processDataRowFunc </w:t>
+      </w:r>
+      <w:r>
+        <w:rPr>
+          <w:b/>
+          <w:bCs/>
+          <w:color w:val="008000"/>
           <w:sz w:val="18"/>
           <w:szCs w:val="18"/>
           <w:shd w:val="clear" w:color="auto" w:fill="EFEFEF"/>
           <w:lang w:val="en-US"/>
         </w:rPr>
-        <w:t xml:space="preserve"> </w:t>
-      </w:r>
-      <w:r>
-        <w:rPr>
-          <w:b/>
-          <w:bCs/>
-          <w:color w:val="008000"/>
-          <w:sz w:val="18"/>
-          <w:szCs w:val="18"/>
-          <w:shd w:val="clear" w:color="auto" w:fill="EFEFEF"/>
-          <w:lang w:val="en-US"/>
-        </w:rPr>
         <w:t xml:space="preserve">= </w:t>
       </w:r>
       <w:r>
@@ -3398,7 +2620,6 @@
         </w:rPr>
         <w:t>{</w:t>
       </w:r>
-      <w:proofErr w:type="spellStart"/>
       <w:r>
         <w:rPr>
           <w:i/>
@@ -3410,7 +2631,6 @@
         </w:rPr>
         <w:t>dataRowTemplate</w:t>
       </w:r>
-      <w:proofErr w:type="spellEnd"/>
       <w:r>
         <w:rPr>
           <w:color w:val="000000"/>
@@ -3431,7 +2651,6 @@
         <w:br/>
         <w:t xml:space="preserve">        </w:t>
       </w:r>
-      <w:proofErr w:type="spellStart"/>
       <w:r>
         <w:rPr>
           <w:b/>
@@ -3444,7 +2663,6 @@
         </w:rPr>
         <w:t>noDataMessage</w:t>
       </w:r>
-      <w:proofErr w:type="spellEnd"/>
       <w:r>
         <w:rPr>
           <w:b/>
@@ -3470,7 +2688,6 @@
         <w:br/>
         <w:t xml:space="preserve">        </w:t>
       </w:r>
-      <w:proofErr w:type="spellStart"/>
       <w:r>
         <w:rPr>
           <w:b/>
@@ -3483,7 +2700,6 @@
         </w:rPr>
         <w:t>reactDataGridClass</w:t>
       </w:r>
-      <w:proofErr w:type="spellEnd"/>
       <w:r>
         <w:rPr>
           <w:b/>
@@ -3494,33 +2710,7 @@
           <w:shd w:val="clear" w:color="auto" w:fill="EFEFEF"/>
           <w:lang w:val="en-US"/>
         </w:rPr>
-        <w:t>="</w:t>
-      </w:r>
-      <w:proofErr w:type="spellStart"/>
-      <w:r>
-        <w:rPr>
-          <w:b/>
-          <w:bCs/>
-          <w:color w:val="008000"/>
-          <w:sz w:val="18"/>
-          <w:szCs w:val="18"/>
-          <w:shd w:val="clear" w:color="auto" w:fill="EFEFEF"/>
-          <w:lang w:val="en-US"/>
-        </w:rPr>
-        <w:t>reactDataGrid</w:t>
-      </w:r>
-      <w:proofErr w:type="spellEnd"/>
-      <w:r>
-        <w:rPr>
-          <w:b/>
-          <w:bCs/>
-          <w:color w:val="008000"/>
-          <w:sz w:val="18"/>
-          <w:szCs w:val="18"/>
-          <w:shd w:val="clear" w:color="auto" w:fill="EFEFEF"/>
-          <w:lang w:val="en-US"/>
-        </w:rPr>
-        <w:t>"</w:t>
+        <w:t>="reactDataGrid"</w:t>
       </w:r>
       <w:r>
         <w:rPr>
@@ -3535,7 +2725,6 @@
         <w:br/>
         <w:t xml:space="preserve">        </w:t>
       </w:r>
-      <w:proofErr w:type="spellStart"/>
       <w:r>
         <w:rPr>
           <w:b/>
@@ -3548,7 +2737,6 @@
         </w:rPr>
         <w:t>tableClass</w:t>
       </w:r>
-      <w:proofErr w:type="spellEnd"/>
       <w:r>
         <w:rPr>
           <w:b/>
@@ -3574,7 +2762,6 @@
         <w:br/>
         <w:t xml:space="preserve">        </w:t>
       </w:r>
-      <w:proofErr w:type="spellStart"/>
       <w:r>
         <w:rPr>
           <w:b/>
@@ -3587,7 +2774,6 @@
         </w:rPr>
         <w:t>spinnerClass</w:t>
       </w:r>
-      <w:proofErr w:type="spellEnd"/>
       <w:r>
         <w:rPr>
           <w:b/>
@@ -3613,7 +2799,6 @@
         <w:br/>
         <w:t xml:space="preserve">        </w:t>
       </w:r>
-      <w:proofErr w:type="spellStart"/>
       <w:r>
         <w:rPr>
           <w:b/>
@@ -3626,7 +2811,6 @@
         </w:rPr>
         <w:t>idfield</w:t>
       </w:r>
-      <w:proofErr w:type="spellEnd"/>
       <w:r>
         <w:rPr>
           <w:b/>
@@ -3652,7 +2836,6 @@
         <w:br/>
         <w:t xml:space="preserve">        </w:t>
       </w:r>
-      <w:proofErr w:type="spellStart"/>
       <w:r>
         <w:rPr>
           <w:b/>
@@ -3665,7 +2848,6 @@
         </w:rPr>
         <w:t>loadParameters</w:t>
       </w:r>
-      <w:proofErr w:type="spellEnd"/>
       <w:r>
         <w:rPr>
           <w:b/>
@@ -3696,9 +2878,37 @@
           <w:szCs w:val="18"/>
           <w:lang w:val="en-US"/>
         </w:rPr>
-        <w:t>"</w:t>
-      </w:r>
-      <w:proofErr w:type="spellStart"/>
+        <w:t xml:space="preserve">"sortAsc" </w:t>
+      </w:r>
+      <w:r>
+        <w:rPr>
+          <w:color w:val="000000"/>
+          <w:sz w:val="18"/>
+          <w:szCs w:val="18"/>
+          <w:lang w:val="en-US"/>
+        </w:rPr>
+        <w:t xml:space="preserve">: </w:t>
+      </w:r>
+      <w:r>
+        <w:rPr>
+          <w:b/>
+          <w:bCs/>
+          <w:color w:val="000080"/>
+          <w:sz w:val="18"/>
+          <w:szCs w:val="18"/>
+          <w:lang w:val="en-US"/>
+        </w:rPr>
+        <w:t>false</w:t>
+      </w:r>
+      <w:r>
+        <w:rPr>
+          <w:color w:val="000000"/>
+          <w:sz w:val="18"/>
+          <w:szCs w:val="18"/>
+          <w:lang w:val="en-US"/>
+        </w:rPr>
+        <w:t xml:space="preserve">, </w:t>
+      </w:r>
       <w:r>
         <w:rPr>
           <w:b/>
@@ -3708,83 +2918,7 @@
           <w:szCs w:val="18"/>
           <w:lang w:val="en-US"/>
         </w:rPr>
-        <w:t>sortAsc</w:t>
-      </w:r>
-      <w:proofErr w:type="spellEnd"/>
-      <w:r>
-        <w:rPr>
-          <w:b/>
-          <w:bCs/>
-          <w:color w:val="660E7A"/>
-          <w:sz w:val="18"/>
-          <w:szCs w:val="18"/>
-          <w:lang w:val="en-US"/>
-        </w:rPr>
-        <w:t xml:space="preserve">" </w:t>
-      </w:r>
-      <w:r>
-        <w:rPr>
-          <w:color w:val="000000"/>
-          <w:sz w:val="18"/>
-          <w:szCs w:val="18"/>
-          <w:lang w:val="en-US"/>
-        </w:rPr>
-        <w:t xml:space="preserve">: </w:t>
-      </w:r>
-      <w:r>
-        <w:rPr>
-          <w:b/>
-          <w:bCs/>
-          <w:color w:val="000080"/>
-          <w:sz w:val="18"/>
-          <w:szCs w:val="18"/>
-          <w:lang w:val="en-US"/>
-        </w:rPr>
-        <w:t>false</w:t>
-      </w:r>
-      <w:r>
-        <w:rPr>
-          <w:color w:val="000000"/>
-          <w:sz w:val="18"/>
-          <w:szCs w:val="18"/>
-          <w:lang w:val="en-US"/>
-        </w:rPr>
-        <w:t xml:space="preserve">, </w:t>
-      </w:r>
-      <w:r>
-        <w:rPr>
-          <w:b/>
-          <w:bCs/>
-          <w:color w:val="660E7A"/>
-          <w:sz w:val="18"/>
-          <w:szCs w:val="18"/>
-          <w:lang w:val="en-US"/>
-        </w:rPr>
-        <w:t>"</w:t>
-      </w:r>
-      <w:proofErr w:type="spellStart"/>
-      <w:r>
-        <w:rPr>
-          <w:b/>
-          <w:bCs/>
-          <w:color w:val="660E7A"/>
-          <w:sz w:val="18"/>
-          <w:szCs w:val="18"/>
-          <w:lang w:val="en-US"/>
-        </w:rPr>
-        <w:t>sortBy</w:t>
-      </w:r>
-      <w:proofErr w:type="spellEnd"/>
-      <w:r>
-        <w:rPr>
-          <w:b/>
-          <w:bCs/>
-          <w:color w:val="660E7A"/>
-          <w:sz w:val="18"/>
-          <w:szCs w:val="18"/>
-          <w:lang w:val="en-US"/>
-        </w:rPr>
-        <w:t>"</w:t>
+        <w:t>"sortBy"</w:t>
       </w:r>
       <w:r>
         <w:rPr>
@@ -3826,7 +2960,6 @@
         <w:br/>
         <w:t xml:space="preserve">        </w:t>
       </w:r>
-      <w:proofErr w:type="spellStart"/>
       <w:r>
         <w:rPr>
           <w:b/>
@@ -3837,31 +2970,18 @@
           <w:shd w:val="clear" w:color="auto" w:fill="EFEFEF"/>
           <w:lang w:val="en-US"/>
         </w:rPr>
-        <w:t>loadErrorHandler</w:t>
-      </w:r>
-      <w:proofErr w:type="spellEnd"/>
-      <w:r>
-        <w:rPr>
-          <w:b/>
-          <w:bCs/>
-          <w:color w:val="0000FF"/>
+        <w:t xml:space="preserve">loadErrorHandler </w:t>
+      </w:r>
+      <w:r>
+        <w:rPr>
+          <w:b/>
+          <w:bCs/>
+          <w:color w:val="008000"/>
           <w:sz w:val="18"/>
           <w:szCs w:val="18"/>
           <w:shd w:val="clear" w:color="auto" w:fill="EFEFEF"/>
           <w:lang w:val="en-US"/>
         </w:rPr>
-        <w:t xml:space="preserve"> </w:t>
-      </w:r>
-      <w:r>
-        <w:rPr>
-          <w:b/>
-          <w:bCs/>
-          <w:color w:val="008000"/>
-          <w:sz w:val="18"/>
-          <w:szCs w:val="18"/>
-          <w:shd w:val="clear" w:color="auto" w:fill="EFEFEF"/>
-          <w:lang w:val="en-US"/>
-        </w:rPr>
         <w:t xml:space="preserve">= </w:t>
       </w:r>
       <w:r>
@@ -3873,7 +2993,6 @@
         </w:rPr>
         <w:t>{</w:t>
       </w:r>
-      <w:proofErr w:type="spellStart"/>
       <w:r>
         <w:rPr>
           <w:i/>
@@ -3885,7 +3004,6 @@
         </w:rPr>
         <w:t>ownLoadErrorHandler</w:t>
       </w:r>
-      <w:proofErr w:type="spellEnd"/>
       <w:r>
         <w:rPr>
           <w:color w:val="000000"/>
@@ -3970,21 +3088,7 @@
         <w:rPr>
           <w:lang w:val="en-US"/>
         </w:rPr>
-        <w:t xml:space="preserve">Karma starts. It launches the </w:t>
-      </w:r>
-      <w:proofErr w:type="spellStart"/>
-      <w:r>
-        <w:rPr>
-          <w:lang w:val="en-US"/>
-        </w:rPr>
-        <w:t>webpack</w:t>
-      </w:r>
-      <w:proofErr w:type="spellEnd"/>
-      <w:r>
-        <w:rPr>
-          <w:lang w:val="en-US"/>
-        </w:rPr>
-        <w:t xml:space="preserve"> as </w:t>
+        <w:t xml:space="preserve">Karma starts. It launches the webpack as </w:t>
       </w:r>
       <w:r>
         <w:rPr>
@@ -4016,34 +3120,443 @@
           <w:lang w:val="en-US"/>
         </w:rPr>
       </w:pPr>
-      <w:proofErr w:type="spellStart"/>
-      <w:r>
-        <w:rPr>
-          <w:lang w:val="en-US"/>
-        </w:rPr>
-        <w:t>Webpack</w:t>
-      </w:r>
-      <w:proofErr w:type="spellEnd"/>
-      <w:r>
-        <w:rPr>
-          <w:lang w:val="en-US"/>
-        </w:rPr>
-        <w:t xml:space="preserve"> processes each –test.js file from /</w:t>
-      </w:r>
-      <w:proofErr w:type="spellStart"/>
-      <w:r>
-        <w:rPr>
-          <w:lang w:val="en-US"/>
-        </w:rPr>
-        <w:t>src</w:t>
-      </w:r>
-      <w:proofErr w:type="spellEnd"/>
-      <w:r>
-        <w:rPr>
-          <w:lang w:val="en-US"/>
-        </w:rPr>
-        <w:t xml:space="preserve"> directory</w:t>
-      </w:r>
+      <w:r>
+        <w:rPr>
+          <w:lang w:val="en-US"/>
+        </w:rPr>
+        <w:t>Webpack processes each –test.js file from /src directory</w:t>
+      </w:r>
+    </w:p>
+    <w:p>
+      <w:pPr>
+        <w:pStyle w:val="ListParagraph"/>
+        <w:rPr>
+          <w:lang w:val="en-US"/>
+        </w:rPr>
+      </w:pPr>
+    </w:p>
+    <w:p>
+      <w:pPr>
+        <w:pStyle w:val="ListParagraph"/>
+        <w:ind w:left="0"/>
+        <w:rPr>
+          <w:lang w:val="en-US"/>
+        </w:rPr>
+      </w:pPr>
+      <w:r>
+        <w:rPr>
+          <w:lang w:val="en-US"/>
+        </w:rPr>
+        <w:t>Testing with Selenium.</w:t>
+      </w:r>
+    </w:p>
+    <w:p>
+      <w:pPr>
+        <w:pStyle w:val="ListParagraph"/>
+        <w:ind w:left="0"/>
+        <w:rPr>
+          <w:rFonts w:ascii="Consolas" w:hAnsi="Consolas" w:cs="Consolas"/>
+          <w:color w:val="000000"/>
+          <w:sz w:val="19"/>
+          <w:szCs w:val="19"/>
+          <w:lang w:val="en-US"/>
+        </w:rPr>
+      </w:pPr>
+      <w:r>
+        <w:rPr>
+          <w:lang w:val="en-US"/>
+        </w:rPr>
+        <w:t xml:space="preserve">You cannot run the jsx directly in the Selenium’s </w:t>
+      </w:r>
+      <w:r>
+        <w:rPr>
+          <w:rFonts w:ascii="Consolas" w:hAnsi="Consolas" w:cs="Consolas"/>
+          <w:color w:val="000000"/>
+          <w:sz w:val="19"/>
+          <w:szCs w:val="19"/>
+          <w:highlight w:val="white"/>
+          <w:lang w:val="en-US"/>
+        </w:rPr>
+        <w:t>Driver.ExecuteJavaScript</w:t>
+      </w:r>
+      <w:r>
+        <w:rPr>
+          <w:rFonts w:ascii="Consolas" w:hAnsi="Consolas" w:cs="Consolas"/>
+          <w:color w:val="000000"/>
+          <w:sz w:val="19"/>
+          <w:szCs w:val="19"/>
+          <w:lang w:val="en-US"/>
+        </w:rPr>
+        <w:t>.</w:t>
+      </w:r>
+    </w:p>
+    <w:p>
+      <w:pPr>
+        <w:pStyle w:val="ListParagraph"/>
+        <w:ind w:left="0"/>
+        <w:rPr>
+          <w:rFonts w:ascii="Consolas" w:hAnsi="Consolas" w:cs="Consolas"/>
+          <w:color w:val="000000"/>
+          <w:sz w:val="19"/>
+          <w:szCs w:val="19"/>
+          <w:lang w:val="en-US"/>
+        </w:rPr>
+      </w:pPr>
+      <w:r>
+        <w:rPr>
+          <w:rFonts w:ascii="Consolas" w:hAnsi="Consolas" w:cs="Consolas"/>
+          <w:color w:val="000000"/>
+          <w:sz w:val="19"/>
+          <w:szCs w:val="19"/>
+          <w:lang w:val="en-US"/>
+        </w:rPr>
+        <w:t xml:space="preserve">Try to execute </w:t>
+      </w:r>
+      <w:r>
+        <w:rPr>
+          <w:rFonts w:ascii="Consolas" w:hAnsi="Consolas" w:cs="Consolas"/>
+          <w:color w:val="000000"/>
+          <w:sz w:val="19"/>
+          <w:szCs w:val="19"/>
+          <w:highlight w:val="white"/>
+          <w:lang w:val="en-US"/>
+        </w:rPr>
+        <w:t xml:space="preserve">Driver.ExecuteJavaScript( </w:t>
+      </w:r>
+      <w:r>
+        <w:rPr>
+          <w:rFonts w:ascii="Consolas" w:hAnsi="Consolas" w:cs="Consolas"/>
+          <w:color w:val="A31515"/>
+          <w:sz w:val="19"/>
+          <w:szCs w:val="19"/>
+          <w:highlight w:val="white"/>
+          <w:lang w:val="en-US"/>
+        </w:rPr>
+        <w:t xml:space="preserve">@"rdcTesting.reactDataGrid = ReactDOM.render(&lt;ReactDataGrid   </w:t>
+      </w:r>
+      <w:r>
+        <w:rPr>
+          <w:rFonts w:ascii="Consolas" w:hAnsi="Consolas" w:cs="Consolas"/>
+          <w:color w:val="A31515"/>
+          <w:sz w:val="19"/>
+          <w:szCs w:val="19"/>
+          <w:lang w:val="en-US"/>
+        </w:rPr>
+        <w:t>… and you get the error “Unexpected token &lt;”.</w:t>
+      </w:r>
+      <w:bookmarkStart w:id="0" w:name="_GoBack"/>
+      <w:bookmarkEnd w:id="0"/>
+    </w:p>
+    <w:p>
+      <w:pPr>
+        <w:pStyle w:val="ListParagraph"/>
+        <w:ind w:left="0"/>
+        <w:rPr>
+          <w:rFonts w:ascii="Consolas" w:hAnsi="Consolas" w:cs="Consolas"/>
+          <w:color w:val="000000"/>
+          <w:sz w:val="19"/>
+          <w:szCs w:val="19"/>
+          <w:lang w:val="en-US"/>
+        </w:rPr>
+      </w:pPr>
+      <w:r>
+        <w:rPr>
+          <w:rFonts w:ascii="Consolas" w:hAnsi="Consolas" w:cs="Consolas"/>
+          <w:color w:val="000000"/>
+          <w:sz w:val="19"/>
+          <w:szCs w:val="19"/>
+          <w:lang w:val="en-US"/>
+        </w:rPr>
+        <w:t>Instead you should include your test .jsx file in the Index.cshtml page.</w:t>
+      </w:r>
+    </w:p>
+    <w:p>
+      <w:pPr>
+        <w:pStyle w:val="ListParagraph"/>
+        <w:ind w:left="0"/>
+        <w:rPr>
+          <w:rFonts w:ascii="Consolas" w:hAnsi="Consolas" w:cs="Consolas"/>
+          <w:color w:val="000000"/>
+          <w:sz w:val="19"/>
+          <w:szCs w:val="19"/>
+          <w:lang w:val="en-US"/>
+        </w:rPr>
+      </w:pPr>
+      <w:r>
+        <w:rPr>
+          <w:rFonts w:ascii="Consolas" w:hAnsi="Consolas" w:cs="Consolas"/>
+          <w:color w:val="000000"/>
+          <w:sz w:val="19"/>
+          <w:szCs w:val="19"/>
+          <w:lang w:val="en-US"/>
+        </w:rPr>
+        <w:t>After that you can execute jsx calling the js wrappers:</w:t>
+      </w:r>
+    </w:p>
+    <w:p>
+      <w:pPr>
+        <w:pStyle w:val="ListParagraph"/>
+        <w:ind w:left="0" w:firstLine="708"/>
+        <w:rPr>
+          <w:rFonts w:ascii="Consolas" w:hAnsi="Consolas" w:cs="Consolas"/>
+          <w:color w:val="000000"/>
+          <w:sz w:val="19"/>
+          <w:szCs w:val="19"/>
+        </w:rPr>
+      </w:pPr>
+      <w:r>
+        <w:rPr>
+          <w:rFonts w:ascii="Consolas" w:hAnsi="Consolas" w:cs="Consolas"/>
+          <w:color w:val="000000"/>
+          <w:sz w:val="19"/>
+          <w:szCs w:val="19"/>
+          <w:highlight w:val="white"/>
+        </w:rPr>
+        <w:t>Driver.ExecuteJavaScript(</w:t>
+      </w:r>
+      <w:r>
+        <w:rPr>
+          <w:rFonts w:ascii="Consolas" w:hAnsi="Consolas" w:cs="Consolas"/>
+          <w:color w:val="A31515"/>
+          <w:sz w:val="19"/>
+          <w:szCs w:val="19"/>
+          <w:highlight w:val="white"/>
+        </w:rPr>
+        <w:t>"rdcTesting.rerender();"</w:t>
+      </w:r>
+      <w:r>
+        <w:rPr>
+          <w:rFonts w:ascii="Consolas" w:hAnsi="Consolas" w:cs="Consolas"/>
+          <w:color w:val="000000"/>
+          <w:sz w:val="19"/>
+          <w:szCs w:val="19"/>
+          <w:highlight w:val="white"/>
+        </w:rPr>
+        <w:t>);</w:t>
+      </w:r>
+    </w:p>
+    <w:p>
+      <w:pPr>
+        <w:pStyle w:val="HTMLPreformatted"/>
+        <w:shd w:val="clear" w:color="auto" w:fill="FFFFFF"/>
+        <w:rPr>
+          <w:color w:val="000000"/>
+          <w:sz w:val="18"/>
+          <w:szCs w:val="18"/>
+          <w:lang w:val="en-US"/>
+        </w:rPr>
+      </w:pPr>
+      <w:r>
+        <w:rPr>
+          <w:lang w:val="en-US"/>
+        </w:rPr>
+        <w:t xml:space="preserve">Where </w:t>
+      </w:r>
+      <w:r>
+        <w:rPr>
+          <w:color w:val="000000"/>
+          <w:sz w:val="18"/>
+          <w:szCs w:val="18"/>
+          <w:lang w:val="en-US"/>
+        </w:rPr>
+        <w:t>rdcTesting.</w:t>
+      </w:r>
+      <w:r>
+        <w:rPr>
+          <w:color w:val="7A7A43"/>
+          <w:sz w:val="18"/>
+          <w:szCs w:val="18"/>
+          <w:lang w:val="en-US"/>
+        </w:rPr>
+        <w:t xml:space="preserve">rerender </w:t>
+      </w:r>
+      <w:r>
+        <w:rPr>
+          <w:color w:val="000000"/>
+          <w:sz w:val="18"/>
+          <w:szCs w:val="18"/>
+          <w:lang w:val="en-US"/>
+        </w:rPr>
+        <w:t xml:space="preserve">= </w:t>
+      </w:r>
+      <w:r>
+        <w:rPr>
+          <w:b/>
+          <w:bCs/>
+          <w:color w:val="000080"/>
+          <w:sz w:val="18"/>
+          <w:szCs w:val="18"/>
+          <w:lang w:val="en-US"/>
+        </w:rPr>
+        <w:t>function</w:t>
+      </w:r>
+      <w:r>
+        <w:rPr>
+          <w:color w:val="000000"/>
+          <w:sz w:val="18"/>
+          <w:szCs w:val="18"/>
+          <w:lang w:val="en-US"/>
+        </w:rPr>
+        <w:t>() {</w:t>
+      </w:r>
+      <w:r>
+        <w:rPr>
+          <w:color w:val="000000"/>
+          <w:sz w:val="18"/>
+          <w:szCs w:val="18"/>
+          <w:lang w:val="en-US"/>
+        </w:rPr>
+        <w:br/>
+        <w:t xml:space="preserve">    rdcTesting.</w:t>
+      </w:r>
+      <w:r>
+        <w:rPr>
+          <w:b/>
+          <w:bCs/>
+          <w:color w:val="660E7A"/>
+          <w:sz w:val="18"/>
+          <w:szCs w:val="18"/>
+          <w:lang w:val="en-US"/>
+        </w:rPr>
+        <w:t xml:space="preserve">reactDataGrid </w:t>
+      </w:r>
+      <w:r>
+        <w:rPr>
+          <w:color w:val="000000"/>
+          <w:sz w:val="18"/>
+          <w:szCs w:val="18"/>
+          <w:lang w:val="en-US"/>
+        </w:rPr>
+        <w:t xml:space="preserve">= </w:t>
+      </w:r>
+      <w:r>
+        <w:rPr>
+          <w:b/>
+          <w:bCs/>
+          <w:color w:val="660E7A"/>
+          <w:sz w:val="18"/>
+          <w:szCs w:val="18"/>
+          <w:lang w:val="en-US"/>
+        </w:rPr>
+        <w:t>ReactDOM</w:t>
+      </w:r>
+      <w:r>
+        <w:rPr>
+          <w:color w:val="000000"/>
+          <w:sz w:val="18"/>
+          <w:szCs w:val="18"/>
+          <w:lang w:val="en-US"/>
+        </w:rPr>
+        <w:t>.</w:t>
+      </w:r>
+      <w:r>
+        <w:rPr>
+          <w:b/>
+          <w:bCs/>
+          <w:color w:val="660E7A"/>
+          <w:sz w:val="18"/>
+          <w:szCs w:val="18"/>
+          <w:lang w:val="en-US"/>
+        </w:rPr>
+        <w:t>render</w:t>
+      </w:r>
+      <w:r>
+        <w:rPr>
+          <w:color w:val="000000"/>
+          <w:sz w:val="18"/>
+          <w:szCs w:val="18"/>
+          <w:lang w:val="en-US"/>
+        </w:rPr>
+        <w:t>(</w:t>
+      </w:r>
+      <w:r>
+        <w:rPr>
+          <w:color w:val="000000"/>
+          <w:sz w:val="18"/>
+          <w:szCs w:val="18"/>
+          <w:lang w:val="en-US"/>
+        </w:rPr>
+        <w:br/>
+        <w:t xml:space="preserve">        </w:t>
+      </w:r>
+      <w:r>
+        <w:rPr>
+          <w:color w:val="000000"/>
+          <w:sz w:val="18"/>
+          <w:szCs w:val="18"/>
+          <w:shd w:val="clear" w:color="auto" w:fill="EFEFEF"/>
+          <w:lang w:val="en-US"/>
+        </w:rPr>
+        <w:t>&lt;</w:t>
+      </w:r>
+      <w:r>
+        <w:rPr>
+          <w:b/>
+          <w:bCs/>
+          <w:color w:val="000080"/>
+          <w:sz w:val="18"/>
+          <w:szCs w:val="18"/>
+          <w:shd w:val="clear" w:color="auto" w:fill="EFEFEF"/>
+          <w:lang w:val="en-US"/>
+        </w:rPr>
+        <w:t>ReactDataGrid</w:t>
+      </w:r>
+      <w:r>
+        <w:rPr>
+          <w:b/>
+          <w:bCs/>
+          <w:color w:val="000080"/>
+          <w:sz w:val="18"/>
+          <w:szCs w:val="18"/>
+          <w:shd w:val="clear" w:color="auto" w:fill="EFEFEF"/>
+          <w:lang w:val="en-US"/>
+        </w:rPr>
+        <w:br/>
+        <w:t xml:space="preserve">            </w:t>
+      </w:r>
+      <w:r>
+        <w:rPr>
+          <w:b/>
+          <w:bCs/>
+          <w:color w:val="0000FF"/>
+          <w:sz w:val="18"/>
+          <w:szCs w:val="18"/>
+          <w:shd w:val="clear" w:color="auto" w:fill="EFEFEF"/>
+          <w:lang w:val="en-US"/>
+        </w:rPr>
+        <w:t>url</w:t>
+      </w:r>
+      <w:r>
+        <w:rPr>
+          <w:b/>
+          <w:bCs/>
+          <w:color w:val="008000"/>
+          <w:sz w:val="18"/>
+          <w:szCs w:val="18"/>
+          <w:shd w:val="clear" w:color="auto" w:fill="EFEFEF"/>
+          <w:lang w:val="en-US"/>
+        </w:rPr>
+        <w:t>='/Items'</w:t>
+      </w:r>
+      <w:r>
+        <w:rPr>
+          <w:b/>
+          <w:bCs/>
+          <w:color w:val="008000"/>
+          <w:sz w:val="18"/>
+          <w:szCs w:val="18"/>
+          <w:shd w:val="clear" w:color="auto" w:fill="EFEFEF"/>
+          <w:lang w:val="en-US"/>
+        </w:rPr>
+        <w:t>…</w:t>
+      </w:r>
+    </w:p>
+    <w:p>
+      <w:pPr>
+        <w:rPr>
+          <w:lang w:val="en-US"/>
+        </w:rPr>
+      </w:pPr>
     </w:p>
     <w:p>
       <w:pPr>
@@ -4137,55 +3650,11 @@
         </w:rPr>
         <w:t xml:space="preserve">On the client events are raised by means of </w:t>
       </w:r>
-      <w:proofErr w:type="spellStart"/>
-      <w:r>
-        <w:rPr>
-          <w:lang w:val="en-US"/>
-        </w:rPr>
-        <w:t>raiseEvent</w:t>
-      </w:r>
-      <w:proofErr w:type="spellEnd"/>
-      <w:r>
-        <w:rPr>
-          <w:lang w:val="en-US"/>
-        </w:rPr>
-        <w:t xml:space="preserve">: </w:t>
-      </w:r>
-      <w:proofErr w:type="gramStart"/>
-      <w:r>
-        <w:rPr>
-          <w:lang w:val="en-US"/>
-        </w:rPr>
-        <w:t>function(</w:t>
-      </w:r>
-      <w:proofErr w:type="spellStart"/>
-      <w:proofErr w:type="gramEnd"/>
-      <w:r>
-        <w:rPr>
-          <w:lang w:val="en-US"/>
-        </w:rPr>
-        <w:t>eventHandler</w:t>
-      </w:r>
-      <w:proofErr w:type="spellEnd"/>
-      <w:r>
-        <w:rPr>
-          <w:lang w:val="en-US"/>
-        </w:rPr>
-        <w:t xml:space="preserve">, </w:t>
-      </w:r>
-      <w:proofErr w:type="spellStart"/>
-      <w:r>
-        <w:rPr>
-          <w:lang w:val="en-US"/>
-        </w:rPr>
-        <w:t>eventArgs</w:t>
-      </w:r>
-      <w:proofErr w:type="spellEnd"/>
-      <w:r>
-        <w:rPr>
-          <w:lang w:val="en-US"/>
-        </w:rPr>
-        <w:t>)</w:t>
+      <w:r>
+        <w:rPr>
+          <w:lang w:val="en-US"/>
+        </w:rPr>
+        <w:t>raiseEvent: function(eventHandler, eventArgs)</w:t>
       </w:r>
       <w:r>
         <w:rPr>
@@ -4200,35 +3669,11 @@
           <w:lang w:val="en-US"/>
         </w:rPr>
       </w:pPr>
-      <w:proofErr w:type="spellStart"/>
-      <w:proofErr w:type="gramStart"/>
-      <w:r>
-        <w:rPr>
-          <w:lang w:val="en-US"/>
-        </w:rPr>
-        <w:t>onBeforeLoad</w:t>
-      </w:r>
-      <w:proofErr w:type="spellEnd"/>
-      <w:proofErr w:type="gramEnd"/>
-      <w:r>
-        <w:rPr>
-          <w:lang w:val="en-US"/>
-        </w:rPr>
-        <w:t xml:space="preserve"> event and </w:t>
-      </w:r>
-      <w:proofErr w:type="spellStart"/>
-      <w:r>
-        <w:rPr>
-          <w:lang w:val="en-US"/>
-        </w:rPr>
-        <w:t>onDataLoadedOK</w:t>
-      </w:r>
-      <w:proofErr w:type="spellEnd"/>
-      <w:r>
-        <w:rPr>
-          <w:lang w:val="en-US"/>
-        </w:rPr>
-        <w:t xml:space="preserve"> event are raised in the data loading function:</w:t>
+      <w:r>
+        <w:rPr>
+          <w:lang w:val="en-US"/>
+        </w:rPr>
+        <w:t>onBeforeLoad event and onDataLoadedOK event are raised in the data loading function:</w:t>
       </w:r>
     </w:p>
     <w:p>
@@ -4242,8 +3687,6 @@
           <w:lang w:val="en-US"/>
         </w:rPr>
       </w:pPr>
-      <w:proofErr w:type="spellStart"/>
-      <w:proofErr w:type="gramStart"/>
       <w:r>
         <w:rPr>
           <w:b/>
@@ -4273,7 +3716,6 @@
         </w:rPr>
         <w:t>raiseEvent</w:t>
       </w:r>
-      <w:proofErr w:type="spellEnd"/>
       <w:r>
         <w:rPr>
           <w:color w:val="000000"/>
@@ -4283,8 +3725,6 @@
         </w:rPr>
         <w:t>(</w:t>
       </w:r>
-      <w:proofErr w:type="spellStart"/>
-      <w:proofErr w:type="gramEnd"/>
       <w:r>
         <w:rPr>
           <w:b/>
@@ -4323,19 +3763,8 @@
           <w:szCs w:val="18"/>
           <w:lang w:val="en-US"/>
         </w:rPr>
-        <w:t>.onBeforeLoadData</w:t>
-      </w:r>
-      <w:proofErr w:type="spellEnd"/>
-      <w:r>
-        <w:rPr>
-          <w:color w:val="000000"/>
-          <w:sz w:val="18"/>
-          <w:szCs w:val="18"/>
-          <w:lang w:val="en-US"/>
-        </w:rPr>
-        <w:t xml:space="preserve">, </w:t>
-      </w:r>
-      <w:proofErr w:type="spellStart"/>
+        <w:t xml:space="preserve">.onBeforeLoadData, </w:t>
+      </w:r>
       <w:r>
         <w:rPr>
           <w:b/>
@@ -4387,7 +3816,6 @@
         </w:rPr>
         <w:t>loadParameters</w:t>
       </w:r>
-      <w:proofErr w:type="spellEnd"/>
       <w:r>
         <w:rPr>
           <w:color w:val="000000"/>
@@ -4424,57 +3852,25 @@
           <w:lang w:val="en-US"/>
         </w:rPr>
       </w:pPr>
-      <w:proofErr w:type="spellStart"/>
-      <w:r>
-        <w:rPr>
-          <w:lang w:val="en-US"/>
-        </w:rPr>
-        <w:t>rdcTesting.reactDataGrid</w:t>
-      </w:r>
-      <w:proofErr w:type="spellEnd"/>
-      <w:r>
-        <w:rPr>
-          <w:lang w:val="en-US"/>
-        </w:rPr>
-        <w:t xml:space="preserve"> = </w:t>
-      </w:r>
-      <w:proofErr w:type="spellStart"/>
-      <w:proofErr w:type="gramStart"/>
-      <w:r>
-        <w:rPr>
-          <w:lang w:val="en-US"/>
-        </w:rPr>
-        <w:t>ReactDOM.render</w:t>
-      </w:r>
-      <w:proofErr w:type="spellEnd"/>
-      <w:r>
-        <w:rPr>
-          <w:lang w:val="en-US"/>
-        </w:rPr>
-        <w:t>(</w:t>
-      </w:r>
-      <w:proofErr w:type="gramEnd"/>
-    </w:p>
-    <w:p>
-      <w:pPr>
-        <w:rPr>
-          <w:lang w:val="en-US"/>
-        </w:rPr>
-      </w:pPr>
-      <w:r>
-        <w:rPr>
-          <w:lang w:val="en-US"/>
-        </w:rPr>
-        <w:t xml:space="preserve">    &lt;</w:t>
-      </w:r>
-      <w:proofErr w:type="spellStart"/>
-      <w:r>
-        <w:rPr>
-          <w:lang w:val="en-US"/>
-        </w:rPr>
-        <w:t>ReactDataGrid</w:t>
-      </w:r>
-      <w:proofErr w:type="spellEnd"/>
+      <w:r>
+        <w:rPr>
+          <w:lang w:val="en-US"/>
+        </w:rPr>
+        <w:t>rdcTesting.reactDataGrid = ReactDOM.render(</w:t>
+      </w:r>
+    </w:p>
+    <w:p>
+      <w:pPr>
+        <w:rPr>
+          <w:lang w:val="en-US"/>
+        </w:rPr>
+      </w:pPr>
+      <w:r>
+        <w:rPr>
+          <w:lang w:val="en-US"/>
+        </w:rPr>
+        <w:t xml:space="preserve">    &lt;ReactDataGrid</w:t>
+      </w:r>
     </w:p>
     <w:p>
       <w:pPr>
@@ -4525,37 +3921,7 @@
         <w:rPr>
           <w:lang w:val="en-US"/>
         </w:rPr>
-        <w:t xml:space="preserve">        </w:t>
-      </w:r>
-      <w:proofErr w:type="spellStart"/>
-      <w:proofErr w:type="gramStart"/>
-      <w:r>
-        <w:rPr>
-          <w:lang w:val="en-US"/>
-        </w:rPr>
-        <w:t>onBeforeLoadData</w:t>
-      </w:r>
-      <w:proofErr w:type="spellEnd"/>
-      <w:proofErr w:type="gramEnd"/>
-      <w:r>
-        <w:rPr>
-          <w:lang w:val="en-US"/>
-        </w:rPr>
-        <w:t>={</w:t>
-      </w:r>
-      <w:proofErr w:type="spellStart"/>
-      <w:r>
-        <w:rPr>
-          <w:lang w:val="en-US"/>
-        </w:rPr>
-        <w:t>onBeforeLoadData</w:t>
-      </w:r>
-      <w:proofErr w:type="spellEnd"/>
-      <w:r>
-        <w:rPr>
-          <w:lang w:val="en-US"/>
-        </w:rPr>
-        <w:t>}</w:t>
+        <w:t xml:space="preserve">        onBeforeLoadData={onBeforeLoadData}</w:t>
       </w:r>
     </w:p>
     <w:p>
@@ -4596,137 +3962,37 @@
           <w:lang w:val="en-US"/>
         </w:rPr>
       </w:pPr>
-      <w:proofErr w:type="gramStart"/>
-      <w:r>
-        <w:rPr>
-          <w:lang w:val="en-US"/>
-        </w:rPr>
-        <w:t>function</w:t>
-      </w:r>
-      <w:proofErr w:type="gramEnd"/>
-      <w:r>
-        <w:rPr>
-          <w:lang w:val="en-US"/>
-        </w:rPr>
-        <w:t xml:space="preserve"> </w:t>
-      </w:r>
-      <w:proofErr w:type="spellStart"/>
-      <w:r>
-        <w:rPr>
-          <w:lang w:val="en-US"/>
-        </w:rPr>
-        <w:t>onBeforeLoadData</w:t>
-      </w:r>
-      <w:proofErr w:type="spellEnd"/>
-      <w:r>
-        <w:rPr>
-          <w:lang w:val="en-US"/>
-        </w:rPr>
-        <w:t xml:space="preserve">(component, </w:t>
-      </w:r>
-      <w:proofErr w:type="spellStart"/>
-      <w:r>
-        <w:rPr>
-          <w:lang w:val="en-US"/>
-        </w:rPr>
-        <w:t>eventArgs</w:t>
-      </w:r>
-      <w:proofErr w:type="spellEnd"/>
-      <w:r>
-        <w:rPr>
-          <w:lang w:val="en-US"/>
-        </w:rPr>
-        <w:t>) {</w:t>
-      </w:r>
-    </w:p>
-    <w:p>
-      <w:pPr>
-        <w:rPr>
-          <w:lang w:val="en-US"/>
-        </w:rPr>
-      </w:pPr>
-      <w:r>
-        <w:rPr>
-          <w:lang w:val="en-US"/>
-        </w:rPr>
-        <w:t xml:space="preserve">    </w:t>
-      </w:r>
-      <w:proofErr w:type="spellStart"/>
-      <w:r>
-        <w:rPr>
-          <w:lang w:val="en-US"/>
-        </w:rPr>
-        <w:t>rdcTesting.beforeLoadPars</w:t>
-      </w:r>
-      <w:proofErr w:type="spellEnd"/>
-      <w:r>
-        <w:rPr>
-          <w:lang w:val="en-US"/>
-        </w:rPr>
-        <w:t xml:space="preserve"> = </w:t>
-      </w:r>
-      <w:proofErr w:type="spellStart"/>
-      <w:r>
-        <w:rPr>
-          <w:lang w:val="en-US"/>
-        </w:rPr>
-        <w:t>eventArgs</w:t>
-      </w:r>
-      <w:proofErr w:type="spellEnd"/>
-      <w:r>
-        <w:rPr>
-          <w:lang w:val="en-US"/>
-        </w:rPr>
-        <w:t>;</w:t>
-      </w:r>
-    </w:p>
-    <w:p>
-      <w:pPr>
-        <w:rPr>
-          <w:lang w:val="en-US"/>
-        </w:rPr>
-      </w:pPr>
-      <w:r>
-        <w:rPr>
-          <w:lang w:val="en-US"/>
-        </w:rPr>
-        <w:t xml:space="preserve">    $("#</w:t>
-      </w:r>
-      <w:proofErr w:type="spellStart"/>
-      <w:r>
-        <w:rPr>
-          <w:lang w:val="en-US"/>
-        </w:rPr>
-        <w:t>loadParsBeforeLoading</w:t>
-      </w:r>
-      <w:proofErr w:type="spellEnd"/>
-      <w:r>
-        <w:rPr>
-          <w:lang w:val="en-US"/>
-        </w:rPr>
-        <w:t>").</w:t>
-      </w:r>
-      <w:proofErr w:type="gramStart"/>
-      <w:r>
-        <w:rPr>
-          <w:lang w:val="en-US"/>
-        </w:rPr>
-        <w:t>html(</w:t>
-      </w:r>
-      <w:proofErr w:type="spellStart"/>
-      <w:proofErr w:type="gramEnd"/>
-      <w:r>
-        <w:rPr>
-          <w:lang w:val="en-US"/>
-        </w:rPr>
-        <w:t>beforeLoadPars.toString</w:t>
-      </w:r>
-      <w:proofErr w:type="spellEnd"/>
-      <w:r>
-        <w:rPr>
-          <w:lang w:val="en-US"/>
-        </w:rPr>
-        <w:t>()));</w:t>
+      <w:r>
+        <w:rPr>
+          <w:lang w:val="en-US"/>
+        </w:rPr>
+        <w:t>function onBeforeLoadData(component, eventArgs) {</w:t>
+      </w:r>
+    </w:p>
+    <w:p>
+      <w:pPr>
+        <w:rPr>
+          <w:lang w:val="en-US"/>
+        </w:rPr>
+      </w:pPr>
+      <w:r>
+        <w:rPr>
+          <w:lang w:val="en-US"/>
+        </w:rPr>
+        <w:t xml:space="preserve">    rdcTesting.beforeLoadPars = eventArgs;</w:t>
+      </w:r>
+    </w:p>
+    <w:p>
+      <w:pPr>
+        <w:rPr>
+          <w:lang w:val="en-US"/>
+        </w:rPr>
+      </w:pPr>
+      <w:r>
+        <w:rPr>
+          <w:lang w:val="en-US"/>
+        </w:rPr>
+        <w:t xml:space="preserve">    $("#loadParsBeforeLoading").html(beforeLoadPars.toString()));</w:t>
       </w:r>
     </w:p>
     <w:p>
@@ -4799,21 +4065,7 @@
         <w:rPr>
           <w:lang w:val="en-US"/>
         </w:rPr>
-        <w:t xml:space="preserve">You bind the context of the react component by means of bind function. See, </w:t>
-      </w:r>
-      <w:proofErr w:type="spellStart"/>
-      <w:r>
-        <w:rPr>
-          <w:lang w:val="en-US"/>
-        </w:rPr>
-        <w:t>f.e</w:t>
-      </w:r>
-      <w:proofErr w:type="spellEnd"/>
-      <w:r>
-        <w:rPr>
-          <w:lang w:val="en-US"/>
-        </w:rPr>
-        <w:t>. the render function. You can do it</w:t>
+        <w:t>You bind the context of the react component by means of bind function. See, f.e. the render function. You can do it</w:t>
       </w:r>
       <w:r>
         <w:rPr>
@@ -4836,51 +4088,49 @@
           <w:lang w:val="en-US"/>
         </w:rPr>
       </w:pPr>
-      <w:proofErr w:type="gramStart"/>
       <w:r>
         <w:rPr>
           <w:sz w:val="16"/>
           <w:szCs w:val="16"/>
           <w:lang w:val="en-US"/>
         </w:rPr>
-        <w:t>render</w:t>
-      </w:r>
-      <w:proofErr w:type="gramEnd"/>
-      <w:r>
+        <w:t>render: function() {</w:t>
+      </w:r>
+    </w:p>
+    <w:p>
+      <w:pPr>
+        <w:pStyle w:val="ListParagraph"/>
         <w:rPr>
           <w:sz w:val="16"/>
           <w:szCs w:val="16"/>
           <w:lang w:val="en-US"/>
         </w:rPr>
-        <w:t>: function() {</w:t>
-      </w:r>
-    </w:p>
-    <w:p>
-      <w:pPr>
-        <w:pStyle w:val="ListParagraph"/>
+      </w:pPr>
+      <w:r>
         <w:rPr>
           <w:sz w:val="16"/>
           <w:szCs w:val="16"/>
           <w:lang w:val="en-US"/>
         </w:rPr>
-      </w:pPr>
-      <w:proofErr w:type="gramStart"/>
-      <w:r>
+        <w:t>return ( ...</w:t>
+      </w:r>
+    </w:p>
+    <w:p>
+      <w:pPr>
+        <w:pStyle w:val="ListParagraph"/>
         <w:rPr>
           <w:sz w:val="16"/>
           <w:szCs w:val="16"/>
           <w:lang w:val="en-US"/>
         </w:rPr>
-        <w:t>return</w:t>
-      </w:r>
-      <w:proofErr w:type="gramEnd"/>
+      </w:pPr>
       <w:r>
         <w:rPr>
           <w:sz w:val="16"/>
           <w:szCs w:val="16"/>
           <w:lang w:val="en-US"/>
         </w:rPr>
-        <w:t xml:space="preserve"> ( ...</w:t>
+        <w:t xml:space="preserve">         tbody&gt;</w:t>
       </w:r>
     </w:p>
     <w:p>
@@ -4898,48 +4148,67 @@
           <w:szCs w:val="16"/>
           <w:lang w:val="en-US"/>
         </w:rPr>
-        <w:t xml:space="preserve">         </w:t>
-      </w:r>
-      <w:proofErr w:type="gramStart"/>
-      <w:r>
+        <w:t xml:space="preserve">          {</w:t>
+      </w:r>
+    </w:p>
+    <w:p>
+      <w:pPr>
+        <w:pStyle w:val="ListParagraph"/>
         <w:rPr>
           <w:sz w:val="16"/>
           <w:szCs w:val="16"/>
           <w:lang w:val="en-US"/>
         </w:rPr>
-        <w:t>tbody</w:t>
-      </w:r>
-      <w:proofErr w:type="gramEnd"/>
+      </w:pPr>
       <w:r>
         <w:rPr>
           <w:sz w:val="16"/>
           <w:szCs w:val="16"/>
           <w:lang w:val="en-US"/>
         </w:rPr>
-        <w:t>&gt;</w:t>
-      </w:r>
-    </w:p>
-    <w:p>
-      <w:pPr>
-        <w:pStyle w:val="ListParagraph"/>
+        <w:t xml:space="preserve">           </w:t>
+      </w:r>
+      <w:r>
         <w:rPr>
           <w:sz w:val="16"/>
           <w:szCs w:val="16"/>
           <w:lang w:val="en-US"/>
         </w:rPr>
-      </w:pPr>
+        <w:t xml:space="preserve">   </w:t>
+      </w:r>
       <w:r>
         <w:rPr>
           <w:sz w:val="16"/>
           <w:szCs w:val="16"/>
           <w:lang w:val="en-US"/>
         </w:rPr>
-        <w:t xml:space="preserve">          {</w:t>
+        <w:t xml:space="preserve"> this.state.data.Items.map(function (row, idx) { return this.props.processDataRowFunc.call(this, row, idx);}.bind(this))</w:t>
       </w:r>
     </w:p>
     <w:p>
       <w:pPr>
         <w:pStyle w:val="ListParagraph"/>
+        <w:rPr>
+          <w:lang w:val="en-US"/>
+        </w:rPr>
+      </w:pPr>
+    </w:p>
+    <w:p>
+      <w:pPr>
+        <w:pStyle w:val="ListParagraph"/>
+        <w:rPr>
+          <w:lang w:val="en-US"/>
+        </w:rPr>
+      </w:pPr>
+      <w:r>
+        <w:rPr>
+          <w:lang w:val="en-US"/>
+        </w:rPr>
+        <w:t>or in two lines:</w:t>
+      </w:r>
+    </w:p>
+    <w:p>
+      <w:pPr>
         <w:rPr>
           <w:sz w:val="16"/>
           <w:szCs w:val="16"/>
@@ -4952,635 +4221,313 @@
           <w:szCs w:val="16"/>
           <w:lang w:val="en-US"/>
         </w:rPr>
-        <w:t xml:space="preserve">           </w:t>
-      </w:r>
-      <w:r>
+        <w:t>render: function() {</w:t>
+      </w:r>
+    </w:p>
+    <w:p>
+      <w:pPr>
         <w:rPr>
           <w:sz w:val="16"/>
           <w:szCs w:val="16"/>
           <w:lang w:val="en-US"/>
         </w:rPr>
-        <w:t xml:space="preserve">   </w:t>
-      </w:r>
+      </w:pPr>
       <w:r>
         <w:rPr>
           <w:sz w:val="16"/>
           <w:szCs w:val="16"/>
           <w:lang w:val="en-US"/>
         </w:rPr>
-        <w:t xml:space="preserve"> </w:t>
-      </w:r>
-      <w:proofErr w:type="spellStart"/>
-      <w:proofErr w:type="gramStart"/>
+        <w:tab/>
+      </w:r>
       <w:r>
         <w:rPr>
           <w:sz w:val="16"/>
           <w:szCs w:val="16"/>
           <w:lang w:val="en-US"/>
         </w:rPr>
-        <w:t>this.state.data.Items.map</w:t>
-      </w:r>
-      <w:proofErr w:type="spellEnd"/>
-      <w:r>
+        <w:t>var processDataRowFunc = this.props.processDataRowFunc.bind(this);</w:t>
+      </w:r>
+    </w:p>
+    <w:p>
+      <w:pPr>
+        <w:pStyle w:val="ListParagraph"/>
         <w:rPr>
           <w:sz w:val="16"/>
           <w:szCs w:val="16"/>
           <w:lang w:val="en-US"/>
         </w:rPr>
-        <w:t>(</w:t>
-      </w:r>
-      <w:proofErr w:type="gramEnd"/>
+      </w:pPr>
       <w:r>
         <w:rPr>
           <w:sz w:val="16"/>
           <w:szCs w:val="16"/>
           <w:lang w:val="en-US"/>
         </w:rPr>
-        <w:t xml:space="preserve">function (row, </w:t>
-      </w:r>
-      <w:proofErr w:type="spellStart"/>
-      <w:r>
+        <w:t>return ( ...</w:t>
+      </w:r>
+    </w:p>
+    <w:p>
+      <w:pPr>
         <w:rPr>
           <w:sz w:val="16"/>
           <w:szCs w:val="16"/>
           <w:lang w:val="en-US"/>
         </w:rPr>
-        <w:t>idx</w:t>
-      </w:r>
-      <w:proofErr w:type="spellEnd"/>
+      </w:pPr>
+      <w:r>
+        <w:rPr>
+          <w:lang w:val="en-US"/>
+        </w:rPr>
+        <w:tab/>
+      </w:r>
       <w:r>
         <w:rPr>
           <w:sz w:val="16"/>
           <w:szCs w:val="16"/>
           <w:lang w:val="en-US"/>
         </w:rPr>
-        <w:t xml:space="preserve">) { return </w:t>
-      </w:r>
-      <w:proofErr w:type="spellStart"/>
-      <w:r>
+        <w:t>&lt;tbody&gt;</w:t>
+      </w:r>
+    </w:p>
+    <w:p>
+      <w:pPr>
         <w:rPr>
           <w:sz w:val="16"/>
           <w:szCs w:val="16"/>
           <w:lang w:val="en-US"/>
         </w:rPr>
-        <w:t>this.props.processDataRowFunc.call</w:t>
-      </w:r>
-      <w:proofErr w:type="spellEnd"/>
+      </w:pPr>
       <w:r>
         <w:rPr>
           <w:sz w:val="16"/>
           <w:szCs w:val="16"/>
           <w:lang w:val="en-US"/>
         </w:rPr>
-        <w:t xml:space="preserve">(this, row, </w:t>
-      </w:r>
-      <w:proofErr w:type="spellStart"/>
-      <w:r>
+        <w:t xml:space="preserve">                            {       </w:t>
+      </w:r>
+    </w:p>
+    <w:p>
+      <w:pPr>
+        <w:ind w:firstLine="708"/>
         <w:rPr>
           <w:sz w:val="16"/>
           <w:szCs w:val="16"/>
           <w:lang w:val="en-US"/>
         </w:rPr>
-        <w:t>idx</w:t>
-      </w:r>
-      <w:proofErr w:type="spellEnd"/>
+      </w:pPr>
       <w:r>
         <w:rPr>
           <w:sz w:val="16"/>
           <w:szCs w:val="16"/>
           <w:lang w:val="en-US"/>
         </w:rPr>
-        <w:t>);}.bind(this))</w:t>
-      </w:r>
-    </w:p>
-    <w:p>
-      <w:pPr>
-        <w:pStyle w:val="ListParagraph"/>
-        <w:rPr>
-          <w:lang w:val="en-US"/>
-        </w:rPr>
-      </w:pPr>
-    </w:p>
-    <w:p>
-      <w:pPr>
-        <w:pStyle w:val="ListParagraph"/>
-        <w:rPr>
-          <w:lang w:val="en-US"/>
-        </w:rPr>
-      </w:pPr>
-      <w:proofErr w:type="gramStart"/>
-      <w:r>
-        <w:rPr>
-          <w:lang w:val="en-US"/>
-        </w:rPr>
-        <w:t>or</w:t>
-      </w:r>
-      <w:proofErr w:type="gramEnd"/>
-      <w:r>
-        <w:rPr>
-          <w:lang w:val="en-US"/>
-        </w:rPr>
-        <w:t xml:space="preserve"> in two lines:</w:t>
-      </w:r>
-    </w:p>
-    <w:p>
-      <w:pPr>
+        <w:t xml:space="preserve">              </w:t>
+      </w:r>
+      <w:r>
         <w:rPr>
           <w:sz w:val="16"/>
           <w:szCs w:val="16"/>
           <w:lang w:val="en-US"/>
         </w:rPr>
-      </w:pPr>
-      <w:proofErr w:type="gramStart"/>
-      <w:r>
+        <w:t xml:space="preserve"> this.state.data.Items.map(function (row, idx) { return processDataRowFunc( row, idx);})</w:t>
+      </w:r>
+    </w:p>
+    <w:p>
+      <w:pPr>
+        <w:ind w:firstLine="708"/>
         <w:rPr>
           <w:sz w:val="16"/>
           <w:szCs w:val="16"/>
           <w:lang w:val="en-US"/>
         </w:rPr>
-        <w:t>render</w:t>
-      </w:r>
-      <w:proofErr w:type="gramEnd"/>
-      <w:r>
+      </w:pPr>
+    </w:p>
+    <w:p>
+      <w:pPr>
         <w:rPr>
           <w:sz w:val="16"/>
           <w:szCs w:val="16"/>
           <w:lang w:val="en-US"/>
         </w:rPr>
-        <w:t>: function() {</w:t>
-      </w:r>
-    </w:p>
-    <w:p>
-      <w:pPr>
+      </w:pPr>
+      <w:r>
         <w:rPr>
           <w:sz w:val="16"/>
           <w:szCs w:val="16"/>
           <w:lang w:val="en-US"/>
         </w:rPr>
-      </w:pPr>
-      <w:r>
+        <w:br w:type="page"/>
+      </w:r>
+    </w:p>
+    <w:p>
+      <w:pPr>
+        <w:ind w:firstLine="708"/>
         <w:rPr>
           <w:sz w:val="16"/>
           <w:szCs w:val="16"/>
           <w:lang w:val="en-US"/>
         </w:rPr>
-        <w:tab/>
-      </w:r>
-      <w:proofErr w:type="spellStart"/>
-      <w:proofErr w:type="gramStart"/>
+      </w:pPr>
       <w:r>
         <w:rPr>
           <w:sz w:val="16"/>
           <w:szCs w:val="16"/>
           <w:lang w:val="en-US"/>
         </w:rPr>
-        <w:t>var</w:t>
-      </w:r>
-      <w:proofErr w:type="spellEnd"/>
-      <w:proofErr w:type="gramEnd"/>
-      <w:r>
+        <w:lastRenderedPageBreak/>
+        <w:t>ReactDataGrid  Interface.</w:t>
+      </w:r>
+    </w:p>
+    <w:p>
+      <w:pPr>
+        <w:ind w:firstLine="708"/>
         <w:rPr>
           <w:sz w:val="16"/>
           <w:szCs w:val="16"/>
           <w:lang w:val="en-US"/>
         </w:rPr>
-        <w:t xml:space="preserve"> </w:t>
-      </w:r>
-      <w:proofErr w:type="spellStart"/>
+      </w:pPr>
       <w:r>
         <w:rPr>
           <w:sz w:val="16"/>
           <w:szCs w:val="16"/>
           <w:lang w:val="en-US"/>
         </w:rPr>
-        <w:t>processDataRowFunc</w:t>
-      </w:r>
-      <w:proofErr w:type="spellEnd"/>
-      <w:r>
+        <w:t>You can control the ReactDataGrid component by calling its function in the following way:</w:t>
+      </w:r>
+    </w:p>
+    <w:p>
+      <w:pPr>
+        <w:ind w:firstLine="708"/>
         <w:rPr>
           <w:sz w:val="16"/>
           <w:szCs w:val="16"/>
           <w:lang w:val="en-US"/>
         </w:rPr>
-        <w:t xml:space="preserve"> = </w:t>
-      </w:r>
-      <w:proofErr w:type="spellStart"/>
+      </w:pPr>
       <w:r>
         <w:rPr>
           <w:sz w:val="16"/>
           <w:szCs w:val="16"/>
           <w:lang w:val="en-US"/>
         </w:rPr>
-        <w:t>this.props.processDataRowFunc.bind</w:t>
-      </w:r>
-      <w:proofErr w:type="spellEnd"/>
-      <w:r>
+        <w:t>rdcTesting.reactDataGrid.loadData({ page: 2 })</w:t>
+      </w:r>
+    </w:p>
+    <w:p>
+      <w:pPr>
+        <w:ind w:firstLine="708"/>
         <w:rPr>
           <w:sz w:val="16"/>
           <w:szCs w:val="16"/>
           <w:lang w:val="en-US"/>
         </w:rPr>
-        <w:t>(this);</w:t>
-      </w:r>
-    </w:p>
-    <w:p>
-      <w:pPr>
-        <w:pStyle w:val="ListParagraph"/>
+      </w:pPr>
+      <w:r>
         <w:rPr>
           <w:sz w:val="16"/>
           <w:szCs w:val="16"/>
           <w:lang w:val="en-US"/>
         </w:rPr>
-      </w:pPr>
-      <w:proofErr w:type="gramStart"/>
-      <w:r>
+        <w:t>The list of functions:</w:t>
+      </w:r>
+    </w:p>
+    <w:p>
+      <w:pPr>
+        <w:ind w:firstLine="708"/>
         <w:rPr>
           <w:sz w:val="16"/>
           <w:szCs w:val="16"/>
           <w:lang w:val="en-US"/>
         </w:rPr>
-        <w:t>return</w:t>
-      </w:r>
-      <w:proofErr w:type="gramEnd"/>
+      </w:pPr>
       <w:r>
         <w:rPr>
           <w:sz w:val="16"/>
           <w:szCs w:val="16"/>
           <w:lang w:val="en-US"/>
         </w:rPr>
-        <w:t xml:space="preserve"> ( ...</w:t>
-      </w:r>
-    </w:p>
-    <w:p>
-      <w:pPr>
+        <w:t>loadData: function(loadParameters)</w:t>
+      </w:r>
+    </w:p>
+    <w:p>
+      <w:pPr>
+        <w:ind w:firstLine="708"/>
         <w:rPr>
           <w:sz w:val="16"/>
           <w:szCs w:val="16"/>
           <w:lang w:val="en-US"/>
         </w:rPr>
       </w:pPr>
-      <w:r>
-        <w:rPr>
-          <w:lang w:val="en-US"/>
-        </w:rPr>
-        <w:tab/>
-      </w:r>
-      <w:r>
+    </w:p>
+    <w:p>
+      <w:pPr>
         <w:rPr>
           <w:sz w:val="16"/>
           <w:szCs w:val="16"/>
           <w:lang w:val="en-US"/>
         </w:rPr>
-        <w:t>&lt;</w:t>
-      </w:r>
-      <w:proofErr w:type="gramStart"/>
+      </w:pPr>
       <w:r>
         <w:rPr>
           <w:sz w:val="16"/>
           <w:szCs w:val="16"/>
           <w:lang w:val="en-US"/>
         </w:rPr>
-        <w:t>tbody</w:t>
-      </w:r>
-      <w:proofErr w:type="gramEnd"/>
-      <w:r>
+        <w:br w:type="page"/>
+      </w:r>
+    </w:p>
+    <w:p>
+      <w:pPr>
         <w:rPr>
           <w:sz w:val="16"/>
           <w:szCs w:val="16"/>
           <w:lang w:val="en-US"/>
         </w:rPr>
-        <w:t>&gt;</w:t>
-      </w:r>
-    </w:p>
-    <w:p>
-      <w:pPr>
+      </w:pPr>
+      <w:r>
         <w:rPr>
           <w:sz w:val="16"/>
           <w:szCs w:val="16"/>
           <w:lang w:val="en-US"/>
         </w:rPr>
-      </w:pPr>
-      <w:r>
+        <w:lastRenderedPageBreak/>
+        <w:t>Rerendering.</w:t>
+      </w:r>
+    </w:p>
+    <w:p>
+      <w:pPr>
         <w:rPr>
           <w:sz w:val="16"/>
           <w:szCs w:val="16"/>
           <w:lang w:val="en-US"/>
         </w:rPr>
-        <w:t xml:space="preserve">                            {       </w:t>
-      </w:r>
-    </w:p>
-    <w:p>
-      <w:pPr>
-        <w:ind w:firstLine="708"/>
+      </w:pPr>
+      <w:r>
         <w:rPr>
           <w:sz w:val="16"/>
           <w:szCs w:val="16"/>
           <w:lang w:val="en-US"/>
         </w:rPr>
-      </w:pPr>
-      <w:r>
+        <w:t>You can rerender the grid by simple calling js</w:t>
+      </w:r>
+    </w:p>
+    <w:p>
+      <w:pPr>
         <w:rPr>
           <w:sz w:val="16"/>
           <w:szCs w:val="16"/>
           <w:lang w:val="en-US"/>
         </w:rPr>
-        <w:t xml:space="preserve">              </w:t>
-      </w:r>
+      </w:pPr>
       <w:r>
         <w:rPr>
           <w:sz w:val="16"/>
           <w:szCs w:val="16"/>
           <w:lang w:val="en-US"/>
         </w:rPr>
-        <w:t xml:space="preserve"> </w:t>
-      </w:r>
-      <w:proofErr w:type="spellStart"/>
-      <w:proofErr w:type="gramStart"/>
-      <w:r>
-        <w:rPr>
-          <w:sz w:val="16"/>
-          <w:szCs w:val="16"/>
-          <w:lang w:val="en-US"/>
-        </w:rPr>
-        <w:t>this.state.data.Items.map</w:t>
-      </w:r>
-      <w:proofErr w:type="spellEnd"/>
-      <w:r>
-        <w:rPr>
-          <w:sz w:val="16"/>
-          <w:szCs w:val="16"/>
-          <w:lang w:val="en-US"/>
-        </w:rPr>
-        <w:t>(</w:t>
-      </w:r>
-      <w:proofErr w:type="gramEnd"/>
-      <w:r>
-        <w:rPr>
-          <w:sz w:val="16"/>
-          <w:szCs w:val="16"/>
-          <w:lang w:val="en-US"/>
-        </w:rPr>
-        <w:t xml:space="preserve">function (row, </w:t>
-      </w:r>
-      <w:proofErr w:type="spellStart"/>
-      <w:r>
-        <w:rPr>
-          <w:sz w:val="16"/>
-          <w:szCs w:val="16"/>
-          <w:lang w:val="en-US"/>
-        </w:rPr>
-        <w:t>idx</w:t>
-      </w:r>
-      <w:proofErr w:type="spellEnd"/>
-      <w:r>
-        <w:rPr>
-          <w:sz w:val="16"/>
-          <w:szCs w:val="16"/>
-          <w:lang w:val="en-US"/>
-        </w:rPr>
-        <w:t xml:space="preserve">) { return </w:t>
-      </w:r>
-      <w:proofErr w:type="spellStart"/>
-      <w:r>
-        <w:rPr>
-          <w:sz w:val="16"/>
-          <w:szCs w:val="16"/>
-          <w:lang w:val="en-US"/>
-        </w:rPr>
-        <w:t>processDataRowFunc</w:t>
-      </w:r>
-      <w:proofErr w:type="spellEnd"/>
-      <w:r>
-        <w:rPr>
-          <w:sz w:val="16"/>
-          <w:szCs w:val="16"/>
-          <w:lang w:val="en-US"/>
-        </w:rPr>
-        <w:t xml:space="preserve">( row, </w:t>
-      </w:r>
-      <w:proofErr w:type="spellStart"/>
-      <w:r>
-        <w:rPr>
-          <w:sz w:val="16"/>
-          <w:szCs w:val="16"/>
-          <w:lang w:val="en-US"/>
-        </w:rPr>
-        <w:t>idx</w:t>
-      </w:r>
-      <w:proofErr w:type="spellEnd"/>
-      <w:r>
-        <w:rPr>
-          <w:sz w:val="16"/>
-          <w:szCs w:val="16"/>
-          <w:lang w:val="en-US"/>
-        </w:rPr>
-        <w:t>);})</w:t>
-      </w:r>
-    </w:p>
-    <w:p>
-      <w:pPr>
-        <w:ind w:firstLine="708"/>
-        <w:rPr>
-          <w:sz w:val="16"/>
-          <w:szCs w:val="16"/>
-          <w:lang w:val="en-US"/>
-        </w:rPr>
-      </w:pPr>
-    </w:p>
-    <w:p>
-      <w:pPr>
-        <w:rPr>
-          <w:sz w:val="16"/>
-          <w:szCs w:val="16"/>
-          <w:lang w:val="en-US"/>
-        </w:rPr>
-      </w:pPr>
-      <w:r>
-        <w:rPr>
-          <w:sz w:val="16"/>
-          <w:szCs w:val="16"/>
-          <w:lang w:val="en-US"/>
-        </w:rPr>
-        <w:br w:type="page"/>
-      </w:r>
-    </w:p>
-    <w:p>
-      <w:pPr>
-        <w:ind w:firstLine="708"/>
-        <w:rPr>
-          <w:sz w:val="16"/>
-          <w:szCs w:val="16"/>
-          <w:lang w:val="en-US"/>
-        </w:rPr>
-      </w:pPr>
-      <w:proofErr w:type="spellStart"/>
-      <w:proofErr w:type="gramStart"/>
-      <w:r>
-        <w:rPr>
-          <w:sz w:val="16"/>
-          <w:szCs w:val="16"/>
-          <w:lang w:val="en-US"/>
-        </w:rPr>
-        <w:lastRenderedPageBreak/>
-        <w:t>ReactDataGrid</w:t>
-      </w:r>
-      <w:proofErr w:type="spellEnd"/>
-      <w:r>
-        <w:rPr>
-          <w:sz w:val="16"/>
-          <w:szCs w:val="16"/>
-          <w:lang w:val="en-US"/>
-        </w:rPr>
-        <w:t xml:space="preserve">  Interface</w:t>
-      </w:r>
-      <w:proofErr w:type="gramEnd"/>
-      <w:r>
-        <w:rPr>
-          <w:sz w:val="16"/>
-          <w:szCs w:val="16"/>
-          <w:lang w:val="en-US"/>
-        </w:rPr>
-        <w:t>.</w:t>
-      </w:r>
-    </w:p>
-    <w:p>
-      <w:pPr>
-        <w:ind w:firstLine="708"/>
-        <w:rPr>
-          <w:sz w:val="16"/>
-          <w:szCs w:val="16"/>
-          <w:lang w:val="en-US"/>
-        </w:rPr>
-      </w:pPr>
-      <w:r>
-        <w:rPr>
-          <w:sz w:val="16"/>
-          <w:szCs w:val="16"/>
-          <w:lang w:val="en-US"/>
-        </w:rPr>
-        <w:t xml:space="preserve">You can control the </w:t>
-      </w:r>
-      <w:proofErr w:type="spellStart"/>
-      <w:r>
-        <w:rPr>
-          <w:sz w:val="16"/>
-          <w:szCs w:val="16"/>
-          <w:lang w:val="en-US"/>
-        </w:rPr>
-        <w:t>ReactDataGrid</w:t>
-      </w:r>
-      <w:proofErr w:type="spellEnd"/>
-      <w:r>
-        <w:rPr>
-          <w:sz w:val="16"/>
-          <w:szCs w:val="16"/>
-          <w:lang w:val="en-US"/>
-        </w:rPr>
-        <w:t xml:space="preserve"> component by calling its function in the following way:</w:t>
-      </w:r>
-    </w:p>
-    <w:p>
-      <w:pPr>
-        <w:ind w:firstLine="708"/>
-        <w:rPr>
-          <w:sz w:val="16"/>
-          <w:szCs w:val="16"/>
-          <w:lang w:val="en-US"/>
-        </w:rPr>
-      </w:pPr>
-      <w:proofErr w:type="spellStart"/>
-      <w:proofErr w:type="gramStart"/>
-      <w:r>
-        <w:rPr>
-          <w:sz w:val="16"/>
-          <w:szCs w:val="16"/>
-          <w:lang w:val="en-US"/>
-        </w:rPr>
-        <w:t>rdcTesting.reactDataGrid.loadData</w:t>
-      </w:r>
-      <w:proofErr w:type="spellEnd"/>
-      <w:r>
-        <w:rPr>
-          <w:sz w:val="16"/>
-          <w:szCs w:val="16"/>
-          <w:lang w:val="en-US"/>
-        </w:rPr>
-        <w:t>(</w:t>
-      </w:r>
-      <w:proofErr w:type="gramEnd"/>
-      <w:r>
-        <w:rPr>
-          <w:sz w:val="16"/>
-          <w:szCs w:val="16"/>
-          <w:lang w:val="en-US"/>
-        </w:rPr>
-        <w:t>{ page: 2 })</w:t>
-      </w:r>
-    </w:p>
-    <w:p>
-      <w:pPr>
-        <w:ind w:firstLine="708"/>
-        <w:rPr>
-          <w:sz w:val="16"/>
-          <w:szCs w:val="16"/>
-          <w:lang w:val="en-US"/>
-        </w:rPr>
-      </w:pPr>
-      <w:r>
-        <w:rPr>
-          <w:sz w:val="16"/>
-          <w:szCs w:val="16"/>
-          <w:lang w:val="en-US"/>
-        </w:rPr>
-        <w:t>The list of functions:</w:t>
-      </w:r>
-    </w:p>
-    <w:p>
-      <w:pPr>
-        <w:ind w:firstLine="708"/>
-        <w:rPr>
-          <w:sz w:val="16"/>
-          <w:szCs w:val="16"/>
-          <w:lang w:val="en-US"/>
-        </w:rPr>
-      </w:pPr>
-      <w:proofErr w:type="spellStart"/>
-      <w:proofErr w:type="gramStart"/>
-      <w:r>
-        <w:rPr>
-          <w:sz w:val="16"/>
-          <w:szCs w:val="16"/>
-          <w:lang w:val="en-US"/>
-        </w:rPr>
-        <w:t>loadData</w:t>
-      </w:r>
-      <w:proofErr w:type="spellEnd"/>
-      <w:proofErr w:type="gramEnd"/>
-      <w:r>
-        <w:rPr>
-          <w:sz w:val="16"/>
-          <w:szCs w:val="16"/>
-          <w:lang w:val="en-US"/>
-        </w:rPr>
-        <w:t>: function(</w:t>
-      </w:r>
-      <w:proofErr w:type="spellStart"/>
-      <w:r>
-        <w:rPr>
-          <w:sz w:val="16"/>
-          <w:szCs w:val="16"/>
-          <w:lang w:val="en-US"/>
-        </w:rPr>
-        <w:t>loadParameters</w:t>
-      </w:r>
-      <w:proofErr w:type="spellEnd"/>
-      <w:r>
-        <w:rPr>
-          <w:sz w:val="16"/>
-          <w:szCs w:val="16"/>
-          <w:lang w:val="en-US"/>
-        </w:rPr>
-        <w:t>)</w:t>
+        <w:t>You cannot do it with other frameworks.</w:t>
       </w:r>
     </w:p>
     <w:sectPr>

--- a/ReactDataGrid/docs/ReactDataGrid.docx
+++ b/ReactDataGrid/docs/ReactDataGrid.docx
@@ -18,7 +18,39 @@
           <w:rFonts w:ascii="Calibri" w:hAnsi="Calibri" w:cs="Calibri"/>
           <w:lang w:val="en"/>
         </w:rPr>
-        <w:t>The rdg expects its data in json format that follows:</w:t>
+        <w:t xml:space="preserve">The </w:t>
+      </w:r>
+      <w:proofErr w:type="spellStart"/>
+      <w:r>
+        <w:rPr>
+          <w:rFonts w:ascii="Calibri" w:hAnsi="Calibri" w:cs="Calibri"/>
+          <w:lang w:val="en"/>
+        </w:rPr>
+        <w:t>rdg</w:t>
+      </w:r>
+      <w:proofErr w:type="spellEnd"/>
+      <w:r>
+        <w:rPr>
+          <w:rFonts w:ascii="Calibri" w:hAnsi="Calibri" w:cs="Calibri"/>
+          <w:lang w:val="en"/>
+        </w:rPr>
+        <w:t xml:space="preserve"> expects its data in </w:t>
+      </w:r>
+      <w:proofErr w:type="spellStart"/>
+      <w:r>
+        <w:rPr>
+          <w:rFonts w:ascii="Calibri" w:hAnsi="Calibri" w:cs="Calibri"/>
+          <w:lang w:val="en"/>
+        </w:rPr>
+        <w:t>json</w:t>
+      </w:r>
+      <w:proofErr w:type="spellEnd"/>
+      <w:r>
+        <w:rPr>
+          <w:rFonts w:ascii="Calibri" w:hAnsi="Calibri" w:cs="Calibri"/>
+          <w:lang w:val="en"/>
+        </w:rPr>
+        <w:t xml:space="preserve"> format that follows:</w:t>
       </w:r>
     </w:p>
     <w:p>
@@ -32,23 +64,45 @@
           <w:lang w:val="en"/>
         </w:rPr>
       </w:pPr>
+      <w:proofErr w:type="gramStart"/>
       <w:r>
         <w:rPr>
           <w:rFonts w:ascii="Calibri" w:hAnsi="Calibri" w:cs="Calibri"/>
           <w:lang w:val="en"/>
         </w:rPr>
-        <w:t xml:space="preserve">{ Items : [{}, ...{}], </w:t>
-      </w:r>
-      <w:r>
-        <w:rPr>
-          <w:rFonts w:ascii="Consolas" w:hAnsi="Consolas" w:cs="Consolas"/>
-          <w:color w:val="000000"/>
-          <w:sz w:val="19"/>
-          <w:szCs w:val="19"/>
-          <w:highlight w:val="white"/>
-          <w:lang w:val="en-US"/>
-        </w:rPr>
-        <w:t>NOfItems = 0,NOfPages = 0,</w:t>
+        <w:t>{ Items</w:t>
+      </w:r>
+      <w:proofErr w:type="gramEnd"/>
+      <w:r>
+        <w:rPr>
+          <w:rFonts w:ascii="Calibri" w:hAnsi="Calibri" w:cs="Calibri"/>
+          <w:lang w:val="en"/>
+        </w:rPr>
+        <w:t xml:space="preserve"> : [{}, ...{}], </w:t>
+      </w:r>
+      <w:proofErr w:type="spellStart"/>
+      <w:r>
+        <w:rPr>
+          <w:rFonts w:ascii="Consolas" w:hAnsi="Consolas" w:cs="Consolas"/>
+          <w:color w:val="000000"/>
+          <w:sz w:val="19"/>
+          <w:szCs w:val="19"/>
+          <w:highlight w:val="white"/>
+          <w:lang w:val="en-US"/>
+        </w:rPr>
+        <w:t>NOfItems</w:t>
+      </w:r>
+      <w:proofErr w:type="spellEnd"/>
+      <w:r>
+        <w:rPr>
+          <w:rFonts w:ascii="Consolas" w:hAnsi="Consolas" w:cs="Consolas"/>
+          <w:color w:val="000000"/>
+          <w:sz w:val="19"/>
+          <w:szCs w:val="19"/>
+          <w:highlight w:val="white"/>
+          <w:lang w:val="en-US"/>
+        </w:rPr>
+        <w:t xml:space="preserve"> = 0,NOfPages = 0,</w:t>
       </w:r>
       <w:r>
         <w:rPr>
@@ -61,16 +115,29 @@
         </w:rPr>
         <w:t xml:space="preserve"> </w:t>
       </w:r>
-      <w:r>
-        <w:rPr>
-          <w:rFonts w:ascii="Consolas" w:hAnsi="Consolas" w:cs="Consolas"/>
-          <w:color w:val="000000"/>
-          <w:sz w:val="19"/>
-          <w:szCs w:val="19"/>
-          <w:highlight w:val="white"/>
-          <w:lang w:val="en-US"/>
-        </w:rPr>
-        <w:t>CurrentPage = 0</w:t>
+      <w:proofErr w:type="spellStart"/>
+      <w:r>
+        <w:rPr>
+          <w:rFonts w:ascii="Consolas" w:hAnsi="Consolas" w:cs="Consolas"/>
+          <w:color w:val="000000"/>
+          <w:sz w:val="19"/>
+          <w:szCs w:val="19"/>
+          <w:highlight w:val="white"/>
+          <w:lang w:val="en-US"/>
+        </w:rPr>
+        <w:t>CurrentPage</w:t>
+      </w:r>
+      <w:proofErr w:type="spellEnd"/>
+      <w:r>
+        <w:rPr>
+          <w:rFonts w:ascii="Consolas" w:hAnsi="Consolas" w:cs="Consolas"/>
+          <w:color w:val="000000"/>
+          <w:sz w:val="19"/>
+          <w:szCs w:val="19"/>
+          <w:highlight w:val="white"/>
+          <w:lang w:val="en-US"/>
+        </w:rPr>
+        <w:t xml:space="preserve"> = 0</w:t>
       </w:r>
       <w:r>
         <w:rPr>
@@ -108,7 +175,23 @@
           <w:rFonts w:ascii="Calibri" w:hAnsi="Calibri" w:cs="Calibri"/>
           <w:lang w:val="en"/>
         </w:rPr>
-        <w:t xml:space="preserve">When one deals with the reactives in ASP.Net MVC she deals with 2 of them. The first one is primary </w:t>
+        <w:t xml:space="preserve">When one deals with the </w:t>
+      </w:r>
+      <w:proofErr w:type="spellStart"/>
+      <w:r>
+        <w:rPr>
+          <w:rFonts w:ascii="Calibri" w:hAnsi="Calibri" w:cs="Calibri"/>
+          <w:lang w:val="en"/>
+        </w:rPr>
+        <w:t>reactives</w:t>
+      </w:r>
+      <w:proofErr w:type="spellEnd"/>
+      <w:r>
+        <w:rPr>
+          <w:rFonts w:ascii="Calibri" w:hAnsi="Calibri" w:cs="Calibri"/>
+          <w:lang w:val="en"/>
+        </w:rPr>
+        <w:t xml:space="preserve"> in ASP.Net MVC she deals with 2 of them. The first one is primary </w:t>
       </w:r>
     </w:p>
     <w:p>
@@ -127,7 +210,23 @@
           <w:rFonts w:ascii="Calibri" w:hAnsi="Calibri" w:cs="Calibri"/>
           <w:lang w:val="en"/>
         </w:rPr>
-        <w:t>Controller. Your primary ASP.NET MVC controller should contain the Index action which respond with the View on which Rdg is located. It is its single goal.</w:t>
+        <w:t xml:space="preserve">Controller. Your primary ASP.NET MVC controller should contain the Index action which respond with the View on which </w:t>
+      </w:r>
+      <w:proofErr w:type="spellStart"/>
+      <w:r>
+        <w:rPr>
+          <w:rFonts w:ascii="Calibri" w:hAnsi="Calibri" w:cs="Calibri"/>
+          <w:lang w:val="en"/>
+        </w:rPr>
+        <w:t>Rdg</w:t>
+      </w:r>
+      <w:proofErr w:type="spellEnd"/>
+      <w:r>
+        <w:rPr>
+          <w:rFonts w:ascii="Calibri" w:hAnsi="Calibri" w:cs="Calibri"/>
+          <w:lang w:val="en"/>
+        </w:rPr>
+        <w:t xml:space="preserve"> is located. It is its single goal.</w:t>
       </w:r>
     </w:p>
     <w:p>
@@ -146,7 +245,39 @@
           <w:rFonts w:ascii="Calibri" w:hAnsi="Calibri" w:cs="Calibri"/>
           <w:lang w:val="en"/>
         </w:rPr>
-        <w:t xml:space="preserve"> After that rdg loads it data from the data controller. F.e. it can be something like ItemsConroller.</w:t>
+        <w:t xml:space="preserve"> After that </w:t>
+      </w:r>
+      <w:proofErr w:type="spellStart"/>
+      <w:r>
+        <w:rPr>
+          <w:rFonts w:ascii="Calibri" w:hAnsi="Calibri" w:cs="Calibri"/>
+          <w:lang w:val="en"/>
+        </w:rPr>
+        <w:t>rdg</w:t>
+      </w:r>
+      <w:proofErr w:type="spellEnd"/>
+      <w:r>
+        <w:rPr>
+          <w:rFonts w:ascii="Calibri" w:hAnsi="Calibri" w:cs="Calibri"/>
+          <w:lang w:val="en"/>
+        </w:rPr>
+        <w:t xml:space="preserve"> loads it data from the data controller. F.e. it can be something like </w:t>
+      </w:r>
+      <w:proofErr w:type="spellStart"/>
+      <w:r>
+        <w:rPr>
+          <w:rFonts w:ascii="Calibri" w:hAnsi="Calibri" w:cs="Calibri"/>
+          <w:lang w:val="en"/>
+        </w:rPr>
+        <w:t>ItemsConroller</w:t>
+      </w:r>
+      <w:proofErr w:type="spellEnd"/>
+      <w:r>
+        <w:rPr>
+          <w:rFonts w:ascii="Calibri" w:hAnsi="Calibri" w:cs="Calibri"/>
+          <w:lang w:val="en"/>
+        </w:rPr>
+        <w:t>.</w:t>
       </w:r>
     </w:p>
     <w:p>
@@ -182,9 +313,9 @@
             <o:lock v:ext="edit" aspectratio="t"/>
           </v:shapetype>
           <v:shape id="_x0000_i1025" type="#_x0000_t75" style="width:275.25pt;height:140.25pt" o:ole="">
-            <v:imagedata r:id="rId5" o:title=""/>
+            <v:imagedata r:id="rId6" o:title=""/>
           </v:shape>
-          <o:OLEObject Type="Embed" ProgID="Visio.Drawing.15" ShapeID="_x0000_i1025" DrawAspect="Content" ObjectID="_1527620239" r:id="rId6"/>
+          <o:OLEObject Type="Embed" ProgID="Visio.Drawing.15" ShapeID="_x0000_i1025" DrawAspect="Content" ObjectID="_1527786767" r:id="rId7"/>
         </w:object>
       </w:r>
     </w:p>
@@ -202,8 +333,23 @@
         <w:rPr>
           <w:lang w:val="en-US"/>
         </w:rPr>
-        <w:t xml:space="preserve">So, data controller action should return the viewModel of </w:t>
-      </w:r>
+        <w:t xml:space="preserve">So, data controller action should return the </w:t>
+      </w:r>
+      <w:proofErr w:type="spellStart"/>
+      <w:r>
+        <w:rPr>
+          <w:lang w:val="en-US"/>
+        </w:rPr>
+        <w:t>viewModel</w:t>
+      </w:r>
+      <w:proofErr w:type="spellEnd"/>
+      <w:r>
+        <w:rPr>
+          <w:lang w:val="en-US"/>
+        </w:rPr>
+        <w:t xml:space="preserve"> of </w:t>
+      </w:r>
+      <w:proofErr w:type="spellStart"/>
       <w:r>
         <w:rPr>
           <w:rFonts w:ascii="Consolas" w:hAnsi="Consolas" w:cs="Consolas"/>
@@ -215,6 +361,7 @@
         </w:rPr>
         <w:t>ReactDataGridViewModel</w:t>
       </w:r>
+      <w:proofErr w:type="spellEnd"/>
       <w:r>
         <w:rPr>
           <w:rFonts w:ascii="Consolas" w:hAnsi="Consolas" w:cs="Consolas"/>
@@ -241,6 +388,7 @@
           <w:lang w:val="en-US"/>
         </w:rPr>
       </w:pPr>
+      <w:proofErr w:type="gramStart"/>
       <w:r>
         <w:rPr>
           <w:rFonts w:ascii="Consolas" w:hAnsi="Consolas" w:cs="Consolas"/>
@@ -252,6 +400,7 @@
         </w:rPr>
         <w:t>public</w:t>
       </w:r>
+      <w:proofErr w:type="gramEnd"/>
       <w:r>
         <w:rPr>
           <w:rFonts w:ascii="Consolas" w:hAnsi="Consolas" w:cs="Consolas"/>
@@ -285,6 +434,7 @@
         </w:rPr>
         <w:t xml:space="preserve"> </w:t>
       </w:r>
+      <w:proofErr w:type="spellStart"/>
       <w:r>
         <w:rPr>
           <w:rFonts w:ascii="Consolas" w:hAnsi="Consolas" w:cs="Consolas"/>
@@ -296,16 +446,41 @@
         </w:rPr>
         <w:t>ReactDataGridViewModel</w:t>
       </w:r>
-      <w:r>
-        <w:rPr>
-          <w:rFonts w:ascii="Consolas" w:hAnsi="Consolas" w:cs="Consolas"/>
-          <w:color w:val="000000"/>
-          <w:sz w:val="19"/>
-          <w:szCs w:val="19"/>
-          <w:highlight w:val="white"/>
-          <w:lang w:val="en-US"/>
-        </w:rPr>
-        <w:t>&lt;TDataItemModel&gt;</w:t>
+      <w:proofErr w:type="spellEnd"/>
+      <w:r>
+        <w:rPr>
+          <w:rFonts w:ascii="Consolas" w:hAnsi="Consolas" w:cs="Consolas"/>
+          <w:color w:val="000000"/>
+          <w:sz w:val="19"/>
+          <w:szCs w:val="19"/>
+          <w:highlight w:val="white"/>
+          <w:lang w:val="en-US"/>
+        </w:rPr>
+        <w:t>&lt;</w:t>
+      </w:r>
+      <w:proofErr w:type="spellStart"/>
+      <w:r>
+        <w:rPr>
+          <w:rFonts w:ascii="Consolas" w:hAnsi="Consolas" w:cs="Consolas"/>
+          <w:color w:val="000000"/>
+          <w:sz w:val="19"/>
+          <w:szCs w:val="19"/>
+          <w:highlight w:val="white"/>
+          <w:lang w:val="en-US"/>
+        </w:rPr>
+        <w:t>TDataItemModel</w:t>
+      </w:r>
+      <w:proofErr w:type="spellEnd"/>
+      <w:r>
+        <w:rPr>
+          <w:rFonts w:ascii="Consolas" w:hAnsi="Consolas" w:cs="Consolas"/>
+          <w:color w:val="000000"/>
+          <w:sz w:val="19"/>
+          <w:szCs w:val="19"/>
+          <w:highlight w:val="white"/>
+          <w:lang w:val="en-US"/>
+        </w:rPr>
+        <w:t>&gt;</w:t>
       </w:r>
     </w:p>
     <w:p>
@@ -361,6 +536,7 @@
         </w:rPr>
         <w:t xml:space="preserve">        </w:t>
       </w:r>
+      <w:proofErr w:type="gramStart"/>
       <w:r>
         <w:rPr>
           <w:rFonts w:ascii="Consolas" w:hAnsi="Consolas" w:cs="Consolas"/>
@@ -372,6 +548,7 @@
         </w:rPr>
         <w:t>public</w:t>
       </w:r>
+      <w:proofErr w:type="gramEnd"/>
       <w:r>
         <w:rPr>
           <w:rFonts w:ascii="Consolas" w:hAnsi="Consolas" w:cs="Consolas"/>
@@ -383,6 +560,7 @@
         </w:rPr>
         <w:t xml:space="preserve"> </w:t>
       </w:r>
+      <w:proofErr w:type="spellStart"/>
       <w:r>
         <w:rPr>
           <w:rFonts w:ascii="Consolas" w:hAnsi="Consolas" w:cs="Consolas"/>
@@ -394,16 +572,41 @@
         </w:rPr>
         <w:t>IEnumerable</w:t>
       </w:r>
-      <w:r>
-        <w:rPr>
-          <w:rFonts w:ascii="Consolas" w:hAnsi="Consolas" w:cs="Consolas"/>
-          <w:color w:val="000000"/>
-          <w:sz w:val="19"/>
-          <w:szCs w:val="19"/>
-          <w:highlight w:val="white"/>
-          <w:lang w:val="en-US"/>
-        </w:rPr>
-        <w:t xml:space="preserve">&lt;TDataItemModel&gt; Items { </w:t>
+      <w:proofErr w:type="spellEnd"/>
+      <w:r>
+        <w:rPr>
+          <w:rFonts w:ascii="Consolas" w:hAnsi="Consolas" w:cs="Consolas"/>
+          <w:color w:val="000000"/>
+          <w:sz w:val="19"/>
+          <w:szCs w:val="19"/>
+          <w:highlight w:val="white"/>
+          <w:lang w:val="en-US"/>
+        </w:rPr>
+        <w:t>&lt;</w:t>
+      </w:r>
+      <w:proofErr w:type="spellStart"/>
+      <w:r>
+        <w:rPr>
+          <w:rFonts w:ascii="Consolas" w:hAnsi="Consolas" w:cs="Consolas"/>
+          <w:color w:val="000000"/>
+          <w:sz w:val="19"/>
+          <w:szCs w:val="19"/>
+          <w:highlight w:val="white"/>
+          <w:lang w:val="en-US"/>
+        </w:rPr>
+        <w:t>TDataItemModel</w:t>
+      </w:r>
+      <w:proofErr w:type="spellEnd"/>
+      <w:r>
+        <w:rPr>
+          <w:rFonts w:ascii="Consolas" w:hAnsi="Consolas" w:cs="Consolas"/>
+          <w:color w:val="000000"/>
+          <w:sz w:val="19"/>
+          <w:szCs w:val="19"/>
+          <w:highlight w:val="white"/>
+          <w:lang w:val="en-US"/>
+        </w:rPr>
+        <w:t xml:space="preserve">&gt; Items { </w:t>
       </w:r>
       <w:r>
         <w:rPr>
@@ -492,6 +695,7 @@
         </w:rPr>
         <w:t xml:space="preserve">        </w:t>
       </w:r>
+      <w:proofErr w:type="gramStart"/>
       <w:r>
         <w:rPr>
           <w:rFonts w:ascii="Consolas" w:hAnsi="Consolas" w:cs="Consolas"/>
@@ -503,6 +707,7 @@
         </w:rPr>
         <w:t>public</w:t>
       </w:r>
+      <w:proofErr w:type="gramEnd"/>
       <w:r>
         <w:rPr>
           <w:rFonts w:ascii="Consolas" w:hAnsi="Consolas" w:cs="Consolas"/>
@@ -534,7 +739,31 @@
           <w:highlight w:val="white"/>
           <w:lang w:val="en-US"/>
         </w:rPr>
-        <w:t xml:space="preserve"> NOfItems { </w:t>
+        <w:t xml:space="preserve"> </w:t>
+      </w:r>
+      <w:proofErr w:type="spellStart"/>
+      <w:r>
+        <w:rPr>
+          <w:rFonts w:ascii="Consolas" w:hAnsi="Consolas" w:cs="Consolas"/>
+          <w:color w:val="000000"/>
+          <w:sz w:val="19"/>
+          <w:szCs w:val="19"/>
+          <w:highlight w:val="white"/>
+          <w:lang w:val="en-US"/>
+        </w:rPr>
+        <w:t>NOfItems</w:t>
+      </w:r>
+      <w:proofErr w:type="spellEnd"/>
+      <w:r>
+        <w:rPr>
+          <w:rFonts w:ascii="Consolas" w:hAnsi="Consolas" w:cs="Consolas"/>
+          <w:color w:val="000000"/>
+          <w:sz w:val="19"/>
+          <w:szCs w:val="19"/>
+          <w:highlight w:val="white"/>
+          <w:lang w:val="en-US"/>
+        </w:rPr>
+        <w:t xml:space="preserve"> { </w:t>
       </w:r>
       <w:r>
         <w:rPr>
@@ -623,6 +852,7 @@
         </w:rPr>
         <w:t xml:space="preserve">        </w:t>
       </w:r>
+      <w:proofErr w:type="gramStart"/>
       <w:r>
         <w:rPr>
           <w:rFonts w:ascii="Consolas" w:hAnsi="Consolas" w:cs="Consolas"/>
@@ -634,6 +864,7 @@
         </w:rPr>
         <w:t>public</w:t>
       </w:r>
+      <w:proofErr w:type="gramEnd"/>
       <w:r>
         <w:rPr>
           <w:rFonts w:ascii="Consolas" w:hAnsi="Consolas" w:cs="Consolas"/>
@@ -665,7 +896,31 @@
           <w:highlight w:val="white"/>
           <w:lang w:val="en-US"/>
         </w:rPr>
-        <w:t xml:space="preserve"> NOfPages { </w:t>
+        <w:t xml:space="preserve"> </w:t>
+      </w:r>
+      <w:proofErr w:type="spellStart"/>
+      <w:r>
+        <w:rPr>
+          <w:rFonts w:ascii="Consolas" w:hAnsi="Consolas" w:cs="Consolas"/>
+          <w:color w:val="000000"/>
+          <w:sz w:val="19"/>
+          <w:szCs w:val="19"/>
+          <w:highlight w:val="white"/>
+          <w:lang w:val="en-US"/>
+        </w:rPr>
+        <w:t>NOfPages</w:t>
+      </w:r>
+      <w:proofErr w:type="spellEnd"/>
+      <w:r>
+        <w:rPr>
+          <w:rFonts w:ascii="Consolas" w:hAnsi="Consolas" w:cs="Consolas"/>
+          <w:color w:val="000000"/>
+          <w:sz w:val="19"/>
+          <w:szCs w:val="19"/>
+          <w:highlight w:val="white"/>
+          <w:lang w:val="en-US"/>
+        </w:rPr>
+        <w:t xml:space="preserve"> { </w:t>
       </w:r>
       <w:r>
         <w:rPr>
@@ -754,6 +1009,7 @@
         </w:rPr>
         <w:t xml:space="preserve">        </w:t>
       </w:r>
+      <w:proofErr w:type="gramStart"/>
       <w:r>
         <w:rPr>
           <w:rFonts w:ascii="Consolas" w:hAnsi="Consolas" w:cs="Consolas"/>
@@ -765,6 +1021,7 @@
         </w:rPr>
         <w:t>public</w:t>
       </w:r>
+      <w:proofErr w:type="gramEnd"/>
       <w:r>
         <w:rPr>
           <w:rFonts w:ascii="Consolas" w:hAnsi="Consolas" w:cs="Consolas"/>
@@ -796,7 +1053,31 @@
           <w:highlight w:val="white"/>
           <w:lang w:val="en-US"/>
         </w:rPr>
-        <w:t xml:space="preserve"> CurrentPage { </w:t>
+        <w:t xml:space="preserve"> </w:t>
+      </w:r>
+      <w:proofErr w:type="spellStart"/>
+      <w:r>
+        <w:rPr>
+          <w:rFonts w:ascii="Consolas" w:hAnsi="Consolas" w:cs="Consolas"/>
+          <w:color w:val="000000"/>
+          <w:sz w:val="19"/>
+          <w:szCs w:val="19"/>
+          <w:highlight w:val="white"/>
+          <w:lang w:val="en-US"/>
+        </w:rPr>
+        <w:t>CurrentPage</w:t>
+      </w:r>
+      <w:proofErr w:type="spellEnd"/>
+      <w:r>
+        <w:rPr>
+          <w:rFonts w:ascii="Consolas" w:hAnsi="Consolas" w:cs="Consolas"/>
+          <w:color w:val="000000"/>
+          <w:sz w:val="19"/>
+          <w:szCs w:val="19"/>
+          <w:highlight w:val="white"/>
+          <w:lang w:val="en-US"/>
+        </w:rPr>
+        <w:t xml:space="preserve"> { </w:t>
       </w:r>
       <w:r>
         <w:rPr>
@@ -899,8 +1180,31 @@
           <w:szCs w:val="19"/>
           <w:lang w:val="en-US"/>
         </w:rPr>
-        <w:t xml:space="preserve">For example, you can declare SalesGridViewModel: </w:t>
-      </w:r>
+        <w:t xml:space="preserve">For example, you can declare </w:t>
+      </w:r>
+      <w:proofErr w:type="spellStart"/>
+      <w:r>
+        <w:rPr>
+          <w:rFonts w:ascii="Consolas" w:hAnsi="Consolas" w:cs="Consolas"/>
+          <w:color w:val="000000"/>
+          <w:sz w:val="19"/>
+          <w:szCs w:val="19"/>
+          <w:lang w:val="en-US"/>
+        </w:rPr>
+        <w:t>SalesGridViewModel</w:t>
+      </w:r>
+      <w:proofErr w:type="spellEnd"/>
+      <w:r>
+        <w:rPr>
+          <w:rFonts w:ascii="Consolas" w:hAnsi="Consolas" w:cs="Consolas"/>
+          <w:color w:val="000000"/>
+          <w:sz w:val="19"/>
+          <w:szCs w:val="19"/>
+          <w:lang w:val="en-US"/>
+        </w:rPr>
+        <w:t xml:space="preserve">: </w:t>
+      </w:r>
+      <w:proofErr w:type="spellStart"/>
       <w:r>
         <w:rPr>
           <w:rFonts w:ascii="Consolas" w:hAnsi="Consolas" w:cs="Consolas"/>
@@ -912,6 +1216,7 @@
         </w:rPr>
         <w:t>ReactDataGridViewModel</w:t>
       </w:r>
+      <w:proofErr w:type="spellEnd"/>
       <w:r>
         <w:rPr>
           <w:rFonts w:ascii="Consolas" w:hAnsi="Consolas" w:cs="Consolas"/>
@@ -923,6 +1228,7 @@
         </w:rPr>
         <w:t>&lt;</w:t>
       </w:r>
+      <w:proofErr w:type="spellStart"/>
       <w:r>
         <w:rPr>
           <w:rFonts w:ascii="Consolas" w:hAnsi="Consolas" w:cs="Consolas"/>
@@ -943,7 +1249,19 @@
           <w:highlight w:val="white"/>
           <w:lang w:val="en-US"/>
         </w:rPr>
-        <w:t>Model&gt;</w:t>
+        <w:t>Model</w:t>
+      </w:r>
+      <w:proofErr w:type="spellEnd"/>
+      <w:r>
+        <w:rPr>
+          <w:rFonts w:ascii="Consolas" w:hAnsi="Consolas" w:cs="Consolas"/>
+          <w:color w:val="000000"/>
+          <w:sz w:val="19"/>
+          <w:szCs w:val="19"/>
+          <w:highlight w:val="white"/>
+          <w:lang w:val="en-US"/>
+        </w:rPr>
+        <w:t>&gt;</w:t>
       </w:r>
       <w:r>
         <w:rPr>
@@ -981,7 +1299,31 @@
           <w:highlight w:val="white"/>
           <w:lang w:val="en-US"/>
         </w:rPr>
-        <w:t xml:space="preserve">Where SalesModel is </w:t>
+        <w:t xml:space="preserve">Where </w:t>
+      </w:r>
+      <w:proofErr w:type="spellStart"/>
+      <w:r>
+        <w:rPr>
+          <w:rFonts w:ascii="Consolas" w:hAnsi="Consolas" w:cs="Consolas"/>
+          <w:color w:val="000000"/>
+          <w:sz w:val="19"/>
+          <w:szCs w:val="19"/>
+          <w:highlight w:val="white"/>
+          <w:lang w:val="en-US"/>
+        </w:rPr>
+        <w:t>SalesModel</w:t>
+      </w:r>
+      <w:proofErr w:type="spellEnd"/>
+      <w:r>
+        <w:rPr>
+          <w:rFonts w:ascii="Consolas" w:hAnsi="Consolas" w:cs="Consolas"/>
+          <w:color w:val="000000"/>
+          <w:sz w:val="19"/>
+          <w:szCs w:val="19"/>
+          <w:highlight w:val="white"/>
+          <w:lang w:val="en-US"/>
+        </w:rPr>
+        <w:t xml:space="preserve"> is </w:t>
       </w:r>
     </w:p>
     <w:p>
@@ -1008,7 +1350,31 @@
           <w:highlight w:val="white"/>
           <w:lang w:val="en-US"/>
         </w:rPr>
-        <w:t>Public class SalesModel {</w:t>
+        <w:t xml:space="preserve">Public class </w:t>
+      </w:r>
+      <w:proofErr w:type="spellStart"/>
+      <w:r>
+        <w:rPr>
+          <w:rFonts w:ascii="Consolas" w:hAnsi="Consolas" w:cs="Consolas"/>
+          <w:color w:val="000000"/>
+          <w:sz w:val="19"/>
+          <w:szCs w:val="19"/>
+          <w:highlight w:val="white"/>
+          <w:lang w:val="en-US"/>
+        </w:rPr>
+        <w:t>SalesModel</w:t>
+      </w:r>
+      <w:proofErr w:type="spellEnd"/>
+      <w:r>
+        <w:rPr>
+          <w:rFonts w:ascii="Consolas" w:hAnsi="Consolas" w:cs="Consolas"/>
+          <w:color w:val="000000"/>
+          <w:sz w:val="19"/>
+          <w:szCs w:val="19"/>
+          <w:highlight w:val="white"/>
+          <w:lang w:val="en-US"/>
+        </w:rPr>
+        <w:t xml:space="preserve"> {</w:t>
       </w:r>
     </w:p>
     <w:p>
@@ -1064,7 +1430,55 @@
           <w:highlight w:val="white"/>
           <w:lang w:val="en-US"/>
         </w:rPr>
-        <w:t>Public DateTime SalesDate;</w:t>
+        <w:t xml:space="preserve">Public </w:t>
+      </w:r>
+      <w:proofErr w:type="spellStart"/>
+      <w:r>
+        <w:rPr>
+          <w:rFonts w:ascii="Consolas" w:hAnsi="Consolas" w:cs="Consolas"/>
+          <w:color w:val="000000"/>
+          <w:sz w:val="19"/>
+          <w:szCs w:val="19"/>
+          <w:highlight w:val="white"/>
+          <w:lang w:val="en-US"/>
+        </w:rPr>
+        <w:t>DateTime</w:t>
+      </w:r>
+      <w:proofErr w:type="spellEnd"/>
+      <w:r>
+        <w:rPr>
+          <w:rFonts w:ascii="Consolas" w:hAnsi="Consolas" w:cs="Consolas"/>
+          <w:color w:val="000000"/>
+          <w:sz w:val="19"/>
+          <w:szCs w:val="19"/>
+          <w:highlight w:val="white"/>
+          <w:lang w:val="en-US"/>
+        </w:rPr>
+        <w:t xml:space="preserve"> </w:t>
+      </w:r>
+      <w:proofErr w:type="spellStart"/>
+      <w:r>
+        <w:rPr>
+          <w:rFonts w:ascii="Consolas" w:hAnsi="Consolas" w:cs="Consolas"/>
+          <w:color w:val="000000"/>
+          <w:sz w:val="19"/>
+          <w:szCs w:val="19"/>
+          <w:highlight w:val="white"/>
+          <w:lang w:val="en-US"/>
+        </w:rPr>
+        <w:t>SalesDate</w:t>
+      </w:r>
+      <w:proofErr w:type="spellEnd"/>
+      <w:r>
+        <w:rPr>
+          <w:rFonts w:ascii="Consolas" w:hAnsi="Consolas" w:cs="Consolas"/>
+          <w:color w:val="000000"/>
+          <w:sz w:val="19"/>
+          <w:szCs w:val="19"/>
+          <w:highlight w:val="white"/>
+          <w:lang w:val="en-US"/>
+        </w:rPr>
+        <w:t>;</w:t>
       </w:r>
     </w:p>
     <w:p>
@@ -1406,6 +1820,8 @@
           <w:lang w:val="en-US" w:eastAsia="ru-RU"/>
         </w:rPr>
       </w:pPr>
+      <w:proofErr w:type="spellStart"/>
+      <w:proofErr w:type="gramStart"/>
       <w:r>
         <w:rPr>
           <w:rFonts w:ascii="Courier New" w:eastAsia="Times New Roman" w:hAnsi="Courier New" w:cs="Courier New"/>
@@ -1416,8 +1832,23 @@
           <w:szCs w:val="18"/>
           <w:lang w:val="en-US" w:eastAsia="ru-RU"/>
         </w:rPr>
-        <w:t xml:space="preserve">var </w:t>
-      </w:r>
+        <w:t>var</w:t>
+      </w:r>
+      <w:proofErr w:type="spellEnd"/>
+      <w:proofErr w:type="gramEnd"/>
+      <w:r>
+        <w:rPr>
+          <w:rFonts w:ascii="Courier New" w:eastAsia="Times New Roman" w:hAnsi="Courier New" w:cs="Courier New"/>
+          <w:b/>
+          <w:bCs/>
+          <w:color w:val="000080"/>
+          <w:sz w:val="18"/>
+          <w:szCs w:val="18"/>
+          <w:lang w:val="en-US" w:eastAsia="ru-RU"/>
+        </w:rPr>
+        <w:t xml:space="preserve"> </w:t>
+      </w:r>
+      <w:proofErr w:type="spellStart"/>
       <w:r>
         <w:rPr>
           <w:rFonts w:ascii="Courier New" w:eastAsia="Times New Roman" w:hAnsi="Courier New" w:cs="Courier New"/>
@@ -1430,18 +1861,34 @@
           <w:szCs w:val="18"/>
           <w:lang w:val="en-US" w:eastAsia="ru-RU"/>
         </w:rPr>
-        <w:t xml:space="preserve">ReactDataGrid </w:t>
-      </w:r>
+        <w:t>ReactDataGrid</w:t>
+      </w:r>
+      <w:proofErr w:type="spellEnd"/>
       <w:r>
         <w:rPr>
           <w:rFonts w:ascii="Courier New" w:eastAsia="Times New Roman" w:hAnsi="Courier New" w:cs="Courier New"/>
-          <w:color w:val="000000"/>
+          <w:b/>
+          <w:bCs/>
+          <w:i/>
+          <w:iCs/>
+          <w:color w:val="660E7A"/>
           <w:sz w:val="18"/>
           <w:szCs w:val="18"/>
           <w:lang w:val="en-US" w:eastAsia="ru-RU"/>
         </w:rPr>
+        <w:t xml:space="preserve"> </w:t>
+      </w:r>
+      <w:r>
+        <w:rPr>
+          <w:rFonts w:ascii="Courier New" w:eastAsia="Times New Roman" w:hAnsi="Courier New" w:cs="Courier New"/>
+          <w:color w:val="000000"/>
+          <w:sz w:val="18"/>
+          <w:szCs w:val="18"/>
+          <w:lang w:val="en-US" w:eastAsia="ru-RU"/>
+        </w:rPr>
         <w:t xml:space="preserve">= </w:t>
       </w:r>
+      <w:proofErr w:type="spellStart"/>
       <w:r>
         <w:rPr>
           <w:rFonts w:ascii="Courier New" w:eastAsia="Times New Roman" w:hAnsi="Courier New" w:cs="Courier New"/>
@@ -1476,6 +1923,7 @@
         </w:rPr>
         <w:t>createClass</w:t>
       </w:r>
+      <w:proofErr w:type="spellEnd"/>
       <w:r>
         <w:rPr>
           <w:rFonts w:ascii="Courier New" w:eastAsia="Times New Roman" w:hAnsi="Courier New" w:cs="Courier New"/>
@@ -1609,7 +2057,7 @@
                     <pic:cNvPicPr/>
                   </pic:nvPicPr>
                   <pic:blipFill>
-                    <a:blip r:embed="rId7"/>
+                    <a:blip r:embed="rId8"/>
                     <a:stretch>
                       <a:fillRect/>
                     </a:stretch>
@@ -1653,13 +2101,41 @@
         <w:rPr>
           <w:lang w:val="en-US"/>
         </w:rPr>
-        <w:t>As you can see in fig.1, the object has only getDefaultProps function as its own one.</w:t>
-      </w:r>
-      <w:r>
-        <w:rPr>
-          <w:lang w:val="en-US"/>
-        </w:rPr>
-        <w:t xml:space="preserve"> All others are concentrated in the prototype. Prototype has ReactClassComponent type and includes all members from the {…} construction object.</w:t>
+        <w:t xml:space="preserve">As you can see in fig.1, the object has only </w:t>
+      </w:r>
+      <w:proofErr w:type="spellStart"/>
+      <w:r>
+        <w:rPr>
+          <w:lang w:val="en-US"/>
+        </w:rPr>
+        <w:t>getDefaultProps</w:t>
+      </w:r>
+      <w:proofErr w:type="spellEnd"/>
+      <w:r>
+        <w:rPr>
+          <w:lang w:val="en-US"/>
+        </w:rPr>
+        <w:t xml:space="preserve"> function as its own one.</w:t>
+      </w:r>
+      <w:r>
+        <w:rPr>
+          <w:lang w:val="en-US"/>
+        </w:rPr>
+        <w:t xml:space="preserve"> All others are concentrated in the prototype. Prototype has </w:t>
+      </w:r>
+      <w:proofErr w:type="spellStart"/>
+      <w:r>
+        <w:rPr>
+          <w:lang w:val="en-US"/>
+        </w:rPr>
+        <w:t>ReactClassComponent</w:t>
+      </w:r>
+      <w:proofErr w:type="spellEnd"/>
+      <w:r>
+        <w:rPr>
+          <w:lang w:val="en-US"/>
+        </w:rPr>
+        <w:t xml:space="preserve"> type and includes all members from the {…} construction object.</w:t>
       </w:r>
     </w:p>
     <w:p>
@@ -1679,7 +2155,35 @@
         <w:rPr>
           <w:lang w:val="en-US"/>
         </w:rPr>
-        <w:t xml:space="preserve">u can define the default members (f.e. loadErrorHandler function) in the </w:t>
+        <w:t>u can define the default members (</w:t>
+      </w:r>
+      <w:proofErr w:type="spellStart"/>
+      <w:r>
+        <w:rPr>
+          <w:lang w:val="en-US"/>
+        </w:rPr>
+        <w:t>f.e</w:t>
+      </w:r>
+      <w:proofErr w:type="spellEnd"/>
+      <w:r>
+        <w:rPr>
+          <w:lang w:val="en-US"/>
+        </w:rPr>
+        <w:t xml:space="preserve">. </w:t>
+      </w:r>
+      <w:proofErr w:type="spellStart"/>
+      <w:r>
+        <w:rPr>
+          <w:lang w:val="en-US"/>
+        </w:rPr>
+        <w:t>loadErrorHandler</w:t>
+      </w:r>
+      <w:proofErr w:type="spellEnd"/>
+      <w:r>
+        <w:rPr>
+          <w:lang w:val="en-US"/>
+        </w:rPr>
+        <w:t xml:space="preserve"> function) in the </w:t>
       </w:r>
     </w:p>
     <w:p>
@@ -1693,6 +2197,8 @@
           <w:lang w:val="en-US"/>
         </w:rPr>
       </w:pPr>
+      <w:proofErr w:type="spellStart"/>
+      <w:proofErr w:type="gramStart"/>
       <w:r>
         <w:rPr>
           <w:color w:val="7A7A43"/>
@@ -1702,6 +2208,8 @@
         </w:rPr>
         <w:t>getDefaultProps</w:t>
       </w:r>
+      <w:proofErr w:type="spellEnd"/>
+      <w:proofErr w:type="gramEnd"/>
       <w:r>
         <w:rPr>
           <w:color w:val="000000"/>
@@ -1771,6 +2279,7 @@
         <w:br/>
         <w:t xml:space="preserve">        </w:t>
       </w:r>
+      <w:proofErr w:type="spellStart"/>
       <w:r>
         <w:rPr>
           <w:b/>
@@ -1780,7 +2289,19 @@
           <w:szCs w:val="18"/>
           <w:lang w:val="en-US"/>
         </w:rPr>
-        <w:t xml:space="preserve">noDataMessage </w:t>
+        <w:t>noDataMessage</w:t>
+      </w:r>
+      <w:proofErr w:type="spellEnd"/>
+      <w:r>
+        <w:rPr>
+          <w:b/>
+          <w:bCs/>
+          <w:color w:val="660E7A"/>
+          <w:sz w:val="18"/>
+          <w:szCs w:val="18"/>
+          <w:lang w:val="en-US"/>
+        </w:rPr>
+        <w:t xml:space="preserve"> </w:t>
       </w:r>
       <w:r>
         <w:rPr>
@@ -1821,6 +2342,7 @@
         <w:br/>
         <w:t xml:space="preserve">        </w:t>
       </w:r>
+      <w:proofErr w:type="spellStart"/>
       <w:r>
         <w:rPr>
           <w:b/>
@@ -1830,7 +2352,19 @@
           <w:szCs w:val="18"/>
           <w:lang w:val="en-US"/>
         </w:rPr>
-        <w:t xml:space="preserve">defaultLoadParameters </w:t>
+        <w:t>defaultLoadParameters</w:t>
+      </w:r>
+      <w:proofErr w:type="spellEnd"/>
+      <w:r>
+        <w:rPr>
+          <w:b/>
+          <w:bCs/>
+          <w:color w:val="660E7A"/>
+          <w:sz w:val="18"/>
+          <w:szCs w:val="18"/>
+          <w:lang w:val="en-US"/>
+        </w:rPr>
+        <w:t xml:space="preserve"> </w:t>
       </w:r>
       <w:r>
         <w:rPr>
@@ -1888,7 +2422,31 @@
           <w:szCs w:val="18"/>
           <w:lang w:val="en-US"/>
         </w:rPr>
-        <w:t xml:space="preserve">"itemsOnPage" </w:t>
+        <w:t>"</w:t>
+      </w:r>
+      <w:proofErr w:type="spellStart"/>
+      <w:r>
+        <w:rPr>
+          <w:b/>
+          <w:bCs/>
+          <w:color w:val="660E7A"/>
+          <w:sz w:val="18"/>
+          <w:szCs w:val="18"/>
+          <w:lang w:val="en-US"/>
+        </w:rPr>
+        <w:t>itemsOnPage</w:t>
+      </w:r>
+      <w:proofErr w:type="spellEnd"/>
+      <w:r>
+        <w:rPr>
+          <w:b/>
+          <w:bCs/>
+          <w:color w:val="660E7A"/>
+          <w:sz w:val="18"/>
+          <w:szCs w:val="18"/>
+          <w:lang w:val="en-US"/>
+        </w:rPr>
+        <w:t xml:space="preserve">" </w:t>
       </w:r>
       <w:r>
         <w:rPr>
@@ -1917,6 +2475,7 @@
         </w:rPr>
         <w:t xml:space="preserve">, </w:t>
       </w:r>
+      <w:proofErr w:type="spellStart"/>
       <w:r>
         <w:rPr>
           <w:b/>
@@ -1926,7 +2485,19 @@
           <w:szCs w:val="18"/>
           <w:lang w:val="en-US"/>
         </w:rPr>
-        <w:t xml:space="preserve">jumpToId </w:t>
+        <w:t>jumpToId</w:t>
+      </w:r>
+      <w:proofErr w:type="spellEnd"/>
+      <w:r>
+        <w:rPr>
+          <w:b/>
+          <w:bCs/>
+          <w:color w:val="660E7A"/>
+          <w:sz w:val="18"/>
+          <w:szCs w:val="18"/>
+          <w:lang w:val="en-US"/>
+        </w:rPr>
+        <w:t xml:space="preserve"> </w:t>
       </w:r>
       <w:r>
         <w:rPr>
@@ -1967,6 +2538,7 @@
         <w:br/>
         <w:t xml:space="preserve">        </w:t>
       </w:r>
+      <w:proofErr w:type="spellStart"/>
       <w:r>
         <w:rPr>
           <w:b/>
@@ -1976,7 +2548,19 @@
           <w:szCs w:val="18"/>
           <w:lang w:val="en-US"/>
         </w:rPr>
-        <w:t xml:space="preserve">loadErrorHandler </w:t>
+        <w:t>loadErrorHandler</w:t>
+      </w:r>
+      <w:proofErr w:type="spellEnd"/>
+      <w:r>
+        <w:rPr>
+          <w:b/>
+          <w:bCs/>
+          <w:color w:val="660E7A"/>
+          <w:sz w:val="18"/>
+          <w:szCs w:val="18"/>
+          <w:lang w:val="en-US"/>
+        </w:rPr>
+        <w:t xml:space="preserve"> </w:t>
       </w:r>
       <w:r>
         <w:rPr>
@@ -1987,6 +2571,7 @@
         </w:rPr>
         <w:t xml:space="preserve">:  </w:t>
       </w:r>
+      <w:proofErr w:type="spellStart"/>
       <w:r>
         <w:rPr>
           <w:b/>
@@ -2038,6 +2623,7 @@
         </w:rPr>
         <w:t>loadErrorHandler</w:t>
       </w:r>
+      <w:proofErr w:type="spellEnd"/>
       <w:r>
         <w:rPr>
           <w:b/>
@@ -2093,6 +2679,8 @@
           <w:lang w:val="en-US"/>
         </w:rPr>
       </w:pPr>
+      <w:proofErr w:type="spellStart"/>
+      <w:proofErr w:type="gramStart"/>
       <w:r>
         <w:rPr>
           <w:color w:val="7A7A43"/>
@@ -2102,6 +2690,8 @@
         </w:rPr>
         <w:t>loadErrorHandler</w:t>
       </w:r>
+      <w:proofErr w:type="spellEnd"/>
+      <w:proofErr w:type="gramEnd"/>
       <w:r>
         <w:rPr>
           <w:color w:val="000000"/>
@@ -2129,7 +2719,27 @@
           <w:szCs w:val="18"/>
           <w:lang w:val="en-US"/>
         </w:rPr>
-        <w:t>(xMLHttpRequest) {</w:t>
+        <w:t>(</w:t>
+      </w:r>
+      <w:proofErr w:type="spellStart"/>
+      <w:r>
+        <w:rPr>
+          <w:color w:val="000000"/>
+          <w:sz w:val="18"/>
+          <w:szCs w:val="18"/>
+          <w:lang w:val="en-US"/>
+        </w:rPr>
+        <w:t>xMLHttpRequest</w:t>
+      </w:r>
+      <w:proofErr w:type="spellEnd"/>
+      <w:r>
+        <w:rPr>
+          <w:color w:val="000000"/>
+          <w:sz w:val="18"/>
+          <w:szCs w:val="18"/>
+          <w:lang w:val="en-US"/>
+        </w:rPr>
+        <w:t>) {</w:t>
       </w:r>
       <w:r>
         <w:rPr>
@@ -2177,7 +2787,38 @@
           <w:szCs w:val="18"/>
           <w:lang w:val="en-US"/>
         </w:rPr>
-        <w:t>+ (xMLHttpRequest ? xMLHttpRequest.</w:t>
+        <w:t>+ (</w:t>
+      </w:r>
+      <w:proofErr w:type="spellStart"/>
+      <w:r>
+        <w:rPr>
+          <w:color w:val="000000"/>
+          <w:sz w:val="18"/>
+          <w:szCs w:val="18"/>
+          <w:lang w:val="en-US"/>
+        </w:rPr>
+        <w:t>xMLHttpRequest</w:t>
+      </w:r>
+      <w:proofErr w:type="spellEnd"/>
+      <w:r>
+        <w:rPr>
+          <w:color w:val="000000"/>
+          <w:sz w:val="18"/>
+          <w:szCs w:val="18"/>
+          <w:lang w:val="en-US"/>
+        </w:rPr>
+        <w:t xml:space="preserve"> ? </w:t>
+      </w:r>
+      <w:proofErr w:type="spellStart"/>
+      <w:proofErr w:type="gramStart"/>
+      <w:r>
+        <w:rPr>
+          <w:color w:val="000000"/>
+          <w:sz w:val="18"/>
+          <w:szCs w:val="18"/>
+          <w:lang w:val="en-US"/>
+        </w:rPr>
+        <w:t>xMLHttpRequest.</w:t>
       </w:r>
       <w:r>
         <w:rPr>
@@ -2188,16 +2829,38 @@
           <w:szCs w:val="18"/>
           <w:lang w:val="en-US"/>
         </w:rPr>
-        <w:t xml:space="preserve">status </w:t>
-      </w:r>
-      <w:r>
-        <w:rPr>
-          <w:color w:val="000000"/>
-          <w:sz w:val="18"/>
-          <w:szCs w:val="18"/>
-          <w:lang w:val="en-US"/>
-        </w:rPr>
-        <w:t xml:space="preserve">: </w:t>
+        <w:t>status</w:t>
+      </w:r>
+      <w:proofErr w:type="spellEnd"/>
+      <w:r>
+        <w:rPr>
+          <w:b/>
+          <w:bCs/>
+          <w:color w:val="660E7A"/>
+          <w:sz w:val="18"/>
+          <w:szCs w:val="18"/>
+          <w:lang w:val="en-US"/>
+        </w:rPr>
+        <w:t xml:space="preserve"> </w:t>
+      </w:r>
+      <w:r>
+        <w:rPr>
+          <w:color w:val="000000"/>
+          <w:sz w:val="18"/>
+          <w:szCs w:val="18"/>
+          <w:lang w:val="en-US"/>
+        </w:rPr>
+        <w:t>:</w:t>
+      </w:r>
+      <w:proofErr w:type="gramEnd"/>
+      <w:r>
+        <w:rPr>
+          <w:color w:val="000000"/>
+          <w:sz w:val="18"/>
+          <w:szCs w:val="18"/>
+          <w:lang w:val="en-US"/>
+        </w:rPr>
+        <w:t xml:space="preserve"> </w:t>
       </w:r>
       <w:r>
         <w:rPr>
@@ -2237,7 +2900,38 @@
           <w:szCs w:val="18"/>
           <w:lang w:val="en-US"/>
         </w:rPr>
-        <w:t>+ (xMLHttpRequest ? xMLHttpRequest.</w:t>
+        <w:t>+ (</w:t>
+      </w:r>
+      <w:proofErr w:type="spellStart"/>
+      <w:r>
+        <w:rPr>
+          <w:color w:val="000000"/>
+          <w:sz w:val="18"/>
+          <w:szCs w:val="18"/>
+          <w:lang w:val="en-US"/>
+        </w:rPr>
+        <w:t>xMLHttpRequest</w:t>
+      </w:r>
+      <w:proofErr w:type="spellEnd"/>
+      <w:r>
+        <w:rPr>
+          <w:color w:val="000000"/>
+          <w:sz w:val="18"/>
+          <w:szCs w:val="18"/>
+          <w:lang w:val="en-US"/>
+        </w:rPr>
+        <w:t xml:space="preserve"> ? </w:t>
+      </w:r>
+      <w:proofErr w:type="spellStart"/>
+      <w:proofErr w:type="gramStart"/>
+      <w:r>
+        <w:rPr>
+          <w:color w:val="000000"/>
+          <w:sz w:val="18"/>
+          <w:szCs w:val="18"/>
+          <w:lang w:val="en-US"/>
+        </w:rPr>
+        <w:t>xMLHttpRequest.</w:t>
       </w:r>
       <w:r>
         <w:rPr>
@@ -2248,16 +2942,38 @@
           <w:szCs w:val="18"/>
           <w:lang w:val="en-US"/>
         </w:rPr>
-        <w:t xml:space="preserve">statusText </w:t>
-      </w:r>
-      <w:r>
-        <w:rPr>
-          <w:color w:val="000000"/>
-          <w:sz w:val="18"/>
-          <w:szCs w:val="18"/>
-          <w:lang w:val="en-US"/>
-        </w:rPr>
-        <w:t xml:space="preserve">: </w:t>
+        <w:t>statusText</w:t>
+      </w:r>
+      <w:proofErr w:type="spellEnd"/>
+      <w:r>
+        <w:rPr>
+          <w:b/>
+          <w:bCs/>
+          <w:color w:val="660E7A"/>
+          <w:sz w:val="18"/>
+          <w:szCs w:val="18"/>
+          <w:lang w:val="en-US"/>
+        </w:rPr>
+        <w:t xml:space="preserve"> </w:t>
+      </w:r>
+      <w:r>
+        <w:rPr>
+          <w:color w:val="000000"/>
+          <w:sz w:val="18"/>
+          <w:szCs w:val="18"/>
+          <w:lang w:val="en-US"/>
+        </w:rPr>
+        <w:t>:</w:t>
+      </w:r>
+      <w:proofErr w:type="gramEnd"/>
+      <w:r>
+        <w:rPr>
+          <w:color w:val="000000"/>
+          <w:sz w:val="18"/>
+          <w:szCs w:val="18"/>
+          <w:lang w:val="en-US"/>
+        </w:rPr>
+        <w:t xml:space="preserve"> </w:t>
       </w:r>
       <w:r>
         <w:rPr>
@@ -2313,14 +3029,25 @@
           <w:lang w:val="en-US"/>
         </w:rPr>
       </w:pPr>
-      <w:r>
-        <w:rPr>
-          <w:color w:val="000000"/>
-          <w:sz w:val="18"/>
-          <w:szCs w:val="18"/>
-          <w:lang w:val="en-US"/>
-        </w:rPr>
-        <w:t xml:space="preserve">and </w:t>
+      <w:proofErr w:type="gramStart"/>
+      <w:r>
+        <w:rPr>
+          <w:color w:val="000000"/>
+          <w:sz w:val="18"/>
+          <w:szCs w:val="18"/>
+          <w:lang w:val="en-US"/>
+        </w:rPr>
+        <w:t>and</w:t>
+      </w:r>
+      <w:proofErr w:type="gramEnd"/>
+      <w:r>
+        <w:rPr>
+          <w:color w:val="000000"/>
+          <w:sz w:val="18"/>
+          <w:szCs w:val="18"/>
+          <w:lang w:val="en-US"/>
+        </w:rPr>
+        <w:t xml:space="preserve"> </w:t>
       </w:r>
       <w:r>
         <w:rPr>
@@ -2364,6 +3091,7 @@
           <w:lang w:val="en-US"/>
         </w:rPr>
       </w:pPr>
+      <w:proofErr w:type="spellStart"/>
       <w:r>
         <w:rPr>
           <w:color w:val="000000"/>
@@ -2392,7 +3120,19 @@
           <w:szCs w:val="18"/>
           <w:lang w:val="en-US"/>
         </w:rPr>
-        <w:t xml:space="preserve">reactDataGrid </w:t>
+        <w:t>reactDataGrid</w:t>
+      </w:r>
+      <w:proofErr w:type="spellEnd"/>
+      <w:r>
+        <w:rPr>
+          <w:b/>
+          <w:bCs/>
+          <w:color w:val="660E7A"/>
+          <w:sz w:val="18"/>
+          <w:szCs w:val="18"/>
+          <w:lang w:val="en-US"/>
+        </w:rPr>
+        <w:t xml:space="preserve"> </w:t>
       </w:r>
       <w:r>
         <w:rPr>
@@ -2403,6 +3143,8 @@
         </w:rPr>
         <w:t xml:space="preserve">= </w:t>
       </w:r>
+      <w:proofErr w:type="spellStart"/>
+      <w:proofErr w:type="gramStart"/>
       <w:r>
         <w:rPr>
           <w:b/>
@@ -2432,6 +3174,7 @@
         </w:rPr>
         <w:t>render</w:t>
       </w:r>
+      <w:proofErr w:type="spellEnd"/>
       <w:r>
         <w:rPr>
           <w:color w:val="000000"/>
@@ -2441,6 +3184,7 @@
         </w:rPr>
         <w:t>(</w:t>
       </w:r>
+      <w:proofErr w:type="gramEnd"/>
       <w:r>
         <w:rPr>
           <w:color w:val="000000"/>
@@ -2461,6 +3205,7 @@
         </w:rPr>
         <w:t>&lt;</w:t>
       </w:r>
+      <w:proofErr w:type="spellStart"/>
       <w:r>
         <w:rPr>
           <w:b/>
@@ -2473,6 +3218,7 @@
         </w:rPr>
         <w:t>ReactDataGrid</w:t>
       </w:r>
+      <w:proofErr w:type="spellEnd"/>
       <w:r>
         <w:rPr>
           <w:b/>
@@ -2486,6 +3232,7 @@
         <w:br/>
         <w:t xml:space="preserve">        </w:t>
       </w:r>
+      <w:proofErr w:type="spellStart"/>
       <w:r>
         <w:rPr>
           <w:b/>
@@ -2498,6 +3245,7 @@
         </w:rPr>
         <w:t>url</w:t>
       </w:r>
+      <w:proofErr w:type="spellEnd"/>
       <w:r>
         <w:rPr>
           <w:b/>
@@ -2523,6 +3271,7 @@
         <w:br/>
         <w:t xml:space="preserve">        </w:t>
       </w:r>
+      <w:proofErr w:type="spellStart"/>
       <w:r>
         <w:rPr>
           <w:b/>
@@ -2533,7 +3282,20 @@
           <w:shd w:val="clear" w:color="auto" w:fill="EFEFEF"/>
           <w:lang w:val="en-US"/>
         </w:rPr>
-        <w:t xml:space="preserve">processHeadersRowFunc </w:t>
+        <w:t>processHeadersRowFunc</w:t>
+      </w:r>
+      <w:proofErr w:type="spellEnd"/>
+      <w:r>
+        <w:rPr>
+          <w:b/>
+          <w:bCs/>
+          <w:color w:val="0000FF"/>
+          <w:sz w:val="18"/>
+          <w:szCs w:val="18"/>
+          <w:shd w:val="clear" w:color="auto" w:fill="EFEFEF"/>
+          <w:lang w:val="en-US"/>
+        </w:rPr>
+        <w:t xml:space="preserve"> </w:t>
       </w:r>
       <w:r>
         <w:rPr>
@@ -2556,6 +3318,7 @@
         </w:rPr>
         <w:t>{</w:t>
       </w:r>
+      <w:proofErr w:type="spellStart"/>
       <w:r>
         <w:rPr>
           <w:i/>
@@ -2567,6 +3330,7 @@
         </w:rPr>
         <w:t>headerTemplate</w:t>
       </w:r>
+      <w:proofErr w:type="spellEnd"/>
       <w:r>
         <w:rPr>
           <w:color w:val="000000"/>
@@ -2587,6 +3351,7 @@
         <w:br/>
         <w:t xml:space="preserve">        </w:t>
       </w:r>
+      <w:proofErr w:type="spellStart"/>
       <w:r>
         <w:rPr>
           <w:b/>
@@ -2597,7 +3362,20 @@
           <w:shd w:val="clear" w:color="auto" w:fill="EFEFEF"/>
           <w:lang w:val="en-US"/>
         </w:rPr>
-        <w:t xml:space="preserve">processDataRowFunc </w:t>
+        <w:t>processDataRowFunc</w:t>
+      </w:r>
+      <w:proofErr w:type="spellEnd"/>
+      <w:r>
+        <w:rPr>
+          <w:b/>
+          <w:bCs/>
+          <w:color w:val="0000FF"/>
+          <w:sz w:val="18"/>
+          <w:szCs w:val="18"/>
+          <w:shd w:val="clear" w:color="auto" w:fill="EFEFEF"/>
+          <w:lang w:val="en-US"/>
+        </w:rPr>
+        <w:t xml:space="preserve"> </w:t>
       </w:r>
       <w:r>
         <w:rPr>
@@ -2620,6 +3398,7 @@
         </w:rPr>
         <w:t>{</w:t>
       </w:r>
+      <w:proofErr w:type="spellStart"/>
       <w:r>
         <w:rPr>
           <w:i/>
@@ -2631,6 +3410,7 @@
         </w:rPr>
         <w:t>dataRowTemplate</w:t>
       </w:r>
+      <w:proofErr w:type="spellEnd"/>
       <w:r>
         <w:rPr>
           <w:color w:val="000000"/>
@@ -2651,6 +3431,7 @@
         <w:br/>
         <w:t xml:space="preserve">        </w:t>
       </w:r>
+      <w:proofErr w:type="spellStart"/>
       <w:r>
         <w:rPr>
           <w:b/>
@@ -2663,6 +3444,7 @@
         </w:rPr>
         <w:t>noDataMessage</w:t>
       </w:r>
+      <w:proofErr w:type="spellEnd"/>
       <w:r>
         <w:rPr>
           <w:b/>
@@ -2688,6 +3470,7 @@
         <w:br/>
         <w:t xml:space="preserve">        </w:t>
       </w:r>
+      <w:proofErr w:type="spellStart"/>
       <w:r>
         <w:rPr>
           <w:b/>
@@ -2700,6 +3483,7 @@
         </w:rPr>
         <w:t>reactDataGridClass</w:t>
       </w:r>
+      <w:proofErr w:type="spellEnd"/>
       <w:r>
         <w:rPr>
           <w:b/>
@@ -2710,7 +3494,33 @@
           <w:shd w:val="clear" w:color="auto" w:fill="EFEFEF"/>
           <w:lang w:val="en-US"/>
         </w:rPr>
-        <w:t>="reactDataGrid"</w:t>
+        <w:t>="</w:t>
+      </w:r>
+      <w:proofErr w:type="spellStart"/>
+      <w:r>
+        <w:rPr>
+          <w:b/>
+          <w:bCs/>
+          <w:color w:val="008000"/>
+          <w:sz w:val="18"/>
+          <w:szCs w:val="18"/>
+          <w:shd w:val="clear" w:color="auto" w:fill="EFEFEF"/>
+          <w:lang w:val="en-US"/>
+        </w:rPr>
+        <w:t>reactDataGrid</w:t>
+      </w:r>
+      <w:proofErr w:type="spellEnd"/>
+      <w:r>
+        <w:rPr>
+          <w:b/>
+          <w:bCs/>
+          <w:color w:val="008000"/>
+          <w:sz w:val="18"/>
+          <w:szCs w:val="18"/>
+          <w:shd w:val="clear" w:color="auto" w:fill="EFEFEF"/>
+          <w:lang w:val="en-US"/>
+        </w:rPr>
+        <w:t>"</w:t>
       </w:r>
       <w:r>
         <w:rPr>
@@ -2725,6 +3535,7 @@
         <w:br/>
         <w:t xml:space="preserve">        </w:t>
       </w:r>
+      <w:proofErr w:type="spellStart"/>
       <w:r>
         <w:rPr>
           <w:b/>
@@ -2737,6 +3548,7 @@
         </w:rPr>
         <w:t>tableClass</w:t>
       </w:r>
+      <w:proofErr w:type="spellEnd"/>
       <w:r>
         <w:rPr>
           <w:b/>
@@ -2762,6 +3574,7 @@
         <w:br/>
         <w:t xml:space="preserve">        </w:t>
       </w:r>
+      <w:proofErr w:type="spellStart"/>
       <w:r>
         <w:rPr>
           <w:b/>
@@ -2774,6 +3587,7 @@
         </w:rPr>
         <w:t>spinnerClass</w:t>
       </w:r>
+      <w:proofErr w:type="spellEnd"/>
       <w:r>
         <w:rPr>
           <w:b/>
@@ -2799,6 +3613,7 @@
         <w:br/>
         <w:t xml:space="preserve">        </w:t>
       </w:r>
+      <w:proofErr w:type="spellStart"/>
       <w:r>
         <w:rPr>
           <w:b/>
@@ -2811,6 +3626,7 @@
         </w:rPr>
         <w:t>idfield</w:t>
       </w:r>
+      <w:proofErr w:type="spellEnd"/>
       <w:r>
         <w:rPr>
           <w:b/>
@@ -2836,6 +3652,7 @@
         <w:br/>
         <w:t xml:space="preserve">        </w:t>
       </w:r>
+      <w:proofErr w:type="spellStart"/>
       <w:r>
         <w:rPr>
           <w:b/>
@@ -2848,6 +3665,7 @@
         </w:rPr>
         <w:t>loadParameters</w:t>
       </w:r>
+      <w:proofErr w:type="spellEnd"/>
       <w:r>
         <w:rPr>
           <w:b/>
@@ -2878,7 +3696,31 @@
           <w:szCs w:val="18"/>
           <w:lang w:val="en-US"/>
         </w:rPr>
-        <w:t xml:space="preserve">"sortAsc" </w:t>
+        <w:t>"</w:t>
+      </w:r>
+      <w:proofErr w:type="spellStart"/>
+      <w:r>
+        <w:rPr>
+          <w:b/>
+          <w:bCs/>
+          <w:color w:val="660E7A"/>
+          <w:sz w:val="18"/>
+          <w:szCs w:val="18"/>
+          <w:lang w:val="en-US"/>
+        </w:rPr>
+        <w:t>sortAsc</w:t>
+      </w:r>
+      <w:proofErr w:type="spellEnd"/>
+      <w:r>
+        <w:rPr>
+          <w:b/>
+          <w:bCs/>
+          <w:color w:val="660E7A"/>
+          <w:sz w:val="18"/>
+          <w:szCs w:val="18"/>
+          <w:lang w:val="en-US"/>
+        </w:rPr>
+        <w:t xml:space="preserve">" </w:t>
       </w:r>
       <w:r>
         <w:rPr>
@@ -2918,7 +3760,31 @@
           <w:szCs w:val="18"/>
           <w:lang w:val="en-US"/>
         </w:rPr>
-        <w:t>"sortBy"</w:t>
+        <w:t>"</w:t>
+      </w:r>
+      <w:proofErr w:type="spellStart"/>
+      <w:r>
+        <w:rPr>
+          <w:b/>
+          <w:bCs/>
+          <w:color w:val="660E7A"/>
+          <w:sz w:val="18"/>
+          <w:szCs w:val="18"/>
+          <w:lang w:val="en-US"/>
+        </w:rPr>
+        <w:t>sortBy</w:t>
+      </w:r>
+      <w:proofErr w:type="spellEnd"/>
+      <w:r>
+        <w:rPr>
+          <w:b/>
+          <w:bCs/>
+          <w:color w:val="660E7A"/>
+          <w:sz w:val="18"/>
+          <w:szCs w:val="18"/>
+          <w:lang w:val="en-US"/>
+        </w:rPr>
+        <w:t>"</w:t>
       </w:r>
       <w:r>
         <w:rPr>
@@ -2960,6 +3826,7 @@
         <w:br/>
         <w:t xml:space="preserve">        </w:t>
       </w:r>
+      <w:proofErr w:type="spellStart"/>
       <w:r>
         <w:rPr>
           <w:b/>
@@ -2970,7 +3837,20 @@
           <w:shd w:val="clear" w:color="auto" w:fill="EFEFEF"/>
           <w:lang w:val="en-US"/>
         </w:rPr>
-        <w:t xml:space="preserve">loadErrorHandler </w:t>
+        <w:t>loadErrorHandler</w:t>
+      </w:r>
+      <w:proofErr w:type="spellEnd"/>
+      <w:r>
+        <w:rPr>
+          <w:b/>
+          <w:bCs/>
+          <w:color w:val="0000FF"/>
+          <w:sz w:val="18"/>
+          <w:szCs w:val="18"/>
+          <w:shd w:val="clear" w:color="auto" w:fill="EFEFEF"/>
+          <w:lang w:val="en-US"/>
+        </w:rPr>
+        <w:t xml:space="preserve"> </w:t>
       </w:r>
       <w:r>
         <w:rPr>
@@ -2993,6 +3873,7 @@
         </w:rPr>
         <w:t>{</w:t>
       </w:r>
+      <w:proofErr w:type="spellStart"/>
       <w:r>
         <w:rPr>
           <w:i/>
@@ -3004,6 +3885,7 @@
         </w:rPr>
         <w:t>ownLoadErrorHandler</w:t>
       </w:r>
+      <w:proofErr w:type="spellEnd"/>
       <w:r>
         <w:rPr>
           <w:color w:val="000000"/>
@@ -3052,6 +3934,93 @@
           <w:lang w:val="en-US"/>
         </w:rPr>
       </w:pPr>
+      <w:r>
+        <w:rPr>
+          <w:lang w:val="en-US"/>
+        </w:rPr>
+        <w:t>This unobvious fact creates the great possibility to hide the default behavior inside the component and override it at any time outside. F.e.</w:t>
+      </w:r>
+      <w:r>
+        <w:rPr>
+          <w:lang w:val="en-US"/>
+        </w:rPr>
+        <w:t>,</w:t>
+      </w:r>
+      <w:r>
+        <w:rPr>
+          <w:lang w:val="en-US"/>
+        </w:rPr>
+        <w:t xml:space="preserve"> you don’t have to define the row template function as trivial sequence of &lt;td&gt;s inside &lt;</w:t>
+      </w:r>
+      <w:proofErr w:type="spellStart"/>
+      <w:proofErr w:type="gramStart"/>
+      <w:r>
+        <w:rPr>
+          <w:lang w:val="en-US"/>
+        </w:rPr>
+        <w:t>tr</w:t>
+      </w:r>
+      <w:proofErr w:type="spellEnd"/>
+      <w:proofErr w:type="gramEnd"/>
+      <w:r>
+        <w:rPr>
+          <w:lang w:val="en-US"/>
+        </w:rPr>
+        <w:t>&gt;</w:t>
+      </w:r>
+      <w:r>
+        <w:rPr>
+          <w:lang w:val="en-US"/>
+        </w:rPr>
+        <w:t xml:space="preserve"> each time you render new grid. It is enough to set the </w:t>
+      </w:r>
+      <w:hyperlink w:anchor="gridStructure" w:history="1">
+        <w:proofErr w:type="spellStart"/>
+        <w:r>
+          <w:rPr>
+            <w:rStyle w:val="Hyperlink"/>
+            <w:lang w:val="en-US"/>
+          </w:rPr>
+          <w:t>gridStructure</w:t>
+        </w:r>
+        <w:proofErr w:type="spellEnd"/>
+      </w:hyperlink>
+      <w:bookmarkStart w:id="0" w:name="_GoBack"/>
+      <w:bookmarkEnd w:id="0"/>
+      <w:r>
+        <w:rPr>
+          <w:lang w:val="en-US"/>
+        </w:rPr>
+        <w:t xml:space="preserve"> parameter and </w:t>
+      </w:r>
+      <w:proofErr w:type="spellStart"/>
+      <w:r>
+        <w:rPr>
+          <w:lang w:val="en-US"/>
+        </w:rPr>
+        <w:t>ReactDataGrid</w:t>
+      </w:r>
+      <w:proofErr w:type="spellEnd"/>
+      <w:r>
+        <w:rPr>
+          <w:lang w:val="en-US"/>
+        </w:rPr>
+        <w:t xml:space="preserve"> renders the row by default. From the other hand, if you need more complicated logic for the data row (</w:t>
+      </w:r>
+      <w:proofErr w:type="spellStart"/>
+      <w:r>
+        <w:rPr>
+          <w:lang w:val="en-US"/>
+        </w:rPr>
+        <w:t>f.e</w:t>
+      </w:r>
+      <w:proofErr w:type="spellEnd"/>
+      <w:r>
+        <w:rPr>
+          <w:lang w:val="en-US"/>
+        </w:rPr>
+        <w:t>., inline editing), you can set the data row template as parameter to render function thus overriding it.</w:t>
+      </w:r>
       <w:r>
         <w:rPr>
           <w:lang w:val="en-US"/>
@@ -3088,7 +4057,21 @@
         <w:rPr>
           <w:lang w:val="en-US"/>
         </w:rPr>
-        <w:t xml:space="preserve">Karma starts. It launches the webpack as </w:t>
+        <w:t xml:space="preserve">Karma starts. It launches the </w:t>
+      </w:r>
+      <w:proofErr w:type="spellStart"/>
+      <w:r>
+        <w:rPr>
+          <w:lang w:val="en-US"/>
+        </w:rPr>
+        <w:t>webpack</w:t>
+      </w:r>
+      <w:proofErr w:type="spellEnd"/>
+      <w:r>
+        <w:rPr>
+          <w:lang w:val="en-US"/>
+        </w:rPr>
+        <w:t xml:space="preserve"> as </w:t>
       </w:r>
       <w:r>
         <w:rPr>
@@ -3120,11 +4103,33 @@
           <w:lang w:val="en-US"/>
         </w:rPr>
       </w:pPr>
-      <w:r>
-        <w:rPr>
-          <w:lang w:val="en-US"/>
-        </w:rPr>
-        <w:t>Webpack processes each –test.js file from /src directory</w:t>
+      <w:proofErr w:type="spellStart"/>
+      <w:r>
+        <w:rPr>
+          <w:lang w:val="en-US"/>
+        </w:rPr>
+        <w:t>Webpack</w:t>
+      </w:r>
+      <w:proofErr w:type="spellEnd"/>
+      <w:r>
+        <w:rPr>
+          <w:lang w:val="en-US"/>
+        </w:rPr>
+        <w:t xml:space="preserve"> processes each –test.js file from /</w:t>
+      </w:r>
+      <w:proofErr w:type="spellStart"/>
+      <w:r>
+        <w:rPr>
+          <w:lang w:val="en-US"/>
+        </w:rPr>
+        <w:t>src</w:t>
+      </w:r>
+      <w:proofErr w:type="spellEnd"/>
+      <w:r>
+        <w:rPr>
+          <w:lang w:val="en-US"/>
+        </w:rPr>
+        <w:t xml:space="preserve"> directory</w:t>
       </w:r>
     </w:p>
     <w:p>
@@ -3166,8 +4171,23 @@
         <w:rPr>
           <w:lang w:val="en-US"/>
         </w:rPr>
-        <w:t xml:space="preserve">You cannot run the jsx directly in the Selenium’s </w:t>
-      </w:r>
+        <w:t xml:space="preserve">You cannot run the </w:t>
+      </w:r>
+      <w:proofErr w:type="spellStart"/>
+      <w:r>
+        <w:rPr>
+          <w:lang w:val="en-US"/>
+        </w:rPr>
+        <w:t>jsx</w:t>
+      </w:r>
+      <w:proofErr w:type="spellEnd"/>
+      <w:r>
+        <w:rPr>
+          <w:lang w:val="en-US"/>
+        </w:rPr>
+        <w:t xml:space="preserve"> directly in the Selenium’s </w:t>
+      </w:r>
+      <w:proofErr w:type="spellStart"/>
       <w:r>
         <w:rPr>
           <w:rFonts w:ascii="Consolas" w:hAnsi="Consolas" w:cs="Consolas"/>
@@ -3179,6 +4199,7 @@
         </w:rPr>
         <w:t>Driver.ExecuteJavaScript</w:t>
       </w:r>
+      <w:proofErr w:type="spellEnd"/>
       <w:r>
         <w:rPr>
           <w:rFonts w:ascii="Consolas" w:hAnsi="Consolas" w:cs="Consolas"/>
@@ -3212,16 +4233,42 @@
         </w:rPr>
         <w:t xml:space="preserve">Try to execute </w:t>
       </w:r>
-      <w:r>
-        <w:rPr>
-          <w:rFonts w:ascii="Consolas" w:hAnsi="Consolas" w:cs="Consolas"/>
-          <w:color w:val="000000"/>
-          <w:sz w:val="19"/>
-          <w:szCs w:val="19"/>
-          <w:highlight w:val="white"/>
-          <w:lang w:val="en-US"/>
-        </w:rPr>
-        <w:t xml:space="preserve">Driver.ExecuteJavaScript( </w:t>
+      <w:proofErr w:type="spellStart"/>
+      <w:proofErr w:type="gramStart"/>
+      <w:r>
+        <w:rPr>
+          <w:rFonts w:ascii="Consolas" w:hAnsi="Consolas" w:cs="Consolas"/>
+          <w:color w:val="000000"/>
+          <w:sz w:val="19"/>
+          <w:szCs w:val="19"/>
+          <w:highlight w:val="white"/>
+          <w:lang w:val="en-US"/>
+        </w:rPr>
+        <w:t>Driver.ExecuteJavaScript</w:t>
+      </w:r>
+      <w:proofErr w:type="spellEnd"/>
+      <w:r>
+        <w:rPr>
+          <w:rFonts w:ascii="Consolas" w:hAnsi="Consolas" w:cs="Consolas"/>
+          <w:color w:val="000000"/>
+          <w:sz w:val="19"/>
+          <w:szCs w:val="19"/>
+          <w:highlight w:val="white"/>
+          <w:lang w:val="en-US"/>
+        </w:rPr>
+        <w:t>(</w:t>
+      </w:r>
+      <w:proofErr w:type="gramEnd"/>
+      <w:r>
+        <w:rPr>
+          <w:rFonts w:ascii="Consolas" w:hAnsi="Consolas" w:cs="Consolas"/>
+          <w:color w:val="000000"/>
+          <w:sz w:val="19"/>
+          <w:szCs w:val="19"/>
+          <w:highlight w:val="white"/>
+          <w:lang w:val="en-US"/>
+        </w:rPr>
+        <w:t xml:space="preserve"> </w:t>
       </w:r>
       <w:r>
         <w:rPr>
@@ -3232,20 +4279,90 @@
           <w:highlight w:val="white"/>
           <w:lang w:val="en-US"/>
         </w:rPr>
-        <w:t xml:space="preserve">@"rdcTesting.reactDataGrid = ReactDOM.render(&lt;ReactDataGrid   </w:t>
-      </w:r>
+        <w:t>@"</w:t>
+      </w:r>
+      <w:proofErr w:type="spellStart"/>
       <w:r>
         <w:rPr>
           <w:rFonts w:ascii="Consolas" w:hAnsi="Consolas" w:cs="Consolas"/>
           <w:color w:val="A31515"/>
           <w:sz w:val="19"/>
           <w:szCs w:val="19"/>
+          <w:highlight w:val="white"/>
+          <w:lang w:val="en-US"/>
+        </w:rPr>
+        <w:t>rdcTesting.reactDataGrid</w:t>
+      </w:r>
+      <w:proofErr w:type="spellEnd"/>
+      <w:r>
+        <w:rPr>
+          <w:rFonts w:ascii="Consolas" w:hAnsi="Consolas" w:cs="Consolas"/>
+          <w:color w:val="A31515"/>
+          <w:sz w:val="19"/>
+          <w:szCs w:val="19"/>
+          <w:highlight w:val="white"/>
+          <w:lang w:val="en-US"/>
+        </w:rPr>
+        <w:t xml:space="preserve"> = </w:t>
+      </w:r>
+      <w:proofErr w:type="spellStart"/>
+      <w:r>
+        <w:rPr>
+          <w:rFonts w:ascii="Consolas" w:hAnsi="Consolas" w:cs="Consolas"/>
+          <w:color w:val="A31515"/>
+          <w:sz w:val="19"/>
+          <w:szCs w:val="19"/>
+          <w:highlight w:val="white"/>
+          <w:lang w:val="en-US"/>
+        </w:rPr>
+        <w:t>ReactDOM.render</w:t>
+      </w:r>
+      <w:proofErr w:type="spellEnd"/>
+      <w:r>
+        <w:rPr>
+          <w:rFonts w:ascii="Consolas" w:hAnsi="Consolas" w:cs="Consolas"/>
+          <w:color w:val="A31515"/>
+          <w:sz w:val="19"/>
+          <w:szCs w:val="19"/>
+          <w:highlight w:val="white"/>
+          <w:lang w:val="en-US"/>
+        </w:rPr>
+        <w:t>(&lt;</w:t>
+      </w:r>
+      <w:proofErr w:type="spellStart"/>
+      <w:r>
+        <w:rPr>
+          <w:rFonts w:ascii="Consolas" w:hAnsi="Consolas" w:cs="Consolas"/>
+          <w:color w:val="A31515"/>
+          <w:sz w:val="19"/>
+          <w:szCs w:val="19"/>
+          <w:highlight w:val="white"/>
+          <w:lang w:val="en-US"/>
+        </w:rPr>
+        <w:t>ReactDataGrid</w:t>
+      </w:r>
+      <w:proofErr w:type="spellEnd"/>
+      <w:r>
+        <w:rPr>
+          <w:rFonts w:ascii="Consolas" w:hAnsi="Consolas" w:cs="Consolas"/>
+          <w:color w:val="A31515"/>
+          <w:sz w:val="19"/>
+          <w:szCs w:val="19"/>
+          <w:highlight w:val="white"/>
+          <w:lang w:val="en-US"/>
+        </w:rPr>
+        <w:t xml:space="preserve">   </w:t>
+      </w:r>
+      <w:r>
+        <w:rPr>
+          <w:rFonts w:ascii="Consolas" w:hAnsi="Consolas" w:cs="Consolas"/>
+          <w:color w:val="A31515"/>
+          <w:sz w:val="19"/>
+          <w:szCs w:val="19"/>
           <w:lang w:val="en-US"/>
         </w:rPr>
         <w:t>… and you get the error “Unexpected token &lt;”.</w:t>
       </w:r>
-      <w:bookmarkStart w:id="0" w:name="_GoBack"/>
-      <w:bookmarkEnd w:id="0"/>
     </w:p>
     <w:p>
       <w:pPr>
@@ -3267,7 +4384,51 @@
           <w:szCs w:val="19"/>
           <w:lang w:val="en-US"/>
         </w:rPr>
-        <w:t>Instead you should include your test .jsx file in the Index.cshtml page.</w:t>
+        <w:t>Instead you should include your test .</w:t>
+      </w:r>
+      <w:proofErr w:type="spellStart"/>
+      <w:r>
+        <w:rPr>
+          <w:rFonts w:ascii="Consolas" w:hAnsi="Consolas" w:cs="Consolas"/>
+          <w:color w:val="000000"/>
+          <w:sz w:val="19"/>
+          <w:szCs w:val="19"/>
+          <w:lang w:val="en-US"/>
+        </w:rPr>
+        <w:t>jsx</w:t>
+      </w:r>
+      <w:proofErr w:type="spellEnd"/>
+      <w:r>
+        <w:rPr>
+          <w:rFonts w:ascii="Consolas" w:hAnsi="Consolas" w:cs="Consolas"/>
+          <w:color w:val="000000"/>
+          <w:sz w:val="19"/>
+          <w:szCs w:val="19"/>
+          <w:lang w:val="en-US"/>
+        </w:rPr>
+        <w:t xml:space="preserve"> file in the </w:t>
+      </w:r>
+      <w:proofErr w:type="spellStart"/>
+      <w:r>
+        <w:rPr>
+          <w:rFonts w:ascii="Consolas" w:hAnsi="Consolas" w:cs="Consolas"/>
+          <w:color w:val="000000"/>
+          <w:sz w:val="19"/>
+          <w:szCs w:val="19"/>
+          <w:lang w:val="en-US"/>
+        </w:rPr>
+        <w:t>Index.cshtml</w:t>
+      </w:r>
+      <w:proofErr w:type="spellEnd"/>
+      <w:r>
+        <w:rPr>
+          <w:rFonts w:ascii="Consolas" w:hAnsi="Consolas" w:cs="Consolas"/>
+          <w:color w:val="000000"/>
+          <w:sz w:val="19"/>
+          <w:szCs w:val="19"/>
+          <w:lang w:val="en-US"/>
+        </w:rPr>
+        <w:t xml:space="preserve"> page.</w:t>
       </w:r>
     </w:p>
     <w:p>
@@ -3290,7 +4451,51 @@
           <w:szCs w:val="19"/>
           <w:lang w:val="en-US"/>
         </w:rPr>
-        <w:t>After that you can execute jsx calling the js wrappers:</w:t>
+        <w:t xml:space="preserve">After that you can execute </w:t>
+      </w:r>
+      <w:proofErr w:type="spellStart"/>
+      <w:r>
+        <w:rPr>
+          <w:rFonts w:ascii="Consolas" w:hAnsi="Consolas" w:cs="Consolas"/>
+          <w:color w:val="000000"/>
+          <w:sz w:val="19"/>
+          <w:szCs w:val="19"/>
+          <w:lang w:val="en-US"/>
+        </w:rPr>
+        <w:t>jsx</w:t>
+      </w:r>
+      <w:proofErr w:type="spellEnd"/>
+      <w:r>
+        <w:rPr>
+          <w:rFonts w:ascii="Consolas" w:hAnsi="Consolas" w:cs="Consolas"/>
+          <w:color w:val="000000"/>
+          <w:sz w:val="19"/>
+          <w:szCs w:val="19"/>
+          <w:lang w:val="en-US"/>
+        </w:rPr>
+        <w:t xml:space="preserve"> calling the </w:t>
+      </w:r>
+      <w:proofErr w:type="spellStart"/>
+      <w:r>
+        <w:rPr>
+          <w:rFonts w:ascii="Consolas" w:hAnsi="Consolas" w:cs="Consolas"/>
+          <w:color w:val="000000"/>
+          <w:sz w:val="19"/>
+          <w:szCs w:val="19"/>
+          <w:lang w:val="en-US"/>
+        </w:rPr>
+        <w:t>js</w:t>
+      </w:r>
+      <w:proofErr w:type="spellEnd"/>
+      <w:r>
+        <w:rPr>
+          <w:rFonts w:ascii="Consolas" w:hAnsi="Consolas" w:cs="Consolas"/>
+          <w:color w:val="000000"/>
+          <w:sz w:val="19"/>
+          <w:szCs w:val="19"/>
+          <w:lang w:val="en-US"/>
+        </w:rPr>
+        <w:t xml:space="preserve"> wrappers:</w:t>
       </w:r>
     </w:p>
     <w:p>
@@ -3352,6 +4557,7 @@
         </w:rPr>
         <w:t xml:space="preserve">Where </w:t>
       </w:r>
+      <w:proofErr w:type="spellStart"/>
       <w:r>
         <w:rPr>
           <w:color w:val="000000"/>
@@ -3368,7 +4574,17 @@
           <w:szCs w:val="18"/>
           <w:lang w:val="en-US"/>
         </w:rPr>
-        <w:t xml:space="preserve">rerender </w:t>
+        <w:t>rerender</w:t>
+      </w:r>
+      <w:proofErr w:type="spellEnd"/>
+      <w:r>
+        <w:rPr>
+          <w:color w:val="7A7A43"/>
+          <w:sz w:val="18"/>
+          <w:szCs w:val="18"/>
+          <w:lang w:val="en-US"/>
+        </w:rPr>
+        <w:t xml:space="preserve"> </w:t>
       </w:r>
       <w:r>
         <w:rPr>
@@ -3379,6 +4595,7 @@
         </w:rPr>
         <w:t xml:space="preserve">= </w:t>
       </w:r>
+      <w:proofErr w:type="gramStart"/>
       <w:r>
         <w:rPr>
           <w:b/>
@@ -3397,7 +4614,17 @@
           <w:szCs w:val="18"/>
           <w:lang w:val="en-US"/>
         </w:rPr>
-        <w:t>() {</w:t>
+        <w:t>(</w:t>
+      </w:r>
+      <w:proofErr w:type="gramEnd"/>
+      <w:r>
+        <w:rPr>
+          <w:color w:val="000000"/>
+          <w:sz w:val="18"/>
+          <w:szCs w:val="18"/>
+          <w:lang w:val="en-US"/>
+        </w:rPr>
+        <w:t>) {</w:t>
       </w:r>
       <w:r>
         <w:rPr>
@@ -3407,7 +4634,17 @@
           <w:lang w:val="en-US"/>
         </w:rPr>
         <w:br/>
-        <w:t xml:space="preserve">    rdcTesting.</w:t>
+        <w:t xml:space="preserve">    </w:t>
+      </w:r>
+      <w:proofErr w:type="spellStart"/>
+      <w:r>
+        <w:rPr>
+          <w:color w:val="000000"/>
+          <w:sz w:val="18"/>
+          <w:szCs w:val="18"/>
+          <w:lang w:val="en-US"/>
+        </w:rPr>
+        <w:t>rdcTesting.</w:t>
       </w:r>
       <w:r>
         <w:rPr>
@@ -3418,7 +4655,19 @@
           <w:szCs w:val="18"/>
           <w:lang w:val="en-US"/>
         </w:rPr>
-        <w:t xml:space="preserve">reactDataGrid </w:t>
+        <w:t>reactDataGrid</w:t>
+      </w:r>
+      <w:proofErr w:type="spellEnd"/>
+      <w:r>
+        <w:rPr>
+          <w:b/>
+          <w:bCs/>
+          <w:color w:val="660E7A"/>
+          <w:sz w:val="18"/>
+          <w:szCs w:val="18"/>
+          <w:lang w:val="en-US"/>
+        </w:rPr>
+        <w:t xml:space="preserve"> </w:t>
       </w:r>
       <w:r>
         <w:rPr>
@@ -3429,6 +4678,7 @@
         </w:rPr>
         <w:t xml:space="preserve">= </w:t>
       </w:r>
+      <w:proofErr w:type="spellStart"/>
       <w:r>
         <w:rPr>
           <w:b/>
@@ -3460,6 +4710,7 @@
         </w:rPr>
         <w:t>render</w:t>
       </w:r>
+      <w:proofErr w:type="spellEnd"/>
       <w:r>
         <w:rPr>
           <w:color w:val="000000"/>
@@ -3489,6 +4740,7 @@
         </w:rPr>
         <w:t>&lt;</w:t>
       </w:r>
+      <w:proofErr w:type="spellStart"/>
       <w:r>
         <w:rPr>
           <w:b/>
@@ -3501,6 +4753,7 @@
         </w:rPr>
         <w:t>ReactDataGrid</w:t>
       </w:r>
+      <w:proofErr w:type="spellEnd"/>
       <w:r>
         <w:rPr>
           <w:b/>
@@ -3514,6 +4767,7 @@
         <w:br/>
         <w:t xml:space="preserve">            </w:t>
       </w:r>
+      <w:proofErr w:type="spellStart"/>
       <w:r>
         <w:rPr>
           <w:b/>
@@ -3526,6 +4780,7 @@
         </w:rPr>
         <w:t>url</w:t>
       </w:r>
+      <w:proofErr w:type="spellEnd"/>
       <w:r>
         <w:rPr>
           <w:b/>
@@ -3650,11 +4905,55 @@
         </w:rPr>
         <w:t xml:space="preserve">On the client events are raised by means of </w:t>
       </w:r>
-      <w:r>
-        <w:rPr>
-          <w:lang w:val="en-US"/>
-        </w:rPr>
-        <w:t>raiseEvent: function(eventHandler, eventArgs)</w:t>
+      <w:proofErr w:type="spellStart"/>
+      <w:r>
+        <w:rPr>
+          <w:lang w:val="en-US"/>
+        </w:rPr>
+        <w:t>raiseEvent</w:t>
+      </w:r>
+      <w:proofErr w:type="spellEnd"/>
+      <w:r>
+        <w:rPr>
+          <w:lang w:val="en-US"/>
+        </w:rPr>
+        <w:t xml:space="preserve">: </w:t>
+      </w:r>
+      <w:proofErr w:type="gramStart"/>
+      <w:r>
+        <w:rPr>
+          <w:lang w:val="en-US"/>
+        </w:rPr>
+        <w:t>function(</w:t>
+      </w:r>
+      <w:proofErr w:type="spellStart"/>
+      <w:proofErr w:type="gramEnd"/>
+      <w:r>
+        <w:rPr>
+          <w:lang w:val="en-US"/>
+        </w:rPr>
+        <w:t>eventHandler</w:t>
+      </w:r>
+      <w:proofErr w:type="spellEnd"/>
+      <w:r>
+        <w:rPr>
+          <w:lang w:val="en-US"/>
+        </w:rPr>
+        <w:t xml:space="preserve">, </w:t>
+      </w:r>
+      <w:proofErr w:type="spellStart"/>
+      <w:r>
+        <w:rPr>
+          <w:lang w:val="en-US"/>
+        </w:rPr>
+        <w:t>eventArgs</w:t>
+      </w:r>
+      <w:proofErr w:type="spellEnd"/>
+      <w:r>
+        <w:rPr>
+          <w:lang w:val="en-US"/>
+        </w:rPr>
+        <w:t>)</w:t>
       </w:r>
       <w:r>
         <w:rPr>
@@ -3669,11 +4968,35 @@
           <w:lang w:val="en-US"/>
         </w:rPr>
       </w:pPr>
-      <w:r>
-        <w:rPr>
-          <w:lang w:val="en-US"/>
-        </w:rPr>
-        <w:t>onBeforeLoad event and onDataLoadedOK event are raised in the data loading function:</w:t>
+      <w:proofErr w:type="spellStart"/>
+      <w:proofErr w:type="gramStart"/>
+      <w:r>
+        <w:rPr>
+          <w:lang w:val="en-US"/>
+        </w:rPr>
+        <w:t>onBeforeLoad</w:t>
+      </w:r>
+      <w:proofErr w:type="spellEnd"/>
+      <w:proofErr w:type="gramEnd"/>
+      <w:r>
+        <w:rPr>
+          <w:lang w:val="en-US"/>
+        </w:rPr>
+        <w:t xml:space="preserve"> event and </w:t>
+      </w:r>
+      <w:proofErr w:type="spellStart"/>
+      <w:r>
+        <w:rPr>
+          <w:lang w:val="en-US"/>
+        </w:rPr>
+        <w:t>onDataLoadedOK</w:t>
+      </w:r>
+      <w:proofErr w:type="spellEnd"/>
+      <w:r>
+        <w:rPr>
+          <w:lang w:val="en-US"/>
+        </w:rPr>
+        <w:t xml:space="preserve"> event are raised in the data loading function:</w:t>
       </w:r>
     </w:p>
     <w:p>
@@ -3687,6 +5010,8 @@
           <w:lang w:val="en-US"/>
         </w:rPr>
       </w:pPr>
+      <w:proofErr w:type="spellStart"/>
+      <w:proofErr w:type="gramStart"/>
       <w:r>
         <w:rPr>
           <w:b/>
@@ -3716,6 +5041,7 @@
         </w:rPr>
         <w:t>raiseEvent</w:t>
       </w:r>
+      <w:proofErr w:type="spellEnd"/>
       <w:r>
         <w:rPr>
           <w:color w:val="000000"/>
@@ -3725,6 +5051,8 @@
         </w:rPr>
         <w:t>(</w:t>
       </w:r>
+      <w:proofErr w:type="spellStart"/>
+      <w:proofErr w:type="gramEnd"/>
       <w:r>
         <w:rPr>
           <w:b/>
@@ -3763,8 +5091,19 @@
           <w:szCs w:val="18"/>
           <w:lang w:val="en-US"/>
         </w:rPr>
-        <w:t xml:space="preserve">.onBeforeLoadData, </w:t>
-      </w:r>
+        <w:t>.onBeforeLoadData</w:t>
+      </w:r>
+      <w:proofErr w:type="spellEnd"/>
+      <w:r>
+        <w:rPr>
+          <w:color w:val="000000"/>
+          <w:sz w:val="18"/>
+          <w:szCs w:val="18"/>
+          <w:lang w:val="en-US"/>
+        </w:rPr>
+        <w:t xml:space="preserve">, </w:t>
+      </w:r>
+      <w:proofErr w:type="spellStart"/>
       <w:r>
         <w:rPr>
           <w:b/>
@@ -3816,6 +5155,7 @@
         </w:rPr>
         <w:t>loadParameters</w:t>
       </w:r>
+      <w:proofErr w:type="spellEnd"/>
       <w:r>
         <w:rPr>
           <w:color w:val="000000"/>
@@ -3852,25 +5192,57 @@
           <w:lang w:val="en-US"/>
         </w:rPr>
       </w:pPr>
-      <w:r>
-        <w:rPr>
-          <w:lang w:val="en-US"/>
-        </w:rPr>
-        <w:t>rdcTesting.reactDataGrid = ReactDOM.render(</w:t>
-      </w:r>
-    </w:p>
-    <w:p>
-      <w:pPr>
-        <w:rPr>
-          <w:lang w:val="en-US"/>
-        </w:rPr>
-      </w:pPr>
-      <w:r>
-        <w:rPr>
-          <w:lang w:val="en-US"/>
-        </w:rPr>
-        <w:t xml:space="preserve">    &lt;ReactDataGrid</w:t>
-      </w:r>
+      <w:proofErr w:type="spellStart"/>
+      <w:r>
+        <w:rPr>
+          <w:lang w:val="en-US"/>
+        </w:rPr>
+        <w:t>rdcTesting.reactDataGrid</w:t>
+      </w:r>
+      <w:proofErr w:type="spellEnd"/>
+      <w:r>
+        <w:rPr>
+          <w:lang w:val="en-US"/>
+        </w:rPr>
+        <w:t xml:space="preserve"> = </w:t>
+      </w:r>
+      <w:proofErr w:type="spellStart"/>
+      <w:proofErr w:type="gramStart"/>
+      <w:r>
+        <w:rPr>
+          <w:lang w:val="en-US"/>
+        </w:rPr>
+        <w:t>ReactDOM.render</w:t>
+      </w:r>
+      <w:proofErr w:type="spellEnd"/>
+      <w:r>
+        <w:rPr>
+          <w:lang w:val="en-US"/>
+        </w:rPr>
+        <w:t>(</w:t>
+      </w:r>
+      <w:proofErr w:type="gramEnd"/>
+    </w:p>
+    <w:p>
+      <w:pPr>
+        <w:rPr>
+          <w:lang w:val="en-US"/>
+        </w:rPr>
+      </w:pPr>
+      <w:r>
+        <w:rPr>
+          <w:lang w:val="en-US"/>
+        </w:rPr>
+        <w:t xml:space="preserve">    &lt;</w:t>
+      </w:r>
+      <w:proofErr w:type="spellStart"/>
+      <w:r>
+        <w:rPr>
+          <w:lang w:val="en-US"/>
+        </w:rPr>
+        <w:t>ReactDataGrid</w:t>
+      </w:r>
+      <w:proofErr w:type="spellEnd"/>
     </w:p>
     <w:p>
       <w:pPr>
@@ -3921,7 +5293,37 @@
         <w:rPr>
           <w:lang w:val="en-US"/>
         </w:rPr>
-        <w:t xml:space="preserve">        onBeforeLoadData={onBeforeLoadData}</w:t>
+        <w:t xml:space="preserve">        </w:t>
+      </w:r>
+      <w:proofErr w:type="spellStart"/>
+      <w:proofErr w:type="gramStart"/>
+      <w:r>
+        <w:rPr>
+          <w:lang w:val="en-US"/>
+        </w:rPr>
+        <w:t>onBeforeLoadData</w:t>
+      </w:r>
+      <w:proofErr w:type="spellEnd"/>
+      <w:proofErr w:type="gramEnd"/>
+      <w:r>
+        <w:rPr>
+          <w:lang w:val="en-US"/>
+        </w:rPr>
+        <w:t>={</w:t>
+      </w:r>
+      <w:proofErr w:type="spellStart"/>
+      <w:r>
+        <w:rPr>
+          <w:lang w:val="en-US"/>
+        </w:rPr>
+        <w:t>onBeforeLoadData</w:t>
+      </w:r>
+      <w:proofErr w:type="spellEnd"/>
+      <w:r>
+        <w:rPr>
+          <w:lang w:val="en-US"/>
+        </w:rPr>
+        <w:t>}</w:t>
       </w:r>
     </w:p>
     <w:p>
@@ -3962,37 +5364,137 @@
           <w:lang w:val="en-US"/>
         </w:rPr>
       </w:pPr>
-      <w:r>
-        <w:rPr>
-          <w:lang w:val="en-US"/>
-        </w:rPr>
-        <w:t>function onBeforeLoadData(component, eventArgs) {</w:t>
-      </w:r>
-    </w:p>
-    <w:p>
-      <w:pPr>
-        <w:rPr>
-          <w:lang w:val="en-US"/>
-        </w:rPr>
-      </w:pPr>
-      <w:r>
-        <w:rPr>
-          <w:lang w:val="en-US"/>
-        </w:rPr>
-        <w:t xml:space="preserve">    rdcTesting.beforeLoadPars = eventArgs;</w:t>
-      </w:r>
-    </w:p>
-    <w:p>
-      <w:pPr>
-        <w:rPr>
-          <w:lang w:val="en-US"/>
-        </w:rPr>
-      </w:pPr>
-      <w:r>
-        <w:rPr>
-          <w:lang w:val="en-US"/>
-        </w:rPr>
-        <w:t xml:space="preserve">    $("#loadParsBeforeLoading").html(beforeLoadPars.toString()));</w:t>
+      <w:proofErr w:type="gramStart"/>
+      <w:r>
+        <w:rPr>
+          <w:lang w:val="en-US"/>
+        </w:rPr>
+        <w:t>function</w:t>
+      </w:r>
+      <w:proofErr w:type="gramEnd"/>
+      <w:r>
+        <w:rPr>
+          <w:lang w:val="en-US"/>
+        </w:rPr>
+        <w:t xml:space="preserve"> </w:t>
+      </w:r>
+      <w:proofErr w:type="spellStart"/>
+      <w:r>
+        <w:rPr>
+          <w:lang w:val="en-US"/>
+        </w:rPr>
+        <w:t>onBeforeLoadData</w:t>
+      </w:r>
+      <w:proofErr w:type="spellEnd"/>
+      <w:r>
+        <w:rPr>
+          <w:lang w:val="en-US"/>
+        </w:rPr>
+        <w:t xml:space="preserve">(component, </w:t>
+      </w:r>
+      <w:proofErr w:type="spellStart"/>
+      <w:r>
+        <w:rPr>
+          <w:lang w:val="en-US"/>
+        </w:rPr>
+        <w:t>eventArgs</w:t>
+      </w:r>
+      <w:proofErr w:type="spellEnd"/>
+      <w:r>
+        <w:rPr>
+          <w:lang w:val="en-US"/>
+        </w:rPr>
+        <w:t>) {</w:t>
+      </w:r>
+    </w:p>
+    <w:p>
+      <w:pPr>
+        <w:rPr>
+          <w:lang w:val="en-US"/>
+        </w:rPr>
+      </w:pPr>
+      <w:r>
+        <w:rPr>
+          <w:lang w:val="en-US"/>
+        </w:rPr>
+        <w:t xml:space="preserve">    </w:t>
+      </w:r>
+      <w:proofErr w:type="spellStart"/>
+      <w:r>
+        <w:rPr>
+          <w:lang w:val="en-US"/>
+        </w:rPr>
+        <w:t>rdcTesting.beforeLoadPars</w:t>
+      </w:r>
+      <w:proofErr w:type="spellEnd"/>
+      <w:r>
+        <w:rPr>
+          <w:lang w:val="en-US"/>
+        </w:rPr>
+        <w:t xml:space="preserve"> = </w:t>
+      </w:r>
+      <w:proofErr w:type="spellStart"/>
+      <w:r>
+        <w:rPr>
+          <w:lang w:val="en-US"/>
+        </w:rPr>
+        <w:t>eventArgs</w:t>
+      </w:r>
+      <w:proofErr w:type="spellEnd"/>
+      <w:r>
+        <w:rPr>
+          <w:lang w:val="en-US"/>
+        </w:rPr>
+        <w:t>;</w:t>
+      </w:r>
+    </w:p>
+    <w:p>
+      <w:pPr>
+        <w:rPr>
+          <w:lang w:val="en-US"/>
+        </w:rPr>
+      </w:pPr>
+      <w:r>
+        <w:rPr>
+          <w:lang w:val="en-US"/>
+        </w:rPr>
+        <w:t xml:space="preserve">    $("#</w:t>
+      </w:r>
+      <w:proofErr w:type="spellStart"/>
+      <w:r>
+        <w:rPr>
+          <w:lang w:val="en-US"/>
+        </w:rPr>
+        <w:t>loadParsBeforeLoading</w:t>
+      </w:r>
+      <w:proofErr w:type="spellEnd"/>
+      <w:r>
+        <w:rPr>
+          <w:lang w:val="en-US"/>
+        </w:rPr>
+        <w:t>").</w:t>
+      </w:r>
+      <w:proofErr w:type="gramStart"/>
+      <w:r>
+        <w:rPr>
+          <w:lang w:val="en-US"/>
+        </w:rPr>
+        <w:t>html(</w:t>
+      </w:r>
+      <w:proofErr w:type="spellStart"/>
+      <w:proofErr w:type="gramEnd"/>
+      <w:r>
+        <w:rPr>
+          <w:lang w:val="en-US"/>
+        </w:rPr>
+        <w:t>beforeLoadPars.toString</w:t>
+      </w:r>
+      <w:proofErr w:type="spellEnd"/>
+      <w:r>
+        <w:rPr>
+          <w:lang w:val="en-US"/>
+        </w:rPr>
+        <w:t>()));</w:t>
       </w:r>
     </w:p>
     <w:p>
@@ -4065,7 +5567,21 @@
         <w:rPr>
           <w:lang w:val="en-US"/>
         </w:rPr>
-        <w:t>You bind the context of the react component by means of bind function. See, f.e. the render function. You can do it</w:t>
+        <w:t xml:space="preserve">You bind the context of the react component by means of bind function. See, </w:t>
+      </w:r>
+      <w:proofErr w:type="spellStart"/>
+      <w:r>
+        <w:rPr>
+          <w:lang w:val="en-US"/>
+        </w:rPr>
+        <w:t>f.e</w:t>
+      </w:r>
+      <w:proofErr w:type="spellEnd"/>
+      <w:r>
+        <w:rPr>
+          <w:lang w:val="en-US"/>
+        </w:rPr>
+        <w:t>. the render function. You can do it</w:t>
       </w:r>
       <w:r>
         <w:rPr>
@@ -4088,13 +5604,23 @@
           <w:lang w:val="en-US"/>
         </w:rPr>
       </w:pPr>
-      <w:r>
-        <w:rPr>
-          <w:sz w:val="16"/>
-          <w:szCs w:val="16"/>
-          <w:lang w:val="en-US"/>
-        </w:rPr>
-        <w:t>render: function() {</w:t>
+      <w:proofErr w:type="gramStart"/>
+      <w:r>
+        <w:rPr>
+          <w:sz w:val="16"/>
+          <w:szCs w:val="16"/>
+          <w:lang w:val="en-US"/>
+        </w:rPr>
+        <w:t>render</w:t>
+      </w:r>
+      <w:proofErr w:type="gramEnd"/>
+      <w:r>
+        <w:rPr>
+          <w:sz w:val="16"/>
+          <w:szCs w:val="16"/>
+          <w:lang w:val="en-US"/>
+        </w:rPr>
+        <w:t>: function() {</w:t>
       </w:r>
     </w:p>
     <w:p>
@@ -4106,13 +5632,23 @@
           <w:lang w:val="en-US"/>
         </w:rPr>
       </w:pPr>
-      <w:r>
-        <w:rPr>
-          <w:sz w:val="16"/>
-          <w:szCs w:val="16"/>
-          <w:lang w:val="en-US"/>
-        </w:rPr>
-        <w:t>return ( ...</w:t>
+      <w:proofErr w:type="gramStart"/>
+      <w:r>
+        <w:rPr>
+          <w:sz w:val="16"/>
+          <w:szCs w:val="16"/>
+          <w:lang w:val="en-US"/>
+        </w:rPr>
+        <w:t>return</w:t>
+      </w:r>
+      <w:proofErr w:type="gramEnd"/>
+      <w:r>
+        <w:rPr>
+          <w:sz w:val="16"/>
+          <w:szCs w:val="16"/>
+          <w:lang w:val="en-US"/>
+        </w:rPr>
+        <w:t xml:space="preserve"> ( ...</w:t>
       </w:r>
     </w:p>
     <w:p>
@@ -4130,7 +5666,25 @@
           <w:szCs w:val="16"/>
           <w:lang w:val="en-US"/>
         </w:rPr>
-        <w:t xml:space="preserve">         tbody&gt;</w:t>
+        <w:t xml:space="preserve">         </w:t>
+      </w:r>
+      <w:proofErr w:type="gramStart"/>
+      <w:r>
+        <w:rPr>
+          <w:sz w:val="16"/>
+          <w:szCs w:val="16"/>
+          <w:lang w:val="en-US"/>
+        </w:rPr>
+        <w:t>tbody</w:t>
+      </w:r>
+      <w:proofErr w:type="gramEnd"/>
+      <w:r>
+        <w:rPr>
+          <w:sz w:val="16"/>
+          <w:szCs w:val="16"/>
+          <w:lang w:val="en-US"/>
+        </w:rPr>
+        <w:t>&gt;</w:t>
       </w:r>
     </w:p>
     <w:p>
@@ -4182,7 +5736,89 @@
           <w:szCs w:val="16"/>
           <w:lang w:val="en-US"/>
         </w:rPr>
-        <w:t xml:space="preserve"> this.state.data.Items.map(function (row, idx) { return this.props.processDataRowFunc.call(this, row, idx);}.bind(this))</w:t>
+        <w:t xml:space="preserve"> </w:t>
+      </w:r>
+      <w:proofErr w:type="spellStart"/>
+      <w:proofErr w:type="gramStart"/>
+      <w:r>
+        <w:rPr>
+          <w:sz w:val="16"/>
+          <w:szCs w:val="16"/>
+          <w:lang w:val="en-US"/>
+        </w:rPr>
+        <w:t>this.state.data.Items.map</w:t>
+      </w:r>
+      <w:proofErr w:type="spellEnd"/>
+      <w:r>
+        <w:rPr>
+          <w:sz w:val="16"/>
+          <w:szCs w:val="16"/>
+          <w:lang w:val="en-US"/>
+        </w:rPr>
+        <w:t>(</w:t>
+      </w:r>
+      <w:proofErr w:type="gramEnd"/>
+      <w:r>
+        <w:rPr>
+          <w:sz w:val="16"/>
+          <w:szCs w:val="16"/>
+          <w:lang w:val="en-US"/>
+        </w:rPr>
+        <w:t xml:space="preserve">function (row, </w:t>
+      </w:r>
+      <w:proofErr w:type="spellStart"/>
+      <w:r>
+        <w:rPr>
+          <w:sz w:val="16"/>
+          <w:szCs w:val="16"/>
+          <w:lang w:val="en-US"/>
+        </w:rPr>
+        <w:t>idx</w:t>
+      </w:r>
+      <w:proofErr w:type="spellEnd"/>
+      <w:r>
+        <w:rPr>
+          <w:sz w:val="16"/>
+          <w:szCs w:val="16"/>
+          <w:lang w:val="en-US"/>
+        </w:rPr>
+        <w:t xml:space="preserve">) { return </w:t>
+      </w:r>
+      <w:proofErr w:type="spellStart"/>
+      <w:r>
+        <w:rPr>
+          <w:sz w:val="16"/>
+          <w:szCs w:val="16"/>
+          <w:lang w:val="en-US"/>
+        </w:rPr>
+        <w:t>this.props.processDataRowFunc.call</w:t>
+      </w:r>
+      <w:proofErr w:type="spellEnd"/>
+      <w:r>
+        <w:rPr>
+          <w:sz w:val="16"/>
+          <w:szCs w:val="16"/>
+          <w:lang w:val="en-US"/>
+        </w:rPr>
+        <w:t xml:space="preserve">(this, row, </w:t>
+      </w:r>
+      <w:proofErr w:type="spellStart"/>
+      <w:r>
+        <w:rPr>
+          <w:sz w:val="16"/>
+          <w:szCs w:val="16"/>
+          <w:lang w:val="en-US"/>
+        </w:rPr>
+        <w:t>idx</w:t>
+      </w:r>
+      <w:proofErr w:type="spellEnd"/>
+      <w:r>
+        <w:rPr>
+          <w:sz w:val="16"/>
+          <w:szCs w:val="16"/>
+          <w:lang w:val="en-US"/>
+        </w:rPr>
+        <w:t>);}.bind(this))</w:t>
       </w:r>
     </w:p>
     <w:p>
@@ -4200,28 +5836,46 @@
           <w:lang w:val="en-US"/>
         </w:rPr>
       </w:pPr>
-      <w:r>
-        <w:rPr>
-          <w:lang w:val="en-US"/>
-        </w:rPr>
-        <w:t>or in two lines:</w:t>
-      </w:r>
-    </w:p>
-    <w:p>
-      <w:pPr>
-        <w:rPr>
-          <w:sz w:val="16"/>
-          <w:szCs w:val="16"/>
-          <w:lang w:val="en-US"/>
-        </w:rPr>
-      </w:pPr>
-      <w:r>
-        <w:rPr>
-          <w:sz w:val="16"/>
-          <w:szCs w:val="16"/>
-          <w:lang w:val="en-US"/>
-        </w:rPr>
-        <w:t>render: function() {</w:t>
+      <w:proofErr w:type="gramStart"/>
+      <w:r>
+        <w:rPr>
+          <w:lang w:val="en-US"/>
+        </w:rPr>
+        <w:t>or</w:t>
+      </w:r>
+      <w:proofErr w:type="gramEnd"/>
+      <w:r>
+        <w:rPr>
+          <w:lang w:val="en-US"/>
+        </w:rPr>
+        <w:t xml:space="preserve"> in two lines:</w:t>
+      </w:r>
+    </w:p>
+    <w:p>
+      <w:pPr>
+        <w:rPr>
+          <w:sz w:val="16"/>
+          <w:szCs w:val="16"/>
+          <w:lang w:val="en-US"/>
+        </w:rPr>
+      </w:pPr>
+      <w:proofErr w:type="gramStart"/>
+      <w:r>
+        <w:rPr>
+          <w:sz w:val="16"/>
+          <w:szCs w:val="16"/>
+          <w:lang w:val="en-US"/>
+        </w:rPr>
+        <w:t>render</w:t>
+      </w:r>
+      <w:proofErr w:type="gramEnd"/>
+      <w:r>
+        <w:rPr>
+          <w:sz w:val="16"/>
+          <w:szCs w:val="16"/>
+          <w:lang w:val="en-US"/>
+        </w:rPr>
+        <w:t>: function() {</w:t>
       </w:r>
     </w:p>
     <w:p>
@@ -4240,13 +5894,61 @@
         </w:rPr>
         <w:tab/>
       </w:r>
-      <w:r>
-        <w:rPr>
-          <w:sz w:val="16"/>
-          <w:szCs w:val="16"/>
-          <w:lang w:val="en-US"/>
-        </w:rPr>
-        <w:t>var processDataRowFunc = this.props.processDataRowFunc.bind(this);</w:t>
+      <w:proofErr w:type="spellStart"/>
+      <w:proofErr w:type="gramStart"/>
+      <w:r>
+        <w:rPr>
+          <w:sz w:val="16"/>
+          <w:szCs w:val="16"/>
+          <w:lang w:val="en-US"/>
+        </w:rPr>
+        <w:t>var</w:t>
+      </w:r>
+      <w:proofErr w:type="spellEnd"/>
+      <w:proofErr w:type="gramEnd"/>
+      <w:r>
+        <w:rPr>
+          <w:sz w:val="16"/>
+          <w:szCs w:val="16"/>
+          <w:lang w:val="en-US"/>
+        </w:rPr>
+        <w:t xml:space="preserve"> </w:t>
+      </w:r>
+      <w:proofErr w:type="spellStart"/>
+      <w:r>
+        <w:rPr>
+          <w:sz w:val="16"/>
+          <w:szCs w:val="16"/>
+          <w:lang w:val="en-US"/>
+        </w:rPr>
+        <w:t>processDataRowFunc</w:t>
+      </w:r>
+      <w:proofErr w:type="spellEnd"/>
+      <w:r>
+        <w:rPr>
+          <w:sz w:val="16"/>
+          <w:szCs w:val="16"/>
+          <w:lang w:val="en-US"/>
+        </w:rPr>
+        <w:t xml:space="preserve"> = </w:t>
+      </w:r>
+      <w:proofErr w:type="spellStart"/>
+      <w:r>
+        <w:rPr>
+          <w:sz w:val="16"/>
+          <w:szCs w:val="16"/>
+          <w:lang w:val="en-US"/>
+        </w:rPr>
+        <w:t>this.props.processDataRowFunc.bind</w:t>
+      </w:r>
+      <w:proofErr w:type="spellEnd"/>
+      <w:r>
+        <w:rPr>
+          <w:sz w:val="16"/>
+          <w:szCs w:val="16"/>
+          <w:lang w:val="en-US"/>
+        </w:rPr>
+        <w:t>(this);</w:t>
       </w:r>
     </w:p>
     <w:p>
@@ -4258,13 +5960,23 @@
           <w:lang w:val="en-US"/>
         </w:rPr>
       </w:pPr>
-      <w:r>
-        <w:rPr>
-          <w:sz w:val="16"/>
-          <w:szCs w:val="16"/>
-          <w:lang w:val="en-US"/>
-        </w:rPr>
-        <w:t>return ( ...</w:t>
+      <w:proofErr w:type="gramStart"/>
+      <w:r>
+        <w:rPr>
+          <w:sz w:val="16"/>
+          <w:szCs w:val="16"/>
+          <w:lang w:val="en-US"/>
+        </w:rPr>
+        <w:t>return</w:t>
+      </w:r>
+      <w:proofErr w:type="gramEnd"/>
+      <w:r>
+        <w:rPr>
+          <w:sz w:val="16"/>
+          <w:szCs w:val="16"/>
+          <w:lang w:val="en-US"/>
+        </w:rPr>
+        <w:t xml:space="preserve"> ( ...</w:t>
       </w:r>
     </w:p>
     <w:p>
@@ -4287,7 +5999,25 @@
           <w:szCs w:val="16"/>
           <w:lang w:val="en-US"/>
         </w:rPr>
-        <w:t>&lt;tbody&gt;</w:t>
+        <w:t>&lt;</w:t>
+      </w:r>
+      <w:proofErr w:type="gramStart"/>
+      <w:r>
+        <w:rPr>
+          <w:sz w:val="16"/>
+          <w:szCs w:val="16"/>
+          <w:lang w:val="en-US"/>
+        </w:rPr>
+        <w:t>tbody</w:t>
+      </w:r>
+      <w:proofErr w:type="gramEnd"/>
+      <w:r>
+        <w:rPr>
+          <w:sz w:val="16"/>
+          <w:szCs w:val="16"/>
+          <w:lang w:val="en-US"/>
+        </w:rPr>
+        <w:t>&gt;</w:t>
       </w:r>
     </w:p>
     <w:p>
@@ -4330,7 +6060,89 @@
           <w:szCs w:val="16"/>
           <w:lang w:val="en-US"/>
         </w:rPr>
-        <w:t xml:space="preserve"> this.state.data.Items.map(function (row, idx) { return processDataRowFunc( row, idx);})</w:t>
+        <w:t xml:space="preserve"> </w:t>
+      </w:r>
+      <w:proofErr w:type="spellStart"/>
+      <w:proofErr w:type="gramStart"/>
+      <w:r>
+        <w:rPr>
+          <w:sz w:val="16"/>
+          <w:szCs w:val="16"/>
+          <w:lang w:val="en-US"/>
+        </w:rPr>
+        <w:t>this.state.data.Items.map</w:t>
+      </w:r>
+      <w:proofErr w:type="spellEnd"/>
+      <w:r>
+        <w:rPr>
+          <w:sz w:val="16"/>
+          <w:szCs w:val="16"/>
+          <w:lang w:val="en-US"/>
+        </w:rPr>
+        <w:t>(</w:t>
+      </w:r>
+      <w:proofErr w:type="gramEnd"/>
+      <w:r>
+        <w:rPr>
+          <w:sz w:val="16"/>
+          <w:szCs w:val="16"/>
+          <w:lang w:val="en-US"/>
+        </w:rPr>
+        <w:t xml:space="preserve">function (row, </w:t>
+      </w:r>
+      <w:proofErr w:type="spellStart"/>
+      <w:r>
+        <w:rPr>
+          <w:sz w:val="16"/>
+          <w:szCs w:val="16"/>
+          <w:lang w:val="en-US"/>
+        </w:rPr>
+        <w:t>idx</w:t>
+      </w:r>
+      <w:proofErr w:type="spellEnd"/>
+      <w:r>
+        <w:rPr>
+          <w:sz w:val="16"/>
+          <w:szCs w:val="16"/>
+          <w:lang w:val="en-US"/>
+        </w:rPr>
+        <w:t xml:space="preserve">) { return </w:t>
+      </w:r>
+      <w:proofErr w:type="spellStart"/>
+      <w:r>
+        <w:rPr>
+          <w:sz w:val="16"/>
+          <w:szCs w:val="16"/>
+          <w:lang w:val="en-US"/>
+        </w:rPr>
+        <w:t>processDataRowFunc</w:t>
+      </w:r>
+      <w:proofErr w:type="spellEnd"/>
+      <w:r>
+        <w:rPr>
+          <w:sz w:val="16"/>
+          <w:szCs w:val="16"/>
+          <w:lang w:val="en-US"/>
+        </w:rPr>
+        <w:t xml:space="preserve">( row, </w:t>
+      </w:r>
+      <w:proofErr w:type="spellStart"/>
+      <w:r>
+        <w:rPr>
+          <w:sz w:val="16"/>
+          <w:szCs w:val="16"/>
+          <w:lang w:val="en-US"/>
+        </w:rPr>
+        <w:t>idx</w:t>
+      </w:r>
+      <w:proofErr w:type="spellEnd"/>
+      <w:r>
+        <w:rPr>
+          <w:sz w:val="16"/>
+          <w:szCs w:val="16"/>
+          <w:lang w:val="en-US"/>
+        </w:rPr>
+        <w:t>);})</w:t>
       </w:r>
     </w:p>
     <w:p>
@@ -4369,6 +6181,8 @@
           <w:lang w:val="en-US"/>
         </w:rPr>
       </w:pPr>
+      <w:proofErr w:type="spellStart"/>
+      <w:proofErr w:type="gramStart"/>
       <w:r>
         <w:rPr>
           <w:sz w:val="16"/>
@@ -4376,7 +6190,25 @@
           <w:lang w:val="en-US"/>
         </w:rPr>
         <w:lastRenderedPageBreak/>
-        <w:t>ReactDataGrid  Interface.</w:t>
+        <w:t>ReactDataGrid</w:t>
+      </w:r>
+      <w:proofErr w:type="spellEnd"/>
+      <w:r>
+        <w:rPr>
+          <w:sz w:val="16"/>
+          <w:szCs w:val="16"/>
+          <w:lang w:val="en-US"/>
+        </w:rPr>
+        <w:t xml:space="preserve">  Interface</w:t>
+      </w:r>
+      <w:proofErr w:type="gramEnd"/>
+      <w:r>
+        <w:rPr>
+          <w:sz w:val="16"/>
+          <w:szCs w:val="16"/>
+          <w:lang w:val="en-US"/>
+        </w:rPr>
+        <w:t>.</w:t>
       </w:r>
     </w:p>
     <w:p>
@@ -4394,7 +6226,25 @@
           <w:szCs w:val="16"/>
           <w:lang w:val="en-US"/>
         </w:rPr>
-        <w:t>You can control the ReactDataGrid component by calling its function in the following way:</w:t>
+        <w:t xml:space="preserve">You can control the </w:t>
+      </w:r>
+      <w:proofErr w:type="spellStart"/>
+      <w:r>
+        <w:rPr>
+          <w:sz w:val="16"/>
+          <w:szCs w:val="16"/>
+          <w:lang w:val="en-US"/>
+        </w:rPr>
+        <w:t>ReactDataGrid</w:t>
+      </w:r>
+      <w:proofErr w:type="spellEnd"/>
+      <w:r>
+        <w:rPr>
+          <w:sz w:val="16"/>
+          <w:szCs w:val="16"/>
+          <w:lang w:val="en-US"/>
+        </w:rPr>
+        <w:t xml:space="preserve"> component by calling its function in the following way:</w:t>
       </w:r>
     </w:p>
     <w:p>
@@ -4406,13 +6256,33 @@
           <w:lang w:val="en-US"/>
         </w:rPr>
       </w:pPr>
-      <w:r>
-        <w:rPr>
-          <w:sz w:val="16"/>
-          <w:szCs w:val="16"/>
-          <w:lang w:val="en-US"/>
-        </w:rPr>
-        <w:t>rdcTesting.reactDataGrid.loadData({ page: 2 })</w:t>
+      <w:proofErr w:type="spellStart"/>
+      <w:proofErr w:type="gramStart"/>
+      <w:r>
+        <w:rPr>
+          <w:sz w:val="16"/>
+          <w:szCs w:val="16"/>
+          <w:lang w:val="en-US"/>
+        </w:rPr>
+        <w:t>rdcTesting.reactDataGrid.loadData</w:t>
+      </w:r>
+      <w:proofErr w:type="spellEnd"/>
+      <w:r>
+        <w:rPr>
+          <w:sz w:val="16"/>
+          <w:szCs w:val="16"/>
+          <w:lang w:val="en-US"/>
+        </w:rPr>
+        <w:t>(</w:t>
+      </w:r>
+      <w:proofErr w:type="gramEnd"/>
+      <w:r>
+        <w:rPr>
+          <w:sz w:val="16"/>
+          <w:szCs w:val="16"/>
+          <w:lang w:val="en-US"/>
+        </w:rPr>
+        <w:t>{ page: 2 })</w:t>
       </w:r>
     </w:p>
     <w:p>
@@ -4442,13 +6312,43 @@
           <w:lang w:val="en-US"/>
         </w:rPr>
       </w:pPr>
-      <w:r>
-        <w:rPr>
-          <w:sz w:val="16"/>
-          <w:szCs w:val="16"/>
-          <w:lang w:val="en-US"/>
-        </w:rPr>
-        <w:t>loadData: function(loadParameters)</w:t>
+      <w:proofErr w:type="spellStart"/>
+      <w:proofErr w:type="gramStart"/>
+      <w:r>
+        <w:rPr>
+          <w:sz w:val="16"/>
+          <w:szCs w:val="16"/>
+          <w:lang w:val="en-US"/>
+        </w:rPr>
+        <w:t>loadData</w:t>
+      </w:r>
+      <w:proofErr w:type="spellEnd"/>
+      <w:proofErr w:type="gramEnd"/>
+      <w:r>
+        <w:rPr>
+          <w:sz w:val="16"/>
+          <w:szCs w:val="16"/>
+          <w:lang w:val="en-US"/>
+        </w:rPr>
+        <w:t>: function(</w:t>
+      </w:r>
+      <w:proofErr w:type="spellStart"/>
+      <w:r>
+        <w:rPr>
+          <w:sz w:val="16"/>
+          <w:szCs w:val="16"/>
+          <w:lang w:val="en-US"/>
+        </w:rPr>
+        <w:t>loadParameters</w:t>
+      </w:r>
+      <w:proofErr w:type="spellEnd"/>
+      <w:r>
+        <w:rPr>
+          <w:sz w:val="16"/>
+          <w:szCs w:val="16"/>
+          <w:lang w:val="en-US"/>
+        </w:rPr>
+        <w:t>)</w:t>
       </w:r>
     </w:p>
     <w:p>
@@ -4486,6 +6386,7 @@
           <w:lang w:val="en-US"/>
         </w:rPr>
       </w:pPr>
+      <w:proofErr w:type="spellStart"/>
       <w:r>
         <w:rPr>
           <w:sz w:val="16"/>
@@ -4493,25 +6394,62 @@
           <w:lang w:val="en-US"/>
         </w:rPr>
         <w:lastRenderedPageBreak/>
-        <w:t>Rerendering.</w:t>
-      </w:r>
-    </w:p>
-    <w:p>
-      <w:pPr>
-        <w:rPr>
-          <w:sz w:val="16"/>
-          <w:szCs w:val="16"/>
-          <w:lang w:val="en-US"/>
-        </w:rPr>
-      </w:pPr>
-      <w:r>
-        <w:rPr>
-          <w:sz w:val="16"/>
-          <w:szCs w:val="16"/>
-          <w:lang w:val="en-US"/>
-        </w:rPr>
-        <w:t>You can rerender the grid by simple calling js</w:t>
-      </w:r>
+        <w:t>Rerendering</w:t>
+      </w:r>
+      <w:proofErr w:type="spellEnd"/>
+      <w:r>
+        <w:rPr>
+          <w:sz w:val="16"/>
+          <w:szCs w:val="16"/>
+          <w:lang w:val="en-US"/>
+        </w:rPr>
+        <w:t>.</w:t>
+      </w:r>
+    </w:p>
+    <w:p>
+      <w:pPr>
+        <w:rPr>
+          <w:sz w:val="16"/>
+          <w:szCs w:val="16"/>
+          <w:lang w:val="en-US"/>
+        </w:rPr>
+      </w:pPr>
+      <w:r>
+        <w:rPr>
+          <w:sz w:val="16"/>
+          <w:szCs w:val="16"/>
+          <w:lang w:val="en-US"/>
+        </w:rPr>
+        <w:t xml:space="preserve">You can </w:t>
+      </w:r>
+      <w:proofErr w:type="spellStart"/>
+      <w:r>
+        <w:rPr>
+          <w:sz w:val="16"/>
+          <w:szCs w:val="16"/>
+          <w:lang w:val="en-US"/>
+        </w:rPr>
+        <w:t>rerender</w:t>
+      </w:r>
+      <w:proofErr w:type="spellEnd"/>
+      <w:r>
+        <w:rPr>
+          <w:sz w:val="16"/>
+          <w:szCs w:val="16"/>
+          <w:lang w:val="en-US"/>
+        </w:rPr>
+        <w:t xml:space="preserve"> the grid by simple calling </w:t>
+      </w:r>
+      <w:proofErr w:type="spellStart"/>
+      <w:r>
+        <w:rPr>
+          <w:sz w:val="16"/>
+          <w:szCs w:val="16"/>
+          <w:lang w:val="en-US"/>
+        </w:rPr>
+        <w:t>js</w:t>
+      </w:r>
+      <w:proofErr w:type="spellEnd"/>
     </w:p>
     <w:p>
       <w:pPr>
@@ -4528,6 +6466,373 @@
           <w:lang w:val="en-US"/>
         </w:rPr>
         <w:t>You cannot do it with other frameworks.</w:t>
+      </w:r>
+    </w:p>
+    <w:p>
+      <w:pPr>
+        <w:rPr>
+          <w:sz w:val="16"/>
+          <w:szCs w:val="16"/>
+          <w:lang w:val="en-US"/>
+        </w:rPr>
+      </w:pPr>
+      <w:r>
+        <w:rPr>
+          <w:sz w:val="16"/>
+          <w:szCs w:val="16"/>
+          <w:lang w:val="en-US"/>
+        </w:rPr>
+        <w:br w:type="page"/>
+      </w:r>
+    </w:p>
+    <w:p>
+      <w:pPr>
+        <w:rPr>
+          <w:sz w:val="16"/>
+          <w:szCs w:val="16"/>
+          <w:lang w:val="en-US"/>
+        </w:rPr>
+      </w:pPr>
+      <w:bookmarkStart w:id="1" w:name="gridStructure"/>
+      <w:r>
+        <w:rPr>
+          <w:sz w:val="16"/>
+          <w:szCs w:val="16"/>
+          <w:lang w:val="en-US"/>
+        </w:rPr>
+        <w:lastRenderedPageBreak/>
+        <w:t xml:space="preserve">The </w:t>
+      </w:r>
+      <w:proofErr w:type="spellStart"/>
+      <w:r>
+        <w:rPr>
+          <w:sz w:val="16"/>
+          <w:szCs w:val="16"/>
+          <w:lang w:val="en-US"/>
+        </w:rPr>
+        <w:t>gridStructure</w:t>
+      </w:r>
+      <w:proofErr w:type="spellEnd"/>
+      <w:r>
+        <w:rPr>
+          <w:sz w:val="16"/>
+          <w:szCs w:val="16"/>
+          <w:lang w:val="en-US"/>
+        </w:rPr>
+        <w:t xml:space="preserve"> parameter.</w:t>
+      </w:r>
+    </w:p>
+    <w:bookmarkEnd w:id="1"/>
+    <w:p>
+      <w:pPr>
+        <w:rPr>
+          <w:sz w:val="16"/>
+          <w:szCs w:val="16"/>
+          <w:lang w:val="en-US"/>
+        </w:rPr>
+      </w:pPr>
+      <w:r>
+        <w:rPr>
+          <w:sz w:val="16"/>
+          <w:szCs w:val="16"/>
+          <w:lang w:val="en-US"/>
+        </w:rPr>
+        <w:t xml:space="preserve">There are two ways of telling to the </w:t>
+      </w:r>
+      <w:proofErr w:type="spellStart"/>
+      <w:r>
+        <w:rPr>
+          <w:sz w:val="16"/>
+          <w:szCs w:val="16"/>
+          <w:lang w:val="en-US"/>
+        </w:rPr>
+        <w:t>ReactDataGrid</w:t>
+      </w:r>
+      <w:proofErr w:type="spellEnd"/>
+      <w:r>
+        <w:rPr>
+          <w:sz w:val="16"/>
+          <w:szCs w:val="16"/>
+          <w:lang w:val="en-US"/>
+        </w:rPr>
+        <w:t xml:space="preserve"> how to render data row:</w:t>
+      </w:r>
+    </w:p>
+    <w:p>
+      <w:pPr>
+        <w:pStyle w:val="ListParagraph"/>
+        <w:numPr>
+          <w:ilvl w:val="0"/>
+          <w:numId w:val="4"/>
+        </w:numPr>
+        <w:rPr>
+          <w:sz w:val="16"/>
+          <w:szCs w:val="16"/>
+          <w:lang w:val="en-US"/>
+        </w:rPr>
+      </w:pPr>
+      <w:r>
+        <w:rPr>
+          <w:sz w:val="16"/>
+          <w:szCs w:val="16"/>
+          <w:lang w:val="en-US"/>
+        </w:rPr>
+        <w:t xml:space="preserve">Define the data row template function. This way is the most flexible. At the same time, it demands from you the special </w:t>
+      </w:r>
+      <w:proofErr w:type="spellStart"/>
+      <w:r>
+        <w:rPr>
+          <w:sz w:val="16"/>
+          <w:szCs w:val="16"/>
+          <w:lang w:val="en-US"/>
+        </w:rPr>
+        <w:t>jsx</w:t>
+      </w:r>
+      <w:proofErr w:type="spellEnd"/>
+      <w:r>
+        <w:rPr>
+          <w:sz w:val="16"/>
+          <w:szCs w:val="16"/>
+          <w:lang w:val="en-US"/>
+        </w:rPr>
+        <w:t xml:space="preserve"> skills.</w:t>
+      </w:r>
+    </w:p>
+    <w:p>
+      <w:pPr>
+        <w:pStyle w:val="ListParagraph"/>
+        <w:numPr>
+          <w:ilvl w:val="0"/>
+          <w:numId w:val="4"/>
+        </w:numPr>
+        <w:rPr>
+          <w:sz w:val="16"/>
+          <w:szCs w:val="16"/>
+          <w:lang w:val="en-US"/>
+        </w:rPr>
+      </w:pPr>
+      <w:r>
+        <w:rPr>
+          <w:sz w:val="16"/>
+          <w:szCs w:val="16"/>
+          <w:lang w:val="en-US"/>
+        </w:rPr>
+        <w:t xml:space="preserve">Define the </w:t>
+      </w:r>
+      <w:proofErr w:type="spellStart"/>
+      <w:r>
+        <w:rPr>
+          <w:sz w:val="16"/>
+          <w:szCs w:val="16"/>
+          <w:lang w:val="en-US"/>
+        </w:rPr>
+        <w:t>gridStructure</w:t>
+      </w:r>
+      <w:proofErr w:type="spellEnd"/>
+      <w:r>
+        <w:rPr>
+          <w:sz w:val="16"/>
+          <w:szCs w:val="16"/>
+          <w:lang w:val="en-US"/>
+        </w:rPr>
+        <w:t xml:space="preserve"> parameter. It is the </w:t>
+      </w:r>
+      <w:proofErr w:type="spellStart"/>
+      <w:r>
+        <w:rPr>
+          <w:sz w:val="16"/>
+          <w:szCs w:val="16"/>
+          <w:lang w:val="en-US"/>
+        </w:rPr>
+        <w:t>simpliest</w:t>
+      </w:r>
+      <w:proofErr w:type="spellEnd"/>
+      <w:r>
+        <w:rPr>
+          <w:sz w:val="16"/>
+          <w:szCs w:val="16"/>
+          <w:lang w:val="en-US"/>
+        </w:rPr>
+        <w:t xml:space="preserve"> way. All you need is to set the </w:t>
+      </w:r>
+      <w:proofErr w:type="spellStart"/>
+      <w:r>
+        <w:rPr>
+          <w:sz w:val="16"/>
+          <w:szCs w:val="16"/>
+          <w:lang w:val="en-US"/>
+        </w:rPr>
+        <w:t>gridStructure</w:t>
+      </w:r>
+      <w:proofErr w:type="spellEnd"/>
+      <w:r>
+        <w:rPr>
+          <w:sz w:val="16"/>
+          <w:szCs w:val="16"/>
+          <w:lang w:val="en-US"/>
+        </w:rPr>
+        <w:t xml:space="preserve"> parameter as array</w:t>
+      </w:r>
+      <w:r>
+        <w:rPr>
+          <w:sz w:val="16"/>
+          <w:szCs w:val="16"/>
+          <w:lang w:val="en-US"/>
+        </w:rPr>
+        <w:t xml:space="preserve"> of </w:t>
+      </w:r>
+      <w:proofErr w:type="spellStart"/>
+      <w:r>
+        <w:rPr>
+          <w:sz w:val="16"/>
+          <w:szCs w:val="16"/>
+          <w:lang w:val="en-US"/>
+        </w:rPr>
+        <w:t>js</w:t>
+      </w:r>
+      <w:proofErr w:type="spellEnd"/>
+      <w:r>
+        <w:rPr>
+          <w:sz w:val="16"/>
+          <w:szCs w:val="16"/>
+          <w:lang w:val="en-US"/>
+        </w:rPr>
+        <w:t xml:space="preserve"> </w:t>
+      </w:r>
+      <w:proofErr w:type="spellStart"/>
+      <w:r>
+        <w:rPr>
+          <w:sz w:val="16"/>
+          <w:szCs w:val="16"/>
+          <w:lang w:val="en-US"/>
+        </w:rPr>
+        <w:t>objects.</w:t>
+      </w:r>
+      <w:r>
+        <w:rPr>
+          <w:sz w:val="16"/>
+          <w:szCs w:val="16"/>
+          <w:lang w:val="en-US"/>
+        </w:rPr>
+        <w:t>e</w:t>
+      </w:r>
+      <w:proofErr w:type="spellEnd"/>
+    </w:p>
+    <w:p>
+      <w:pPr>
+        <w:pStyle w:val="ListParagraph"/>
+        <w:rPr>
+          <w:sz w:val="16"/>
+          <w:szCs w:val="16"/>
+          <w:lang w:val="en-US"/>
+        </w:rPr>
+      </w:pPr>
+      <w:r>
+        <w:rPr>
+          <w:sz w:val="16"/>
+          <w:szCs w:val="16"/>
+          <w:lang w:val="en-US"/>
+        </w:rPr>
+        <w:t>Each of these objects describes the row field and has Header and Field members as obligatory</w:t>
+      </w:r>
+      <w:r>
+        <w:rPr>
+          <w:sz w:val="16"/>
+          <w:szCs w:val="16"/>
+          <w:lang w:val="en-US"/>
+        </w:rPr>
+        <w:t xml:space="preserve"> and Sortable as conditional</w:t>
+      </w:r>
+    </w:p>
+    <w:p>
+      <w:pPr>
+        <w:pStyle w:val="ListParagraph"/>
+        <w:rPr>
+          <w:rFonts w:ascii="Consolas" w:hAnsi="Consolas" w:cs="Consolas"/>
+          <w:color w:val="A31515"/>
+          <w:sz w:val="19"/>
+          <w:szCs w:val="19"/>
+          <w:highlight w:val="white"/>
+          <w:lang w:val="en-US"/>
+        </w:rPr>
+      </w:pPr>
+      <w:r>
+        <w:rPr>
+          <w:rFonts w:ascii="Consolas" w:hAnsi="Consolas" w:cs="Consolas"/>
+          <w:color w:val="A31515"/>
+          <w:sz w:val="19"/>
+          <w:szCs w:val="19"/>
+          <w:highlight w:val="white"/>
+          <w:lang w:val="en-US"/>
+        </w:rPr>
+        <w:t>[{Header: 'Id', Field: 'Id'},</w:t>
+      </w:r>
+    </w:p>
+    <w:p>
+      <w:pPr>
+        <w:pStyle w:val="ListParagraph"/>
+        <w:rPr>
+          <w:rFonts w:ascii="Consolas" w:hAnsi="Consolas" w:cs="Consolas"/>
+          <w:color w:val="A31515"/>
+          <w:sz w:val="19"/>
+          <w:szCs w:val="19"/>
+          <w:highlight w:val="white"/>
+          <w:lang w:val="en-US"/>
+        </w:rPr>
+      </w:pPr>
+      <w:r>
+        <w:rPr>
+          <w:rFonts w:ascii="Consolas" w:hAnsi="Consolas" w:cs="Consolas"/>
+          <w:color w:val="A31515"/>
+          <w:sz w:val="19"/>
+          <w:szCs w:val="19"/>
+          <w:highlight w:val="white"/>
+          <w:lang w:val="en-US"/>
+        </w:rPr>
+        <w:t xml:space="preserve"> </w:t>
+      </w:r>
+      <w:r>
+        <w:rPr>
+          <w:rFonts w:ascii="Consolas" w:hAnsi="Consolas" w:cs="Consolas"/>
+          <w:color w:val="A31515"/>
+          <w:sz w:val="19"/>
+          <w:szCs w:val="19"/>
+          <w:highlight w:val="white"/>
+          <w:lang w:val="en-US"/>
+        </w:rPr>
+        <w:t xml:space="preserve">{Header: 'Field0', Field: 'Field0', Sortable: false}, </w:t>
+      </w:r>
+    </w:p>
+    <w:p>
+      <w:pPr>
+        <w:pStyle w:val="ListParagraph"/>
+        <w:rPr>
+          <w:sz w:val="16"/>
+          <w:szCs w:val="16"/>
+          <w:lang w:val="en-US"/>
+        </w:rPr>
+      </w:pPr>
+      <w:r>
+        <w:rPr>
+          <w:rFonts w:ascii="Consolas" w:hAnsi="Consolas" w:cs="Consolas"/>
+          <w:color w:val="A31515"/>
+          <w:sz w:val="19"/>
+          <w:szCs w:val="19"/>
+          <w:highlight w:val="white"/>
+          <w:lang w:val="en-US"/>
+        </w:rPr>
+        <w:t xml:space="preserve"> </w:t>
+      </w:r>
+      <w:r>
+        <w:rPr>
+          <w:rFonts w:ascii="Consolas" w:hAnsi="Consolas" w:cs="Consolas"/>
+          <w:color w:val="A31515"/>
+          <w:sz w:val="19"/>
+          <w:szCs w:val="19"/>
+          <w:highlight w:val="white"/>
+          <w:lang w:val="en-US"/>
+        </w:rPr>
+        <w:t>{Header: 'Field1', Field: 'Field1', Sortable: true}]</w:t>
       </w:r>
     </w:p>
     <w:sectPr>
@@ -4632,9 +6937,9 @@
     </w:lvl>
   </w:abstractNum>
   <w:abstractNum w:abstractNumId="1" w15:restartNumberingAfterBreak="0">
-    <w:nsid w:val="5F1D1974"/>
+    <w:nsid w:val="56524A92"/>
     <w:multiLevelType w:val="hybridMultilevel"/>
-    <w:tmpl w:val="1EF01EB8"/>
+    <w:tmpl w:val="C61C9C9A"/>
     <w:lvl w:ilvl="0" w:tplc="04190011">
       <w:start w:val="1"/>
       <w:numFmt w:val="decimal"/>
@@ -4721,6 +7026,95 @@
     </w:lvl>
   </w:abstractNum>
   <w:abstractNum w:abstractNumId="2" w15:restartNumberingAfterBreak="0">
+    <w:nsid w:val="5F1D1974"/>
+    <w:multiLevelType w:val="hybridMultilevel"/>
+    <w:tmpl w:val="1EF01EB8"/>
+    <w:lvl w:ilvl="0" w:tplc="04190011">
+      <w:start w:val="1"/>
+      <w:numFmt w:val="decimal"/>
+      <w:lvlText w:val="%1)"/>
+      <w:lvlJc w:val="left"/>
+      <w:pPr>
+        <w:ind w:left="720" w:hanging="360"/>
+      </w:pPr>
+      <w:rPr>
+        <w:rFonts w:hint="default"/>
+      </w:rPr>
+    </w:lvl>
+    <w:lvl w:ilvl="1" w:tplc="04190019" w:tentative="1">
+      <w:start w:val="1"/>
+      <w:numFmt w:val="lowerLetter"/>
+      <w:lvlText w:val="%2."/>
+      <w:lvlJc w:val="left"/>
+      <w:pPr>
+        <w:ind w:left="1440" w:hanging="360"/>
+      </w:pPr>
+    </w:lvl>
+    <w:lvl w:ilvl="2" w:tplc="0419001B" w:tentative="1">
+      <w:start w:val="1"/>
+      <w:numFmt w:val="lowerRoman"/>
+      <w:lvlText w:val="%3."/>
+      <w:lvlJc w:val="right"/>
+      <w:pPr>
+        <w:ind w:left="2160" w:hanging="180"/>
+      </w:pPr>
+    </w:lvl>
+    <w:lvl w:ilvl="3" w:tplc="0419000F" w:tentative="1">
+      <w:start w:val="1"/>
+      <w:numFmt w:val="decimal"/>
+      <w:lvlText w:val="%4."/>
+      <w:lvlJc w:val="left"/>
+      <w:pPr>
+        <w:ind w:left="2880" w:hanging="360"/>
+      </w:pPr>
+    </w:lvl>
+    <w:lvl w:ilvl="4" w:tplc="04190019" w:tentative="1">
+      <w:start w:val="1"/>
+      <w:numFmt w:val="lowerLetter"/>
+      <w:lvlText w:val="%5."/>
+      <w:lvlJc w:val="left"/>
+      <w:pPr>
+        <w:ind w:left="3600" w:hanging="360"/>
+      </w:pPr>
+    </w:lvl>
+    <w:lvl w:ilvl="5" w:tplc="0419001B" w:tentative="1">
+      <w:start w:val="1"/>
+      <w:numFmt w:val="lowerRoman"/>
+      <w:lvlText w:val="%6."/>
+      <w:lvlJc w:val="right"/>
+      <w:pPr>
+        <w:ind w:left="4320" w:hanging="180"/>
+      </w:pPr>
+    </w:lvl>
+    <w:lvl w:ilvl="6" w:tplc="0419000F" w:tentative="1">
+      <w:start w:val="1"/>
+      <w:numFmt w:val="decimal"/>
+      <w:lvlText w:val="%7."/>
+      <w:lvlJc w:val="left"/>
+      <w:pPr>
+        <w:ind w:left="5040" w:hanging="360"/>
+      </w:pPr>
+    </w:lvl>
+    <w:lvl w:ilvl="7" w:tplc="04190019" w:tentative="1">
+      <w:start w:val="1"/>
+      <w:numFmt w:val="lowerLetter"/>
+      <w:lvlText w:val="%8."/>
+      <w:lvlJc w:val="left"/>
+      <w:pPr>
+        <w:ind w:left="5760" w:hanging="360"/>
+      </w:pPr>
+    </w:lvl>
+    <w:lvl w:ilvl="8" w:tplc="0419001B" w:tentative="1">
+      <w:start w:val="1"/>
+      <w:numFmt w:val="lowerRoman"/>
+      <w:lvlText w:val="%9."/>
+      <w:lvlJc w:val="right"/>
+      <w:pPr>
+        <w:ind w:left="6480" w:hanging="180"/>
+      </w:pPr>
+    </w:lvl>
+  </w:abstractNum>
+  <w:abstractNum w:abstractNumId="3" w15:restartNumberingAfterBreak="0">
     <w:nsid w:val="62896621"/>
     <w:multiLevelType w:val="hybridMultilevel"/>
     <w:tmpl w:val="1B8AFB12"/>
@@ -4837,10 +7231,13 @@
     <w:abstractNumId w:val="0"/>
   </w:num>
   <w:num w:numId="2">
-    <w:abstractNumId w:val="1"/>
+    <w:abstractNumId w:val="2"/>
   </w:num>
   <w:num w:numId="3">
-    <w:abstractNumId w:val="2"/>
+    <w:abstractNumId w:val="3"/>
+  </w:num>
+  <w:num w:numId="4">
+    <w:abstractNumId w:val="1"/>
   </w:num>
 </w:numbering>
 </file>
@@ -5327,6 +7724,17 @@
       <w:lang w:eastAsia="ru-RU"/>
     </w:rPr>
   </w:style>
+  <w:style w:type="character" w:styleId="Hyperlink">
+    <w:name w:val="Hyperlink"/>
+    <w:basedOn w:val="DefaultParagraphFont"/>
+    <w:uiPriority w:val="99"/>
+    <w:unhideWhenUsed/>
+    <w:rsid w:val="00006C25"/>
+    <w:rPr>
+      <w:color w:val="0563C1" w:themeColor="hyperlink"/>
+      <w:u w:val="single"/>
+    </w:rPr>
+  </w:style>
 </w:styles>
 </file>
 
@@ -5589,4 +7997,16 @@
     </a:ext>
   </a:extLst>
 </a:theme>
+</file>
+
+<file path=customXml/item1.xml><?xml version="1.0" encoding="utf-8"?>
+<b:Sources xmlns:b="http://schemas.openxmlformats.org/officeDocument/2006/bibliography" xmlns="http://schemas.openxmlformats.org/officeDocument/2006/bibliography" SelectedStyle="\APASixthEditionOfficeOnline.xsl" StyleName="APA" Version="6"/>
+</file>
+
+<file path=customXml/itemProps1.xml><?xml version="1.0" encoding="utf-8"?>
+<ds:datastoreItem xmlns:ds="http://schemas.openxmlformats.org/officeDocument/2006/customXml" ds:itemID="{2FD5E765-3D75-4C45-9070-49347017B50E}">
+  <ds:schemaRefs>
+    <ds:schemaRef ds:uri="http://schemas.openxmlformats.org/officeDocument/2006/bibliography"/>
+  </ds:schemaRefs>
+</ds:datastoreItem>
 </file>
--- a/ReactDataGrid/docs/ReactDataGrid.docx
+++ b/ReactDataGrid/docs/ReactDataGrid.docx
@@ -2,6 +2,695 @@
 <file path=word/document.xml><?xml version="1.0" encoding="utf-8"?>
 <w:document xmlns:wpc="http://schemas.microsoft.com/office/word/2010/wordprocessingCanvas" xmlns:mc="http://schemas.openxmlformats.org/markup-compatibility/2006" xmlns:o="urn:schemas-microsoft-com:office:office" xmlns:r="http://schemas.openxmlformats.org/officeDocument/2006/relationships" xmlns:m="http://schemas.openxmlformats.org/officeDocument/2006/math" xmlns:v="urn:schemas-microsoft-com:vml" xmlns:wp14="http://schemas.microsoft.com/office/word/2010/wordprocessingDrawing" xmlns:wp="http://schemas.openxmlformats.org/drawingml/2006/wordprocessingDrawing" xmlns:w10="urn:schemas-microsoft-com:office:word" xmlns:w="http://schemas.openxmlformats.org/wordprocessingml/2006/main" xmlns:w14="http://schemas.microsoft.com/office/word/2010/wordml" xmlns:w15="http://schemas.microsoft.com/office/word/2012/wordml" xmlns:wpg="http://schemas.microsoft.com/office/word/2010/wordprocessingGroup" xmlns:wpi="http://schemas.microsoft.com/office/word/2010/wordprocessingInk" xmlns:wne="http://schemas.microsoft.com/office/word/2006/wordml" xmlns:wps="http://schemas.microsoft.com/office/word/2010/wordprocessingShape" mc:Ignorable="w14 w15 wp14">
   <w:body>
+    <w:sdt>
+      <w:sdtPr>
+        <w:id w:val="-250122531"/>
+        <w:docPartObj>
+          <w:docPartGallery w:val="Table of Contents"/>
+          <w:docPartUnique/>
+        </w:docPartObj>
+      </w:sdtPr>
+      <w:sdtEndPr>
+        <w:rPr>
+          <w:rFonts w:asciiTheme="minorHAnsi" w:eastAsiaTheme="minorHAnsi" w:hAnsiTheme="minorHAnsi" w:cstheme="minorBidi"/>
+          <w:b/>
+          <w:bCs/>
+          <w:noProof/>
+          <w:color w:val="auto"/>
+          <w:sz w:val="22"/>
+          <w:szCs w:val="22"/>
+          <w:lang w:val="ru-RU"/>
+        </w:rPr>
+      </w:sdtEndPr>
+      <w:sdtContent>
+        <w:p>
+          <w:pPr>
+            <w:pStyle w:val="TOCHeading"/>
+          </w:pPr>
+          <w:r>
+            <w:t>Contents</w:t>
+          </w:r>
+        </w:p>
+        <w:p>
+          <w:pPr>
+            <w:pStyle w:val="TOC1"/>
+            <w:tabs>
+              <w:tab w:val="right" w:leader="dot" w:pos="9345"/>
+            </w:tabs>
+            <w:rPr>
+              <w:rFonts w:eastAsiaTheme="minorEastAsia"/>
+              <w:noProof/>
+              <w:lang w:eastAsia="ru-RU"/>
+            </w:rPr>
+          </w:pPr>
+          <w:r>
+            <w:fldChar w:fldCharType="begin"/>
+          </w:r>
+          <w:r>
+            <w:instrText xml:space="preserve"> TOC \o "1-3" \h \z \u </w:instrText>
+          </w:r>
+          <w:r>
+            <w:fldChar w:fldCharType="separate"/>
+          </w:r>
+          <w:hyperlink w:anchor="_Toc454201758" w:history="1">
+            <w:r>
+              <w:rPr>
+                <w:rStyle w:val="Hyperlink"/>
+                <w:noProof/>
+                <w:lang w:val="en-US"/>
+              </w:rPr>
+              <w:t>Design</w:t>
+            </w:r>
+            <w:r>
+              <w:rPr>
+                <w:noProof/>
+                <w:webHidden/>
+              </w:rPr>
+              <w:tab/>
+            </w:r>
+            <w:r>
+              <w:rPr>
+                <w:noProof/>
+                <w:webHidden/>
+              </w:rPr>
+              <w:fldChar w:fldCharType="begin"/>
+            </w:r>
+            <w:r>
+              <w:rPr>
+                <w:noProof/>
+                <w:webHidden/>
+              </w:rPr>
+              <w:instrText xml:space="preserve"> PAGEREF _Toc454201758 \h </w:instrText>
+            </w:r>
+            <w:r>
+              <w:rPr>
+                <w:noProof/>
+                <w:webHidden/>
+              </w:rPr>
+            </w:r>
+            <w:r>
+              <w:rPr>
+                <w:noProof/>
+                <w:webHidden/>
+              </w:rPr>
+              <w:fldChar w:fldCharType="separate"/>
+            </w:r>
+            <w:r>
+              <w:rPr>
+                <w:noProof/>
+                <w:webHidden/>
+              </w:rPr>
+              <w:t>3</w:t>
+            </w:r>
+            <w:r>
+              <w:rPr>
+                <w:noProof/>
+                <w:webHidden/>
+              </w:rPr>
+              <w:fldChar w:fldCharType="end"/>
+            </w:r>
+          </w:hyperlink>
+        </w:p>
+        <w:p>
+          <w:pPr>
+            <w:pStyle w:val="TOC1"/>
+            <w:tabs>
+              <w:tab w:val="right" w:leader="dot" w:pos="9345"/>
+            </w:tabs>
+            <w:rPr>
+              <w:rFonts w:eastAsiaTheme="minorEastAsia"/>
+              <w:noProof/>
+              <w:lang w:eastAsia="ru-RU"/>
+            </w:rPr>
+          </w:pPr>
+          <w:hyperlink w:anchor="_Toc454201759" w:history="1">
+            <w:r>
+              <w:rPr>
+                <w:rStyle w:val="Hyperlink"/>
+                <w:noProof/>
+                <w:lang w:val="en-US"/>
+              </w:rPr>
+              <w:t>Members overriding.</w:t>
+            </w:r>
+            <w:r>
+              <w:rPr>
+                <w:noProof/>
+                <w:webHidden/>
+              </w:rPr>
+              <w:tab/>
+            </w:r>
+            <w:r>
+              <w:rPr>
+                <w:noProof/>
+                <w:webHidden/>
+              </w:rPr>
+              <w:fldChar w:fldCharType="begin"/>
+            </w:r>
+            <w:r>
+              <w:rPr>
+                <w:noProof/>
+                <w:webHidden/>
+              </w:rPr>
+              <w:instrText xml:space="preserve"> PAGEREF _Toc454201759 \h </w:instrText>
+            </w:r>
+            <w:r>
+              <w:rPr>
+                <w:noProof/>
+                <w:webHidden/>
+              </w:rPr>
+            </w:r>
+            <w:r>
+              <w:rPr>
+                <w:noProof/>
+                <w:webHidden/>
+              </w:rPr>
+              <w:fldChar w:fldCharType="separate"/>
+            </w:r>
+            <w:r>
+              <w:rPr>
+                <w:noProof/>
+                <w:webHidden/>
+              </w:rPr>
+              <w:t>4</w:t>
+            </w:r>
+            <w:r>
+              <w:rPr>
+                <w:noProof/>
+                <w:webHidden/>
+              </w:rPr>
+              <w:fldChar w:fldCharType="end"/>
+            </w:r>
+          </w:hyperlink>
+        </w:p>
+        <w:p>
+          <w:pPr>
+            <w:pStyle w:val="TOC1"/>
+            <w:tabs>
+              <w:tab w:val="right" w:leader="dot" w:pos="9345"/>
+            </w:tabs>
+            <w:rPr>
+              <w:rFonts w:eastAsiaTheme="minorEastAsia"/>
+              <w:noProof/>
+              <w:lang w:eastAsia="ru-RU"/>
+            </w:rPr>
+          </w:pPr>
+          <w:hyperlink w:anchor="_Toc454201760" w:history="1">
+            <w:r>
+              <w:rPr>
+                <w:rStyle w:val="Hyperlink"/>
+                <w:noProof/>
+                <w:lang w:val="en-US"/>
+              </w:rPr>
+              <w:t>Testing:</w:t>
+            </w:r>
+            <w:r>
+              <w:rPr>
+                <w:noProof/>
+                <w:webHidden/>
+              </w:rPr>
+              <w:tab/>
+            </w:r>
+            <w:r>
+              <w:rPr>
+                <w:noProof/>
+                <w:webHidden/>
+              </w:rPr>
+              <w:fldChar w:fldCharType="begin"/>
+            </w:r>
+            <w:r>
+              <w:rPr>
+                <w:noProof/>
+                <w:webHidden/>
+              </w:rPr>
+              <w:instrText xml:space="preserve"> PAGEREF _Toc454201760 \h </w:instrText>
+            </w:r>
+            <w:r>
+              <w:rPr>
+                <w:noProof/>
+                <w:webHidden/>
+              </w:rPr>
+            </w:r>
+            <w:r>
+              <w:rPr>
+                <w:noProof/>
+                <w:webHidden/>
+              </w:rPr>
+              <w:fldChar w:fldCharType="separate"/>
+            </w:r>
+            <w:r>
+              <w:rPr>
+                <w:noProof/>
+                <w:webHidden/>
+              </w:rPr>
+              <w:t>6</w:t>
+            </w:r>
+            <w:r>
+              <w:rPr>
+                <w:noProof/>
+                <w:webHidden/>
+              </w:rPr>
+              <w:fldChar w:fldCharType="end"/>
+            </w:r>
+          </w:hyperlink>
+        </w:p>
+        <w:p>
+          <w:pPr>
+            <w:pStyle w:val="TOC1"/>
+            <w:tabs>
+              <w:tab w:val="right" w:leader="dot" w:pos="9345"/>
+            </w:tabs>
+            <w:rPr>
+              <w:rFonts w:eastAsiaTheme="minorEastAsia"/>
+              <w:noProof/>
+              <w:lang w:eastAsia="ru-RU"/>
+            </w:rPr>
+          </w:pPr>
+          <w:hyperlink w:anchor="_Toc454201761" w:history="1">
+            <w:r>
+              <w:rPr>
+                <w:rStyle w:val="Hyperlink"/>
+                <w:noProof/>
+                <w:lang w:val="en-US"/>
+              </w:rPr>
+              <w:t>Using    _Underscore library.</w:t>
+            </w:r>
+            <w:r>
+              <w:rPr>
+                <w:noProof/>
+                <w:webHidden/>
+              </w:rPr>
+              <w:tab/>
+            </w:r>
+            <w:r>
+              <w:rPr>
+                <w:noProof/>
+                <w:webHidden/>
+              </w:rPr>
+              <w:fldChar w:fldCharType="begin"/>
+            </w:r>
+            <w:r>
+              <w:rPr>
+                <w:noProof/>
+                <w:webHidden/>
+              </w:rPr>
+              <w:instrText xml:space="preserve"> PAGEREF _Toc454201761 \h </w:instrText>
+            </w:r>
+            <w:r>
+              <w:rPr>
+                <w:noProof/>
+                <w:webHidden/>
+              </w:rPr>
+            </w:r>
+            <w:r>
+              <w:rPr>
+                <w:noProof/>
+                <w:webHidden/>
+              </w:rPr>
+              <w:fldChar w:fldCharType="separate"/>
+            </w:r>
+            <w:r>
+              <w:rPr>
+                <w:noProof/>
+                <w:webHidden/>
+              </w:rPr>
+              <w:t>7</w:t>
+            </w:r>
+            <w:r>
+              <w:rPr>
+                <w:noProof/>
+                <w:webHidden/>
+              </w:rPr>
+              <w:fldChar w:fldCharType="end"/>
+            </w:r>
+          </w:hyperlink>
+        </w:p>
+        <w:p>
+          <w:pPr>
+            <w:pStyle w:val="TOC1"/>
+            <w:tabs>
+              <w:tab w:val="right" w:leader="dot" w:pos="9345"/>
+            </w:tabs>
+            <w:rPr>
+              <w:rFonts w:eastAsiaTheme="minorEastAsia"/>
+              <w:noProof/>
+              <w:lang w:eastAsia="ru-RU"/>
+            </w:rPr>
+          </w:pPr>
+          <w:hyperlink w:anchor="_Toc454201762" w:history="1">
+            <w:r>
+              <w:rPr>
+                <w:rStyle w:val="Hyperlink"/>
+                <w:noProof/>
+                <w:lang w:val="en-US"/>
+              </w:rPr>
+              <w:t>Outer Events.</w:t>
+            </w:r>
+            <w:r>
+              <w:rPr>
+                <w:noProof/>
+                <w:webHidden/>
+              </w:rPr>
+              <w:tab/>
+            </w:r>
+            <w:r>
+              <w:rPr>
+                <w:noProof/>
+                <w:webHidden/>
+              </w:rPr>
+              <w:fldChar w:fldCharType="begin"/>
+            </w:r>
+            <w:r>
+              <w:rPr>
+                <w:noProof/>
+                <w:webHidden/>
+              </w:rPr>
+              <w:instrText xml:space="preserve"> PAGEREF _Toc454201762 \h </w:instrText>
+            </w:r>
+            <w:r>
+              <w:rPr>
+                <w:noProof/>
+                <w:webHidden/>
+              </w:rPr>
+            </w:r>
+            <w:r>
+              <w:rPr>
+                <w:noProof/>
+                <w:webHidden/>
+              </w:rPr>
+              <w:fldChar w:fldCharType="separate"/>
+            </w:r>
+            <w:r>
+              <w:rPr>
+                <w:noProof/>
+                <w:webHidden/>
+              </w:rPr>
+              <w:t>8</w:t>
+            </w:r>
+            <w:r>
+              <w:rPr>
+                <w:noProof/>
+                <w:webHidden/>
+              </w:rPr>
+              <w:fldChar w:fldCharType="end"/>
+            </w:r>
+          </w:hyperlink>
+        </w:p>
+        <w:p>
+          <w:pPr>
+            <w:pStyle w:val="TOC1"/>
+            <w:tabs>
+              <w:tab w:val="right" w:leader="dot" w:pos="9345"/>
+            </w:tabs>
+            <w:rPr>
+              <w:rFonts w:eastAsiaTheme="minorEastAsia"/>
+              <w:noProof/>
+              <w:lang w:eastAsia="ru-RU"/>
+            </w:rPr>
+          </w:pPr>
+          <w:hyperlink w:anchor="_Toc454201763" w:history="1">
+            <w:r>
+              <w:rPr>
+                <w:rStyle w:val="Hyperlink"/>
+                <w:noProof/>
+                <w:lang w:val="en-US"/>
+              </w:rPr>
+              <w:t>Context binding</w:t>
+            </w:r>
+            <w:r>
+              <w:rPr>
+                <w:noProof/>
+                <w:webHidden/>
+              </w:rPr>
+              <w:tab/>
+            </w:r>
+            <w:r>
+              <w:rPr>
+                <w:noProof/>
+                <w:webHidden/>
+              </w:rPr>
+              <w:fldChar w:fldCharType="begin"/>
+            </w:r>
+            <w:r>
+              <w:rPr>
+                <w:noProof/>
+                <w:webHidden/>
+              </w:rPr>
+              <w:instrText xml:space="preserve"> PAGEREF _Toc454201763 \h </w:instrText>
+            </w:r>
+            <w:r>
+              <w:rPr>
+                <w:noProof/>
+                <w:webHidden/>
+              </w:rPr>
+            </w:r>
+            <w:r>
+              <w:rPr>
+                <w:noProof/>
+                <w:webHidden/>
+              </w:rPr>
+              <w:fldChar w:fldCharType="separate"/>
+            </w:r>
+            <w:r>
+              <w:rPr>
+                <w:noProof/>
+                <w:webHidden/>
+              </w:rPr>
+              <w:t>9</w:t>
+            </w:r>
+            <w:r>
+              <w:rPr>
+                <w:noProof/>
+                <w:webHidden/>
+              </w:rPr>
+              <w:fldChar w:fldCharType="end"/>
+            </w:r>
+          </w:hyperlink>
+        </w:p>
+        <w:p>
+          <w:pPr>
+            <w:pStyle w:val="TOC1"/>
+            <w:tabs>
+              <w:tab w:val="right" w:leader="dot" w:pos="9345"/>
+            </w:tabs>
+            <w:rPr>
+              <w:rFonts w:eastAsiaTheme="minorEastAsia"/>
+              <w:noProof/>
+              <w:lang w:eastAsia="ru-RU"/>
+            </w:rPr>
+          </w:pPr>
+          <w:hyperlink w:anchor="_Toc454201764" w:history="1">
+            <w:r>
+              <w:rPr>
+                <w:rStyle w:val="Hyperlink"/>
+                <w:noProof/>
+                <w:lang w:val="en-US"/>
+              </w:rPr>
+              <w:t>ReactDataGrid  Interface.</w:t>
+            </w:r>
+            <w:r>
+              <w:rPr>
+                <w:noProof/>
+                <w:webHidden/>
+              </w:rPr>
+              <w:tab/>
+            </w:r>
+            <w:r>
+              <w:rPr>
+                <w:noProof/>
+                <w:webHidden/>
+              </w:rPr>
+              <w:fldChar w:fldCharType="begin"/>
+            </w:r>
+            <w:r>
+              <w:rPr>
+                <w:noProof/>
+                <w:webHidden/>
+              </w:rPr>
+              <w:instrText xml:space="preserve"> PAGEREF _Toc454201764 \h </w:instrText>
+            </w:r>
+            <w:r>
+              <w:rPr>
+                <w:noProof/>
+                <w:webHidden/>
+              </w:rPr>
+            </w:r>
+            <w:r>
+              <w:rPr>
+                <w:noProof/>
+                <w:webHidden/>
+              </w:rPr>
+              <w:fldChar w:fldCharType="separate"/>
+            </w:r>
+            <w:r>
+              <w:rPr>
+                <w:noProof/>
+                <w:webHidden/>
+              </w:rPr>
+              <w:t>10</w:t>
+            </w:r>
+            <w:r>
+              <w:rPr>
+                <w:noProof/>
+                <w:webHidden/>
+              </w:rPr>
+              <w:fldChar w:fldCharType="end"/>
+            </w:r>
+          </w:hyperlink>
+        </w:p>
+        <w:p>
+          <w:pPr>
+            <w:pStyle w:val="TOC1"/>
+            <w:tabs>
+              <w:tab w:val="right" w:leader="dot" w:pos="9345"/>
+            </w:tabs>
+            <w:rPr>
+              <w:rFonts w:eastAsiaTheme="minorEastAsia"/>
+              <w:noProof/>
+              <w:lang w:eastAsia="ru-RU"/>
+            </w:rPr>
+          </w:pPr>
+          <w:hyperlink w:anchor="_Toc454201765" w:history="1">
+            <w:r>
+              <w:rPr>
+                <w:rStyle w:val="Hyperlink"/>
+                <w:noProof/>
+                <w:lang w:val="en-US"/>
+              </w:rPr>
+              <w:t>Rerendering.</w:t>
+            </w:r>
+            <w:r>
+              <w:rPr>
+                <w:noProof/>
+                <w:webHidden/>
+              </w:rPr>
+              <w:tab/>
+            </w:r>
+            <w:r>
+              <w:rPr>
+                <w:noProof/>
+                <w:webHidden/>
+              </w:rPr>
+              <w:fldChar w:fldCharType="begin"/>
+            </w:r>
+            <w:r>
+              <w:rPr>
+                <w:noProof/>
+                <w:webHidden/>
+              </w:rPr>
+              <w:instrText xml:space="preserve"> PAGEREF _Toc454201765 \h </w:instrText>
+            </w:r>
+            <w:r>
+              <w:rPr>
+                <w:noProof/>
+                <w:webHidden/>
+              </w:rPr>
+            </w:r>
+            <w:r>
+              <w:rPr>
+                <w:noProof/>
+                <w:webHidden/>
+              </w:rPr>
+              <w:fldChar w:fldCharType="separate"/>
+            </w:r>
+            <w:r>
+              <w:rPr>
+                <w:noProof/>
+                <w:webHidden/>
+              </w:rPr>
+              <w:t>11</w:t>
+            </w:r>
+            <w:r>
+              <w:rPr>
+                <w:noProof/>
+                <w:webHidden/>
+              </w:rPr>
+              <w:fldChar w:fldCharType="end"/>
+            </w:r>
+          </w:hyperlink>
+        </w:p>
+        <w:p>
+          <w:pPr>
+            <w:pStyle w:val="TOC1"/>
+            <w:tabs>
+              <w:tab w:val="right" w:leader="dot" w:pos="9345"/>
+            </w:tabs>
+            <w:rPr>
+              <w:rFonts w:eastAsiaTheme="minorEastAsia"/>
+              <w:noProof/>
+              <w:lang w:eastAsia="ru-RU"/>
+            </w:rPr>
+          </w:pPr>
+          <w:hyperlink w:anchor="_Toc454201766" w:history="1">
+            <w:r>
+              <w:rPr>
+                <w:rStyle w:val="Hyperlink"/>
+                <w:noProof/>
+                <w:lang w:val="en-US"/>
+              </w:rPr>
+              <w:t>The gridStructure parameter.</w:t>
+            </w:r>
+            <w:r>
+              <w:rPr>
+                <w:noProof/>
+                <w:webHidden/>
+              </w:rPr>
+              <w:tab/>
+            </w:r>
+            <w:r>
+              <w:rPr>
+                <w:noProof/>
+                <w:webHidden/>
+              </w:rPr>
+              <w:fldChar w:fldCharType="begin"/>
+            </w:r>
+            <w:r>
+              <w:rPr>
+                <w:noProof/>
+                <w:webHidden/>
+              </w:rPr>
+              <w:instrText xml:space="preserve"> PAGEREF _Toc454201766 \h </w:instrText>
+            </w:r>
+            <w:r>
+              <w:rPr>
+                <w:noProof/>
+                <w:webHidden/>
+              </w:rPr>
+            </w:r>
+            <w:r>
+              <w:rPr>
+                <w:noProof/>
+                <w:webHidden/>
+              </w:rPr>
+              <w:fldChar w:fldCharType="separate"/>
+            </w:r>
+            <w:r>
+              <w:rPr>
+                <w:noProof/>
+                <w:webHidden/>
+              </w:rPr>
+              <w:t>12</w:t>
+            </w:r>
+            <w:r>
+              <w:rPr>
+                <w:noProof/>
+                <w:webHidden/>
+              </w:rPr>
+              <w:fldChar w:fldCharType="end"/>
+            </w:r>
+          </w:hyperlink>
+        </w:p>
+        <w:p>
+          <w:r>
+            <w:rPr>
+              <w:b/>
+              <w:bCs/>
+              <w:noProof/>
+            </w:rPr>
+            <w:fldChar w:fldCharType="end"/>
+          </w:r>
+        </w:p>
+      </w:sdtContent>
+    </w:sdt>
     <w:p>
       <w:pPr>
         <w:autoSpaceDE w:val="0"/>
@@ -13,44 +702,24 @@
           <w:lang w:val="en"/>
         </w:rPr>
       </w:pPr>
-      <w:r>
+    </w:p>
+    <w:p>
+      <w:pPr>
+        <w:autoSpaceDE w:val="0"/>
+        <w:autoSpaceDN w:val="0"/>
+        <w:adjustRightInd w:val="0"/>
+        <w:spacing w:after="200" w:line="276" w:lineRule="auto"/>
         <w:rPr>
           <w:rFonts w:ascii="Calibri" w:hAnsi="Calibri" w:cs="Calibri"/>
           <w:lang w:val="en"/>
         </w:rPr>
-        <w:t xml:space="preserve">The </w:t>
-      </w:r>
-      <w:proofErr w:type="spellStart"/>
+      </w:pPr>
       <w:r>
         <w:rPr>
           <w:rFonts w:ascii="Calibri" w:hAnsi="Calibri" w:cs="Calibri"/>
           <w:lang w:val="en"/>
         </w:rPr>
-        <w:t>rdg</w:t>
-      </w:r>
-      <w:proofErr w:type="spellEnd"/>
-      <w:r>
-        <w:rPr>
-          <w:rFonts w:ascii="Calibri" w:hAnsi="Calibri" w:cs="Calibri"/>
-          <w:lang w:val="en"/>
-        </w:rPr>
-        <w:t xml:space="preserve"> expects its data in </w:t>
-      </w:r>
-      <w:proofErr w:type="spellStart"/>
-      <w:r>
-        <w:rPr>
-          <w:rFonts w:ascii="Calibri" w:hAnsi="Calibri" w:cs="Calibri"/>
-          <w:lang w:val="en"/>
-        </w:rPr>
-        <w:t>json</w:t>
-      </w:r>
-      <w:proofErr w:type="spellEnd"/>
-      <w:r>
-        <w:rPr>
-          <w:rFonts w:ascii="Calibri" w:hAnsi="Calibri" w:cs="Calibri"/>
-          <w:lang w:val="en"/>
-        </w:rPr>
-        <w:t xml:space="preserve"> format that follows:</w:t>
+        <w:t>The rdg expects its data in json format that follows:</w:t>
       </w:r>
     </w:p>
     <w:p>
@@ -64,45 +733,23 @@
           <w:lang w:val="en"/>
         </w:rPr>
       </w:pPr>
-      <w:proofErr w:type="gramStart"/>
       <w:r>
         <w:rPr>
           <w:rFonts w:ascii="Calibri" w:hAnsi="Calibri" w:cs="Calibri"/>
           <w:lang w:val="en"/>
         </w:rPr>
-        <w:t>{ Items</w:t>
-      </w:r>
-      <w:proofErr w:type="gramEnd"/>
-      <w:r>
-        <w:rPr>
-          <w:rFonts w:ascii="Calibri" w:hAnsi="Calibri" w:cs="Calibri"/>
-          <w:lang w:val="en"/>
-        </w:rPr>
-        <w:t xml:space="preserve"> : [{}, ...{}], </w:t>
-      </w:r>
-      <w:proofErr w:type="spellStart"/>
-      <w:r>
-        <w:rPr>
-          <w:rFonts w:ascii="Consolas" w:hAnsi="Consolas" w:cs="Consolas"/>
-          <w:color w:val="000000"/>
-          <w:sz w:val="19"/>
-          <w:szCs w:val="19"/>
-          <w:highlight w:val="white"/>
-          <w:lang w:val="en-US"/>
-        </w:rPr>
-        <w:t>NOfItems</w:t>
-      </w:r>
-      <w:proofErr w:type="spellEnd"/>
-      <w:r>
-        <w:rPr>
-          <w:rFonts w:ascii="Consolas" w:hAnsi="Consolas" w:cs="Consolas"/>
-          <w:color w:val="000000"/>
-          <w:sz w:val="19"/>
-          <w:szCs w:val="19"/>
-          <w:highlight w:val="white"/>
-          <w:lang w:val="en-US"/>
-        </w:rPr>
-        <w:t xml:space="preserve"> = 0,NOfPages = 0,</w:t>
+        <w:t xml:space="preserve">{ Items : [{}, ...{}], </w:t>
+      </w:r>
+      <w:r>
+        <w:rPr>
+          <w:rFonts w:ascii="Consolas" w:hAnsi="Consolas" w:cs="Consolas"/>
+          <w:color w:val="000000"/>
+          <w:sz w:val="19"/>
+          <w:szCs w:val="19"/>
+          <w:highlight w:val="white"/>
+          <w:lang w:val="en-US"/>
+        </w:rPr>
+        <w:t>NOfItems = 0,NOfPages = 0,</w:t>
       </w:r>
       <w:r>
         <w:rPr>
@@ -115,29 +762,16 @@
         </w:rPr>
         <w:t xml:space="preserve"> </w:t>
       </w:r>
-      <w:proofErr w:type="spellStart"/>
-      <w:r>
-        <w:rPr>
-          <w:rFonts w:ascii="Consolas" w:hAnsi="Consolas" w:cs="Consolas"/>
-          <w:color w:val="000000"/>
-          <w:sz w:val="19"/>
-          <w:szCs w:val="19"/>
-          <w:highlight w:val="white"/>
-          <w:lang w:val="en-US"/>
-        </w:rPr>
-        <w:t>CurrentPage</w:t>
-      </w:r>
-      <w:proofErr w:type="spellEnd"/>
-      <w:r>
-        <w:rPr>
-          <w:rFonts w:ascii="Consolas" w:hAnsi="Consolas" w:cs="Consolas"/>
-          <w:color w:val="000000"/>
-          <w:sz w:val="19"/>
-          <w:szCs w:val="19"/>
-          <w:highlight w:val="white"/>
-          <w:lang w:val="en-US"/>
-        </w:rPr>
-        <w:t xml:space="preserve"> = 0</w:t>
+      <w:r>
+        <w:rPr>
+          <w:rFonts w:ascii="Consolas" w:hAnsi="Consolas" w:cs="Consolas"/>
+          <w:color w:val="000000"/>
+          <w:sz w:val="19"/>
+          <w:szCs w:val="19"/>
+          <w:highlight w:val="white"/>
+          <w:lang w:val="en-US"/>
+        </w:rPr>
+        <w:t>CurrentPage = 0</w:t>
       </w:r>
       <w:r>
         <w:rPr>
@@ -175,23 +809,7 @@
           <w:rFonts w:ascii="Calibri" w:hAnsi="Calibri" w:cs="Calibri"/>
           <w:lang w:val="en"/>
         </w:rPr>
-        <w:t xml:space="preserve">When one deals with the </w:t>
-      </w:r>
-      <w:proofErr w:type="spellStart"/>
-      <w:r>
-        <w:rPr>
-          <w:rFonts w:ascii="Calibri" w:hAnsi="Calibri" w:cs="Calibri"/>
-          <w:lang w:val="en"/>
-        </w:rPr>
-        <w:t>reactives</w:t>
-      </w:r>
-      <w:proofErr w:type="spellEnd"/>
-      <w:r>
-        <w:rPr>
-          <w:rFonts w:ascii="Calibri" w:hAnsi="Calibri" w:cs="Calibri"/>
-          <w:lang w:val="en"/>
-        </w:rPr>
-        <w:t xml:space="preserve"> in ASP.Net MVC she deals with 2 of them. The first one is primary </w:t>
+        <w:t xml:space="preserve">When one deals with the reactives in ASP.Net MVC she deals with 2 of them. The first one is primary </w:t>
       </w:r>
     </w:p>
     <w:p>
@@ -210,23 +828,7 @@
           <w:rFonts w:ascii="Calibri" w:hAnsi="Calibri" w:cs="Calibri"/>
           <w:lang w:val="en"/>
         </w:rPr>
-        <w:t xml:space="preserve">Controller. Your primary ASP.NET MVC controller should contain the Index action which respond with the View on which </w:t>
-      </w:r>
-      <w:proofErr w:type="spellStart"/>
-      <w:r>
-        <w:rPr>
-          <w:rFonts w:ascii="Calibri" w:hAnsi="Calibri" w:cs="Calibri"/>
-          <w:lang w:val="en"/>
-        </w:rPr>
-        <w:t>Rdg</w:t>
-      </w:r>
-      <w:proofErr w:type="spellEnd"/>
-      <w:r>
-        <w:rPr>
-          <w:rFonts w:ascii="Calibri" w:hAnsi="Calibri" w:cs="Calibri"/>
-          <w:lang w:val="en"/>
-        </w:rPr>
-        <w:t xml:space="preserve"> is located. It is its single goal.</w:t>
+        <w:t>Controller. Your primary ASP.NET MVC controller should contain the Index action which respond with the View on which Rdg is located. It is its single goal.</w:t>
       </w:r>
     </w:p>
     <w:p>
@@ -245,39 +847,7 @@
           <w:rFonts w:ascii="Calibri" w:hAnsi="Calibri" w:cs="Calibri"/>
           <w:lang w:val="en"/>
         </w:rPr>
-        <w:t xml:space="preserve"> After that </w:t>
-      </w:r>
-      <w:proofErr w:type="spellStart"/>
-      <w:r>
-        <w:rPr>
-          <w:rFonts w:ascii="Calibri" w:hAnsi="Calibri" w:cs="Calibri"/>
-          <w:lang w:val="en"/>
-        </w:rPr>
-        <w:t>rdg</w:t>
-      </w:r>
-      <w:proofErr w:type="spellEnd"/>
-      <w:r>
-        <w:rPr>
-          <w:rFonts w:ascii="Calibri" w:hAnsi="Calibri" w:cs="Calibri"/>
-          <w:lang w:val="en"/>
-        </w:rPr>
-        <w:t xml:space="preserve"> loads it data from the data controller. F.e. it can be something like </w:t>
-      </w:r>
-      <w:proofErr w:type="spellStart"/>
-      <w:r>
-        <w:rPr>
-          <w:rFonts w:ascii="Calibri" w:hAnsi="Calibri" w:cs="Calibri"/>
-          <w:lang w:val="en"/>
-        </w:rPr>
-        <w:t>ItemsConroller</w:t>
-      </w:r>
-      <w:proofErr w:type="spellEnd"/>
-      <w:r>
-        <w:rPr>
-          <w:rFonts w:ascii="Calibri" w:hAnsi="Calibri" w:cs="Calibri"/>
-          <w:lang w:val="en"/>
-        </w:rPr>
-        <w:t>.</w:t>
+        <w:t xml:space="preserve"> After that rdg loads it data from the data controller. F.e. it can be something like ItemsConroller.</w:t>
       </w:r>
     </w:p>
     <w:p>
@@ -315,7 +885,7 @@
           <v:shape id="_x0000_i1025" type="#_x0000_t75" style="width:275.25pt;height:140.25pt" o:ole="">
             <v:imagedata r:id="rId6" o:title=""/>
           </v:shape>
-          <o:OLEObject Type="Embed" ProgID="Visio.Drawing.15" ShapeID="_x0000_i1025" DrawAspect="Content" ObjectID="_1527786767" r:id="rId7"/>
+          <o:OLEObject Type="Embed" ProgID="Visio.Drawing.15" ShapeID="_x0000_i1025" DrawAspect="Content" ObjectID="_1527945524" r:id="rId7"/>
         </w:object>
       </w:r>
     </w:p>
@@ -333,23 +903,8 @@
         <w:rPr>
           <w:lang w:val="en-US"/>
         </w:rPr>
-        <w:t xml:space="preserve">So, data controller action should return the </w:t>
-      </w:r>
-      <w:proofErr w:type="spellStart"/>
-      <w:r>
-        <w:rPr>
-          <w:lang w:val="en-US"/>
-        </w:rPr>
-        <w:t>viewModel</w:t>
-      </w:r>
-      <w:proofErr w:type="spellEnd"/>
-      <w:r>
-        <w:rPr>
-          <w:lang w:val="en-US"/>
-        </w:rPr>
-        <w:t xml:space="preserve"> of </w:t>
-      </w:r>
-      <w:proofErr w:type="spellStart"/>
+        <w:t xml:space="preserve">So, data controller action should return the viewModel of </w:t>
+      </w:r>
       <w:r>
         <w:rPr>
           <w:rFonts w:ascii="Consolas" w:hAnsi="Consolas" w:cs="Consolas"/>
@@ -361,7 +916,6 @@
         </w:rPr>
         <w:t>ReactDataGridViewModel</w:t>
       </w:r>
-      <w:proofErr w:type="spellEnd"/>
       <w:r>
         <w:rPr>
           <w:rFonts w:ascii="Consolas" w:hAnsi="Consolas" w:cs="Consolas"/>
@@ -388,7 +942,6 @@
           <w:lang w:val="en-US"/>
         </w:rPr>
       </w:pPr>
-      <w:proofErr w:type="gramStart"/>
       <w:r>
         <w:rPr>
           <w:rFonts w:ascii="Consolas" w:hAnsi="Consolas" w:cs="Consolas"/>
@@ -400,7 +953,6 @@
         </w:rPr>
         <w:t>public</w:t>
       </w:r>
-      <w:proofErr w:type="gramEnd"/>
       <w:r>
         <w:rPr>
           <w:rFonts w:ascii="Consolas" w:hAnsi="Consolas" w:cs="Consolas"/>
@@ -434,7 +986,6 @@
         </w:rPr>
         <w:t xml:space="preserve"> </w:t>
       </w:r>
-      <w:proofErr w:type="spellStart"/>
       <w:r>
         <w:rPr>
           <w:rFonts w:ascii="Consolas" w:hAnsi="Consolas" w:cs="Consolas"/>
@@ -446,41 +997,16 @@
         </w:rPr>
         <w:t>ReactDataGridViewModel</w:t>
       </w:r>
-      <w:proofErr w:type="spellEnd"/>
-      <w:r>
-        <w:rPr>
-          <w:rFonts w:ascii="Consolas" w:hAnsi="Consolas" w:cs="Consolas"/>
-          <w:color w:val="000000"/>
-          <w:sz w:val="19"/>
-          <w:szCs w:val="19"/>
-          <w:highlight w:val="white"/>
-          <w:lang w:val="en-US"/>
-        </w:rPr>
-        <w:t>&lt;</w:t>
-      </w:r>
-      <w:proofErr w:type="spellStart"/>
-      <w:r>
-        <w:rPr>
-          <w:rFonts w:ascii="Consolas" w:hAnsi="Consolas" w:cs="Consolas"/>
-          <w:color w:val="000000"/>
-          <w:sz w:val="19"/>
-          <w:szCs w:val="19"/>
-          <w:highlight w:val="white"/>
-          <w:lang w:val="en-US"/>
-        </w:rPr>
-        <w:t>TDataItemModel</w:t>
-      </w:r>
-      <w:proofErr w:type="spellEnd"/>
-      <w:r>
-        <w:rPr>
-          <w:rFonts w:ascii="Consolas" w:hAnsi="Consolas" w:cs="Consolas"/>
-          <w:color w:val="000000"/>
-          <w:sz w:val="19"/>
-          <w:szCs w:val="19"/>
-          <w:highlight w:val="white"/>
-          <w:lang w:val="en-US"/>
-        </w:rPr>
-        <w:t>&gt;</w:t>
+      <w:r>
+        <w:rPr>
+          <w:rFonts w:ascii="Consolas" w:hAnsi="Consolas" w:cs="Consolas"/>
+          <w:color w:val="000000"/>
+          <w:sz w:val="19"/>
+          <w:szCs w:val="19"/>
+          <w:highlight w:val="white"/>
+          <w:lang w:val="en-US"/>
+        </w:rPr>
+        <w:t>&lt;TDataItemModel&gt;</w:t>
       </w:r>
     </w:p>
     <w:p>
@@ -536,7 +1062,6 @@
         </w:rPr>
         <w:t xml:space="preserve">        </w:t>
       </w:r>
-      <w:proofErr w:type="gramStart"/>
       <w:r>
         <w:rPr>
           <w:rFonts w:ascii="Consolas" w:hAnsi="Consolas" w:cs="Consolas"/>
@@ -548,7 +1073,6 @@
         </w:rPr>
         <w:t>public</w:t>
       </w:r>
-      <w:proofErr w:type="gramEnd"/>
       <w:r>
         <w:rPr>
           <w:rFonts w:ascii="Consolas" w:hAnsi="Consolas" w:cs="Consolas"/>
@@ -560,7 +1084,6 @@
         </w:rPr>
         <w:t xml:space="preserve"> </w:t>
       </w:r>
-      <w:proofErr w:type="spellStart"/>
       <w:r>
         <w:rPr>
           <w:rFonts w:ascii="Consolas" w:hAnsi="Consolas" w:cs="Consolas"/>
@@ -572,41 +1095,16 @@
         </w:rPr>
         <w:t>IEnumerable</w:t>
       </w:r>
-      <w:proofErr w:type="spellEnd"/>
-      <w:r>
-        <w:rPr>
-          <w:rFonts w:ascii="Consolas" w:hAnsi="Consolas" w:cs="Consolas"/>
-          <w:color w:val="000000"/>
-          <w:sz w:val="19"/>
-          <w:szCs w:val="19"/>
-          <w:highlight w:val="white"/>
-          <w:lang w:val="en-US"/>
-        </w:rPr>
-        <w:t>&lt;</w:t>
-      </w:r>
-      <w:proofErr w:type="spellStart"/>
-      <w:r>
-        <w:rPr>
-          <w:rFonts w:ascii="Consolas" w:hAnsi="Consolas" w:cs="Consolas"/>
-          <w:color w:val="000000"/>
-          <w:sz w:val="19"/>
-          <w:szCs w:val="19"/>
-          <w:highlight w:val="white"/>
-          <w:lang w:val="en-US"/>
-        </w:rPr>
-        <w:t>TDataItemModel</w:t>
-      </w:r>
-      <w:proofErr w:type="spellEnd"/>
-      <w:r>
-        <w:rPr>
-          <w:rFonts w:ascii="Consolas" w:hAnsi="Consolas" w:cs="Consolas"/>
-          <w:color w:val="000000"/>
-          <w:sz w:val="19"/>
-          <w:szCs w:val="19"/>
-          <w:highlight w:val="white"/>
-          <w:lang w:val="en-US"/>
-        </w:rPr>
-        <w:t xml:space="preserve">&gt; Items { </w:t>
+      <w:r>
+        <w:rPr>
+          <w:rFonts w:ascii="Consolas" w:hAnsi="Consolas" w:cs="Consolas"/>
+          <w:color w:val="000000"/>
+          <w:sz w:val="19"/>
+          <w:szCs w:val="19"/>
+          <w:highlight w:val="white"/>
+          <w:lang w:val="en-US"/>
+        </w:rPr>
+        <w:t xml:space="preserve">&lt;TDataItemModel&gt; Items { </w:t>
       </w:r>
       <w:r>
         <w:rPr>
@@ -695,7 +1193,6 @@
         </w:rPr>
         <w:t xml:space="preserve">        </w:t>
       </w:r>
-      <w:proofErr w:type="gramStart"/>
       <w:r>
         <w:rPr>
           <w:rFonts w:ascii="Consolas" w:hAnsi="Consolas" w:cs="Consolas"/>
@@ -707,7 +1204,6 @@
         </w:rPr>
         <w:t>public</w:t>
       </w:r>
-      <w:proofErr w:type="gramEnd"/>
       <w:r>
         <w:rPr>
           <w:rFonts w:ascii="Consolas" w:hAnsi="Consolas" w:cs="Consolas"/>
@@ -739,31 +1235,7 @@
           <w:highlight w:val="white"/>
           <w:lang w:val="en-US"/>
         </w:rPr>
-        <w:t xml:space="preserve"> </w:t>
-      </w:r>
-      <w:proofErr w:type="spellStart"/>
-      <w:r>
-        <w:rPr>
-          <w:rFonts w:ascii="Consolas" w:hAnsi="Consolas" w:cs="Consolas"/>
-          <w:color w:val="000000"/>
-          <w:sz w:val="19"/>
-          <w:szCs w:val="19"/>
-          <w:highlight w:val="white"/>
-          <w:lang w:val="en-US"/>
-        </w:rPr>
-        <w:t>NOfItems</w:t>
-      </w:r>
-      <w:proofErr w:type="spellEnd"/>
-      <w:r>
-        <w:rPr>
-          <w:rFonts w:ascii="Consolas" w:hAnsi="Consolas" w:cs="Consolas"/>
-          <w:color w:val="000000"/>
-          <w:sz w:val="19"/>
-          <w:szCs w:val="19"/>
-          <w:highlight w:val="white"/>
-          <w:lang w:val="en-US"/>
-        </w:rPr>
-        <w:t xml:space="preserve"> { </w:t>
+        <w:t xml:space="preserve"> NOfItems { </w:t>
       </w:r>
       <w:r>
         <w:rPr>
@@ -852,7 +1324,6 @@
         </w:rPr>
         <w:t xml:space="preserve">        </w:t>
       </w:r>
-      <w:proofErr w:type="gramStart"/>
       <w:r>
         <w:rPr>
           <w:rFonts w:ascii="Consolas" w:hAnsi="Consolas" w:cs="Consolas"/>
@@ -864,7 +1335,6 @@
         </w:rPr>
         <w:t>public</w:t>
       </w:r>
-      <w:proofErr w:type="gramEnd"/>
       <w:r>
         <w:rPr>
           <w:rFonts w:ascii="Consolas" w:hAnsi="Consolas" w:cs="Consolas"/>
@@ -896,31 +1366,7 @@
           <w:highlight w:val="white"/>
           <w:lang w:val="en-US"/>
         </w:rPr>
-        <w:t xml:space="preserve"> </w:t>
-      </w:r>
-      <w:proofErr w:type="spellStart"/>
-      <w:r>
-        <w:rPr>
-          <w:rFonts w:ascii="Consolas" w:hAnsi="Consolas" w:cs="Consolas"/>
-          <w:color w:val="000000"/>
-          <w:sz w:val="19"/>
-          <w:szCs w:val="19"/>
-          <w:highlight w:val="white"/>
-          <w:lang w:val="en-US"/>
-        </w:rPr>
-        <w:t>NOfPages</w:t>
-      </w:r>
-      <w:proofErr w:type="spellEnd"/>
-      <w:r>
-        <w:rPr>
-          <w:rFonts w:ascii="Consolas" w:hAnsi="Consolas" w:cs="Consolas"/>
-          <w:color w:val="000000"/>
-          <w:sz w:val="19"/>
-          <w:szCs w:val="19"/>
-          <w:highlight w:val="white"/>
-          <w:lang w:val="en-US"/>
-        </w:rPr>
-        <w:t xml:space="preserve"> { </w:t>
+        <w:t xml:space="preserve"> NOfPages { </w:t>
       </w:r>
       <w:r>
         <w:rPr>
@@ -1009,7 +1455,6 @@
         </w:rPr>
         <w:t xml:space="preserve">        </w:t>
       </w:r>
-      <w:proofErr w:type="gramStart"/>
       <w:r>
         <w:rPr>
           <w:rFonts w:ascii="Consolas" w:hAnsi="Consolas" w:cs="Consolas"/>
@@ -1021,7 +1466,6 @@
         </w:rPr>
         <w:t>public</w:t>
       </w:r>
-      <w:proofErr w:type="gramEnd"/>
       <w:r>
         <w:rPr>
           <w:rFonts w:ascii="Consolas" w:hAnsi="Consolas" w:cs="Consolas"/>
@@ -1053,31 +1497,7 @@
           <w:highlight w:val="white"/>
           <w:lang w:val="en-US"/>
         </w:rPr>
-        <w:t xml:space="preserve"> </w:t>
-      </w:r>
-      <w:proofErr w:type="spellStart"/>
-      <w:r>
-        <w:rPr>
-          <w:rFonts w:ascii="Consolas" w:hAnsi="Consolas" w:cs="Consolas"/>
-          <w:color w:val="000000"/>
-          <w:sz w:val="19"/>
-          <w:szCs w:val="19"/>
-          <w:highlight w:val="white"/>
-          <w:lang w:val="en-US"/>
-        </w:rPr>
-        <w:t>CurrentPage</w:t>
-      </w:r>
-      <w:proofErr w:type="spellEnd"/>
-      <w:r>
-        <w:rPr>
-          <w:rFonts w:ascii="Consolas" w:hAnsi="Consolas" w:cs="Consolas"/>
-          <w:color w:val="000000"/>
-          <w:sz w:val="19"/>
-          <w:szCs w:val="19"/>
-          <w:highlight w:val="white"/>
-          <w:lang w:val="en-US"/>
-        </w:rPr>
-        <w:t xml:space="preserve"> { </w:t>
+        <w:t xml:space="preserve"> CurrentPage { </w:t>
       </w:r>
       <w:r>
         <w:rPr>
@@ -1180,31 +1600,8 @@
           <w:szCs w:val="19"/>
           <w:lang w:val="en-US"/>
         </w:rPr>
-        <w:t xml:space="preserve">For example, you can declare </w:t>
-      </w:r>
-      <w:proofErr w:type="spellStart"/>
-      <w:r>
-        <w:rPr>
-          <w:rFonts w:ascii="Consolas" w:hAnsi="Consolas" w:cs="Consolas"/>
-          <w:color w:val="000000"/>
-          <w:sz w:val="19"/>
-          <w:szCs w:val="19"/>
-          <w:lang w:val="en-US"/>
-        </w:rPr>
-        <w:t>SalesGridViewModel</w:t>
-      </w:r>
-      <w:proofErr w:type="spellEnd"/>
-      <w:r>
-        <w:rPr>
-          <w:rFonts w:ascii="Consolas" w:hAnsi="Consolas" w:cs="Consolas"/>
-          <w:color w:val="000000"/>
-          <w:sz w:val="19"/>
-          <w:szCs w:val="19"/>
-          <w:lang w:val="en-US"/>
-        </w:rPr>
-        <w:t xml:space="preserve">: </w:t>
-      </w:r>
-      <w:proofErr w:type="spellStart"/>
+        <w:t xml:space="preserve">For example, you can declare SalesGridViewModel: </w:t>
+      </w:r>
       <w:r>
         <w:rPr>
           <w:rFonts w:ascii="Consolas" w:hAnsi="Consolas" w:cs="Consolas"/>
@@ -1216,7 +1613,6 @@
         </w:rPr>
         <w:t>ReactDataGridViewModel</w:t>
       </w:r>
-      <w:proofErr w:type="spellEnd"/>
       <w:r>
         <w:rPr>
           <w:rFonts w:ascii="Consolas" w:hAnsi="Consolas" w:cs="Consolas"/>
@@ -1228,7 +1624,6 @@
         </w:rPr>
         <w:t>&lt;</w:t>
       </w:r>
-      <w:proofErr w:type="spellStart"/>
       <w:r>
         <w:rPr>
           <w:rFonts w:ascii="Consolas" w:hAnsi="Consolas" w:cs="Consolas"/>
@@ -1249,19 +1644,7 @@
           <w:highlight w:val="white"/>
           <w:lang w:val="en-US"/>
         </w:rPr>
-        <w:t>Model</w:t>
-      </w:r>
-      <w:proofErr w:type="spellEnd"/>
-      <w:r>
-        <w:rPr>
-          <w:rFonts w:ascii="Consolas" w:hAnsi="Consolas" w:cs="Consolas"/>
-          <w:color w:val="000000"/>
-          <w:sz w:val="19"/>
-          <w:szCs w:val="19"/>
-          <w:highlight w:val="white"/>
-          <w:lang w:val="en-US"/>
-        </w:rPr>
-        <w:t>&gt;</w:t>
+        <w:t>Model&gt;</w:t>
       </w:r>
       <w:r>
         <w:rPr>
@@ -1299,31 +1682,7 @@
           <w:highlight w:val="white"/>
           <w:lang w:val="en-US"/>
         </w:rPr>
-        <w:t xml:space="preserve">Where </w:t>
-      </w:r>
-      <w:proofErr w:type="spellStart"/>
-      <w:r>
-        <w:rPr>
-          <w:rFonts w:ascii="Consolas" w:hAnsi="Consolas" w:cs="Consolas"/>
-          <w:color w:val="000000"/>
-          <w:sz w:val="19"/>
-          <w:szCs w:val="19"/>
-          <w:highlight w:val="white"/>
-          <w:lang w:val="en-US"/>
-        </w:rPr>
-        <w:t>SalesModel</w:t>
-      </w:r>
-      <w:proofErr w:type="spellEnd"/>
-      <w:r>
-        <w:rPr>
-          <w:rFonts w:ascii="Consolas" w:hAnsi="Consolas" w:cs="Consolas"/>
-          <w:color w:val="000000"/>
-          <w:sz w:val="19"/>
-          <w:szCs w:val="19"/>
-          <w:highlight w:val="white"/>
-          <w:lang w:val="en-US"/>
-        </w:rPr>
-        <w:t xml:space="preserve"> is </w:t>
+        <w:t xml:space="preserve">Where SalesModel is </w:t>
       </w:r>
     </w:p>
     <w:p>
@@ -1350,31 +1709,7 @@
           <w:highlight w:val="white"/>
           <w:lang w:val="en-US"/>
         </w:rPr>
-        <w:t xml:space="preserve">Public class </w:t>
-      </w:r>
-      <w:proofErr w:type="spellStart"/>
-      <w:r>
-        <w:rPr>
-          <w:rFonts w:ascii="Consolas" w:hAnsi="Consolas" w:cs="Consolas"/>
-          <w:color w:val="000000"/>
-          <w:sz w:val="19"/>
-          <w:szCs w:val="19"/>
-          <w:highlight w:val="white"/>
-          <w:lang w:val="en-US"/>
-        </w:rPr>
-        <w:t>SalesModel</w:t>
-      </w:r>
-      <w:proofErr w:type="spellEnd"/>
-      <w:r>
-        <w:rPr>
-          <w:rFonts w:ascii="Consolas" w:hAnsi="Consolas" w:cs="Consolas"/>
-          <w:color w:val="000000"/>
-          <w:sz w:val="19"/>
-          <w:szCs w:val="19"/>
-          <w:highlight w:val="white"/>
-          <w:lang w:val="en-US"/>
-        </w:rPr>
-        <w:t xml:space="preserve"> {</w:t>
+        <w:t>Public class SalesModel {</w:t>
       </w:r>
     </w:p>
     <w:p>
@@ -1430,55 +1765,7 @@
           <w:highlight w:val="white"/>
           <w:lang w:val="en-US"/>
         </w:rPr>
-        <w:t xml:space="preserve">Public </w:t>
-      </w:r>
-      <w:proofErr w:type="spellStart"/>
-      <w:r>
-        <w:rPr>
-          <w:rFonts w:ascii="Consolas" w:hAnsi="Consolas" w:cs="Consolas"/>
-          <w:color w:val="000000"/>
-          <w:sz w:val="19"/>
-          <w:szCs w:val="19"/>
-          <w:highlight w:val="white"/>
-          <w:lang w:val="en-US"/>
-        </w:rPr>
-        <w:t>DateTime</w:t>
-      </w:r>
-      <w:proofErr w:type="spellEnd"/>
-      <w:r>
-        <w:rPr>
-          <w:rFonts w:ascii="Consolas" w:hAnsi="Consolas" w:cs="Consolas"/>
-          <w:color w:val="000000"/>
-          <w:sz w:val="19"/>
-          <w:szCs w:val="19"/>
-          <w:highlight w:val="white"/>
-          <w:lang w:val="en-US"/>
-        </w:rPr>
-        <w:t xml:space="preserve"> </w:t>
-      </w:r>
-      <w:proofErr w:type="spellStart"/>
-      <w:r>
-        <w:rPr>
-          <w:rFonts w:ascii="Consolas" w:hAnsi="Consolas" w:cs="Consolas"/>
-          <w:color w:val="000000"/>
-          <w:sz w:val="19"/>
-          <w:szCs w:val="19"/>
-          <w:highlight w:val="white"/>
-          <w:lang w:val="en-US"/>
-        </w:rPr>
-        <w:t>SalesDate</w:t>
-      </w:r>
-      <w:proofErr w:type="spellEnd"/>
-      <w:r>
-        <w:rPr>
-          <w:rFonts w:ascii="Consolas" w:hAnsi="Consolas" w:cs="Consolas"/>
-          <w:color w:val="000000"/>
-          <w:sz w:val="19"/>
-          <w:szCs w:val="19"/>
-          <w:highlight w:val="white"/>
-          <w:lang w:val="en-US"/>
-        </w:rPr>
-        <w:t>;</w:t>
+        <w:t>Public DateTime SalesDate;</w:t>
       </w:r>
     </w:p>
     <w:p>
@@ -1565,10 +1852,12 @@
     </w:p>
     <w:p>
       <w:pPr>
-        <w:rPr>
-          <w:lang w:val="en-US"/>
-        </w:rPr>
-      </w:pPr>
+        <w:pStyle w:val="Heading1"/>
+        <w:rPr>
+          <w:lang w:val="en-US"/>
+        </w:rPr>
+      </w:pPr>
+      <w:bookmarkStart w:id="0" w:name="_Toc454201758"/>
       <w:r>
         <w:rPr>
           <w:lang w:val="en-US"/>
@@ -1576,6 +1865,7 @@
         <w:lastRenderedPageBreak/>
         <w:t>Design</w:t>
       </w:r>
+      <w:bookmarkEnd w:id="0"/>
     </w:p>
     <w:p>
       <w:pPr>
@@ -1765,10 +2055,12 @@
     </w:p>
     <w:p>
       <w:pPr>
-        <w:rPr>
-          <w:lang w:val="en-US"/>
-        </w:rPr>
-      </w:pPr>
+        <w:pStyle w:val="Heading1"/>
+        <w:rPr>
+          <w:lang w:val="en-US"/>
+        </w:rPr>
+      </w:pPr>
+      <w:bookmarkStart w:id="1" w:name="_Toc454201759"/>
       <w:r>
         <w:rPr>
           <w:lang w:val="en-US"/>
@@ -1776,6 +2068,7 @@
         <w:lastRenderedPageBreak/>
         <w:t>Members overriding.</w:t>
       </w:r>
+      <w:bookmarkEnd w:id="1"/>
     </w:p>
     <w:p>
       <w:pPr>
@@ -1820,8 +2113,6 @@
           <w:lang w:val="en-US" w:eastAsia="ru-RU"/>
         </w:rPr>
       </w:pPr>
-      <w:proofErr w:type="spellStart"/>
-      <w:proofErr w:type="gramStart"/>
       <w:r>
         <w:rPr>
           <w:rFonts w:ascii="Courier New" w:eastAsia="Times New Roman" w:hAnsi="Courier New" w:cs="Courier New"/>
@@ -1832,23 +2123,8 @@
           <w:szCs w:val="18"/>
           <w:lang w:val="en-US" w:eastAsia="ru-RU"/>
         </w:rPr>
-        <w:t>var</w:t>
-      </w:r>
-      <w:proofErr w:type="spellEnd"/>
-      <w:proofErr w:type="gramEnd"/>
-      <w:r>
-        <w:rPr>
-          <w:rFonts w:ascii="Courier New" w:eastAsia="Times New Roman" w:hAnsi="Courier New" w:cs="Courier New"/>
-          <w:b/>
-          <w:bCs/>
-          <w:color w:val="000080"/>
-          <w:sz w:val="18"/>
-          <w:szCs w:val="18"/>
-          <w:lang w:val="en-US" w:eastAsia="ru-RU"/>
-        </w:rPr>
-        <w:t xml:space="preserve"> </w:t>
-      </w:r>
-      <w:proofErr w:type="spellStart"/>
+        <w:t xml:space="preserve">var </w:t>
+      </w:r>
       <w:r>
         <w:rPr>
           <w:rFonts w:ascii="Courier New" w:eastAsia="Times New Roman" w:hAnsi="Courier New" w:cs="Courier New"/>
@@ -1861,22 +2137,29 @@
           <w:szCs w:val="18"/>
           <w:lang w:val="en-US" w:eastAsia="ru-RU"/>
         </w:rPr>
-        <w:t>ReactDataGrid</w:t>
-      </w:r>
-      <w:proofErr w:type="spellEnd"/>
+        <w:t xml:space="preserve">ReactDataGrid </w:t>
+      </w:r>
       <w:r>
         <w:rPr>
           <w:rFonts w:ascii="Courier New" w:eastAsia="Times New Roman" w:hAnsi="Courier New" w:cs="Courier New"/>
-          <w:b/>
-          <w:bCs/>
-          <w:i/>
-          <w:iCs/>
+          <w:color w:val="000000"/>
+          <w:sz w:val="18"/>
+          <w:szCs w:val="18"/>
+          <w:lang w:val="en-US" w:eastAsia="ru-RU"/>
+        </w:rPr>
+        <w:t xml:space="preserve">= </w:t>
+      </w:r>
+      <w:r>
+        <w:rPr>
+          <w:rFonts w:ascii="Courier New" w:eastAsia="Times New Roman" w:hAnsi="Courier New" w:cs="Courier New"/>
+          <w:b/>
+          <w:bCs/>
           <w:color w:val="660E7A"/>
           <w:sz w:val="18"/>
           <w:szCs w:val="18"/>
           <w:lang w:val="en-US" w:eastAsia="ru-RU"/>
         </w:rPr>
-        <w:t xml:space="preserve"> </w:t>
+        <w:t>React</w:t>
       </w:r>
       <w:r>
         <w:rPr>
@@ -1886,9 +2169,8 @@
           <w:szCs w:val="18"/>
           <w:lang w:val="en-US" w:eastAsia="ru-RU"/>
         </w:rPr>
-        <w:t xml:space="preserve">= </w:t>
-      </w:r>
-      <w:proofErr w:type="spellStart"/>
+        <w:t>.</w:t>
+      </w:r>
       <w:r>
         <w:rPr>
           <w:rFonts w:ascii="Courier New" w:eastAsia="Times New Roman" w:hAnsi="Courier New" w:cs="Courier New"/>
@@ -1899,31 +2181,8 @@
           <w:szCs w:val="18"/>
           <w:lang w:val="en-US" w:eastAsia="ru-RU"/>
         </w:rPr>
-        <w:t>React</w:t>
-      </w:r>
-      <w:r>
-        <w:rPr>
-          <w:rFonts w:ascii="Courier New" w:eastAsia="Times New Roman" w:hAnsi="Courier New" w:cs="Courier New"/>
-          <w:color w:val="000000"/>
-          <w:sz w:val="18"/>
-          <w:szCs w:val="18"/>
-          <w:lang w:val="en-US" w:eastAsia="ru-RU"/>
-        </w:rPr>
-        <w:t>.</w:t>
-      </w:r>
-      <w:r>
-        <w:rPr>
-          <w:rFonts w:ascii="Courier New" w:eastAsia="Times New Roman" w:hAnsi="Courier New" w:cs="Courier New"/>
-          <w:b/>
-          <w:bCs/>
-          <w:color w:val="660E7A"/>
-          <w:sz w:val="18"/>
-          <w:szCs w:val="18"/>
-          <w:lang w:val="en-US" w:eastAsia="ru-RU"/>
-        </w:rPr>
         <w:t>createClass</w:t>
       </w:r>
-      <w:proofErr w:type="spellEnd"/>
       <w:r>
         <w:rPr>
           <w:rFonts w:ascii="Courier New" w:eastAsia="Times New Roman" w:hAnsi="Courier New" w:cs="Courier New"/>
@@ -2101,41 +2360,13 @@
         <w:rPr>
           <w:lang w:val="en-US"/>
         </w:rPr>
-        <w:t xml:space="preserve">As you can see in fig.1, the object has only </w:t>
-      </w:r>
-      <w:proofErr w:type="spellStart"/>
-      <w:r>
-        <w:rPr>
-          <w:lang w:val="en-US"/>
-        </w:rPr>
-        <w:t>getDefaultProps</w:t>
-      </w:r>
-      <w:proofErr w:type="spellEnd"/>
-      <w:r>
-        <w:rPr>
-          <w:lang w:val="en-US"/>
-        </w:rPr>
-        <w:t xml:space="preserve"> function as its own one.</w:t>
-      </w:r>
-      <w:r>
-        <w:rPr>
-          <w:lang w:val="en-US"/>
-        </w:rPr>
-        <w:t xml:space="preserve"> All others are concentrated in the prototype. Prototype has </w:t>
-      </w:r>
-      <w:proofErr w:type="spellStart"/>
-      <w:r>
-        <w:rPr>
-          <w:lang w:val="en-US"/>
-        </w:rPr>
-        <w:t>ReactClassComponent</w:t>
-      </w:r>
-      <w:proofErr w:type="spellEnd"/>
-      <w:r>
-        <w:rPr>
-          <w:lang w:val="en-US"/>
-        </w:rPr>
-        <w:t xml:space="preserve"> type and includes all members from the {…} construction object.</w:t>
+        <w:t>As you can see in fig.1, the object has only getDefaultProps function as its own one.</w:t>
+      </w:r>
+      <w:r>
+        <w:rPr>
+          <w:lang w:val="en-US"/>
+        </w:rPr>
+        <w:t xml:space="preserve"> All others are concentrated in the prototype. Prototype has ReactClassComponent type and includes all members from the {…} construction object.</w:t>
       </w:r>
     </w:p>
     <w:p>
@@ -2155,35 +2386,7 @@
         <w:rPr>
           <w:lang w:val="en-US"/>
         </w:rPr>
-        <w:t>u can define the default members (</w:t>
-      </w:r>
-      <w:proofErr w:type="spellStart"/>
-      <w:r>
-        <w:rPr>
-          <w:lang w:val="en-US"/>
-        </w:rPr>
-        <w:t>f.e</w:t>
-      </w:r>
-      <w:proofErr w:type="spellEnd"/>
-      <w:r>
-        <w:rPr>
-          <w:lang w:val="en-US"/>
-        </w:rPr>
-        <w:t xml:space="preserve">. </w:t>
-      </w:r>
-      <w:proofErr w:type="spellStart"/>
-      <w:r>
-        <w:rPr>
-          <w:lang w:val="en-US"/>
-        </w:rPr>
-        <w:t>loadErrorHandler</w:t>
-      </w:r>
-      <w:proofErr w:type="spellEnd"/>
-      <w:r>
-        <w:rPr>
-          <w:lang w:val="en-US"/>
-        </w:rPr>
-        <w:t xml:space="preserve"> function) in the </w:t>
+        <w:t xml:space="preserve">u can define the default members (f.e. loadErrorHandler function) in the </w:t>
       </w:r>
     </w:p>
     <w:p>
@@ -2197,8 +2400,6 @@
           <w:lang w:val="en-US"/>
         </w:rPr>
       </w:pPr>
-      <w:proofErr w:type="spellStart"/>
-      <w:proofErr w:type="gramStart"/>
       <w:r>
         <w:rPr>
           <w:color w:val="7A7A43"/>
@@ -2208,8 +2409,6 @@
         </w:rPr>
         <w:t>getDefaultProps</w:t>
       </w:r>
-      <w:proofErr w:type="spellEnd"/>
-      <w:proofErr w:type="gramEnd"/>
       <w:r>
         <w:rPr>
           <w:color w:val="000000"/>
@@ -2279,7 +2478,6 @@
         <w:br/>
         <w:t xml:space="preserve">        </w:t>
       </w:r>
-      <w:proofErr w:type="spellStart"/>
       <w:r>
         <w:rPr>
           <w:b/>
@@ -2289,19 +2487,7 @@
           <w:szCs w:val="18"/>
           <w:lang w:val="en-US"/>
         </w:rPr>
-        <w:t>noDataMessage</w:t>
-      </w:r>
-      <w:proofErr w:type="spellEnd"/>
-      <w:r>
-        <w:rPr>
-          <w:b/>
-          <w:bCs/>
-          <w:color w:val="660E7A"/>
-          <w:sz w:val="18"/>
-          <w:szCs w:val="18"/>
-          <w:lang w:val="en-US"/>
-        </w:rPr>
-        <w:t xml:space="preserve"> </w:t>
+        <w:t xml:space="preserve">noDataMessage </w:t>
       </w:r>
       <w:r>
         <w:rPr>
@@ -2342,7 +2528,6 @@
         <w:br/>
         <w:t xml:space="preserve">        </w:t>
       </w:r>
-      <w:proofErr w:type="spellStart"/>
       <w:r>
         <w:rPr>
           <w:b/>
@@ -2352,9 +2537,17 @@
           <w:szCs w:val="18"/>
           <w:lang w:val="en-US"/>
         </w:rPr>
-        <w:t>defaultLoadParameters</w:t>
-      </w:r>
-      <w:proofErr w:type="spellEnd"/>
+        <w:t xml:space="preserve">defaultLoadParameters </w:t>
+      </w:r>
+      <w:r>
+        <w:rPr>
+          <w:color w:val="000000"/>
+          <w:sz w:val="18"/>
+          <w:szCs w:val="18"/>
+          <w:lang w:val="en-US"/>
+        </w:rPr>
+        <w:t>: {</w:t>
+      </w:r>
       <w:r>
         <w:rPr>
           <w:b/>
@@ -2364,16 +2557,34 @@
           <w:szCs w:val="18"/>
           <w:lang w:val="en-US"/>
         </w:rPr>
-        <w:t xml:space="preserve"> </w:t>
-      </w:r>
-      <w:r>
-        <w:rPr>
-          <w:color w:val="000000"/>
-          <w:sz w:val="18"/>
-          <w:szCs w:val="18"/>
-          <w:lang w:val="en-US"/>
-        </w:rPr>
-        <w:t>: {</w:t>
+        <w:t xml:space="preserve">"page" </w:t>
+      </w:r>
+      <w:r>
+        <w:rPr>
+          <w:color w:val="000000"/>
+          <w:sz w:val="18"/>
+          <w:szCs w:val="18"/>
+          <w:lang w:val="en-US"/>
+        </w:rPr>
+        <w:t xml:space="preserve">: </w:t>
+      </w:r>
+      <w:r>
+        <w:rPr>
+          <w:color w:val="0000FF"/>
+          <w:sz w:val="18"/>
+          <w:szCs w:val="18"/>
+          <w:lang w:val="en-US"/>
+        </w:rPr>
+        <w:t>1</w:t>
+      </w:r>
+      <w:r>
+        <w:rPr>
+          <w:color w:val="000000"/>
+          <w:sz w:val="18"/>
+          <w:szCs w:val="18"/>
+          <w:lang w:val="en-US"/>
+        </w:rPr>
+        <w:t xml:space="preserve">, </w:t>
       </w:r>
       <w:r>
         <w:rPr>
@@ -2384,7 +2595,7 @@
           <w:szCs w:val="18"/>
           <w:lang w:val="en-US"/>
         </w:rPr>
-        <w:t xml:space="preserve">"page" </w:t>
+        <w:t xml:space="preserve">"itemsOnPage" </w:t>
       </w:r>
       <w:r>
         <w:rPr>
@@ -2402,7 +2613,7 @@
           <w:szCs w:val="18"/>
           <w:lang w:val="en-US"/>
         </w:rPr>
-        <w:t>1</w:t>
+        <w:t>16</w:t>
       </w:r>
       <w:r>
         <w:rPr>
@@ -2422,82 +2633,7 @@
           <w:szCs w:val="18"/>
           <w:lang w:val="en-US"/>
         </w:rPr>
-        <w:t>"</w:t>
-      </w:r>
-      <w:proofErr w:type="spellStart"/>
-      <w:r>
-        <w:rPr>
-          <w:b/>
-          <w:bCs/>
-          <w:color w:val="660E7A"/>
-          <w:sz w:val="18"/>
-          <w:szCs w:val="18"/>
-          <w:lang w:val="en-US"/>
-        </w:rPr>
-        <w:t>itemsOnPage</w:t>
-      </w:r>
-      <w:proofErr w:type="spellEnd"/>
-      <w:r>
-        <w:rPr>
-          <w:b/>
-          <w:bCs/>
-          <w:color w:val="660E7A"/>
-          <w:sz w:val="18"/>
-          <w:szCs w:val="18"/>
-          <w:lang w:val="en-US"/>
-        </w:rPr>
-        <w:t xml:space="preserve">" </w:t>
-      </w:r>
-      <w:r>
-        <w:rPr>
-          <w:color w:val="000000"/>
-          <w:sz w:val="18"/>
-          <w:szCs w:val="18"/>
-          <w:lang w:val="en-US"/>
-        </w:rPr>
-        <w:t xml:space="preserve">: </w:t>
-      </w:r>
-      <w:r>
-        <w:rPr>
-          <w:color w:val="0000FF"/>
-          <w:sz w:val="18"/>
-          <w:szCs w:val="18"/>
-          <w:lang w:val="en-US"/>
-        </w:rPr>
-        <w:t>16</w:t>
-      </w:r>
-      <w:r>
-        <w:rPr>
-          <w:color w:val="000000"/>
-          <w:sz w:val="18"/>
-          <w:szCs w:val="18"/>
-          <w:lang w:val="en-US"/>
-        </w:rPr>
-        <w:t xml:space="preserve">, </w:t>
-      </w:r>
-      <w:proofErr w:type="spellStart"/>
-      <w:r>
-        <w:rPr>
-          <w:b/>
-          <w:bCs/>
-          <w:color w:val="660E7A"/>
-          <w:sz w:val="18"/>
-          <w:szCs w:val="18"/>
-          <w:lang w:val="en-US"/>
-        </w:rPr>
-        <w:t>jumpToId</w:t>
-      </w:r>
-      <w:proofErr w:type="spellEnd"/>
-      <w:r>
-        <w:rPr>
-          <w:b/>
-          <w:bCs/>
-          <w:color w:val="660E7A"/>
-          <w:sz w:val="18"/>
-          <w:szCs w:val="18"/>
-          <w:lang w:val="en-US"/>
-        </w:rPr>
-        <w:t xml:space="preserve"> </w:t>
+        <w:t xml:space="preserve">jumpToId </w:t>
       </w:r>
       <w:r>
         <w:rPr>
@@ -2538,7 +2674,6 @@
         <w:br/>
         <w:t xml:space="preserve">        </w:t>
       </w:r>
-      <w:proofErr w:type="spellStart"/>
       <w:r>
         <w:rPr>
           <w:b/>
@@ -2548,82 +2683,68 @@
           <w:szCs w:val="18"/>
           <w:lang w:val="en-US"/>
         </w:rPr>
+        <w:t xml:space="preserve">loadErrorHandler </w:t>
+      </w:r>
+      <w:r>
+        <w:rPr>
+          <w:color w:val="000000"/>
+          <w:sz w:val="18"/>
+          <w:szCs w:val="18"/>
+          <w:lang w:val="en-US"/>
+        </w:rPr>
+        <w:t xml:space="preserve">:  </w:t>
+      </w:r>
+      <w:r>
+        <w:rPr>
+          <w:b/>
+          <w:bCs/>
+          <w:color w:val="000080"/>
+          <w:sz w:val="18"/>
+          <w:szCs w:val="18"/>
+          <w:lang w:val="en-US"/>
+        </w:rPr>
+        <w:t>this</w:t>
+      </w:r>
+      <w:r>
+        <w:rPr>
+          <w:color w:val="000000"/>
+          <w:sz w:val="18"/>
+          <w:szCs w:val="18"/>
+          <w:lang w:val="en-US"/>
+        </w:rPr>
+        <w:t>.</w:t>
+      </w:r>
+      <w:r>
+        <w:rPr>
+          <w:b/>
+          <w:bCs/>
+          <w:color w:val="660E7A"/>
+          <w:sz w:val="18"/>
+          <w:szCs w:val="18"/>
+          <w:lang w:val="en-US"/>
+        </w:rPr>
+        <w:t>prototype</w:t>
+      </w:r>
+      <w:r>
+        <w:rPr>
+          <w:color w:val="000000"/>
+          <w:sz w:val="18"/>
+          <w:szCs w:val="18"/>
+          <w:lang w:val="en-US"/>
+        </w:rPr>
+        <w:t>.</w:t>
+      </w:r>
+      <w:r>
+        <w:rPr>
+          <w:b/>
+          <w:bCs/>
+          <w:color w:val="660E7A"/>
+          <w:sz w:val="18"/>
+          <w:szCs w:val="18"/>
+          <w:lang w:val="en-US"/>
+        </w:rPr>
         <w:t>loadErrorHandler</w:t>
       </w:r>
-      <w:proofErr w:type="spellEnd"/>
-      <w:r>
-        <w:rPr>
-          <w:b/>
-          <w:bCs/>
-          <w:color w:val="660E7A"/>
-          <w:sz w:val="18"/>
-          <w:szCs w:val="18"/>
-          <w:lang w:val="en-US"/>
-        </w:rPr>
-        <w:t xml:space="preserve"> </w:t>
-      </w:r>
-      <w:r>
-        <w:rPr>
-          <w:color w:val="000000"/>
-          <w:sz w:val="18"/>
-          <w:szCs w:val="18"/>
-          <w:lang w:val="en-US"/>
-        </w:rPr>
-        <w:t xml:space="preserve">:  </w:t>
-      </w:r>
-      <w:proofErr w:type="spellStart"/>
-      <w:r>
-        <w:rPr>
-          <w:b/>
-          <w:bCs/>
-          <w:color w:val="000080"/>
-          <w:sz w:val="18"/>
-          <w:szCs w:val="18"/>
-          <w:lang w:val="en-US"/>
-        </w:rPr>
-        <w:t>this</w:t>
-      </w:r>
-      <w:r>
-        <w:rPr>
-          <w:color w:val="000000"/>
-          <w:sz w:val="18"/>
-          <w:szCs w:val="18"/>
-          <w:lang w:val="en-US"/>
-        </w:rPr>
-        <w:t>.</w:t>
-      </w:r>
-      <w:r>
-        <w:rPr>
-          <w:b/>
-          <w:bCs/>
-          <w:color w:val="660E7A"/>
-          <w:sz w:val="18"/>
-          <w:szCs w:val="18"/>
-          <w:lang w:val="en-US"/>
-        </w:rPr>
-        <w:t>prototype</w:t>
-      </w:r>
-      <w:r>
-        <w:rPr>
-          <w:color w:val="000000"/>
-          <w:sz w:val="18"/>
-          <w:szCs w:val="18"/>
-          <w:lang w:val="en-US"/>
-        </w:rPr>
-        <w:t>.</w:t>
-      </w:r>
-      <w:r>
-        <w:rPr>
-          <w:b/>
-          <w:bCs/>
-          <w:color w:val="660E7A"/>
-          <w:sz w:val="18"/>
-          <w:szCs w:val="18"/>
-          <w:lang w:val="en-US"/>
-        </w:rPr>
-        <w:t>loadErrorHandler</w:t>
-      </w:r>
-      <w:proofErr w:type="spellEnd"/>
       <w:r>
         <w:rPr>
           <w:b/>
@@ -2679,8 +2800,6 @@
           <w:lang w:val="en-US"/>
         </w:rPr>
       </w:pPr>
-      <w:proofErr w:type="spellStart"/>
-      <w:proofErr w:type="gramStart"/>
       <w:r>
         <w:rPr>
           <w:color w:val="7A7A43"/>
@@ -2690,8 +2809,6 @@
         </w:rPr>
         <w:t>loadErrorHandler</w:t>
       </w:r>
-      <w:proofErr w:type="spellEnd"/>
-      <w:proofErr w:type="gramEnd"/>
       <w:r>
         <w:rPr>
           <w:color w:val="000000"/>
@@ -2719,27 +2836,7 @@
           <w:szCs w:val="18"/>
           <w:lang w:val="en-US"/>
         </w:rPr>
-        <w:t>(</w:t>
-      </w:r>
-      <w:proofErr w:type="spellStart"/>
-      <w:r>
-        <w:rPr>
-          <w:color w:val="000000"/>
-          <w:sz w:val="18"/>
-          <w:szCs w:val="18"/>
-          <w:lang w:val="en-US"/>
-        </w:rPr>
-        <w:t>xMLHttpRequest</w:t>
-      </w:r>
-      <w:proofErr w:type="spellEnd"/>
-      <w:r>
-        <w:rPr>
-          <w:color w:val="000000"/>
-          <w:sz w:val="18"/>
-          <w:szCs w:val="18"/>
-          <w:lang w:val="en-US"/>
-        </w:rPr>
-        <w:t>) {</w:t>
+        <w:t>(xMLHttpRequest) {</w:t>
       </w:r>
       <w:r>
         <w:rPr>
@@ -2787,38 +2884,7 @@
           <w:szCs w:val="18"/>
           <w:lang w:val="en-US"/>
         </w:rPr>
-        <w:t>+ (</w:t>
-      </w:r>
-      <w:proofErr w:type="spellStart"/>
-      <w:r>
-        <w:rPr>
-          <w:color w:val="000000"/>
-          <w:sz w:val="18"/>
-          <w:szCs w:val="18"/>
-          <w:lang w:val="en-US"/>
-        </w:rPr>
-        <w:t>xMLHttpRequest</w:t>
-      </w:r>
-      <w:proofErr w:type="spellEnd"/>
-      <w:r>
-        <w:rPr>
-          <w:color w:val="000000"/>
-          <w:sz w:val="18"/>
-          <w:szCs w:val="18"/>
-          <w:lang w:val="en-US"/>
-        </w:rPr>
-        <w:t xml:space="preserve"> ? </w:t>
-      </w:r>
-      <w:proofErr w:type="spellStart"/>
-      <w:proofErr w:type="gramStart"/>
-      <w:r>
-        <w:rPr>
-          <w:color w:val="000000"/>
-          <w:sz w:val="18"/>
-          <w:szCs w:val="18"/>
-          <w:lang w:val="en-US"/>
-        </w:rPr>
-        <w:t>xMLHttpRequest.</w:t>
+        <w:t>+ (xMLHttpRequest ? xMLHttpRequest.</w:t>
       </w:r>
       <w:r>
         <w:rPr>
@@ -2829,9 +2895,57 @@
           <w:szCs w:val="18"/>
           <w:lang w:val="en-US"/>
         </w:rPr>
-        <w:t>status</w:t>
-      </w:r>
-      <w:proofErr w:type="spellEnd"/>
+        <w:t xml:space="preserve">status </w:t>
+      </w:r>
+      <w:r>
+        <w:rPr>
+          <w:color w:val="000000"/>
+          <w:sz w:val="18"/>
+          <w:szCs w:val="18"/>
+          <w:lang w:val="en-US"/>
+        </w:rPr>
+        <w:t xml:space="preserve">: </w:t>
+      </w:r>
+      <w:r>
+        <w:rPr>
+          <w:b/>
+          <w:bCs/>
+          <w:color w:val="008000"/>
+          <w:sz w:val="18"/>
+          <w:szCs w:val="18"/>
+          <w:lang w:val="en-US"/>
+        </w:rPr>
+        <w:t>"No info"</w:t>
+      </w:r>
+      <w:r>
+        <w:rPr>
+          <w:color w:val="000000"/>
+          <w:sz w:val="18"/>
+          <w:szCs w:val="18"/>
+          <w:lang w:val="en-US"/>
+        </w:rPr>
+        <w:t xml:space="preserve">) + </w:t>
+      </w:r>
+      <w:r>
+        <w:rPr>
+          <w:b/>
+          <w:bCs/>
+          <w:color w:val="008000"/>
+          <w:sz w:val="18"/>
+          <w:szCs w:val="18"/>
+          <w:lang w:val="en-US"/>
+        </w:rPr>
+        <w:t xml:space="preserve">" " </w:t>
+      </w:r>
+      <w:r>
+        <w:rPr>
+          <w:color w:val="000000"/>
+          <w:sz w:val="18"/>
+          <w:szCs w:val="18"/>
+          <w:lang w:val="en-US"/>
+        </w:rPr>
+        <w:t>+ (xMLHttpRequest ? xMLHttpRequest.</w:t>
+      </w:r>
       <w:r>
         <w:rPr>
           <w:b/>
@@ -2841,139 +2955,16 @@
           <w:szCs w:val="18"/>
           <w:lang w:val="en-US"/>
         </w:rPr>
-        <w:t xml:space="preserve"> </w:t>
-      </w:r>
-      <w:r>
-        <w:rPr>
-          <w:color w:val="000000"/>
-          <w:sz w:val="18"/>
-          <w:szCs w:val="18"/>
-          <w:lang w:val="en-US"/>
-        </w:rPr>
-        <w:t>:</w:t>
-      </w:r>
-      <w:proofErr w:type="gramEnd"/>
-      <w:r>
-        <w:rPr>
-          <w:color w:val="000000"/>
-          <w:sz w:val="18"/>
-          <w:szCs w:val="18"/>
-          <w:lang w:val="en-US"/>
-        </w:rPr>
-        <w:t xml:space="preserve"> </w:t>
-      </w:r>
-      <w:r>
-        <w:rPr>
-          <w:b/>
-          <w:bCs/>
-          <w:color w:val="008000"/>
-          <w:sz w:val="18"/>
-          <w:szCs w:val="18"/>
-          <w:lang w:val="en-US"/>
-        </w:rPr>
-        <w:t>"No info"</w:t>
-      </w:r>
-      <w:r>
-        <w:rPr>
-          <w:color w:val="000000"/>
-          <w:sz w:val="18"/>
-          <w:szCs w:val="18"/>
-          <w:lang w:val="en-US"/>
-        </w:rPr>
-        <w:t xml:space="preserve">) + </w:t>
-      </w:r>
-      <w:r>
-        <w:rPr>
-          <w:b/>
-          <w:bCs/>
-          <w:color w:val="008000"/>
-          <w:sz w:val="18"/>
-          <w:szCs w:val="18"/>
-          <w:lang w:val="en-US"/>
-        </w:rPr>
-        <w:t xml:space="preserve">" " </w:t>
-      </w:r>
-      <w:r>
-        <w:rPr>
-          <w:color w:val="000000"/>
-          <w:sz w:val="18"/>
-          <w:szCs w:val="18"/>
-          <w:lang w:val="en-US"/>
-        </w:rPr>
-        <w:t>+ (</w:t>
-      </w:r>
-      <w:proofErr w:type="spellStart"/>
-      <w:r>
-        <w:rPr>
-          <w:color w:val="000000"/>
-          <w:sz w:val="18"/>
-          <w:szCs w:val="18"/>
-          <w:lang w:val="en-US"/>
-        </w:rPr>
-        <w:t>xMLHttpRequest</w:t>
-      </w:r>
-      <w:proofErr w:type="spellEnd"/>
-      <w:r>
-        <w:rPr>
-          <w:color w:val="000000"/>
-          <w:sz w:val="18"/>
-          <w:szCs w:val="18"/>
-          <w:lang w:val="en-US"/>
-        </w:rPr>
-        <w:t xml:space="preserve"> ? </w:t>
-      </w:r>
-      <w:proofErr w:type="spellStart"/>
-      <w:proofErr w:type="gramStart"/>
-      <w:r>
-        <w:rPr>
-          <w:color w:val="000000"/>
-          <w:sz w:val="18"/>
-          <w:szCs w:val="18"/>
-          <w:lang w:val="en-US"/>
-        </w:rPr>
-        <w:t>xMLHttpRequest.</w:t>
-      </w:r>
-      <w:r>
-        <w:rPr>
-          <w:b/>
-          <w:bCs/>
-          <w:color w:val="660E7A"/>
-          <w:sz w:val="18"/>
-          <w:szCs w:val="18"/>
-          <w:lang w:val="en-US"/>
-        </w:rPr>
-        <w:t>statusText</w:t>
-      </w:r>
-      <w:proofErr w:type="spellEnd"/>
-      <w:r>
-        <w:rPr>
-          <w:b/>
-          <w:bCs/>
-          <w:color w:val="660E7A"/>
-          <w:sz w:val="18"/>
-          <w:szCs w:val="18"/>
-          <w:lang w:val="en-US"/>
-        </w:rPr>
-        <w:t xml:space="preserve"> </w:t>
-      </w:r>
-      <w:r>
-        <w:rPr>
-          <w:color w:val="000000"/>
-          <w:sz w:val="18"/>
-          <w:szCs w:val="18"/>
-          <w:lang w:val="en-US"/>
-        </w:rPr>
-        <w:t>:</w:t>
-      </w:r>
-      <w:proofErr w:type="gramEnd"/>
-      <w:r>
-        <w:rPr>
-          <w:color w:val="000000"/>
-          <w:sz w:val="18"/>
-          <w:szCs w:val="18"/>
-          <w:lang w:val="en-US"/>
-        </w:rPr>
-        <w:t xml:space="preserve"> </w:t>
+        <w:t xml:space="preserve">statusText </w:t>
+      </w:r>
+      <w:r>
+        <w:rPr>
+          <w:color w:val="000000"/>
+          <w:sz w:val="18"/>
+          <w:szCs w:val="18"/>
+          <w:lang w:val="en-US"/>
+        </w:rPr>
+        <w:t xml:space="preserve">: </w:t>
       </w:r>
       <w:r>
         <w:rPr>
@@ -3029,25 +3020,14 @@
           <w:lang w:val="en-US"/>
         </w:rPr>
       </w:pPr>
-      <w:proofErr w:type="gramStart"/>
-      <w:r>
-        <w:rPr>
-          <w:color w:val="000000"/>
-          <w:sz w:val="18"/>
-          <w:szCs w:val="18"/>
-          <w:lang w:val="en-US"/>
-        </w:rPr>
-        <w:t>and</w:t>
-      </w:r>
-      <w:proofErr w:type="gramEnd"/>
-      <w:r>
-        <w:rPr>
-          <w:color w:val="000000"/>
-          <w:sz w:val="18"/>
-          <w:szCs w:val="18"/>
-          <w:lang w:val="en-US"/>
-        </w:rPr>
-        <w:t xml:space="preserve"> </w:t>
+      <w:r>
+        <w:rPr>
+          <w:color w:val="000000"/>
+          <w:sz w:val="18"/>
+          <w:szCs w:val="18"/>
+          <w:lang w:val="en-US"/>
+        </w:rPr>
+        <w:t xml:space="preserve">and </w:t>
       </w:r>
       <w:r>
         <w:rPr>
@@ -3091,7 +3071,6 @@
           <w:lang w:val="en-US"/>
         </w:rPr>
       </w:pPr>
-      <w:proofErr w:type="spellStart"/>
       <w:r>
         <w:rPr>
           <w:color w:val="000000"/>
@@ -3120,9 +3099,17 @@
           <w:szCs w:val="18"/>
           <w:lang w:val="en-US"/>
         </w:rPr>
-        <w:t>reactDataGrid</w:t>
-      </w:r>
-      <w:proofErr w:type="spellEnd"/>
+        <w:t xml:space="preserve">reactDataGrid </w:t>
+      </w:r>
+      <w:r>
+        <w:rPr>
+          <w:color w:val="000000"/>
+          <w:sz w:val="18"/>
+          <w:szCs w:val="18"/>
+          <w:lang w:val="en-US"/>
+        </w:rPr>
+        <w:t xml:space="preserve">= </w:t>
+      </w:r>
       <w:r>
         <w:rPr>
           <w:b/>
@@ -3132,28 +3119,6 @@
           <w:szCs w:val="18"/>
           <w:lang w:val="en-US"/>
         </w:rPr>
-        <w:t xml:space="preserve"> </w:t>
-      </w:r>
-      <w:r>
-        <w:rPr>
-          <w:color w:val="000000"/>
-          <w:sz w:val="18"/>
-          <w:szCs w:val="18"/>
-          <w:lang w:val="en-US"/>
-        </w:rPr>
-        <w:t xml:space="preserve">= </w:t>
-      </w:r>
-      <w:proofErr w:type="spellStart"/>
-      <w:proofErr w:type="gramStart"/>
-      <w:r>
-        <w:rPr>
-          <w:b/>
-          <w:bCs/>
-          <w:color w:val="660E7A"/>
-          <w:sz w:val="18"/>
-          <w:szCs w:val="18"/>
-          <w:lang w:val="en-US"/>
-        </w:rPr>
         <w:t>ReactDOM</w:t>
       </w:r>
       <w:r>
@@ -3174,7 +3139,6 @@
         </w:rPr>
         <w:t>render</w:t>
       </w:r>
-      <w:proofErr w:type="spellEnd"/>
       <w:r>
         <w:rPr>
           <w:color w:val="000000"/>
@@ -3184,7 +3148,6 @@
         </w:rPr>
         <w:t>(</w:t>
       </w:r>
-      <w:proofErr w:type="gramEnd"/>
       <w:r>
         <w:rPr>
           <w:color w:val="000000"/>
@@ -3205,7 +3168,6 @@
         </w:rPr>
         <w:t>&lt;</w:t>
       </w:r>
-      <w:proofErr w:type="spellStart"/>
       <w:r>
         <w:rPr>
           <w:b/>
@@ -3218,7 +3180,6 @@
         </w:rPr>
         <w:t>ReactDataGrid</w:t>
       </w:r>
-      <w:proofErr w:type="spellEnd"/>
       <w:r>
         <w:rPr>
           <w:b/>
@@ -3232,7 +3193,6 @@
         <w:br/>
         <w:t xml:space="preserve">        </w:t>
       </w:r>
-      <w:proofErr w:type="spellStart"/>
       <w:r>
         <w:rPr>
           <w:b/>
@@ -3245,7 +3205,6 @@
         </w:rPr>
         <w:t>url</w:t>
       </w:r>
-      <w:proofErr w:type="spellEnd"/>
       <w:r>
         <w:rPr>
           <w:b/>
@@ -3271,7 +3230,6 @@
         <w:br/>
         <w:t xml:space="preserve">        </w:t>
       </w:r>
-      <w:proofErr w:type="spellStart"/>
       <w:r>
         <w:rPr>
           <w:b/>
@@ -3282,31 +3240,18 @@
           <w:shd w:val="clear" w:color="auto" w:fill="EFEFEF"/>
           <w:lang w:val="en-US"/>
         </w:rPr>
-        <w:t>processHeadersRowFunc</w:t>
-      </w:r>
-      <w:proofErr w:type="spellEnd"/>
-      <w:r>
-        <w:rPr>
-          <w:b/>
-          <w:bCs/>
-          <w:color w:val="0000FF"/>
+        <w:t xml:space="preserve">processHeadersRowFunc </w:t>
+      </w:r>
+      <w:r>
+        <w:rPr>
+          <w:b/>
+          <w:bCs/>
+          <w:color w:val="008000"/>
           <w:sz w:val="18"/>
           <w:szCs w:val="18"/>
           <w:shd w:val="clear" w:color="auto" w:fill="EFEFEF"/>
           <w:lang w:val="en-US"/>
         </w:rPr>
-        <w:t xml:space="preserve"> </w:t>
-      </w:r>
-      <w:r>
-        <w:rPr>
-          <w:b/>
-          <w:bCs/>
-          <w:color w:val="008000"/>
-          <w:sz w:val="18"/>
-          <w:szCs w:val="18"/>
-          <w:shd w:val="clear" w:color="auto" w:fill="EFEFEF"/>
-          <w:lang w:val="en-US"/>
-        </w:rPr>
         <w:t xml:space="preserve">= </w:t>
       </w:r>
       <w:r>
@@ -3318,7 +3263,6 @@
         </w:rPr>
         <w:t>{</w:t>
       </w:r>
-      <w:proofErr w:type="spellStart"/>
       <w:r>
         <w:rPr>
           <w:i/>
@@ -3330,7 +3274,6 @@
         </w:rPr>
         <w:t>headerTemplate</w:t>
       </w:r>
-      <w:proofErr w:type="spellEnd"/>
       <w:r>
         <w:rPr>
           <w:color w:val="000000"/>
@@ -3351,7 +3294,6 @@
         <w:br/>
         <w:t xml:space="preserve">        </w:t>
       </w:r>
-      <w:proofErr w:type="spellStart"/>
       <w:r>
         <w:rPr>
           <w:b/>
@@ -3362,31 +3304,18 @@
           <w:shd w:val="clear" w:color="auto" w:fill="EFEFEF"/>
           <w:lang w:val="en-US"/>
         </w:rPr>
-        <w:t>processDataRowFunc</w:t>
-      </w:r>
-      <w:proofErr w:type="spellEnd"/>
-      <w:r>
-        <w:rPr>
-          <w:b/>
-          <w:bCs/>
-          <w:color w:val="0000FF"/>
+        <w:t xml:space="preserve">processDataRowFunc </w:t>
+      </w:r>
+      <w:r>
+        <w:rPr>
+          <w:b/>
+          <w:bCs/>
+          <w:color w:val="008000"/>
           <w:sz w:val="18"/>
           <w:szCs w:val="18"/>
           <w:shd w:val="clear" w:color="auto" w:fill="EFEFEF"/>
           <w:lang w:val="en-US"/>
         </w:rPr>
-        <w:t xml:space="preserve"> </w:t>
-      </w:r>
-      <w:r>
-        <w:rPr>
-          <w:b/>
-          <w:bCs/>
-          <w:color w:val="008000"/>
-          <w:sz w:val="18"/>
-          <w:szCs w:val="18"/>
-          <w:shd w:val="clear" w:color="auto" w:fill="EFEFEF"/>
-          <w:lang w:val="en-US"/>
-        </w:rPr>
         <w:t xml:space="preserve">= </w:t>
       </w:r>
       <w:r>
@@ -3398,7 +3327,6 @@
         </w:rPr>
         <w:t>{</w:t>
       </w:r>
-      <w:proofErr w:type="spellStart"/>
       <w:r>
         <w:rPr>
           <w:i/>
@@ -3410,7 +3338,6 @@
         </w:rPr>
         <w:t>dataRowTemplate</w:t>
       </w:r>
-      <w:proofErr w:type="spellEnd"/>
       <w:r>
         <w:rPr>
           <w:color w:val="000000"/>
@@ -3431,7 +3358,6 @@
         <w:br/>
         <w:t xml:space="preserve">        </w:t>
       </w:r>
-      <w:proofErr w:type="spellStart"/>
       <w:r>
         <w:rPr>
           <w:b/>
@@ -3444,7 +3370,6 @@
         </w:rPr>
         <w:t>noDataMessage</w:t>
       </w:r>
-      <w:proofErr w:type="spellEnd"/>
       <w:r>
         <w:rPr>
           <w:b/>
@@ -3470,7 +3395,6 @@
         <w:br/>
         <w:t xml:space="preserve">        </w:t>
       </w:r>
-      <w:proofErr w:type="spellStart"/>
       <w:r>
         <w:rPr>
           <w:b/>
@@ -3483,7 +3407,6 @@
         </w:rPr>
         <w:t>reactDataGridClass</w:t>
       </w:r>
-      <w:proofErr w:type="spellEnd"/>
       <w:r>
         <w:rPr>
           <w:b/>
@@ -3494,33 +3417,7 @@
           <w:shd w:val="clear" w:color="auto" w:fill="EFEFEF"/>
           <w:lang w:val="en-US"/>
         </w:rPr>
-        <w:t>="</w:t>
-      </w:r>
-      <w:proofErr w:type="spellStart"/>
-      <w:r>
-        <w:rPr>
-          <w:b/>
-          <w:bCs/>
-          <w:color w:val="008000"/>
-          <w:sz w:val="18"/>
-          <w:szCs w:val="18"/>
-          <w:shd w:val="clear" w:color="auto" w:fill="EFEFEF"/>
-          <w:lang w:val="en-US"/>
-        </w:rPr>
-        <w:t>reactDataGrid</w:t>
-      </w:r>
-      <w:proofErr w:type="spellEnd"/>
-      <w:r>
-        <w:rPr>
-          <w:b/>
-          <w:bCs/>
-          <w:color w:val="008000"/>
-          <w:sz w:val="18"/>
-          <w:szCs w:val="18"/>
-          <w:shd w:val="clear" w:color="auto" w:fill="EFEFEF"/>
-          <w:lang w:val="en-US"/>
-        </w:rPr>
-        <w:t>"</w:t>
+        <w:t>="reactDataGrid"</w:t>
       </w:r>
       <w:r>
         <w:rPr>
@@ -3535,7 +3432,6 @@
         <w:br/>
         <w:t xml:space="preserve">        </w:t>
       </w:r>
-      <w:proofErr w:type="spellStart"/>
       <w:r>
         <w:rPr>
           <w:b/>
@@ -3548,7 +3444,6 @@
         </w:rPr>
         <w:t>tableClass</w:t>
       </w:r>
-      <w:proofErr w:type="spellEnd"/>
       <w:r>
         <w:rPr>
           <w:b/>
@@ -3574,7 +3469,6 @@
         <w:br/>
         <w:t xml:space="preserve">        </w:t>
       </w:r>
-      <w:proofErr w:type="spellStart"/>
       <w:r>
         <w:rPr>
           <w:b/>
@@ -3587,7 +3481,6 @@
         </w:rPr>
         <w:t>spinnerClass</w:t>
       </w:r>
-      <w:proofErr w:type="spellEnd"/>
       <w:r>
         <w:rPr>
           <w:b/>
@@ -3613,7 +3506,6 @@
         <w:br/>
         <w:t xml:space="preserve">        </w:t>
       </w:r>
-      <w:proofErr w:type="spellStart"/>
       <w:r>
         <w:rPr>
           <w:b/>
@@ -3626,7 +3518,6 @@
         </w:rPr>
         <w:t>idfield</w:t>
       </w:r>
-      <w:proofErr w:type="spellEnd"/>
       <w:r>
         <w:rPr>
           <w:b/>
@@ -3652,7 +3543,6 @@
         <w:br/>
         <w:t xml:space="preserve">        </w:t>
       </w:r>
-      <w:proofErr w:type="spellStart"/>
       <w:r>
         <w:rPr>
           <w:b/>
@@ -3665,7 +3555,6 @@
         </w:rPr>
         <w:t>loadParameters</w:t>
       </w:r>
-      <w:proofErr w:type="spellEnd"/>
       <w:r>
         <w:rPr>
           <w:b/>
@@ -3696,9 +3585,37 @@
           <w:szCs w:val="18"/>
           <w:lang w:val="en-US"/>
         </w:rPr>
-        <w:t>"</w:t>
-      </w:r>
-      <w:proofErr w:type="spellStart"/>
+        <w:t xml:space="preserve">"sortAsc" </w:t>
+      </w:r>
+      <w:r>
+        <w:rPr>
+          <w:color w:val="000000"/>
+          <w:sz w:val="18"/>
+          <w:szCs w:val="18"/>
+          <w:lang w:val="en-US"/>
+        </w:rPr>
+        <w:t xml:space="preserve">: </w:t>
+      </w:r>
+      <w:r>
+        <w:rPr>
+          <w:b/>
+          <w:bCs/>
+          <w:color w:val="000080"/>
+          <w:sz w:val="18"/>
+          <w:szCs w:val="18"/>
+          <w:lang w:val="en-US"/>
+        </w:rPr>
+        <w:t>false</w:t>
+      </w:r>
+      <w:r>
+        <w:rPr>
+          <w:color w:val="000000"/>
+          <w:sz w:val="18"/>
+          <w:szCs w:val="18"/>
+          <w:lang w:val="en-US"/>
+        </w:rPr>
+        <w:t xml:space="preserve">, </w:t>
+      </w:r>
       <w:r>
         <w:rPr>
           <w:b/>
@@ -3708,83 +3625,7 @@
           <w:szCs w:val="18"/>
           <w:lang w:val="en-US"/>
         </w:rPr>
-        <w:t>sortAsc</w:t>
-      </w:r>
-      <w:proofErr w:type="spellEnd"/>
-      <w:r>
-        <w:rPr>
-          <w:b/>
-          <w:bCs/>
-          <w:color w:val="660E7A"/>
-          <w:sz w:val="18"/>
-          <w:szCs w:val="18"/>
-          <w:lang w:val="en-US"/>
-        </w:rPr>
-        <w:t xml:space="preserve">" </w:t>
-      </w:r>
-      <w:r>
-        <w:rPr>
-          <w:color w:val="000000"/>
-          <w:sz w:val="18"/>
-          <w:szCs w:val="18"/>
-          <w:lang w:val="en-US"/>
-        </w:rPr>
-        <w:t xml:space="preserve">: </w:t>
-      </w:r>
-      <w:r>
-        <w:rPr>
-          <w:b/>
-          <w:bCs/>
-          <w:color w:val="000080"/>
-          <w:sz w:val="18"/>
-          <w:szCs w:val="18"/>
-          <w:lang w:val="en-US"/>
-        </w:rPr>
-        <w:t>false</w:t>
-      </w:r>
-      <w:r>
-        <w:rPr>
-          <w:color w:val="000000"/>
-          <w:sz w:val="18"/>
-          <w:szCs w:val="18"/>
-          <w:lang w:val="en-US"/>
-        </w:rPr>
-        <w:t xml:space="preserve">, </w:t>
-      </w:r>
-      <w:r>
-        <w:rPr>
-          <w:b/>
-          <w:bCs/>
-          <w:color w:val="660E7A"/>
-          <w:sz w:val="18"/>
-          <w:szCs w:val="18"/>
-          <w:lang w:val="en-US"/>
-        </w:rPr>
-        <w:t>"</w:t>
-      </w:r>
-      <w:proofErr w:type="spellStart"/>
-      <w:r>
-        <w:rPr>
-          <w:b/>
-          <w:bCs/>
-          <w:color w:val="660E7A"/>
-          <w:sz w:val="18"/>
-          <w:szCs w:val="18"/>
-          <w:lang w:val="en-US"/>
-        </w:rPr>
-        <w:t>sortBy</w:t>
-      </w:r>
-      <w:proofErr w:type="spellEnd"/>
-      <w:r>
-        <w:rPr>
-          <w:b/>
-          <w:bCs/>
-          <w:color w:val="660E7A"/>
-          <w:sz w:val="18"/>
-          <w:szCs w:val="18"/>
-          <w:lang w:val="en-US"/>
-        </w:rPr>
-        <w:t>"</w:t>
+        <w:t>"sortBy"</w:t>
       </w:r>
       <w:r>
         <w:rPr>
@@ -3826,7 +3667,6 @@
         <w:br/>
         <w:t xml:space="preserve">        </w:t>
       </w:r>
-      <w:proofErr w:type="spellStart"/>
       <w:r>
         <w:rPr>
           <w:b/>
@@ -3837,31 +3677,18 @@
           <w:shd w:val="clear" w:color="auto" w:fill="EFEFEF"/>
           <w:lang w:val="en-US"/>
         </w:rPr>
-        <w:t>loadErrorHandler</w:t>
-      </w:r>
-      <w:proofErr w:type="spellEnd"/>
-      <w:r>
-        <w:rPr>
-          <w:b/>
-          <w:bCs/>
-          <w:color w:val="0000FF"/>
+        <w:t xml:space="preserve">loadErrorHandler </w:t>
+      </w:r>
+      <w:r>
+        <w:rPr>
+          <w:b/>
+          <w:bCs/>
+          <w:color w:val="008000"/>
           <w:sz w:val="18"/>
           <w:szCs w:val="18"/>
           <w:shd w:val="clear" w:color="auto" w:fill="EFEFEF"/>
           <w:lang w:val="en-US"/>
         </w:rPr>
-        <w:t xml:space="preserve"> </w:t>
-      </w:r>
-      <w:r>
-        <w:rPr>
-          <w:b/>
-          <w:bCs/>
-          <w:color w:val="008000"/>
-          <w:sz w:val="18"/>
-          <w:szCs w:val="18"/>
-          <w:shd w:val="clear" w:color="auto" w:fill="EFEFEF"/>
-          <w:lang w:val="en-US"/>
-        </w:rPr>
         <w:t xml:space="preserve">= </w:t>
       </w:r>
       <w:r>
@@ -3873,7 +3700,6 @@
         </w:rPr>
         <w:t>{</w:t>
       </w:r>
-      <w:proofErr w:type="spellStart"/>
       <w:r>
         <w:rPr>
           <w:i/>
@@ -3885,7 +3711,6 @@
         </w:rPr>
         <w:t>ownLoadErrorHandler</w:t>
       </w:r>
-      <w:proofErr w:type="spellEnd"/>
       <w:r>
         <w:rPr>
           <w:color w:val="000000"/>
@@ -3950,23 +3775,7 @@
         <w:rPr>
           <w:lang w:val="en-US"/>
         </w:rPr>
-        <w:t xml:space="preserve"> you don’t have to define the row template function as trivial sequence of &lt;td&gt;s inside &lt;</w:t>
-      </w:r>
-      <w:proofErr w:type="spellStart"/>
-      <w:proofErr w:type="gramStart"/>
-      <w:r>
-        <w:rPr>
-          <w:lang w:val="en-US"/>
-        </w:rPr>
-        <w:t>tr</w:t>
-      </w:r>
-      <w:proofErr w:type="spellEnd"/>
-      <w:proofErr w:type="gramEnd"/>
-      <w:r>
-        <w:rPr>
-          <w:lang w:val="en-US"/>
-        </w:rPr>
-        <w:t>&gt;</w:t>
+        <w:t xml:space="preserve"> you don’t have to define the row template function as trivial sequence of &lt;td&gt;s inside &lt;tr&gt;</w:t>
       </w:r>
       <w:r>
         <w:rPr>
@@ -3975,7 +3784,6 @@
         <w:t xml:space="preserve"> each time you render new grid. It is enough to set the </w:t>
       </w:r>
       <w:hyperlink w:anchor="gridStructure" w:history="1">
-        <w:proofErr w:type="spellStart"/>
         <w:r>
           <w:rPr>
             <w:rStyle w:val="Hyperlink"/>
@@ -3983,43 +3791,12 @@
           </w:rPr>
           <w:t>gridStructure</w:t>
         </w:r>
-        <w:proofErr w:type="spellEnd"/>
       </w:hyperlink>
-      <w:bookmarkStart w:id="0" w:name="_GoBack"/>
-      <w:bookmarkEnd w:id="0"/>
-      <w:r>
-        <w:rPr>
-          <w:lang w:val="en-US"/>
-        </w:rPr>
-        <w:t xml:space="preserve"> parameter and </w:t>
-      </w:r>
-      <w:proofErr w:type="spellStart"/>
-      <w:r>
-        <w:rPr>
-          <w:lang w:val="en-US"/>
-        </w:rPr>
-        <w:t>ReactDataGrid</w:t>
-      </w:r>
-      <w:proofErr w:type="spellEnd"/>
-      <w:r>
-        <w:rPr>
-          <w:lang w:val="en-US"/>
-        </w:rPr>
-        <w:t xml:space="preserve"> renders the row by default. From the other hand, if you need more complicated logic for the data row (</w:t>
-      </w:r>
-      <w:proofErr w:type="spellStart"/>
-      <w:r>
-        <w:rPr>
-          <w:lang w:val="en-US"/>
-        </w:rPr>
-        <w:t>f.e</w:t>
-      </w:r>
-      <w:proofErr w:type="spellEnd"/>
-      <w:r>
-        <w:rPr>
-          <w:lang w:val="en-US"/>
-        </w:rPr>
-        <w:t>., inline editing), you can set the data row template as parameter to render function thus overriding it.</w:t>
+      <w:r>
+        <w:rPr>
+          <w:lang w:val="en-US"/>
+        </w:rPr>
+        <w:t xml:space="preserve"> parameter and ReactDataGrid renders the row by default. From the other hand, if you need more complicated logic for the data row (f.e., inline editing), you can set the data row template as parameter to render function thus overriding it.</w:t>
       </w:r>
       <w:r>
         <w:rPr>
@@ -4030,10 +3807,12 @@
     </w:p>
     <w:p>
       <w:pPr>
-        <w:rPr>
-          <w:lang w:val="en-US"/>
-        </w:rPr>
-      </w:pPr>
+        <w:pStyle w:val="Heading1"/>
+        <w:rPr>
+          <w:lang w:val="en-US"/>
+        </w:rPr>
+      </w:pPr>
+      <w:bookmarkStart w:id="2" w:name="_Toc454201760"/>
       <w:r>
         <w:rPr>
           <w:lang w:val="en-US"/>
@@ -4041,6 +3820,7 @@
         <w:lastRenderedPageBreak/>
         <w:t>Testing:</w:t>
       </w:r>
+      <w:bookmarkEnd w:id="2"/>
     </w:p>
     <w:p>
       <w:pPr>
@@ -4057,21 +3837,7 @@
         <w:rPr>
           <w:lang w:val="en-US"/>
         </w:rPr>
-        <w:t xml:space="preserve">Karma starts. It launches the </w:t>
-      </w:r>
-      <w:proofErr w:type="spellStart"/>
-      <w:r>
-        <w:rPr>
-          <w:lang w:val="en-US"/>
-        </w:rPr>
-        <w:t>webpack</w:t>
-      </w:r>
-      <w:proofErr w:type="spellEnd"/>
-      <w:r>
-        <w:rPr>
-          <w:lang w:val="en-US"/>
-        </w:rPr>
-        <w:t xml:space="preserve"> as </w:t>
+        <w:t xml:space="preserve">Karma starts. It launches the webpack as </w:t>
       </w:r>
       <w:r>
         <w:rPr>
@@ -4103,33 +3869,11 @@
           <w:lang w:val="en-US"/>
         </w:rPr>
       </w:pPr>
-      <w:proofErr w:type="spellStart"/>
-      <w:r>
-        <w:rPr>
-          <w:lang w:val="en-US"/>
-        </w:rPr>
-        <w:t>Webpack</w:t>
-      </w:r>
-      <w:proofErr w:type="spellEnd"/>
-      <w:r>
-        <w:rPr>
-          <w:lang w:val="en-US"/>
-        </w:rPr>
-        <w:t xml:space="preserve"> processes each –test.js file from /</w:t>
-      </w:r>
-      <w:proofErr w:type="spellStart"/>
-      <w:r>
-        <w:rPr>
-          <w:lang w:val="en-US"/>
-        </w:rPr>
-        <w:t>src</w:t>
-      </w:r>
-      <w:proofErr w:type="spellEnd"/>
-      <w:r>
-        <w:rPr>
-          <w:lang w:val="en-US"/>
-        </w:rPr>
-        <w:t xml:space="preserve"> directory</w:t>
+      <w:r>
+        <w:rPr>
+          <w:lang w:val="en-US"/>
+        </w:rPr>
+        <w:t>Webpack processes each –test.js file from /src directory</w:t>
       </w:r>
     </w:p>
     <w:p>
@@ -4171,23 +3915,8 @@
         <w:rPr>
           <w:lang w:val="en-US"/>
         </w:rPr>
-        <w:t xml:space="preserve">You cannot run the </w:t>
-      </w:r>
-      <w:proofErr w:type="spellStart"/>
-      <w:r>
-        <w:rPr>
-          <w:lang w:val="en-US"/>
-        </w:rPr>
-        <w:t>jsx</w:t>
-      </w:r>
-      <w:proofErr w:type="spellEnd"/>
-      <w:r>
-        <w:rPr>
-          <w:lang w:val="en-US"/>
-        </w:rPr>
-        <w:t xml:space="preserve"> directly in the Selenium’s </w:t>
-      </w:r>
-      <w:proofErr w:type="spellStart"/>
+        <w:t xml:space="preserve">You cannot run the jsx directly in the Selenium’s </w:t>
+      </w:r>
       <w:r>
         <w:rPr>
           <w:rFonts w:ascii="Consolas" w:hAnsi="Consolas" w:cs="Consolas"/>
@@ -4199,7 +3928,6 @@
         </w:rPr>
         <w:t>Driver.ExecuteJavaScript</w:t>
       </w:r>
-      <w:proofErr w:type="spellEnd"/>
       <w:r>
         <w:rPr>
           <w:rFonts w:ascii="Consolas" w:hAnsi="Consolas" w:cs="Consolas"/>
@@ -4233,42 +3961,16 @@
         </w:rPr>
         <w:t xml:space="preserve">Try to execute </w:t>
       </w:r>
-      <w:proofErr w:type="spellStart"/>
-      <w:proofErr w:type="gramStart"/>
-      <w:r>
-        <w:rPr>
-          <w:rFonts w:ascii="Consolas" w:hAnsi="Consolas" w:cs="Consolas"/>
-          <w:color w:val="000000"/>
-          <w:sz w:val="19"/>
-          <w:szCs w:val="19"/>
-          <w:highlight w:val="white"/>
-          <w:lang w:val="en-US"/>
-        </w:rPr>
-        <w:t>Driver.ExecuteJavaScript</w:t>
-      </w:r>
-      <w:proofErr w:type="spellEnd"/>
-      <w:r>
-        <w:rPr>
-          <w:rFonts w:ascii="Consolas" w:hAnsi="Consolas" w:cs="Consolas"/>
-          <w:color w:val="000000"/>
-          <w:sz w:val="19"/>
-          <w:szCs w:val="19"/>
-          <w:highlight w:val="white"/>
-          <w:lang w:val="en-US"/>
-        </w:rPr>
-        <w:t>(</w:t>
-      </w:r>
-      <w:proofErr w:type="gramEnd"/>
-      <w:r>
-        <w:rPr>
-          <w:rFonts w:ascii="Consolas" w:hAnsi="Consolas" w:cs="Consolas"/>
-          <w:color w:val="000000"/>
-          <w:sz w:val="19"/>
-          <w:szCs w:val="19"/>
-          <w:highlight w:val="white"/>
-          <w:lang w:val="en-US"/>
-        </w:rPr>
-        <w:t xml:space="preserve"> </w:t>
+      <w:r>
+        <w:rPr>
+          <w:rFonts w:ascii="Consolas" w:hAnsi="Consolas" w:cs="Consolas"/>
+          <w:color w:val="000000"/>
+          <w:sz w:val="19"/>
+          <w:szCs w:val="19"/>
+          <w:highlight w:val="white"/>
+          <w:lang w:val="en-US"/>
+        </w:rPr>
+        <w:t xml:space="preserve">Driver.ExecuteJavaScript( </w:t>
       </w:r>
       <w:r>
         <w:rPr>
@@ -4279,79 +3981,7 @@
           <w:highlight w:val="white"/>
           <w:lang w:val="en-US"/>
         </w:rPr>
-        <w:t>@"</w:t>
-      </w:r>
-      <w:proofErr w:type="spellStart"/>
-      <w:r>
-        <w:rPr>
-          <w:rFonts w:ascii="Consolas" w:hAnsi="Consolas" w:cs="Consolas"/>
-          <w:color w:val="A31515"/>
-          <w:sz w:val="19"/>
-          <w:szCs w:val="19"/>
-          <w:highlight w:val="white"/>
-          <w:lang w:val="en-US"/>
-        </w:rPr>
-        <w:t>rdcTesting.reactDataGrid</w:t>
-      </w:r>
-      <w:proofErr w:type="spellEnd"/>
-      <w:r>
-        <w:rPr>
-          <w:rFonts w:ascii="Consolas" w:hAnsi="Consolas" w:cs="Consolas"/>
-          <w:color w:val="A31515"/>
-          <w:sz w:val="19"/>
-          <w:szCs w:val="19"/>
-          <w:highlight w:val="white"/>
-          <w:lang w:val="en-US"/>
-        </w:rPr>
-        <w:t xml:space="preserve"> = </w:t>
-      </w:r>
-      <w:proofErr w:type="spellStart"/>
-      <w:r>
-        <w:rPr>
-          <w:rFonts w:ascii="Consolas" w:hAnsi="Consolas" w:cs="Consolas"/>
-          <w:color w:val="A31515"/>
-          <w:sz w:val="19"/>
-          <w:szCs w:val="19"/>
-          <w:highlight w:val="white"/>
-          <w:lang w:val="en-US"/>
-        </w:rPr>
-        <w:t>ReactDOM.render</w:t>
-      </w:r>
-      <w:proofErr w:type="spellEnd"/>
-      <w:r>
-        <w:rPr>
-          <w:rFonts w:ascii="Consolas" w:hAnsi="Consolas" w:cs="Consolas"/>
-          <w:color w:val="A31515"/>
-          <w:sz w:val="19"/>
-          <w:szCs w:val="19"/>
-          <w:highlight w:val="white"/>
-          <w:lang w:val="en-US"/>
-        </w:rPr>
-        <w:t>(&lt;</w:t>
-      </w:r>
-      <w:proofErr w:type="spellStart"/>
-      <w:r>
-        <w:rPr>
-          <w:rFonts w:ascii="Consolas" w:hAnsi="Consolas" w:cs="Consolas"/>
-          <w:color w:val="A31515"/>
-          <w:sz w:val="19"/>
-          <w:szCs w:val="19"/>
-          <w:highlight w:val="white"/>
-          <w:lang w:val="en-US"/>
-        </w:rPr>
-        <w:t>ReactDataGrid</w:t>
-      </w:r>
-      <w:proofErr w:type="spellEnd"/>
-      <w:r>
-        <w:rPr>
-          <w:rFonts w:ascii="Consolas" w:hAnsi="Consolas" w:cs="Consolas"/>
-          <w:color w:val="A31515"/>
-          <w:sz w:val="19"/>
-          <w:szCs w:val="19"/>
-          <w:highlight w:val="white"/>
-          <w:lang w:val="en-US"/>
-        </w:rPr>
-        <w:t xml:space="preserve">   </w:t>
+        <w:t xml:space="preserve">@"rdcTesting.reactDataGrid = ReactDOM.render(&lt;ReactDataGrid   </w:t>
       </w:r>
       <w:r>
         <w:rPr>
@@ -4384,51 +4014,7 @@
           <w:szCs w:val="19"/>
           <w:lang w:val="en-US"/>
         </w:rPr>
-        <w:t>Instead you should include your test .</w:t>
-      </w:r>
-      <w:proofErr w:type="spellStart"/>
-      <w:r>
-        <w:rPr>
-          <w:rFonts w:ascii="Consolas" w:hAnsi="Consolas" w:cs="Consolas"/>
-          <w:color w:val="000000"/>
-          <w:sz w:val="19"/>
-          <w:szCs w:val="19"/>
-          <w:lang w:val="en-US"/>
-        </w:rPr>
-        <w:t>jsx</w:t>
-      </w:r>
-      <w:proofErr w:type="spellEnd"/>
-      <w:r>
-        <w:rPr>
-          <w:rFonts w:ascii="Consolas" w:hAnsi="Consolas" w:cs="Consolas"/>
-          <w:color w:val="000000"/>
-          <w:sz w:val="19"/>
-          <w:szCs w:val="19"/>
-          <w:lang w:val="en-US"/>
-        </w:rPr>
-        <w:t xml:space="preserve"> file in the </w:t>
-      </w:r>
-      <w:proofErr w:type="spellStart"/>
-      <w:r>
-        <w:rPr>
-          <w:rFonts w:ascii="Consolas" w:hAnsi="Consolas" w:cs="Consolas"/>
-          <w:color w:val="000000"/>
-          <w:sz w:val="19"/>
-          <w:szCs w:val="19"/>
-          <w:lang w:val="en-US"/>
-        </w:rPr>
-        <w:t>Index.cshtml</w:t>
-      </w:r>
-      <w:proofErr w:type="spellEnd"/>
-      <w:r>
-        <w:rPr>
-          <w:rFonts w:ascii="Consolas" w:hAnsi="Consolas" w:cs="Consolas"/>
-          <w:color w:val="000000"/>
-          <w:sz w:val="19"/>
-          <w:szCs w:val="19"/>
-          <w:lang w:val="en-US"/>
-        </w:rPr>
-        <w:t xml:space="preserve"> page.</w:t>
+        <w:t>Instead you should include your test .jsx file in the Index.cshtml page.</w:t>
       </w:r>
     </w:p>
     <w:p>
@@ -4451,51 +4037,7 @@
           <w:szCs w:val="19"/>
           <w:lang w:val="en-US"/>
         </w:rPr>
-        <w:t xml:space="preserve">After that you can execute </w:t>
-      </w:r>
-      <w:proofErr w:type="spellStart"/>
-      <w:r>
-        <w:rPr>
-          <w:rFonts w:ascii="Consolas" w:hAnsi="Consolas" w:cs="Consolas"/>
-          <w:color w:val="000000"/>
-          <w:sz w:val="19"/>
-          <w:szCs w:val="19"/>
-          <w:lang w:val="en-US"/>
-        </w:rPr>
-        <w:t>jsx</w:t>
-      </w:r>
-      <w:proofErr w:type="spellEnd"/>
-      <w:r>
-        <w:rPr>
-          <w:rFonts w:ascii="Consolas" w:hAnsi="Consolas" w:cs="Consolas"/>
-          <w:color w:val="000000"/>
-          <w:sz w:val="19"/>
-          <w:szCs w:val="19"/>
-          <w:lang w:val="en-US"/>
-        </w:rPr>
-        <w:t xml:space="preserve"> calling the </w:t>
-      </w:r>
-      <w:proofErr w:type="spellStart"/>
-      <w:r>
-        <w:rPr>
-          <w:rFonts w:ascii="Consolas" w:hAnsi="Consolas" w:cs="Consolas"/>
-          <w:color w:val="000000"/>
-          <w:sz w:val="19"/>
-          <w:szCs w:val="19"/>
-          <w:lang w:val="en-US"/>
-        </w:rPr>
-        <w:t>js</w:t>
-      </w:r>
-      <w:proofErr w:type="spellEnd"/>
-      <w:r>
-        <w:rPr>
-          <w:rFonts w:ascii="Consolas" w:hAnsi="Consolas" w:cs="Consolas"/>
-          <w:color w:val="000000"/>
-          <w:sz w:val="19"/>
-          <w:szCs w:val="19"/>
-          <w:lang w:val="en-US"/>
-        </w:rPr>
-        <w:t xml:space="preserve"> wrappers:</w:t>
+        <w:t>After that you can execute jsx calling the js wrappers:</w:t>
       </w:r>
     </w:p>
     <w:p>
@@ -4557,7 +4099,6 @@
         </w:rPr>
         <w:t xml:space="preserve">Where </w:t>
       </w:r>
-      <w:proofErr w:type="spellStart"/>
       <w:r>
         <w:rPr>
           <w:color w:val="000000"/>
@@ -4574,17 +4115,7 @@
           <w:szCs w:val="18"/>
           <w:lang w:val="en-US"/>
         </w:rPr>
-        <w:t>rerender</w:t>
-      </w:r>
-      <w:proofErr w:type="spellEnd"/>
-      <w:r>
-        <w:rPr>
-          <w:color w:val="7A7A43"/>
-          <w:sz w:val="18"/>
-          <w:szCs w:val="18"/>
-          <w:lang w:val="en-US"/>
-        </w:rPr>
-        <w:t xml:space="preserve"> </w:t>
+        <w:t xml:space="preserve">rerender </w:t>
       </w:r>
       <w:r>
         <w:rPr>
@@ -4595,7 +4126,6 @@
         </w:rPr>
         <w:t xml:space="preserve">= </w:t>
       </w:r>
-      <w:proofErr w:type="gramStart"/>
       <w:r>
         <w:rPr>
           <w:b/>
@@ -4614,17 +4144,7 @@
           <w:szCs w:val="18"/>
           <w:lang w:val="en-US"/>
         </w:rPr>
-        <w:t>(</w:t>
-      </w:r>
-      <w:proofErr w:type="gramEnd"/>
-      <w:r>
-        <w:rPr>
-          <w:color w:val="000000"/>
-          <w:sz w:val="18"/>
-          <w:szCs w:val="18"/>
-          <w:lang w:val="en-US"/>
-        </w:rPr>
-        <w:t>) {</w:t>
+        <w:t>() {</w:t>
       </w:r>
       <w:r>
         <w:rPr>
@@ -4634,17 +4154,7 @@
           <w:lang w:val="en-US"/>
         </w:rPr>
         <w:br/>
-        <w:t xml:space="preserve">    </w:t>
-      </w:r>
-      <w:proofErr w:type="spellStart"/>
-      <w:r>
-        <w:rPr>
-          <w:color w:val="000000"/>
-          <w:sz w:val="18"/>
-          <w:szCs w:val="18"/>
-          <w:lang w:val="en-US"/>
-        </w:rPr>
-        <w:t>rdcTesting.</w:t>
+        <w:t xml:space="preserve">    rdcTesting.</w:t>
       </w:r>
       <w:r>
         <w:rPr>
@@ -4655,9 +4165,17 @@
           <w:szCs w:val="18"/>
           <w:lang w:val="en-US"/>
         </w:rPr>
-        <w:t>reactDataGrid</w:t>
-      </w:r>
-      <w:proofErr w:type="spellEnd"/>
+        <w:t xml:space="preserve">reactDataGrid </w:t>
+      </w:r>
+      <w:r>
+        <w:rPr>
+          <w:color w:val="000000"/>
+          <w:sz w:val="18"/>
+          <w:szCs w:val="18"/>
+          <w:lang w:val="en-US"/>
+        </w:rPr>
+        <w:t xml:space="preserve">= </w:t>
+      </w:r>
       <w:r>
         <w:rPr>
           <w:b/>
@@ -4667,18 +4185,17 @@
           <w:szCs w:val="18"/>
           <w:lang w:val="en-US"/>
         </w:rPr>
-        <w:t xml:space="preserve"> </w:t>
-      </w:r>
-      <w:r>
-        <w:rPr>
-          <w:color w:val="000000"/>
-          <w:sz w:val="18"/>
-          <w:szCs w:val="18"/>
-          <w:lang w:val="en-US"/>
-        </w:rPr>
-        <w:t xml:space="preserve">= </w:t>
-      </w:r>
-      <w:proofErr w:type="spellStart"/>
+        <w:t>ReactDOM</w:t>
+      </w:r>
+      <w:r>
+        <w:rPr>
+          <w:color w:val="000000"/>
+          <w:sz w:val="18"/>
+          <w:szCs w:val="18"/>
+          <w:lang w:val="en-US"/>
+        </w:rPr>
+        <w:t>.</w:t>
+      </w:r>
       <w:r>
         <w:rPr>
           <w:b/>
@@ -4688,29 +4205,8 @@
           <w:szCs w:val="18"/>
           <w:lang w:val="en-US"/>
         </w:rPr>
-        <w:t>ReactDOM</w:t>
-      </w:r>
-      <w:r>
-        <w:rPr>
-          <w:color w:val="000000"/>
-          <w:sz w:val="18"/>
-          <w:szCs w:val="18"/>
-          <w:lang w:val="en-US"/>
-        </w:rPr>
-        <w:t>.</w:t>
-      </w:r>
-      <w:r>
-        <w:rPr>
-          <w:b/>
-          <w:bCs/>
-          <w:color w:val="660E7A"/>
-          <w:sz w:val="18"/>
-          <w:szCs w:val="18"/>
-          <w:lang w:val="en-US"/>
-        </w:rPr>
         <w:t>render</w:t>
       </w:r>
-      <w:proofErr w:type="spellEnd"/>
       <w:r>
         <w:rPr>
           <w:color w:val="000000"/>
@@ -4740,7 +4236,6 @@
         </w:rPr>
         <w:t>&lt;</w:t>
       </w:r>
-      <w:proofErr w:type="spellStart"/>
       <w:r>
         <w:rPr>
           <w:b/>
@@ -4753,7 +4248,6 @@
         </w:rPr>
         <w:t>ReactDataGrid</w:t>
       </w:r>
-      <w:proofErr w:type="spellEnd"/>
       <w:r>
         <w:rPr>
           <w:b/>
@@ -4767,7 +4261,6 @@
         <w:br/>
         <w:t xml:space="preserve">            </w:t>
       </w:r>
-      <w:proofErr w:type="spellStart"/>
       <w:r>
         <w:rPr>
           <w:b/>
@@ -4780,7 +4273,6 @@
         </w:rPr>
         <w:t>url</w:t>
       </w:r>
-      <w:proofErr w:type="spellEnd"/>
       <w:r>
         <w:rPr>
           <w:b/>
@@ -4835,10 +4327,12 @@
     </w:p>
     <w:p>
       <w:pPr>
-        <w:rPr>
-          <w:lang w:val="en-US"/>
-        </w:rPr>
-      </w:pPr>
+        <w:pStyle w:val="Heading1"/>
+        <w:rPr>
+          <w:lang w:val="en-US"/>
+        </w:rPr>
+      </w:pPr>
+      <w:bookmarkStart w:id="3" w:name="_Toc454201761"/>
       <w:r>
         <w:rPr>
           <w:lang w:val="en-US"/>
@@ -4846,6 +4340,7 @@
         <w:lastRenderedPageBreak/>
         <w:t>Using    _Underscore library.</w:t>
       </w:r>
+      <w:bookmarkEnd w:id="3"/>
     </w:p>
     <w:p>
       <w:pPr>
@@ -4859,6 +4354,473 @@
         </w:rPr>
         <w:t>Due to React component is a state machine, there is a need to operate with the state parameters. The base grid operations like paging, sorting are based on the state.loadParameters. The fact is that we cannot control state parameters directly. Instead, we _clone them, modify copy, and save copy into the state via setState.</w:t>
       </w:r>
+    </w:p>
+    <w:p>
+      <w:pPr>
+        <w:rPr>
+          <w:lang w:val="en-US"/>
+        </w:rPr>
+      </w:pPr>
+      <w:r>
+        <w:rPr>
+          <w:lang w:val="en-US"/>
+        </w:rPr>
+        <w:br w:type="page"/>
+      </w:r>
+    </w:p>
+    <w:p>
+      <w:pPr>
+        <w:pStyle w:val="Heading1"/>
+        <w:rPr>
+          <w:lang w:val="en-US"/>
+        </w:rPr>
+      </w:pPr>
+      <w:r>
+        <w:rPr>
+          <w:lang w:val="en-US"/>
+        </w:rPr>
+        <w:lastRenderedPageBreak/>
+        <w:t>Jump To Id Functionality Support.</w:t>
+      </w:r>
+    </w:p>
+    <w:p>
+      <w:pPr>
+        <w:rPr>
+          <w:lang w:val="en-US"/>
+        </w:rPr>
+      </w:pPr>
+      <w:r>
+        <w:rPr>
+          <w:lang w:val="en-US"/>
+        </w:rPr>
+        <w:t>For sometimes, you need to stay on the same row when you when you apply for data. It means that you could select the row on the 2</w:t>
+      </w:r>
+      <w:r>
+        <w:rPr>
+          <w:vertAlign w:val="superscript"/>
+          <w:lang w:val="en-US"/>
+        </w:rPr>
+        <w:t>nd</w:t>
+      </w:r>
+      <w:r>
+        <w:rPr>
+          <w:lang w:val="en-US"/>
+        </w:rPr>
+        <w:t xml:space="preserve"> page with the id = 21. Then, for some reasons, you decided to reload the grid, but the total number of items has changed, so for to stay on the selected row (id = 21) you switch to the 3</w:t>
+      </w:r>
+      <w:r>
+        <w:rPr>
+          <w:vertAlign w:val="superscript"/>
+          <w:lang w:val="en-US"/>
+        </w:rPr>
+        <w:t>rd</w:t>
+      </w:r>
+      <w:r>
+        <w:rPr>
+          <w:lang w:val="en-US"/>
+        </w:rPr>
+        <w:t xml:space="preserve"> page and to land on the row with the id = 21. </w:t>
+      </w:r>
+      <w:r>
+        <w:rPr>
+          <w:lang w:val="en-US"/>
+        </w:rPr>
+        <w:t>This functionality is supported in ReactDataGrid.</w:t>
+      </w:r>
+    </w:p>
+    <w:p>
+      <w:pPr>
+        <w:rPr>
+          <w:lang w:val="en-US"/>
+        </w:rPr>
+      </w:pPr>
+      <w:r>
+        <w:rPr>
+          <w:lang w:val="en-US"/>
+        </w:rPr>
+        <w:t>You only need to provide the jumpToId parameter in the loadParameters structure</w:t>
+      </w:r>
+      <w:r>
+        <w:rPr>
+          <w:lang w:val="en-US"/>
+        </w:rPr>
+        <w:t xml:space="preserve"> like in the example:</w:t>
+      </w:r>
+    </w:p>
+    <w:p>
+      <w:pPr>
+        <w:shd w:val="clear" w:color="auto" w:fill="FFFFFF"/>
+        <w:tabs>
+          <w:tab w:val="left" w:pos="916"/>
+          <w:tab w:val="left" w:pos="1832"/>
+          <w:tab w:val="left" w:pos="2748"/>
+          <w:tab w:val="left" w:pos="3664"/>
+          <w:tab w:val="left" w:pos="4580"/>
+          <w:tab w:val="left" w:pos="5496"/>
+          <w:tab w:val="left" w:pos="6412"/>
+          <w:tab w:val="left" w:pos="7328"/>
+          <w:tab w:val="left" w:pos="8244"/>
+          <w:tab w:val="left" w:pos="9160"/>
+          <w:tab w:val="left" w:pos="10076"/>
+          <w:tab w:val="left" w:pos="10992"/>
+          <w:tab w:val="left" w:pos="11908"/>
+          <w:tab w:val="left" w:pos="12824"/>
+          <w:tab w:val="left" w:pos="13740"/>
+          <w:tab w:val="left" w:pos="14656"/>
+        </w:tabs>
+        <w:spacing w:after="0" w:line="240" w:lineRule="auto"/>
+        <w:rPr>
+          <w:rFonts w:ascii="Courier New" w:eastAsia="Times New Roman" w:hAnsi="Courier New" w:cs="Courier New"/>
+          <w:color w:val="000000"/>
+          <w:sz w:val="18"/>
+          <w:szCs w:val="18"/>
+          <w:lang w:val="en-US" w:eastAsia="ru-RU"/>
+        </w:rPr>
+      </w:pPr>
+      <w:r>
+        <w:rPr>
+          <w:rFonts w:ascii="Courier New" w:eastAsia="Times New Roman" w:hAnsi="Courier New" w:cs="Courier New"/>
+          <w:color w:val="000000"/>
+          <w:sz w:val="18"/>
+          <w:szCs w:val="18"/>
+          <w:lang w:val="en-US" w:eastAsia="ru-RU"/>
+        </w:rPr>
+        <w:t>rdcTesting.</w:t>
+      </w:r>
+      <w:r>
+        <w:rPr>
+          <w:rFonts w:ascii="Courier New" w:eastAsia="Times New Roman" w:hAnsi="Courier New" w:cs="Courier New"/>
+          <w:b/>
+          <w:bCs/>
+          <w:color w:val="660E7A"/>
+          <w:sz w:val="18"/>
+          <w:szCs w:val="18"/>
+          <w:lang w:val="en-US" w:eastAsia="ru-RU"/>
+        </w:rPr>
+        <w:t>reactDataGrid</w:t>
+      </w:r>
+      <w:r>
+        <w:rPr>
+          <w:rFonts w:ascii="Courier New" w:eastAsia="Times New Roman" w:hAnsi="Courier New" w:cs="Courier New"/>
+          <w:color w:val="000000"/>
+          <w:sz w:val="18"/>
+          <w:szCs w:val="18"/>
+          <w:lang w:val="en-US" w:eastAsia="ru-RU"/>
+        </w:rPr>
+        <w:t>.</w:t>
+      </w:r>
+      <w:r>
+        <w:rPr>
+          <w:rFonts w:ascii="Courier New" w:eastAsia="Times New Roman" w:hAnsi="Courier New" w:cs="Courier New"/>
+          <w:b/>
+          <w:bCs/>
+          <w:color w:val="660E7A"/>
+          <w:sz w:val="18"/>
+          <w:szCs w:val="18"/>
+          <w:lang w:val="en-US" w:eastAsia="ru-RU"/>
+        </w:rPr>
+        <w:t>loadData</w:t>
+      </w:r>
+      <w:r>
+        <w:rPr>
+          <w:rFonts w:ascii="Courier New" w:eastAsia="Times New Roman" w:hAnsi="Courier New" w:cs="Courier New"/>
+          <w:color w:val="000000"/>
+          <w:sz w:val="18"/>
+          <w:szCs w:val="18"/>
+          <w:lang w:val="en-US" w:eastAsia="ru-RU"/>
+        </w:rPr>
+        <w:t>({</w:t>
+      </w:r>
+      <w:r>
+        <w:rPr>
+          <w:rFonts w:ascii="Courier New" w:eastAsia="Times New Roman" w:hAnsi="Courier New" w:cs="Courier New"/>
+          <w:b/>
+          <w:bCs/>
+          <w:color w:val="660E7A"/>
+          <w:sz w:val="18"/>
+          <w:szCs w:val="18"/>
+          <w:lang w:val="en-US" w:eastAsia="ru-RU"/>
+        </w:rPr>
+        <w:t xml:space="preserve">'jumpToId' </w:t>
+      </w:r>
+      <w:r>
+        <w:rPr>
+          <w:rFonts w:ascii="Courier New" w:eastAsia="Times New Roman" w:hAnsi="Courier New" w:cs="Courier New"/>
+          <w:color w:val="000000"/>
+          <w:sz w:val="18"/>
+          <w:szCs w:val="18"/>
+          <w:lang w:val="en-US" w:eastAsia="ru-RU"/>
+        </w:rPr>
+        <w:t>: jumpToId});</w:t>
+      </w:r>
+    </w:p>
+    <w:p>
+      <w:pPr>
+        <w:shd w:val="clear" w:color="auto" w:fill="FFFFFF"/>
+        <w:tabs>
+          <w:tab w:val="left" w:pos="916"/>
+          <w:tab w:val="left" w:pos="1832"/>
+          <w:tab w:val="left" w:pos="2748"/>
+          <w:tab w:val="left" w:pos="3664"/>
+          <w:tab w:val="left" w:pos="4580"/>
+          <w:tab w:val="left" w:pos="5496"/>
+          <w:tab w:val="left" w:pos="6412"/>
+          <w:tab w:val="left" w:pos="7328"/>
+          <w:tab w:val="left" w:pos="8244"/>
+          <w:tab w:val="left" w:pos="9160"/>
+          <w:tab w:val="left" w:pos="10076"/>
+          <w:tab w:val="left" w:pos="10992"/>
+          <w:tab w:val="left" w:pos="11908"/>
+          <w:tab w:val="left" w:pos="12824"/>
+          <w:tab w:val="left" w:pos="13740"/>
+          <w:tab w:val="left" w:pos="14656"/>
+        </w:tabs>
+        <w:spacing w:after="0" w:line="240" w:lineRule="auto"/>
+        <w:rPr>
+          <w:rFonts w:ascii="Courier New" w:eastAsia="Times New Roman" w:hAnsi="Courier New" w:cs="Courier New"/>
+          <w:color w:val="000000"/>
+          <w:sz w:val="18"/>
+          <w:szCs w:val="18"/>
+          <w:lang w:val="en-US" w:eastAsia="ru-RU"/>
+        </w:rPr>
+      </w:pPr>
+    </w:p>
+    <w:p>
+      <w:pPr>
+        <w:shd w:val="clear" w:color="auto" w:fill="FFFFFF"/>
+        <w:tabs>
+          <w:tab w:val="left" w:pos="916"/>
+          <w:tab w:val="left" w:pos="1832"/>
+          <w:tab w:val="left" w:pos="2748"/>
+          <w:tab w:val="left" w:pos="3664"/>
+          <w:tab w:val="left" w:pos="4580"/>
+          <w:tab w:val="left" w:pos="5496"/>
+          <w:tab w:val="left" w:pos="6412"/>
+          <w:tab w:val="left" w:pos="7328"/>
+          <w:tab w:val="left" w:pos="8244"/>
+          <w:tab w:val="left" w:pos="9160"/>
+          <w:tab w:val="left" w:pos="10076"/>
+          <w:tab w:val="left" w:pos="10992"/>
+          <w:tab w:val="left" w:pos="11908"/>
+          <w:tab w:val="left" w:pos="12824"/>
+          <w:tab w:val="left" w:pos="13740"/>
+          <w:tab w:val="left" w:pos="14656"/>
+        </w:tabs>
+        <w:spacing w:after="0" w:line="240" w:lineRule="auto"/>
+        <w:rPr>
+          <w:rFonts w:ascii="Courier New" w:eastAsia="Times New Roman" w:hAnsi="Courier New" w:cs="Courier New"/>
+          <w:color w:val="000000"/>
+          <w:sz w:val="18"/>
+          <w:szCs w:val="18"/>
+          <w:lang w:val="en-US" w:eastAsia="ru-RU"/>
+        </w:rPr>
+      </w:pPr>
+      <w:r>
+        <w:rPr>
+          <w:rFonts w:ascii="Courier New" w:eastAsia="Times New Roman" w:hAnsi="Courier New" w:cs="Courier New"/>
+          <w:color w:val="000000"/>
+          <w:sz w:val="18"/>
+          <w:szCs w:val="18"/>
+          <w:lang w:val="en-US" w:eastAsia="ru-RU"/>
+        </w:rPr>
+        <w:t>If you don’t care about selected row just set jumpToId to null.</w:t>
+      </w:r>
+    </w:p>
+    <w:p>
+      <w:pPr>
+        <w:shd w:val="clear" w:color="auto" w:fill="FFFFFF"/>
+        <w:tabs>
+          <w:tab w:val="left" w:pos="916"/>
+          <w:tab w:val="left" w:pos="1832"/>
+          <w:tab w:val="left" w:pos="2748"/>
+          <w:tab w:val="left" w:pos="3664"/>
+          <w:tab w:val="left" w:pos="4580"/>
+          <w:tab w:val="left" w:pos="5496"/>
+          <w:tab w:val="left" w:pos="6412"/>
+          <w:tab w:val="left" w:pos="7328"/>
+          <w:tab w:val="left" w:pos="8244"/>
+          <w:tab w:val="left" w:pos="9160"/>
+          <w:tab w:val="left" w:pos="10076"/>
+          <w:tab w:val="left" w:pos="10992"/>
+          <w:tab w:val="left" w:pos="11908"/>
+          <w:tab w:val="left" w:pos="12824"/>
+          <w:tab w:val="left" w:pos="13740"/>
+          <w:tab w:val="left" w:pos="14656"/>
+        </w:tabs>
+        <w:spacing w:after="0" w:line="240" w:lineRule="auto"/>
+        <w:rPr>
+          <w:rFonts w:ascii="Courier New" w:eastAsia="Times New Roman" w:hAnsi="Courier New" w:cs="Courier New"/>
+          <w:color w:val="000000"/>
+          <w:sz w:val="18"/>
+          <w:szCs w:val="18"/>
+          <w:lang w:val="en-US" w:eastAsia="ru-RU"/>
+        </w:rPr>
+      </w:pPr>
+    </w:p>
+    <w:p>
+      <w:pPr>
+        <w:pStyle w:val="HTMLPreformatted"/>
+        <w:shd w:val="clear" w:color="auto" w:fill="FFFFFF"/>
+        <w:rPr>
+          <w:color w:val="000000"/>
+          <w:sz w:val="18"/>
+          <w:szCs w:val="18"/>
+          <w:shd w:val="clear" w:color="auto" w:fill="E4E4FF"/>
+          <w:lang w:val="en-US"/>
+        </w:rPr>
+      </w:pPr>
+      <w:r>
+        <w:rPr>
+          <w:color w:val="000000"/>
+          <w:sz w:val="18"/>
+          <w:szCs w:val="18"/>
+          <w:lang w:val="en-US"/>
+        </w:rPr>
+        <w:t xml:space="preserve">This functionality is provided with </w:t>
+      </w:r>
+      <w:r>
+        <w:rPr>
+          <w:color w:val="000000"/>
+          <w:sz w:val="18"/>
+          <w:szCs w:val="18"/>
+          <w:shd w:val="clear" w:color="auto" w:fill="E4E4FF"/>
+          <w:lang w:val="en-US"/>
+        </w:rPr>
+        <w:t>tryToJumpToId</w:t>
+      </w:r>
+      <w:r>
+        <w:rPr>
+          <w:color w:val="000000"/>
+          <w:sz w:val="18"/>
+          <w:szCs w:val="18"/>
+          <w:shd w:val="clear" w:color="auto" w:fill="E4E4FF"/>
+          <w:lang w:val="en-US"/>
+        </w:rPr>
+        <w:t xml:space="preserve"> and </w:t>
+      </w:r>
+      <w:r>
+        <w:rPr>
+          <w:color w:val="000000"/>
+          <w:sz w:val="18"/>
+          <w:szCs w:val="18"/>
+          <w:shd w:val="clear" w:color="auto" w:fill="E4E4FF"/>
+          <w:lang w:val="en-US"/>
+        </w:rPr>
+        <w:t>isIdInData</w:t>
+      </w:r>
+      <w:r>
+        <w:rPr>
+          <w:color w:val="000000"/>
+          <w:sz w:val="18"/>
+          <w:szCs w:val="18"/>
+          <w:shd w:val="clear" w:color="auto" w:fill="E4E4FF"/>
+          <w:lang w:val="en-US"/>
+        </w:rPr>
+        <w:t xml:space="preserve"> functions in the </w:t>
+      </w:r>
+    </w:p>
+    <w:p>
+      <w:pPr>
+        <w:pStyle w:val="HTMLPreformatted"/>
+        <w:shd w:val="clear" w:color="auto" w:fill="FFFFFF"/>
+        <w:rPr>
+          <w:color w:val="000000"/>
+          <w:sz w:val="18"/>
+          <w:szCs w:val="18"/>
+          <w:shd w:val="clear" w:color="auto" w:fill="E4E4FF"/>
+          <w:lang w:val="en-US"/>
+        </w:rPr>
+      </w:pPr>
+    </w:p>
+    <w:p>
+      <w:pPr>
+        <w:pStyle w:val="HTMLPreformatted"/>
+        <w:shd w:val="clear" w:color="auto" w:fill="FFFFFF"/>
+        <w:rPr>
+          <w:color w:val="000000"/>
+          <w:sz w:val="18"/>
+          <w:szCs w:val="18"/>
+          <w:lang w:val="en-US"/>
+        </w:rPr>
+      </w:pPr>
+      <w:r>
+        <w:rPr>
+          <w:color w:val="000000"/>
+          <w:sz w:val="18"/>
+          <w:szCs w:val="18"/>
+          <w:shd w:val="clear" w:color="auto" w:fill="E4E4FF"/>
+          <w:lang w:val="en-US"/>
+        </w:rPr>
+        <w:t>ReactDataGrid.jsx as well as jumpToId parameter in the controller’s action function.</w:t>
+      </w:r>
+      <w:bookmarkStart w:id="4" w:name="_GoBack"/>
+      <w:bookmarkEnd w:id="4"/>
+    </w:p>
+    <w:p>
+      <w:pPr>
+        <w:pStyle w:val="HTMLPreformatted"/>
+        <w:shd w:val="clear" w:color="auto" w:fill="FFFFFF"/>
+        <w:rPr>
+          <w:color w:val="000000"/>
+          <w:sz w:val="18"/>
+          <w:szCs w:val="18"/>
+          <w:lang w:val="en-US"/>
+        </w:rPr>
+      </w:pPr>
+      <w:r>
+        <w:rPr>
+          <w:color w:val="000000"/>
+          <w:sz w:val="18"/>
+          <w:szCs w:val="18"/>
+          <w:lang w:val="en-US"/>
+        </w:rPr>
+        <w:t xml:space="preserve"> </w:t>
+      </w:r>
+    </w:p>
+    <w:p>
+      <w:pPr>
+        <w:shd w:val="clear" w:color="auto" w:fill="FFFFFF"/>
+        <w:tabs>
+          <w:tab w:val="left" w:pos="916"/>
+          <w:tab w:val="left" w:pos="1832"/>
+          <w:tab w:val="left" w:pos="2748"/>
+          <w:tab w:val="left" w:pos="3664"/>
+          <w:tab w:val="left" w:pos="4580"/>
+          <w:tab w:val="left" w:pos="5496"/>
+          <w:tab w:val="left" w:pos="6412"/>
+          <w:tab w:val="left" w:pos="7328"/>
+          <w:tab w:val="left" w:pos="8244"/>
+          <w:tab w:val="left" w:pos="9160"/>
+          <w:tab w:val="left" w:pos="10076"/>
+          <w:tab w:val="left" w:pos="10992"/>
+          <w:tab w:val="left" w:pos="11908"/>
+          <w:tab w:val="left" w:pos="12824"/>
+          <w:tab w:val="left" w:pos="13740"/>
+          <w:tab w:val="left" w:pos="14656"/>
+        </w:tabs>
+        <w:spacing w:after="0" w:line="240" w:lineRule="auto"/>
+        <w:rPr>
+          <w:rFonts w:ascii="Courier New" w:eastAsia="Times New Roman" w:hAnsi="Courier New" w:cs="Courier New"/>
+          <w:color w:val="000000"/>
+          <w:sz w:val="18"/>
+          <w:szCs w:val="18"/>
+          <w:lang w:val="en-US" w:eastAsia="ru-RU"/>
+        </w:rPr>
+      </w:pPr>
+    </w:p>
+    <w:p>
+      <w:pPr>
+        <w:rPr>
+          <w:lang w:val="en-US"/>
+        </w:rPr>
+      </w:pPr>
+    </w:p>
+    <w:p>
+      <w:pPr>
+        <w:rPr>
+          <w:lang w:val="en-US"/>
+        </w:rPr>
+      </w:pPr>
     </w:p>
     <w:p>
       <w:pPr>
@@ -4882,16 +4844,19 @@
     </w:p>
     <w:p>
       <w:pPr>
-        <w:rPr>
-          <w:lang w:val="en-US"/>
-        </w:rPr>
-      </w:pPr>
+        <w:pStyle w:val="Heading1"/>
+        <w:rPr>
+          <w:lang w:val="en-US"/>
+        </w:rPr>
+      </w:pPr>
+      <w:bookmarkStart w:id="5" w:name="_Toc454201762"/>
       <w:r>
         <w:rPr>
           <w:lang w:val="en-US"/>
         </w:rPr>
         <w:t>Outer Events.</w:t>
       </w:r>
+      <w:bookmarkEnd w:id="5"/>
     </w:p>
     <w:p>
       <w:pPr>
@@ -4905,55 +4870,11 @@
         </w:rPr>
         <w:t xml:space="preserve">On the client events are raised by means of </w:t>
       </w:r>
-      <w:proofErr w:type="spellStart"/>
-      <w:r>
-        <w:rPr>
-          <w:lang w:val="en-US"/>
-        </w:rPr>
-        <w:t>raiseEvent</w:t>
-      </w:r>
-      <w:proofErr w:type="spellEnd"/>
-      <w:r>
-        <w:rPr>
-          <w:lang w:val="en-US"/>
-        </w:rPr>
-        <w:t xml:space="preserve">: </w:t>
-      </w:r>
-      <w:proofErr w:type="gramStart"/>
-      <w:r>
-        <w:rPr>
-          <w:lang w:val="en-US"/>
-        </w:rPr>
-        <w:t>function(</w:t>
-      </w:r>
-      <w:proofErr w:type="spellStart"/>
-      <w:proofErr w:type="gramEnd"/>
-      <w:r>
-        <w:rPr>
-          <w:lang w:val="en-US"/>
-        </w:rPr>
-        <w:t>eventHandler</w:t>
-      </w:r>
-      <w:proofErr w:type="spellEnd"/>
-      <w:r>
-        <w:rPr>
-          <w:lang w:val="en-US"/>
-        </w:rPr>
-        <w:t xml:space="preserve">, </w:t>
-      </w:r>
-      <w:proofErr w:type="spellStart"/>
-      <w:r>
-        <w:rPr>
-          <w:lang w:val="en-US"/>
-        </w:rPr>
-        <w:t>eventArgs</w:t>
-      </w:r>
-      <w:proofErr w:type="spellEnd"/>
-      <w:r>
-        <w:rPr>
-          <w:lang w:val="en-US"/>
-        </w:rPr>
-        <w:t>)</w:t>
+      <w:r>
+        <w:rPr>
+          <w:lang w:val="en-US"/>
+        </w:rPr>
+        <w:t>raiseEvent: function(eventHandler, eventArgs)</w:t>
       </w:r>
       <w:r>
         <w:rPr>
@@ -4968,35 +4889,11 @@
           <w:lang w:val="en-US"/>
         </w:rPr>
       </w:pPr>
-      <w:proofErr w:type="spellStart"/>
-      <w:proofErr w:type="gramStart"/>
-      <w:r>
-        <w:rPr>
-          <w:lang w:val="en-US"/>
-        </w:rPr>
-        <w:t>onBeforeLoad</w:t>
-      </w:r>
-      <w:proofErr w:type="spellEnd"/>
-      <w:proofErr w:type="gramEnd"/>
-      <w:r>
-        <w:rPr>
-          <w:lang w:val="en-US"/>
-        </w:rPr>
-        <w:t xml:space="preserve"> event and </w:t>
-      </w:r>
-      <w:proofErr w:type="spellStart"/>
-      <w:r>
-        <w:rPr>
-          <w:lang w:val="en-US"/>
-        </w:rPr>
-        <w:t>onDataLoadedOK</w:t>
-      </w:r>
-      <w:proofErr w:type="spellEnd"/>
-      <w:r>
-        <w:rPr>
-          <w:lang w:val="en-US"/>
-        </w:rPr>
-        <w:t xml:space="preserve"> event are raised in the data loading function:</w:t>
+      <w:r>
+        <w:rPr>
+          <w:lang w:val="en-US"/>
+        </w:rPr>
+        <w:t>onBeforeLoad event and onDataLoadedOK event are raised in the data loading function:</w:t>
       </w:r>
     </w:p>
     <w:p>
@@ -5010,8 +4907,6 @@
           <w:lang w:val="en-US"/>
         </w:rPr>
       </w:pPr>
-      <w:proofErr w:type="spellStart"/>
-      <w:proofErr w:type="gramStart"/>
       <w:r>
         <w:rPr>
           <w:b/>
@@ -5041,7 +4936,6 @@
         </w:rPr>
         <w:t>raiseEvent</w:t>
       </w:r>
-      <w:proofErr w:type="spellEnd"/>
       <w:r>
         <w:rPr>
           <w:color w:val="000000"/>
@@ -5051,8 +4945,6 @@
         </w:rPr>
         <w:t>(</w:t>
       </w:r>
-      <w:proofErr w:type="spellStart"/>
-      <w:proofErr w:type="gramEnd"/>
       <w:r>
         <w:rPr>
           <w:b/>
@@ -5091,19 +4983,8 @@
           <w:szCs w:val="18"/>
           <w:lang w:val="en-US"/>
         </w:rPr>
-        <w:t>.onBeforeLoadData</w:t>
-      </w:r>
-      <w:proofErr w:type="spellEnd"/>
-      <w:r>
-        <w:rPr>
-          <w:color w:val="000000"/>
-          <w:sz w:val="18"/>
-          <w:szCs w:val="18"/>
-          <w:lang w:val="en-US"/>
-        </w:rPr>
-        <w:t xml:space="preserve">, </w:t>
-      </w:r>
-      <w:proofErr w:type="spellStart"/>
+        <w:t xml:space="preserve">.onBeforeLoadData, </w:t>
+      </w:r>
       <w:r>
         <w:rPr>
           <w:b/>
@@ -5155,7 +5036,6 @@
         </w:rPr>
         <w:t>loadParameters</w:t>
       </w:r>
-      <w:proofErr w:type="spellEnd"/>
       <w:r>
         <w:rPr>
           <w:color w:val="000000"/>
@@ -5192,57 +5072,25 @@
           <w:lang w:val="en-US"/>
         </w:rPr>
       </w:pPr>
-      <w:proofErr w:type="spellStart"/>
-      <w:r>
-        <w:rPr>
-          <w:lang w:val="en-US"/>
-        </w:rPr>
-        <w:t>rdcTesting.reactDataGrid</w:t>
-      </w:r>
-      <w:proofErr w:type="spellEnd"/>
-      <w:r>
-        <w:rPr>
-          <w:lang w:val="en-US"/>
-        </w:rPr>
-        <w:t xml:space="preserve"> = </w:t>
-      </w:r>
-      <w:proofErr w:type="spellStart"/>
-      <w:proofErr w:type="gramStart"/>
-      <w:r>
-        <w:rPr>
-          <w:lang w:val="en-US"/>
-        </w:rPr>
-        <w:t>ReactDOM.render</w:t>
-      </w:r>
-      <w:proofErr w:type="spellEnd"/>
-      <w:r>
-        <w:rPr>
-          <w:lang w:val="en-US"/>
-        </w:rPr>
-        <w:t>(</w:t>
-      </w:r>
-      <w:proofErr w:type="gramEnd"/>
-    </w:p>
-    <w:p>
-      <w:pPr>
-        <w:rPr>
-          <w:lang w:val="en-US"/>
-        </w:rPr>
-      </w:pPr>
-      <w:r>
-        <w:rPr>
-          <w:lang w:val="en-US"/>
-        </w:rPr>
-        <w:t xml:space="preserve">    &lt;</w:t>
-      </w:r>
-      <w:proofErr w:type="spellStart"/>
-      <w:r>
-        <w:rPr>
-          <w:lang w:val="en-US"/>
-        </w:rPr>
-        <w:t>ReactDataGrid</w:t>
-      </w:r>
-      <w:proofErr w:type="spellEnd"/>
+      <w:r>
+        <w:rPr>
+          <w:lang w:val="en-US"/>
+        </w:rPr>
+        <w:t>rdcTesting.reactDataGrid = ReactDOM.render(</w:t>
+      </w:r>
+    </w:p>
+    <w:p>
+      <w:pPr>
+        <w:rPr>
+          <w:lang w:val="en-US"/>
+        </w:rPr>
+      </w:pPr>
+      <w:r>
+        <w:rPr>
+          <w:lang w:val="en-US"/>
+        </w:rPr>
+        <w:t xml:space="preserve">    &lt;ReactDataGrid</w:t>
+      </w:r>
     </w:p>
     <w:p>
       <w:pPr>
@@ -5293,32 +5141,86 @@
         <w:rPr>
           <w:lang w:val="en-US"/>
         </w:rPr>
-        <w:t xml:space="preserve">        </w:t>
-      </w:r>
-      <w:proofErr w:type="spellStart"/>
-      <w:proofErr w:type="gramStart"/>
-      <w:r>
-        <w:rPr>
-          <w:lang w:val="en-US"/>
-        </w:rPr>
-        <w:t>onBeforeLoadData</w:t>
-      </w:r>
-      <w:proofErr w:type="spellEnd"/>
-      <w:proofErr w:type="gramEnd"/>
-      <w:r>
-        <w:rPr>
-          <w:lang w:val="en-US"/>
-        </w:rPr>
-        <w:t>={</w:t>
-      </w:r>
-      <w:proofErr w:type="spellStart"/>
-      <w:r>
-        <w:rPr>
-          <w:lang w:val="en-US"/>
-        </w:rPr>
-        <w:t>onBeforeLoadData</w:t>
-      </w:r>
-      <w:proofErr w:type="spellEnd"/>
+        <w:t xml:space="preserve">        onBeforeLoadData={onBeforeLoadData}</w:t>
+      </w:r>
+    </w:p>
+    <w:p>
+      <w:pPr>
+        <w:rPr>
+          <w:lang w:val="en-US"/>
+        </w:rPr>
+      </w:pPr>
+      <w:r>
+        <w:rPr>
+          <w:lang w:val="en-US"/>
+        </w:rPr>
+        <w:t xml:space="preserve">       …</w:t>
+      </w:r>
+      <w:r>
+        <w:rPr>
+          <w:lang w:val="en-US"/>
+        </w:rPr>
+        <w:t>,</w:t>
+      </w:r>
+    </w:p>
+    <w:p>
+      <w:pPr>
+        <w:rPr>
+          <w:lang w:val="en-US"/>
+        </w:rPr>
+      </w:pPr>
+      <w:r>
+        <w:rPr>
+          <w:lang w:val="en-US"/>
+        </w:rPr>
+        <w:t xml:space="preserve">Where </w:t>
+      </w:r>
+    </w:p>
+    <w:p>
+      <w:pPr>
+        <w:rPr>
+          <w:lang w:val="en-US"/>
+        </w:rPr>
+      </w:pPr>
+      <w:r>
+        <w:rPr>
+          <w:lang w:val="en-US"/>
+        </w:rPr>
+        <w:t>function onBeforeLoadData(component, eventArgs) {</w:t>
+      </w:r>
+    </w:p>
+    <w:p>
+      <w:pPr>
+        <w:rPr>
+          <w:lang w:val="en-US"/>
+        </w:rPr>
+      </w:pPr>
+      <w:r>
+        <w:rPr>
+          <w:lang w:val="en-US"/>
+        </w:rPr>
+        <w:t xml:space="preserve">    rdcTesting.beforeLoadPars = eventArgs;</w:t>
+      </w:r>
+    </w:p>
+    <w:p>
+      <w:pPr>
+        <w:rPr>
+          <w:lang w:val="en-US"/>
+        </w:rPr>
+      </w:pPr>
+      <w:r>
+        <w:rPr>
+          <w:lang w:val="en-US"/>
+        </w:rPr>
+        <w:t xml:space="preserve">    $("#loadParsBeforeLoading").html(beforeLoadPars.toString()));</w:t>
+      </w:r>
+    </w:p>
+    <w:p>
+      <w:pPr>
+        <w:rPr>
+          <w:lang w:val="en-US"/>
+        </w:rPr>
+      </w:pPr>
       <w:r>
         <w:rPr>
           <w:lang w:val="en-US"/>
@@ -5336,252 +5238,63 @@
         <w:rPr>
           <w:lang w:val="en-US"/>
         </w:rPr>
-        <w:t xml:space="preserve">       …</w:t>
-      </w:r>
-      <w:r>
-        <w:rPr>
-          <w:lang w:val="en-US"/>
-        </w:rPr>
-        <w:t>,</w:t>
-      </w:r>
-    </w:p>
-    <w:p>
-      <w:pPr>
-        <w:rPr>
-          <w:lang w:val="en-US"/>
-        </w:rPr>
-      </w:pPr>
-      <w:r>
-        <w:rPr>
-          <w:lang w:val="en-US"/>
-        </w:rPr>
-        <w:t xml:space="preserve">Where </w:t>
-      </w:r>
-    </w:p>
-    <w:p>
-      <w:pPr>
-        <w:rPr>
-          <w:lang w:val="en-US"/>
-        </w:rPr>
-      </w:pPr>
-      <w:proofErr w:type="gramStart"/>
-      <w:r>
-        <w:rPr>
-          <w:lang w:val="en-US"/>
-        </w:rPr>
-        <w:t>function</w:t>
-      </w:r>
-      <w:proofErr w:type="gramEnd"/>
+        <w:t>So, you bind the events via props. The caller gets the react component in the first argument and state.loadParameters in the second one.</w:t>
+      </w:r>
+    </w:p>
+    <w:p>
+      <w:pPr>
+        <w:rPr>
+          <w:lang w:val="en-US"/>
+        </w:rPr>
+      </w:pPr>
+    </w:p>
+    <w:p>
+      <w:pPr>
+        <w:rPr>
+          <w:lang w:val="en-US"/>
+        </w:rPr>
+      </w:pPr>
+      <w:r>
+        <w:rPr>
+          <w:lang w:val="en-US"/>
+        </w:rPr>
+        <w:br w:type="page"/>
+      </w:r>
+    </w:p>
+    <w:p>
+      <w:pPr>
+        <w:pStyle w:val="Heading1"/>
+        <w:rPr>
+          <w:lang w:val="en-US"/>
+        </w:rPr>
+      </w:pPr>
+      <w:bookmarkStart w:id="6" w:name="_Toc454201763"/>
+      <w:r>
+        <w:rPr>
+          <w:lang w:val="en-US"/>
+        </w:rPr>
+        <w:lastRenderedPageBreak/>
+        <w:t>Context binding</w:t>
+      </w:r>
+      <w:bookmarkEnd w:id="6"/>
       <w:r>
         <w:rPr>
           <w:lang w:val="en-US"/>
         </w:rPr>
         <w:t xml:space="preserve"> </w:t>
       </w:r>
-      <w:proofErr w:type="spellStart"/>
-      <w:r>
-        <w:rPr>
-          <w:lang w:val="en-US"/>
-        </w:rPr>
-        <w:t>onBeforeLoadData</w:t>
-      </w:r>
-      <w:proofErr w:type="spellEnd"/>
-      <w:r>
-        <w:rPr>
-          <w:lang w:val="en-US"/>
-        </w:rPr>
-        <w:t xml:space="preserve">(component, </w:t>
-      </w:r>
-      <w:proofErr w:type="spellStart"/>
-      <w:r>
-        <w:rPr>
-          <w:lang w:val="en-US"/>
-        </w:rPr>
-        <w:t>eventArgs</w:t>
-      </w:r>
-      <w:proofErr w:type="spellEnd"/>
-      <w:r>
-        <w:rPr>
-          <w:lang w:val="en-US"/>
-        </w:rPr>
-        <w:t>) {</w:t>
-      </w:r>
-    </w:p>
-    <w:p>
-      <w:pPr>
-        <w:rPr>
-          <w:lang w:val="en-US"/>
-        </w:rPr>
-      </w:pPr>
-      <w:r>
-        <w:rPr>
-          <w:lang w:val="en-US"/>
-        </w:rPr>
-        <w:t xml:space="preserve">    </w:t>
-      </w:r>
-      <w:proofErr w:type="spellStart"/>
-      <w:r>
-        <w:rPr>
-          <w:lang w:val="en-US"/>
-        </w:rPr>
-        <w:t>rdcTesting.beforeLoadPars</w:t>
-      </w:r>
-      <w:proofErr w:type="spellEnd"/>
-      <w:r>
-        <w:rPr>
-          <w:lang w:val="en-US"/>
-        </w:rPr>
-        <w:t xml:space="preserve"> = </w:t>
-      </w:r>
-      <w:proofErr w:type="spellStart"/>
-      <w:r>
-        <w:rPr>
-          <w:lang w:val="en-US"/>
-        </w:rPr>
-        <w:t>eventArgs</w:t>
-      </w:r>
-      <w:proofErr w:type="spellEnd"/>
-      <w:r>
-        <w:rPr>
-          <w:lang w:val="en-US"/>
-        </w:rPr>
-        <w:t>;</w:t>
-      </w:r>
-    </w:p>
-    <w:p>
-      <w:pPr>
-        <w:rPr>
-          <w:lang w:val="en-US"/>
-        </w:rPr>
-      </w:pPr>
-      <w:r>
-        <w:rPr>
-          <w:lang w:val="en-US"/>
-        </w:rPr>
-        <w:t xml:space="preserve">    $("#</w:t>
-      </w:r>
-      <w:proofErr w:type="spellStart"/>
-      <w:r>
-        <w:rPr>
-          <w:lang w:val="en-US"/>
-        </w:rPr>
-        <w:t>loadParsBeforeLoading</w:t>
-      </w:r>
-      <w:proofErr w:type="spellEnd"/>
-      <w:r>
-        <w:rPr>
-          <w:lang w:val="en-US"/>
-        </w:rPr>
-        <w:t>").</w:t>
-      </w:r>
-      <w:proofErr w:type="gramStart"/>
-      <w:r>
-        <w:rPr>
-          <w:lang w:val="en-US"/>
-        </w:rPr>
-        <w:t>html(</w:t>
-      </w:r>
-      <w:proofErr w:type="spellStart"/>
-      <w:proofErr w:type="gramEnd"/>
-      <w:r>
-        <w:rPr>
-          <w:lang w:val="en-US"/>
-        </w:rPr>
-        <w:t>beforeLoadPars.toString</w:t>
-      </w:r>
-      <w:proofErr w:type="spellEnd"/>
-      <w:r>
-        <w:rPr>
-          <w:lang w:val="en-US"/>
-        </w:rPr>
-        <w:t>()));</w:t>
-      </w:r>
-    </w:p>
-    <w:p>
-      <w:pPr>
-        <w:rPr>
-          <w:lang w:val="en-US"/>
-        </w:rPr>
-      </w:pPr>
-      <w:r>
-        <w:rPr>
-          <w:lang w:val="en-US"/>
-        </w:rPr>
-        <w:t>}</w:t>
-      </w:r>
-    </w:p>
-    <w:p>
-      <w:pPr>
-        <w:rPr>
-          <w:lang w:val="en-US"/>
-        </w:rPr>
-      </w:pPr>
-      <w:r>
-        <w:rPr>
-          <w:lang w:val="en-US"/>
-        </w:rPr>
-        <w:t>So, you bind the events via props. The caller gets the react component in the first argument and state.loadParameters in the second one.</w:t>
-      </w:r>
-    </w:p>
-    <w:p>
-      <w:pPr>
-        <w:rPr>
-          <w:lang w:val="en-US"/>
-        </w:rPr>
-      </w:pPr>
-    </w:p>
-    <w:p>
-      <w:pPr>
-        <w:rPr>
-          <w:lang w:val="en-US"/>
-        </w:rPr>
-      </w:pPr>
-      <w:r>
-        <w:rPr>
-          <w:lang w:val="en-US"/>
-        </w:rPr>
-        <w:br w:type="page"/>
-      </w:r>
-    </w:p>
-    <w:p>
-      <w:pPr>
-        <w:rPr>
-          <w:lang w:val="en-US"/>
-        </w:rPr>
-      </w:pPr>
-      <w:r>
-        <w:rPr>
-          <w:lang w:val="en-US"/>
-        </w:rPr>
-        <w:lastRenderedPageBreak/>
-        <w:t xml:space="preserve">Context binding </w:t>
-      </w:r>
-    </w:p>
-    <w:p>
-      <w:pPr>
-        <w:rPr>
-          <w:lang w:val="en-US"/>
-        </w:rPr>
-      </w:pPr>
-      <w:r>
-        <w:rPr>
-          <w:lang w:val="en-US"/>
-        </w:rPr>
-        <w:t xml:space="preserve">You bind the context of the react component by means of bind function. See, </w:t>
-      </w:r>
-      <w:proofErr w:type="spellStart"/>
-      <w:r>
-        <w:rPr>
-          <w:lang w:val="en-US"/>
-        </w:rPr>
-        <w:t>f.e</w:t>
-      </w:r>
-      <w:proofErr w:type="spellEnd"/>
-      <w:r>
-        <w:rPr>
-          <w:lang w:val="en-US"/>
-        </w:rPr>
-        <w:t>. the render function. You can do it</w:t>
+    </w:p>
+    <w:p>
+      <w:pPr>
+        <w:rPr>
+          <w:lang w:val="en-US"/>
+        </w:rPr>
+      </w:pPr>
+      <w:r>
+        <w:rPr>
+          <w:lang w:val="en-US"/>
+        </w:rPr>
+        <w:t>You bind the context of the react component by means of bind function. See, f.e. the render function. You can do it</w:t>
       </w:r>
       <w:r>
         <w:rPr>
@@ -5604,51 +5317,49 @@
           <w:lang w:val="en-US"/>
         </w:rPr>
       </w:pPr>
-      <w:proofErr w:type="gramStart"/>
       <w:r>
         <w:rPr>
           <w:sz w:val="16"/>
           <w:szCs w:val="16"/>
           <w:lang w:val="en-US"/>
         </w:rPr>
-        <w:t>render</w:t>
-      </w:r>
-      <w:proofErr w:type="gramEnd"/>
-      <w:r>
+        <w:t>render: function() {</w:t>
+      </w:r>
+    </w:p>
+    <w:p>
+      <w:pPr>
+        <w:pStyle w:val="ListParagraph"/>
         <w:rPr>
           <w:sz w:val="16"/>
           <w:szCs w:val="16"/>
           <w:lang w:val="en-US"/>
         </w:rPr>
-        <w:t>: function() {</w:t>
-      </w:r>
-    </w:p>
-    <w:p>
-      <w:pPr>
-        <w:pStyle w:val="ListParagraph"/>
+      </w:pPr>
+      <w:r>
         <w:rPr>
           <w:sz w:val="16"/>
           <w:szCs w:val="16"/>
           <w:lang w:val="en-US"/>
         </w:rPr>
-      </w:pPr>
-      <w:proofErr w:type="gramStart"/>
-      <w:r>
+        <w:t>return ( ...</w:t>
+      </w:r>
+    </w:p>
+    <w:p>
+      <w:pPr>
+        <w:pStyle w:val="ListParagraph"/>
         <w:rPr>
           <w:sz w:val="16"/>
           <w:szCs w:val="16"/>
           <w:lang w:val="en-US"/>
         </w:rPr>
-        <w:t>return</w:t>
-      </w:r>
-      <w:proofErr w:type="gramEnd"/>
+      </w:pPr>
       <w:r>
         <w:rPr>
           <w:sz w:val="16"/>
           <w:szCs w:val="16"/>
           <w:lang w:val="en-US"/>
         </w:rPr>
-        <w:t xml:space="preserve"> ( ...</w:t>
+        <w:t xml:space="preserve">         tbody&gt;</w:t>
       </w:r>
     </w:p>
     <w:p>
@@ -5666,48 +5377,67 @@
           <w:szCs w:val="16"/>
           <w:lang w:val="en-US"/>
         </w:rPr>
-        <w:t xml:space="preserve">         </w:t>
-      </w:r>
-      <w:proofErr w:type="gramStart"/>
-      <w:r>
+        <w:t xml:space="preserve">          {</w:t>
+      </w:r>
+    </w:p>
+    <w:p>
+      <w:pPr>
+        <w:pStyle w:val="ListParagraph"/>
         <w:rPr>
           <w:sz w:val="16"/>
           <w:szCs w:val="16"/>
           <w:lang w:val="en-US"/>
         </w:rPr>
-        <w:t>tbody</w:t>
-      </w:r>
-      <w:proofErr w:type="gramEnd"/>
+      </w:pPr>
       <w:r>
         <w:rPr>
           <w:sz w:val="16"/>
           <w:szCs w:val="16"/>
           <w:lang w:val="en-US"/>
         </w:rPr>
-        <w:t>&gt;</w:t>
-      </w:r>
-    </w:p>
-    <w:p>
-      <w:pPr>
-        <w:pStyle w:val="ListParagraph"/>
+        <w:t xml:space="preserve">           </w:t>
+      </w:r>
+      <w:r>
         <w:rPr>
           <w:sz w:val="16"/>
           <w:szCs w:val="16"/>
           <w:lang w:val="en-US"/>
         </w:rPr>
-      </w:pPr>
+        <w:t xml:space="preserve">   </w:t>
+      </w:r>
       <w:r>
         <w:rPr>
           <w:sz w:val="16"/>
           <w:szCs w:val="16"/>
           <w:lang w:val="en-US"/>
         </w:rPr>
-        <w:t xml:space="preserve">          {</w:t>
+        <w:t xml:space="preserve"> this.state.data.Items.map(function (row, idx) { return this.props.processDataRowFunc.call(this, row, idx);}.bind(this))</w:t>
       </w:r>
     </w:p>
     <w:p>
       <w:pPr>
         <w:pStyle w:val="ListParagraph"/>
+        <w:rPr>
+          <w:lang w:val="en-US"/>
+        </w:rPr>
+      </w:pPr>
+    </w:p>
+    <w:p>
+      <w:pPr>
+        <w:pStyle w:val="ListParagraph"/>
+        <w:rPr>
+          <w:lang w:val="en-US"/>
+        </w:rPr>
+      </w:pPr>
+      <w:r>
+        <w:rPr>
+          <w:lang w:val="en-US"/>
+        </w:rPr>
+        <w:t>or in two lines:</w:t>
+      </w:r>
+    </w:p>
+    <w:p>
+      <w:pPr>
         <w:rPr>
           <w:sz w:val="16"/>
           <w:szCs w:val="16"/>
@@ -5720,842 +5450,363 @@
           <w:szCs w:val="16"/>
           <w:lang w:val="en-US"/>
         </w:rPr>
-        <w:t xml:space="preserve">           </w:t>
-      </w:r>
-      <w:r>
+        <w:t>render: function() {</w:t>
+      </w:r>
+    </w:p>
+    <w:p>
+      <w:pPr>
         <w:rPr>
           <w:sz w:val="16"/>
           <w:szCs w:val="16"/>
           <w:lang w:val="en-US"/>
         </w:rPr>
-        <w:t xml:space="preserve">   </w:t>
-      </w:r>
+      </w:pPr>
       <w:r>
         <w:rPr>
           <w:sz w:val="16"/>
           <w:szCs w:val="16"/>
           <w:lang w:val="en-US"/>
         </w:rPr>
-        <w:t xml:space="preserve"> </w:t>
-      </w:r>
-      <w:proofErr w:type="spellStart"/>
-      <w:proofErr w:type="gramStart"/>
+        <w:tab/>
+      </w:r>
       <w:r>
         <w:rPr>
           <w:sz w:val="16"/>
           <w:szCs w:val="16"/>
           <w:lang w:val="en-US"/>
         </w:rPr>
-        <w:t>this.state.data.Items.map</w:t>
-      </w:r>
-      <w:proofErr w:type="spellEnd"/>
-      <w:r>
+        <w:t>var processDataRowFunc = this.props.processDataRowFunc.bind(this);</w:t>
+      </w:r>
+    </w:p>
+    <w:p>
+      <w:pPr>
+        <w:pStyle w:val="ListParagraph"/>
         <w:rPr>
           <w:sz w:val="16"/>
           <w:szCs w:val="16"/>
           <w:lang w:val="en-US"/>
         </w:rPr>
-        <w:t>(</w:t>
-      </w:r>
-      <w:proofErr w:type="gramEnd"/>
+      </w:pPr>
       <w:r>
         <w:rPr>
           <w:sz w:val="16"/>
           <w:szCs w:val="16"/>
           <w:lang w:val="en-US"/>
         </w:rPr>
-        <w:t xml:space="preserve">function (row, </w:t>
-      </w:r>
-      <w:proofErr w:type="spellStart"/>
-      <w:r>
+        <w:t>return ( ...</w:t>
+      </w:r>
+    </w:p>
+    <w:p>
+      <w:pPr>
         <w:rPr>
           <w:sz w:val="16"/>
           <w:szCs w:val="16"/>
           <w:lang w:val="en-US"/>
         </w:rPr>
-        <w:t>idx</w:t>
-      </w:r>
-      <w:proofErr w:type="spellEnd"/>
+      </w:pPr>
+      <w:r>
+        <w:rPr>
+          <w:lang w:val="en-US"/>
+        </w:rPr>
+        <w:tab/>
+      </w:r>
       <w:r>
         <w:rPr>
           <w:sz w:val="16"/>
           <w:szCs w:val="16"/>
           <w:lang w:val="en-US"/>
         </w:rPr>
-        <w:t xml:space="preserve">) { return </w:t>
-      </w:r>
-      <w:proofErr w:type="spellStart"/>
-      <w:r>
+        <w:t>&lt;tbody&gt;</w:t>
+      </w:r>
+    </w:p>
+    <w:p>
+      <w:pPr>
         <w:rPr>
           <w:sz w:val="16"/>
           <w:szCs w:val="16"/>
           <w:lang w:val="en-US"/>
         </w:rPr>
-        <w:t>this.props.processDataRowFunc.call</w:t>
-      </w:r>
-      <w:proofErr w:type="spellEnd"/>
+      </w:pPr>
       <w:r>
         <w:rPr>
           <w:sz w:val="16"/>
           <w:szCs w:val="16"/>
           <w:lang w:val="en-US"/>
         </w:rPr>
-        <w:t xml:space="preserve">(this, row, </w:t>
-      </w:r>
-      <w:proofErr w:type="spellStart"/>
-      <w:r>
+        <w:t xml:space="preserve">                            {       </w:t>
+      </w:r>
+    </w:p>
+    <w:p>
+      <w:pPr>
+        <w:ind w:firstLine="708"/>
         <w:rPr>
           <w:sz w:val="16"/>
           <w:szCs w:val="16"/>
           <w:lang w:val="en-US"/>
         </w:rPr>
-        <w:t>idx</w:t>
-      </w:r>
-      <w:proofErr w:type="spellEnd"/>
+      </w:pPr>
       <w:r>
         <w:rPr>
           <w:sz w:val="16"/>
           <w:szCs w:val="16"/>
           <w:lang w:val="en-US"/>
         </w:rPr>
-        <w:t>);}.bind(this))</w:t>
-      </w:r>
-    </w:p>
-    <w:p>
-      <w:pPr>
-        <w:pStyle w:val="ListParagraph"/>
-        <w:rPr>
-          <w:lang w:val="en-US"/>
-        </w:rPr>
-      </w:pPr>
-    </w:p>
-    <w:p>
-      <w:pPr>
-        <w:pStyle w:val="ListParagraph"/>
-        <w:rPr>
-          <w:lang w:val="en-US"/>
-        </w:rPr>
-      </w:pPr>
-      <w:proofErr w:type="gramStart"/>
-      <w:r>
-        <w:rPr>
-          <w:lang w:val="en-US"/>
-        </w:rPr>
-        <w:t>or</w:t>
-      </w:r>
-      <w:proofErr w:type="gramEnd"/>
-      <w:r>
-        <w:rPr>
-          <w:lang w:val="en-US"/>
-        </w:rPr>
-        <w:t xml:space="preserve"> in two lines:</w:t>
-      </w:r>
-    </w:p>
-    <w:p>
-      <w:pPr>
+        <w:t xml:space="preserve">              </w:t>
+      </w:r>
+      <w:r>
         <w:rPr>
           <w:sz w:val="16"/>
           <w:szCs w:val="16"/>
           <w:lang w:val="en-US"/>
         </w:rPr>
-      </w:pPr>
-      <w:proofErr w:type="gramStart"/>
-      <w:r>
+        <w:t xml:space="preserve"> this.state.data.Items.map(function (row, idx) { return processDataRowFunc( row, idx);})</w:t>
+      </w:r>
+    </w:p>
+    <w:p>
+      <w:pPr>
+        <w:ind w:firstLine="708"/>
         <w:rPr>
           <w:sz w:val="16"/>
           <w:szCs w:val="16"/>
           <w:lang w:val="en-US"/>
         </w:rPr>
-        <w:t>render</w:t>
-      </w:r>
-      <w:proofErr w:type="gramEnd"/>
-      <w:r>
+      </w:pPr>
+    </w:p>
+    <w:p>
+      <w:pPr>
         <w:rPr>
           <w:sz w:val="16"/>
           <w:szCs w:val="16"/>
           <w:lang w:val="en-US"/>
         </w:rPr>
-        <w:t>: function() {</w:t>
-      </w:r>
-    </w:p>
-    <w:p>
-      <w:pPr>
+      </w:pPr>
+      <w:r>
         <w:rPr>
           <w:sz w:val="16"/>
           <w:szCs w:val="16"/>
           <w:lang w:val="en-US"/>
         </w:rPr>
-      </w:pPr>
-      <w:r>
+        <w:br w:type="page"/>
+      </w:r>
+    </w:p>
+    <w:p>
+      <w:pPr>
+        <w:pStyle w:val="Heading1"/>
+        <w:rPr>
+          <w:lang w:val="en-US"/>
+        </w:rPr>
+      </w:pPr>
+      <w:bookmarkStart w:id="7" w:name="_Toc454201764"/>
+      <w:r>
+        <w:rPr>
+          <w:lang w:val="en-US"/>
+        </w:rPr>
+        <w:lastRenderedPageBreak/>
+        <w:t>ReactDataGrid  Interface.</w:t>
+      </w:r>
+      <w:bookmarkEnd w:id="7"/>
+    </w:p>
+    <w:p>
+      <w:pPr>
+        <w:ind w:firstLine="708"/>
         <w:rPr>
           <w:sz w:val="16"/>
           <w:szCs w:val="16"/>
           <w:lang w:val="en-US"/>
         </w:rPr>
-        <w:tab/>
-      </w:r>
-      <w:proofErr w:type="spellStart"/>
-      <w:proofErr w:type="gramStart"/>
+      </w:pPr>
       <w:r>
         <w:rPr>
           <w:sz w:val="16"/>
           <w:szCs w:val="16"/>
           <w:lang w:val="en-US"/>
         </w:rPr>
-        <w:t>var</w:t>
-      </w:r>
-      <w:proofErr w:type="spellEnd"/>
-      <w:proofErr w:type="gramEnd"/>
-      <w:r>
+        <w:t>You can control the ReactDataGrid component by calling its function in the following way:</w:t>
+      </w:r>
+    </w:p>
+    <w:p>
+      <w:pPr>
+        <w:ind w:firstLine="708"/>
         <w:rPr>
           <w:sz w:val="16"/>
           <w:szCs w:val="16"/>
           <w:lang w:val="en-US"/>
         </w:rPr>
-        <w:t xml:space="preserve"> </w:t>
-      </w:r>
-      <w:proofErr w:type="spellStart"/>
+      </w:pPr>
       <w:r>
         <w:rPr>
           <w:sz w:val="16"/>
           <w:szCs w:val="16"/>
           <w:lang w:val="en-US"/>
         </w:rPr>
-        <w:t>processDataRowFunc</w:t>
-      </w:r>
-      <w:proofErr w:type="spellEnd"/>
-      <w:r>
+        <w:t>rdcTesting.reactDataGrid.loadData({ page: 2 })</w:t>
+      </w:r>
+    </w:p>
+    <w:p>
+      <w:pPr>
+        <w:ind w:firstLine="708"/>
         <w:rPr>
           <w:sz w:val="16"/>
           <w:szCs w:val="16"/>
           <w:lang w:val="en-US"/>
         </w:rPr>
-        <w:t xml:space="preserve"> = </w:t>
-      </w:r>
-      <w:proofErr w:type="spellStart"/>
+      </w:pPr>
       <w:r>
         <w:rPr>
           <w:sz w:val="16"/>
           <w:szCs w:val="16"/>
           <w:lang w:val="en-US"/>
         </w:rPr>
-        <w:t>this.props.processDataRowFunc.bind</w:t>
-      </w:r>
-      <w:proofErr w:type="spellEnd"/>
-      <w:r>
+        <w:t>The list of functions:</w:t>
+      </w:r>
+    </w:p>
+    <w:p>
+      <w:pPr>
+        <w:ind w:firstLine="708"/>
         <w:rPr>
           <w:sz w:val="16"/>
           <w:szCs w:val="16"/>
           <w:lang w:val="en-US"/>
         </w:rPr>
-        <w:t>(this);</w:t>
-      </w:r>
-    </w:p>
-    <w:p>
-      <w:pPr>
-        <w:pStyle w:val="ListParagraph"/>
+      </w:pPr>
+      <w:r>
         <w:rPr>
           <w:sz w:val="16"/>
           <w:szCs w:val="16"/>
           <w:lang w:val="en-US"/>
         </w:rPr>
-      </w:pPr>
-      <w:proofErr w:type="gramStart"/>
-      <w:r>
+        <w:t>loadData: function(loadParameters)</w:t>
+      </w:r>
+    </w:p>
+    <w:p>
+      <w:pPr>
+        <w:ind w:firstLine="708"/>
         <w:rPr>
           <w:sz w:val="16"/>
           <w:szCs w:val="16"/>
           <w:lang w:val="en-US"/>
         </w:rPr>
-        <w:t>return</w:t>
-      </w:r>
-      <w:proofErr w:type="gramEnd"/>
-      <w:r>
+      </w:pPr>
+    </w:p>
+    <w:p>
+      <w:pPr>
         <w:rPr>
           <w:sz w:val="16"/>
           <w:szCs w:val="16"/>
           <w:lang w:val="en-US"/>
         </w:rPr>
-        <w:t xml:space="preserve"> ( ...</w:t>
-      </w:r>
-    </w:p>
-    <w:p>
-      <w:pPr>
+      </w:pPr>
+      <w:r>
         <w:rPr>
           <w:sz w:val="16"/>
           <w:szCs w:val="16"/>
           <w:lang w:val="en-US"/>
         </w:rPr>
-      </w:pPr>
-      <w:r>
-        <w:rPr>
-          <w:lang w:val="en-US"/>
-        </w:rPr>
-        <w:tab/>
-      </w:r>
-      <w:r>
+        <w:br w:type="page"/>
+      </w:r>
+    </w:p>
+    <w:p>
+      <w:pPr>
+        <w:pStyle w:val="Heading1"/>
+        <w:rPr>
+          <w:lang w:val="en-US"/>
+        </w:rPr>
+      </w:pPr>
+      <w:bookmarkStart w:id="8" w:name="_Toc454201765"/>
+      <w:r>
+        <w:rPr>
+          <w:lang w:val="en-US"/>
+        </w:rPr>
+        <w:lastRenderedPageBreak/>
+        <w:t>Rerendering.</w:t>
+      </w:r>
+      <w:bookmarkEnd w:id="8"/>
+    </w:p>
+    <w:p>
+      <w:pPr>
         <w:rPr>
           <w:sz w:val="16"/>
           <w:szCs w:val="16"/>
           <w:lang w:val="en-US"/>
         </w:rPr>
-        <w:t>&lt;</w:t>
-      </w:r>
-      <w:proofErr w:type="gramStart"/>
+      </w:pPr>
       <w:r>
         <w:rPr>
           <w:sz w:val="16"/>
           <w:szCs w:val="16"/>
           <w:lang w:val="en-US"/>
         </w:rPr>
-        <w:t>tbody</w:t>
-      </w:r>
-      <w:proofErr w:type="gramEnd"/>
-      <w:r>
+        <w:t>You can rerender the grid by simple calling js</w:t>
+      </w:r>
+    </w:p>
+    <w:p>
+      <w:pPr>
         <w:rPr>
           <w:sz w:val="16"/>
           <w:szCs w:val="16"/>
           <w:lang w:val="en-US"/>
         </w:rPr>
-        <w:t>&gt;</w:t>
-      </w:r>
-    </w:p>
-    <w:p>
-      <w:pPr>
+      </w:pPr>
+      <w:r>
         <w:rPr>
           <w:sz w:val="16"/>
           <w:szCs w:val="16"/>
           <w:lang w:val="en-US"/>
         </w:rPr>
-      </w:pPr>
-      <w:r>
+        <w:t>You cannot do it with other frameworks.</w:t>
+      </w:r>
+    </w:p>
+    <w:p>
+      <w:pPr>
         <w:rPr>
           <w:sz w:val="16"/>
           <w:szCs w:val="16"/>
           <w:lang w:val="en-US"/>
         </w:rPr>
-        <w:t xml:space="preserve">                            {       </w:t>
-      </w:r>
-    </w:p>
-    <w:p>
-      <w:pPr>
-        <w:ind w:firstLine="708"/>
+      </w:pPr>
+      <w:r>
         <w:rPr>
           <w:sz w:val="16"/>
           <w:szCs w:val="16"/>
           <w:lang w:val="en-US"/>
         </w:rPr>
-      </w:pPr>
-      <w:r>
+        <w:br w:type="page"/>
+      </w:r>
+    </w:p>
+    <w:p>
+      <w:pPr>
+        <w:pStyle w:val="Heading1"/>
+        <w:rPr>
+          <w:lang w:val="en-US"/>
+        </w:rPr>
+      </w:pPr>
+      <w:bookmarkStart w:id="9" w:name="gridStructure"/>
+      <w:bookmarkStart w:id="10" w:name="_Toc454201766"/>
+      <w:r>
+        <w:rPr>
+          <w:lang w:val="en-US"/>
+        </w:rPr>
+        <w:lastRenderedPageBreak/>
+        <w:t>The gridStructure parameter.</w:t>
+      </w:r>
+      <w:bookmarkEnd w:id="10"/>
+    </w:p>
+    <w:bookmarkEnd w:id="9"/>
+    <w:p>
+      <w:pPr>
         <w:rPr>
           <w:sz w:val="16"/>
           <w:szCs w:val="16"/>
           <w:lang w:val="en-US"/>
         </w:rPr>
-        <w:t xml:space="preserve">              </w:t>
-      </w:r>
+      </w:pPr>
       <w:r>
         <w:rPr>
           <w:sz w:val="16"/>
           <w:szCs w:val="16"/>
           <w:lang w:val="en-US"/>
         </w:rPr>
-        <w:t xml:space="preserve"> </w:t>
-      </w:r>
-      <w:proofErr w:type="spellStart"/>
-      <w:proofErr w:type="gramStart"/>
-      <w:r>
-        <w:rPr>
-          <w:sz w:val="16"/>
-          <w:szCs w:val="16"/>
-          <w:lang w:val="en-US"/>
-        </w:rPr>
-        <w:t>this.state.data.Items.map</w:t>
-      </w:r>
-      <w:proofErr w:type="spellEnd"/>
-      <w:r>
-        <w:rPr>
-          <w:sz w:val="16"/>
-          <w:szCs w:val="16"/>
-          <w:lang w:val="en-US"/>
-        </w:rPr>
-        <w:t>(</w:t>
-      </w:r>
-      <w:proofErr w:type="gramEnd"/>
-      <w:r>
-        <w:rPr>
-          <w:sz w:val="16"/>
-          <w:szCs w:val="16"/>
-          <w:lang w:val="en-US"/>
-        </w:rPr>
-        <w:t xml:space="preserve">function (row, </w:t>
-      </w:r>
-      <w:proofErr w:type="spellStart"/>
-      <w:r>
-        <w:rPr>
-          <w:sz w:val="16"/>
-          <w:szCs w:val="16"/>
-          <w:lang w:val="en-US"/>
-        </w:rPr>
-        <w:t>idx</w:t>
-      </w:r>
-      <w:proofErr w:type="spellEnd"/>
-      <w:r>
-        <w:rPr>
-          <w:sz w:val="16"/>
-          <w:szCs w:val="16"/>
-          <w:lang w:val="en-US"/>
-        </w:rPr>
-        <w:t xml:space="preserve">) { return </w:t>
-      </w:r>
-      <w:proofErr w:type="spellStart"/>
-      <w:r>
-        <w:rPr>
-          <w:sz w:val="16"/>
-          <w:szCs w:val="16"/>
-          <w:lang w:val="en-US"/>
-        </w:rPr>
-        <w:t>processDataRowFunc</w:t>
-      </w:r>
-      <w:proofErr w:type="spellEnd"/>
-      <w:r>
-        <w:rPr>
-          <w:sz w:val="16"/>
-          <w:szCs w:val="16"/>
-          <w:lang w:val="en-US"/>
-        </w:rPr>
-        <w:t xml:space="preserve">( row, </w:t>
-      </w:r>
-      <w:proofErr w:type="spellStart"/>
-      <w:r>
-        <w:rPr>
-          <w:sz w:val="16"/>
-          <w:szCs w:val="16"/>
-          <w:lang w:val="en-US"/>
-        </w:rPr>
-        <w:t>idx</w:t>
-      </w:r>
-      <w:proofErr w:type="spellEnd"/>
-      <w:r>
-        <w:rPr>
-          <w:sz w:val="16"/>
-          <w:szCs w:val="16"/>
-          <w:lang w:val="en-US"/>
-        </w:rPr>
-        <w:t>);})</w:t>
-      </w:r>
-    </w:p>
-    <w:p>
-      <w:pPr>
-        <w:ind w:firstLine="708"/>
-        <w:rPr>
-          <w:sz w:val="16"/>
-          <w:szCs w:val="16"/>
-          <w:lang w:val="en-US"/>
-        </w:rPr>
-      </w:pPr>
-    </w:p>
-    <w:p>
-      <w:pPr>
-        <w:rPr>
-          <w:sz w:val="16"/>
-          <w:szCs w:val="16"/>
-          <w:lang w:val="en-US"/>
-        </w:rPr>
-      </w:pPr>
-      <w:r>
-        <w:rPr>
-          <w:sz w:val="16"/>
-          <w:szCs w:val="16"/>
-          <w:lang w:val="en-US"/>
-        </w:rPr>
-        <w:br w:type="page"/>
-      </w:r>
-    </w:p>
-    <w:p>
-      <w:pPr>
-        <w:ind w:firstLine="708"/>
-        <w:rPr>
-          <w:sz w:val="16"/>
-          <w:szCs w:val="16"/>
-          <w:lang w:val="en-US"/>
-        </w:rPr>
-      </w:pPr>
-      <w:proofErr w:type="spellStart"/>
-      <w:proofErr w:type="gramStart"/>
-      <w:r>
-        <w:rPr>
-          <w:sz w:val="16"/>
-          <w:szCs w:val="16"/>
-          <w:lang w:val="en-US"/>
-        </w:rPr>
-        <w:lastRenderedPageBreak/>
-        <w:t>ReactDataGrid</w:t>
-      </w:r>
-      <w:proofErr w:type="spellEnd"/>
-      <w:r>
-        <w:rPr>
-          <w:sz w:val="16"/>
-          <w:szCs w:val="16"/>
-          <w:lang w:val="en-US"/>
-        </w:rPr>
-        <w:t xml:space="preserve">  Interface</w:t>
-      </w:r>
-      <w:proofErr w:type="gramEnd"/>
-      <w:r>
-        <w:rPr>
-          <w:sz w:val="16"/>
-          <w:szCs w:val="16"/>
-          <w:lang w:val="en-US"/>
-        </w:rPr>
-        <w:t>.</w:t>
-      </w:r>
-    </w:p>
-    <w:p>
-      <w:pPr>
-        <w:ind w:firstLine="708"/>
-        <w:rPr>
-          <w:sz w:val="16"/>
-          <w:szCs w:val="16"/>
-          <w:lang w:val="en-US"/>
-        </w:rPr>
-      </w:pPr>
-      <w:r>
-        <w:rPr>
-          <w:sz w:val="16"/>
-          <w:szCs w:val="16"/>
-          <w:lang w:val="en-US"/>
-        </w:rPr>
-        <w:t xml:space="preserve">You can control the </w:t>
-      </w:r>
-      <w:proofErr w:type="spellStart"/>
-      <w:r>
-        <w:rPr>
-          <w:sz w:val="16"/>
-          <w:szCs w:val="16"/>
-          <w:lang w:val="en-US"/>
-        </w:rPr>
-        <w:t>ReactDataGrid</w:t>
-      </w:r>
-      <w:proofErr w:type="spellEnd"/>
-      <w:r>
-        <w:rPr>
-          <w:sz w:val="16"/>
-          <w:szCs w:val="16"/>
-          <w:lang w:val="en-US"/>
-        </w:rPr>
-        <w:t xml:space="preserve"> component by calling its function in the following way:</w:t>
-      </w:r>
-    </w:p>
-    <w:p>
-      <w:pPr>
-        <w:ind w:firstLine="708"/>
-        <w:rPr>
-          <w:sz w:val="16"/>
-          <w:szCs w:val="16"/>
-          <w:lang w:val="en-US"/>
-        </w:rPr>
-      </w:pPr>
-      <w:proofErr w:type="spellStart"/>
-      <w:proofErr w:type="gramStart"/>
-      <w:r>
-        <w:rPr>
-          <w:sz w:val="16"/>
-          <w:szCs w:val="16"/>
-          <w:lang w:val="en-US"/>
-        </w:rPr>
-        <w:t>rdcTesting.reactDataGrid.loadData</w:t>
-      </w:r>
-      <w:proofErr w:type="spellEnd"/>
-      <w:r>
-        <w:rPr>
-          <w:sz w:val="16"/>
-          <w:szCs w:val="16"/>
-          <w:lang w:val="en-US"/>
-        </w:rPr>
-        <w:t>(</w:t>
-      </w:r>
-      <w:proofErr w:type="gramEnd"/>
-      <w:r>
-        <w:rPr>
-          <w:sz w:val="16"/>
-          <w:szCs w:val="16"/>
-          <w:lang w:val="en-US"/>
-        </w:rPr>
-        <w:t>{ page: 2 })</w:t>
-      </w:r>
-    </w:p>
-    <w:p>
-      <w:pPr>
-        <w:ind w:firstLine="708"/>
-        <w:rPr>
-          <w:sz w:val="16"/>
-          <w:szCs w:val="16"/>
-          <w:lang w:val="en-US"/>
-        </w:rPr>
-      </w:pPr>
-      <w:r>
-        <w:rPr>
-          <w:sz w:val="16"/>
-          <w:szCs w:val="16"/>
-          <w:lang w:val="en-US"/>
-        </w:rPr>
-        <w:t>The list of functions:</w:t>
-      </w:r>
-    </w:p>
-    <w:p>
-      <w:pPr>
-        <w:ind w:firstLine="708"/>
-        <w:rPr>
-          <w:sz w:val="16"/>
-          <w:szCs w:val="16"/>
-          <w:lang w:val="en-US"/>
-        </w:rPr>
-      </w:pPr>
-      <w:proofErr w:type="spellStart"/>
-      <w:proofErr w:type="gramStart"/>
-      <w:r>
-        <w:rPr>
-          <w:sz w:val="16"/>
-          <w:szCs w:val="16"/>
-          <w:lang w:val="en-US"/>
-        </w:rPr>
-        <w:t>loadData</w:t>
-      </w:r>
-      <w:proofErr w:type="spellEnd"/>
-      <w:proofErr w:type="gramEnd"/>
-      <w:r>
-        <w:rPr>
-          <w:sz w:val="16"/>
-          <w:szCs w:val="16"/>
-          <w:lang w:val="en-US"/>
-        </w:rPr>
-        <w:t>: function(</w:t>
-      </w:r>
-      <w:proofErr w:type="spellStart"/>
-      <w:r>
-        <w:rPr>
-          <w:sz w:val="16"/>
-          <w:szCs w:val="16"/>
-          <w:lang w:val="en-US"/>
-        </w:rPr>
-        <w:t>loadParameters</w:t>
-      </w:r>
-      <w:proofErr w:type="spellEnd"/>
-      <w:r>
-        <w:rPr>
-          <w:sz w:val="16"/>
-          <w:szCs w:val="16"/>
-          <w:lang w:val="en-US"/>
-        </w:rPr>
-        <w:t>)</w:t>
-      </w:r>
-    </w:p>
-    <w:p>
-      <w:pPr>
-        <w:ind w:firstLine="708"/>
-        <w:rPr>
-          <w:sz w:val="16"/>
-          <w:szCs w:val="16"/>
-          <w:lang w:val="en-US"/>
-        </w:rPr>
-      </w:pPr>
-    </w:p>
-    <w:p>
-      <w:pPr>
-        <w:rPr>
-          <w:sz w:val="16"/>
-          <w:szCs w:val="16"/>
-          <w:lang w:val="en-US"/>
-        </w:rPr>
-      </w:pPr>
-      <w:r>
-        <w:rPr>
-          <w:sz w:val="16"/>
-          <w:szCs w:val="16"/>
-          <w:lang w:val="en-US"/>
-        </w:rPr>
-        <w:br w:type="page"/>
-      </w:r>
-    </w:p>
-    <w:p>
-      <w:pPr>
-        <w:rPr>
-          <w:sz w:val="16"/>
-          <w:szCs w:val="16"/>
-          <w:lang w:val="en-US"/>
-        </w:rPr>
-      </w:pPr>
-      <w:proofErr w:type="spellStart"/>
-      <w:r>
-        <w:rPr>
-          <w:sz w:val="16"/>
-          <w:szCs w:val="16"/>
-          <w:lang w:val="en-US"/>
-        </w:rPr>
-        <w:lastRenderedPageBreak/>
-        <w:t>Rerendering</w:t>
-      </w:r>
-      <w:proofErr w:type="spellEnd"/>
-      <w:r>
-        <w:rPr>
-          <w:sz w:val="16"/>
-          <w:szCs w:val="16"/>
-          <w:lang w:val="en-US"/>
-        </w:rPr>
-        <w:t>.</w:t>
-      </w:r>
-    </w:p>
-    <w:p>
-      <w:pPr>
-        <w:rPr>
-          <w:sz w:val="16"/>
-          <w:szCs w:val="16"/>
-          <w:lang w:val="en-US"/>
-        </w:rPr>
-      </w:pPr>
-      <w:r>
-        <w:rPr>
-          <w:sz w:val="16"/>
-          <w:szCs w:val="16"/>
-          <w:lang w:val="en-US"/>
-        </w:rPr>
-        <w:t xml:space="preserve">You can </w:t>
-      </w:r>
-      <w:proofErr w:type="spellStart"/>
-      <w:r>
-        <w:rPr>
-          <w:sz w:val="16"/>
-          <w:szCs w:val="16"/>
-          <w:lang w:val="en-US"/>
-        </w:rPr>
-        <w:t>rerender</w:t>
-      </w:r>
-      <w:proofErr w:type="spellEnd"/>
-      <w:r>
-        <w:rPr>
-          <w:sz w:val="16"/>
-          <w:szCs w:val="16"/>
-          <w:lang w:val="en-US"/>
-        </w:rPr>
-        <w:t xml:space="preserve"> the grid by simple calling </w:t>
-      </w:r>
-      <w:proofErr w:type="spellStart"/>
-      <w:r>
-        <w:rPr>
-          <w:sz w:val="16"/>
-          <w:szCs w:val="16"/>
-          <w:lang w:val="en-US"/>
-        </w:rPr>
-        <w:t>js</w:t>
-      </w:r>
-      <w:proofErr w:type="spellEnd"/>
-    </w:p>
-    <w:p>
-      <w:pPr>
-        <w:rPr>
-          <w:sz w:val="16"/>
-          <w:szCs w:val="16"/>
-          <w:lang w:val="en-US"/>
-        </w:rPr>
-      </w:pPr>
-      <w:r>
-        <w:rPr>
-          <w:sz w:val="16"/>
-          <w:szCs w:val="16"/>
-          <w:lang w:val="en-US"/>
-        </w:rPr>
-        <w:t>You cannot do it with other frameworks.</w:t>
-      </w:r>
-    </w:p>
-    <w:p>
-      <w:pPr>
-        <w:rPr>
-          <w:sz w:val="16"/>
-          <w:szCs w:val="16"/>
-          <w:lang w:val="en-US"/>
-        </w:rPr>
-      </w:pPr>
-      <w:r>
-        <w:rPr>
-          <w:sz w:val="16"/>
-          <w:szCs w:val="16"/>
-          <w:lang w:val="en-US"/>
-        </w:rPr>
-        <w:br w:type="page"/>
-      </w:r>
-    </w:p>
-    <w:p>
-      <w:pPr>
-        <w:rPr>
-          <w:sz w:val="16"/>
-          <w:szCs w:val="16"/>
-          <w:lang w:val="en-US"/>
-        </w:rPr>
-      </w:pPr>
-      <w:bookmarkStart w:id="1" w:name="gridStructure"/>
-      <w:r>
-        <w:rPr>
-          <w:sz w:val="16"/>
-          <w:szCs w:val="16"/>
-          <w:lang w:val="en-US"/>
-        </w:rPr>
-        <w:lastRenderedPageBreak/>
-        <w:t xml:space="preserve">The </w:t>
-      </w:r>
-      <w:proofErr w:type="spellStart"/>
-      <w:r>
-        <w:rPr>
-          <w:sz w:val="16"/>
-          <w:szCs w:val="16"/>
-          <w:lang w:val="en-US"/>
-        </w:rPr>
-        <w:t>gridStructure</w:t>
-      </w:r>
-      <w:proofErr w:type="spellEnd"/>
-      <w:r>
-        <w:rPr>
-          <w:sz w:val="16"/>
-          <w:szCs w:val="16"/>
-          <w:lang w:val="en-US"/>
-        </w:rPr>
-        <w:t xml:space="preserve"> parameter.</w:t>
-      </w:r>
-    </w:p>
-    <w:bookmarkEnd w:id="1"/>
-    <w:p>
-      <w:pPr>
-        <w:rPr>
-          <w:sz w:val="16"/>
-          <w:szCs w:val="16"/>
-          <w:lang w:val="en-US"/>
-        </w:rPr>
-      </w:pPr>
-      <w:r>
-        <w:rPr>
-          <w:sz w:val="16"/>
-          <w:szCs w:val="16"/>
-          <w:lang w:val="en-US"/>
-        </w:rPr>
-        <w:t xml:space="preserve">There are two ways of telling to the </w:t>
-      </w:r>
-      <w:proofErr w:type="spellStart"/>
-      <w:r>
-        <w:rPr>
-          <w:sz w:val="16"/>
-          <w:szCs w:val="16"/>
-          <w:lang w:val="en-US"/>
-        </w:rPr>
-        <w:t>ReactDataGrid</w:t>
-      </w:r>
-      <w:proofErr w:type="spellEnd"/>
-      <w:r>
-        <w:rPr>
-          <w:sz w:val="16"/>
-          <w:szCs w:val="16"/>
-          <w:lang w:val="en-US"/>
-        </w:rPr>
-        <w:t xml:space="preserve"> how to render data row:</w:t>
+        <w:t>There are two ways of telling to the ReactDataGrid how to render data row:</w:t>
       </w:r>
     </w:p>
     <w:p>
@@ -6577,25 +5828,7 @@
           <w:szCs w:val="16"/>
           <w:lang w:val="en-US"/>
         </w:rPr>
-        <w:t xml:space="preserve">Define the data row template function. This way is the most flexible. At the same time, it demands from you the special </w:t>
-      </w:r>
-      <w:proofErr w:type="spellStart"/>
-      <w:r>
-        <w:rPr>
-          <w:sz w:val="16"/>
-          <w:szCs w:val="16"/>
-          <w:lang w:val="en-US"/>
-        </w:rPr>
-        <w:t>jsx</w:t>
-      </w:r>
-      <w:proofErr w:type="spellEnd"/>
-      <w:r>
-        <w:rPr>
-          <w:sz w:val="16"/>
-          <w:szCs w:val="16"/>
-          <w:lang w:val="en-US"/>
-        </w:rPr>
-        <w:t xml:space="preserve"> skills.</w:t>
+        <w:t>Define the data row template function. This way is the most flexible. At the same time, it demands from you the special jsx skills.</w:t>
       </w:r>
     </w:p>
     <w:p>
@@ -6617,106 +5850,24 @@
           <w:szCs w:val="16"/>
           <w:lang w:val="en-US"/>
         </w:rPr>
-        <w:t xml:space="preserve">Define the </w:t>
-      </w:r>
-      <w:proofErr w:type="spellStart"/>
+        <w:t>Define the gridStructure parameter. It is the simpliest way. All you need is to set the gridStructure parameter as array</w:t>
+      </w:r>
       <w:r>
         <w:rPr>
           <w:sz w:val="16"/>
           <w:szCs w:val="16"/>
           <w:lang w:val="en-US"/>
         </w:rPr>
-        <w:t>gridStructure</w:t>
-      </w:r>
-      <w:proofErr w:type="spellEnd"/>
+        <w:t xml:space="preserve"> of js objects.</w:t>
+      </w:r>
       <w:r>
         <w:rPr>
           <w:sz w:val="16"/>
           <w:szCs w:val="16"/>
           <w:lang w:val="en-US"/>
         </w:rPr>
-        <w:t xml:space="preserve"> parameter. It is the </w:t>
-      </w:r>
-      <w:proofErr w:type="spellStart"/>
-      <w:r>
-        <w:rPr>
-          <w:sz w:val="16"/>
-          <w:szCs w:val="16"/>
-          <w:lang w:val="en-US"/>
-        </w:rPr>
-        <w:t>simpliest</w:t>
-      </w:r>
-      <w:proofErr w:type="spellEnd"/>
-      <w:r>
-        <w:rPr>
-          <w:sz w:val="16"/>
-          <w:szCs w:val="16"/>
-          <w:lang w:val="en-US"/>
-        </w:rPr>
-        <w:t xml:space="preserve"> way. All you need is to set the </w:t>
-      </w:r>
-      <w:proofErr w:type="spellStart"/>
-      <w:r>
-        <w:rPr>
-          <w:sz w:val="16"/>
-          <w:szCs w:val="16"/>
-          <w:lang w:val="en-US"/>
-        </w:rPr>
-        <w:t>gridStructure</w:t>
-      </w:r>
-      <w:proofErr w:type="spellEnd"/>
-      <w:r>
-        <w:rPr>
-          <w:sz w:val="16"/>
-          <w:szCs w:val="16"/>
-          <w:lang w:val="en-US"/>
-        </w:rPr>
-        <w:t xml:space="preserve"> parameter as array</w:t>
-      </w:r>
-      <w:r>
-        <w:rPr>
-          <w:sz w:val="16"/>
-          <w:szCs w:val="16"/>
-          <w:lang w:val="en-US"/>
-        </w:rPr>
-        <w:t xml:space="preserve"> of </w:t>
-      </w:r>
-      <w:proofErr w:type="spellStart"/>
-      <w:r>
-        <w:rPr>
-          <w:sz w:val="16"/>
-          <w:szCs w:val="16"/>
-          <w:lang w:val="en-US"/>
-        </w:rPr>
-        <w:t>js</w:t>
-      </w:r>
-      <w:proofErr w:type="spellEnd"/>
-      <w:r>
-        <w:rPr>
-          <w:sz w:val="16"/>
-          <w:szCs w:val="16"/>
-          <w:lang w:val="en-US"/>
-        </w:rPr>
-        <w:t xml:space="preserve"> </w:t>
-      </w:r>
-      <w:proofErr w:type="spellStart"/>
-      <w:r>
-        <w:rPr>
-          <w:sz w:val="16"/>
-          <w:szCs w:val="16"/>
-          <w:lang w:val="en-US"/>
-        </w:rPr>
-        <w:t>objects.</w:t>
-      </w:r>
-      <w:r>
-        <w:rPr>
-          <w:sz w:val="16"/>
-          <w:szCs w:val="16"/>
-          <w:lang w:val="en-US"/>
-        </w:rPr>
         <w:t>e</w:t>
       </w:r>
-      <w:proofErr w:type="spellEnd"/>
     </w:p>
     <w:p>
       <w:pPr>
@@ -7636,6 +6787,27 @@
     <w:name w:val="Normal"/>
     <w:qFormat/>
   </w:style>
+  <w:style w:type="paragraph" w:styleId="Heading1">
+    <w:name w:val="heading 1"/>
+    <w:basedOn w:val="Normal"/>
+    <w:next w:val="Normal"/>
+    <w:link w:val="Heading1Char"/>
+    <w:uiPriority w:val="9"/>
+    <w:qFormat/>
+    <w:rsid w:val="001062EF"/>
+    <w:pPr>
+      <w:keepNext/>
+      <w:keepLines/>
+      <w:spacing w:before="240" w:after="0"/>
+      <w:outlineLvl w:val="0"/>
+    </w:pPr>
+    <w:rPr>
+      <w:rFonts w:asciiTheme="majorHAnsi" w:eastAsiaTheme="majorEastAsia" w:hAnsiTheme="majorHAnsi" w:cstheme="majorBidi"/>
+      <w:color w:val="2E74B5" w:themeColor="accent1" w:themeShade="BF"/>
+      <w:sz w:val="32"/>
+      <w:szCs w:val="32"/>
+    </w:rPr>
+  </w:style>
   <w:style w:type="character" w:default="1" w:styleId="DefaultParagraphFont">
     <w:name w:val="Default Paragraph Font"/>
     <w:uiPriority w:val="1"/>
@@ -7734,6 +6906,46 @@
       <w:color w:val="0563C1" w:themeColor="hyperlink"/>
       <w:u w:val="single"/>
     </w:rPr>
+  </w:style>
+  <w:style w:type="character" w:customStyle="1" w:styleId="Heading1Char">
+    <w:name w:val="Heading 1 Char"/>
+    <w:basedOn w:val="DefaultParagraphFont"/>
+    <w:link w:val="Heading1"/>
+    <w:uiPriority w:val="9"/>
+    <w:rsid w:val="001062EF"/>
+    <w:rPr>
+      <w:rFonts w:asciiTheme="majorHAnsi" w:eastAsiaTheme="majorEastAsia" w:hAnsiTheme="majorHAnsi" w:cstheme="majorBidi"/>
+      <w:color w:val="2E74B5" w:themeColor="accent1" w:themeShade="BF"/>
+      <w:sz w:val="32"/>
+      <w:szCs w:val="32"/>
+    </w:rPr>
+  </w:style>
+  <w:style w:type="paragraph" w:styleId="TOCHeading">
+    <w:name w:val="TOC Heading"/>
+    <w:basedOn w:val="Heading1"/>
+    <w:next w:val="Normal"/>
+    <w:uiPriority w:val="39"/>
+    <w:unhideWhenUsed/>
+    <w:qFormat/>
+    <w:rsid w:val="001062EF"/>
+    <w:pPr>
+      <w:outlineLvl w:val="9"/>
+    </w:pPr>
+    <w:rPr>
+      <w:lang w:val="en-US"/>
+    </w:rPr>
+  </w:style>
+  <w:style w:type="paragraph" w:styleId="TOC1">
+    <w:name w:val="toc 1"/>
+    <w:basedOn w:val="Normal"/>
+    <w:next w:val="Normal"/>
+    <w:autoRedefine/>
+    <w:uiPriority w:val="39"/>
+    <w:unhideWhenUsed/>
+    <w:rsid w:val="001062EF"/>
+    <w:pPr>
+      <w:spacing w:after="100"/>
+    </w:pPr>
   </w:style>
 </w:styles>
 </file>
@@ -8004,7 +7216,7 @@
 </file>
 
 <file path=customXml/itemProps1.xml><?xml version="1.0" encoding="utf-8"?>
-<ds:datastoreItem xmlns:ds="http://schemas.openxmlformats.org/officeDocument/2006/customXml" ds:itemID="{2FD5E765-3D75-4C45-9070-49347017B50E}">
+<ds:datastoreItem xmlns:ds="http://schemas.openxmlformats.org/officeDocument/2006/customXml" ds:itemID="{D14DA8F0-7E3F-4382-85B3-5EDD3E3606D1}">
   <ds:schemaRefs>
     <ds:schemaRef ds:uri="http://schemas.openxmlformats.org/officeDocument/2006/bibliography"/>
   </ds:schemaRefs>

--- a/ReactDataGrid/docs/ReactDataGrid.docx
+++ b/ReactDataGrid/docs/ReactDataGrid.docx
@@ -4,6 +4,13 @@
   <w:body>
     <w:sdt>
       <w:sdtPr>
+        <w:rPr>
+          <w:rFonts w:asciiTheme="minorHAnsi" w:eastAsiaTheme="minorHAnsi" w:hAnsiTheme="minorHAnsi" w:cstheme="minorBidi"/>
+          <w:color w:val="auto"/>
+          <w:sz w:val="22"/>
+          <w:szCs w:val="22"/>
+          <w:lang w:val="ru-RU"/>
+        </w:rPr>
         <w:id w:val="-250122531"/>
         <w:docPartObj>
           <w:docPartGallery w:val="Table of Contents"/>
@@ -12,14 +19,9 @@
       </w:sdtPr>
       <w:sdtEndPr>
         <w:rPr>
-          <w:rFonts w:asciiTheme="minorHAnsi" w:eastAsiaTheme="minorHAnsi" w:hAnsiTheme="minorHAnsi" w:cstheme="minorBidi"/>
           <w:b/>
           <w:bCs/>
           <w:noProof/>
-          <w:color w:val="auto"/>
-          <w:sz w:val="22"/>
-          <w:szCs w:val="22"/>
-          <w:lang w:val="ru-RU"/>
         </w:rPr>
       </w:sdtEndPr>
       <w:sdtContent>
@@ -719,7 +721,39 @@
           <w:rFonts w:ascii="Calibri" w:hAnsi="Calibri" w:cs="Calibri"/>
           <w:lang w:val="en"/>
         </w:rPr>
-        <w:t>The rdg expects its data in json format that follows:</w:t>
+        <w:t xml:space="preserve">The </w:t>
+      </w:r>
+      <w:proofErr w:type="spellStart"/>
+      <w:r>
+        <w:rPr>
+          <w:rFonts w:ascii="Calibri" w:hAnsi="Calibri" w:cs="Calibri"/>
+          <w:lang w:val="en"/>
+        </w:rPr>
+        <w:t>rdg</w:t>
+      </w:r>
+      <w:proofErr w:type="spellEnd"/>
+      <w:r>
+        <w:rPr>
+          <w:rFonts w:ascii="Calibri" w:hAnsi="Calibri" w:cs="Calibri"/>
+          <w:lang w:val="en"/>
+        </w:rPr>
+        <w:t xml:space="preserve"> expects its data in </w:t>
+      </w:r>
+      <w:proofErr w:type="spellStart"/>
+      <w:r>
+        <w:rPr>
+          <w:rFonts w:ascii="Calibri" w:hAnsi="Calibri" w:cs="Calibri"/>
+          <w:lang w:val="en"/>
+        </w:rPr>
+        <w:t>json</w:t>
+      </w:r>
+      <w:proofErr w:type="spellEnd"/>
+      <w:r>
+        <w:rPr>
+          <w:rFonts w:ascii="Calibri" w:hAnsi="Calibri" w:cs="Calibri"/>
+          <w:lang w:val="en"/>
+        </w:rPr>
+        <w:t xml:space="preserve"> format that follows:</w:t>
       </w:r>
     </w:p>
     <w:p>
@@ -733,23 +767,45 @@
           <w:lang w:val="en"/>
         </w:rPr>
       </w:pPr>
+      <w:proofErr w:type="gramStart"/>
       <w:r>
         <w:rPr>
           <w:rFonts w:ascii="Calibri" w:hAnsi="Calibri" w:cs="Calibri"/>
           <w:lang w:val="en"/>
         </w:rPr>
-        <w:t xml:space="preserve">{ Items : [{}, ...{}], </w:t>
-      </w:r>
-      <w:r>
-        <w:rPr>
-          <w:rFonts w:ascii="Consolas" w:hAnsi="Consolas" w:cs="Consolas"/>
-          <w:color w:val="000000"/>
-          <w:sz w:val="19"/>
-          <w:szCs w:val="19"/>
-          <w:highlight w:val="white"/>
-          <w:lang w:val="en-US"/>
-        </w:rPr>
-        <w:t>NOfItems = 0,NOfPages = 0,</w:t>
+        <w:t>{ Items</w:t>
+      </w:r>
+      <w:proofErr w:type="gramEnd"/>
+      <w:r>
+        <w:rPr>
+          <w:rFonts w:ascii="Calibri" w:hAnsi="Calibri" w:cs="Calibri"/>
+          <w:lang w:val="en"/>
+        </w:rPr>
+        <w:t xml:space="preserve"> : [{}, ...{}], </w:t>
+      </w:r>
+      <w:proofErr w:type="spellStart"/>
+      <w:r>
+        <w:rPr>
+          <w:rFonts w:ascii="Consolas" w:hAnsi="Consolas" w:cs="Consolas"/>
+          <w:color w:val="000000"/>
+          <w:sz w:val="19"/>
+          <w:szCs w:val="19"/>
+          <w:highlight w:val="white"/>
+          <w:lang w:val="en-US"/>
+        </w:rPr>
+        <w:t>NOfItems</w:t>
+      </w:r>
+      <w:proofErr w:type="spellEnd"/>
+      <w:r>
+        <w:rPr>
+          <w:rFonts w:ascii="Consolas" w:hAnsi="Consolas" w:cs="Consolas"/>
+          <w:color w:val="000000"/>
+          <w:sz w:val="19"/>
+          <w:szCs w:val="19"/>
+          <w:highlight w:val="white"/>
+          <w:lang w:val="en-US"/>
+        </w:rPr>
+        <w:t xml:space="preserve"> = 0,NOfPages = 0,</w:t>
       </w:r>
       <w:r>
         <w:rPr>
@@ -762,16 +818,29 @@
         </w:rPr>
         <w:t xml:space="preserve"> </w:t>
       </w:r>
-      <w:r>
-        <w:rPr>
-          <w:rFonts w:ascii="Consolas" w:hAnsi="Consolas" w:cs="Consolas"/>
-          <w:color w:val="000000"/>
-          <w:sz w:val="19"/>
-          <w:szCs w:val="19"/>
-          <w:highlight w:val="white"/>
-          <w:lang w:val="en-US"/>
-        </w:rPr>
-        <w:t>CurrentPage = 0</w:t>
+      <w:proofErr w:type="spellStart"/>
+      <w:r>
+        <w:rPr>
+          <w:rFonts w:ascii="Consolas" w:hAnsi="Consolas" w:cs="Consolas"/>
+          <w:color w:val="000000"/>
+          <w:sz w:val="19"/>
+          <w:szCs w:val="19"/>
+          <w:highlight w:val="white"/>
+          <w:lang w:val="en-US"/>
+        </w:rPr>
+        <w:t>CurrentPage</w:t>
+      </w:r>
+      <w:proofErr w:type="spellEnd"/>
+      <w:r>
+        <w:rPr>
+          <w:rFonts w:ascii="Consolas" w:hAnsi="Consolas" w:cs="Consolas"/>
+          <w:color w:val="000000"/>
+          <w:sz w:val="19"/>
+          <w:szCs w:val="19"/>
+          <w:highlight w:val="white"/>
+          <w:lang w:val="en-US"/>
+        </w:rPr>
+        <w:t xml:space="preserve"> = 0</w:t>
       </w:r>
       <w:r>
         <w:rPr>
@@ -809,7 +878,23 @@
           <w:rFonts w:ascii="Calibri" w:hAnsi="Calibri" w:cs="Calibri"/>
           <w:lang w:val="en"/>
         </w:rPr>
-        <w:t xml:space="preserve">When one deals with the reactives in ASP.Net MVC she deals with 2 of them. The first one is primary </w:t>
+        <w:t xml:space="preserve">When one deals with the </w:t>
+      </w:r>
+      <w:proofErr w:type="spellStart"/>
+      <w:r>
+        <w:rPr>
+          <w:rFonts w:ascii="Calibri" w:hAnsi="Calibri" w:cs="Calibri"/>
+          <w:lang w:val="en"/>
+        </w:rPr>
+        <w:t>reactives</w:t>
+      </w:r>
+      <w:proofErr w:type="spellEnd"/>
+      <w:r>
+        <w:rPr>
+          <w:rFonts w:ascii="Calibri" w:hAnsi="Calibri" w:cs="Calibri"/>
+          <w:lang w:val="en"/>
+        </w:rPr>
+        <w:t xml:space="preserve"> in ASP.Net MVC she deals with 2 of them. The first one is primary </w:t>
       </w:r>
     </w:p>
     <w:p>
@@ -828,7 +913,23 @@
           <w:rFonts w:ascii="Calibri" w:hAnsi="Calibri" w:cs="Calibri"/>
           <w:lang w:val="en"/>
         </w:rPr>
-        <w:t>Controller. Your primary ASP.NET MVC controller should contain the Index action which respond with the View on which Rdg is located. It is its single goal.</w:t>
+        <w:t xml:space="preserve">Controller. Your primary ASP.NET MVC controller should contain the Index action which respond with the View on which </w:t>
+      </w:r>
+      <w:proofErr w:type="spellStart"/>
+      <w:r>
+        <w:rPr>
+          <w:rFonts w:ascii="Calibri" w:hAnsi="Calibri" w:cs="Calibri"/>
+          <w:lang w:val="en"/>
+        </w:rPr>
+        <w:t>Rdg</w:t>
+      </w:r>
+      <w:proofErr w:type="spellEnd"/>
+      <w:r>
+        <w:rPr>
+          <w:rFonts w:ascii="Calibri" w:hAnsi="Calibri" w:cs="Calibri"/>
+          <w:lang w:val="en"/>
+        </w:rPr>
+        <w:t xml:space="preserve"> is located. It is its single goal.</w:t>
       </w:r>
     </w:p>
     <w:p>
@@ -847,7 +948,39 @@
           <w:rFonts w:ascii="Calibri" w:hAnsi="Calibri" w:cs="Calibri"/>
           <w:lang w:val="en"/>
         </w:rPr>
-        <w:t xml:space="preserve"> After that rdg loads it data from the data controller. F.e. it can be something like ItemsConroller.</w:t>
+        <w:t xml:space="preserve"> After that </w:t>
+      </w:r>
+      <w:proofErr w:type="spellStart"/>
+      <w:r>
+        <w:rPr>
+          <w:rFonts w:ascii="Calibri" w:hAnsi="Calibri" w:cs="Calibri"/>
+          <w:lang w:val="en"/>
+        </w:rPr>
+        <w:t>rdg</w:t>
+      </w:r>
+      <w:proofErr w:type="spellEnd"/>
+      <w:r>
+        <w:rPr>
+          <w:rFonts w:ascii="Calibri" w:hAnsi="Calibri" w:cs="Calibri"/>
+          <w:lang w:val="en"/>
+        </w:rPr>
+        <w:t xml:space="preserve"> loads it data from the data controller. F.e. it can be something like </w:t>
+      </w:r>
+      <w:proofErr w:type="spellStart"/>
+      <w:r>
+        <w:rPr>
+          <w:rFonts w:ascii="Calibri" w:hAnsi="Calibri" w:cs="Calibri"/>
+          <w:lang w:val="en"/>
+        </w:rPr>
+        <w:t>ItemsConroller</w:t>
+      </w:r>
+      <w:proofErr w:type="spellEnd"/>
+      <w:r>
+        <w:rPr>
+          <w:rFonts w:ascii="Calibri" w:hAnsi="Calibri" w:cs="Calibri"/>
+          <w:lang w:val="en"/>
+        </w:rPr>
+        <w:t>.</w:t>
       </w:r>
     </w:p>
     <w:p>
@@ -885,7 +1018,7 @@
           <v:shape id="_x0000_i1025" type="#_x0000_t75" style="width:275.25pt;height:140.25pt" o:ole="">
             <v:imagedata r:id="rId6" o:title=""/>
           </v:shape>
-          <o:OLEObject Type="Embed" ProgID="Visio.Drawing.15" ShapeID="_x0000_i1025" DrawAspect="Content" ObjectID="_1527945524" r:id="rId7"/>
+          <o:OLEObject Type="Embed" ProgID="Visio.Drawing.15" ShapeID="_x0000_i1025" DrawAspect="Content" ObjectID="_1528467740" r:id="rId7"/>
         </w:object>
       </w:r>
     </w:p>
@@ -903,8 +1036,23 @@
         <w:rPr>
           <w:lang w:val="en-US"/>
         </w:rPr>
-        <w:t xml:space="preserve">So, data controller action should return the viewModel of </w:t>
-      </w:r>
+        <w:t xml:space="preserve">So, data controller action should return the </w:t>
+      </w:r>
+      <w:proofErr w:type="spellStart"/>
+      <w:r>
+        <w:rPr>
+          <w:lang w:val="en-US"/>
+        </w:rPr>
+        <w:t>viewModel</w:t>
+      </w:r>
+      <w:proofErr w:type="spellEnd"/>
+      <w:r>
+        <w:rPr>
+          <w:lang w:val="en-US"/>
+        </w:rPr>
+        <w:t xml:space="preserve"> of </w:t>
+      </w:r>
+      <w:proofErr w:type="spellStart"/>
       <w:r>
         <w:rPr>
           <w:rFonts w:ascii="Consolas" w:hAnsi="Consolas" w:cs="Consolas"/>
@@ -916,6 +1064,7 @@
         </w:rPr>
         <w:t>ReactDataGridViewModel</w:t>
       </w:r>
+      <w:proofErr w:type="spellEnd"/>
       <w:r>
         <w:rPr>
           <w:rFonts w:ascii="Consolas" w:hAnsi="Consolas" w:cs="Consolas"/>
@@ -942,6 +1091,7 @@
           <w:lang w:val="en-US"/>
         </w:rPr>
       </w:pPr>
+      <w:proofErr w:type="gramStart"/>
       <w:r>
         <w:rPr>
           <w:rFonts w:ascii="Consolas" w:hAnsi="Consolas" w:cs="Consolas"/>
@@ -953,6 +1103,7 @@
         </w:rPr>
         <w:t>public</w:t>
       </w:r>
+      <w:proofErr w:type="gramEnd"/>
       <w:r>
         <w:rPr>
           <w:rFonts w:ascii="Consolas" w:hAnsi="Consolas" w:cs="Consolas"/>
@@ -986,6 +1137,7 @@
         </w:rPr>
         <w:t xml:space="preserve"> </w:t>
       </w:r>
+      <w:proofErr w:type="spellStart"/>
       <w:r>
         <w:rPr>
           <w:rFonts w:ascii="Consolas" w:hAnsi="Consolas" w:cs="Consolas"/>
@@ -997,16 +1149,41 @@
         </w:rPr>
         <w:t>ReactDataGridViewModel</w:t>
       </w:r>
-      <w:r>
-        <w:rPr>
-          <w:rFonts w:ascii="Consolas" w:hAnsi="Consolas" w:cs="Consolas"/>
-          <w:color w:val="000000"/>
-          <w:sz w:val="19"/>
-          <w:szCs w:val="19"/>
-          <w:highlight w:val="white"/>
-          <w:lang w:val="en-US"/>
-        </w:rPr>
-        <w:t>&lt;TDataItemModel&gt;</w:t>
+      <w:proofErr w:type="spellEnd"/>
+      <w:r>
+        <w:rPr>
+          <w:rFonts w:ascii="Consolas" w:hAnsi="Consolas" w:cs="Consolas"/>
+          <w:color w:val="000000"/>
+          <w:sz w:val="19"/>
+          <w:szCs w:val="19"/>
+          <w:highlight w:val="white"/>
+          <w:lang w:val="en-US"/>
+        </w:rPr>
+        <w:t>&lt;</w:t>
+      </w:r>
+      <w:proofErr w:type="spellStart"/>
+      <w:r>
+        <w:rPr>
+          <w:rFonts w:ascii="Consolas" w:hAnsi="Consolas" w:cs="Consolas"/>
+          <w:color w:val="000000"/>
+          <w:sz w:val="19"/>
+          <w:szCs w:val="19"/>
+          <w:highlight w:val="white"/>
+          <w:lang w:val="en-US"/>
+        </w:rPr>
+        <w:t>TDataItemModel</w:t>
+      </w:r>
+      <w:proofErr w:type="spellEnd"/>
+      <w:r>
+        <w:rPr>
+          <w:rFonts w:ascii="Consolas" w:hAnsi="Consolas" w:cs="Consolas"/>
+          <w:color w:val="000000"/>
+          <w:sz w:val="19"/>
+          <w:szCs w:val="19"/>
+          <w:highlight w:val="white"/>
+          <w:lang w:val="en-US"/>
+        </w:rPr>
+        <w:t>&gt;</w:t>
       </w:r>
     </w:p>
     <w:p>
@@ -1062,6 +1239,7 @@
         </w:rPr>
         <w:t xml:space="preserve">        </w:t>
       </w:r>
+      <w:proofErr w:type="gramStart"/>
       <w:r>
         <w:rPr>
           <w:rFonts w:ascii="Consolas" w:hAnsi="Consolas" w:cs="Consolas"/>
@@ -1073,6 +1251,7 @@
         </w:rPr>
         <w:t>public</w:t>
       </w:r>
+      <w:proofErr w:type="gramEnd"/>
       <w:r>
         <w:rPr>
           <w:rFonts w:ascii="Consolas" w:hAnsi="Consolas" w:cs="Consolas"/>
@@ -1084,6 +1263,7 @@
         </w:rPr>
         <w:t xml:space="preserve"> </w:t>
       </w:r>
+      <w:proofErr w:type="spellStart"/>
       <w:r>
         <w:rPr>
           <w:rFonts w:ascii="Consolas" w:hAnsi="Consolas" w:cs="Consolas"/>
@@ -1095,16 +1275,41 @@
         </w:rPr>
         <w:t>IEnumerable</w:t>
       </w:r>
-      <w:r>
-        <w:rPr>
-          <w:rFonts w:ascii="Consolas" w:hAnsi="Consolas" w:cs="Consolas"/>
-          <w:color w:val="000000"/>
-          <w:sz w:val="19"/>
-          <w:szCs w:val="19"/>
-          <w:highlight w:val="white"/>
-          <w:lang w:val="en-US"/>
-        </w:rPr>
-        <w:t xml:space="preserve">&lt;TDataItemModel&gt; Items { </w:t>
+      <w:proofErr w:type="spellEnd"/>
+      <w:r>
+        <w:rPr>
+          <w:rFonts w:ascii="Consolas" w:hAnsi="Consolas" w:cs="Consolas"/>
+          <w:color w:val="000000"/>
+          <w:sz w:val="19"/>
+          <w:szCs w:val="19"/>
+          <w:highlight w:val="white"/>
+          <w:lang w:val="en-US"/>
+        </w:rPr>
+        <w:t>&lt;</w:t>
+      </w:r>
+      <w:proofErr w:type="spellStart"/>
+      <w:r>
+        <w:rPr>
+          <w:rFonts w:ascii="Consolas" w:hAnsi="Consolas" w:cs="Consolas"/>
+          <w:color w:val="000000"/>
+          <w:sz w:val="19"/>
+          <w:szCs w:val="19"/>
+          <w:highlight w:val="white"/>
+          <w:lang w:val="en-US"/>
+        </w:rPr>
+        <w:t>TDataItemModel</w:t>
+      </w:r>
+      <w:proofErr w:type="spellEnd"/>
+      <w:r>
+        <w:rPr>
+          <w:rFonts w:ascii="Consolas" w:hAnsi="Consolas" w:cs="Consolas"/>
+          <w:color w:val="000000"/>
+          <w:sz w:val="19"/>
+          <w:szCs w:val="19"/>
+          <w:highlight w:val="white"/>
+          <w:lang w:val="en-US"/>
+        </w:rPr>
+        <w:t xml:space="preserve">&gt; Items { </w:t>
       </w:r>
       <w:r>
         <w:rPr>
@@ -1193,6 +1398,7 @@
         </w:rPr>
         <w:t xml:space="preserve">        </w:t>
       </w:r>
+      <w:proofErr w:type="gramStart"/>
       <w:r>
         <w:rPr>
           <w:rFonts w:ascii="Consolas" w:hAnsi="Consolas" w:cs="Consolas"/>
@@ -1204,6 +1410,7 @@
         </w:rPr>
         <w:t>public</w:t>
       </w:r>
+      <w:proofErr w:type="gramEnd"/>
       <w:r>
         <w:rPr>
           <w:rFonts w:ascii="Consolas" w:hAnsi="Consolas" w:cs="Consolas"/>
@@ -1235,7 +1442,31 @@
           <w:highlight w:val="white"/>
           <w:lang w:val="en-US"/>
         </w:rPr>
-        <w:t xml:space="preserve"> NOfItems { </w:t>
+        <w:t xml:space="preserve"> </w:t>
+      </w:r>
+      <w:proofErr w:type="spellStart"/>
+      <w:r>
+        <w:rPr>
+          <w:rFonts w:ascii="Consolas" w:hAnsi="Consolas" w:cs="Consolas"/>
+          <w:color w:val="000000"/>
+          <w:sz w:val="19"/>
+          <w:szCs w:val="19"/>
+          <w:highlight w:val="white"/>
+          <w:lang w:val="en-US"/>
+        </w:rPr>
+        <w:t>NOfItems</w:t>
+      </w:r>
+      <w:proofErr w:type="spellEnd"/>
+      <w:r>
+        <w:rPr>
+          <w:rFonts w:ascii="Consolas" w:hAnsi="Consolas" w:cs="Consolas"/>
+          <w:color w:val="000000"/>
+          <w:sz w:val="19"/>
+          <w:szCs w:val="19"/>
+          <w:highlight w:val="white"/>
+          <w:lang w:val="en-US"/>
+        </w:rPr>
+        <w:t xml:space="preserve"> { </w:t>
       </w:r>
       <w:r>
         <w:rPr>
@@ -1324,6 +1555,7 @@
         </w:rPr>
         <w:t xml:space="preserve">        </w:t>
       </w:r>
+      <w:proofErr w:type="gramStart"/>
       <w:r>
         <w:rPr>
           <w:rFonts w:ascii="Consolas" w:hAnsi="Consolas" w:cs="Consolas"/>
@@ -1335,6 +1567,7 @@
         </w:rPr>
         <w:t>public</w:t>
       </w:r>
+      <w:proofErr w:type="gramEnd"/>
       <w:r>
         <w:rPr>
           <w:rFonts w:ascii="Consolas" w:hAnsi="Consolas" w:cs="Consolas"/>
@@ -1366,7 +1599,31 @@
           <w:highlight w:val="white"/>
           <w:lang w:val="en-US"/>
         </w:rPr>
-        <w:t xml:space="preserve"> NOfPages { </w:t>
+        <w:t xml:space="preserve"> </w:t>
+      </w:r>
+      <w:proofErr w:type="spellStart"/>
+      <w:r>
+        <w:rPr>
+          <w:rFonts w:ascii="Consolas" w:hAnsi="Consolas" w:cs="Consolas"/>
+          <w:color w:val="000000"/>
+          <w:sz w:val="19"/>
+          <w:szCs w:val="19"/>
+          <w:highlight w:val="white"/>
+          <w:lang w:val="en-US"/>
+        </w:rPr>
+        <w:t>NOfPages</w:t>
+      </w:r>
+      <w:proofErr w:type="spellEnd"/>
+      <w:r>
+        <w:rPr>
+          <w:rFonts w:ascii="Consolas" w:hAnsi="Consolas" w:cs="Consolas"/>
+          <w:color w:val="000000"/>
+          <w:sz w:val="19"/>
+          <w:szCs w:val="19"/>
+          <w:highlight w:val="white"/>
+          <w:lang w:val="en-US"/>
+        </w:rPr>
+        <w:t xml:space="preserve"> { </w:t>
       </w:r>
       <w:r>
         <w:rPr>
@@ -1455,6 +1712,7 @@
         </w:rPr>
         <w:t xml:space="preserve">        </w:t>
       </w:r>
+      <w:proofErr w:type="gramStart"/>
       <w:r>
         <w:rPr>
           <w:rFonts w:ascii="Consolas" w:hAnsi="Consolas" w:cs="Consolas"/>
@@ -1466,6 +1724,7 @@
         </w:rPr>
         <w:t>public</w:t>
       </w:r>
+      <w:proofErr w:type="gramEnd"/>
       <w:r>
         <w:rPr>
           <w:rFonts w:ascii="Consolas" w:hAnsi="Consolas" w:cs="Consolas"/>
@@ -1497,7 +1756,31 @@
           <w:highlight w:val="white"/>
           <w:lang w:val="en-US"/>
         </w:rPr>
-        <w:t xml:space="preserve"> CurrentPage { </w:t>
+        <w:t xml:space="preserve"> </w:t>
+      </w:r>
+      <w:proofErr w:type="spellStart"/>
+      <w:r>
+        <w:rPr>
+          <w:rFonts w:ascii="Consolas" w:hAnsi="Consolas" w:cs="Consolas"/>
+          <w:color w:val="000000"/>
+          <w:sz w:val="19"/>
+          <w:szCs w:val="19"/>
+          <w:highlight w:val="white"/>
+          <w:lang w:val="en-US"/>
+        </w:rPr>
+        <w:t>CurrentPage</w:t>
+      </w:r>
+      <w:proofErr w:type="spellEnd"/>
+      <w:r>
+        <w:rPr>
+          <w:rFonts w:ascii="Consolas" w:hAnsi="Consolas" w:cs="Consolas"/>
+          <w:color w:val="000000"/>
+          <w:sz w:val="19"/>
+          <w:szCs w:val="19"/>
+          <w:highlight w:val="white"/>
+          <w:lang w:val="en-US"/>
+        </w:rPr>
+        <w:t xml:space="preserve"> { </w:t>
       </w:r>
       <w:r>
         <w:rPr>
@@ -1600,8 +1883,31 @@
           <w:szCs w:val="19"/>
           <w:lang w:val="en-US"/>
         </w:rPr>
-        <w:t xml:space="preserve">For example, you can declare SalesGridViewModel: </w:t>
-      </w:r>
+        <w:t xml:space="preserve">For example, you can declare </w:t>
+      </w:r>
+      <w:proofErr w:type="spellStart"/>
+      <w:r>
+        <w:rPr>
+          <w:rFonts w:ascii="Consolas" w:hAnsi="Consolas" w:cs="Consolas"/>
+          <w:color w:val="000000"/>
+          <w:sz w:val="19"/>
+          <w:szCs w:val="19"/>
+          <w:lang w:val="en-US"/>
+        </w:rPr>
+        <w:t>SalesGridViewModel</w:t>
+      </w:r>
+      <w:proofErr w:type="spellEnd"/>
+      <w:r>
+        <w:rPr>
+          <w:rFonts w:ascii="Consolas" w:hAnsi="Consolas" w:cs="Consolas"/>
+          <w:color w:val="000000"/>
+          <w:sz w:val="19"/>
+          <w:szCs w:val="19"/>
+          <w:lang w:val="en-US"/>
+        </w:rPr>
+        <w:t xml:space="preserve">: </w:t>
+      </w:r>
+      <w:proofErr w:type="spellStart"/>
       <w:r>
         <w:rPr>
           <w:rFonts w:ascii="Consolas" w:hAnsi="Consolas" w:cs="Consolas"/>
@@ -1613,6 +1919,7 @@
         </w:rPr>
         <w:t>ReactDataGridViewModel</w:t>
       </w:r>
+      <w:proofErr w:type="spellEnd"/>
       <w:r>
         <w:rPr>
           <w:rFonts w:ascii="Consolas" w:hAnsi="Consolas" w:cs="Consolas"/>
@@ -1624,6 +1931,7 @@
         </w:rPr>
         <w:t>&lt;</w:t>
       </w:r>
+      <w:proofErr w:type="spellStart"/>
       <w:r>
         <w:rPr>
           <w:rFonts w:ascii="Consolas" w:hAnsi="Consolas" w:cs="Consolas"/>
@@ -1644,7 +1952,19 @@
           <w:highlight w:val="white"/>
           <w:lang w:val="en-US"/>
         </w:rPr>
-        <w:t>Model&gt;</w:t>
+        <w:t>Model</w:t>
+      </w:r>
+      <w:proofErr w:type="spellEnd"/>
+      <w:r>
+        <w:rPr>
+          <w:rFonts w:ascii="Consolas" w:hAnsi="Consolas" w:cs="Consolas"/>
+          <w:color w:val="000000"/>
+          <w:sz w:val="19"/>
+          <w:szCs w:val="19"/>
+          <w:highlight w:val="white"/>
+          <w:lang w:val="en-US"/>
+        </w:rPr>
+        <w:t>&gt;</w:t>
       </w:r>
       <w:r>
         <w:rPr>
@@ -1682,7 +2002,31 @@
           <w:highlight w:val="white"/>
           <w:lang w:val="en-US"/>
         </w:rPr>
-        <w:t xml:space="preserve">Where SalesModel is </w:t>
+        <w:t xml:space="preserve">Where </w:t>
+      </w:r>
+      <w:proofErr w:type="spellStart"/>
+      <w:r>
+        <w:rPr>
+          <w:rFonts w:ascii="Consolas" w:hAnsi="Consolas" w:cs="Consolas"/>
+          <w:color w:val="000000"/>
+          <w:sz w:val="19"/>
+          <w:szCs w:val="19"/>
+          <w:highlight w:val="white"/>
+          <w:lang w:val="en-US"/>
+        </w:rPr>
+        <w:t>SalesModel</w:t>
+      </w:r>
+      <w:proofErr w:type="spellEnd"/>
+      <w:r>
+        <w:rPr>
+          <w:rFonts w:ascii="Consolas" w:hAnsi="Consolas" w:cs="Consolas"/>
+          <w:color w:val="000000"/>
+          <w:sz w:val="19"/>
+          <w:szCs w:val="19"/>
+          <w:highlight w:val="white"/>
+          <w:lang w:val="en-US"/>
+        </w:rPr>
+        <w:t xml:space="preserve"> is </w:t>
       </w:r>
     </w:p>
     <w:p>
@@ -1709,7 +2053,31 @@
           <w:highlight w:val="white"/>
           <w:lang w:val="en-US"/>
         </w:rPr>
-        <w:t>Public class SalesModel {</w:t>
+        <w:t xml:space="preserve">Public class </w:t>
+      </w:r>
+      <w:proofErr w:type="spellStart"/>
+      <w:r>
+        <w:rPr>
+          <w:rFonts w:ascii="Consolas" w:hAnsi="Consolas" w:cs="Consolas"/>
+          <w:color w:val="000000"/>
+          <w:sz w:val="19"/>
+          <w:szCs w:val="19"/>
+          <w:highlight w:val="white"/>
+          <w:lang w:val="en-US"/>
+        </w:rPr>
+        <w:t>SalesModel</w:t>
+      </w:r>
+      <w:proofErr w:type="spellEnd"/>
+      <w:r>
+        <w:rPr>
+          <w:rFonts w:ascii="Consolas" w:hAnsi="Consolas" w:cs="Consolas"/>
+          <w:color w:val="000000"/>
+          <w:sz w:val="19"/>
+          <w:szCs w:val="19"/>
+          <w:highlight w:val="white"/>
+          <w:lang w:val="en-US"/>
+        </w:rPr>
+        <w:t xml:space="preserve"> {</w:t>
       </w:r>
     </w:p>
     <w:p>
@@ -1765,7 +2133,55 @@
           <w:highlight w:val="white"/>
           <w:lang w:val="en-US"/>
         </w:rPr>
-        <w:t>Public DateTime SalesDate;</w:t>
+        <w:t xml:space="preserve">Public </w:t>
+      </w:r>
+      <w:proofErr w:type="spellStart"/>
+      <w:r>
+        <w:rPr>
+          <w:rFonts w:ascii="Consolas" w:hAnsi="Consolas" w:cs="Consolas"/>
+          <w:color w:val="000000"/>
+          <w:sz w:val="19"/>
+          <w:szCs w:val="19"/>
+          <w:highlight w:val="white"/>
+          <w:lang w:val="en-US"/>
+        </w:rPr>
+        <w:t>DateTime</w:t>
+      </w:r>
+      <w:proofErr w:type="spellEnd"/>
+      <w:r>
+        <w:rPr>
+          <w:rFonts w:ascii="Consolas" w:hAnsi="Consolas" w:cs="Consolas"/>
+          <w:color w:val="000000"/>
+          <w:sz w:val="19"/>
+          <w:szCs w:val="19"/>
+          <w:highlight w:val="white"/>
+          <w:lang w:val="en-US"/>
+        </w:rPr>
+        <w:t xml:space="preserve"> </w:t>
+      </w:r>
+      <w:proofErr w:type="spellStart"/>
+      <w:r>
+        <w:rPr>
+          <w:rFonts w:ascii="Consolas" w:hAnsi="Consolas" w:cs="Consolas"/>
+          <w:color w:val="000000"/>
+          <w:sz w:val="19"/>
+          <w:szCs w:val="19"/>
+          <w:highlight w:val="white"/>
+          <w:lang w:val="en-US"/>
+        </w:rPr>
+        <w:t>SalesDate</w:t>
+      </w:r>
+      <w:proofErr w:type="spellEnd"/>
+      <w:r>
+        <w:rPr>
+          <w:rFonts w:ascii="Consolas" w:hAnsi="Consolas" w:cs="Consolas"/>
+          <w:color w:val="000000"/>
+          <w:sz w:val="19"/>
+          <w:szCs w:val="19"/>
+          <w:highlight w:val="white"/>
+          <w:lang w:val="en-US"/>
+        </w:rPr>
+        <w:t>;</w:t>
       </w:r>
     </w:p>
     <w:p>
@@ -2113,6 +2529,8 @@
           <w:lang w:val="en-US" w:eastAsia="ru-RU"/>
         </w:rPr>
       </w:pPr>
+      <w:proofErr w:type="spellStart"/>
+      <w:proofErr w:type="gramStart"/>
       <w:r>
         <w:rPr>
           <w:rFonts w:ascii="Courier New" w:eastAsia="Times New Roman" w:hAnsi="Courier New" w:cs="Courier New"/>
@@ -2123,8 +2541,23 @@
           <w:szCs w:val="18"/>
           <w:lang w:val="en-US" w:eastAsia="ru-RU"/>
         </w:rPr>
-        <w:t xml:space="preserve">var </w:t>
-      </w:r>
+        <w:t>var</w:t>
+      </w:r>
+      <w:proofErr w:type="spellEnd"/>
+      <w:proofErr w:type="gramEnd"/>
+      <w:r>
+        <w:rPr>
+          <w:rFonts w:ascii="Courier New" w:eastAsia="Times New Roman" w:hAnsi="Courier New" w:cs="Courier New"/>
+          <w:b/>
+          <w:bCs/>
+          <w:color w:val="000080"/>
+          <w:sz w:val="18"/>
+          <w:szCs w:val="18"/>
+          <w:lang w:val="en-US" w:eastAsia="ru-RU"/>
+        </w:rPr>
+        <w:t xml:space="preserve"> </w:t>
+      </w:r>
+      <w:proofErr w:type="spellStart"/>
       <w:r>
         <w:rPr>
           <w:rFonts w:ascii="Courier New" w:eastAsia="Times New Roman" w:hAnsi="Courier New" w:cs="Courier New"/>
@@ -2137,7 +2570,22 @@
           <w:szCs w:val="18"/>
           <w:lang w:val="en-US" w:eastAsia="ru-RU"/>
         </w:rPr>
-        <w:t xml:space="preserve">ReactDataGrid </w:t>
+        <w:t>ReactDataGrid</w:t>
+      </w:r>
+      <w:proofErr w:type="spellEnd"/>
+      <w:r>
+        <w:rPr>
+          <w:rFonts w:ascii="Courier New" w:eastAsia="Times New Roman" w:hAnsi="Courier New" w:cs="Courier New"/>
+          <w:b/>
+          <w:bCs/>
+          <w:i/>
+          <w:iCs/>
+          <w:color w:val="660E7A"/>
+          <w:sz w:val="18"/>
+          <w:szCs w:val="18"/>
+          <w:lang w:val="en-US" w:eastAsia="ru-RU"/>
+        </w:rPr>
+        <w:t xml:space="preserve"> </w:t>
       </w:r>
       <w:r>
         <w:rPr>
@@ -2149,6 +2597,7 @@
         </w:rPr>
         <w:t xml:space="preserve">= </w:t>
       </w:r>
+      <w:proofErr w:type="spellStart"/>
       <w:r>
         <w:rPr>
           <w:rFonts w:ascii="Courier New" w:eastAsia="Times New Roman" w:hAnsi="Courier New" w:cs="Courier New"/>
@@ -2183,6 +2632,7 @@
         </w:rPr>
         <w:t>createClass</w:t>
       </w:r>
+      <w:proofErr w:type="spellEnd"/>
       <w:r>
         <w:rPr>
           <w:rFonts w:ascii="Courier New" w:eastAsia="Times New Roman" w:hAnsi="Courier New" w:cs="Courier New"/>
@@ -2360,13 +2810,41 @@
         <w:rPr>
           <w:lang w:val="en-US"/>
         </w:rPr>
-        <w:t>As you can see in fig.1, the object has only getDefaultProps function as its own one.</w:t>
-      </w:r>
-      <w:r>
-        <w:rPr>
-          <w:lang w:val="en-US"/>
-        </w:rPr>
-        <w:t xml:space="preserve"> All others are concentrated in the prototype. Prototype has ReactClassComponent type and includes all members from the {…} construction object.</w:t>
+        <w:t xml:space="preserve">As you can see in fig.1, the object has only </w:t>
+      </w:r>
+      <w:proofErr w:type="spellStart"/>
+      <w:r>
+        <w:rPr>
+          <w:lang w:val="en-US"/>
+        </w:rPr>
+        <w:t>getDefaultProps</w:t>
+      </w:r>
+      <w:proofErr w:type="spellEnd"/>
+      <w:r>
+        <w:rPr>
+          <w:lang w:val="en-US"/>
+        </w:rPr>
+        <w:t xml:space="preserve"> function as its own one.</w:t>
+      </w:r>
+      <w:r>
+        <w:rPr>
+          <w:lang w:val="en-US"/>
+        </w:rPr>
+        <w:t xml:space="preserve"> All others are concentrated in the prototype. Prototype has </w:t>
+      </w:r>
+      <w:proofErr w:type="spellStart"/>
+      <w:r>
+        <w:rPr>
+          <w:lang w:val="en-US"/>
+        </w:rPr>
+        <w:t>ReactClassComponent</w:t>
+      </w:r>
+      <w:proofErr w:type="spellEnd"/>
+      <w:r>
+        <w:rPr>
+          <w:lang w:val="en-US"/>
+        </w:rPr>
+        <w:t xml:space="preserve"> type and includes all members from the {…} construction object.</w:t>
       </w:r>
     </w:p>
     <w:p>
@@ -2386,7 +2864,35 @@
         <w:rPr>
           <w:lang w:val="en-US"/>
         </w:rPr>
-        <w:t xml:space="preserve">u can define the default members (f.e. loadErrorHandler function) in the </w:t>
+        <w:t>u can define the default members (</w:t>
+      </w:r>
+      <w:proofErr w:type="spellStart"/>
+      <w:r>
+        <w:rPr>
+          <w:lang w:val="en-US"/>
+        </w:rPr>
+        <w:t>f.e</w:t>
+      </w:r>
+      <w:proofErr w:type="spellEnd"/>
+      <w:r>
+        <w:rPr>
+          <w:lang w:val="en-US"/>
+        </w:rPr>
+        <w:t xml:space="preserve">. </w:t>
+      </w:r>
+      <w:proofErr w:type="spellStart"/>
+      <w:r>
+        <w:rPr>
+          <w:lang w:val="en-US"/>
+        </w:rPr>
+        <w:t>loadErrorHandler</w:t>
+      </w:r>
+      <w:proofErr w:type="spellEnd"/>
+      <w:r>
+        <w:rPr>
+          <w:lang w:val="en-US"/>
+        </w:rPr>
+        <w:t xml:space="preserve"> function) in the </w:t>
       </w:r>
     </w:p>
     <w:p>
@@ -2400,6 +2906,8 @@
           <w:lang w:val="en-US"/>
         </w:rPr>
       </w:pPr>
+      <w:proofErr w:type="spellStart"/>
+      <w:proofErr w:type="gramStart"/>
       <w:r>
         <w:rPr>
           <w:color w:val="7A7A43"/>
@@ -2409,6 +2917,8 @@
         </w:rPr>
         <w:t>getDefaultProps</w:t>
       </w:r>
+      <w:proofErr w:type="spellEnd"/>
+      <w:proofErr w:type="gramEnd"/>
       <w:r>
         <w:rPr>
           <w:color w:val="000000"/>
@@ -2478,6 +2988,7 @@
         <w:br/>
         <w:t xml:space="preserve">        </w:t>
       </w:r>
+      <w:proofErr w:type="spellStart"/>
       <w:r>
         <w:rPr>
           <w:b/>
@@ -2487,7 +2998,19 @@
           <w:szCs w:val="18"/>
           <w:lang w:val="en-US"/>
         </w:rPr>
-        <w:t xml:space="preserve">noDataMessage </w:t>
+        <w:t>noDataMessage</w:t>
+      </w:r>
+      <w:proofErr w:type="spellEnd"/>
+      <w:r>
+        <w:rPr>
+          <w:b/>
+          <w:bCs/>
+          <w:color w:val="660E7A"/>
+          <w:sz w:val="18"/>
+          <w:szCs w:val="18"/>
+          <w:lang w:val="en-US"/>
+        </w:rPr>
+        <w:t xml:space="preserve"> </w:t>
       </w:r>
       <w:r>
         <w:rPr>
@@ -2528,6 +3051,7 @@
         <w:br/>
         <w:t xml:space="preserve">        </w:t>
       </w:r>
+      <w:proofErr w:type="spellStart"/>
       <w:r>
         <w:rPr>
           <w:b/>
@@ -2537,7 +3061,19 @@
           <w:szCs w:val="18"/>
           <w:lang w:val="en-US"/>
         </w:rPr>
-        <w:t xml:space="preserve">defaultLoadParameters </w:t>
+        <w:t>defaultLoadParameters</w:t>
+      </w:r>
+      <w:proofErr w:type="spellEnd"/>
+      <w:r>
+        <w:rPr>
+          <w:b/>
+          <w:bCs/>
+          <w:color w:val="660E7A"/>
+          <w:sz w:val="18"/>
+          <w:szCs w:val="18"/>
+          <w:lang w:val="en-US"/>
+        </w:rPr>
+        <w:t xml:space="preserve"> </w:t>
       </w:r>
       <w:r>
         <w:rPr>
@@ -2595,7 +3131,31 @@
           <w:szCs w:val="18"/>
           <w:lang w:val="en-US"/>
         </w:rPr>
-        <w:t xml:space="preserve">"itemsOnPage" </w:t>
+        <w:t>"</w:t>
+      </w:r>
+      <w:proofErr w:type="spellStart"/>
+      <w:r>
+        <w:rPr>
+          <w:b/>
+          <w:bCs/>
+          <w:color w:val="660E7A"/>
+          <w:sz w:val="18"/>
+          <w:szCs w:val="18"/>
+          <w:lang w:val="en-US"/>
+        </w:rPr>
+        <w:t>itemsOnPage</w:t>
+      </w:r>
+      <w:proofErr w:type="spellEnd"/>
+      <w:r>
+        <w:rPr>
+          <w:b/>
+          <w:bCs/>
+          <w:color w:val="660E7A"/>
+          <w:sz w:val="18"/>
+          <w:szCs w:val="18"/>
+          <w:lang w:val="en-US"/>
+        </w:rPr>
+        <w:t xml:space="preserve">" </w:t>
       </w:r>
       <w:r>
         <w:rPr>
@@ -2624,6 +3184,7 @@
         </w:rPr>
         <w:t xml:space="preserve">, </w:t>
       </w:r>
+      <w:proofErr w:type="spellStart"/>
       <w:r>
         <w:rPr>
           <w:b/>
@@ -2633,7 +3194,19 @@
           <w:szCs w:val="18"/>
           <w:lang w:val="en-US"/>
         </w:rPr>
-        <w:t xml:space="preserve">jumpToId </w:t>
+        <w:t>jumpToId</w:t>
+      </w:r>
+      <w:proofErr w:type="spellEnd"/>
+      <w:r>
+        <w:rPr>
+          <w:b/>
+          <w:bCs/>
+          <w:color w:val="660E7A"/>
+          <w:sz w:val="18"/>
+          <w:szCs w:val="18"/>
+          <w:lang w:val="en-US"/>
+        </w:rPr>
+        <w:t xml:space="preserve"> </w:t>
       </w:r>
       <w:r>
         <w:rPr>
@@ -2674,6 +3247,7 @@
         <w:br/>
         <w:t xml:space="preserve">        </w:t>
       </w:r>
+      <w:proofErr w:type="spellStart"/>
       <w:r>
         <w:rPr>
           <w:b/>
@@ -2683,7 +3257,19 @@
           <w:szCs w:val="18"/>
           <w:lang w:val="en-US"/>
         </w:rPr>
-        <w:t xml:space="preserve">loadErrorHandler </w:t>
+        <w:t>loadErrorHandler</w:t>
+      </w:r>
+      <w:proofErr w:type="spellEnd"/>
+      <w:r>
+        <w:rPr>
+          <w:b/>
+          <w:bCs/>
+          <w:color w:val="660E7A"/>
+          <w:sz w:val="18"/>
+          <w:szCs w:val="18"/>
+          <w:lang w:val="en-US"/>
+        </w:rPr>
+        <w:t xml:space="preserve"> </w:t>
       </w:r>
       <w:r>
         <w:rPr>
@@ -2694,6 +3280,7 @@
         </w:rPr>
         <w:t xml:space="preserve">:  </w:t>
       </w:r>
+      <w:proofErr w:type="spellStart"/>
       <w:r>
         <w:rPr>
           <w:b/>
@@ -2745,6 +3332,7 @@
         </w:rPr>
         <w:t>loadErrorHandler</w:t>
       </w:r>
+      <w:proofErr w:type="spellEnd"/>
       <w:r>
         <w:rPr>
           <w:b/>
@@ -2800,6 +3388,8 @@
           <w:lang w:val="en-US"/>
         </w:rPr>
       </w:pPr>
+      <w:proofErr w:type="spellStart"/>
+      <w:proofErr w:type="gramStart"/>
       <w:r>
         <w:rPr>
           <w:color w:val="7A7A43"/>
@@ -2809,6 +3399,8 @@
         </w:rPr>
         <w:t>loadErrorHandler</w:t>
       </w:r>
+      <w:proofErr w:type="spellEnd"/>
+      <w:proofErr w:type="gramEnd"/>
       <w:r>
         <w:rPr>
           <w:color w:val="000000"/>
@@ -2836,7 +3428,27 @@
           <w:szCs w:val="18"/>
           <w:lang w:val="en-US"/>
         </w:rPr>
-        <w:t>(xMLHttpRequest) {</w:t>
+        <w:t>(</w:t>
+      </w:r>
+      <w:proofErr w:type="spellStart"/>
+      <w:r>
+        <w:rPr>
+          <w:color w:val="000000"/>
+          <w:sz w:val="18"/>
+          <w:szCs w:val="18"/>
+          <w:lang w:val="en-US"/>
+        </w:rPr>
+        <w:t>xMLHttpRequest</w:t>
+      </w:r>
+      <w:proofErr w:type="spellEnd"/>
+      <w:r>
+        <w:rPr>
+          <w:color w:val="000000"/>
+          <w:sz w:val="18"/>
+          <w:szCs w:val="18"/>
+          <w:lang w:val="en-US"/>
+        </w:rPr>
+        <w:t>) {</w:t>
       </w:r>
       <w:r>
         <w:rPr>
@@ -2884,7 +3496,38 @@
           <w:szCs w:val="18"/>
           <w:lang w:val="en-US"/>
         </w:rPr>
-        <w:t>+ (xMLHttpRequest ? xMLHttpRequest.</w:t>
+        <w:t>+ (</w:t>
+      </w:r>
+      <w:proofErr w:type="spellStart"/>
+      <w:r>
+        <w:rPr>
+          <w:color w:val="000000"/>
+          <w:sz w:val="18"/>
+          <w:szCs w:val="18"/>
+          <w:lang w:val="en-US"/>
+        </w:rPr>
+        <w:t>xMLHttpRequest</w:t>
+      </w:r>
+      <w:proofErr w:type="spellEnd"/>
+      <w:r>
+        <w:rPr>
+          <w:color w:val="000000"/>
+          <w:sz w:val="18"/>
+          <w:szCs w:val="18"/>
+          <w:lang w:val="en-US"/>
+        </w:rPr>
+        <w:t xml:space="preserve"> ? </w:t>
+      </w:r>
+      <w:proofErr w:type="spellStart"/>
+      <w:proofErr w:type="gramStart"/>
+      <w:r>
+        <w:rPr>
+          <w:color w:val="000000"/>
+          <w:sz w:val="18"/>
+          <w:szCs w:val="18"/>
+          <w:lang w:val="en-US"/>
+        </w:rPr>
+        <w:t>xMLHttpRequest.</w:t>
       </w:r>
       <w:r>
         <w:rPr>
@@ -2895,16 +3538,38 @@
           <w:szCs w:val="18"/>
           <w:lang w:val="en-US"/>
         </w:rPr>
-        <w:t xml:space="preserve">status </w:t>
-      </w:r>
-      <w:r>
-        <w:rPr>
-          <w:color w:val="000000"/>
-          <w:sz w:val="18"/>
-          <w:szCs w:val="18"/>
-          <w:lang w:val="en-US"/>
-        </w:rPr>
-        <w:t xml:space="preserve">: </w:t>
+        <w:t>status</w:t>
+      </w:r>
+      <w:proofErr w:type="spellEnd"/>
+      <w:r>
+        <w:rPr>
+          <w:b/>
+          <w:bCs/>
+          <w:color w:val="660E7A"/>
+          <w:sz w:val="18"/>
+          <w:szCs w:val="18"/>
+          <w:lang w:val="en-US"/>
+        </w:rPr>
+        <w:t xml:space="preserve"> </w:t>
+      </w:r>
+      <w:r>
+        <w:rPr>
+          <w:color w:val="000000"/>
+          <w:sz w:val="18"/>
+          <w:szCs w:val="18"/>
+          <w:lang w:val="en-US"/>
+        </w:rPr>
+        <w:t>:</w:t>
+      </w:r>
+      <w:proofErr w:type="gramEnd"/>
+      <w:r>
+        <w:rPr>
+          <w:color w:val="000000"/>
+          <w:sz w:val="18"/>
+          <w:szCs w:val="18"/>
+          <w:lang w:val="en-US"/>
+        </w:rPr>
+        <w:t xml:space="preserve"> </w:t>
       </w:r>
       <w:r>
         <w:rPr>
@@ -2944,7 +3609,38 @@
           <w:szCs w:val="18"/>
           <w:lang w:val="en-US"/>
         </w:rPr>
-        <w:t>+ (xMLHttpRequest ? xMLHttpRequest.</w:t>
+        <w:t>+ (</w:t>
+      </w:r>
+      <w:proofErr w:type="spellStart"/>
+      <w:r>
+        <w:rPr>
+          <w:color w:val="000000"/>
+          <w:sz w:val="18"/>
+          <w:szCs w:val="18"/>
+          <w:lang w:val="en-US"/>
+        </w:rPr>
+        <w:t>xMLHttpRequest</w:t>
+      </w:r>
+      <w:proofErr w:type="spellEnd"/>
+      <w:r>
+        <w:rPr>
+          <w:color w:val="000000"/>
+          <w:sz w:val="18"/>
+          <w:szCs w:val="18"/>
+          <w:lang w:val="en-US"/>
+        </w:rPr>
+        <w:t xml:space="preserve"> ? </w:t>
+      </w:r>
+      <w:proofErr w:type="spellStart"/>
+      <w:proofErr w:type="gramStart"/>
+      <w:r>
+        <w:rPr>
+          <w:color w:val="000000"/>
+          <w:sz w:val="18"/>
+          <w:szCs w:val="18"/>
+          <w:lang w:val="en-US"/>
+        </w:rPr>
+        <w:t>xMLHttpRequest.</w:t>
       </w:r>
       <w:r>
         <w:rPr>
@@ -2955,16 +3651,38 @@
           <w:szCs w:val="18"/>
           <w:lang w:val="en-US"/>
         </w:rPr>
-        <w:t xml:space="preserve">statusText </w:t>
-      </w:r>
-      <w:r>
-        <w:rPr>
-          <w:color w:val="000000"/>
-          <w:sz w:val="18"/>
-          <w:szCs w:val="18"/>
-          <w:lang w:val="en-US"/>
-        </w:rPr>
-        <w:t xml:space="preserve">: </w:t>
+        <w:t>statusText</w:t>
+      </w:r>
+      <w:proofErr w:type="spellEnd"/>
+      <w:r>
+        <w:rPr>
+          <w:b/>
+          <w:bCs/>
+          <w:color w:val="660E7A"/>
+          <w:sz w:val="18"/>
+          <w:szCs w:val="18"/>
+          <w:lang w:val="en-US"/>
+        </w:rPr>
+        <w:t xml:space="preserve"> </w:t>
+      </w:r>
+      <w:r>
+        <w:rPr>
+          <w:color w:val="000000"/>
+          <w:sz w:val="18"/>
+          <w:szCs w:val="18"/>
+          <w:lang w:val="en-US"/>
+        </w:rPr>
+        <w:t>:</w:t>
+      </w:r>
+      <w:proofErr w:type="gramEnd"/>
+      <w:r>
+        <w:rPr>
+          <w:color w:val="000000"/>
+          <w:sz w:val="18"/>
+          <w:szCs w:val="18"/>
+          <w:lang w:val="en-US"/>
+        </w:rPr>
+        <w:t xml:space="preserve"> </w:t>
       </w:r>
       <w:r>
         <w:rPr>
@@ -3020,14 +3738,25 @@
           <w:lang w:val="en-US"/>
         </w:rPr>
       </w:pPr>
-      <w:r>
-        <w:rPr>
-          <w:color w:val="000000"/>
-          <w:sz w:val="18"/>
-          <w:szCs w:val="18"/>
-          <w:lang w:val="en-US"/>
-        </w:rPr>
-        <w:t xml:space="preserve">and </w:t>
+      <w:proofErr w:type="gramStart"/>
+      <w:r>
+        <w:rPr>
+          <w:color w:val="000000"/>
+          <w:sz w:val="18"/>
+          <w:szCs w:val="18"/>
+          <w:lang w:val="en-US"/>
+        </w:rPr>
+        <w:t>and</w:t>
+      </w:r>
+      <w:proofErr w:type="gramEnd"/>
+      <w:r>
+        <w:rPr>
+          <w:color w:val="000000"/>
+          <w:sz w:val="18"/>
+          <w:szCs w:val="18"/>
+          <w:lang w:val="en-US"/>
+        </w:rPr>
+        <w:t xml:space="preserve"> </w:t>
       </w:r>
       <w:r>
         <w:rPr>
@@ -3071,6 +3800,7 @@
           <w:lang w:val="en-US"/>
         </w:rPr>
       </w:pPr>
+      <w:proofErr w:type="spellStart"/>
       <w:r>
         <w:rPr>
           <w:color w:val="000000"/>
@@ -3099,7 +3829,19 @@
           <w:szCs w:val="18"/>
           <w:lang w:val="en-US"/>
         </w:rPr>
-        <w:t xml:space="preserve">reactDataGrid </w:t>
+        <w:t>reactDataGrid</w:t>
+      </w:r>
+      <w:proofErr w:type="spellEnd"/>
+      <w:r>
+        <w:rPr>
+          <w:b/>
+          <w:bCs/>
+          <w:color w:val="660E7A"/>
+          <w:sz w:val="18"/>
+          <w:szCs w:val="18"/>
+          <w:lang w:val="en-US"/>
+        </w:rPr>
+        <w:t xml:space="preserve"> </w:t>
       </w:r>
       <w:r>
         <w:rPr>
@@ -3110,6 +3852,8 @@
         </w:rPr>
         <w:t xml:space="preserve">= </w:t>
       </w:r>
+      <w:proofErr w:type="spellStart"/>
+      <w:proofErr w:type="gramStart"/>
       <w:r>
         <w:rPr>
           <w:b/>
@@ -3139,6 +3883,7 @@
         </w:rPr>
         <w:t>render</w:t>
       </w:r>
+      <w:proofErr w:type="spellEnd"/>
       <w:r>
         <w:rPr>
           <w:color w:val="000000"/>
@@ -3148,6 +3893,7 @@
         </w:rPr>
         <w:t>(</w:t>
       </w:r>
+      <w:proofErr w:type="gramEnd"/>
       <w:r>
         <w:rPr>
           <w:color w:val="000000"/>
@@ -3168,6 +3914,7 @@
         </w:rPr>
         <w:t>&lt;</w:t>
       </w:r>
+      <w:proofErr w:type="spellStart"/>
       <w:r>
         <w:rPr>
           <w:b/>
@@ -3180,6 +3927,7 @@
         </w:rPr>
         <w:t>ReactDataGrid</w:t>
       </w:r>
+      <w:proofErr w:type="spellEnd"/>
       <w:r>
         <w:rPr>
           <w:b/>
@@ -3193,6 +3941,7 @@
         <w:br/>
         <w:t xml:space="preserve">        </w:t>
       </w:r>
+      <w:proofErr w:type="spellStart"/>
       <w:r>
         <w:rPr>
           <w:b/>
@@ -3205,6 +3954,7 @@
         </w:rPr>
         <w:t>url</w:t>
       </w:r>
+      <w:proofErr w:type="spellEnd"/>
       <w:r>
         <w:rPr>
           <w:b/>
@@ -3230,6 +3980,7 @@
         <w:br/>
         <w:t xml:space="preserve">        </w:t>
       </w:r>
+      <w:proofErr w:type="spellStart"/>
       <w:r>
         <w:rPr>
           <w:b/>
@@ -3240,7 +3991,20 @@
           <w:shd w:val="clear" w:color="auto" w:fill="EFEFEF"/>
           <w:lang w:val="en-US"/>
         </w:rPr>
-        <w:t xml:space="preserve">processHeadersRowFunc </w:t>
+        <w:t>processHeadersRowFunc</w:t>
+      </w:r>
+      <w:proofErr w:type="spellEnd"/>
+      <w:r>
+        <w:rPr>
+          <w:b/>
+          <w:bCs/>
+          <w:color w:val="0000FF"/>
+          <w:sz w:val="18"/>
+          <w:szCs w:val="18"/>
+          <w:shd w:val="clear" w:color="auto" w:fill="EFEFEF"/>
+          <w:lang w:val="en-US"/>
+        </w:rPr>
+        <w:t xml:space="preserve"> </w:t>
       </w:r>
       <w:r>
         <w:rPr>
@@ -3263,6 +4027,7 @@
         </w:rPr>
         <w:t>{</w:t>
       </w:r>
+      <w:proofErr w:type="spellStart"/>
       <w:r>
         <w:rPr>
           <w:i/>
@@ -3274,6 +4039,7 @@
         </w:rPr>
         <w:t>headerTemplate</w:t>
       </w:r>
+      <w:proofErr w:type="spellEnd"/>
       <w:r>
         <w:rPr>
           <w:color w:val="000000"/>
@@ -3294,6 +4060,7 @@
         <w:br/>
         <w:t xml:space="preserve">        </w:t>
       </w:r>
+      <w:proofErr w:type="spellStart"/>
       <w:r>
         <w:rPr>
           <w:b/>
@@ -3304,7 +4071,20 @@
           <w:shd w:val="clear" w:color="auto" w:fill="EFEFEF"/>
           <w:lang w:val="en-US"/>
         </w:rPr>
-        <w:t xml:space="preserve">processDataRowFunc </w:t>
+        <w:t>processDataRowFunc</w:t>
+      </w:r>
+      <w:proofErr w:type="spellEnd"/>
+      <w:r>
+        <w:rPr>
+          <w:b/>
+          <w:bCs/>
+          <w:color w:val="0000FF"/>
+          <w:sz w:val="18"/>
+          <w:szCs w:val="18"/>
+          <w:shd w:val="clear" w:color="auto" w:fill="EFEFEF"/>
+          <w:lang w:val="en-US"/>
+        </w:rPr>
+        <w:t xml:space="preserve"> </w:t>
       </w:r>
       <w:r>
         <w:rPr>
@@ -3327,6 +4107,7 @@
         </w:rPr>
         <w:t>{</w:t>
       </w:r>
+      <w:proofErr w:type="spellStart"/>
       <w:r>
         <w:rPr>
           <w:i/>
@@ -3338,6 +4119,7 @@
         </w:rPr>
         <w:t>dataRowTemplate</w:t>
       </w:r>
+      <w:proofErr w:type="spellEnd"/>
       <w:r>
         <w:rPr>
           <w:color w:val="000000"/>
@@ -3358,6 +4140,7 @@
         <w:br/>
         <w:t xml:space="preserve">        </w:t>
       </w:r>
+      <w:proofErr w:type="spellStart"/>
       <w:r>
         <w:rPr>
           <w:b/>
@@ -3370,6 +4153,7 @@
         </w:rPr>
         <w:t>noDataMessage</w:t>
       </w:r>
+      <w:proofErr w:type="spellEnd"/>
       <w:r>
         <w:rPr>
           <w:b/>
@@ -3395,6 +4179,7 @@
         <w:br/>
         <w:t xml:space="preserve">        </w:t>
       </w:r>
+      <w:proofErr w:type="spellStart"/>
       <w:r>
         <w:rPr>
           <w:b/>
@@ -3407,6 +4192,7 @@
         </w:rPr>
         <w:t>reactDataGridClass</w:t>
       </w:r>
+      <w:proofErr w:type="spellEnd"/>
       <w:r>
         <w:rPr>
           <w:b/>
@@ -3417,7 +4203,33 @@
           <w:shd w:val="clear" w:color="auto" w:fill="EFEFEF"/>
           <w:lang w:val="en-US"/>
         </w:rPr>
-        <w:t>="reactDataGrid"</w:t>
+        <w:t>="</w:t>
+      </w:r>
+      <w:proofErr w:type="spellStart"/>
+      <w:r>
+        <w:rPr>
+          <w:b/>
+          <w:bCs/>
+          <w:color w:val="008000"/>
+          <w:sz w:val="18"/>
+          <w:szCs w:val="18"/>
+          <w:shd w:val="clear" w:color="auto" w:fill="EFEFEF"/>
+          <w:lang w:val="en-US"/>
+        </w:rPr>
+        <w:t>reactDataGrid</w:t>
+      </w:r>
+      <w:proofErr w:type="spellEnd"/>
+      <w:r>
+        <w:rPr>
+          <w:b/>
+          <w:bCs/>
+          <w:color w:val="008000"/>
+          <w:sz w:val="18"/>
+          <w:szCs w:val="18"/>
+          <w:shd w:val="clear" w:color="auto" w:fill="EFEFEF"/>
+          <w:lang w:val="en-US"/>
+        </w:rPr>
+        <w:t>"</w:t>
       </w:r>
       <w:r>
         <w:rPr>
@@ -3432,6 +4244,7 @@
         <w:br/>
         <w:t xml:space="preserve">        </w:t>
       </w:r>
+      <w:proofErr w:type="spellStart"/>
       <w:r>
         <w:rPr>
           <w:b/>
@@ -3444,6 +4257,7 @@
         </w:rPr>
         <w:t>tableClass</w:t>
       </w:r>
+      <w:proofErr w:type="spellEnd"/>
       <w:r>
         <w:rPr>
           <w:b/>
@@ -3469,6 +4283,7 @@
         <w:br/>
         <w:t xml:space="preserve">        </w:t>
       </w:r>
+      <w:proofErr w:type="spellStart"/>
       <w:r>
         <w:rPr>
           <w:b/>
@@ -3481,6 +4296,7 @@
         </w:rPr>
         <w:t>spinnerClass</w:t>
       </w:r>
+      <w:proofErr w:type="spellEnd"/>
       <w:r>
         <w:rPr>
           <w:b/>
@@ -3506,6 +4322,7 @@
         <w:br/>
         <w:t xml:space="preserve">        </w:t>
       </w:r>
+      <w:proofErr w:type="spellStart"/>
       <w:r>
         <w:rPr>
           <w:b/>
@@ -3518,6 +4335,7 @@
         </w:rPr>
         <w:t>idfield</w:t>
       </w:r>
+      <w:proofErr w:type="spellEnd"/>
       <w:r>
         <w:rPr>
           <w:b/>
@@ -3543,6 +4361,7 @@
         <w:br/>
         <w:t xml:space="preserve">        </w:t>
       </w:r>
+      <w:proofErr w:type="spellStart"/>
       <w:r>
         <w:rPr>
           <w:b/>
@@ -3555,6 +4374,7 @@
         </w:rPr>
         <w:t>loadParameters</w:t>
       </w:r>
+      <w:proofErr w:type="spellEnd"/>
       <w:r>
         <w:rPr>
           <w:b/>
@@ -3585,7 +4405,31 @@
           <w:szCs w:val="18"/>
           <w:lang w:val="en-US"/>
         </w:rPr>
-        <w:t xml:space="preserve">"sortAsc" </w:t>
+        <w:t>"</w:t>
+      </w:r>
+      <w:proofErr w:type="spellStart"/>
+      <w:r>
+        <w:rPr>
+          <w:b/>
+          <w:bCs/>
+          <w:color w:val="660E7A"/>
+          <w:sz w:val="18"/>
+          <w:szCs w:val="18"/>
+          <w:lang w:val="en-US"/>
+        </w:rPr>
+        <w:t>sortAsc</w:t>
+      </w:r>
+      <w:proofErr w:type="spellEnd"/>
+      <w:r>
+        <w:rPr>
+          <w:b/>
+          <w:bCs/>
+          <w:color w:val="660E7A"/>
+          <w:sz w:val="18"/>
+          <w:szCs w:val="18"/>
+          <w:lang w:val="en-US"/>
+        </w:rPr>
+        <w:t xml:space="preserve">" </w:t>
       </w:r>
       <w:r>
         <w:rPr>
@@ -3625,7 +4469,31 @@
           <w:szCs w:val="18"/>
           <w:lang w:val="en-US"/>
         </w:rPr>
-        <w:t>"sortBy"</w:t>
+        <w:t>"</w:t>
+      </w:r>
+      <w:proofErr w:type="spellStart"/>
+      <w:r>
+        <w:rPr>
+          <w:b/>
+          <w:bCs/>
+          <w:color w:val="660E7A"/>
+          <w:sz w:val="18"/>
+          <w:szCs w:val="18"/>
+          <w:lang w:val="en-US"/>
+        </w:rPr>
+        <w:t>sortBy</w:t>
+      </w:r>
+      <w:proofErr w:type="spellEnd"/>
+      <w:r>
+        <w:rPr>
+          <w:b/>
+          <w:bCs/>
+          <w:color w:val="660E7A"/>
+          <w:sz w:val="18"/>
+          <w:szCs w:val="18"/>
+          <w:lang w:val="en-US"/>
+        </w:rPr>
+        <w:t>"</w:t>
       </w:r>
       <w:r>
         <w:rPr>
@@ -3667,6 +4535,7 @@
         <w:br/>
         <w:t xml:space="preserve">        </w:t>
       </w:r>
+      <w:proofErr w:type="spellStart"/>
       <w:r>
         <w:rPr>
           <w:b/>
@@ -3677,7 +4546,20 @@
           <w:shd w:val="clear" w:color="auto" w:fill="EFEFEF"/>
           <w:lang w:val="en-US"/>
         </w:rPr>
-        <w:t xml:space="preserve">loadErrorHandler </w:t>
+        <w:t>loadErrorHandler</w:t>
+      </w:r>
+      <w:proofErr w:type="spellEnd"/>
+      <w:r>
+        <w:rPr>
+          <w:b/>
+          <w:bCs/>
+          <w:color w:val="0000FF"/>
+          <w:sz w:val="18"/>
+          <w:szCs w:val="18"/>
+          <w:shd w:val="clear" w:color="auto" w:fill="EFEFEF"/>
+          <w:lang w:val="en-US"/>
+        </w:rPr>
+        <w:t xml:space="preserve"> </w:t>
       </w:r>
       <w:r>
         <w:rPr>
@@ -3700,6 +4582,7 @@
         </w:rPr>
         <w:t>{</w:t>
       </w:r>
+      <w:proofErr w:type="spellStart"/>
       <w:r>
         <w:rPr>
           <w:i/>
@@ -3711,6 +4594,7 @@
         </w:rPr>
         <w:t>ownLoadErrorHandler</w:t>
       </w:r>
+      <w:proofErr w:type="spellEnd"/>
       <w:r>
         <w:rPr>
           <w:color w:val="000000"/>
@@ -3775,7 +4659,23 @@
         <w:rPr>
           <w:lang w:val="en-US"/>
         </w:rPr>
-        <w:t xml:space="preserve"> you don’t have to define the row template function as trivial sequence of &lt;td&gt;s inside &lt;tr&gt;</w:t>
+        <w:t xml:space="preserve"> you don’t have to define the row template function as trivial sequence of &lt;td&gt;s inside &lt;</w:t>
+      </w:r>
+      <w:proofErr w:type="spellStart"/>
+      <w:proofErr w:type="gramStart"/>
+      <w:r>
+        <w:rPr>
+          <w:lang w:val="en-US"/>
+        </w:rPr>
+        <w:t>tr</w:t>
+      </w:r>
+      <w:proofErr w:type="spellEnd"/>
+      <w:proofErr w:type="gramEnd"/>
+      <w:r>
+        <w:rPr>
+          <w:lang w:val="en-US"/>
+        </w:rPr>
+        <w:t>&gt;</w:t>
       </w:r>
       <w:r>
         <w:rPr>
@@ -3784,6 +4684,7 @@
         <w:t xml:space="preserve"> each time you render new grid. It is enough to set the </w:t>
       </w:r>
       <w:hyperlink w:anchor="gridStructure" w:history="1">
+        <w:proofErr w:type="spellStart"/>
         <w:r>
           <w:rPr>
             <w:rStyle w:val="Hyperlink"/>
@@ -3791,12 +4692,41 @@
           </w:rPr>
           <w:t>gridStructure</w:t>
         </w:r>
+        <w:proofErr w:type="spellEnd"/>
       </w:hyperlink>
       <w:r>
         <w:rPr>
           <w:lang w:val="en-US"/>
         </w:rPr>
-        <w:t xml:space="preserve"> parameter and ReactDataGrid renders the row by default. From the other hand, if you need more complicated logic for the data row (f.e., inline editing), you can set the data row template as parameter to render function thus overriding it.</w:t>
+        <w:t xml:space="preserve"> parameter and </w:t>
+      </w:r>
+      <w:proofErr w:type="spellStart"/>
+      <w:r>
+        <w:rPr>
+          <w:lang w:val="en-US"/>
+        </w:rPr>
+        <w:t>ReactDataGrid</w:t>
+      </w:r>
+      <w:proofErr w:type="spellEnd"/>
+      <w:r>
+        <w:rPr>
+          <w:lang w:val="en-US"/>
+        </w:rPr>
+        <w:t xml:space="preserve"> renders the row by default. From the other hand, if you need more complicated logic for the data row (</w:t>
+      </w:r>
+      <w:proofErr w:type="spellStart"/>
+      <w:r>
+        <w:rPr>
+          <w:lang w:val="en-US"/>
+        </w:rPr>
+        <w:t>f.e</w:t>
+      </w:r>
+      <w:proofErr w:type="spellEnd"/>
+      <w:r>
+        <w:rPr>
+          <w:lang w:val="en-US"/>
+        </w:rPr>
+        <w:t>., inline editing), you can set the data row template as parameter to render function thus overriding it.</w:t>
       </w:r>
       <w:r>
         <w:rPr>
@@ -3837,7 +4767,21 @@
         <w:rPr>
           <w:lang w:val="en-US"/>
         </w:rPr>
-        <w:t xml:space="preserve">Karma starts. It launches the webpack as </w:t>
+        <w:t xml:space="preserve">Karma starts. It launches the </w:t>
+      </w:r>
+      <w:proofErr w:type="spellStart"/>
+      <w:r>
+        <w:rPr>
+          <w:lang w:val="en-US"/>
+        </w:rPr>
+        <w:t>webpack</w:t>
+      </w:r>
+      <w:proofErr w:type="spellEnd"/>
+      <w:r>
+        <w:rPr>
+          <w:lang w:val="en-US"/>
+        </w:rPr>
+        <w:t xml:space="preserve"> as </w:t>
       </w:r>
       <w:r>
         <w:rPr>
@@ -3869,11 +4813,33 @@
           <w:lang w:val="en-US"/>
         </w:rPr>
       </w:pPr>
-      <w:r>
-        <w:rPr>
-          <w:lang w:val="en-US"/>
-        </w:rPr>
-        <w:t>Webpack processes each –test.js file from /src directory</w:t>
+      <w:proofErr w:type="spellStart"/>
+      <w:r>
+        <w:rPr>
+          <w:lang w:val="en-US"/>
+        </w:rPr>
+        <w:t>Webpack</w:t>
+      </w:r>
+      <w:proofErr w:type="spellEnd"/>
+      <w:r>
+        <w:rPr>
+          <w:lang w:val="en-US"/>
+        </w:rPr>
+        <w:t xml:space="preserve"> processes each –test.js file from /</w:t>
+      </w:r>
+      <w:proofErr w:type="spellStart"/>
+      <w:r>
+        <w:rPr>
+          <w:lang w:val="en-US"/>
+        </w:rPr>
+        <w:t>src</w:t>
+      </w:r>
+      <w:proofErr w:type="spellEnd"/>
+      <w:r>
+        <w:rPr>
+          <w:lang w:val="en-US"/>
+        </w:rPr>
+        <w:t xml:space="preserve"> directory</w:t>
       </w:r>
     </w:p>
     <w:p>
@@ -3915,8 +4881,23 @@
         <w:rPr>
           <w:lang w:val="en-US"/>
         </w:rPr>
-        <w:t xml:space="preserve">You cannot run the jsx directly in the Selenium’s </w:t>
-      </w:r>
+        <w:t xml:space="preserve">You cannot run the </w:t>
+      </w:r>
+      <w:proofErr w:type="spellStart"/>
+      <w:r>
+        <w:rPr>
+          <w:lang w:val="en-US"/>
+        </w:rPr>
+        <w:t>jsx</w:t>
+      </w:r>
+      <w:proofErr w:type="spellEnd"/>
+      <w:r>
+        <w:rPr>
+          <w:lang w:val="en-US"/>
+        </w:rPr>
+        <w:t xml:space="preserve"> directly in the Selenium’s </w:t>
+      </w:r>
+      <w:proofErr w:type="spellStart"/>
       <w:r>
         <w:rPr>
           <w:rFonts w:ascii="Consolas" w:hAnsi="Consolas" w:cs="Consolas"/>
@@ -3928,6 +4909,7 @@
         </w:rPr>
         <w:t>Driver.ExecuteJavaScript</w:t>
       </w:r>
+      <w:proofErr w:type="spellEnd"/>
       <w:r>
         <w:rPr>
           <w:rFonts w:ascii="Consolas" w:hAnsi="Consolas" w:cs="Consolas"/>
@@ -3961,16 +4943,42 @@
         </w:rPr>
         <w:t xml:space="preserve">Try to execute </w:t>
       </w:r>
-      <w:r>
-        <w:rPr>
-          <w:rFonts w:ascii="Consolas" w:hAnsi="Consolas" w:cs="Consolas"/>
-          <w:color w:val="000000"/>
-          <w:sz w:val="19"/>
-          <w:szCs w:val="19"/>
-          <w:highlight w:val="white"/>
-          <w:lang w:val="en-US"/>
-        </w:rPr>
-        <w:t xml:space="preserve">Driver.ExecuteJavaScript( </w:t>
+      <w:proofErr w:type="spellStart"/>
+      <w:proofErr w:type="gramStart"/>
+      <w:r>
+        <w:rPr>
+          <w:rFonts w:ascii="Consolas" w:hAnsi="Consolas" w:cs="Consolas"/>
+          <w:color w:val="000000"/>
+          <w:sz w:val="19"/>
+          <w:szCs w:val="19"/>
+          <w:highlight w:val="white"/>
+          <w:lang w:val="en-US"/>
+        </w:rPr>
+        <w:t>Driver.ExecuteJavaScript</w:t>
+      </w:r>
+      <w:proofErr w:type="spellEnd"/>
+      <w:r>
+        <w:rPr>
+          <w:rFonts w:ascii="Consolas" w:hAnsi="Consolas" w:cs="Consolas"/>
+          <w:color w:val="000000"/>
+          <w:sz w:val="19"/>
+          <w:szCs w:val="19"/>
+          <w:highlight w:val="white"/>
+          <w:lang w:val="en-US"/>
+        </w:rPr>
+        <w:t>(</w:t>
+      </w:r>
+      <w:proofErr w:type="gramEnd"/>
+      <w:r>
+        <w:rPr>
+          <w:rFonts w:ascii="Consolas" w:hAnsi="Consolas" w:cs="Consolas"/>
+          <w:color w:val="000000"/>
+          <w:sz w:val="19"/>
+          <w:szCs w:val="19"/>
+          <w:highlight w:val="white"/>
+          <w:lang w:val="en-US"/>
+        </w:rPr>
+        <w:t xml:space="preserve"> </w:t>
       </w:r>
       <w:r>
         <w:rPr>
@@ -3981,7 +4989,79 @@
           <w:highlight w:val="white"/>
           <w:lang w:val="en-US"/>
         </w:rPr>
-        <w:t xml:space="preserve">@"rdcTesting.reactDataGrid = ReactDOM.render(&lt;ReactDataGrid   </w:t>
+        <w:t>@"</w:t>
+      </w:r>
+      <w:proofErr w:type="spellStart"/>
+      <w:r>
+        <w:rPr>
+          <w:rFonts w:ascii="Consolas" w:hAnsi="Consolas" w:cs="Consolas"/>
+          <w:color w:val="A31515"/>
+          <w:sz w:val="19"/>
+          <w:szCs w:val="19"/>
+          <w:highlight w:val="white"/>
+          <w:lang w:val="en-US"/>
+        </w:rPr>
+        <w:t>rdcTesting.reactDataGrid</w:t>
+      </w:r>
+      <w:proofErr w:type="spellEnd"/>
+      <w:r>
+        <w:rPr>
+          <w:rFonts w:ascii="Consolas" w:hAnsi="Consolas" w:cs="Consolas"/>
+          <w:color w:val="A31515"/>
+          <w:sz w:val="19"/>
+          <w:szCs w:val="19"/>
+          <w:highlight w:val="white"/>
+          <w:lang w:val="en-US"/>
+        </w:rPr>
+        <w:t xml:space="preserve"> = </w:t>
+      </w:r>
+      <w:proofErr w:type="spellStart"/>
+      <w:r>
+        <w:rPr>
+          <w:rFonts w:ascii="Consolas" w:hAnsi="Consolas" w:cs="Consolas"/>
+          <w:color w:val="A31515"/>
+          <w:sz w:val="19"/>
+          <w:szCs w:val="19"/>
+          <w:highlight w:val="white"/>
+          <w:lang w:val="en-US"/>
+        </w:rPr>
+        <w:t>ReactDOM.render</w:t>
+      </w:r>
+      <w:proofErr w:type="spellEnd"/>
+      <w:r>
+        <w:rPr>
+          <w:rFonts w:ascii="Consolas" w:hAnsi="Consolas" w:cs="Consolas"/>
+          <w:color w:val="A31515"/>
+          <w:sz w:val="19"/>
+          <w:szCs w:val="19"/>
+          <w:highlight w:val="white"/>
+          <w:lang w:val="en-US"/>
+        </w:rPr>
+        <w:t>(&lt;</w:t>
+      </w:r>
+      <w:proofErr w:type="spellStart"/>
+      <w:r>
+        <w:rPr>
+          <w:rFonts w:ascii="Consolas" w:hAnsi="Consolas" w:cs="Consolas"/>
+          <w:color w:val="A31515"/>
+          <w:sz w:val="19"/>
+          <w:szCs w:val="19"/>
+          <w:highlight w:val="white"/>
+          <w:lang w:val="en-US"/>
+        </w:rPr>
+        <w:t>ReactDataGrid</w:t>
+      </w:r>
+      <w:proofErr w:type="spellEnd"/>
+      <w:r>
+        <w:rPr>
+          <w:rFonts w:ascii="Consolas" w:hAnsi="Consolas" w:cs="Consolas"/>
+          <w:color w:val="A31515"/>
+          <w:sz w:val="19"/>
+          <w:szCs w:val="19"/>
+          <w:highlight w:val="white"/>
+          <w:lang w:val="en-US"/>
+        </w:rPr>
+        <w:t xml:space="preserve">   </w:t>
       </w:r>
       <w:r>
         <w:rPr>
@@ -4014,7 +5094,51 @@
           <w:szCs w:val="19"/>
           <w:lang w:val="en-US"/>
         </w:rPr>
-        <w:t>Instead you should include your test .jsx file in the Index.cshtml page.</w:t>
+        <w:t>Instead you should include your test .</w:t>
+      </w:r>
+      <w:proofErr w:type="spellStart"/>
+      <w:r>
+        <w:rPr>
+          <w:rFonts w:ascii="Consolas" w:hAnsi="Consolas" w:cs="Consolas"/>
+          <w:color w:val="000000"/>
+          <w:sz w:val="19"/>
+          <w:szCs w:val="19"/>
+          <w:lang w:val="en-US"/>
+        </w:rPr>
+        <w:t>jsx</w:t>
+      </w:r>
+      <w:proofErr w:type="spellEnd"/>
+      <w:r>
+        <w:rPr>
+          <w:rFonts w:ascii="Consolas" w:hAnsi="Consolas" w:cs="Consolas"/>
+          <w:color w:val="000000"/>
+          <w:sz w:val="19"/>
+          <w:szCs w:val="19"/>
+          <w:lang w:val="en-US"/>
+        </w:rPr>
+        <w:t xml:space="preserve"> file in the </w:t>
+      </w:r>
+      <w:proofErr w:type="spellStart"/>
+      <w:r>
+        <w:rPr>
+          <w:rFonts w:ascii="Consolas" w:hAnsi="Consolas" w:cs="Consolas"/>
+          <w:color w:val="000000"/>
+          <w:sz w:val="19"/>
+          <w:szCs w:val="19"/>
+          <w:lang w:val="en-US"/>
+        </w:rPr>
+        <w:t>Index.cshtml</w:t>
+      </w:r>
+      <w:proofErr w:type="spellEnd"/>
+      <w:r>
+        <w:rPr>
+          <w:rFonts w:ascii="Consolas" w:hAnsi="Consolas" w:cs="Consolas"/>
+          <w:color w:val="000000"/>
+          <w:sz w:val="19"/>
+          <w:szCs w:val="19"/>
+          <w:lang w:val="en-US"/>
+        </w:rPr>
+        <w:t xml:space="preserve"> page.</w:t>
       </w:r>
     </w:p>
     <w:p>
@@ -4037,7 +5161,51 @@
           <w:szCs w:val="19"/>
           <w:lang w:val="en-US"/>
         </w:rPr>
-        <w:t>After that you can execute jsx calling the js wrappers:</w:t>
+        <w:t xml:space="preserve">After that you can execute </w:t>
+      </w:r>
+      <w:proofErr w:type="spellStart"/>
+      <w:r>
+        <w:rPr>
+          <w:rFonts w:ascii="Consolas" w:hAnsi="Consolas" w:cs="Consolas"/>
+          <w:color w:val="000000"/>
+          <w:sz w:val="19"/>
+          <w:szCs w:val="19"/>
+          <w:lang w:val="en-US"/>
+        </w:rPr>
+        <w:t>jsx</w:t>
+      </w:r>
+      <w:proofErr w:type="spellEnd"/>
+      <w:r>
+        <w:rPr>
+          <w:rFonts w:ascii="Consolas" w:hAnsi="Consolas" w:cs="Consolas"/>
+          <w:color w:val="000000"/>
+          <w:sz w:val="19"/>
+          <w:szCs w:val="19"/>
+          <w:lang w:val="en-US"/>
+        </w:rPr>
+        <w:t xml:space="preserve"> calling the </w:t>
+      </w:r>
+      <w:proofErr w:type="spellStart"/>
+      <w:r>
+        <w:rPr>
+          <w:rFonts w:ascii="Consolas" w:hAnsi="Consolas" w:cs="Consolas"/>
+          <w:color w:val="000000"/>
+          <w:sz w:val="19"/>
+          <w:szCs w:val="19"/>
+          <w:lang w:val="en-US"/>
+        </w:rPr>
+        <w:t>js</w:t>
+      </w:r>
+      <w:proofErr w:type="spellEnd"/>
+      <w:r>
+        <w:rPr>
+          <w:rFonts w:ascii="Consolas" w:hAnsi="Consolas" w:cs="Consolas"/>
+          <w:color w:val="000000"/>
+          <w:sz w:val="19"/>
+          <w:szCs w:val="19"/>
+          <w:lang w:val="en-US"/>
+        </w:rPr>
+        <w:t xml:space="preserve"> wrappers:</w:t>
       </w:r>
     </w:p>
     <w:p>
@@ -4049,18 +5217,35 @@
           <w:color w:val="000000"/>
           <w:sz w:val="19"/>
           <w:szCs w:val="19"/>
-        </w:rPr>
-      </w:pPr>
-      <w:r>
-        <w:rPr>
-          <w:rFonts w:ascii="Consolas" w:hAnsi="Consolas" w:cs="Consolas"/>
-          <w:color w:val="000000"/>
-          <w:sz w:val="19"/>
-          <w:szCs w:val="19"/>
-          <w:highlight w:val="white"/>
-        </w:rPr>
-        <w:t>Driver.ExecuteJavaScript(</w:t>
-      </w:r>
+          <w:lang w:val="en-US"/>
+        </w:rPr>
+      </w:pPr>
+      <w:proofErr w:type="spellStart"/>
+      <w:proofErr w:type="gramStart"/>
+      <w:r>
+        <w:rPr>
+          <w:rFonts w:ascii="Consolas" w:hAnsi="Consolas" w:cs="Consolas"/>
+          <w:color w:val="000000"/>
+          <w:sz w:val="19"/>
+          <w:szCs w:val="19"/>
+          <w:highlight w:val="white"/>
+          <w:lang w:val="en-US"/>
+        </w:rPr>
+        <w:t>Driver.ExecuteJavaScript</w:t>
+      </w:r>
+      <w:proofErr w:type="spellEnd"/>
+      <w:r>
+        <w:rPr>
+          <w:rFonts w:ascii="Consolas" w:hAnsi="Consolas" w:cs="Consolas"/>
+          <w:color w:val="000000"/>
+          <w:sz w:val="19"/>
+          <w:szCs w:val="19"/>
+          <w:highlight w:val="white"/>
+          <w:lang w:val="en-US"/>
+        </w:rPr>
+        <w:t>(</w:t>
+      </w:r>
+      <w:proofErr w:type="gramEnd"/>
       <w:r>
         <w:rPr>
           <w:rFonts w:ascii="Consolas" w:hAnsi="Consolas" w:cs="Consolas"/>
@@ -4068,16 +5253,42 @@
           <w:sz w:val="19"/>
           <w:szCs w:val="19"/>
           <w:highlight w:val="white"/>
-        </w:rPr>
-        <w:t>"rdcTesting.rerender();"</w:t>
-      </w:r>
-      <w:r>
-        <w:rPr>
-          <w:rFonts w:ascii="Consolas" w:hAnsi="Consolas" w:cs="Consolas"/>
-          <w:color w:val="000000"/>
-          <w:sz w:val="19"/>
-          <w:szCs w:val="19"/>
-          <w:highlight w:val="white"/>
+          <w:lang w:val="en-US"/>
+        </w:rPr>
+        <w:t>"</w:t>
+      </w:r>
+      <w:proofErr w:type="spellStart"/>
+      <w:r>
+        <w:rPr>
+          <w:rFonts w:ascii="Consolas" w:hAnsi="Consolas" w:cs="Consolas"/>
+          <w:color w:val="A31515"/>
+          <w:sz w:val="19"/>
+          <w:szCs w:val="19"/>
+          <w:highlight w:val="white"/>
+          <w:lang w:val="en-US"/>
+        </w:rPr>
+        <w:t>rdcTesting.rerender</w:t>
+      </w:r>
+      <w:proofErr w:type="spellEnd"/>
+      <w:r>
+        <w:rPr>
+          <w:rFonts w:ascii="Consolas" w:hAnsi="Consolas" w:cs="Consolas"/>
+          <w:color w:val="A31515"/>
+          <w:sz w:val="19"/>
+          <w:szCs w:val="19"/>
+          <w:highlight w:val="white"/>
+          <w:lang w:val="en-US"/>
+        </w:rPr>
+        <w:t>();"</w:t>
+      </w:r>
+      <w:r>
+        <w:rPr>
+          <w:rFonts w:ascii="Consolas" w:hAnsi="Consolas" w:cs="Consolas"/>
+          <w:color w:val="000000"/>
+          <w:sz w:val="19"/>
+          <w:szCs w:val="19"/>
+          <w:highlight w:val="white"/>
+          <w:lang w:val="en-US"/>
         </w:rPr>
         <w:t>);</w:t>
       </w:r>
@@ -4099,6 +5310,7 @@
         </w:rPr>
         <w:t xml:space="preserve">Where </w:t>
       </w:r>
+      <w:proofErr w:type="spellStart"/>
       <w:r>
         <w:rPr>
           <w:color w:val="000000"/>
@@ -4115,7 +5327,17 @@
           <w:szCs w:val="18"/>
           <w:lang w:val="en-US"/>
         </w:rPr>
-        <w:t xml:space="preserve">rerender </w:t>
+        <w:t>rerender</w:t>
+      </w:r>
+      <w:proofErr w:type="spellEnd"/>
+      <w:r>
+        <w:rPr>
+          <w:color w:val="7A7A43"/>
+          <w:sz w:val="18"/>
+          <w:szCs w:val="18"/>
+          <w:lang w:val="en-US"/>
+        </w:rPr>
+        <w:t xml:space="preserve"> </w:t>
       </w:r>
       <w:r>
         <w:rPr>
@@ -4126,6 +5348,7 @@
         </w:rPr>
         <w:t xml:space="preserve">= </w:t>
       </w:r>
+      <w:proofErr w:type="gramStart"/>
       <w:r>
         <w:rPr>
           <w:b/>
@@ -4144,7 +5367,17 @@
           <w:szCs w:val="18"/>
           <w:lang w:val="en-US"/>
         </w:rPr>
-        <w:t>() {</w:t>
+        <w:t>(</w:t>
+      </w:r>
+      <w:proofErr w:type="gramEnd"/>
+      <w:r>
+        <w:rPr>
+          <w:color w:val="000000"/>
+          <w:sz w:val="18"/>
+          <w:szCs w:val="18"/>
+          <w:lang w:val="en-US"/>
+        </w:rPr>
+        <w:t>) {</w:t>
       </w:r>
       <w:r>
         <w:rPr>
@@ -4154,7 +5387,17 @@
           <w:lang w:val="en-US"/>
         </w:rPr>
         <w:br/>
-        <w:t xml:space="preserve">    rdcTesting.</w:t>
+        <w:t xml:space="preserve">    </w:t>
+      </w:r>
+      <w:proofErr w:type="spellStart"/>
+      <w:r>
+        <w:rPr>
+          <w:color w:val="000000"/>
+          <w:sz w:val="18"/>
+          <w:szCs w:val="18"/>
+          <w:lang w:val="en-US"/>
+        </w:rPr>
+        <w:t>rdcTesting.</w:t>
       </w:r>
       <w:r>
         <w:rPr>
@@ -4165,7 +5408,19 @@
           <w:szCs w:val="18"/>
           <w:lang w:val="en-US"/>
         </w:rPr>
-        <w:t xml:space="preserve">reactDataGrid </w:t>
+        <w:t>reactDataGrid</w:t>
+      </w:r>
+      <w:proofErr w:type="spellEnd"/>
+      <w:r>
+        <w:rPr>
+          <w:b/>
+          <w:bCs/>
+          <w:color w:val="660E7A"/>
+          <w:sz w:val="18"/>
+          <w:szCs w:val="18"/>
+          <w:lang w:val="en-US"/>
+        </w:rPr>
+        <w:t xml:space="preserve"> </w:t>
       </w:r>
       <w:r>
         <w:rPr>
@@ -4176,6 +5431,7 @@
         </w:rPr>
         <w:t xml:space="preserve">= </w:t>
       </w:r>
+      <w:proofErr w:type="spellStart"/>
       <w:r>
         <w:rPr>
           <w:b/>
@@ -4207,6 +5463,7 @@
         </w:rPr>
         <w:t>render</w:t>
       </w:r>
+      <w:proofErr w:type="spellEnd"/>
       <w:r>
         <w:rPr>
           <w:color w:val="000000"/>
@@ -4236,6 +5493,7 @@
         </w:rPr>
         <w:t>&lt;</w:t>
       </w:r>
+      <w:proofErr w:type="spellStart"/>
       <w:r>
         <w:rPr>
           <w:b/>
@@ -4248,6 +5506,7 @@
         </w:rPr>
         <w:t>ReactDataGrid</w:t>
       </w:r>
+      <w:proofErr w:type="spellEnd"/>
       <w:r>
         <w:rPr>
           <w:b/>
@@ -4261,6 +5520,7 @@
         <w:br/>
         <w:t xml:space="preserve">            </w:t>
       </w:r>
+      <w:proofErr w:type="spellStart"/>
       <w:r>
         <w:rPr>
           <w:b/>
@@ -4273,6 +5533,7 @@
         </w:rPr>
         <w:t>url</w:t>
       </w:r>
+      <w:proofErr w:type="spellEnd"/>
       <w:r>
         <w:rPr>
           <w:b/>
@@ -4380,7 +5641,21 @@
           <w:lang w:val="en-US"/>
         </w:rPr>
         <w:lastRenderedPageBreak/>
-        <w:t>Jump To Id Functionality Support.</w:t>
+        <w:t xml:space="preserve">Jump </w:t>
+      </w:r>
+      <w:proofErr w:type="gramStart"/>
+      <w:r>
+        <w:rPr>
+          <w:lang w:val="en-US"/>
+        </w:rPr>
+        <w:t>To</w:t>
+      </w:r>
+      <w:proofErr w:type="gramEnd"/>
+      <w:r>
+        <w:rPr>
+          <w:lang w:val="en-US"/>
+        </w:rPr>
+        <w:t xml:space="preserve"> Id Functionality Support.</w:t>
       </w:r>
     </w:p>
     <w:p>
@@ -4425,20 +5700,62 @@
         <w:rPr>
           <w:lang w:val="en-US"/>
         </w:rPr>
-        <w:t>This functionality is supported in ReactDataGrid.</w:t>
-      </w:r>
-    </w:p>
-    <w:p>
-      <w:pPr>
-        <w:rPr>
-          <w:lang w:val="en-US"/>
-        </w:rPr>
-      </w:pPr>
-      <w:r>
-        <w:rPr>
-          <w:lang w:val="en-US"/>
-        </w:rPr>
-        <w:t>You only need to provide the jumpToId parameter in the loadParameters structure</w:t>
+        <w:t xml:space="preserve">This functionality is supported in </w:t>
+      </w:r>
+      <w:proofErr w:type="spellStart"/>
+      <w:r>
+        <w:rPr>
+          <w:lang w:val="en-US"/>
+        </w:rPr>
+        <w:t>ReactDataGrid</w:t>
+      </w:r>
+      <w:proofErr w:type="spellEnd"/>
+      <w:r>
+        <w:rPr>
+          <w:lang w:val="en-US"/>
+        </w:rPr>
+        <w:t>.</w:t>
+      </w:r>
+    </w:p>
+    <w:p>
+      <w:pPr>
+        <w:rPr>
+          <w:lang w:val="en-US"/>
+        </w:rPr>
+      </w:pPr>
+      <w:r>
+        <w:rPr>
+          <w:lang w:val="en-US"/>
+        </w:rPr>
+        <w:t xml:space="preserve">You only need to provide the </w:t>
+      </w:r>
+      <w:proofErr w:type="spellStart"/>
+      <w:r>
+        <w:rPr>
+          <w:lang w:val="en-US"/>
+        </w:rPr>
+        <w:t>jumpToId</w:t>
+      </w:r>
+      <w:proofErr w:type="spellEnd"/>
+      <w:r>
+        <w:rPr>
+          <w:lang w:val="en-US"/>
+        </w:rPr>
+        <w:t xml:space="preserve"> parameter in the </w:t>
+      </w:r>
+      <w:proofErr w:type="spellStart"/>
+      <w:r>
+        <w:rPr>
+          <w:lang w:val="en-US"/>
+        </w:rPr>
+        <w:t>loadParameters</w:t>
+      </w:r>
+      <w:proofErr w:type="spellEnd"/>
+      <w:r>
+        <w:rPr>
+          <w:lang w:val="en-US"/>
+        </w:rPr>
+        <w:t xml:space="preserve"> structure</w:t>
       </w:r>
       <w:r>
         <w:rPr>
@@ -4477,6 +5794,8 @@
           <w:lang w:val="en-US" w:eastAsia="ru-RU"/>
         </w:rPr>
       </w:pPr>
+      <w:proofErr w:type="spellStart"/>
+      <w:proofErr w:type="gramStart"/>
       <w:r>
         <w:rPr>
           <w:rFonts w:ascii="Courier New" w:eastAsia="Times New Roman" w:hAnsi="Courier New" w:cs="Courier New"/>
@@ -4521,15 +5840,27 @@
         </w:rPr>
         <w:t>loadData</w:t>
       </w:r>
-      <w:r>
-        <w:rPr>
-          <w:rFonts w:ascii="Courier New" w:eastAsia="Times New Roman" w:hAnsi="Courier New" w:cs="Courier New"/>
-          <w:color w:val="000000"/>
-          <w:sz w:val="18"/>
-          <w:szCs w:val="18"/>
-          <w:lang w:val="en-US" w:eastAsia="ru-RU"/>
-        </w:rPr>
-        <w:t>({</w:t>
+      <w:proofErr w:type="spellEnd"/>
+      <w:r>
+        <w:rPr>
+          <w:rFonts w:ascii="Courier New" w:eastAsia="Times New Roman" w:hAnsi="Courier New" w:cs="Courier New"/>
+          <w:color w:val="000000"/>
+          <w:sz w:val="18"/>
+          <w:szCs w:val="18"/>
+          <w:lang w:val="en-US" w:eastAsia="ru-RU"/>
+        </w:rPr>
+        <w:t>(</w:t>
+      </w:r>
+      <w:proofErr w:type="gramEnd"/>
+      <w:r>
+        <w:rPr>
+          <w:rFonts w:ascii="Courier New" w:eastAsia="Times New Roman" w:hAnsi="Courier New" w:cs="Courier New"/>
+          <w:color w:val="000000"/>
+          <w:sz w:val="18"/>
+          <w:szCs w:val="18"/>
+          <w:lang w:val="en-US" w:eastAsia="ru-RU"/>
+        </w:rPr>
+        <w:t>{</w:t>
       </w:r>
       <w:r>
         <w:rPr>
@@ -4541,17 +5872,65 @@
           <w:szCs w:val="18"/>
           <w:lang w:val="en-US" w:eastAsia="ru-RU"/>
         </w:rPr>
-        <w:t xml:space="preserve">'jumpToId' </w:t>
-      </w:r>
-      <w:r>
-        <w:rPr>
-          <w:rFonts w:ascii="Courier New" w:eastAsia="Times New Roman" w:hAnsi="Courier New" w:cs="Courier New"/>
-          <w:color w:val="000000"/>
-          <w:sz w:val="18"/>
-          <w:szCs w:val="18"/>
-          <w:lang w:val="en-US" w:eastAsia="ru-RU"/>
-        </w:rPr>
-        <w:t>: jumpToId});</w:t>
+        <w:t>'</w:t>
+      </w:r>
+      <w:proofErr w:type="spellStart"/>
+      <w:r>
+        <w:rPr>
+          <w:rFonts w:ascii="Courier New" w:eastAsia="Times New Roman" w:hAnsi="Courier New" w:cs="Courier New"/>
+          <w:b/>
+          <w:bCs/>
+          <w:color w:val="660E7A"/>
+          <w:sz w:val="18"/>
+          <w:szCs w:val="18"/>
+          <w:lang w:val="en-US" w:eastAsia="ru-RU"/>
+        </w:rPr>
+        <w:t>jumpToId</w:t>
+      </w:r>
+      <w:proofErr w:type="spellEnd"/>
+      <w:r>
+        <w:rPr>
+          <w:rFonts w:ascii="Courier New" w:eastAsia="Times New Roman" w:hAnsi="Courier New" w:cs="Courier New"/>
+          <w:b/>
+          <w:bCs/>
+          <w:color w:val="660E7A"/>
+          <w:sz w:val="18"/>
+          <w:szCs w:val="18"/>
+          <w:lang w:val="en-US" w:eastAsia="ru-RU"/>
+        </w:rPr>
+        <w:t xml:space="preserve">' </w:t>
+      </w:r>
+      <w:r>
+        <w:rPr>
+          <w:rFonts w:ascii="Courier New" w:eastAsia="Times New Roman" w:hAnsi="Courier New" w:cs="Courier New"/>
+          <w:color w:val="000000"/>
+          <w:sz w:val="18"/>
+          <w:szCs w:val="18"/>
+          <w:lang w:val="en-US" w:eastAsia="ru-RU"/>
+        </w:rPr>
+        <w:t xml:space="preserve">: </w:t>
+      </w:r>
+      <w:proofErr w:type="spellStart"/>
+      <w:r>
+        <w:rPr>
+          <w:rFonts w:ascii="Courier New" w:eastAsia="Times New Roman" w:hAnsi="Courier New" w:cs="Courier New"/>
+          <w:color w:val="000000"/>
+          <w:sz w:val="18"/>
+          <w:szCs w:val="18"/>
+          <w:lang w:val="en-US" w:eastAsia="ru-RU"/>
+        </w:rPr>
+        <w:t>jumpToId</w:t>
+      </w:r>
+      <w:proofErr w:type="spellEnd"/>
+      <w:r>
+        <w:rPr>
+          <w:rFonts w:ascii="Courier New" w:eastAsia="Times New Roman" w:hAnsi="Courier New" w:cs="Courier New"/>
+          <w:color w:val="000000"/>
+          <w:sz w:val="18"/>
+          <w:szCs w:val="18"/>
+          <w:lang w:val="en-US" w:eastAsia="ru-RU"/>
+        </w:rPr>
+        <w:t>});</w:t>
       </w:r>
     </w:p>
     <w:p>
@@ -4623,7 +6002,29 @@
           <w:szCs w:val="18"/>
           <w:lang w:val="en-US" w:eastAsia="ru-RU"/>
         </w:rPr>
-        <w:t>If you don’t care about selected row just set jumpToId to null.</w:t>
+        <w:t xml:space="preserve">If you don’t care about selected row just set </w:t>
+      </w:r>
+      <w:proofErr w:type="spellStart"/>
+      <w:r>
+        <w:rPr>
+          <w:rFonts w:ascii="Courier New" w:eastAsia="Times New Roman" w:hAnsi="Courier New" w:cs="Courier New"/>
+          <w:color w:val="000000"/>
+          <w:sz w:val="18"/>
+          <w:szCs w:val="18"/>
+          <w:lang w:val="en-US" w:eastAsia="ru-RU"/>
+        </w:rPr>
+        <w:t>jumpToId</w:t>
+      </w:r>
+      <w:proofErr w:type="spellEnd"/>
+      <w:r>
+        <w:rPr>
+          <w:rFonts w:ascii="Courier New" w:eastAsia="Times New Roman" w:hAnsi="Courier New" w:cs="Courier New"/>
+          <w:color w:val="000000"/>
+          <w:sz w:val="18"/>
+          <w:szCs w:val="18"/>
+          <w:lang w:val="en-US" w:eastAsia="ru-RU"/>
+        </w:rPr>
+        <w:t xml:space="preserve"> to null.</w:t>
       </w:r>
     </w:p>
     <w:p>
@@ -4678,6 +6079,7 @@
         </w:rPr>
         <w:t xml:space="preserve">This functionality is provided with </w:t>
       </w:r>
+      <w:proofErr w:type="spellStart"/>
       <w:r>
         <w:rPr>
           <w:color w:val="000000"/>
@@ -4688,6 +6090,7 @@
         </w:rPr>
         <w:t>tryToJumpToId</w:t>
       </w:r>
+      <w:proofErr w:type="spellEnd"/>
       <w:r>
         <w:rPr>
           <w:color w:val="000000"/>
@@ -4698,6 +6101,7 @@
         </w:rPr>
         <w:t xml:space="preserve"> and </w:t>
       </w:r>
+      <w:proofErr w:type="spellStart"/>
       <w:r>
         <w:rPr>
           <w:color w:val="000000"/>
@@ -4708,6 +6112,7 @@
         </w:rPr>
         <w:t>isIdInData</w:t>
       </w:r>
+      <w:proofErr w:type="spellEnd"/>
       <w:r>
         <w:rPr>
           <w:color w:val="000000"/>
@@ -4743,6 +6148,7 @@
           <w:lang w:val="en-US"/>
         </w:rPr>
       </w:pPr>
+      <w:proofErr w:type="spellStart"/>
       <w:r>
         <w:rPr>
           <w:color w:val="000000"/>
@@ -4751,10 +6157,41 @@
           <w:shd w:val="clear" w:color="auto" w:fill="E4E4FF"/>
           <w:lang w:val="en-US"/>
         </w:rPr>
-        <w:t>ReactDataGrid.jsx as well as jumpToId parameter in the controller’s action function.</w:t>
-      </w:r>
-      <w:bookmarkStart w:id="4" w:name="_GoBack"/>
-      <w:bookmarkEnd w:id="4"/>
+        <w:t>ReactDataGrid.jsx</w:t>
+      </w:r>
+      <w:proofErr w:type="spellEnd"/>
+      <w:r>
+        <w:rPr>
+          <w:color w:val="000000"/>
+          <w:sz w:val="18"/>
+          <w:szCs w:val="18"/>
+          <w:shd w:val="clear" w:color="auto" w:fill="E4E4FF"/>
+          <w:lang w:val="en-US"/>
+        </w:rPr>
+        <w:t xml:space="preserve"> as well as </w:t>
+      </w:r>
+      <w:proofErr w:type="spellStart"/>
+      <w:r>
+        <w:rPr>
+          <w:color w:val="000000"/>
+          <w:sz w:val="18"/>
+          <w:szCs w:val="18"/>
+          <w:shd w:val="clear" w:color="auto" w:fill="E4E4FF"/>
+          <w:lang w:val="en-US"/>
+        </w:rPr>
+        <w:t>jumpToId</w:t>
+      </w:r>
+      <w:proofErr w:type="spellEnd"/>
+      <w:r>
+        <w:rPr>
+          <w:color w:val="000000"/>
+          <w:sz w:val="18"/>
+          <w:szCs w:val="18"/>
+          <w:shd w:val="clear" w:color="auto" w:fill="E4E4FF"/>
+          <w:lang w:val="en-US"/>
+        </w:rPr>
+        <w:t xml:space="preserve"> parameter in the controller’s action function.</w:t>
+      </w:r>
     </w:p>
     <w:p>
       <w:pPr>
@@ -4849,14 +6286,14 @@
           <w:lang w:val="en-US"/>
         </w:rPr>
       </w:pPr>
-      <w:bookmarkStart w:id="5" w:name="_Toc454201762"/>
+      <w:bookmarkStart w:id="4" w:name="_Toc454201762"/>
       <w:r>
         <w:rPr>
           <w:lang w:val="en-US"/>
         </w:rPr>
         <w:t>Outer Events.</w:t>
       </w:r>
-      <w:bookmarkEnd w:id="5"/>
+      <w:bookmarkEnd w:id="4"/>
     </w:p>
     <w:p>
       <w:pPr>
@@ -4870,11 +6307,55 @@
         </w:rPr>
         <w:t xml:space="preserve">On the client events are raised by means of </w:t>
       </w:r>
-      <w:r>
-        <w:rPr>
-          <w:lang w:val="en-US"/>
-        </w:rPr>
-        <w:t>raiseEvent: function(eventHandler, eventArgs)</w:t>
+      <w:proofErr w:type="spellStart"/>
+      <w:r>
+        <w:rPr>
+          <w:lang w:val="en-US"/>
+        </w:rPr>
+        <w:t>raiseEvent</w:t>
+      </w:r>
+      <w:proofErr w:type="spellEnd"/>
+      <w:r>
+        <w:rPr>
+          <w:lang w:val="en-US"/>
+        </w:rPr>
+        <w:t xml:space="preserve">: </w:t>
+      </w:r>
+      <w:proofErr w:type="gramStart"/>
+      <w:r>
+        <w:rPr>
+          <w:lang w:val="en-US"/>
+        </w:rPr>
+        <w:t>function(</w:t>
+      </w:r>
+      <w:proofErr w:type="spellStart"/>
+      <w:proofErr w:type="gramEnd"/>
+      <w:r>
+        <w:rPr>
+          <w:lang w:val="en-US"/>
+        </w:rPr>
+        <w:t>eventHandler</w:t>
+      </w:r>
+      <w:proofErr w:type="spellEnd"/>
+      <w:r>
+        <w:rPr>
+          <w:lang w:val="en-US"/>
+        </w:rPr>
+        <w:t xml:space="preserve">, </w:t>
+      </w:r>
+      <w:proofErr w:type="spellStart"/>
+      <w:r>
+        <w:rPr>
+          <w:lang w:val="en-US"/>
+        </w:rPr>
+        <w:t>eventArgs</w:t>
+      </w:r>
+      <w:proofErr w:type="spellEnd"/>
+      <w:r>
+        <w:rPr>
+          <w:lang w:val="en-US"/>
+        </w:rPr>
+        <w:t>)</w:t>
       </w:r>
       <w:r>
         <w:rPr>
@@ -4889,11 +6370,35 @@
           <w:lang w:val="en-US"/>
         </w:rPr>
       </w:pPr>
-      <w:r>
-        <w:rPr>
-          <w:lang w:val="en-US"/>
-        </w:rPr>
-        <w:t>onBeforeLoad event and onDataLoadedOK event are raised in the data loading function:</w:t>
+      <w:proofErr w:type="spellStart"/>
+      <w:proofErr w:type="gramStart"/>
+      <w:r>
+        <w:rPr>
+          <w:lang w:val="en-US"/>
+        </w:rPr>
+        <w:t>onBeforeLoad</w:t>
+      </w:r>
+      <w:proofErr w:type="spellEnd"/>
+      <w:proofErr w:type="gramEnd"/>
+      <w:r>
+        <w:rPr>
+          <w:lang w:val="en-US"/>
+        </w:rPr>
+        <w:t xml:space="preserve"> event and </w:t>
+      </w:r>
+      <w:proofErr w:type="spellStart"/>
+      <w:r>
+        <w:rPr>
+          <w:lang w:val="en-US"/>
+        </w:rPr>
+        <w:t>onDataLoadedOK</w:t>
+      </w:r>
+      <w:proofErr w:type="spellEnd"/>
+      <w:r>
+        <w:rPr>
+          <w:lang w:val="en-US"/>
+        </w:rPr>
+        <w:t xml:space="preserve"> event are raised in the data loading function:</w:t>
       </w:r>
     </w:p>
     <w:p>
@@ -4907,6 +6412,8 @@
           <w:lang w:val="en-US"/>
         </w:rPr>
       </w:pPr>
+      <w:proofErr w:type="spellStart"/>
+      <w:proofErr w:type="gramStart"/>
       <w:r>
         <w:rPr>
           <w:b/>
@@ -4936,6 +6443,7 @@
         </w:rPr>
         <w:t>raiseEvent</w:t>
       </w:r>
+      <w:proofErr w:type="spellEnd"/>
       <w:r>
         <w:rPr>
           <w:color w:val="000000"/>
@@ -4945,6 +6453,8 @@
         </w:rPr>
         <w:t>(</w:t>
       </w:r>
+      <w:proofErr w:type="spellStart"/>
+      <w:proofErr w:type="gramEnd"/>
       <w:r>
         <w:rPr>
           <w:b/>
@@ -4983,8 +6493,19 @@
           <w:szCs w:val="18"/>
           <w:lang w:val="en-US"/>
         </w:rPr>
-        <w:t xml:space="preserve">.onBeforeLoadData, </w:t>
-      </w:r>
+        <w:t>.onBeforeLoadData</w:t>
+      </w:r>
+      <w:proofErr w:type="spellEnd"/>
+      <w:r>
+        <w:rPr>
+          <w:color w:val="000000"/>
+          <w:sz w:val="18"/>
+          <w:szCs w:val="18"/>
+          <w:lang w:val="en-US"/>
+        </w:rPr>
+        <w:t xml:space="preserve">, </w:t>
+      </w:r>
+      <w:proofErr w:type="spellStart"/>
       <w:r>
         <w:rPr>
           <w:b/>
@@ -5036,6 +6557,7 @@
         </w:rPr>
         <w:t>loadParameters</w:t>
       </w:r>
+      <w:proofErr w:type="spellEnd"/>
       <w:r>
         <w:rPr>
           <w:color w:val="000000"/>
@@ -5072,25 +6594,57 @@
           <w:lang w:val="en-US"/>
         </w:rPr>
       </w:pPr>
-      <w:r>
-        <w:rPr>
-          <w:lang w:val="en-US"/>
-        </w:rPr>
-        <w:t>rdcTesting.reactDataGrid = ReactDOM.render(</w:t>
-      </w:r>
-    </w:p>
-    <w:p>
-      <w:pPr>
-        <w:rPr>
-          <w:lang w:val="en-US"/>
-        </w:rPr>
-      </w:pPr>
-      <w:r>
-        <w:rPr>
-          <w:lang w:val="en-US"/>
-        </w:rPr>
-        <w:t xml:space="preserve">    &lt;ReactDataGrid</w:t>
-      </w:r>
+      <w:proofErr w:type="spellStart"/>
+      <w:r>
+        <w:rPr>
+          <w:lang w:val="en-US"/>
+        </w:rPr>
+        <w:t>rdcTesting.reactDataGrid</w:t>
+      </w:r>
+      <w:proofErr w:type="spellEnd"/>
+      <w:r>
+        <w:rPr>
+          <w:lang w:val="en-US"/>
+        </w:rPr>
+        <w:t xml:space="preserve"> = </w:t>
+      </w:r>
+      <w:proofErr w:type="spellStart"/>
+      <w:proofErr w:type="gramStart"/>
+      <w:r>
+        <w:rPr>
+          <w:lang w:val="en-US"/>
+        </w:rPr>
+        <w:t>ReactDOM.render</w:t>
+      </w:r>
+      <w:proofErr w:type="spellEnd"/>
+      <w:r>
+        <w:rPr>
+          <w:lang w:val="en-US"/>
+        </w:rPr>
+        <w:t>(</w:t>
+      </w:r>
+      <w:proofErr w:type="gramEnd"/>
+    </w:p>
+    <w:p>
+      <w:pPr>
+        <w:rPr>
+          <w:lang w:val="en-US"/>
+        </w:rPr>
+      </w:pPr>
+      <w:r>
+        <w:rPr>
+          <w:lang w:val="en-US"/>
+        </w:rPr>
+        <w:t xml:space="preserve">    &lt;</w:t>
+      </w:r>
+      <w:proofErr w:type="spellStart"/>
+      <w:r>
+        <w:rPr>
+          <w:lang w:val="en-US"/>
+        </w:rPr>
+        <w:t>ReactDataGrid</w:t>
+      </w:r>
+      <w:proofErr w:type="spellEnd"/>
     </w:p>
     <w:p>
       <w:pPr>
@@ -5141,7 +6695,37 @@
         <w:rPr>
           <w:lang w:val="en-US"/>
         </w:rPr>
-        <w:t xml:space="preserve">        onBeforeLoadData={onBeforeLoadData}</w:t>
+        <w:t xml:space="preserve">        </w:t>
+      </w:r>
+      <w:proofErr w:type="spellStart"/>
+      <w:proofErr w:type="gramStart"/>
+      <w:r>
+        <w:rPr>
+          <w:lang w:val="en-US"/>
+        </w:rPr>
+        <w:t>onBeforeLoadData</w:t>
+      </w:r>
+      <w:proofErr w:type="spellEnd"/>
+      <w:proofErr w:type="gramEnd"/>
+      <w:r>
+        <w:rPr>
+          <w:lang w:val="en-US"/>
+        </w:rPr>
+        <w:t>={</w:t>
+      </w:r>
+      <w:proofErr w:type="spellStart"/>
+      <w:r>
+        <w:rPr>
+          <w:lang w:val="en-US"/>
+        </w:rPr>
+        <w:t>onBeforeLoadData</w:t>
+      </w:r>
+      <w:proofErr w:type="spellEnd"/>
+      <w:r>
+        <w:rPr>
+          <w:lang w:val="en-US"/>
+        </w:rPr>
+        <w:t>}</w:t>
       </w:r>
     </w:p>
     <w:p>
@@ -5182,37 +6766,137 @@
           <w:lang w:val="en-US"/>
         </w:rPr>
       </w:pPr>
-      <w:r>
-        <w:rPr>
-          <w:lang w:val="en-US"/>
-        </w:rPr>
-        <w:t>function onBeforeLoadData(component, eventArgs) {</w:t>
-      </w:r>
-    </w:p>
-    <w:p>
-      <w:pPr>
-        <w:rPr>
-          <w:lang w:val="en-US"/>
-        </w:rPr>
-      </w:pPr>
-      <w:r>
-        <w:rPr>
-          <w:lang w:val="en-US"/>
-        </w:rPr>
-        <w:t xml:space="preserve">    rdcTesting.beforeLoadPars = eventArgs;</w:t>
-      </w:r>
-    </w:p>
-    <w:p>
-      <w:pPr>
-        <w:rPr>
-          <w:lang w:val="en-US"/>
-        </w:rPr>
-      </w:pPr>
-      <w:r>
-        <w:rPr>
-          <w:lang w:val="en-US"/>
-        </w:rPr>
-        <w:t xml:space="preserve">    $("#loadParsBeforeLoading").html(beforeLoadPars.toString()));</w:t>
+      <w:proofErr w:type="gramStart"/>
+      <w:r>
+        <w:rPr>
+          <w:lang w:val="en-US"/>
+        </w:rPr>
+        <w:t>function</w:t>
+      </w:r>
+      <w:proofErr w:type="gramEnd"/>
+      <w:r>
+        <w:rPr>
+          <w:lang w:val="en-US"/>
+        </w:rPr>
+        <w:t xml:space="preserve"> </w:t>
+      </w:r>
+      <w:proofErr w:type="spellStart"/>
+      <w:r>
+        <w:rPr>
+          <w:lang w:val="en-US"/>
+        </w:rPr>
+        <w:t>onBeforeLoadData</w:t>
+      </w:r>
+      <w:proofErr w:type="spellEnd"/>
+      <w:r>
+        <w:rPr>
+          <w:lang w:val="en-US"/>
+        </w:rPr>
+        <w:t xml:space="preserve">(component, </w:t>
+      </w:r>
+      <w:proofErr w:type="spellStart"/>
+      <w:r>
+        <w:rPr>
+          <w:lang w:val="en-US"/>
+        </w:rPr>
+        <w:t>eventArgs</w:t>
+      </w:r>
+      <w:proofErr w:type="spellEnd"/>
+      <w:r>
+        <w:rPr>
+          <w:lang w:val="en-US"/>
+        </w:rPr>
+        <w:t>) {</w:t>
+      </w:r>
+    </w:p>
+    <w:p>
+      <w:pPr>
+        <w:rPr>
+          <w:lang w:val="en-US"/>
+        </w:rPr>
+      </w:pPr>
+      <w:r>
+        <w:rPr>
+          <w:lang w:val="en-US"/>
+        </w:rPr>
+        <w:t xml:space="preserve">    </w:t>
+      </w:r>
+      <w:proofErr w:type="spellStart"/>
+      <w:r>
+        <w:rPr>
+          <w:lang w:val="en-US"/>
+        </w:rPr>
+        <w:t>rdcTesting.beforeLoadPars</w:t>
+      </w:r>
+      <w:proofErr w:type="spellEnd"/>
+      <w:r>
+        <w:rPr>
+          <w:lang w:val="en-US"/>
+        </w:rPr>
+        <w:t xml:space="preserve"> = </w:t>
+      </w:r>
+      <w:proofErr w:type="spellStart"/>
+      <w:r>
+        <w:rPr>
+          <w:lang w:val="en-US"/>
+        </w:rPr>
+        <w:t>eventArgs</w:t>
+      </w:r>
+      <w:proofErr w:type="spellEnd"/>
+      <w:r>
+        <w:rPr>
+          <w:lang w:val="en-US"/>
+        </w:rPr>
+        <w:t>;</w:t>
+      </w:r>
+    </w:p>
+    <w:p>
+      <w:pPr>
+        <w:rPr>
+          <w:lang w:val="en-US"/>
+        </w:rPr>
+      </w:pPr>
+      <w:r>
+        <w:rPr>
+          <w:lang w:val="en-US"/>
+        </w:rPr>
+        <w:t xml:space="preserve">    $("#</w:t>
+      </w:r>
+      <w:proofErr w:type="spellStart"/>
+      <w:r>
+        <w:rPr>
+          <w:lang w:val="en-US"/>
+        </w:rPr>
+        <w:t>loadParsBeforeLoading</w:t>
+      </w:r>
+      <w:proofErr w:type="spellEnd"/>
+      <w:r>
+        <w:rPr>
+          <w:lang w:val="en-US"/>
+        </w:rPr>
+        <w:t>").</w:t>
+      </w:r>
+      <w:proofErr w:type="gramStart"/>
+      <w:r>
+        <w:rPr>
+          <w:lang w:val="en-US"/>
+        </w:rPr>
+        <w:t>html(</w:t>
+      </w:r>
+      <w:proofErr w:type="spellStart"/>
+      <w:proofErr w:type="gramEnd"/>
+      <w:r>
+        <w:rPr>
+          <w:lang w:val="en-US"/>
+        </w:rPr>
+        <w:t>beforeLoadPars.toString</w:t>
+      </w:r>
+      <w:proofErr w:type="spellEnd"/>
+      <w:r>
+        <w:rPr>
+          <w:lang w:val="en-US"/>
+        </w:rPr>
+        <w:t>()));</w:t>
       </w:r>
     </w:p>
     <w:p>
@@ -5268,7 +6952,7 @@
           <w:lang w:val="en-US"/>
         </w:rPr>
       </w:pPr>
-      <w:bookmarkStart w:id="6" w:name="_Toc454201763"/>
+      <w:bookmarkStart w:id="5" w:name="_Toc454201763"/>
       <w:r>
         <w:rPr>
           <w:lang w:val="en-US"/>
@@ -5276,265 +6960,661 @@
         <w:lastRenderedPageBreak/>
         <w:t>Context binding</w:t>
       </w:r>
+      <w:bookmarkEnd w:id="5"/>
+      <w:r>
+        <w:rPr>
+          <w:lang w:val="en-US"/>
+        </w:rPr>
+        <w:t xml:space="preserve"> </w:t>
+      </w:r>
+    </w:p>
+    <w:p>
+      <w:pPr>
+        <w:rPr>
+          <w:lang w:val="en-US"/>
+        </w:rPr>
+      </w:pPr>
+      <w:r>
+        <w:rPr>
+          <w:lang w:val="en-US"/>
+        </w:rPr>
+        <w:t xml:space="preserve">You bind the context of the react component by means of bind function. See, </w:t>
+      </w:r>
+      <w:proofErr w:type="spellStart"/>
+      <w:r>
+        <w:rPr>
+          <w:lang w:val="en-US"/>
+        </w:rPr>
+        <w:t>f.e</w:t>
+      </w:r>
+      <w:proofErr w:type="spellEnd"/>
+      <w:r>
+        <w:rPr>
+          <w:lang w:val="en-US"/>
+        </w:rPr>
+        <w:t>. the render function. You can do it</w:t>
+      </w:r>
+      <w:r>
+        <w:rPr>
+          <w:lang w:val="en-US"/>
+        </w:rPr>
+        <w:t xml:space="preserve"> in a single line</w:t>
+      </w:r>
+      <w:r>
+        <w:rPr>
+          <w:lang w:val="en-US"/>
+        </w:rPr>
+        <w:t>:</w:t>
+      </w:r>
+    </w:p>
+    <w:p>
+      <w:pPr>
+        <w:rPr>
+          <w:sz w:val="16"/>
+          <w:szCs w:val="16"/>
+          <w:lang w:val="en-US"/>
+        </w:rPr>
+      </w:pPr>
+      <w:proofErr w:type="gramStart"/>
+      <w:r>
+        <w:rPr>
+          <w:sz w:val="16"/>
+          <w:szCs w:val="16"/>
+          <w:lang w:val="en-US"/>
+        </w:rPr>
+        <w:t>render</w:t>
+      </w:r>
+      <w:proofErr w:type="gramEnd"/>
+      <w:r>
+        <w:rPr>
+          <w:sz w:val="16"/>
+          <w:szCs w:val="16"/>
+          <w:lang w:val="en-US"/>
+        </w:rPr>
+        <w:t>: function() {</w:t>
+      </w:r>
+    </w:p>
+    <w:p>
+      <w:pPr>
+        <w:pStyle w:val="ListParagraph"/>
+        <w:rPr>
+          <w:sz w:val="16"/>
+          <w:szCs w:val="16"/>
+          <w:lang w:val="en-US"/>
+        </w:rPr>
+      </w:pPr>
+      <w:proofErr w:type="gramStart"/>
+      <w:r>
+        <w:rPr>
+          <w:sz w:val="16"/>
+          <w:szCs w:val="16"/>
+          <w:lang w:val="en-US"/>
+        </w:rPr>
+        <w:t>return</w:t>
+      </w:r>
+      <w:proofErr w:type="gramEnd"/>
+      <w:r>
+        <w:rPr>
+          <w:sz w:val="16"/>
+          <w:szCs w:val="16"/>
+          <w:lang w:val="en-US"/>
+        </w:rPr>
+        <w:t xml:space="preserve"> ( ...</w:t>
+      </w:r>
+    </w:p>
+    <w:p>
+      <w:pPr>
+        <w:pStyle w:val="ListParagraph"/>
+        <w:rPr>
+          <w:sz w:val="16"/>
+          <w:szCs w:val="16"/>
+          <w:lang w:val="en-US"/>
+        </w:rPr>
+      </w:pPr>
+      <w:r>
+        <w:rPr>
+          <w:sz w:val="16"/>
+          <w:szCs w:val="16"/>
+          <w:lang w:val="en-US"/>
+        </w:rPr>
+        <w:t xml:space="preserve">         </w:t>
+      </w:r>
+      <w:proofErr w:type="gramStart"/>
+      <w:r>
+        <w:rPr>
+          <w:sz w:val="16"/>
+          <w:szCs w:val="16"/>
+          <w:lang w:val="en-US"/>
+        </w:rPr>
+        <w:t>tbody</w:t>
+      </w:r>
+      <w:proofErr w:type="gramEnd"/>
+      <w:r>
+        <w:rPr>
+          <w:sz w:val="16"/>
+          <w:szCs w:val="16"/>
+          <w:lang w:val="en-US"/>
+        </w:rPr>
+        <w:t>&gt;</w:t>
+      </w:r>
+    </w:p>
+    <w:p>
+      <w:pPr>
+        <w:pStyle w:val="ListParagraph"/>
+        <w:rPr>
+          <w:sz w:val="16"/>
+          <w:szCs w:val="16"/>
+          <w:lang w:val="en-US"/>
+        </w:rPr>
+      </w:pPr>
+      <w:r>
+        <w:rPr>
+          <w:sz w:val="16"/>
+          <w:szCs w:val="16"/>
+          <w:lang w:val="en-US"/>
+        </w:rPr>
+        <w:t xml:space="preserve">          {</w:t>
+      </w:r>
+    </w:p>
+    <w:p>
+      <w:pPr>
+        <w:pStyle w:val="ListParagraph"/>
+        <w:rPr>
+          <w:sz w:val="16"/>
+          <w:szCs w:val="16"/>
+          <w:lang w:val="en-US"/>
+        </w:rPr>
+      </w:pPr>
+      <w:r>
+        <w:rPr>
+          <w:sz w:val="16"/>
+          <w:szCs w:val="16"/>
+          <w:lang w:val="en-US"/>
+        </w:rPr>
+        <w:t xml:space="preserve">           </w:t>
+      </w:r>
+      <w:r>
+        <w:rPr>
+          <w:sz w:val="16"/>
+          <w:szCs w:val="16"/>
+          <w:lang w:val="en-US"/>
+        </w:rPr>
+        <w:t xml:space="preserve">   </w:t>
+      </w:r>
+      <w:r>
+        <w:rPr>
+          <w:sz w:val="16"/>
+          <w:szCs w:val="16"/>
+          <w:lang w:val="en-US"/>
+        </w:rPr>
+        <w:t xml:space="preserve"> </w:t>
+      </w:r>
+      <w:proofErr w:type="spellStart"/>
+      <w:proofErr w:type="gramStart"/>
+      <w:r>
+        <w:rPr>
+          <w:sz w:val="16"/>
+          <w:szCs w:val="16"/>
+          <w:lang w:val="en-US"/>
+        </w:rPr>
+        <w:t>this.state.data.Items.map</w:t>
+      </w:r>
+      <w:proofErr w:type="spellEnd"/>
+      <w:r>
+        <w:rPr>
+          <w:sz w:val="16"/>
+          <w:szCs w:val="16"/>
+          <w:lang w:val="en-US"/>
+        </w:rPr>
+        <w:t>(</w:t>
+      </w:r>
+      <w:proofErr w:type="gramEnd"/>
+      <w:r>
+        <w:rPr>
+          <w:sz w:val="16"/>
+          <w:szCs w:val="16"/>
+          <w:lang w:val="en-US"/>
+        </w:rPr>
+        <w:t xml:space="preserve">function (row, </w:t>
+      </w:r>
+      <w:proofErr w:type="spellStart"/>
+      <w:r>
+        <w:rPr>
+          <w:sz w:val="16"/>
+          <w:szCs w:val="16"/>
+          <w:lang w:val="en-US"/>
+        </w:rPr>
+        <w:t>idx</w:t>
+      </w:r>
+      <w:proofErr w:type="spellEnd"/>
+      <w:r>
+        <w:rPr>
+          <w:sz w:val="16"/>
+          <w:szCs w:val="16"/>
+          <w:lang w:val="en-US"/>
+        </w:rPr>
+        <w:t xml:space="preserve">) { return </w:t>
+      </w:r>
+      <w:proofErr w:type="spellStart"/>
+      <w:r>
+        <w:rPr>
+          <w:sz w:val="16"/>
+          <w:szCs w:val="16"/>
+          <w:lang w:val="en-US"/>
+        </w:rPr>
+        <w:t>this.props.processDataRowFunc.call</w:t>
+      </w:r>
+      <w:proofErr w:type="spellEnd"/>
+      <w:r>
+        <w:rPr>
+          <w:sz w:val="16"/>
+          <w:szCs w:val="16"/>
+          <w:lang w:val="en-US"/>
+        </w:rPr>
+        <w:t xml:space="preserve">(this, row, </w:t>
+      </w:r>
+      <w:proofErr w:type="spellStart"/>
+      <w:r>
+        <w:rPr>
+          <w:sz w:val="16"/>
+          <w:szCs w:val="16"/>
+          <w:lang w:val="en-US"/>
+        </w:rPr>
+        <w:t>idx</w:t>
+      </w:r>
+      <w:proofErr w:type="spellEnd"/>
+      <w:r>
+        <w:rPr>
+          <w:sz w:val="16"/>
+          <w:szCs w:val="16"/>
+          <w:lang w:val="en-US"/>
+        </w:rPr>
+        <w:t>);}.bind(this))</w:t>
+      </w:r>
+    </w:p>
+    <w:p>
+      <w:pPr>
+        <w:pStyle w:val="ListParagraph"/>
+        <w:rPr>
+          <w:lang w:val="en-US"/>
+        </w:rPr>
+      </w:pPr>
+    </w:p>
+    <w:p>
+      <w:pPr>
+        <w:pStyle w:val="ListParagraph"/>
+        <w:rPr>
+          <w:lang w:val="en-US"/>
+        </w:rPr>
+      </w:pPr>
+      <w:proofErr w:type="gramStart"/>
+      <w:r>
+        <w:rPr>
+          <w:lang w:val="en-US"/>
+        </w:rPr>
+        <w:t>or</w:t>
+      </w:r>
+      <w:proofErr w:type="gramEnd"/>
+      <w:r>
+        <w:rPr>
+          <w:lang w:val="en-US"/>
+        </w:rPr>
+        <w:t xml:space="preserve"> in two lines:</w:t>
+      </w:r>
+    </w:p>
+    <w:p>
+      <w:pPr>
+        <w:rPr>
+          <w:sz w:val="16"/>
+          <w:szCs w:val="16"/>
+          <w:lang w:val="en-US"/>
+        </w:rPr>
+      </w:pPr>
+      <w:proofErr w:type="gramStart"/>
+      <w:r>
+        <w:rPr>
+          <w:sz w:val="16"/>
+          <w:szCs w:val="16"/>
+          <w:lang w:val="en-US"/>
+        </w:rPr>
+        <w:t>render</w:t>
+      </w:r>
+      <w:proofErr w:type="gramEnd"/>
+      <w:r>
+        <w:rPr>
+          <w:sz w:val="16"/>
+          <w:szCs w:val="16"/>
+          <w:lang w:val="en-US"/>
+        </w:rPr>
+        <w:t>: function() {</w:t>
+      </w:r>
+    </w:p>
+    <w:p>
+      <w:pPr>
+        <w:rPr>
+          <w:sz w:val="16"/>
+          <w:szCs w:val="16"/>
+          <w:lang w:val="en-US"/>
+        </w:rPr>
+      </w:pPr>
+      <w:r>
+        <w:rPr>
+          <w:sz w:val="16"/>
+          <w:szCs w:val="16"/>
+          <w:lang w:val="en-US"/>
+        </w:rPr>
+        <w:tab/>
+      </w:r>
+      <w:proofErr w:type="spellStart"/>
+      <w:proofErr w:type="gramStart"/>
+      <w:r>
+        <w:rPr>
+          <w:sz w:val="16"/>
+          <w:szCs w:val="16"/>
+          <w:lang w:val="en-US"/>
+        </w:rPr>
+        <w:t>var</w:t>
+      </w:r>
+      <w:proofErr w:type="spellEnd"/>
+      <w:proofErr w:type="gramEnd"/>
+      <w:r>
+        <w:rPr>
+          <w:sz w:val="16"/>
+          <w:szCs w:val="16"/>
+          <w:lang w:val="en-US"/>
+        </w:rPr>
+        <w:t xml:space="preserve"> </w:t>
+      </w:r>
+      <w:proofErr w:type="spellStart"/>
+      <w:r>
+        <w:rPr>
+          <w:sz w:val="16"/>
+          <w:szCs w:val="16"/>
+          <w:lang w:val="en-US"/>
+        </w:rPr>
+        <w:t>processDataRowFunc</w:t>
+      </w:r>
+      <w:proofErr w:type="spellEnd"/>
+      <w:r>
+        <w:rPr>
+          <w:sz w:val="16"/>
+          <w:szCs w:val="16"/>
+          <w:lang w:val="en-US"/>
+        </w:rPr>
+        <w:t xml:space="preserve"> = </w:t>
+      </w:r>
+      <w:proofErr w:type="spellStart"/>
+      <w:r>
+        <w:rPr>
+          <w:sz w:val="16"/>
+          <w:szCs w:val="16"/>
+          <w:lang w:val="en-US"/>
+        </w:rPr>
+        <w:t>this.props.processDataRowFunc.bind</w:t>
+      </w:r>
+      <w:proofErr w:type="spellEnd"/>
+      <w:r>
+        <w:rPr>
+          <w:sz w:val="16"/>
+          <w:szCs w:val="16"/>
+          <w:lang w:val="en-US"/>
+        </w:rPr>
+        <w:t>(this);</w:t>
+      </w:r>
+    </w:p>
+    <w:p>
+      <w:pPr>
+        <w:pStyle w:val="ListParagraph"/>
+        <w:rPr>
+          <w:sz w:val="16"/>
+          <w:szCs w:val="16"/>
+          <w:lang w:val="en-US"/>
+        </w:rPr>
+      </w:pPr>
+      <w:proofErr w:type="gramStart"/>
+      <w:r>
+        <w:rPr>
+          <w:sz w:val="16"/>
+          <w:szCs w:val="16"/>
+          <w:lang w:val="en-US"/>
+        </w:rPr>
+        <w:t>return</w:t>
+      </w:r>
+      <w:proofErr w:type="gramEnd"/>
+      <w:r>
+        <w:rPr>
+          <w:sz w:val="16"/>
+          <w:szCs w:val="16"/>
+          <w:lang w:val="en-US"/>
+        </w:rPr>
+        <w:t xml:space="preserve"> ( ...</w:t>
+      </w:r>
+    </w:p>
+    <w:p>
+      <w:pPr>
+        <w:rPr>
+          <w:sz w:val="16"/>
+          <w:szCs w:val="16"/>
+          <w:lang w:val="en-US"/>
+        </w:rPr>
+      </w:pPr>
+      <w:r>
+        <w:rPr>
+          <w:lang w:val="en-US"/>
+        </w:rPr>
+        <w:tab/>
+      </w:r>
+      <w:r>
+        <w:rPr>
+          <w:sz w:val="16"/>
+          <w:szCs w:val="16"/>
+          <w:lang w:val="en-US"/>
+        </w:rPr>
+        <w:t>&lt;</w:t>
+      </w:r>
+      <w:proofErr w:type="gramStart"/>
+      <w:r>
+        <w:rPr>
+          <w:sz w:val="16"/>
+          <w:szCs w:val="16"/>
+          <w:lang w:val="en-US"/>
+        </w:rPr>
+        <w:t>tbody</w:t>
+      </w:r>
+      <w:proofErr w:type="gramEnd"/>
+      <w:r>
+        <w:rPr>
+          <w:sz w:val="16"/>
+          <w:szCs w:val="16"/>
+          <w:lang w:val="en-US"/>
+        </w:rPr>
+        <w:t>&gt;</w:t>
+      </w:r>
+    </w:p>
+    <w:p>
+      <w:pPr>
+        <w:rPr>
+          <w:sz w:val="16"/>
+          <w:szCs w:val="16"/>
+          <w:lang w:val="en-US"/>
+        </w:rPr>
+      </w:pPr>
+      <w:r>
+        <w:rPr>
+          <w:sz w:val="16"/>
+          <w:szCs w:val="16"/>
+          <w:lang w:val="en-US"/>
+        </w:rPr>
+        <w:t xml:space="preserve">                            {       </w:t>
+      </w:r>
+    </w:p>
+    <w:p>
+      <w:pPr>
+        <w:ind w:firstLine="708"/>
+        <w:rPr>
+          <w:sz w:val="16"/>
+          <w:szCs w:val="16"/>
+          <w:lang w:val="en-US"/>
+        </w:rPr>
+      </w:pPr>
+      <w:r>
+        <w:rPr>
+          <w:sz w:val="16"/>
+          <w:szCs w:val="16"/>
+          <w:lang w:val="en-US"/>
+        </w:rPr>
+        <w:t xml:space="preserve">              </w:t>
+      </w:r>
+      <w:r>
+        <w:rPr>
+          <w:sz w:val="16"/>
+          <w:szCs w:val="16"/>
+          <w:lang w:val="en-US"/>
+        </w:rPr>
+        <w:t xml:space="preserve"> </w:t>
+      </w:r>
+      <w:proofErr w:type="spellStart"/>
+      <w:proofErr w:type="gramStart"/>
+      <w:r>
+        <w:rPr>
+          <w:sz w:val="16"/>
+          <w:szCs w:val="16"/>
+          <w:lang w:val="en-US"/>
+        </w:rPr>
+        <w:t>this.state.data.Items.map</w:t>
+      </w:r>
+      <w:proofErr w:type="spellEnd"/>
+      <w:r>
+        <w:rPr>
+          <w:sz w:val="16"/>
+          <w:szCs w:val="16"/>
+          <w:lang w:val="en-US"/>
+        </w:rPr>
+        <w:t>(</w:t>
+      </w:r>
+      <w:proofErr w:type="gramEnd"/>
+      <w:r>
+        <w:rPr>
+          <w:sz w:val="16"/>
+          <w:szCs w:val="16"/>
+          <w:lang w:val="en-US"/>
+        </w:rPr>
+        <w:t xml:space="preserve">function (row, </w:t>
+      </w:r>
+      <w:proofErr w:type="spellStart"/>
+      <w:r>
+        <w:rPr>
+          <w:sz w:val="16"/>
+          <w:szCs w:val="16"/>
+          <w:lang w:val="en-US"/>
+        </w:rPr>
+        <w:t>idx</w:t>
+      </w:r>
+      <w:proofErr w:type="spellEnd"/>
+      <w:r>
+        <w:rPr>
+          <w:sz w:val="16"/>
+          <w:szCs w:val="16"/>
+          <w:lang w:val="en-US"/>
+        </w:rPr>
+        <w:t xml:space="preserve">) { return </w:t>
+      </w:r>
+      <w:proofErr w:type="spellStart"/>
+      <w:r>
+        <w:rPr>
+          <w:sz w:val="16"/>
+          <w:szCs w:val="16"/>
+          <w:lang w:val="en-US"/>
+        </w:rPr>
+        <w:t>processDataRowFunc</w:t>
+      </w:r>
+      <w:proofErr w:type="spellEnd"/>
+      <w:r>
+        <w:rPr>
+          <w:sz w:val="16"/>
+          <w:szCs w:val="16"/>
+          <w:lang w:val="en-US"/>
+        </w:rPr>
+        <w:t xml:space="preserve">( row, </w:t>
+      </w:r>
+      <w:proofErr w:type="spellStart"/>
+      <w:r>
+        <w:rPr>
+          <w:sz w:val="16"/>
+          <w:szCs w:val="16"/>
+          <w:lang w:val="en-US"/>
+        </w:rPr>
+        <w:t>idx</w:t>
+      </w:r>
+      <w:proofErr w:type="spellEnd"/>
+      <w:r>
+        <w:rPr>
+          <w:sz w:val="16"/>
+          <w:szCs w:val="16"/>
+          <w:lang w:val="en-US"/>
+        </w:rPr>
+        <w:t>);})</w:t>
+      </w:r>
+    </w:p>
+    <w:p>
+      <w:pPr>
+        <w:ind w:firstLine="708"/>
+        <w:rPr>
+          <w:sz w:val="16"/>
+          <w:szCs w:val="16"/>
+          <w:lang w:val="en-US"/>
+        </w:rPr>
+      </w:pPr>
+    </w:p>
+    <w:p>
+      <w:pPr>
+        <w:rPr>
+          <w:sz w:val="16"/>
+          <w:szCs w:val="16"/>
+          <w:lang w:val="en-US"/>
+        </w:rPr>
+      </w:pPr>
+      <w:r>
+        <w:rPr>
+          <w:sz w:val="16"/>
+          <w:szCs w:val="16"/>
+          <w:lang w:val="en-US"/>
+        </w:rPr>
+        <w:br w:type="page"/>
+      </w:r>
+    </w:p>
+    <w:p>
+      <w:pPr>
+        <w:pStyle w:val="Heading1"/>
+        <w:rPr>
+          <w:lang w:val="en-US"/>
+        </w:rPr>
+      </w:pPr>
+      <w:bookmarkStart w:id="6" w:name="_Toc454201764"/>
+      <w:proofErr w:type="spellStart"/>
+      <w:proofErr w:type="gramStart"/>
+      <w:r>
+        <w:rPr>
+          <w:lang w:val="en-US"/>
+        </w:rPr>
+        <w:lastRenderedPageBreak/>
+        <w:t>ReactDataGrid</w:t>
+      </w:r>
+      <w:proofErr w:type="spellEnd"/>
+      <w:r>
+        <w:rPr>
+          <w:lang w:val="en-US"/>
+        </w:rPr>
+        <w:t xml:space="preserve">  Interface</w:t>
+      </w:r>
+      <w:proofErr w:type="gramEnd"/>
+      <w:r>
+        <w:rPr>
+          <w:lang w:val="en-US"/>
+        </w:rPr>
+        <w:t>.</w:t>
+      </w:r>
       <w:bookmarkEnd w:id="6"/>
-      <w:r>
-        <w:rPr>
-          <w:lang w:val="en-US"/>
-        </w:rPr>
-        <w:t xml:space="preserve"> </w:t>
-      </w:r>
-    </w:p>
-    <w:p>
-      <w:pPr>
-        <w:rPr>
-          <w:lang w:val="en-US"/>
-        </w:rPr>
-      </w:pPr>
-      <w:r>
-        <w:rPr>
-          <w:lang w:val="en-US"/>
-        </w:rPr>
-        <w:t>You bind the context of the react component by means of bind function. See, f.e. the render function. You can do it</w:t>
-      </w:r>
-      <w:r>
-        <w:rPr>
-          <w:lang w:val="en-US"/>
-        </w:rPr>
-        <w:t xml:space="preserve"> in a single line</w:t>
-      </w:r>
-      <w:r>
-        <w:rPr>
-          <w:lang w:val="en-US"/>
-        </w:rPr>
-        <w:t>:</w:t>
-      </w:r>
-    </w:p>
-    <w:p>
-      <w:pPr>
-        <w:rPr>
-          <w:sz w:val="16"/>
-          <w:szCs w:val="16"/>
-          <w:lang w:val="en-US"/>
-        </w:rPr>
-      </w:pPr>
-      <w:r>
-        <w:rPr>
-          <w:sz w:val="16"/>
-          <w:szCs w:val="16"/>
-          <w:lang w:val="en-US"/>
-        </w:rPr>
-        <w:t>render: function() {</w:t>
-      </w:r>
-    </w:p>
-    <w:p>
-      <w:pPr>
-        <w:pStyle w:val="ListParagraph"/>
-        <w:rPr>
-          <w:sz w:val="16"/>
-          <w:szCs w:val="16"/>
-          <w:lang w:val="en-US"/>
-        </w:rPr>
-      </w:pPr>
-      <w:r>
-        <w:rPr>
-          <w:sz w:val="16"/>
-          <w:szCs w:val="16"/>
-          <w:lang w:val="en-US"/>
-        </w:rPr>
-        <w:t>return ( ...</w:t>
-      </w:r>
-    </w:p>
-    <w:p>
-      <w:pPr>
-        <w:pStyle w:val="ListParagraph"/>
-        <w:rPr>
-          <w:sz w:val="16"/>
-          <w:szCs w:val="16"/>
-          <w:lang w:val="en-US"/>
-        </w:rPr>
-      </w:pPr>
-      <w:r>
-        <w:rPr>
-          <w:sz w:val="16"/>
-          <w:szCs w:val="16"/>
-          <w:lang w:val="en-US"/>
-        </w:rPr>
-        <w:t xml:space="preserve">         tbody&gt;</w:t>
-      </w:r>
-    </w:p>
-    <w:p>
-      <w:pPr>
-        <w:pStyle w:val="ListParagraph"/>
-        <w:rPr>
-          <w:sz w:val="16"/>
-          <w:szCs w:val="16"/>
-          <w:lang w:val="en-US"/>
-        </w:rPr>
-      </w:pPr>
-      <w:r>
-        <w:rPr>
-          <w:sz w:val="16"/>
-          <w:szCs w:val="16"/>
-          <w:lang w:val="en-US"/>
-        </w:rPr>
-        <w:t xml:space="preserve">          {</w:t>
-      </w:r>
-    </w:p>
-    <w:p>
-      <w:pPr>
-        <w:pStyle w:val="ListParagraph"/>
-        <w:rPr>
-          <w:sz w:val="16"/>
-          <w:szCs w:val="16"/>
-          <w:lang w:val="en-US"/>
-        </w:rPr>
-      </w:pPr>
-      <w:r>
-        <w:rPr>
-          <w:sz w:val="16"/>
-          <w:szCs w:val="16"/>
-          <w:lang w:val="en-US"/>
-        </w:rPr>
-        <w:t xml:space="preserve">           </w:t>
-      </w:r>
-      <w:r>
-        <w:rPr>
-          <w:sz w:val="16"/>
-          <w:szCs w:val="16"/>
-          <w:lang w:val="en-US"/>
-        </w:rPr>
-        <w:t xml:space="preserve">   </w:t>
-      </w:r>
-      <w:r>
-        <w:rPr>
-          <w:sz w:val="16"/>
-          <w:szCs w:val="16"/>
-          <w:lang w:val="en-US"/>
-        </w:rPr>
-        <w:t xml:space="preserve"> this.state.data.Items.map(function (row, idx) { return this.props.processDataRowFunc.call(this, row, idx);}.bind(this))</w:t>
-      </w:r>
-    </w:p>
-    <w:p>
-      <w:pPr>
-        <w:pStyle w:val="ListParagraph"/>
-        <w:rPr>
-          <w:lang w:val="en-US"/>
-        </w:rPr>
-      </w:pPr>
-    </w:p>
-    <w:p>
-      <w:pPr>
-        <w:pStyle w:val="ListParagraph"/>
-        <w:rPr>
-          <w:lang w:val="en-US"/>
-        </w:rPr>
-      </w:pPr>
-      <w:r>
-        <w:rPr>
-          <w:lang w:val="en-US"/>
-        </w:rPr>
-        <w:t>or in two lines:</w:t>
-      </w:r>
-    </w:p>
-    <w:p>
-      <w:pPr>
-        <w:rPr>
-          <w:sz w:val="16"/>
-          <w:szCs w:val="16"/>
-          <w:lang w:val="en-US"/>
-        </w:rPr>
-      </w:pPr>
-      <w:r>
-        <w:rPr>
-          <w:sz w:val="16"/>
-          <w:szCs w:val="16"/>
-          <w:lang w:val="en-US"/>
-        </w:rPr>
-        <w:t>render: function() {</w:t>
-      </w:r>
-    </w:p>
-    <w:p>
-      <w:pPr>
-        <w:rPr>
-          <w:sz w:val="16"/>
-          <w:szCs w:val="16"/>
-          <w:lang w:val="en-US"/>
-        </w:rPr>
-      </w:pPr>
-      <w:r>
-        <w:rPr>
-          <w:sz w:val="16"/>
-          <w:szCs w:val="16"/>
-          <w:lang w:val="en-US"/>
-        </w:rPr>
-        <w:tab/>
-      </w:r>
-      <w:r>
-        <w:rPr>
-          <w:sz w:val="16"/>
-          <w:szCs w:val="16"/>
-          <w:lang w:val="en-US"/>
-        </w:rPr>
-        <w:t>var processDataRowFunc = this.props.processDataRowFunc.bind(this);</w:t>
-      </w:r>
-    </w:p>
-    <w:p>
-      <w:pPr>
-        <w:pStyle w:val="ListParagraph"/>
-        <w:rPr>
-          <w:sz w:val="16"/>
-          <w:szCs w:val="16"/>
-          <w:lang w:val="en-US"/>
-        </w:rPr>
-      </w:pPr>
-      <w:r>
-        <w:rPr>
-          <w:sz w:val="16"/>
-          <w:szCs w:val="16"/>
-          <w:lang w:val="en-US"/>
-        </w:rPr>
-        <w:t>return ( ...</w:t>
-      </w:r>
-    </w:p>
-    <w:p>
-      <w:pPr>
-        <w:rPr>
-          <w:sz w:val="16"/>
-          <w:szCs w:val="16"/>
-          <w:lang w:val="en-US"/>
-        </w:rPr>
-      </w:pPr>
-      <w:r>
-        <w:rPr>
-          <w:lang w:val="en-US"/>
-        </w:rPr>
-        <w:tab/>
-      </w:r>
-      <w:r>
-        <w:rPr>
-          <w:sz w:val="16"/>
-          <w:szCs w:val="16"/>
-          <w:lang w:val="en-US"/>
-        </w:rPr>
-        <w:t>&lt;tbody&gt;</w:t>
-      </w:r>
-    </w:p>
-    <w:p>
-      <w:pPr>
-        <w:rPr>
-          <w:sz w:val="16"/>
-          <w:szCs w:val="16"/>
-          <w:lang w:val="en-US"/>
-        </w:rPr>
-      </w:pPr>
-      <w:r>
-        <w:rPr>
-          <w:sz w:val="16"/>
-          <w:szCs w:val="16"/>
-          <w:lang w:val="en-US"/>
-        </w:rPr>
-        <w:t xml:space="preserve">                            {       </w:t>
-      </w:r>
     </w:p>
     <w:p>
       <w:pPr>
@@ -5551,15 +7631,25 @@
           <w:szCs w:val="16"/>
           <w:lang w:val="en-US"/>
         </w:rPr>
-        <w:t xml:space="preserve">              </w:t>
-      </w:r>
-      <w:r>
-        <w:rPr>
-          <w:sz w:val="16"/>
-          <w:szCs w:val="16"/>
-          <w:lang w:val="en-US"/>
-        </w:rPr>
-        <w:t xml:space="preserve"> this.state.data.Items.map(function (row, idx) { return processDataRowFunc( row, idx);})</w:t>
+        <w:t xml:space="preserve">You can control the </w:t>
+      </w:r>
+      <w:proofErr w:type="spellStart"/>
+      <w:r>
+        <w:rPr>
+          <w:sz w:val="16"/>
+          <w:szCs w:val="16"/>
+          <w:lang w:val="en-US"/>
+        </w:rPr>
+        <w:t>ReactDataGrid</w:t>
+      </w:r>
+      <w:proofErr w:type="spellEnd"/>
+      <w:r>
+        <w:rPr>
+          <w:sz w:val="16"/>
+          <w:szCs w:val="16"/>
+          <w:lang w:val="en-US"/>
+        </w:rPr>
+        <w:t xml:space="preserve"> component by calling its function in the following way:</w:t>
       </w:r>
     </w:p>
     <w:p>
@@ -5571,6 +7661,110 @@
           <w:lang w:val="en-US"/>
         </w:rPr>
       </w:pPr>
+      <w:proofErr w:type="spellStart"/>
+      <w:proofErr w:type="gramStart"/>
+      <w:r>
+        <w:rPr>
+          <w:sz w:val="16"/>
+          <w:szCs w:val="16"/>
+          <w:lang w:val="en-US"/>
+        </w:rPr>
+        <w:t>rdcTesting.reactDataGrid.loadData</w:t>
+      </w:r>
+      <w:proofErr w:type="spellEnd"/>
+      <w:r>
+        <w:rPr>
+          <w:sz w:val="16"/>
+          <w:szCs w:val="16"/>
+          <w:lang w:val="en-US"/>
+        </w:rPr>
+        <w:t>(</w:t>
+      </w:r>
+      <w:proofErr w:type="gramEnd"/>
+      <w:r>
+        <w:rPr>
+          <w:sz w:val="16"/>
+          <w:szCs w:val="16"/>
+          <w:lang w:val="en-US"/>
+        </w:rPr>
+        <w:t>{ page: 2 })</w:t>
+      </w:r>
+    </w:p>
+    <w:p>
+      <w:pPr>
+        <w:ind w:firstLine="708"/>
+        <w:rPr>
+          <w:sz w:val="16"/>
+          <w:szCs w:val="16"/>
+          <w:lang w:val="en-US"/>
+        </w:rPr>
+      </w:pPr>
+      <w:r>
+        <w:rPr>
+          <w:sz w:val="16"/>
+          <w:szCs w:val="16"/>
+          <w:lang w:val="en-US"/>
+        </w:rPr>
+        <w:t>The list of functions:</w:t>
+      </w:r>
+    </w:p>
+    <w:p>
+      <w:pPr>
+        <w:ind w:firstLine="708"/>
+        <w:rPr>
+          <w:sz w:val="16"/>
+          <w:szCs w:val="16"/>
+          <w:lang w:val="en-US"/>
+        </w:rPr>
+      </w:pPr>
+      <w:proofErr w:type="spellStart"/>
+      <w:proofErr w:type="gramStart"/>
+      <w:r>
+        <w:rPr>
+          <w:sz w:val="16"/>
+          <w:szCs w:val="16"/>
+          <w:lang w:val="en-US"/>
+        </w:rPr>
+        <w:t>loadData</w:t>
+      </w:r>
+      <w:proofErr w:type="spellEnd"/>
+      <w:proofErr w:type="gramEnd"/>
+      <w:r>
+        <w:rPr>
+          <w:sz w:val="16"/>
+          <w:szCs w:val="16"/>
+          <w:lang w:val="en-US"/>
+        </w:rPr>
+        <w:t>: function(</w:t>
+      </w:r>
+      <w:proofErr w:type="spellStart"/>
+      <w:r>
+        <w:rPr>
+          <w:sz w:val="16"/>
+          <w:szCs w:val="16"/>
+          <w:lang w:val="en-US"/>
+        </w:rPr>
+        <w:t>loadParameters</w:t>
+      </w:r>
+      <w:proofErr w:type="spellEnd"/>
+      <w:r>
+        <w:rPr>
+          <w:sz w:val="16"/>
+          <w:szCs w:val="16"/>
+          <w:lang w:val="en-US"/>
+        </w:rPr>
+        <w:t>)</w:t>
+      </w:r>
+    </w:p>
+    <w:p>
+      <w:pPr>
+        <w:ind w:firstLine="708"/>
+        <w:rPr>
+          <w:sz w:val="16"/>
+          <w:szCs w:val="16"/>
+          <w:lang w:val="en-US"/>
+        </w:rPr>
+      </w:pPr>
     </w:p>
     <w:p>
       <w:pPr>
@@ -5596,97 +7790,85 @@
           <w:lang w:val="en-US"/>
         </w:rPr>
       </w:pPr>
-      <w:bookmarkStart w:id="7" w:name="_Toc454201764"/>
+      <w:bookmarkStart w:id="7" w:name="_Toc454201765"/>
+      <w:proofErr w:type="spellStart"/>
       <w:r>
         <w:rPr>
           <w:lang w:val="en-US"/>
         </w:rPr>
         <w:lastRenderedPageBreak/>
-        <w:t>ReactDataGrid  Interface.</w:t>
+        <w:t>Rerendering</w:t>
+      </w:r>
+      <w:proofErr w:type="spellEnd"/>
+      <w:r>
+        <w:rPr>
+          <w:lang w:val="en-US"/>
+        </w:rPr>
+        <w:t>.</w:t>
       </w:r>
       <w:bookmarkEnd w:id="7"/>
     </w:p>
     <w:p>
       <w:pPr>
-        <w:ind w:firstLine="708"/>
-        <w:rPr>
-          <w:sz w:val="16"/>
-          <w:szCs w:val="16"/>
-          <w:lang w:val="en-US"/>
-        </w:rPr>
-      </w:pPr>
-      <w:r>
-        <w:rPr>
-          <w:sz w:val="16"/>
-          <w:szCs w:val="16"/>
-          <w:lang w:val="en-US"/>
-        </w:rPr>
-        <w:t>You can control the ReactDataGrid component by calling its function in the following way:</w:t>
-      </w:r>
-    </w:p>
-    <w:p>
-      <w:pPr>
-        <w:ind w:firstLine="708"/>
-        <w:rPr>
-          <w:sz w:val="16"/>
-          <w:szCs w:val="16"/>
-          <w:lang w:val="en-US"/>
-        </w:rPr>
-      </w:pPr>
-      <w:r>
-        <w:rPr>
-          <w:sz w:val="16"/>
-          <w:szCs w:val="16"/>
-          <w:lang w:val="en-US"/>
-        </w:rPr>
-        <w:t>rdcTesting.reactDataGrid.loadData({ page: 2 })</w:t>
-      </w:r>
-    </w:p>
-    <w:p>
-      <w:pPr>
-        <w:ind w:firstLine="708"/>
-        <w:rPr>
-          <w:sz w:val="16"/>
-          <w:szCs w:val="16"/>
-          <w:lang w:val="en-US"/>
-        </w:rPr>
-      </w:pPr>
-      <w:r>
-        <w:rPr>
-          <w:sz w:val="16"/>
-          <w:szCs w:val="16"/>
-          <w:lang w:val="en-US"/>
-        </w:rPr>
-        <w:t>The list of functions:</w:t>
-      </w:r>
-    </w:p>
-    <w:p>
-      <w:pPr>
-        <w:ind w:firstLine="708"/>
-        <w:rPr>
-          <w:sz w:val="16"/>
-          <w:szCs w:val="16"/>
-          <w:lang w:val="en-US"/>
-        </w:rPr>
-      </w:pPr>
-      <w:r>
-        <w:rPr>
-          <w:sz w:val="16"/>
-          <w:szCs w:val="16"/>
-          <w:lang w:val="en-US"/>
-        </w:rPr>
-        <w:t>loadData: function(loadParameters)</w:t>
-      </w:r>
-    </w:p>
-    <w:p>
-      <w:pPr>
-        <w:ind w:firstLine="708"/>
-        <w:rPr>
-          <w:sz w:val="16"/>
-          <w:szCs w:val="16"/>
-          <w:lang w:val="en-US"/>
-        </w:rPr>
-      </w:pPr>
+        <w:rPr>
+          <w:sz w:val="16"/>
+          <w:szCs w:val="16"/>
+          <w:lang w:val="en-US"/>
+        </w:rPr>
+      </w:pPr>
+      <w:r>
+        <w:rPr>
+          <w:sz w:val="16"/>
+          <w:szCs w:val="16"/>
+          <w:lang w:val="en-US"/>
+        </w:rPr>
+        <w:t xml:space="preserve">You can </w:t>
+      </w:r>
+      <w:proofErr w:type="spellStart"/>
+      <w:r>
+        <w:rPr>
+          <w:sz w:val="16"/>
+          <w:szCs w:val="16"/>
+          <w:lang w:val="en-US"/>
+        </w:rPr>
+        <w:t>rerender</w:t>
+      </w:r>
+      <w:proofErr w:type="spellEnd"/>
+      <w:r>
+        <w:rPr>
+          <w:sz w:val="16"/>
+          <w:szCs w:val="16"/>
+          <w:lang w:val="en-US"/>
+        </w:rPr>
+        <w:t xml:space="preserve"> the grid by simple calling </w:t>
+      </w:r>
+      <w:proofErr w:type="spellStart"/>
+      <w:r>
+        <w:rPr>
+          <w:sz w:val="16"/>
+          <w:szCs w:val="16"/>
+          <w:lang w:val="en-US"/>
+        </w:rPr>
+        <w:t>js</w:t>
+      </w:r>
+      <w:proofErr w:type="spellEnd"/>
+    </w:p>
+    <w:p>
+      <w:pPr>
+        <w:rPr>
+          <w:sz w:val="16"/>
+          <w:szCs w:val="16"/>
+          <w:lang w:val="en-US"/>
+        </w:rPr>
+      </w:pPr>
+      <w:r>
+        <w:rPr>
+          <w:sz w:val="16"/>
+          <w:szCs w:val="16"/>
+          <w:lang w:val="en-US"/>
+        </w:rPr>
+        <w:t>You cannot do it with other frameworks.</w:t>
+      </w:r>
     </w:p>
     <w:p>
       <w:pPr>
@@ -5712,85 +7894,31 @@
           <w:lang w:val="en-US"/>
         </w:rPr>
       </w:pPr>
-      <w:bookmarkStart w:id="8" w:name="_Toc454201765"/>
+      <w:bookmarkStart w:id="8" w:name="_Toc454201766"/>
+      <w:bookmarkStart w:id="9" w:name="gridStructure"/>
       <w:r>
         <w:rPr>
           <w:lang w:val="en-US"/>
         </w:rPr>
         <w:lastRenderedPageBreak/>
-        <w:t>Rerendering.</w:t>
+        <w:t xml:space="preserve">The </w:t>
+      </w:r>
+      <w:proofErr w:type="spellStart"/>
+      <w:r>
+        <w:rPr>
+          <w:lang w:val="en-US"/>
+        </w:rPr>
+        <w:t>gridStructure</w:t>
+      </w:r>
+      <w:proofErr w:type="spellEnd"/>
+      <w:r>
+        <w:rPr>
+          <w:lang w:val="en-US"/>
+        </w:rPr>
+        <w:t xml:space="preserve"> parameter.</w:t>
       </w:r>
       <w:bookmarkEnd w:id="8"/>
     </w:p>
-    <w:p>
-      <w:pPr>
-        <w:rPr>
-          <w:sz w:val="16"/>
-          <w:szCs w:val="16"/>
-          <w:lang w:val="en-US"/>
-        </w:rPr>
-      </w:pPr>
-      <w:r>
-        <w:rPr>
-          <w:sz w:val="16"/>
-          <w:szCs w:val="16"/>
-          <w:lang w:val="en-US"/>
-        </w:rPr>
-        <w:t>You can rerender the grid by simple calling js</w:t>
-      </w:r>
-    </w:p>
-    <w:p>
-      <w:pPr>
-        <w:rPr>
-          <w:sz w:val="16"/>
-          <w:szCs w:val="16"/>
-          <w:lang w:val="en-US"/>
-        </w:rPr>
-      </w:pPr>
-      <w:r>
-        <w:rPr>
-          <w:sz w:val="16"/>
-          <w:szCs w:val="16"/>
-          <w:lang w:val="en-US"/>
-        </w:rPr>
-        <w:t>You cannot do it with other frameworks.</w:t>
-      </w:r>
-    </w:p>
-    <w:p>
-      <w:pPr>
-        <w:rPr>
-          <w:sz w:val="16"/>
-          <w:szCs w:val="16"/>
-          <w:lang w:val="en-US"/>
-        </w:rPr>
-      </w:pPr>
-      <w:r>
-        <w:rPr>
-          <w:sz w:val="16"/>
-          <w:szCs w:val="16"/>
-          <w:lang w:val="en-US"/>
-        </w:rPr>
-        <w:br w:type="page"/>
-      </w:r>
-    </w:p>
-    <w:p>
-      <w:pPr>
-        <w:pStyle w:val="Heading1"/>
-        <w:rPr>
-          <w:lang w:val="en-US"/>
-        </w:rPr>
-      </w:pPr>
-      <w:bookmarkStart w:id="9" w:name="gridStructure"/>
-      <w:bookmarkStart w:id="10" w:name="_Toc454201766"/>
-      <w:r>
-        <w:rPr>
-          <w:lang w:val="en-US"/>
-        </w:rPr>
-        <w:lastRenderedPageBreak/>
-        <w:t>The gridStructure parameter.</w:t>
-      </w:r>
-      <w:bookmarkEnd w:id="10"/>
-    </w:p>
     <w:bookmarkEnd w:id="9"/>
     <w:p>
       <w:pPr>
@@ -5806,7 +7934,25 @@
           <w:szCs w:val="16"/>
           <w:lang w:val="en-US"/>
         </w:rPr>
-        <w:t>There are two ways of telling to the ReactDataGrid how to render data row:</w:t>
+        <w:t xml:space="preserve">There are two ways of telling to the </w:t>
+      </w:r>
+      <w:proofErr w:type="spellStart"/>
+      <w:r>
+        <w:rPr>
+          <w:sz w:val="16"/>
+          <w:szCs w:val="16"/>
+          <w:lang w:val="en-US"/>
+        </w:rPr>
+        <w:t>ReactDataGrid</w:t>
+      </w:r>
+      <w:proofErr w:type="spellEnd"/>
+      <w:r>
+        <w:rPr>
+          <w:sz w:val="16"/>
+          <w:szCs w:val="16"/>
+          <w:lang w:val="en-US"/>
+        </w:rPr>
+        <w:t xml:space="preserve"> how to render data row:</w:t>
       </w:r>
     </w:p>
     <w:p>
@@ -5828,7 +7974,25 @@
           <w:szCs w:val="16"/>
           <w:lang w:val="en-US"/>
         </w:rPr>
-        <w:t>Define the data row template function. This way is the most flexible. At the same time, it demands from you the special jsx skills.</w:t>
+        <w:t xml:space="preserve">Define the data row template function. This way is the most flexible. At the same time, it demands from you the special </w:t>
+      </w:r>
+      <w:proofErr w:type="spellStart"/>
+      <w:r>
+        <w:rPr>
+          <w:sz w:val="16"/>
+          <w:szCs w:val="16"/>
+          <w:lang w:val="en-US"/>
+        </w:rPr>
+        <w:t>jsx</w:t>
+      </w:r>
+      <w:proofErr w:type="spellEnd"/>
+      <w:r>
+        <w:rPr>
+          <w:sz w:val="16"/>
+          <w:szCs w:val="16"/>
+          <w:lang w:val="en-US"/>
+        </w:rPr>
+        <w:t xml:space="preserve"> skills.</w:t>
       </w:r>
     </w:p>
     <w:p>
@@ -5850,15 +8014,96 @@
           <w:szCs w:val="16"/>
           <w:lang w:val="en-US"/>
         </w:rPr>
-        <w:t>Define the gridStructure parameter. It is the simpliest way. All you need is to set the gridStructure parameter as array</w:t>
-      </w:r>
-      <w:r>
-        <w:rPr>
-          <w:sz w:val="16"/>
-          <w:szCs w:val="16"/>
-          <w:lang w:val="en-US"/>
-        </w:rPr>
-        <w:t xml:space="preserve"> of js objects.</w:t>
+        <w:t xml:space="preserve">Define the </w:t>
+      </w:r>
+      <w:proofErr w:type="spellStart"/>
+      <w:r>
+        <w:rPr>
+          <w:sz w:val="16"/>
+          <w:szCs w:val="16"/>
+          <w:lang w:val="en-US"/>
+        </w:rPr>
+        <w:t>gridStructure</w:t>
+      </w:r>
+      <w:proofErr w:type="spellEnd"/>
+      <w:r>
+        <w:rPr>
+          <w:sz w:val="16"/>
+          <w:szCs w:val="16"/>
+          <w:lang w:val="en-US"/>
+        </w:rPr>
+        <w:t xml:space="preserve"> parameter. It is the </w:t>
+      </w:r>
+      <w:proofErr w:type="spellStart"/>
+      <w:r>
+        <w:rPr>
+          <w:sz w:val="16"/>
+          <w:szCs w:val="16"/>
+          <w:lang w:val="en-US"/>
+        </w:rPr>
+        <w:t>simpliest</w:t>
+      </w:r>
+      <w:proofErr w:type="spellEnd"/>
+      <w:r>
+        <w:rPr>
+          <w:sz w:val="16"/>
+          <w:szCs w:val="16"/>
+          <w:lang w:val="en-US"/>
+        </w:rPr>
+        <w:t xml:space="preserve"> way. All you need is to set the </w:t>
+      </w:r>
+      <w:proofErr w:type="spellStart"/>
+      <w:r>
+        <w:rPr>
+          <w:sz w:val="16"/>
+          <w:szCs w:val="16"/>
+          <w:lang w:val="en-US"/>
+        </w:rPr>
+        <w:t>gridStructure</w:t>
+      </w:r>
+      <w:proofErr w:type="spellEnd"/>
+      <w:r>
+        <w:rPr>
+          <w:sz w:val="16"/>
+          <w:szCs w:val="16"/>
+          <w:lang w:val="en-US"/>
+        </w:rPr>
+        <w:t xml:space="preserve"> parameter as array</w:t>
+      </w:r>
+      <w:r>
+        <w:rPr>
+          <w:sz w:val="16"/>
+          <w:szCs w:val="16"/>
+          <w:lang w:val="en-US"/>
+        </w:rPr>
+        <w:t xml:space="preserve"> of </w:t>
+      </w:r>
+      <w:proofErr w:type="spellStart"/>
+      <w:r>
+        <w:rPr>
+          <w:sz w:val="16"/>
+          <w:szCs w:val="16"/>
+          <w:lang w:val="en-US"/>
+        </w:rPr>
+        <w:t>js</w:t>
+      </w:r>
+      <w:proofErr w:type="spellEnd"/>
+      <w:r>
+        <w:rPr>
+          <w:sz w:val="16"/>
+          <w:szCs w:val="16"/>
+          <w:lang w:val="en-US"/>
+        </w:rPr>
+        <w:t xml:space="preserve"> </w:t>
+      </w:r>
+      <w:proofErr w:type="spellStart"/>
+      <w:r>
+        <w:rPr>
+          <w:sz w:val="16"/>
+          <w:szCs w:val="16"/>
+          <w:lang w:val="en-US"/>
+        </w:rPr>
+        <w:t>objects.</w:t>
       </w:r>
       <w:r>
         <w:rPr>
@@ -5868,6 +8113,7 @@
         </w:rPr>
         <w:t>e</w:t>
       </w:r>
+      <w:proofErr w:type="spellEnd"/>
     </w:p>
     <w:p>
       <w:pPr>
@@ -5958,17 +8204,19 @@
       <w:pPr>
         <w:pStyle w:val="ListParagraph"/>
         <w:rPr>
-          <w:sz w:val="16"/>
-          <w:szCs w:val="16"/>
-          <w:lang w:val="en-US"/>
-        </w:rPr>
-      </w:pPr>
-      <w:r>
-        <w:rPr>
           <w:rFonts w:ascii="Consolas" w:hAnsi="Consolas" w:cs="Consolas"/>
           <w:color w:val="A31515"/>
           <w:sz w:val="19"/>
           <w:szCs w:val="19"/>
+          <w:lang w:val="en-US"/>
+        </w:rPr>
+      </w:pPr>
+      <w:r>
+        <w:rPr>
+          <w:rFonts w:ascii="Consolas" w:hAnsi="Consolas" w:cs="Consolas"/>
+          <w:color w:val="A31515"/>
+          <w:sz w:val="19"/>
+          <w:szCs w:val="19"/>
           <w:highlight w:val="white"/>
           <w:lang w:val="en-US"/>
         </w:rPr>
@@ -5985,6 +8233,1879 @@
         </w:rPr>
         <w:t>{Header: 'Field1', Field: 'Field1', Sortable: true}]</w:t>
       </w:r>
+    </w:p>
+    <w:p>
+      <w:pPr>
+        <w:rPr>
+          <w:rFonts w:ascii="Consolas" w:hAnsi="Consolas" w:cs="Consolas"/>
+          <w:color w:val="A31515"/>
+          <w:sz w:val="19"/>
+          <w:szCs w:val="19"/>
+          <w:highlight w:val="white"/>
+          <w:lang w:val="en-US"/>
+        </w:rPr>
+      </w:pPr>
+      <w:r>
+        <w:rPr>
+          <w:rFonts w:ascii="Consolas" w:hAnsi="Consolas" w:cs="Consolas"/>
+          <w:color w:val="A31515"/>
+          <w:sz w:val="19"/>
+          <w:szCs w:val="19"/>
+          <w:highlight w:val="white"/>
+          <w:lang w:val="en-US"/>
+        </w:rPr>
+        <w:br w:type="page"/>
+      </w:r>
+    </w:p>
+    <w:p>
+      <w:pPr>
+        <w:pStyle w:val="ListParagraph"/>
+        <w:rPr>
+          <w:sz w:val="16"/>
+          <w:szCs w:val="16"/>
+          <w:lang w:val="en-US"/>
+        </w:rPr>
+      </w:pPr>
+      <w:r>
+        <w:rPr>
+          <w:sz w:val="16"/>
+          <w:szCs w:val="16"/>
+          <w:lang w:val="en-US"/>
+        </w:rPr>
+        <w:lastRenderedPageBreak/>
+        <w:t xml:space="preserve">You can use </w:t>
+      </w:r>
+      <w:proofErr w:type="spellStart"/>
+      <w:r>
+        <w:rPr>
+          <w:sz w:val="16"/>
+          <w:szCs w:val="16"/>
+          <w:lang w:val="en-US"/>
+        </w:rPr>
+        <w:t>js</w:t>
+      </w:r>
+      <w:proofErr w:type="spellEnd"/>
+      <w:r>
+        <w:rPr>
+          <w:sz w:val="16"/>
+          <w:szCs w:val="16"/>
+          <w:lang w:val="en-US"/>
+        </w:rPr>
+        <w:t xml:space="preserve"> inside </w:t>
+      </w:r>
+      <w:proofErr w:type="spellStart"/>
+      <w:r>
+        <w:rPr>
+          <w:sz w:val="16"/>
+          <w:szCs w:val="16"/>
+          <w:lang w:val="en-US"/>
+        </w:rPr>
+        <w:t>jsx</w:t>
+      </w:r>
+      <w:proofErr w:type="spellEnd"/>
+      <w:r>
+        <w:rPr>
+          <w:sz w:val="16"/>
+          <w:szCs w:val="16"/>
+          <w:lang w:val="en-US"/>
+        </w:rPr>
+        <w:t xml:space="preserve"> by means of {} like in the </w:t>
+      </w:r>
+      <w:proofErr w:type="spellStart"/>
+      <w:r>
+        <w:rPr>
+          <w:sz w:val="16"/>
+          <w:szCs w:val="16"/>
+          <w:lang w:val="en-US"/>
+        </w:rPr>
+        <w:t>headerTemplate</w:t>
+      </w:r>
+      <w:proofErr w:type="spellEnd"/>
+      <w:r>
+        <w:rPr>
+          <w:sz w:val="16"/>
+          <w:szCs w:val="16"/>
+          <w:lang w:val="en-US"/>
+        </w:rPr>
+        <w:t>:</w:t>
+      </w:r>
+    </w:p>
+    <w:p>
+      <w:pPr>
+        <w:shd w:val="clear" w:color="auto" w:fill="FFFFFF"/>
+        <w:tabs>
+          <w:tab w:val="left" w:pos="916"/>
+          <w:tab w:val="left" w:pos="1832"/>
+          <w:tab w:val="left" w:pos="2748"/>
+          <w:tab w:val="left" w:pos="3664"/>
+          <w:tab w:val="left" w:pos="4580"/>
+          <w:tab w:val="left" w:pos="5496"/>
+          <w:tab w:val="left" w:pos="6412"/>
+          <w:tab w:val="left" w:pos="7328"/>
+          <w:tab w:val="left" w:pos="8244"/>
+          <w:tab w:val="left" w:pos="9160"/>
+          <w:tab w:val="left" w:pos="10076"/>
+          <w:tab w:val="left" w:pos="10992"/>
+          <w:tab w:val="left" w:pos="11908"/>
+          <w:tab w:val="left" w:pos="12824"/>
+          <w:tab w:val="left" w:pos="13740"/>
+          <w:tab w:val="left" w:pos="14656"/>
+        </w:tabs>
+        <w:spacing w:after="0" w:line="240" w:lineRule="auto"/>
+        <w:rPr>
+          <w:rFonts w:ascii="Courier New" w:eastAsia="Times New Roman" w:hAnsi="Courier New" w:cs="Courier New"/>
+          <w:color w:val="000000"/>
+          <w:sz w:val="18"/>
+          <w:szCs w:val="18"/>
+          <w:lang w:val="en-US" w:eastAsia="ru-RU"/>
+        </w:rPr>
+      </w:pPr>
+      <w:r>
+        <w:rPr>
+          <w:rFonts w:ascii="Courier New" w:eastAsia="Times New Roman" w:hAnsi="Courier New" w:cs="Courier New"/>
+          <w:color w:val="7A7A43"/>
+          <w:sz w:val="18"/>
+          <w:szCs w:val="18"/>
+          <w:lang w:val="en-US" w:eastAsia="ru-RU"/>
+        </w:rPr>
+        <w:t>processHeadersRowFunc</w:t>
+      </w:r>
+      <w:r>
+        <w:rPr>
+          <w:rFonts w:ascii="Courier New" w:eastAsia="Times New Roman" w:hAnsi="Courier New" w:cs="Courier New"/>
+          <w:color w:val="000000"/>
+          <w:sz w:val="18"/>
+          <w:szCs w:val="18"/>
+          <w:lang w:val="en-US" w:eastAsia="ru-RU"/>
+        </w:rPr>
+        <w:t xml:space="preserve">: </w:t>
+      </w:r>
+      <w:r>
+        <w:rPr>
+          <w:rFonts w:ascii="Courier New" w:eastAsia="Times New Roman" w:hAnsi="Courier New" w:cs="Courier New"/>
+          <w:b/>
+          <w:bCs/>
+          <w:color w:val="000080"/>
+          <w:sz w:val="18"/>
+          <w:szCs w:val="18"/>
+          <w:lang w:val="en-US" w:eastAsia="ru-RU"/>
+        </w:rPr>
+        <w:t>function</w:t>
+      </w:r>
+      <w:r>
+        <w:rPr>
+          <w:rFonts w:ascii="Courier New" w:eastAsia="Times New Roman" w:hAnsi="Courier New" w:cs="Courier New"/>
+          <w:color w:val="000000"/>
+          <w:sz w:val="18"/>
+          <w:szCs w:val="18"/>
+          <w:lang w:val="en-US" w:eastAsia="ru-RU"/>
+        </w:rPr>
+        <w:t>()  {</w:t>
+      </w:r>
+      <w:r>
+        <w:rPr>
+          <w:rFonts w:ascii="Courier New" w:eastAsia="Times New Roman" w:hAnsi="Courier New" w:cs="Courier New"/>
+          <w:color w:val="000000"/>
+          <w:sz w:val="18"/>
+          <w:szCs w:val="18"/>
+          <w:lang w:val="en-US" w:eastAsia="ru-RU"/>
+        </w:rPr>
+        <w:br/>
+        <w:t xml:space="preserve">     </w:t>
+      </w:r>
+      <w:r>
+        <w:rPr>
+          <w:rFonts w:ascii="Courier New" w:eastAsia="Times New Roman" w:hAnsi="Courier New" w:cs="Courier New"/>
+          <w:b/>
+          <w:bCs/>
+          <w:color w:val="000080"/>
+          <w:sz w:val="18"/>
+          <w:szCs w:val="18"/>
+          <w:lang w:val="en-US" w:eastAsia="ru-RU"/>
+        </w:rPr>
+        <w:t xml:space="preserve">var </w:t>
+      </w:r>
+      <w:r>
+        <w:rPr>
+          <w:rFonts w:ascii="Courier New" w:eastAsia="Times New Roman" w:hAnsi="Courier New" w:cs="Courier New"/>
+          <w:color w:val="458383"/>
+          <w:sz w:val="18"/>
+          <w:szCs w:val="18"/>
+          <w:lang w:val="en-US" w:eastAsia="ru-RU"/>
+        </w:rPr>
+        <w:t xml:space="preserve">sort </w:t>
+      </w:r>
+      <w:r>
+        <w:rPr>
+          <w:rFonts w:ascii="Courier New" w:eastAsia="Times New Roman" w:hAnsi="Courier New" w:cs="Courier New"/>
+          <w:color w:val="000000"/>
+          <w:sz w:val="18"/>
+          <w:szCs w:val="18"/>
+          <w:lang w:val="en-US" w:eastAsia="ru-RU"/>
+        </w:rPr>
+        <w:t xml:space="preserve">= </w:t>
+      </w:r>
+      <w:r>
+        <w:rPr>
+          <w:rFonts w:ascii="Courier New" w:eastAsia="Times New Roman" w:hAnsi="Courier New" w:cs="Courier New"/>
+          <w:b/>
+          <w:bCs/>
+          <w:color w:val="000080"/>
+          <w:sz w:val="18"/>
+          <w:szCs w:val="18"/>
+          <w:lang w:val="en-US" w:eastAsia="ru-RU"/>
+        </w:rPr>
+        <w:t>this</w:t>
+      </w:r>
+      <w:r>
+        <w:rPr>
+          <w:rFonts w:ascii="Courier New" w:eastAsia="Times New Roman" w:hAnsi="Courier New" w:cs="Courier New"/>
+          <w:color w:val="000000"/>
+          <w:sz w:val="18"/>
+          <w:szCs w:val="18"/>
+          <w:lang w:val="en-US" w:eastAsia="ru-RU"/>
+        </w:rPr>
+        <w:t>.</w:t>
+      </w:r>
+      <w:r>
+        <w:rPr>
+          <w:rFonts w:ascii="Courier New" w:eastAsia="Times New Roman" w:hAnsi="Courier New" w:cs="Courier New"/>
+          <w:color w:val="7A7A43"/>
+          <w:sz w:val="18"/>
+          <w:szCs w:val="18"/>
+          <w:lang w:val="en-US" w:eastAsia="ru-RU"/>
+        </w:rPr>
+        <w:t>sort</w:t>
+      </w:r>
+      <w:r>
+        <w:rPr>
+          <w:rFonts w:ascii="Courier New" w:eastAsia="Times New Roman" w:hAnsi="Courier New" w:cs="Courier New"/>
+          <w:color w:val="000000"/>
+          <w:sz w:val="18"/>
+          <w:szCs w:val="18"/>
+          <w:lang w:val="en-US" w:eastAsia="ru-RU"/>
+        </w:rPr>
+        <w:t>.</w:t>
+      </w:r>
+      <w:r>
+        <w:rPr>
+          <w:rFonts w:ascii="Courier New" w:eastAsia="Times New Roman" w:hAnsi="Courier New" w:cs="Courier New"/>
+          <w:color w:val="7A7A43"/>
+          <w:sz w:val="18"/>
+          <w:szCs w:val="18"/>
+          <w:lang w:val="en-US" w:eastAsia="ru-RU"/>
+        </w:rPr>
+        <w:t>bind</w:t>
+      </w:r>
+      <w:r>
+        <w:rPr>
+          <w:rFonts w:ascii="Courier New" w:eastAsia="Times New Roman" w:hAnsi="Courier New" w:cs="Courier New"/>
+          <w:color w:val="000000"/>
+          <w:sz w:val="18"/>
+          <w:szCs w:val="18"/>
+          <w:lang w:val="en-US" w:eastAsia="ru-RU"/>
+        </w:rPr>
+        <w:t>(</w:t>
+      </w:r>
+      <w:r>
+        <w:rPr>
+          <w:rFonts w:ascii="Courier New" w:eastAsia="Times New Roman" w:hAnsi="Courier New" w:cs="Courier New"/>
+          <w:b/>
+          <w:bCs/>
+          <w:color w:val="000080"/>
+          <w:sz w:val="18"/>
+          <w:szCs w:val="18"/>
+          <w:lang w:val="en-US" w:eastAsia="ru-RU"/>
+        </w:rPr>
+        <w:t>this</w:t>
+      </w:r>
+      <w:r>
+        <w:rPr>
+          <w:rFonts w:ascii="Courier New" w:eastAsia="Times New Roman" w:hAnsi="Courier New" w:cs="Courier New"/>
+          <w:color w:val="000000"/>
+          <w:sz w:val="18"/>
+          <w:szCs w:val="18"/>
+          <w:lang w:val="en-US" w:eastAsia="ru-RU"/>
+        </w:rPr>
+        <w:t>);</w:t>
+      </w:r>
+      <w:r>
+        <w:rPr>
+          <w:rFonts w:ascii="Courier New" w:eastAsia="Times New Roman" w:hAnsi="Courier New" w:cs="Courier New"/>
+          <w:color w:val="000000"/>
+          <w:sz w:val="18"/>
+          <w:szCs w:val="18"/>
+          <w:lang w:val="en-US" w:eastAsia="ru-RU"/>
+        </w:rPr>
+        <w:br/>
+        <w:t xml:space="preserve">     </w:t>
+      </w:r>
+      <w:r>
+        <w:rPr>
+          <w:rFonts w:ascii="Courier New" w:eastAsia="Times New Roman" w:hAnsi="Courier New" w:cs="Courier New"/>
+          <w:b/>
+          <w:bCs/>
+          <w:color w:val="000080"/>
+          <w:sz w:val="18"/>
+          <w:szCs w:val="18"/>
+          <w:lang w:val="en-US" w:eastAsia="ru-RU"/>
+        </w:rPr>
+        <w:t xml:space="preserve">var </w:t>
+      </w:r>
+      <w:r>
+        <w:rPr>
+          <w:rFonts w:ascii="Courier New" w:eastAsia="Times New Roman" w:hAnsi="Courier New" w:cs="Courier New"/>
+          <w:color w:val="458383"/>
+          <w:sz w:val="18"/>
+          <w:szCs w:val="18"/>
+          <w:lang w:val="en-US" w:eastAsia="ru-RU"/>
+        </w:rPr>
+        <w:t xml:space="preserve">sortBy </w:t>
+      </w:r>
+      <w:r>
+        <w:rPr>
+          <w:rFonts w:ascii="Courier New" w:eastAsia="Times New Roman" w:hAnsi="Courier New" w:cs="Courier New"/>
+          <w:color w:val="000000"/>
+          <w:sz w:val="18"/>
+          <w:szCs w:val="18"/>
+          <w:lang w:val="en-US" w:eastAsia="ru-RU"/>
+        </w:rPr>
+        <w:t xml:space="preserve">= </w:t>
+      </w:r>
+      <w:r>
+        <w:rPr>
+          <w:rFonts w:ascii="Courier New" w:eastAsia="Times New Roman" w:hAnsi="Courier New" w:cs="Courier New"/>
+          <w:b/>
+          <w:bCs/>
+          <w:color w:val="000080"/>
+          <w:sz w:val="18"/>
+          <w:szCs w:val="18"/>
+          <w:lang w:val="en-US" w:eastAsia="ru-RU"/>
+        </w:rPr>
+        <w:t>this</w:t>
+      </w:r>
+      <w:r>
+        <w:rPr>
+          <w:rFonts w:ascii="Courier New" w:eastAsia="Times New Roman" w:hAnsi="Courier New" w:cs="Courier New"/>
+          <w:color w:val="000000"/>
+          <w:sz w:val="18"/>
+          <w:szCs w:val="18"/>
+          <w:lang w:val="en-US" w:eastAsia="ru-RU"/>
+        </w:rPr>
+        <w:t>.</w:t>
+      </w:r>
+      <w:r>
+        <w:rPr>
+          <w:rFonts w:ascii="Courier New" w:eastAsia="Times New Roman" w:hAnsi="Courier New" w:cs="Courier New"/>
+          <w:b/>
+          <w:bCs/>
+          <w:color w:val="660E7A"/>
+          <w:sz w:val="18"/>
+          <w:szCs w:val="18"/>
+          <w:lang w:val="en-US" w:eastAsia="ru-RU"/>
+        </w:rPr>
+        <w:t>state</w:t>
+      </w:r>
+      <w:r>
+        <w:rPr>
+          <w:rFonts w:ascii="Courier New" w:eastAsia="Times New Roman" w:hAnsi="Courier New" w:cs="Courier New"/>
+          <w:color w:val="000000"/>
+          <w:sz w:val="18"/>
+          <w:szCs w:val="18"/>
+          <w:lang w:val="en-US" w:eastAsia="ru-RU"/>
+        </w:rPr>
+        <w:t>.</w:t>
+      </w:r>
+      <w:r>
+        <w:rPr>
+          <w:rFonts w:ascii="Courier New" w:eastAsia="Times New Roman" w:hAnsi="Courier New" w:cs="Courier New"/>
+          <w:b/>
+          <w:bCs/>
+          <w:color w:val="660E7A"/>
+          <w:sz w:val="18"/>
+          <w:szCs w:val="18"/>
+          <w:lang w:val="en-US" w:eastAsia="ru-RU"/>
+        </w:rPr>
+        <w:t>loadParameters</w:t>
+      </w:r>
+      <w:r>
+        <w:rPr>
+          <w:rFonts w:ascii="Courier New" w:eastAsia="Times New Roman" w:hAnsi="Courier New" w:cs="Courier New"/>
+          <w:color w:val="000000"/>
+          <w:sz w:val="18"/>
+          <w:szCs w:val="18"/>
+          <w:lang w:val="en-US" w:eastAsia="ru-RU"/>
+        </w:rPr>
+        <w:t>.</w:t>
+      </w:r>
+      <w:r>
+        <w:rPr>
+          <w:rFonts w:ascii="Courier New" w:eastAsia="Times New Roman" w:hAnsi="Courier New" w:cs="Courier New"/>
+          <w:b/>
+          <w:bCs/>
+          <w:color w:val="660E7A"/>
+          <w:sz w:val="18"/>
+          <w:szCs w:val="18"/>
+          <w:lang w:val="en-US" w:eastAsia="ru-RU"/>
+        </w:rPr>
+        <w:t>sortBy</w:t>
+      </w:r>
+      <w:r>
+        <w:rPr>
+          <w:rFonts w:ascii="Courier New" w:eastAsia="Times New Roman" w:hAnsi="Courier New" w:cs="Courier New"/>
+          <w:color w:val="000000"/>
+          <w:sz w:val="18"/>
+          <w:szCs w:val="18"/>
+          <w:lang w:val="en-US" w:eastAsia="ru-RU"/>
+        </w:rPr>
+        <w:t>;</w:t>
+      </w:r>
+      <w:r>
+        <w:rPr>
+          <w:rFonts w:ascii="Courier New" w:eastAsia="Times New Roman" w:hAnsi="Courier New" w:cs="Courier New"/>
+          <w:color w:val="000000"/>
+          <w:sz w:val="18"/>
+          <w:szCs w:val="18"/>
+          <w:lang w:val="en-US" w:eastAsia="ru-RU"/>
+        </w:rPr>
+        <w:br/>
+        <w:t xml:space="preserve">     </w:t>
+      </w:r>
+      <w:r>
+        <w:rPr>
+          <w:rFonts w:ascii="Courier New" w:eastAsia="Times New Roman" w:hAnsi="Courier New" w:cs="Courier New"/>
+          <w:b/>
+          <w:bCs/>
+          <w:color w:val="000080"/>
+          <w:sz w:val="18"/>
+          <w:szCs w:val="18"/>
+          <w:lang w:val="en-US" w:eastAsia="ru-RU"/>
+        </w:rPr>
+        <w:t xml:space="preserve">var </w:t>
+      </w:r>
+      <w:r>
+        <w:rPr>
+          <w:rFonts w:ascii="Courier New" w:eastAsia="Times New Roman" w:hAnsi="Courier New" w:cs="Courier New"/>
+          <w:color w:val="458383"/>
+          <w:sz w:val="18"/>
+          <w:szCs w:val="18"/>
+          <w:lang w:val="en-US" w:eastAsia="ru-RU"/>
+        </w:rPr>
+        <w:t xml:space="preserve">sortAsc </w:t>
+      </w:r>
+      <w:r>
+        <w:rPr>
+          <w:rFonts w:ascii="Courier New" w:eastAsia="Times New Roman" w:hAnsi="Courier New" w:cs="Courier New"/>
+          <w:color w:val="000000"/>
+          <w:sz w:val="18"/>
+          <w:szCs w:val="18"/>
+          <w:lang w:val="en-US" w:eastAsia="ru-RU"/>
+        </w:rPr>
+        <w:t xml:space="preserve">= </w:t>
+      </w:r>
+      <w:r>
+        <w:rPr>
+          <w:rFonts w:ascii="Courier New" w:eastAsia="Times New Roman" w:hAnsi="Courier New" w:cs="Courier New"/>
+          <w:b/>
+          <w:bCs/>
+          <w:color w:val="000080"/>
+          <w:sz w:val="18"/>
+          <w:szCs w:val="18"/>
+          <w:lang w:val="en-US" w:eastAsia="ru-RU"/>
+        </w:rPr>
+        <w:t>this</w:t>
+      </w:r>
+      <w:r>
+        <w:rPr>
+          <w:rFonts w:ascii="Courier New" w:eastAsia="Times New Roman" w:hAnsi="Courier New" w:cs="Courier New"/>
+          <w:color w:val="000000"/>
+          <w:sz w:val="18"/>
+          <w:szCs w:val="18"/>
+          <w:lang w:val="en-US" w:eastAsia="ru-RU"/>
+        </w:rPr>
+        <w:t>.</w:t>
+      </w:r>
+      <w:r>
+        <w:rPr>
+          <w:rFonts w:ascii="Courier New" w:eastAsia="Times New Roman" w:hAnsi="Courier New" w:cs="Courier New"/>
+          <w:b/>
+          <w:bCs/>
+          <w:color w:val="660E7A"/>
+          <w:sz w:val="18"/>
+          <w:szCs w:val="18"/>
+          <w:lang w:val="en-US" w:eastAsia="ru-RU"/>
+        </w:rPr>
+        <w:t>state</w:t>
+      </w:r>
+      <w:r>
+        <w:rPr>
+          <w:rFonts w:ascii="Courier New" w:eastAsia="Times New Roman" w:hAnsi="Courier New" w:cs="Courier New"/>
+          <w:color w:val="000000"/>
+          <w:sz w:val="18"/>
+          <w:szCs w:val="18"/>
+          <w:lang w:val="en-US" w:eastAsia="ru-RU"/>
+        </w:rPr>
+        <w:t>.</w:t>
+      </w:r>
+      <w:r>
+        <w:rPr>
+          <w:rFonts w:ascii="Courier New" w:eastAsia="Times New Roman" w:hAnsi="Courier New" w:cs="Courier New"/>
+          <w:b/>
+          <w:bCs/>
+          <w:color w:val="660E7A"/>
+          <w:sz w:val="18"/>
+          <w:szCs w:val="18"/>
+          <w:lang w:val="en-US" w:eastAsia="ru-RU"/>
+        </w:rPr>
+        <w:t>loadParameters</w:t>
+      </w:r>
+      <w:r>
+        <w:rPr>
+          <w:rFonts w:ascii="Courier New" w:eastAsia="Times New Roman" w:hAnsi="Courier New" w:cs="Courier New"/>
+          <w:color w:val="000000"/>
+          <w:sz w:val="18"/>
+          <w:szCs w:val="18"/>
+          <w:lang w:val="en-US" w:eastAsia="ru-RU"/>
+        </w:rPr>
+        <w:t>.</w:t>
+      </w:r>
+      <w:r>
+        <w:rPr>
+          <w:rFonts w:ascii="Courier New" w:eastAsia="Times New Roman" w:hAnsi="Courier New" w:cs="Courier New"/>
+          <w:b/>
+          <w:bCs/>
+          <w:color w:val="660E7A"/>
+          <w:sz w:val="18"/>
+          <w:szCs w:val="18"/>
+          <w:lang w:val="en-US" w:eastAsia="ru-RU"/>
+        </w:rPr>
+        <w:t>sortAsc</w:t>
+      </w:r>
+      <w:r>
+        <w:rPr>
+          <w:rFonts w:ascii="Courier New" w:eastAsia="Times New Roman" w:hAnsi="Courier New" w:cs="Courier New"/>
+          <w:color w:val="000000"/>
+          <w:sz w:val="18"/>
+          <w:szCs w:val="18"/>
+          <w:lang w:val="en-US" w:eastAsia="ru-RU"/>
+        </w:rPr>
+        <w:t>;</w:t>
+      </w:r>
+      <w:r>
+        <w:rPr>
+          <w:rFonts w:ascii="Courier New" w:eastAsia="Times New Roman" w:hAnsi="Courier New" w:cs="Courier New"/>
+          <w:color w:val="000000"/>
+          <w:sz w:val="18"/>
+          <w:szCs w:val="18"/>
+          <w:lang w:val="en-US" w:eastAsia="ru-RU"/>
+        </w:rPr>
+        <w:br/>
+        <w:t xml:space="preserve">     </w:t>
+      </w:r>
+      <w:r>
+        <w:rPr>
+          <w:rFonts w:ascii="Courier New" w:eastAsia="Times New Roman" w:hAnsi="Courier New" w:cs="Courier New"/>
+          <w:b/>
+          <w:bCs/>
+          <w:color w:val="000080"/>
+          <w:sz w:val="18"/>
+          <w:szCs w:val="18"/>
+          <w:lang w:val="en-US" w:eastAsia="ru-RU"/>
+        </w:rPr>
+        <w:t xml:space="preserve">return </w:t>
+      </w:r>
+      <w:r>
+        <w:rPr>
+          <w:rFonts w:ascii="Courier New" w:eastAsia="Times New Roman" w:hAnsi="Courier New" w:cs="Courier New"/>
+          <w:color w:val="000000"/>
+          <w:sz w:val="18"/>
+          <w:szCs w:val="18"/>
+          <w:shd w:val="clear" w:color="auto" w:fill="EFEFEF"/>
+          <w:lang w:val="en-US" w:eastAsia="ru-RU"/>
+        </w:rPr>
+        <w:t>&lt;</w:t>
+      </w:r>
+      <w:r>
+        <w:rPr>
+          <w:rFonts w:ascii="Courier New" w:eastAsia="Times New Roman" w:hAnsi="Courier New" w:cs="Courier New"/>
+          <w:b/>
+          <w:bCs/>
+          <w:color w:val="000080"/>
+          <w:sz w:val="18"/>
+          <w:szCs w:val="18"/>
+          <w:shd w:val="clear" w:color="auto" w:fill="EFEFEF"/>
+          <w:lang w:val="en-US" w:eastAsia="ru-RU"/>
+        </w:rPr>
+        <w:t>tr</w:t>
+      </w:r>
+      <w:r>
+        <w:rPr>
+          <w:rFonts w:ascii="Courier New" w:eastAsia="Times New Roman" w:hAnsi="Courier New" w:cs="Courier New"/>
+          <w:color w:val="000000"/>
+          <w:sz w:val="18"/>
+          <w:szCs w:val="18"/>
+          <w:shd w:val="clear" w:color="auto" w:fill="EFEFEF"/>
+          <w:lang w:val="en-US" w:eastAsia="ru-RU"/>
+        </w:rPr>
+        <w:t>&gt;</w:t>
+      </w:r>
+      <w:r>
+        <w:rPr>
+          <w:rFonts w:ascii="Courier New" w:eastAsia="Times New Roman" w:hAnsi="Courier New" w:cs="Courier New"/>
+          <w:color w:val="000000"/>
+          <w:sz w:val="18"/>
+          <w:szCs w:val="18"/>
+          <w:lang w:val="en-US" w:eastAsia="ru-RU"/>
+        </w:rPr>
+        <w:br/>
+        <w:t xml:space="preserve">         {</w:t>
+      </w:r>
+      <w:r>
+        <w:rPr>
+          <w:rFonts w:ascii="Courier New" w:eastAsia="Times New Roman" w:hAnsi="Courier New" w:cs="Courier New"/>
+          <w:color w:val="000000"/>
+          <w:sz w:val="18"/>
+          <w:szCs w:val="18"/>
+          <w:lang w:val="en-US" w:eastAsia="ru-RU"/>
+        </w:rPr>
+        <w:br/>
+        <w:t xml:space="preserve">             </w:t>
+      </w:r>
+      <w:r>
+        <w:rPr>
+          <w:rFonts w:ascii="Courier New" w:eastAsia="Times New Roman" w:hAnsi="Courier New" w:cs="Courier New"/>
+          <w:b/>
+          <w:bCs/>
+          <w:color w:val="000080"/>
+          <w:sz w:val="18"/>
+          <w:szCs w:val="18"/>
+          <w:lang w:val="en-US" w:eastAsia="ru-RU"/>
+        </w:rPr>
+        <w:t>this</w:t>
+      </w:r>
+      <w:r>
+        <w:rPr>
+          <w:rFonts w:ascii="Courier New" w:eastAsia="Times New Roman" w:hAnsi="Courier New" w:cs="Courier New"/>
+          <w:color w:val="000000"/>
+          <w:sz w:val="18"/>
+          <w:szCs w:val="18"/>
+          <w:lang w:val="en-US" w:eastAsia="ru-RU"/>
+        </w:rPr>
+        <w:t>.</w:t>
+      </w:r>
+      <w:r>
+        <w:rPr>
+          <w:rFonts w:ascii="Courier New" w:eastAsia="Times New Roman" w:hAnsi="Courier New" w:cs="Courier New"/>
+          <w:color w:val="7A7A43"/>
+          <w:sz w:val="18"/>
+          <w:szCs w:val="18"/>
+          <w:lang w:val="en-US" w:eastAsia="ru-RU"/>
+        </w:rPr>
+        <w:t>gridStructure</w:t>
+      </w:r>
+      <w:r>
+        <w:rPr>
+          <w:rFonts w:ascii="Courier New" w:eastAsia="Times New Roman" w:hAnsi="Courier New" w:cs="Courier New"/>
+          <w:color w:val="000000"/>
+          <w:sz w:val="18"/>
+          <w:szCs w:val="18"/>
+          <w:lang w:val="en-US" w:eastAsia="ru-RU"/>
+        </w:rPr>
+        <w:t>().</w:t>
+      </w:r>
+      <w:r>
+        <w:rPr>
+          <w:rFonts w:ascii="Courier New" w:eastAsia="Times New Roman" w:hAnsi="Courier New" w:cs="Courier New"/>
+          <w:color w:val="7A7A43"/>
+          <w:sz w:val="18"/>
+          <w:szCs w:val="18"/>
+          <w:lang w:val="en-US" w:eastAsia="ru-RU"/>
+        </w:rPr>
+        <w:t>map</w:t>
+      </w:r>
+      <w:r>
+        <w:rPr>
+          <w:rFonts w:ascii="Courier New" w:eastAsia="Times New Roman" w:hAnsi="Courier New" w:cs="Courier New"/>
+          <w:color w:val="000000"/>
+          <w:sz w:val="18"/>
+          <w:szCs w:val="18"/>
+          <w:lang w:val="en-US" w:eastAsia="ru-RU"/>
+        </w:rPr>
+        <w:t>(</w:t>
+      </w:r>
+      <w:r>
+        <w:rPr>
+          <w:rFonts w:ascii="Courier New" w:eastAsia="Times New Roman" w:hAnsi="Courier New" w:cs="Courier New"/>
+          <w:b/>
+          <w:bCs/>
+          <w:color w:val="000080"/>
+          <w:sz w:val="18"/>
+          <w:szCs w:val="18"/>
+          <w:lang w:val="en-US" w:eastAsia="ru-RU"/>
+        </w:rPr>
+        <w:t xml:space="preserve">function </w:t>
+      </w:r>
+      <w:r>
+        <w:rPr>
+          <w:rFonts w:ascii="Courier New" w:eastAsia="Times New Roman" w:hAnsi="Courier New" w:cs="Courier New"/>
+          <w:color w:val="000000"/>
+          <w:sz w:val="18"/>
+          <w:szCs w:val="18"/>
+          <w:lang w:val="en-US" w:eastAsia="ru-RU"/>
+        </w:rPr>
+        <w:t>(val, idx) {</w:t>
+      </w:r>
+      <w:r>
+        <w:rPr>
+          <w:rFonts w:ascii="Courier New" w:eastAsia="Times New Roman" w:hAnsi="Courier New" w:cs="Courier New"/>
+          <w:color w:val="000000"/>
+          <w:sz w:val="18"/>
+          <w:szCs w:val="18"/>
+          <w:lang w:val="en-US" w:eastAsia="ru-RU"/>
+        </w:rPr>
+        <w:br/>
+        <w:t xml:space="preserve">                 </w:t>
+      </w:r>
+      <w:r>
+        <w:rPr>
+          <w:rFonts w:ascii="Courier New" w:eastAsia="Times New Roman" w:hAnsi="Courier New" w:cs="Courier New"/>
+          <w:i/>
+          <w:iCs/>
+          <w:color w:val="808080"/>
+          <w:sz w:val="18"/>
+          <w:szCs w:val="18"/>
+          <w:lang w:val="en-US" w:eastAsia="ru-RU"/>
+        </w:rPr>
+        <w:t>//return &lt;th key={idx} dangerouslySetInnerHTML={{__html: (val["Sortable"] === true || val["Sortable"] === "true")?sortHeader( val["Header"], val["Field"]) : val["Header"]}}&gt;&lt;/th&gt;</w:t>
+      </w:r>
+      <w:r>
+        <w:rPr>
+          <w:rFonts w:ascii="Courier New" w:eastAsia="Times New Roman" w:hAnsi="Courier New" w:cs="Courier New"/>
+          <w:i/>
+          <w:iCs/>
+          <w:color w:val="808080"/>
+          <w:sz w:val="18"/>
+          <w:szCs w:val="18"/>
+          <w:lang w:val="en-US" w:eastAsia="ru-RU"/>
+        </w:rPr>
+        <w:br/>
+        <w:t xml:space="preserve">                 </w:t>
+      </w:r>
+      <w:r>
+        <w:rPr>
+          <w:rFonts w:ascii="Courier New" w:eastAsia="Times New Roman" w:hAnsi="Courier New" w:cs="Courier New"/>
+          <w:b/>
+          <w:bCs/>
+          <w:color w:val="000080"/>
+          <w:sz w:val="18"/>
+          <w:szCs w:val="18"/>
+          <w:lang w:val="en-US" w:eastAsia="ru-RU"/>
+        </w:rPr>
+        <w:t xml:space="preserve">return </w:t>
+      </w:r>
+      <w:r>
+        <w:rPr>
+          <w:rFonts w:ascii="Courier New" w:eastAsia="Times New Roman" w:hAnsi="Courier New" w:cs="Courier New"/>
+          <w:color w:val="000000"/>
+          <w:sz w:val="18"/>
+          <w:szCs w:val="18"/>
+          <w:shd w:val="clear" w:color="auto" w:fill="EFEFEF"/>
+          <w:lang w:val="en-US" w:eastAsia="ru-RU"/>
+        </w:rPr>
+        <w:t>&lt;</w:t>
+      </w:r>
+      <w:r>
+        <w:rPr>
+          <w:rFonts w:ascii="Courier New" w:eastAsia="Times New Roman" w:hAnsi="Courier New" w:cs="Courier New"/>
+          <w:b/>
+          <w:bCs/>
+          <w:color w:val="000080"/>
+          <w:sz w:val="18"/>
+          <w:szCs w:val="18"/>
+          <w:shd w:val="clear" w:color="auto" w:fill="EFEFEF"/>
+          <w:lang w:val="en-US" w:eastAsia="ru-RU"/>
+        </w:rPr>
+        <w:t xml:space="preserve">th </w:t>
+      </w:r>
+      <w:r>
+        <w:rPr>
+          <w:rFonts w:ascii="Courier New" w:eastAsia="Times New Roman" w:hAnsi="Courier New" w:cs="Courier New"/>
+          <w:b/>
+          <w:bCs/>
+          <w:color w:val="0000FF"/>
+          <w:sz w:val="18"/>
+          <w:szCs w:val="18"/>
+          <w:shd w:val="clear" w:color="auto" w:fill="EFEFEF"/>
+          <w:lang w:val="en-US" w:eastAsia="ru-RU"/>
+        </w:rPr>
+        <w:t>key</w:t>
+      </w:r>
+      <w:r>
+        <w:rPr>
+          <w:rFonts w:ascii="Courier New" w:eastAsia="Times New Roman" w:hAnsi="Courier New" w:cs="Courier New"/>
+          <w:b/>
+          <w:bCs/>
+          <w:color w:val="008000"/>
+          <w:sz w:val="18"/>
+          <w:szCs w:val="18"/>
+          <w:shd w:val="clear" w:color="auto" w:fill="EFEFEF"/>
+          <w:lang w:val="en-US" w:eastAsia="ru-RU"/>
+        </w:rPr>
+        <w:t>=</w:t>
+      </w:r>
+      <w:r>
+        <w:rPr>
+          <w:rFonts w:ascii="Courier New" w:eastAsia="Times New Roman" w:hAnsi="Courier New" w:cs="Courier New"/>
+          <w:color w:val="000000"/>
+          <w:sz w:val="18"/>
+          <w:szCs w:val="18"/>
+          <w:lang w:val="en-US" w:eastAsia="ru-RU"/>
+        </w:rPr>
+        <w:t>{idx}</w:t>
+      </w:r>
+      <w:r>
+        <w:rPr>
+          <w:rFonts w:ascii="Courier New" w:eastAsia="Times New Roman" w:hAnsi="Courier New" w:cs="Courier New"/>
+          <w:color w:val="000000"/>
+          <w:sz w:val="18"/>
+          <w:szCs w:val="18"/>
+          <w:shd w:val="clear" w:color="auto" w:fill="EFEFEF"/>
+          <w:lang w:val="en-US" w:eastAsia="ru-RU"/>
+        </w:rPr>
+        <w:t>&gt;</w:t>
+      </w:r>
+      <w:r>
+        <w:rPr>
+          <w:rFonts w:ascii="Courier New" w:eastAsia="Times New Roman" w:hAnsi="Courier New" w:cs="Courier New"/>
+          <w:color w:val="000000"/>
+          <w:sz w:val="18"/>
+          <w:szCs w:val="18"/>
+          <w:lang w:val="en-US" w:eastAsia="ru-RU"/>
+        </w:rPr>
+        <w:br/>
+        <w:t xml:space="preserve">                     {(val[</w:t>
+      </w:r>
+      <w:r>
+        <w:rPr>
+          <w:rFonts w:ascii="Courier New" w:eastAsia="Times New Roman" w:hAnsi="Courier New" w:cs="Courier New"/>
+          <w:b/>
+          <w:bCs/>
+          <w:color w:val="008000"/>
+          <w:sz w:val="18"/>
+          <w:szCs w:val="18"/>
+          <w:lang w:val="en-US" w:eastAsia="ru-RU"/>
+        </w:rPr>
+        <w:t>"Sortable"</w:t>
+      </w:r>
+      <w:r>
+        <w:rPr>
+          <w:rFonts w:ascii="Courier New" w:eastAsia="Times New Roman" w:hAnsi="Courier New" w:cs="Courier New"/>
+          <w:color w:val="000000"/>
+          <w:sz w:val="18"/>
+          <w:szCs w:val="18"/>
+          <w:lang w:val="en-US" w:eastAsia="ru-RU"/>
+        </w:rPr>
+        <w:t xml:space="preserve">] === </w:t>
+      </w:r>
+      <w:r>
+        <w:rPr>
+          <w:rFonts w:ascii="Courier New" w:eastAsia="Times New Roman" w:hAnsi="Courier New" w:cs="Courier New"/>
+          <w:b/>
+          <w:bCs/>
+          <w:color w:val="000080"/>
+          <w:sz w:val="18"/>
+          <w:szCs w:val="18"/>
+          <w:lang w:val="en-US" w:eastAsia="ru-RU"/>
+        </w:rPr>
+        <w:t xml:space="preserve">true </w:t>
+      </w:r>
+      <w:r>
+        <w:rPr>
+          <w:rFonts w:ascii="Courier New" w:eastAsia="Times New Roman" w:hAnsi="Courier New" w:cs="Courier New"/>
+          <w:color w:val="000000"/>
+          <w:sz w:val="18"/>
+          <w:szCs w:val="18"/>
+          <w:lang w:val="en-US" w:eastAsia="ru-RU"/>
+        </w:rPr>
+        <w:t>|| val[</w:t>
+      </w:r>
+      <w:r>
+        <w:rPr>
+          <w:rFonts w:ascii="Courier New" w:eastAsia="Times New Roman" w:hAnsi="Courier New" w:cs="Courier New"/>
+          <w:b/>
+          <w:bCs/>
+          <w:color w:val="008000"/>
+          <w:sz w:val="18"/>
+          <w:szCs w:val="18"/>
+          <w:lang w:val="en-US" w:eastAsia="ru-RU"/>
+        </w:rPr>
+        <w:t>"Sortable"</w:t>
+      </w:r>
+      <w:r>
+        <w:rPr>
+          <w:rFonts w:ascii="Courier New" w:eastAsia="Times New Roman" w:hAnsi="Courier New" w:cs="Courier New"/>
+          <w:color w:val="000000"/>
+          <w:sz w:val="18"/>
+          <w:szCs w:val="18"/>
+          <w:lang w:val="en-US" w:eastAsia="ru-RU"/>
+        </w:rPr>
+        <w:t xml:space="preserve">] === </w:t>
+      </w:r>
+      <w:r>
+        <w:rPr>
+          <w:rFonts w:ascii="Courier New" w:eastAsia="Times New Roman" w:hAnsi="Courier New" w:cs="Courier New"/>
+          <w:b/>
+          <w:bCs/>
+          <w:color w:val="008000"/>
+          <w:sz w:val="18"/>
+          <w:szCs w:val="18"/>
+          <w:lang w:val="en-US" w:eastAsia="ru-RU"/>
+        </w:rPr>
+        <w:t>"true"</w:t>
+      </w:r>
+      <w:r>
+        <w:rPr>
+          <w:rFonts w:ascii="Courier New" w:eastAsia="Times New Roman" w:hAnsi="Courier New" w:cs="Courier New"/>
+          <w:color w:val="000000"/>
+          <w:sz w:val="18"/>
+          <w:szCs w:val="18"/>
+          <w:lang w:val="en-US" w:eastAsia="ru-RU"/>
+        </w:rPr>
+        <w:t>)?</w:t>
+      </w:r>
+      <w:r>
+        <w:rPr>
+          <w:rFonts w:ascii="Courier New" w:eastAsia="Times New Roman" w:hAnsi="Courier New" w:cs="Courier New"/>
+          <w:color w:val="000000"/>
+          <w:sz w:val="18"/>
+          <w:szCs w:val="18"/>
+          <w:lang w:val="en-US" w:eastAsia="ru-RU"/>
+        </w:rPr>
+        <w:br/>
+        <w:t xml:space="preserve">                     </w:t>
+      </w:r>
+      <w:r>
+        <w:rPr>
+          <w:rFonts w:ascii="Courier New" w:eastAsia="Times New Roman" w:hAnsi="Courier New" w:cs="Courier New"/>
+          <w:color w:val="000000"/>
+          <w:sz w:val="18"/>
+          <w:szCs w:val="18"/>
+          <w:shd w:val="clear" w:color="auto" w:fill="EFEFEF"/>
+          <w:lang w:val="en-US" w:eastAsia="ru-RU"/>
+        </w:rPr>
+        <w:t>&lt;</w:t>
+      </w:r>
+      <w:r>
+        <w:rPr>
+          <w:rFonts w:ascii="Courier New" w:eastAsia="Times New Roman" w:hAnsi="Courier New" w:cs="Courier New"/>
+          <w:b/>
+          <w:bCs/>
+          <w:color w:val="000080"/>
+          <w:sz w:val="18"/>
+          <w:szCs w:val="18"/>
+          <w:shd w:val="clear" w:color="auto" w:fill="EFEFEF"/>
+          <w:lang w:val="en-US" w:eastAsia="ru-RU"/>
+        </w:rPr>
+        <w:t xml:space="preserve">span </w:t>
+      </w:r>
+      <w:r>
+        <w:rPr>
+          <w:rFonts w:ascii="Courier New" w:eastAsia="Times New Roman" w:hAnsi="Courier New" w:cs="Courier New"/>
+          <w:b/>
+          <w:bCs/>
+          <w:color w:val="0000FF"/>
+          <w:sz w:val="18"/>
+          <w:szCs w:val="18"/>
+          <w:shd w:val="clear" w:color="auto" w:fill="EFEFEF"/>
+          <w:lang w:val="en-US" w:eastAsia="ru-RU"/>
+        </w:rPr>
+        <w:t>onClick</w:t>
+      </w:r>
+      <w:r>
+        <w:rPr>
+          <w:rFonts w:ascii="Courier New" w:eastAsia="Times New Roman" w:hAnsi="Courier New" w:cs="Courier New"/>
+          <w:b/>
+          <w:bCs/>
+          <w:color w:val="008000"/>
+          <w:sz w:val="18"/>
+          <w:szCs w:val="18"/>
+          <w:shd w:val="clear" w:color="auto" w:fill="EFEFEF"/>
+          <w:lang w:val="en-US" w:eastAsia="ru-RU"/>
+        </w:rPr>
+        <w:t>=</w:t>
+      </w:r>
+      <w:r>
+        <w:rPr>
+          <w:rFonts w:ascii="Courier New" w:eastAsia="Times New Roman" w:hAnsi="Courier New" w:cs="Courier New"/>
+          <w:color w:val="000000"/>
+          <w:sz w:val="18"/>
+          <w:szCs w:val="18"/>
+          <w:lang w:val="en-US" w:eastAsia="ru-RU"/>
+        </w:rPr>
+        <w:t>{</w:t>
+      </w:r>
+      <w:r>
+        <w:rPr>
+          <w:rFonts w:ascii="Courier New" w:eastAsia="Times New Roman" w:hAnsi="Courier New" w:cs="Courier New"/>
+          <w:color w:val="458383"/>
+          <w:sz w:val="18"/>
+          <w:szCs w:val="18"/>
+          <w:lang w:val="en-US" w:eastAsia="ru-RU"/>
+        </w:rPr>
+        <w:t>sort</w:t>
+      </w:r>
+      <w:r>
+        <w:rPr>
+          <w:rFonts w:ascii="Courier New" w:eastAsia="Times New Roman" w:hAnsi="Courier New" w:cs="Courier New"/>
+          <w:color w:val="000000"/>
+          <w:sz w:val="18"/>
+          <w:szCs w:val="18"/>
+          <w:lang w:val="en-US" w:eastAsia="ru-RU"/>
+        </w:rPr>
+        <w:t>}</w:t>
+      </w:r>
+      <w:r>
+        <w:rPr>
+          <w:rFonts w:ascii="Courier New" w:eastAsia="Times New Roman" w:hAnsi="Courier New" w:cs="Courier New"/>
+          <w:color w:val="000000"/>
+          <w:sz w:val="18"/>
+          <w:szCs w:val="18"/>
+          <w:shd w:val="clear" w:color="auto" w:fill="EFEFEF"/>
+          <w:lang w:val="en-US" w:eastAsia="ru-RU"/>
+        </w:rPr>
+        <w:t xml:space="preserve"> </w:t>
+      </w:r>
+      <w:r>
+        <w:rPr>
+          <w:rFonts w:ascii="Courier New" w:eastAsia="Times New Roman" w:hAnsi="Courier New" w:cs="Courier New"/>
+          <w:b/>
+          <w:bCs/>
+          <w:color w:val="0000FF"/>
+          <w:sz w:val="18"/>
+          <w:szCs w:val="18"/>
+          <w:shd w:val="clear" w:color="auto" w:fill="EFEFEF"/>
+          <w:lang w:val="en-US" w:eastAsia="ru-RU"/>
+        </w:rPr>
+        <w:t>data-sort</w:t>
+      </w:r>
+      <w:r>
+        <w:rPr>
+          <w:rFonts w:ascii="Courier New" w:eastAsia="Times New Roman" w:hAnsi="Courier New" w:cs="Courier New"/>
+          <w:b/>
+          <w:bCs/>
+          <w:color w:val="008000"/>
+          <w:sz w:val="18"/>
+          <w:szCs w:val="18"/>
+          <w:shd w:val="clear" w:color="auto" w:fill="EFEFEF"/>
+          <w:lang w:val="en-US" w:eastAsia="ru-RU"/>
+        </w:rPr>
+        <w:t>=</w:t>
+      </w:r>
+      <w:r>
+        <w:rPr>
+          <w:rFonts w:ascii="Courier New" w:eastAsia="Times New Roman" w:hAnsi="Courier New" w:cs="Courier New"/>
+          <w:color w:val="000000"/>
+          <w:sz w:val="18"/>
+          <w:szCs w:val="18"/>
+          <w:lang w:val="en-US" w:eastAsia="ru-RU"/>
+        </w:rPr>
+        <w:t>{val[</w:t>
+      </w:r>
+      <w:r>
+        <w:rPr>
+          <w:rFonts w:ascii="Courier New" w:eastAsia="Times New Roman" w:hAnsi="Courier New" w:cs="Courier New"/>
+          <w:b/>
+          <w:bCs/>
+          <w:color w:val="008000"/>
+          <w:sz w:val="18"/>
+          <w:szCs w:val="18"/>
+          <w:lang w:val="en-US" w:eastAsia="ru-RU"/>
+        </w:rPr>
+        <w:t>"Field"</w:t>
+      </w:r>
+      <w:r>
+        <w:rPr>
+          <w:rFonts w:ascii="Courier New" w:eastAsia="Times New Roman" w:hAnsi="Courier New" w:cs="Courier New"/>
+          <w:color w:val="000000"/>
+          <w:sz w:val="18"/>
+          <w:szCs w:val="18"/>
+          <w:lang w:val="en-US" w:eastAsia="ru-RU"/>
+        </w:rPr>
+        <w:t>]}</w:t>
+      </w:r>
+      <w:r>
+        <w:rPr>
+          <w:rFonts w:ascii="Courier New" w:eastAsia="Times New Roman" w:hAnsi="Courier New" w:cs="Courier New"/>
+          <w:color w:val="000000"/>
+          <w:sz w:val="18"/>
+          <w:szCs w:val="18"/>
+          <w:shd w:val="clear" w:color="auto" w:fill="EFEFEF"/>
+          <w:lang w:val="en-US" w:eastAsia="ru-RU"/>
+        </w:rPr>
+        <w:t xml:space="preserve"> </w:t>
+      </w:r>
+      <w:r>
+        <w:rPr>
+          <w:rFonts w:ascii="Courier New" w:eastAsia="Times New Roman" w:hAnsi="Courier New" w:cs="Courier New"/>
+          <w:b/>
+          <w:bCs/>
+          <w:color w:val="0000FF"/>
+          <w:sz w:val="18"/>
+          <w:szCs w:val="18"/>
+          <w:shd w:val="clear" w:color="auto" w:fill="EFEFEF"/>
+          <w:lang w:val="en-US" w:eastAsia="ru-RU"/>
+        </w:rPr>
+        <w:t>style</w:t>
+      </w:r>
+      <w:r>
+        <w:rPr>
+          <w:rFonts w:ascii="Courier New" w:eastAsia="Times New Roman" w:hAnsi="Courier New" w:cs="Courier New"/>
+          <w:b/>
+          <w:bCs/>
+          <w:color w:val="008000"/>
+          <w:sz w:val="18"/>
+          <w:szCs w:val="18"/>
+          <w:shd w:val="clear" w:color="auto" w:fill="EFEFEF"/>
+          <w:lang w:val="en-US" w:eastAsia="ru-RU"/>
+        </w:rPr>
+        <w:t>=</w:t>
+      </w:r>
+      <w:r>
+        <w:rPr>
+          <w:rFonts w:ascii="Courier New" w:eastAsia="Times New Roman" w:hAnsi="Courier New" w:cs="Courier New"/>
+          <w:color w:val="000000"/>
+          <w:sz w:val="18"/>
+          <w:szCs w:val="18"/>
+          <w:lang w:val="en-US" w:eastAsia="ru-RU"/>
+        </w:rPr>
+        <w:t>{{</w:t>
+      </w:r>
+      <w:r>
+        <w:rPr>
+          <w:rFonts w:ascii="Courier New" w:eastAsia="Times New Roman" w:hAnsi="Courier New" w:cs="Courier New"/>
+          <w:b/>
+          <w:bCs/>
+          <w:color w:val="660E7A"/>
+          <w:sz w:val="18"/>
+          <w:szCs w:val="18"/>
+          <w:lang w:val="en-US" w:eastAsia="ru-RU"/>
+        </w:rPr>
+        <w:t>"cursor"</w:t>
+      </w:r>
+      <w:r>
+        <w:rPr>
+          <w:rFonts w:ascii="Courier New" w:eastAsia="Times New Roman" w:hAnsi="Courier New" w:cs="Courier New"/>
+          <w:color w:val="000000"/>
+          <w:sz w:val="18"/>
+          <w:szCs w:val="18"/>
+          <w:lang w:val="en-US" w:eastAsia="ru-RU"/>
+        </w:rPr>
+        <w:t>:</w:t>
+      </w:r>
+      <w:r>
+        <w:rPr>
+          <w:rFonts w:ascii="Courier New" w:eastAsia="Times New Roman" w:hAnsi="Courier New" w:cs="Courier New"/>
+          <w:b/>
+          <w:bCs/>
+          <w:color w:val="008000"/>
+          <w:sz w:val="18"/>
+          <w:szCs w:val="18"/>
+          <w:lang w:val="en-US" w:eastAsia="ru-RU"/>
+        </w:rPr>
+        <w:t>"pointer"</w:t>
+      </w:r>
+      <w:r>
+        <w:rPr>
+          <w:rFonts w:ascii="Courier New" w:eastAsia="Times New Roman" w:hAnsi="Courier New" w:cs="Courier New"/>
+          <w:color w:val="000000"/>
+          <w:sz w:val="18"/>
+          <w:szCs w:val="18"/>
+          <w:lang w:val="en-US" w:eastAsia="ru-RU"/>
+        </w:rPr>
+        <w:t>}}</w:t>
+      </w:r>
+      <w:r>
+        <w:rPr>
+          <w:rFonts w:ascii="Courier New" w:eastAsia="Times New Roman" w:hAnsi="Courier New" w:cs="Courier New"/>
+          <w:color w:val="000000"/>
+          <w:sz w:val="18"/>
+          <w:szCs w:val="18"/>
+          <w:shd w:val="clear" w:color="auto" w:fill="EFEFEF"/>
+          <w:lang w:val="en-US" w:eastAsia="ru-RU"/>
+        </w:rPr>
+        <w:t>&gt;</w:t>
+      </w:r>
+      <w:r>
+        <w:rPr>
+          <w:rFonts w:ascii="Courier New" w:eastAsia="Times New Roman" w:hAnsi="Courier New" w:cs="Courier New"/>
+          <w:color w:val="000000"/>
+          <w:sz w:val="18"/>
+          <w:szCs w:val="18"/>
+          <w:lang w:val="en-US" w:eastAsia="ru-RU"/>
+        </w:rPr>
+        <w:br/>
+        <w:t xml:space="preserve">                         {val[</w:t>
+      </w:r>
+      <w:r>
+        <w:rPr>
+          <w:rFonts w:ascii="Courier New" w:eastAsia="Times New Roman" w:hAnsi="Courier New" w:cs="Courier New"/>
+          <w:b/>
+          <w:bCs/>
+          <w:color w:val="008000"/>
+          <w:sz w:val="18"/>
+          <w:szCs w:val="18"/>
+          <w:lang w:val="en-US" w:eastAsia="ru-RU"/>
+        </w:rPr>
+        <w:t>"Header"</w:t>
+      </w:r>
+      <w:r>
+        <w:rPr>
+          <w:rFonts w:ascii="Courier New" w:eastAsia="Times New Roman" w:hAnsi="Courier New" w:cs="Courier New"/>
+          <w:color w:val="000000"/>
+          <w:sz w:val="18"/>
+          <w:szCs w:val="18"/>
+          <w:lang w:val="en-US" w:eastAsia="ru-RU"/>
+        </w:rPr>
+        <w:t>]}</w:t>
+      </w:r>
+      <w:r>
+        <w:rPr>
+          <w:rFonts w:ascii="Courier New" w:eastAsia="Times New Roman" w:hAnsi="Courier New" w:cs="Courier New"/>
+          <w:color w:val="000000"/>
+          <w:sz w:val="18"/>
+          <w:szCs w:val="18"/>
+          <w:lang w:val="en-US" w:eastAsia="ru-RU"/>
+        </w:rPr>
+        <w:br/>
+        <w:t xml:space="preserve">                         {(</w:t>
+      </w:r>
+      <w:r>
+        <w:rPr>
+          <w:rFonts w:ascii="Courier New" w:eastAsia="Times New Roman" w:hAnsi="Courier New" w:cs="Courier New"/>
+          <w:color w:val="458383"/>
+          <w:sz w:val="18"/>
+          <w:szCs w:val="18"/>
+          <w:lang w:val="en-US" w:eastAsia="ru-RU"/>
+        </w:rPr>
+        <w:t xml:space="preserve">sortBy </w:t>
+      </w:r>
+      <w:r>
+        <w:rPr>
+          <w:rFonts w:ascii="Courier New" w:eastAsia="Times New Roman" w:hAnsi="Courier New" w:cs="Courier New"/>
+          <w:color w:val="000000"/>
+          <w:sz w:val="18"/>
+          <w:szCs w:val="18"/>
+          <w:lang w:val="en-US" w:eastAsia="ru-RU"/>
+        </w:rPr>
+        <w:t>=== val[</w:t>
+      </w:r>
+      <w:r>
+        <w:rPr>
+          <w:rFonts w:ascii="Courier New" w:eastAsia="Times New Roman" w:hAnsi="Courier New" w:cs="Courier New"/>
+          <w:b/>
+          <w:bCs/>
+          <w:color w:val="008000"/>
+          <w:sz w:val="18"/>
+          <w:szCs w:val="18"/>
+          <w:lang w:val="en-US" w:eastAsia="ru-RU"/>
+        </w:rPr>
+        <w:t>"Field"</w:t>
+      </w:r>
+      <w:r>
+        <w:rPr>
+          <w:rFonts w:ascii="Courier New" w:eastAsia="Times New Roman" w:hAnsi="Courier New" w:cs="Courier New"/>
+          <w:color w:val="000000"/>
+          <w:sz w:val="18"/>
+          <w:szCs w:val="18"/>
+          <w:lang w:val="en-US" w:eastAsia="ru-RU"/>
+        </w:rPr>
+        <w:t>])?(</w:t>
+      </w:r>
+      <w:r>
+        <w:rPr>
+          <w:rFonts w:ascii="Courier New" w:eastAsia="Times New Roman" w:hAnsi="Courier New" w:cs="Courier New"/>
+          <w:color w:val="458383"/>
+          <w:sz w:val="18"/>
+          <w:szCs w:val="18"/>
+          <w:lang w:val="en-US" w:eastAsia="ru-RU"/>
+        </w:rPr>
+        <w:t>sortAsc</w:t>
+      </w:r>
+      <w:r>
+        <w:rPr>
+          <w:rFonts w:ascii="Courier New" w:eastAsia="Times New Roman" w:hAnsi="Courier New" w:cs="Courier New"/>
+          <w:color w:val="000000"/>
+          <w:sz w:val="18"/>
+          <w:szCs w:val="18"/>
+          <w:lang w:val="en-US" w:eastAsia="ru-RU"/>
+        </w:rPr>
+        <w:t>?</w:t>
+      </w:r>
+      <w:r>
+        <w:rPr>
+          <w:rFonts w:ascii="Courier New" w:eastAsia="Times New Roman" w:hAnsi="Courier New" w:cs="Courier New"/>
+          <w:color w:val="000000"/>
+          <w:sz w:val="18"/>
+          <w:szCs w:val="18"/>
+          <w:shd w:val="clear" w:color="auto" w:fill="EFEFEF"/>
+          <w:lang w:val="en-US" w:eastAsia="ru-RU"/>
+        </w:rPr>
+        <w:t>&lt;</w:t>
+      </w:r>
+      <w:r>
+        <w:rPr>
+          <w:rFonts w:ascii="Courier New" w:eastAsia="Times New Roman" w:hAnsi="Courier New" w:cs="Courier New"/>
+          <w:b/>
+          <w:bCs/>
+          <w:color w:val="000080"/>
+          <w:sz w:val="18"/>
+          <w:szCs w:val="18"/>
+          <w:shd w:val="clear" w:color="auto" w:fill="EFEFEF"/>
+          <w:lang w:val="en-US" w:eastAsia="ru-RU"/>
+        </w:rPr>
+        <w:t>span</w:t>
+      </w:r>
+      <w:r>
+        <w:rPr>
+          <w:rFonts w:ascii="Courier New" w:eastAsia="Times New Roman" w:hAnsi="Courier New" w:cs="Courier New"/>
+          <w:color w:val="000000"/>
+          <w:sz w:val="18"/>
+          <w:szCs w:val="18"/>
+          <w:shd w:val="clear" w:color="auto" w:fill="EFEFEF"/>
+          <w:lang w:val="en-US" w:eastAsia="ru-RU"/>
+        </w:rPr>
+        <w:t>&gt;</w:t>
+      </w:r>
+      <w:r>
+        <w:rPr>
+          <w:rFonts w:ascii="Courier New" w:eastAsia="Times New Roman" w:hAnsi="Courier New" w:cs="Courier New"/>
+          <w:color w:val="000000"/>
+          <w:sz w:val="18"/>
+          <w:szCs w:val="18"/>
+          <w:lang w:val="en-US" w:eastAsia="ru-RU"/>
+        </w:rPr>
+        <w:t>↑</w:t>
+      </w:r>
+      <w:r>
+        <w:rPr>
+          <w:rFonts w:ascii="Courier New" w:eastAsia="Times New Roman" w:hAnsi="Courier New" w:cs="Courier New"/>
+          <w:color w:val="000000"/>
+          <w:sz w:val="18"/>
+          <w:szCs w:val="18"/>
+          <w:shd w:val="clear" w:color="auto" w:fill="EFEFEF"/>
+          <w:lang w:val="en-US" w:eastAsia="ru-RU"/>
+        </w:rPr>
+        <w:t>&lt;/</w:t>
+      </w:r>
+      <w:r>
+        <w:rPr>
+          <w:rFonts w:ascii="Courier New" w:eastAsia="Times New Roman" w:hAnsi="Courier New" w:cs="Courier New"/>
+          <w:b/>
+          <w:bCs/>
+          <w:color w:val="000080"/>
+          <w:sz w:val="18"/>
+          <w:szCs w:val="18"/>
+          <w:shd w:val="clear" w:color="auto" w:fill="EFEFEF"/>
+          <w:lang w:val="en-US" w:eastAsia="ru-RU"/>
+        </w:rPr>
+        <w:t>span</w:t>
+      </w:r>
+      <w:r>
+        <w:rPr>
+          <w:rFonts w:ascii="Courier New" w:eastAsia="Times New Roman" w:hAnsi="Courier New" w:cs="Courier New"/>
+          <w:color w:val="000000"/>
+          <w:sz w:val="18"/>
+          <w:szCs w:val="18"/>
+          <w:shd w:val="clear" w:color="auto" w:fill="EFEFEF"/>
+          <w:lang w:val="en-US" w:eastAsia="ru-RU"/>
+        </w:rPr>
+        <w:t>&gt;</w:t>
+      </w:r>
+      <w:r>
+        <w:rPr>
+          <w:rFonts w:ascii="Courier New" w:eastAsia="Times New Roman" w:hAnsi="Courier New" w:cs="Courier New"/>
+          <w:color w:val="000000"/>
+          <w:sz w:val="18"/>
+          <w:szCs w:val="18"/>
+          <w:lang w:val="en-US" w:eastAsia="ru-RU"/>
+        </w:rPr>
+        <w:t xml:space="preserve"> : </w:t>
+      </w:r>
+      <w:r>
+        <w:rPr>
+          <w:rFonts w:ascii="Courier New" w:eastAsia="Times New Roman" w:hAnsi="Courier New" w:cs="Courier New"/>
+          <w:color w:val="000000"/>
+          <w:sz w:val="18"/>
+          <w:szCs w:val="18"/>
+          <w:shd w:val="clear" w:color="auto" w:fill="EFEFEF"/>
+          <w:lang w:val="en-US" w:eastAsia="ru-RU"/>
+        </w:rPr>
+        <w:t>&lt;</w:t>
+      </w:r>
+      <w:r>
+        <w:rPr>
+          <w:rFonts w:ascii="Courier New" w:eastAsia="Times New Roman" w:hAnsi="Courier New" w:cs="Courier New"/>
+          <w:b/>
+          <w:bCs/>
+          <w:color w:val="000080"/>
+          <w:sz w:val="18"/>
+          <w:szCs w:val="18"/>
+          <w:shd w:val="clear" w:color="auto" w:fill="EFEFEF"/>
+          <w:lang w:val="en-US" w:eastAsia="ru-RU"/>
+        </w:rPr>
+        <w:t>span</w:t>
+      </w:r>
+      <w:r>
+        <w:rPr>
+          <w:rFonts w:ascii="Courier New" w:eastAsia="Times New Roman" w:hAnsi="Courier New" w:cs="Courier New"/>
+          <w:color w:val="000000"/>
+          <w:sz w:val="18"/>
+          <w:szCs w:val="18"/>
+          <w:shd w:val="clear" w:color="auto" w:fill="EFEFEF"/>
+          <w:lang w:val="en-US" w:eastAsia="ru-RU"/>
+        </w:rPr>
+        <w:t>&gt;</w:t>
+      </w:r>
+      <w:r>
+        <w:rPr>
+          <w:rFonts w:ascii="Courier New" w:eastAsia="Times New Roman" w:hAnsi="Courier New" w:cs="Courier New"/>
+          <w:color w:val="000000"/>
+          <w:sz w:val="18"/>
+          <w:szCs w:val="18"/>
+          <w:lang w:val="en-US" w:eastAsia="ru-RU"/>
+        </w:rPr>
+        <w:t>↓</w:t>
+      </w:r>
+      <w:r>
+        <w:rPr>
+          <w:rFonts w:ascii="Courier New" w:eastAsia="Times New Roman" w:hAnsi="Courier New" w:cs="Courier New"/>
+          <w:color w:val="000000"/>
+          <w:sz w:val="18"/>
+          <w:szCs w:val="18"/>
+          <w:shd w:val="clear" w:color="auto" w:fill="EFEFEF"/>
+          <w:lang w:val="en-US" w:eastAsia="ru-RU"/>
+        </w:rPr>
+        <w:t>&lt;/</w:t>
+      </w:r>
+      <w:r>
+        <w:rPr>
+          <w:rFonts w:ascii="Courier New" w:eastAsia="Times New Roman" w:hAnsi="Courier New" w:cs="Courier New"/>
+          <w:b/>
+          <w:bCs/>
+          <w:color w:val="000080"/>
+          <w:sz w:val="18"/>
+          <w:szCs w:val="18"/>
+          <w:shd w:val="clear" w:color="auto" w:fill="EFEFEF"/>
+          <w:lang w:val="en-US" w:eastAsia="ru-RU"/>
+        </w:rPr>
+        <w:t>span</w:t>
+      </w:r>
+      <w:r>
+        <w:rPr>
+          <w:rFonts w:ascii="Courier New" w:eastAsia="Times New Roman" w:hAnsi="Courier New" w:cs="Courier New"/>
+          <w:color w:val="000000"/>
+          <w:sz w:val="18"/>
+          <w:szCs w:val="18"/>
+          <w:shd w:val="clear" w:color="auto" w:fill="EFEFEF"/>
+          <w:lang w:val="en-US" w:eastAsia="ru-RU"/>
+        </w:rPr>
+        <w:t>&gt;</w:t>
+      </w:r>
+      <w:r>
+        <w:rPr>
+          <w:rFonts w:ascii="Courier New" w:eastAsia="Times New Roman" w:hAnsi="Courier New" w:cs="Courier New"/>
+          <w:color w:val="000000"/>
+          <w:sz w:val="18"/>
+          <w:szCs w:val="18"/>
+          <w:lang w:val="en-US" w:eastAsia="ru-RU"/>
+        </w:rPr>
+        <w:t xml:space="preserve">) : </w:t>
+      </w:r>
+      <w:r>
+        <w:rPr>
+          <w:rFonts w:ascii="Courier New" w:eastAsia="Times New Roman" w:hAnsi="Courier New" w:cs="Courier New"/>
+          <w:color w:val="000000"/>
+          <w:sz w:val="18"/>
+          <w:szCs w:val="18"/>
+          <w:shd w:val="clear" w:color="auto" w:fill="EFEFEF"/>
+          <w:lang w:val="en-US" w:eastAsia="ru-RU"/>
+        </w:rPr>
+        <w:t>&lt;</w:t>
+      </w:r>
+      <w:r>
+        <w:rPr>
+          <w:rFonts w:ascii="Courier New" w:eastAsia="Times New Roman" w:hAnsi="Courier New" w:cs="Courier New"/>
+          <w:b/>
+          <w:bCs/>
+          <w:color w:val="000080"/>
+          <w:sz w:val="18"/>
+          <w:szCs w:val="18"/>
+          <w:shd w:val="clear" w:color="auto" w:fill="EFEFEF"/>
+          <w:lang w:val="en-US" w:eastAsia="ru-RU"/>
+        </w:rPr>
+        <w:t>span</w:t>
+      </w:r>
+      <w:r>
+        <w:rPr>
+          <w:rFonts w:ascii="Courier New" w:eastAsia="Times New Roman" w:hAnsi="Courier New" w:cs="Courier New"/>
+          <w:color w:val="000000"/>
+          <w:sz w:val="18"/>
+          <w:szCs w:val="18"/>
+          <w:shd w:val="clear" w:color="auto" w:fill="EFEFEF"/>
+          <w:lang w:val="en-US" w:eastAsia="ru-RU"/>
+        </w:rPr>
+        <w:t>&gt;&lt;/</w:t>
+      </w:r>
+      <w:r>
+        <w:rPr>
+          <w:rFonts w:ascii="Courier New" w:eastAsia="Times New Roman" w:hAnsi="Courier New" w:cs="Courier New"/>
+          <w:b/>
+          <w:bCs/>
+          <w:color w:val="000080"/>
+          <w:sz w:val="18"/>
+          <w:szCs w:val="18"/>
+          <w:shd w:val="clear" w:color="auto" w:fill="EFEFEF"/>
+          <w:lang w:val="en-US" w:eastAsia="ru-RU"/>
+        </w:rPr>
+        <w:t>span</w:t>
+      </w:r>
+      <w:r>
+        <w:rPr>
+          <w:rFonts w:ascii="Courier New" w:eastAsia="Times New Roman" w:hAnsi="Courier New" w:cs="Courier New"/>
+          <w:color w:val="000000"/>
+          <w:sz w:val="18"/>
+          <w:szCs w:val="18"/>
+          <w:shd w:val="clear" w:color="auto" w:fill="EFEFEF"/>
+          <w:lang w:val="en-US" w:eastAsia="ru-RU"/>
+        </w:rPr>
+        <w:t>&gt;</w:t>
+      </w:r>
+      <w:r>
+        <w:rPr>
+          <w:rFonts w:ascii="Courier New" w:eastAsia="Times New Roman" w:hAnsi="Courier New" w:cs="Courier New"/>
+          <w:color w:val="000000"/>
+          <w:sz w:val="18"/>
+          <w:szCs w:val="18"/>
+          <w:lang w:val="en-US" w:eastAsia="ru-RU"/>
+        </w:rPr>
+        <w:t>}</w:t>
+      </w:r>
+      <w:r>
+        <w:rPr>
+          <w:rFonts w:ascii="Courier New" w:eastAsia="Times New Roman" w:hAnsi="Courier New" w:cs="Courier New"/>
+          <w:color w:val="000000"/>
+          <w:sz w:val="18"/>
+          <w:szCs w:val="18"/>
+          <w:lang w:val="en-US" w:eastAsia="ru-RU"/>
+        </w:rPr>
+        <w:br/>
+        <w:t xml:space="preserve">                     </w:t>
+      </w:r>
+      <w:r>
+        <w:rPr>
+          <w:rFonts w:ascii="Courier New" w:eastAsia="Times New Roman" w:hAnsi="Courier New" w:cs="Courier New"/>
+          <w:color w:val="000000"/>
+          <w:sz w:val="18"/>
+          <w:szCs w:val="18"/>
+          <w:shd w:val="clear" w:color="auto" w:fill="EFEFEF"/>
+          <w:lang w:val="en-US" w:eastAsia="ru-RU"/>
+        </w:rPr>
+        <w:t>&lt;/</w:t>
+      </w:r>
+      <w:r>
+        <w:rPr>
+          <w:rFonts w:ascii="Courier New" w:eastAsia="Times New Roman" w:hAnsi="Courier New" w:cs="Courier New"/>
+          <w:b/>
+          <w:bCs/>
+          <w:color w:val="000080"/>
+          <w:sz w:val="18"/>
+          <w:szCs w:val="18"/>
+          <w:shd w:val="clear" w:color="auto" w:fill="EFEFEF"/>
+          <w:lang w:val="en-US" w:eastAsia="ru-RU"/>
+        </w:rPr>
+        <w:t>span</w:t>
+      </w:r>
+      <w:r>
+        <w:rPr>
+          <w:rFonts w:ascii="Courier New" w:eastAsia="Times New Roman" w:hAnsi="Courier New" w:cs="Courier New"/>
+          <w:color w:val="000000"/>
+          <w:sz w:val="18"/>
+          <w:szCs w:val="18"/>
+          <w:shd w:val="clear" w:color="auto" w:fill="EFEFEF"/>
+          <w:lang w:val="en-US" w:eastAsia="ru-RU"/>
+        </w:rPr>
+        <w:t>&gt;</w:t>
+      </w:r>
+      <w:r>
+        <w:rPr>
+          <w:rFonts w:ascii="Courier New" w:eastAsia="Times New Roman" w:hAnsi="Courier New" w:cs="Courier New"/>
+          <w:color w:val="000000"/>
+          <w:sz w:val="18"/>
+          <w:szCs w:val="18"/>
+          <w:lang w:val="en-US" w:eastAsia="ru-RU"/>
+        </w:rPr>
+        <w:br/>
+      </w:r>
+      <w:r>
+        <w:rPr>
+          <w:rFonts w:ascii="Courier New" w:eastAsia="Times New Roman" w:hAnsi="Courier New" w:cs="Courier New"/>
+          <w:color w:val="000000"/>
+          <w:sz w:val="18"/>
+          <w:szCs w:val="18"/>
+          <w:lang w:val="en-US" w:eastAsia="ru-RU"/>
+        </w:rPr>
+        <w:br/>
+        <w:t xml:space="preserve">                     :</w:t>
+      </w:r>
+      <w:r>
+        <w:rPr>
+          <w:rFonts w:ascii="Courier New" w:eastAsia="Times New Roman" w:hAnsi="Courier New" w:cs="Courier New"/>
+          <w:color w:val="000000"/>
+          <w:sz w:val="18"/>
+          <w:szCs w:val="18"/>
+          <w:shd w:val="clear" w:color="auto" w:fill="EFEFEF"/>
+          <w:lang w:val="en-US" w:eastAsia="ru-RU"/>
+        </w:rPr>
+        <w:t>&lt;</w:t>
+      </w:r>
+      <w:r>
+        <w:rPr>
+          <w:rFonts w:ascii="Courier New" w:eastAsia="Times New Roman" w:hAnsi="Courier New" w:cs="Courier New"/>
+          <w:b/>
+          <w:bCs/>
+          <w:color w:val="000080"/>
+          <w:sz w:val="18"/>
+          <w:szCs w:val="18"/>
+          <w:shd w:val="clear" w:color="auto" w:fill="EFEFEF"/>
+          <w:lang w:val="en-US" w:eastAsia="ru-RU"/>
+        </w:rPr>
+        <w:t>span</w:t>
+      </w:r>
+      <w:r>
+        <w:rPr>
+          <w:rFonts w:ascii="Courier New" w:eastAsia="Times New Roman" w:hAnsi="Courier New" w:cs="Courier New"/>
+          <w:color w:val="000000"/>
+          <w:sz w:val="18"/>
+          <w:szCs w:val="18"/>
+          <w:shd w:val="clear" w:color="auto" w:fill="EFEFEF"/>
+          <w:lang w:val="en-US" w:eastAsia="ru-RU"/>
+        </w:rPr>
+        <w:t>&gt;</w:t>
+      </w:r>
+      <w:r>
+        <w:rPr>
+          <w:rFonts w:ascii="Courier New" w:eastAsia="Times New Roman" w:hAnsi="Courier New" w:cs="Courier New"/>
+          <w:color w:val="000000"/>
+          <w:sz w:val="18"/>
+          <w:szCs w:val="18"/>
+          <w:lang w:val="en-US" w:eastAsia="ru-RU"/>
+        </w:rPr>
+        <w:t>{val[</w:t>
+      </w:r>
+      <w:r>
+        <w:rPr>
+          <w:rFonts w:ascii="Courier New" w:eastAsia="Times New Roman" w:hAnsi="Courier New" w:cs="Courier New"/>
+          <w:b/>
+          <w:bCs/>
+          <w:color w:val="008000"/>
+          <w:sz w:val="18"/>
+          <w:szCs w:val="18"/>
+          <w:lang w:val="en-US" w:eastAsia="ru-RU"/>
+        </w:rPr>
+        <w:t>"Header"</w:t>
+      </w:r>
+      <w:r>
+        <w:rPr>
+          <w:rFonts w:ascii="Courier New" w:eastAsia="Times New Roman" w:hAnsi="Courier New" w:cs="Courier New"/>
+          <w:color w:val="000000"/>
+          <w:sz w:val="18"/>
+          <w:szCs w:val="18"/>
+          <w:lang w:val="en-US" w:eastAsia="ru-RU"/>
+        </w:rPr>
+        <w:t>]}</w:t>
+      </w:r>
+      <w:r>
+        <w:rPr>
+          <w:rFonts w:ascii="Courier New" w:eastAsia="Times New Roman" w:hAnsi="Courier New" w:cs="Courier New"/>
+          <w:color w:val="000000"/>
+          <w:sz w:val="18"/>
+          <w:szCs w:val="18"/>
+          <w:shd w:val="clear" w:color="auto" w:fill="EFEFEF"/>
+          <w:lang w:val="en-US" w:eastAsia="ru-RU"/>
+        </w:rPr>
+        <w:t>&lt;/</w:t>
+      </w:r>
+      <w:r>
+        <w:rPr>
+          <w:rFonts w:ascii="Courier New" w:eastAsia="Times New Roman" w:hAnsi="Courier New" w:cs="Courier New"/>
+          <w:b/>
+          <w:bCs/>
+          <w:color w:val="000080"/>
+          <w:sz w:val="18"/>
+          <w:szCs w:val="18"/>
+          <w:shd w:val="clear" w:color="auto" w:fill="EFEFEF"/>
+          <w:lang w:val="en-US" w:eastAsia="ru-RU"/>
+        </w:rPr>
+        <w:t>span</w:t>
+      </w:r>
+      <w:r>
+        <w:rPr>
+          <w:rFonts w:ascii="Courier New" w:eastAsia="Times New Roman" w:hAnsi="Courier New" w:cs="Courier New"/>
+          <w:color w:val="000000"/>
+          <w:sz w:val="18"/>
+          <w:szCs w:val="18"/>
+          <w:shd w:val="clear" w:color="auto" w:fill="EFEFEF"/>
+          <w:lang w:val="en-US" w:eastAsia="ru-RU"/>
+        </w:rPr>
+        <w:t>&gt;</w:t>
+      </w:r>
+      <w:r>
+        <w:rPr>
+          <w:rFonts w:ascii="Courier New" w:eastAsia="Times New Roman" w:hAnsi="Courier New" w:cs="Courier New"/>
+          <w:color w:val="000000"/>
+          <w:sz w:val="18"/>
+          <w:szCs w:val="18"/>
+          <w:lang w:val="en-US" w:eastAsia="ru-RU"/>
+        </w:rPr>
+        <w:t>}</w:t>
+      </w:r>
+      <w:r>
+        <w:rPr>
+          <w:rFonts w:ascii="Courier New" w:eastAsia="Times New Roman" w:hAnsi="Courier New" w:cs="Courier New"/>
+          <w:color w:val="000000"/>
+          <w:sz w:val="18"/>
+          <w:szCs w:val="18"/>
+          <w:lang w:val="en-US" w:eastAsia="ru-RU"/>
+        </w:rPr>
+        <w:br/>
+        <w:t xml:space="preserve">                 </w:t>
+      </w:r>
+      <w:r>
+        <w:rPr>
+          <w:rFonts w:ascii="Courier New" w:eastAsia="Times New Roman" w:hAnsi="Courier New" w:cs="Courier New"/>
+          <w:color w:val="000000"/>
+          <w:sz w:val="18"/>
+          <w:szCs w:val="18"/>
+          <w:shd w:val="clear" w:color="auto" w:fill="EFEFEF"/>
+          <w:lang w:val="en-US" w:eastAsia="ru-RU"/>
+        </w:rPr>
+        <w:t>&lt;/</w:t>
+      </w:r>
+      <w:r>
+        <w:rPr>
+          <w:rFonts w:ascii="Courier New" w:eastAsia="Times New Roman" w:hAnsi="Courier New" w:cs="Courier New"/>
+          <w:b/>
+          <w:bCs/>
+          <w:color w:val="000080"/>
+          <w:sz w:val="18"/>
+          <w:szCs w:val="18"/>
+          <w:shd w:val="clear" w:color="auto" w:fill="EFEFEF"/>
+          <w:lang w:val="en-US" w:eastAsia="ru-RU"/>
+        </w:rPr>
+        <w:t>th</w:t>
+      </w:r>
+      <w:r>
+        <w:rPr>
+          <w:rFonts w:ascii="Courier New" w:eastAsia="Times New Roman" w:hAnsi="Courier New" w:cs="Courier New"/>
+          <w:color w:val="000000"/>
+          <w:sz w:val="18"/>
+          <w:szCs w:val="18"/>
+          <w:shd w:val="clear" w:color="auto" w:fill="EFEFEF"/>
+          <w:lang w:val="en-US" w:eastAsia="ru-RU"/>
+        </w:rPr>
+        <w:t>&gt;</w:t>
+      </w:r>
+      <w:r>
+        <w:rPr>
+          <w:rFonts w:ascii="Courier New" w:eastAsia="Times New Roman" w:hAnsi="Courier New" w:cs="Courier New"/>
+          <w:color w:val="000000"/>
+          <w:sz w:val="18"/>
+          <w:szCs w:val="18"/>
+          <w:lang w:val="en-US" w:eastAsia="ru-RU"/>
+        </w:rPr>
+        <w:br/>
+        <w:t xml:space="preserve">                 })</w:t>
+      </w:r>
+      <w:r>
+        <w:rPr>
+          <w:rFonts w:ascii="Courier New" w:eastAsia="Times New Roman" w:hAnsi="Courier New" w:cs="Courier New"/>
+          <w:color w:val="000000"/>
+          <w:sz w:val="18"/>
+          <w:szCs w:val="18"/>
+          <w:lang w:val="en-US" w:eastAsia="ru-RU"/>
+        </w:rPr>
+        <w:br/>
+        <w:t xml:space="preserve">         }</w:t>
+      </w:r>
+      <w:r>
+        <w:rPr>
+          <w:rFonts w:ascii="Courier New" w:eastAsia="Times New Roman" w:hAnsi="Courier New" w:cs="Courier New"/>
+          <w:color w:val="000000"/>
+          <w:sz w:val="18"/>
+          <w:szCs w:val="18"/>
+          <w:lang w:val="en-US" w:eastAsia="ru-RU"/>
+        </w:rPr>
+        <w:br/>
+        <w:t xml:space="preserve">     </w:t>
+      </w:r>
+      <w:r>
+        <w:rPr>
+          <w:rFonts w:ascii="Courier New" w:eastAsia="Times New Roman" w:hAnsi="Courier New" w:cs="Courier New"/>
+          <w:color w:val="000000"/>
+          <w:sz w:val="18"/>
+          <w:szCs w:val="18"/>
+          <w:shd w:val="clear" w:color="auto" w:fill="EFEFEF"/>
+          <w:lang w:val="en-US" w:eastAsia="ru-RU"/>
+        </w:rPr>
+        <w:t>&lt;/</w:t>
+      </w:r>
+      <w:r>
+        <w:rPr>
+          <w:rFonts w:ascii="Courier New" w:eastAsia="Times New Roman" w:hAnsi="Courier New" w:cs="Courier New"/>
+          <w:b/>
+          <w:bCs/>
+          <w:color w:val="000080"/>
+          <w:sz w:val="18"/>
+          <w:szCs w:val="18"/>
+          <w:shd w:val="clear" w:color="auto" w:fill="EFEFEF"/>
+          <w:lang w:val="en-US" w:eastAsia="ru-RU"/>
+        </w:rPr>
+        <w:t>tr</w:t>
+      </w:r>
+      <w:r>
+        <w:rPr>
+          <w:rFonts w:ascii="Courier New" w:eastAsia="Times New Roman" w:hAnsi="Courier New" w:cs="Courier New"/>
+          <w:color w:val="000000"/>
+          <w:sz w:val="18"/>
+          <w:szCs w:val="18"/>
+          <w:shd w:val="clear" w:color="auto" w:fill="EFEFEF"/>
+          <w:lang w:val="en-US" w:eastAsia="ru-RU"/>
+        </w:rPr>
+        <w:t>&gt;</w:t>
+      </w:r>
+      <w:r>
+        <w:rPr>
+          <w:rFonts w:ascii="Courier New" w:eastAsia="Times New Roman" w:hAnsi="Courier New" w:cs="Courier New"/>
+          <w:color w:val="000000"/>
+          <w:sz w:val="18"/>
+          <w:szCs w:val="18"/>
+          <w:lang w:val="en-US" w:eastAsia="ru-RU"/>
+        </w:rPr>
+        <w:br/>
+        <w:t xml:space="preserve"> },</w:t>
+      </w:r>
+    </w:p>
+    <w:p>
+      <w:pPr>
+        <w:pStyle w:val="ListParagraph"/>
+        <w:rPr>
+          <w:sz w:val="16"/>
+          <w:szCs w:val="16"/>
+          <w:lang w:val="en-US"/>
+        </w:rPr>
+      </w:pPr>
+      <w:bookmarkStart w:id="10" w:name="_GoBack"/>
+      <w:bookmarkEnd w:id="10"/>
     </w:p>
     <w:sectPr>
       <w:pgSz w:w="11906" w:h="16838"/>
@@ -7216,7 +11337,7 @@
 </file>
 
 <file path=customXml/itemProps1.xml><?xml version="1.0" encoding="utf-8"?>
-<ds:datastoreItem xmlns:ds="http://schemas.openxmlformats.org/officeDocument/2006/customXml" ds:itemID="{D14DA8F0-7E3F-4382-85B3-5EDD3E3606D1}">
+<ds:datastoreItem xmlns:ds="http://schemas.openxmlformats.org/officeDocument/2006/customXml" ds:itemID="{6942CC98-0E72-46D1-BEF8-3F6F9BDFA430}">
   <ds:schemaRefs>
     <ds:schemaRef ds:uri="http://schemas.openxmlformats.org/officeDocument/2006/bibliography"/>
   </ds:schemaRefs>

--- a/ReactDataGrid/docs/ReactDataGrid.docx
+++ b/ReactDataGrid/docs/ReactDataGrid.docx
@@ -721,39 +721,7 @@
           <w:rFonts w:ascii="Calibri" w:hAnsi="Calibri" w:cs="Calibri"/>
           <w:lang w:val="en"/>
         </w:rPr>
-        <w:t xml:space="preserve">The </w:t>
-      </w:r>
-      <w:proofErr w:type="spellStart"/>
-      <w:r>
-        <w:rPr>
-          <w:rFonts w:ascii="Calibri" w:hAnsi="Calibri" w:cs="Calibri"/>
-          <w:lang w:val="en"/>
-        </w:rPr>
-        <w:t>rdg</w:t>
-      </w:r>
-      <w:proofErr w:type="spellEnd"/>
-      <w:r>
-        <w:rPr>
-          <w:rFonts w:ascii="Calibri" w:hAnsi="Calibri" w:cs="Calibri"/>
-          <w:lang w:val="en"/>
-        </w:rPr>
-        <w:t xml:space="preserve"> expects its data in </w:t>
-      </w:r>
-      <w:proofErr w:type="spellStart"/>
-      <w:r>
-        <w:rPr>
-          <w:rFonts w:ascii="Calibri" w:hAnsi="Calibri" w:cs="Calibri"/>
-          <w:lang w:val="en"/>
-        </w:rPr>
-        <w:t>json</w:t>
-      </w:r>
-      <w:proofErr w:type="spellEnd"/>
-      <w:r>
-        <w:rPr>
-          <w:rFonts w:ascii="Calibri" w:hAnsi="Calibri" w:cs="Calibri"/>
-          <w:lang w:val="en"/>
-        </w:rPr>
-        <w:t xml:space="preserve"> format that follows:</w:t>
+        <w:t>The rdg expects its data in json format that follows:</w:t>
       </w:r>
     </w:p>
     <w:p>
@@ -767,23 +735,13 @@
           <w:lang w:val="en"/>
         </w:rPr>
       </w:pPr>
-      <w:proofErr w:type="gramStart"/>
       <w:r>
         <w:rPr>
           <w:rFonts w:ascii="Calibri" w:hAnsi="Calibri" w:cs="Calibri"/>
           <w:lang w:val="en"/>
         </w:rPr>
-        <w:t>{ Items</w:t>
-      </w:r>
-      <w:proofErr w:type="gramEnd"/>
-      <w:r>
-        <w:rPr>
-          <w:rFonts w:ascii="Calibri" w:hAnsi="Calibri" w:cs="Calibri"/>
-          <w:lang w:val="en"/>
-        </w:rPr>
-        <w:t xml:space="preserve"> : [{}, ...{}], </w:t>
-      </w:r>
-      <w:proofErr w:type="spellStart"/>
+        <w:t xml:space="preserve">{ Items : [{}, ...{}], </w:t>
+      </w:r>
       <w:r>
         <w:rPr>
           <w:rFonts w:ascii="Consolas" w:hAnsi="Consolas" w:cs="Consolas"/>
@@ -793,9 +751,8 @@
           <w:highlight w:val="white"/>
           <w:lang w:val="en-US"/>
         </w:rPr>
-        <w:t>NOfItems</w:t>
-      </w:r>
-      <w:proofErr w:type="spellEnd"/>
+        <w:t>NOfItems = 0,NOfPages = 0,</w:t>
+      </w:r>
       <w:r>
         <w:rPr>
           <w:rFonts w:ascii="Consolas" w:hAnsi="Consolas" w:cs="Consolas"/>
@@ -805,7 +762,7 @@
           <w:highlight w:val="white"/>
           <w:lang w:val="en-US"/>
         </w:rPr>
-        <w:t xml:space="preserve"> = 0,NOfPages = 0,</w:t>
+        <w:t xml:space="preserve"> </w:t>
       </w:r>
       <w:r>
         <w:rPr>
@@ -816,31 +773,7 @@
           <w:highlight w:val="white"/>
           <w:lang w:val="en-US"/>
         </w:rPr>
-        <w:t xml:space="preserve"> </w:t>
-      </w:r>
-      <w:proofErr w:type="spellStart"/>
-      <w:r>
-        <w:rPr>
-          <w:rFonts w:ascii="Consolas" w:hAnsi="Consolas" w:cs="Consolas"/>
-          <w:color w:val="000000"/>
-          <w:sz w:val="19"/>
-          <w:szCs w:val="19"/>
-          <w:highlight w:val="white"/>
-          <w:lang w:val="en-US"/>
-        </w:rPr>
-        <w:t>CurrentPage</w:t>
-      </w:r>
-      <w:proofErr w:type="spellEnd"/>
-      <w:r>
-        <w:rPr>
-          <w:rFonts w:ascii="Consolas" w:hAnsi="Consolas" w:cs="Consolas"/>
-          <w:color w:val="000000"/>
-          <w:sz w:val="19"/>
-          <w:szCs w:val="19"/>
-          <w:highlight w:val="white"/>
-          <w:lang w:val="en-US"/>
-        </w:rPr>
-        <w:t xml:space="preserve"> = 0</w:t>
+        <w:t>CurrentPage = 0</w:t>
       </w:r>
       <w:r>
         <w:rPr>
@@ -878,23 +811,7 @@
           <w:rFonts w:ascii="Calibri" w:hAnsi="Calibri" w:cs="Calibri"/>
           <w:lang w:val="en"/>
         </w:rPr>
-        <w:t xml:space="preserve">When one deals with the </w:t>
-      </w:r>
-      <w:proofErr w:type="spellStart"/>
-      <w:r>
-        <w:rPr>
-          <w:rFonts w:ascii="Calibri" w:hAnsi="Calibri" w:cs="Calibri"/>
-          <w:lang w:val="en"/>
-        </w:rPr>
-        <w:t>reactives</w:t>
-      </w:r>
-      <w:proofErr w:type="spellEnd"/>
-      <w:r>
-        <w:rPr>
-          <w:rFonts w:ascii="Calibri" w:hAnsi="Calibri" w:cs="Calibri"/>
-          <w:lang w:val="en"/>
-        </w:rPr>
-        <w:t xml:space="preserve"> in ASP.Net MVC she deals with 2 of them. The first one is primary </w:t>
+        <w:t xml:space="preserve">When one deals with the reactives in ASP.Net MVC she deals with 2 of them. The first one is primary </w:t>
       </w:r>
     </w:p>
     <w:p>
@@ -913,23 +830,7 @@
           <w:rFonts w:ascii="Calibri" w:hAnsi="Calibri" w:cs="Calibri"/>
           <w:lang w:val="en"/>
         </w:rPr>
-        <w:t xml:space="preserve">Controller. Your primary ASP.NET MVC controller should contain the Index action which respond with the View on which </w:t>
-      </w:r>
-      <w:proofErr w:type="spellStart"/>
-      <w:r>
-        <w:rPr>
-          <w:rFonts w:ascii="Calibri" w:hAnsi="Calibri" w:cs="Calibri"/>
-          <w:lang w:val="en"/>
-        </w:rPr>
-        <w:t>Rdg</w:t>
-      </w:r>
-      <w:proofErr w:type="spellEnd"/>
-      <w:r>
-        <w:rPr>
-          <w:rFonts w:ascii="Calibri" w:hAnsi="Calibri" w:cs="Calibri"/>
-          <w:lang w:val="en"/>
-        </w:rPr>
-        <w:t xml:space="preserve"> is located. It is its single goal.</w:t>
+        <w:t>Controller. Your primary ASP.NET MVC controller should contain the Index action which respond with the View on which Rdg is located. It is its single goal.</w:t>
       </w:r>
     </w:p>
     <w:p>
@@ -948,39 +849,7 @@
           <w:rFonts w:ascii="Calibri" w:hAnsi="Calibri" w:cs="Calibri"/>
           <w:lang w:val="en"/>
         </w:rPr>
-        <w:t xml:space="preserve"> After that </w:t>
-      </w:r>
-      <w:proofErr w:type="spellStart"/>
-      <w:r>
-        <w:rPr>
-          <w:rFonts w:ascii="Calibri" w:hAnsi="Calibri" w:cs="Calibri"/>
-          <w:lang w:val="en"/>
-        </w:rPr>
-        <w:t>rdg</w:t>
-      </w:r>
-      <w:proofErr w:type="spellEnd"/>
-      <w:r>
-        <w:rPr>
-          <w:rFonts w:ascii="Calibri" w:hAnsi="Calibri" w:cs="Calibri"/>
-          <w:lang w:val="en"/>
-        </w:rPr>
-        <w:t xml:space="preserve"> loads it data from the data controller. F.e. it can be something like </w:t>
-      </w:r>
-      <w:proofErr w:type="spellStart"/>
-      <w:r>
-        <w:rPr>
-          <w:rFonts w:ascii="Calibri" w:hAnsi="Calibri" w:cs="Calibri"/>
-          <w:lang w:val="en"/>
-        </w:rPr>
-        <w:t>ItemsConroller</w:t>
-      </w:r>
-      <w:proofErr w:type="spellEnd"/>
-      <w:r>
-        <w:rPr>
-          <w:rFonts w:ascii="Calibri" w:hAnsi="Calibri" w:cs="Calibri"/>
-          <w:lang w:val="en"/>
-        </w:rPr>
-        <w:t>.</w:t>
+        <w:t xml:space="preserve"> After that rdg loads it data from the data controller. F.e. it can be something like ItemsConroller.</w:t>
       </w:r>
     </w:p>
     <w:p>
@@ -1018,7 +887,7 @@
           <v:shape id="_x0000_i1025" type="#_x0000_t75" style="width:275.25pt;height:140.25pt" o:ole="">
             <v:imagedata r:id="rId6" o:title=""/>
           </v:shape>
-          <o:OLEObject Type="Embed" ProgID="Visio.Drawing.15" ShapeID="_x0000_i1025" DrawAspect="Content" ObjectID="_1528467740" r:id="rId7"/>
+          <o:OLEObject Type="Embed" ProgID="Visio.Drawing.15" ShapeID="_x0000_i1025" DrawAspect="Content" ObjectID="_1529918052" r:id="rId7"/>
         </w:object>
       </w:r>
     </w:p>
@@ -1036,23 +905,8 @@
         <w:rPr>
           <w:lang w:val="en-US"/>
         </w:rPr>
-        <w:t xml:space="preserve">So, data controller action should return the </w:t>
-      </w:r>
-      <w:proofErr w:type="spellStart"/>
-      <w:r>
-        <w:rPr>
-          <w:lang w:val="en-US"/>
-        </w:rPr>
-        <w:t>viewModel</w:t>
-      </w:r>
-      <w:proofErr w:type="spellEnd"/>
-      <w:r>
-        <w:rPr>
-          <w:lang w:val="en-US"/>
-        </w:rPr>
-        <w:t xml:space="preserve"> of </w:t>
-      </w:r>
-      <w:proofErr w:type="spellStart"/>
+        <w:t xml:space="preserve">So, data controller action should return the viewModel of </w:t>
+      </w:r>
       <w:r>
         <w:rPr>
           <w:rFonts w:ascii="Consolas" w:hAnsi="Consolas" w:cs="Consolas"/>
@@ -1064,7 +918,6 @@
         </w:rPr>
         <w:t>ReactDataGridViewModel</w:t>
       </w:r>
-      <w:proofErr w:type="spellEnd"/>
       <w:r>
         <w:rPr>
           <w:rFonts w:ascii="Consolas" w:hAnsi="Consolas" w:cs="Consolas"/>
@@ -1091,7 +944,6 @@
           <w:lang w:val="en-US"/>
         </w:rPr>
       </w:pPr>
-      <w:proofErr w:type="gramStart"/>
       <w:r>
         <w:rPr>
           <w:rFonts w:ascii="Consolas" w:hAnsi="Consolas" w:cs="Consolas"/>
@@ -1103,7 +955,6 @@
         </w:rPr>
         <w:t>public</w:t>
       </w:r>
-      <w:proofErr w:type="gramEnd"/>
       <w:r>
         <w:rPr>
           <w:rFonts w:ascii="Consolas" w:hAnsi="Consolas" w:cs="Consolas"/>
@@ -1137,7 +988,6 @@
         </w:rPr>
         <w:t xml:space="preserve"> </w:t>
       </w:r>
-      <w:proofErr w:type="spellStart"/>
       <w:r>
         <w:rPr>
           <w:rFonts w:ascii="Consolas" w:hAnsi="Consolas" w:cs="Consolas"/>
@@ -1149,7 +999,6 @@
         </w:rPr>
         <w:t>ReactDataGridViewModel</w:t>
       </w:r>
-      <w:proofErr w:type="spellEnd"/>
       <w:r>
         <w:rPr>
           <w:rFonts w:ascii="Consolas" w:hAnsi="Consolas" w:cs="Consolas"/>
@@ -1159,31 +1008,7 @@
           <w:highlight w:val="white"/>
           <w:lang w:val="en-US"/>
         </w:rPr>
-        <w:t>&lt;</w:t>
-      </w:r>
-      <w:proofErr w:type="spellStart"/>
-      <w:r>
-        <w:rPr>
-          <w:rFonts w:ascii="Consolas" w:hAnsi="Consolas" w:cs="Consolas"/>
-          <w:color w:val="000000"/>
-          <w:sz w:val="19"/>
-          <w:szCs w:val="19"/>
-          <w:highlight w:val="white"/>
-          <w:lang w:val="en-US"/>
-        </w:rPr>
-        <w:t>TDataItemModel</w:t>
-      </w:r>
-      <w:proofErr w:type="spellEnd"/>
-      <w:r>
-        <w:rPr>
-          <w:rFonts w:ascii="Consolas" w:hAnsi="Consolas" w:cs="Consolas"/>
-          <w:color w:val="000000"/>
-          <w:sz w:val="19"/>
-          <w:szCs w:val="19"/>
-          <w:highlight w:val="white"/>
-          <w:lang w:val="en-US"/>
-        </w:rPr>
-        <w:t>&gt;</w:t>
+        <w:t>&lt;TDataItemModel&gt;</w:t>
       </w:r>
     </w:p>
     <w:p>
@@ -1239,7 +1064,6 @@
         </w:rPr>
         <w:t xml:space="preserve">        </w:t>
       </w:r>
-      <w:proofErr w:type="gramStart"/>
       <w:r>
         <w:rPr>
           <w:rFonts w:ascii="Consolas" w:hAnsi="Consolas" w:cs="Consolas"/>
@@ -1251,7 +1075,6 @@
         </w:rPr>
         <w:t>public</w:t>
       </w:r>
-      <w:proofErr w:type="gramEnd"/>
       <w:r>
         <w:rPr>
           <w:rFonts w:ascii="Consolas" w:hAnsi="Consolas" w:cs="Consolas"/>
@@ -1263,7 +1086,6 @@
         </w:rPr>
         <w:t xml:space="preserve"> </w:t>
       </w:r>
-      <w:proofErr w:type="spellStart"/>
       <w:r>
         <w:rPr>
           <w:rFonts w:ascii="Consolas" w:hAnsi="Consolas" w:cs="Consolas"/>
@@ -1275,7 +1097,6 @@
         </w:rPr>
         <w:t>IEnumerable</w:t>
       </w:r>
-      <w:proofErr w:type="spellEnd"/>
       <w:r>
         <w:rPr>
           <w:rFonts w:ascii="Consolas" w:hAnsi="Consolas" w:cs="Consolas"/>
@@ -1285,31 +1106,7 @@
           <w:highlight w:val="white"/>
           <w:lang w:val="en-US"/>
         </w:rPr>
-        <w:t>&lt;</w:t>
-      </w:r>
-      <w:proofErr w:type="spellStart"/>
-      <w:r>
-        <w:rPr>
-          <w:rFonts w:ascii="Consolas" w:hAnsi="Consolas" w:cs="Consolas"/>
-          <w:color w:val="000000"/>
-          <w:sz w:val="19"/>
-          <w:szCs w:val="19"/>
-          <w:highlight w:val="white"/>
-          <w:lang w:val="en-US"/>
-        </w:rPr>
-        <w:t>TDataItemModel</w:t>
-      </w:r>
-      <w:proofErr w:type="spellEnd"/>
-      <w:r>
-        <w:rPr>
-          <w:rFonts w:ascii="Consolas" w:hAnsi="Consolas" w:cs="Consolas"/>
-          <w:color w:val="000000"/>
-          <w:sz w:val="19"/>
-          <w:szCs w:val="19"/>
-          <w:highlight w:val="white"/>
-          <w:lang w:val="en-US"/>
-        </w:rPr>
-        <w:t xml:space="preserve">&gt; Items { </w:t>
+        <w:t xml:space="preserve">&lt;TDataItemModel&gt; Items { </w:t>
       </w:r>
       <w:r>
         <w:rPr>
@@ -1398,7 +1195,6 @@
         </w:rPr>
         <w:t xml:space="preserve">        </w:t>
       </w:r>
-      <w:proofErr w:type="gramStart"/>
       <w:r>
         <w:rPr>
           <w:rFonts w:ascii="Consolas" w:hAnsi="Consolas" w:cs="Consolas"/>
@@ -1410,7 +1206,6 @@
         </w:rPr>
         <w:t>public</w:t>
       </w:r>
-      <w:proofErr w:type="gramEnd"/>
       <w:r>
         <w:rPr>
           <w:rFonts w:ascii="Consolas" w:hAnsi="Consolas" w:cs="Consolas"/>
@@ -1442,31 +1237,7 @@
           <w:highlight w:val="white"/>
           <w:lang w:val="en-US"/>
         </w:rPr>
-        <w:t xml:space="preserve"> </w:t>
-      </w:r>
-      <w:proofErr w:type="spellStart"/>
-      <w:r>
-        <w:rPr>
-          <w:rFonts w:ascii="Consolas" w:hAnsi="Consolas" w:cs="Consolas"/>
-          <w:color w:val="000000"/>
-          <w:sz w:val="19"/>
-          <w:szCs w:val="19"/>
-          <w:highlight w:val="white"/>
-          <w:lang w:val="en-US"/>
-        </w:rPr>
-        <w:t>NOfItems</w:t>
-      </w:r>
-      <w:proofErr w:type="spellEnd"/>
-      <w:r>
-        <w:rPr>
-          <w:rFonts w:ascii="Consolas" w:hAnsi="Consolas" w:cs="Consolas"/>
-          <w:color w:val="000000"/>
-          <w:sz w:val="19"/>
-          <w:szCs w:val="19"/>
-          <w:highlight w:val="white"/>
-          <w:lang w:val="en-US"/>
-        </w:rPr>
-        <w:t xml:space="preserve"> { </w:t>
+        <w:t xml:space="preserve"> NOfItems { </w:t>
       </w:r>
       <w:r>
         <w:rPr>
@@ -1555,7 +1326,6 @@
         </w:rPr>
         <w:t xml:space="preserve">        </w:t>
       </w:r>
-      <w:proofErr w:type="gramStart"/>
       <w:r>
         <w:rPr>
           <w:rFonts w:ascii="Consolas" w:hAnsi="Consolas" w:cs="Consolas"/>
@@ -1567,7 +1337,6 @@
         </w:rPr>
         <w:t>public</w:t>
       </w:r>
-      <w:proofErr w:type="gramEnd"/>
       <w:r>
         <w:rPr>
           <w:rFonts w:ascii="Consolas" w:hAnsi="Consolas" w:cs="Consolas"/>
@@ -1599,31 +1368,7 @@
           <w:highlight w:val="white"/>
           <w:lang w:val="en-US"/>
         </w:rPr>
-        <w:t xml:space="preserve"> </w:t>
-      </w:r>
-      <w:proofErr w:type="spellStart"/>
-      <w:r>
-        <w:rPr>
-          <w:rFonts w:ascii="Consolas" w:hAnsi="Consolas" w:cs="Consolas"/>
-          <w:color w:val="000000"/>
-          <w:sz w:val="19"/>
-          <w:szCs w:val="19"/>
-          <w:highlight w:val="white"/>
-          <w:lang w:val="en-US"/>
-        </w:rPr>
-        <w:t>NOfPages</w:t>
-      </w:r>
-      <w:proofErr w:type="spellEnd"/>
-      <w:r>
-        <w:rPr>
-          <w:rFonts w:ascii="Consolas" w:hAnsi="Consolas" w:cs="Consolas"/>
-          <w:color w:val="000000"/>
-          <w:sz w:val="19"/>
-          <w:szCs w:val="19"/>
-          <w:highlight w:val="white"/>
-          <w:lang w:val="en-US"/>
-        </w:rPr>
-        <w:t xml:space="preserve"> { </w:t>
+        <w:t xml:space="preserve"> NOfPages { </w:t>
       </w:r>
       <w:r>
         <w:rPr>
@@ -1712,7 +1457,6 @@
         </w:rPr>
         <w:t xml:space="preserve">        </w:t>
       </w:r>
-      <w:proofErr w:type="gramStart"/>
       <w:r>
         <w:rPr>
           <w:rFonts w:ascii="Consolas" w:hAnsi="Consolas" w:cs="Consolas"/>
@@ -1724,7 +1468,6 @@
         </w:rPr>
         <w:t>public</w:t>
       </w:r>
-      <w:proofErr w:type="gramEnd"/>
       <w:r>
         <w:rPr>
           <w:rFonts w:ascii="Consolas" w:hAnsi="Consolas" w:cs="Consolas"/>
@@ -1756,31 +1499,7 @@
           <w:highlight w:val="white"/>
           <w:lang w:val="en-US"/>
         </w:rPr>
-        <w:t xml:space="preserve"> </w:t>
-      </w:r>
-      <w:proofErr w:type="spellStart"/>
-      <w:r>
-        <w:rPr>
-          <w:rFonts w:ascii="Consolas" w:hAnsi="Consolas" w:cs="Consolas"/>
-          <w:color w:val="000000"/>
-          <w:sz w:val="19"/>
-          <w:szCs w:val="19"/>
-          <w:highlight w:val="white"/>
-          <w:lang w:val="en-US"/>
-        </w:rPr>
-        <w:t>CurrentPage</w:t>
-      </w:r>
-      <w:proofErr w:type="spellEnd"/>
-      <w:r>
-        <w:rPr>
-          <w:rFonts w:ascii="Consolas" w:hAnsi="Consolas" w:cs="Consolas"/>
-          <w:color w:val="000000"/>
-          <w:sz w:val="19"/>
-          <w:szCs w:val="19"/>
-          <w:highlight w:val="white"/>
-          <w:lang w:val="en-US"/>
-        </w:rPr>
-        <w:t xml:space="preserve"> { </w:t>
+        <w:t xml:space="preserve"> CurrentPage { </w:t>
       </w:r>
       <w:r>
         <w:rPr>
@@ -1883,31 +1602,8 @@
           <w:szCs w:val="19"/>
           <w:lang w:val="en-US"/>
         </w:rPr>
-        <w:t xml:space="preserve">For example, you can declare </w:t>
-      </w:r>
-      <w:proofErr w:type="spellStart"/>
-      <w:r>
-        <w:rPr>
-          <w:rFonts w:ascii="Consolas" w:hAnsi="Consolas" w:cs="Consolas"/>
-          <w:color w:val="000000"/>
-          <w:sz w:val="19"/>
-          <w:szCs w:val="19"/>
-          <w:lang w:val="en-US"/>
-        </w:rPr>
-        <w:t>SalesGridViewModel</w:t>
-      </w:r>
-      <w:proofErr w:type="spellEnd"/>
-      <w:r>
-        <w:rPr>
-          <w:rFonts w:ascii="Consolas" w:hAnsi="Consolas" w:cs="Consolas"/>
-          <w:color w:val="000000"/>
-          <w:sz w:val="19"/>
-          <w:szCs w:val="19"/>
-          <w:lang w:val="en-US"/>
-        </w:rPr>
-        <w:t xml:space="preserve">: </w:t>
-      </w:r>
-      <w:proofErr w:type="spellStart"/>
+        <w:t xml:space="preserve">For example, you can declare SalesGridViewModel: </w:t>
+      </w:r>
       <w:r>
         <w:rPr>
           <w:rFonts w:ascii="Consolas" w:hAnsi="Consolas" w:cs="Consolas"/>
@@ -1919,7 +1615,6 @@
         </w:rPr>
         <w:t>ReactDataGridViewModel</w:t>
       </w:r>
-      <w:proofErr w:type="spellEnd"/>
       <w:r>
         <w:rPr>
           <w:rFonts w:ascii="Consolas" w:hAnsi="Consolas" w:cs="Consolas"/>
@@ -1931,7 +1626,6 @@
         </w:rPr>
         <w:t>&lt;</w:t>
       </w:r>
-      <w:proofErr w:type="spellStart"/>
       <w:r>
         <w:rPr>
           <w:rFonts w:ascii="Consolas" w:hAnsi="Consolas" w:cs="Consolas"/>
@@ -1952,19 +1646,7 @@
           <w:highlight w:val="white"/>
           <w:lang w:val="en-US"/>
         </w:rPr>
-        <w:t>Model</w:t>
-      </w:r>
-      <w:proofErr w:type="spellEnd"/>
-      <w:r>
-        <w:rPr>
-          <w:rFonts w:ascii="Consolas" w:hAnsi="Consolas" w:cs="Consolas"/>
-          <w:color w:val="000000"/>
-          <w:sz w:val="19"/>
-          <w:szCs w:val="19"/>
-          <w:highlight w:val="white"/>
-          <w:lang w:val="en-US"/>
-        </w:rPr>
-        <w:t>&gt;</w:t>
+        <w:t>Model&gt;</w:t>
       </w:r>
       <w:r>
         <w:rPr>
@@ -2002,31 +1684,7 @@
           <w:highlight w:val="white"/>
           <w:lang w:val="en-US"/>
         </w:rPr>
-        <w:t xml:space="preserve">Where </w:t>
-      </w:r>
-      <w:proofErr w:type="spellStart"/>
-      <w:r>
-        <w:rPr>
-          <w:rFonts w:ascii="Consolas" w:hAnsi="Consolas" w:cs="Consolas"/>
-          <w:color w:val="000000"/>
-          <w:sz w:val="19"/>
-          <w:szCs w:val="19"/>
-          <w:highlight w:val="white"/>
-          <w:lang w:val="en-US"/>
-        </w:rPr>
-        <w:t>SalesModel</w:t>
-      </w:r>
-      <w:proofErr w:type="spellEnd"/>
-      <w:r>
-        <w:rPr>
-          <w:rFonts w:ascii="Consolas" w:hAnsi="Consolas" w:cs="Consolas"/>
-          <w:color w:val="000000"/>
-          <w:sz w:val="19"/>
-          <w:szCs w:val="19"/>
-          <w:highlight w:val="white"/>
-          <w:lang w:val="en-US"/>
-        </w:rPr>
-        <w:t xml:space="preserve"> is </w:t>
+        <w:t xml:space="preserve">Where SalesModel is </w:t>
       </w:r>
     </w:p>
     <w:p>
@@ -2053,31 +1711,7 @@
           <w:highlight w:val="white"/>
           <w:lang w:val="en-US"/>
         </w:rPr>
-        <w:t xml:space="preserve">Public class </w:t>
-      </w:r>
-      <w:proofErr w:type="spellStart"/>
-      <w:r>
-        <w:rPr>
-          <w:rFonts w:ascii="Consolas" w:hAnsi="Consolas" w:cs="Consolas"/>
-          <w:color w:val="000000"/>
-          <w:sz w:val="19"/>
-          <w:szCs w:val="19"/>
-          <w:highlight w:val="white"/>
-          <w:lang w:val="en-US"/>
-        </w:rPr>
-        <w:t>SalesModel</w:t>
-      </w:r>
-      <w:proofErr w:type="spellEnd"/>
-      <w:r>
-        <w:rPr>
-          <w:rFonts w:ascii="Consolas" w:hAnsi="Consolas" w:cs="Consolas"/>
-          <w:color w:val="000000"/>
-          <w:sz w:val="19"/>
-          <w:szCs w:val="19"/>
-          <w:highlight w:val="white"/>
-          <w:lang w:val="en-US"/>
-        </w:rPr>
-        <w:t xml:space="preserve"> {</w:t>
+        <w:t>Public class SalesModel {</w:t>
       </w:r>
     </w:p>
     <w:p>
@@ -2133,55 +1767,7 @@
           <w:highlight w:val="white"/>
           <w:lang w:val="en-US"/>
         </w:rPr>
-        <w:t xml:space="preserve">Public </w:t>
-      </w:r>
-      <w:proofErr w:type="spellStart"/>
-      <w:r>
-        <w:rPr>
-          <w:rFonts w:ascii="Consolas" w:hAnsi="Consolas" w:cs="Consolas"/>
-          <w:color w:val="000000"/>
-          <w:sz w:val="19"/>
-          <w:szCs w:val="19"/>
-          <w:highlight w:val="white"/>
-          <w:lang w:val="en-US"/>
-        </w:rPr>
-        <w:t>DateTime</w:t>
-      </w:r>
-      <w:proofErr w:type="spellEnd"/>
-      <w:r>
-        <w:rPr>
-          <w:rFonts w:ascii="Consolas" w:hAnsi="Consolas" w:cs="Consolas"/>
-          <w:color w:val="000000"/>
-          <w:sz w:val="19"/>
-          <w:szCs w:val="19"/>
-          <w:highlight w:val="white"/>
-          <w:lang w:val="en-US"/>
-        </w:rPr>
-        <w:t xml:space="preserve"> </w:t>
-      </w:r>
-      <w:proofErr w:type="spellStart"/>
-      <w:r>
-        <w:rPr>
-          <w:rFonts w:ascii="Consolas" w:hAnsi="Consolas" w:cs="Consolas"/>
-          <w:color w:val="000000"/>
-          <w:sz w:val="19"/>
-          <w:szCs w:val="19"/>
-          <w:highlight w:val="white"/>
-          <w:lang w:val="en-US"/>
-        </w:rPr>
-        <w:t>SalesDate</w:t>
-      </w:r>
-      <w:proofErr w:type="spellEnd"/>
-      <w:r>
-        <w:rPr>
-          <w:rFonts w:ascii="Consolas" w:hAnsi="Consolas" w:cs="Consolas"/>
-          <w:color w:val="000000"/>
-          <w:sz w:val="19"/>
-          <w:szCs w:val="19"/>
-          <w:highlight w:val="white"/>
-          <w:lang w:val="en-US"/>
-        </w:rPr>
-        <w:t>;</w:t>
+        <w:t>Public DateTime SalesDate;</w:t>
       </w:r>
     </w:p>
     <w:p>
@@ -2529,8 +2115,6 @@
           <w:lang w:val="en-US" w:eastAsia="ru-RU"/>
         </w:rPr>
       </w:pPr>
-      <w:proofErr w:type="spellStart"/>
-      <w:proofErr w:type="gramStart"/>
       <w:r>
         <w:rPr>
           <w:rFonts w:ascii="Courier New" w:eastAsia="Times New Roman" w:hAnsi="Courier New" w:cs="Courier New"/>
@@ -2541,23 +2125,8 @@
           <w:szCs w:val="18"/>
           <w:lang w:val="en-US" w:eastAsia="ru-RU"/>
         </w:rPr>
-        <w:t>var</w:t>
-      </w:r>
-      <w:proofErr w:type="spellEnd"/>
-      <w:proofErr w:type="gramEnd"/>
-      <w:r>
-        <w:rPr>
-          <w:rFonts w:ascii="Courier New" w:eastAsia="Times New Roman" w:hAnsi="Courier New" w:cs="Courier New"/>
-          <w:b/>
-          <w:bCs/>
-          <w:color w:val="000080"/>
-          <w:sz w:val="18"/>
-          <w:szCs w:val="18"/>
-          <w:lang w:val="en-US" w:eastAsia="ru-RU"/>
-        </w:rPr>
-        <w:t xml:space="preserve"> </w:t>
-      </w:r>
-      <w:proofErr w:type="spellStart"/>
+        <w:t xml:space="preserve">var </w:t>
+      </w:r>
       <w:r>
         <w:rPr>
           <w:rFonts w:ascii="Courier New" w:eastAsia="Times New Roman" w:hAnsi="Courier New" w:cs="Courier New"/>
@@ -2570,34 +2139,40 @@
           <w:szCs w:val="18"/>
           <w:lang w:val="en-US" w:eastAsia="ru-RU"/>
         </w:rPr>
-        <w:t>ReactDataGrid</w:t>
-      </w:r>
-      <w:proofErr w:type="spellEnd"/>
-      <w:r>
-        <w:rPr>
-          <w:rFonts w:ascii="Courier New" w:eastAsia="Times New Roman" w:hAnsi="Courier New" w:cs="Courier New"/>
-          <w:b/>
-          <w:bCs/>
-          <w:i/>
-          <w:iCs/>
+        <w:t xml:space="preserve">ReactDataGrid </w:t>
+      </w:r>
+      <w:r>
+        <w:rPr>
+          <w:rFonts w:ascii="Courier New" w:eastAsia="Times New Roman" w:hAnsi="Courier New" w:cs="Courier New"/>
+          <w:color w:val="000000"/>
+          <w:sz w:val="18"/>
+          <w:szCs w:val="18"/>
+          <w:lang w:val="en-US" w:eastAsia="ru-RU"/>
+        </w:rPr>
+        <w:t xml:space="preserve">= </w:t>
+      </w:r>
+      <w:r>
+        <w:rPr>
+          <w:rFonts w:ascii="Courier New" w:eastAsia="Times New Roman" w:hAnsi="Courier New" w:cs="Courier New"/>
+          <w:b/>
+          <w:bCs/>
           <w:color w:val="660E7A"/>
           <w:sz w:val="18"/>
           <w:szCs w:val="18"/>
           <w:lang w:val="en-US" w:eastAsia="ru-RU"/>
         </w:rPr>
-        <w:t xml:space="preserve"> </w:t>
-      </w:r>
-      <w:r>
-        <w:rPr>
-          <w:rFonts w:ascii="Courier New" w:eastAsia="Times New Roman" w:hAnsi="Courier New" w:cs="Courier New"/>
-          <w:color w:val="000000"/>
-          <w:sz w:val="18"/>
-          <w:szCs w:val="18"/>
-          <w:lang w:val="en-US" w:eastAsia="ru-RU"/>
-        </w:rPr>
-        <w:t xml:space="preserve">= </w:t>
-      </w:r>
-      <w:proofErr w:type="spellStart"/>
+        <w:t>React</w:t>
+      </w:r>
+      <w:r>
+        <w:rPr>
+          <w:rFonts w:ascii="Courier New" w:eastAsia="Times New Roman" w:hAnsi="Courier New" w:cs="Courier New"/>
+          <w:color w:val="000000"/>
+          <w:sz w:val="18"/>
+          <w:szCs w:val="18"/>
+          <w:lang w:val="en-US" w:eastAsia="ru-RU"/>
+        </w:rPr>
+        <w:t>.</w:t>
+      </w:r>
       <w:r>
         <w:rPr>
           <w:rFonts w:ascii="Courier New" w:eastAsia="Times New Roman" w:hAnsi="Courier New" w:cs="Courier New"/>
@@ -2608,31 +2183,8 @@
           <w:szCs w:val="18"/>
           <w:lang w:val="en-US" w:eastAsia="ru-RU"/>
         </w:rPr>
-        <w:t>React</w:t>
-      </w:r>
-      <w:r>
-        <w:rPr>
-          <w:rFonts w:ascii="Courier New" w:eastAsia="Times New Roman" w:hAnsi="Courier New" w:cs="Courier New"/>
-          <w:color w:val="000000"/>
-          <w:sz w:val="18"/>
-          <w:szCs w:val="18"/>
-          <w:lang w:val="en-US" w:eastAsia="ru-RU"/>
-        </w:rPr>
-        <w:t>.</w:t>
-      </w:r>
-      <w:r>
-        <w:rPr>
-          <w:rFonts w:ascii="Courier New" w:eastAsia="Times New Roman" w:hAnsi="Courier New" w:cs="Courier New"/>
-          <w:b/>
-          <w:bCs/>
-          <w:color w:val="660E7A"/>
-          <w:sz w:val="18"/>
-          <w:szCs w:val="18"/>
-          <w:lang w:val="en-US" w:eastAsia="ru-RU"/>
-        </w:rPr>
         <w:t>createClass</w:t>
       </w:r>
-      <w:proofErr w:type="spellEnd"/>
       <w:r>
         <w:rPr>
           <w:rFonts w:ascii="Courier New" w:eastAsia="Times New Roman" w:hAnsi="Courier New" w:cs="Courier New"/>
@@ -2810,41 +2362,13 @@
         <w:rPr>
           <w:lang w:val="en-US"/>
         </w:rPr>
-        <w:t xml:space="preserve">As you can see in fig.1, the object has only </w:t>
-      </w:r>
-      <w:proofErr w:type="spellStart"/>
-      <w:r>
-        <w:rPr>
-          <w:lang w:val="en-US"/>
-        </w:rPr>
-        <w:t>getDefaultProps</w:t>
-      </w:r>
-      <w:proofErr w:type="spellEnd"/>
-      <w:r>
-        <w:rPr>
-          <w:lang w:val="en-US"/>
-        </w:rPr>
-        <w:t xml:space="preserve"> function as its own one.</w:t>
-      </w:r>
-      <w:r>
-        <w:rPr>
-          <w:lang w:val="en-US"/>
-        </w:rPr>
-        <w:t xml:space="preserve"> All others are concentrated in the prototype. Prototype has </w:t>
-      </w:r>
-      <w:proofErr w:type="spellStart"/>
-      <w:r>
-        <w:rPr>
-          <w:lang w:val="en-US"/>
-        </w:rPr>
-        <w:t>ReactClassComponent</w:t>
-      </w:r>
-      <w:proofErr w:type="spellEnd"/>
-      <w:r>
-        <w:rPr>
-          <w:lang w:val="en-US"/>
-        </w:rPr>
-        <w:t xml:space="preserve"> type and includes all members from the {…} construction object.</w:t>
+        <w:t>As you can see in fig.1, the object has only getDefaultProps function as its own one.</w:t>
+      </w:r>
+      <w:r>
+        <w:rPr>
+          <w:lang w:val="en-US"/>
+        </w:rPr>
+        <w:t xml:space="preserve"> All others are concentrated in the prototype. Prototype has ReactClassComponent type and includes all members from the {…} construction object.</w:t>
       </w:r>
     </w:p>
     <w:p>
@@ -2864,35 +2388,7 @@
         <w:rPr>
           <w:lang w:val="en-US"/>
         </w:rPr>
-        <w:t>u can define the default members (</w:t>
-      </w:r>
-      <w:proofErr w:type="spellStart"/>
-      <w:r>
-        <w:rPr>
-          <w:lang w:val="en-US"/>
-        </w:rPr>
-        <w:t>f.e</w:t>
-      </w:r>
-      <w:proofErr w:type="spellEnd"/>
-      <w:r>
-        <w:rPr>
-          <w:lang w:val="en-US"/>
-        </w:rPr>
-        <w:t xml:space="preserve">. </w:t>
-      </w:r>
-      <w:proofErr w:type="spellStart"/>
-      <w:r>
-        <w:rPr>
-          <w:lang w:val="en-US"/>
-        </w:rPr>
-        <w:t>loadErrorHandler</w:t>
-      </w:r>
-      <w:proofErr w:type="spellEnd"/>
-      <w:r>
-        <w:rPr>
-          <w:lang w:val="en-US"/>
-        </w:rPr>
-        <w:t xml:space="preserve"> function) in the </w:t>
+        <w:t xml:space="preserve">u can define the default members (f.e. loadErrorHandler function) in the </w:t>
       </w:r>
     </w:p>
     <w:p>
@@ -2906,8 +2402,6 @@
           <w:lang w:val="en-US"/>
         </w:rPr>
       </w:pPr>
-      <w:proofErr w:type="spellStart"/>
-      <w:proofErr w:type="gramStart"/>
       <w:r>
         <w:rPr>
           <w:color w:val="7A7A43"/>
@@ -2917,8 +2411,6 @@
         </w:rPr>
         <w:t>getDefaultProps</w:t>
       </w:r>
-      <w:proofErr w:type="spellEnd"/>
-      <w:proofErr w:type="gramEnd"/>
       <w:r>
         <w:rPr>
           <w:color w:val="000000"/>
@@ -2988,7 +2480,6 @@
         <w:br/>
         <w:t xml:space="preserve">        </w:t>
       </w:r>
-      <w:proofErr w:type="spellStart"/>
       <w:r>
         <w:rPr>
           <w:b/>
@@ -2998,19 +2489,7 @@
           <w:szCs w:val="18"/>
           <w:lang w:val="en-US"/>
         </w:rPr>
-        <w:t>noDataMessage</w:t>
-      </w:r>
-      <w:proofErr w:type="spellEnd"/>
-      <w:r>
-        <w:rPr>
-          <w:b/>
-          <w:bCs/>
-          <w:color w:val="660E7A"/>
-          <w:sz w:val="18"/>
-          <w:szCs w:val="18"/>
-          <w:lang w:val="en-US"/>
-        </w:rPr>
-        <w:t xml:space="preserve"> </w:t>
+        <w:t xml:space="preserve">noDataMessage </w:t>
       </w:r>
       <w:r>
         <w:rPr>
@@ -3051,7 +2530,6 @@
         <w:br/>
         <w:t xml:space="preserve">        </w:t>
       </w:r>
-      <w:proofErr w:type="spellStart"/>
       <w:r>
         <w:rPr>
           <w:b/>
@@ -3061,9 +2539,17 @@
           <w:szCs w:val="18"/>
           <w:lang w:val="en-US"/>
         </w:rPr>
-        <w:t>defaultLoadParameters</w:t>
-      </w:r>
-      <w:proofErr w:type="spellEnd"/>
+        <w:t xml:space="preserve">defaultLoadParameters </w:t>
+      </w:r>
+      <w:r>
+        <w:rPr>
+          <w:color w:val="000000"/>
+          <w:sz w:val="18"/>
+          <w:szCs w:val="18"/>
+          <w:lang w:val="en-US"/>
+        </w:rPr>
+        <w:t>: {</w:t>
+      </w:r>
       <w:r>
         <w:rPr>
           <w:b/>
@@ -3073,16 +2559,34 @@
           <w:szCs w:val="18"/>
           <w:lang w:val="en-US"/>
         </w:rPr>
-        <w:t xml:space="preserve"> </w:t>
-      </w:r>
-      <w:r>
-        <w:rPr>
-          <w:color w:val="000000"/>
-          <w:sz w:val="18"/>
-          <w:szCs w:val="18"/>
-          <w:lang w:val="en-US"/>
-        </w:rPr>
-        <w:t>: {</w:t>
+        <w:t xml:space="preserve">"page" </w:t>
+      </w:r>
+      <w:r>
+        <w:rPr>
+          <w:color w:val="000000"/>
+          <w:sz w:val="18"/>
+          <w:szCs w:val="18"/>
+          <w:lang w:val="en-US"/>
+        </w:rPr>
+        <w:t xml:space="preserve">: </w:t>
+      </w:r>
+      <w:r>
+        <w:rPr>
+          <w:color w:val="0000FF"/>
+          <w:sz w:val="18"/>
+          <w:szCs w:val="18"/>
+          <w:lang w:val="en-US"/>
+        </w:rPr>
+        <w:t>1</w:t>
+      </w:r>
+      <w:r>
+        <w:rPr>
+          <w:color w:val="000000"/>
+          <w:sz w:val="18"/>
+          <w:szCs w:val="18"/>
+          <w:lang w:val="en-US"/>
+        </w:rPr>
+        <w:t xml:space="preserve">, </w:t>
       </w:r>
       <w:r>
         <w:rPr>
@@ -3093,7 +2597,7 @@
           <w:szCs w:val="18"/>
           <w:lang w:val="en-US"/>
         </w:rPr>
-        <w:t xml:space="preserve">"page" </w:t>
+        <w:t xml:space="preserve">"itemsOnPage" </w:t>
       </w:r>
       <w:r>
         <w:rPr>
@@ -3111,7 +2615,7 @@
           <w:szCs w:val="18"/>
           <w:lang w:val="en-US"/>
         </w:rPr>
-        <w:t>1</w:t>
+        <w:t>16</w:t>
       </w:r>
       <w:r>
         <w:rPr>
@@ -3131,82 +2635,7 @@
           <w:szCs w:val="18"/>
           <w:lang w:val="en-US"/>
         </w:rPr>
-        <w:t>"</w:t>
-      </w:r>
-      <w:proofErr w:type="spellStart"/>
-      <w:r>
-        <w:rPr>
-          <w:b/>
-          <w:bCs/>
-          <w:color w:val="660E7A"/>
-          <w:sz w:val="18"/>
-          <w:szCs w:val="18"/>
-          <w:lang w:val="en-US"/>
-        </w:rPr>
-        <w:t>itemsOnPage</w:t>
-      </w:r>
-      <w:proofErr w:type="spellEnd"/>
-      <w:r>
-        <w:rPr>
-          <w:b/>
-          <w:bCs/>
-          <w:color w:val="660E7A"/>
-          <w:sz w:val="18"/>
-          <w:szCs w:val="18"/>
-          <w:lang w:val="en-US"/>
-        </w:rPr>
-        <w:t xml:space="preserve">" </w:t>
-      </w:r>
-      <w:r>
-        <w:rPr>
-          <w:color w:val="000000"/>
-          <w:sz w:val="18"/>
-          <w:szCs w:val="18"/>
-          <w:lang w:val="en-US"/>
-        </w:rPr>
-        <w:t xml:space="preserve">: </w:t>
-      </w:r>
-      <w:r>
-        <w:rPr>
-          <w:color w:val="0000FF"/>
-          <w:sz w:val="18"/>
-          <w:szCs w:val="18"/>
-          <w:lang w:val="en-US"/>
-        </w:rPr>
-        <w:t>16</w:t>
-      </w:r>
-      <w:r>
-        <w:rPr>
-          <w:color w:val="000000"/>
-          <w:sz w:val="18"/>
-          <w:szCs w:val="18"/>
-          <w:lang w:val="en-US"/>
-        </w:rPr>
-        <w:t xml:space="preserve">, </w:t>
-      </w:r>
-      <w:proofErr w:type="spellStart"/>
-      <w:r>
-        <w:rPr>
-          <w:b/>
-          <w:bCs/>
-          <w:color w:val="660E7A"/>
-          <w:sz w:val="18"/>
-          <w:szCs w:val="18"/>
-          <w:lang w:val="en-US"/>
-        </w:rPr>
-        <w:t>jumpToId</w:t>
-      </w:r>
-      <w:proofErr w:type="spellEnd"/>
-      <w:r>
-        <w:rPr>
-          <w:b/>
-          <w:bCs/>
-          <w:color w:val="660E7A"/>
-          <w:sz w:val="18"/>
-          <w:szCs w:val="18"/>
-          <w:lang w:val="en-US"/>
-        </w:rPr>
-        <w:t xml:space="preserve"> </w:t>
+        <w:t xml:space="preserve">jumpToId </w:t>
       </w:r>
       <w:r>
         <w:rPr>
@@ -3247,7 +2676,6 @@
         <w:br/>
         <w:t xml:space="preserve">        </w:t>
       </w:r>
-      <w:proofErr w:type="spellStart"/>
       <w:r>
         <w:rPr>
           <w:b/>
@@ -3257,82 +2685,68 @@
           <w:szCs w:val="18"/>
           <w:lang w:val="en-US"/>
         </w:rPr>
+        <w:t xml:space="preserve">loadErrorHandler </w:t>
+      </w:r>
+      <w:r>
+        <w:rPr>
+          <w:color w:val="000000"/>
+          <w:sz w:val="18"/>
+          <w:szCs w:val="18"/>
+          <w:lang w:val="en-US"/>
+        </w:rPr>
+        <w:t xml:space="preserve">:  </w:t>
+      </w:r>
+      <w:r>
+        <w:rPr>
+          <w:b/>
+          <w:bCs/>
+          <w:color w:val="000080"/>
+          <w:sz w:val="18"/>
+          <w:szCs w:val="18"/>
+          <w:lang w:val="en-US"/>
+        </w:rPr>
+        <w:t>this</w:t>
+      </w:r>
+      <w:r>
+        <w:rPr>
+          <w:color w:val="000000"/>
+          <w:sz w:val="18"/>
+          <w:szCs w:val="18"/>
+          <w:lang w:val="en-US"/>
+        </w:rPr>
+        <w:t>.</w:t>
+      </w:r>
+      <w:r>
+        <w:rPr>
+          <w:b/>
+          <w:bCs/>
+          <w:color w:val="660E7A"/>
+          <w:sz w:val="18"/>
+          <w:szCs w:val="18"/>
+          <w:lang w:val="en-US"/>
+        </w:rPr>
+        <w:t>prototype</w:t>
+      </w:r>
+      <w:r>
+        <w:rPr>
+          <w:color w:val="000000"/>
+          <w:sz w:val="18"/>
+          <w:szCs w:val="18"/>
+          <w:lang w:val="en-US"/>
+        </w:rPr>
+        <w:t>.</w:t>
+      </w:r>
+      <w:r>
+        <w:rPr>
+          <w:b/>
+          <w:bCs/>
+          <w:color w:val="660E7A"/>
+          <w:sz w:val="18"/>
+          <w:szCs w:val="18"/>
+          <w:lang w:val="en-US"/>
+        </w:rPr>
         <w:t>loadErrorHandler</w:t>
       </w:r>
-      <w:proofErr w:type="spellEnd"/>
-      <w:r>
-        <w:rPr>
-          <w:b/>
-          <w:bCs/>
-          <w:color w:val="660E7A"/>
-          <w:sz w:val="18"/>
-          <w:szCs w:val="18"/>
-          <w:lang w:val="en-US"/>
-        </w:rPr>
-        <w:t xml:space="preserve"> </w:t>
-      </w:r>
-      <w:r>
-        <w:rPr>
-          <w:color w:val="000000"/>
-          <w:sz w:val="18"/>
-          <w:szCs w:val="18"/>
-          <w:lang w:val="en-US"/>
-        </w:rPr>
-        <w:t xml:space="preserve">:  </w:t>
-      </w:r>
-      <w:proofErr w:type="spellStart"/>
-      <w:r>
-        <w:rPr>
-          <w:b/>
-          <w:bCs/>
-          <w:color w:val="000080"/>
-          <w:sz w:val="18"/>
-          <w:szCs w:val="18"/>
-          <w:lang w:val="en-US"/>
-        </w:rPr>
-        <w:t>this</w:t>
-      </w:r>
-      <w:r>
-        <w:rPr>
-          <w:color w:val="000000"/>
-          <w:sz w:val="18"/>
-          <w:szCs w:val="18"/>
-          <w:lang w:val="en-US"/>
-        </w:rPr>
-        <w:t>.</w:t>
-      </w:r>
-      <w:r>
-        <w:rPr>
-          <w:b/>
-          <w:bCs/>
-          <w:color w:val="660E7A"/>
-          <w:sz w:val="18"/>
-          <w:szCs w:val="18"/>
-          <w:lang w:val="en-US"/>
-        </w:rPr>
-        <w:t>prototype</w:t>
-      </w:r>
-      <w:r>
-        <w:rPr>
-          <w:color w:val="000000"/>
-          <w:sz w:val="18"/>
-          <w:szCs w:val="18"/>
-          <w:lang w:val="en-US"/>
-        </w:rPr>
-        <w:t>.</w:t>
-      </w:r>
-      <w:r>
-        <w:rPr>
-          <w:b/>
-          <w:bCs/>
-          <w:color w:val="660E7A"/>
-          <w:sz w:val="18"/>
-          <w:szCs w:val="18"/>
-          <w:lang w:val="en-US"/>
-        </w:rPr>
-        <w:t>loadErrorHandler</w:t>
-      </w:r>
-      <w:proofErr w:type="spellEnd"/>
       <w:r>
         <w:rPr>
           <w:b/>
@@ -3388,8 +2802,6 @@
           <w:lang w:val="en-US"/>
         </w:rPr>
       </w:pPr>
-      <w:proofErr w:type="spellStart"/>
-      <w:proofErr w:type="gramStart"/>
       <w:r>
         <w:rPr>
           <w:color w:val="7A7A43"/>
@@ -3399,8 +2811,6 @@
         </w:rPr>
         <w:t>loadErrorHandler</w:t>
       </w:r>
-      <w:proofErr w:type="spellEnd"/>
-      <w:proofErr w:type="gramEnd"/>
       <w:r>
         <w:rPr>
           <w:color w:val="000000"/>
@@ -3428,27 +2838,7 @@
           <w:szCs w:val="18"/>
           <w:lang w:val="en-US"/>
         </w:rPr>
-        <w:t>(</w:t>
-      </w:r>
-      <w:proofErr w:type="spellStart"/>
-      <w:r>
-        <w:rPr>
-          <w:color w:val="000000"/>
-          <w:sz w:val="18"/>
-          <w:szCs w:val="18"/>
-          <w:lang w:val="en-US"/>
-        </w:rPr>
-        <w:t>xMLHttpRequest</w:t>
-      </w:r>
-      <w:proofErr w:type="spellEnd"/>
-      <w:r>
-        <w:rPr>
-          <w:color w:val="000000"/>
-          <w:sz w:val="18"/>
-          <w:szCs w:val="18"/>
-          <w:lang w:val="en-US"/>
-        </w:rPr>
-        <w:t>) {</w:t>
+        <w:t>(xMLHttpRequest) {</w:t>
       </w:r>
       <w:r>
         <w:rPr>
@@ -3496,38 +2886,7 @@
           <w:szCs w:val="18"/>
           <w:lang w:val="en-US"/>
         </w:rPr>
-        <w:t>+ (</w:t>
-      </w:r>
-      <w:proofErr w:type="spellStart"/>
-      <w:r>
-        <w:rPr>
-          <w:color w:val="000000"/>
-          <w:sz w:val="18"/>
-          <w:szCs w:val="18"/>
-          <w:lang w:val="en-US"/>
-        </w:rPr>
-        <w:t>xMLHttpRequest</w:t>
-      </w:r>
-      <w:proofErr w:type="spellEnd"/>
-      <w:r>
-        <w:rPr>
-          <w:color w:val="000000"/>
-          <w:sz w:val="18"/>
-          <w:szCs w:val="18"/>
-          <w:lang w:val="en-US"/>
-        </w:rPr>
-        <w:t xml:space="preserve"> ? </w:t>
-      </w:r>
-      <w:proofErr w:type="spellStart"/>
-      <w:proofErr w:type="gramStart"/>
-      <w:r>
-        <w:rPr>
-          <w:color w:val="000000"/>
-          <w:sz w:val="18"/>
-          <w:szCs w:val="18"/>
-          <w:lang w:val="en-US"/>
-        </w:rPr>
-        <w:t>xMLHttpRequest.</w:t>
+        <w:t>+ (xMLHttpRequest ? xMLHttpRequest.</w:t>
       </w:r>
       <w:r>
         <w:rPr>
@@ -3538,9 +2897,57 @@
           <w:szCs w:val="18"/>
           <w:lang w:val="en-US"/>
         </w:rPr>
-        <w:t>status</w:t>
-      </w:r>
-      <w:proofErr w:type="spellEnd"/>
+        <w:t xml:space="preserve">status </w:t>
+      </w:r>
+      <w:r>
+        <w:rPr>
+          <w:color w:val="000000"/>
+          <w:sz w:val="18"/>
+          <w:szCs w:val="18"/>
+          <w:lang w:val="en-US"/>
+        </w:rPr>
+        <w:t xml:space="preserve">: </w:t>
+      </w:r>
+      <w:r>
+        <w:rPr>
+          <w:b/>
+          <w:bCs/>
+          <w:color w:val="008000"/>
+          <w:sz w:val="18"/>
+          <w:szCs w:val="18"/>
+          <w:lang w:val="en-US"/>
+        </w:rPr>
+        <w:t>"No info"</w:t>
+      </w:r>
+      <w:r>
+        <w:rPr>
+          <w:color w:val="000000"/>
+          <w:sz w:val="18"/>
+          <w:szCs w:val="18"/>
+          <w:lang w:val="en-US"/>
+        </w:rPr>
+        <w:t xml:space="preserve">) + </w:t>
+      </w:r>
+      <w:r>
+        <w:rPr>
+          <w:b/>
+          <w:bCs/>
+          <w:color w:val="008000"/>
+          <w:sz w:val="18"/>
+          <w:szCs w:val="18"/>
+          <w:lang w:val="en-US"/>
+        </w:rPr>
+        <w:t xml:space="preserve">" " </w:t>
+      </w:r>
+      <w:r>
+        <w:rPr>
+          <w:color w:val="000000"/>
+          <w:sz w:val="18"/>
+          <w:szCs w:val="18"/>
+          <w:lang w:val="en-US"/>
+        </w:rPr>
+        <w:t>+ (xMLHttpRequest ? xMLHttpRequest.</w:t>
+      </w:r>
       <w:r>
         <w:rPr>
           <w:b/>
@@ -3550,139 +2957,16 @@
           <w:szCs w:val="18"/>
           <w:lang w:val="en-US"/>
         </w:rPr>
-        <w:t xml:space="preserve"> </w:t>
-      </w:r>
-      <w:r>
-        <w:rPr>
-          <w:color w:val="000000"/>
-          <w:sz w:val="18"/>
-          <w:szCs w:val="18"/>
-          <w:lang w:val="en-US"/>
-        </w:rPr>
-        <w:t>:</w:t>
-      </w:r>
-      <w:proofErr w:type="gramEnd"/>
-      <w:r>
-        <w:rPr>
-          <w:color w:val="000000"/>
-          <w:sz w:val="18"/>
-          <w:szCs w:val="18"/>
-          <w:lang w:val="en-US"/>
-        </w:rPr>
-        <w:t xml:space="preserve"> </w:t>
-      </w:r>
-      <w:r>
-        <w:rPr>
-          <w:b/>
-          <w:bCs/>
-          <w:color w:val="008000"/>
-          <w:sz w:val="18"/>
-          <w:szCs w:val="18"/>
-          <w:lang w:val="en-US"/>
-        </w:rPr>
-        <w:t>"No info"</w:t>
-      </w:r>
-      <w:r>
-        <w:rPr>
-          <w:color w:val="000000"/>
-          <w:sz w:val="18"/>
-          <w:szCs w:val="18"/>
-          <w:lang w:val="en-US"/>
-        </w:rPr>
-        <w:t xml:space="preserve">) + </w:t>
-      </w:r>
-      <w:r>
-        <w:rPr>
-          <w:b/>
-          <w:bCs/>
-          <w:color w:val="008000"/>
-          <w:sz w:val="18"/>
-          <w:szCs w:val="18"/>
-          <w:lang w:val="en-US"/>
-        </w:rPr>
-        <w:t xml:space="preserve">" " </w:t>
-      </w:r>
-      <w:r>
-        <w:rPr>
-          <w:color w:val="000000"/>
-          <w:sz w:val="18"/>
-          <w:szCs w:val="18"/>
-          <w:lang w:val="en-US"/>
-        </w:rPr>
-        <w:t>+ (</w:t>
-      </w:r>
-      <w:proofErr w:type="spellStart"/>
-      <w:r>
-        <w:rPr>
-          <w:color w:val="000000"/>
-          <w:sz w:val="18"/>
-          <w:szCs w:val="18"/>
-          <w:lang w:val="en-US"/>
-        </w:rPr>
-        <w:t>xMLHttpRequest</w:t>
-      </w:r>
-      <w:proofErr w:type="spellEnd"/>
-      <w:r>
-        <w:rPr>
-          <w:color w:val="000000"/>
-          <w:sz w:val="18"/>
-          <w:szCs w:val="18"/>
-          <w:lang w:val="en-US"/>
-        </w:rPr>
-        <w:t xml:space="preserve"> ? </w:t>
-      </w:r>
-      <w:proofErr w:type="spellStart"/>
-      <w:proofErr w:type="gramStart"/>
-      <w:r>
-        <w:rPr>
-          <w:color w:val="000000"/>
-          <w:sz w:val="18"/>
-          <w:szCs w:val="18"/>
-          <w:lang w:val="en-US"/>
-        </w:rPr>
-        <w:t>xMLHttpRequest.</w:t>
-      </w:r>
-      <w:r>
-        <w:rPr>
-          <w:b/>
-          <w:bCs/>
-          <w:color w:val="660E7A"/>
-          <w:sz w:val="18"/>
-          <w:szCs w:val="18"/>
-          <w:lang w:val="en-US"/>
-        </w:rPr>
-        <w:t>statusText</w:t>
-      </w:r>
-      <w:proofErr w:type="spellEnd"/>
-      <w:r>
-        <w:rPr>
-          <w:b/>
-          <w:bCs/>
-          <w:color w:val="660E7A"/>
-          <w:sz w:val="18"/>
-          <w:szCs w:val="18"/>
-          <w:lang w:val="en-US"/>
-        </w:rPr>
-        <w:t xml:space="preserve"> </w:t>
-      </w:r>
-      <w:r>
-        <w:rPr>
-          <w:color w:val="000000"/>
-          <w:sz w:val="18"/>
-          <w:szCs w:val="18"/>
-          <w:lang w:val="en-US"/>
-        </w:rPr>
-        <w:t>:</w:t>
-      </w:r>
-      <w:proofErr w:type="gramEnd"/>
-      <w:r>
-        <w:rPr>
-          <w:color w:val="000000"/>
-          <w:sz w:val="18"/>
-          <w:szCs w:val="18"/>
-          <w:lang w:val="en-US"/>
-        </w:rPr>
-        <w:t xml:space="preserve"> </w:t>
+        <w:t xml:space="preserve">statusText </w:t>
+      </w:r>
+      <w:r>
+        <w:rPr>
+          <w:color w:val="000000"/>
+          <w:sz w:val="18"/>
+          <w:szCs w:val="18"/>
+          <w:lang w:val="en-US"/>
+        </w:rPr>
+        <w:t xml:space="preserve">: </w:t>
       </w:r>
       <w:r>
         <w:rPr>
@@ -3738,25 +3022,14 @@
           <w:lang w:val="en-US"/>
         </w:rPr>
       </w:pPr>
-      <w:proofErr w:type="gramStart"/>
-      <w:r>
-        <w:rPr>
-          <w:color w:val="000000"/>
-          <w:sz w:val="18"/>
-          <w:szCs w:val="18"/>
-          <w:lang w:val="en-US"/>
-        </w:rPr>
-        <w:t>and</w:t>
-      </w:r>
-      <w:proofErr w:type="gramEnd"/>
-      <w:r>
-        <w:rPr>
-          <w:color w:val="000000"/>
-          <w:sz w:val="18"/>
-          <w:szCs w:val="18"/>
-          <w:lang w:val="en-US"/>
-        </w:rPr>
-        <w:t xml:space="preserve"> </w:t>
+      <w:r>
+        <w:rPr>
+          <w:color w:val="000000"/>
+          <w:sz w:val="18"/>
+          <w:szCs w:val="18"/>
+          <w:lang w:val="en-US"/>
+        </w:rPr>
+        <w:t xml:space="preserve">and </w:t>
       </w:r>
       <w:r>
         <w:rPr>
@@ -3800,7 +3073,6 @@
           <w:lang w:val="en-US"/>
         </w:rPr>
       </w:pPr>
-      <w:proofErr w:type="spellStart"/>
       <w:r>
         <w:rPr>
           <w:color w:val="000000"/>
@@ -3829,9 +3101,17 @@
           <w:szCs w:val="18"/>
           <w:lang w:val="en-US"/>
         </w:rPr>
-        <w:t>reactDataGrid</w:t>
-      </w:r>
-      <w:proofErr w:type="spellEnd"/>
+        <w:t xml:space="preserve">reactDataGrid </w:t>
+      </w:r>
+      <w:r>
+        <w:rPr>
+          <w:color w:val="000000"/>
+          <w:sz w:val="18"/>
+          <w:szCs w:val="18"/>
+          <w:lang w:val="en-US"/>
+        </w:rPr>
+        <w:t xml:space="preserve">= </w:t>
+      </w:r>
       <w:r>
         <w:rPr>
           <w:b/>
@@ -3841,28 +3121,6 @@
           <w:szCs w:val="18"/>
           <w:lang w:val="en-US"/>
         </w:rPr>
-        <w:t xml:space="preserve"> </w:t>
-      </w:r>
-      <w:r>
-        <w:rPr>
-          <w:color w:val="000000"/>
-          <w:sz w:val="18"/>
-          <w:szCs w:val="18"/>
-          <w:lang w:val="en-US"/>
-        </w:rPr>
-        <w:t xml:space="preserve">= </w:t>
-      </w:r>
-      <w:proofErr w:type="spellStart"/>
-      <w:proofErr w:type="gramStart"/>
-      <w:r>
-        <w:rPr>
-          <w:b/>
-          <w:bCs/>
-          <w:color w:val="660E7A"/>
-          <w:sz w:val="18"/>
-          <w:szCs w:val="18"/>
-          <w:lang w:val="en-US"/>
-        </w:rPr>
         <w:t>ReactDOM</w:t>
       </w:r>
       <w:r>
@@ -3883,7 +3141,6 @@
         </w:rPr>
         <w:t>render</w:t>
       </w:r>
-      <w:proofErr w:type="spellEnd"/>
       <w:r>
         <w:rPr>
           <w:color w:val="000000"/>
@@ -3893,7 +3150,6 @@
         </w:rPr>
         <w:t>(</w:t>
       </w:r>
-      <w:proofErr w:type="gramEnd"/>
       <w:r>
         <w:rPr>
           <w:color w:val="000000"/>
@@ -3914,7 +3170,6 @@
         </w:rPr>
         <w:t>&lt;</w:t>
       </w:r>
-      <w:proofErr w:type="spellStart"/>
       <w:r>
         <w:rPr>
           <w:b/>
@@ -3927,7 +3182,6 @@
         </w:rPr>
         <w:t>ReactDataGrid</w:t>
       </w:r>
-      <w:proofErr w:type="spellEnd"/>
       <w:r>
         <w:rPr>
           <w:b/>
@@ -3941,7 +3195,6 @@
         <w:br/>
         <w:t xml:space="preserve">        </w:t>
       </w:r>
-      <w:proofErr w:type="spellStart"/>
       <w:r>
         <w:rPr>
           <w:b/>
@@ -3954,7 +3207,6 @@
         </w:rPr>
         <w:t>url</w:t>
       </w:r>
-      <w:proofErr w:type="spellEnd"/>
       <w:r>
         <w:rPr>
           <w:b/>
@@ -3980,7 +3232,6 @@
         <w:br/>
         <w:t xml:space="preserve">        </w:t>
       </w:r>
-      <w:proofErr w:type="spellStart"/>
       <w:r>
         <w:rPr>
           <w:b/>
@@ -3991,31 +3242,18 @@
           <w:shd w:val="clear" w:color="auto" w:fill="EFEFEF"/>
           <w:lang w:val="en-US"/>
         </w:rPr>
-        <w:t>processHeadersRowFunc</w:t>
-      </w:r>
-      <w:proofErr w:type="spellEnd"/>
-      <w:r>
-        <w:rPr>
-          <w:b/>
-          <w:bCs/>
-          <w:color w:val="0000FF"/>
+        <w:t xml:space="preserve">processHeadersRowFunc </w:t>
+      </w:r>
+      <w:r>
+        <w:rPr>
+          <w:b/>
+          <w:bCs/>
+          <w:color w:val="008000"/>
           <w:sz w:val="18"/>
           <w:szCs w:val="18"/>
           <w:shd w:val="clear" w:color="auto" w:fill="EFEFEF"/>
           <w:lang w:val="en-US"/>
         </w:rPr>
-        <w:t xml:space="preserve"> </w:t>
-      </w:r>
-      <w:r>
-        <w:rPr>
-          <w:b/>
-          <w:bCs/>
-          <w:color w:val="008000"/>
-          <w:sz w:val="18"/>
-          <w:szCs w:val="18"/>
-          <w:shd w:val="clear" w:color="auto" w:fill="EFEFEF"/>
-          <w:lang w:val="en-US"/>
-        </w:rPr>
         <w:t xml:space="preserve">= </w:t>
       </w:r>
       <w:r>
@@ -4027,7 +3265,6 @@
         </w:rPr>
         <w:t>{</w:t>
       </w:r>
-      <w:proofErr w:type="spellStart"/>
       <w:r>
         <w:rPr>
           <w:i/>
@@ -4039,7 +3276,6 @@
         </w:rPr>
         <w:t>headerTemplate</w:t>
       </w:r>
-      <w:proofErr w:type="spellEnd"/>
       <w:r>
         <w:rPr>
           <w:color w:val="000000"/>
@@ -4060,7 +3296,6 @@
         <w:br/>
         <w:t xml:space="preserve">        </w:t>
       </w:r>
-      <w:proofErr w:type="spellStart"/>
       <w:r>
         <w:rPr>
           <w:b/>
@@ -4071,31 +3306,18 @@
           <w:shd w:val="clear" w:color="auto" w:fill="EFEFEF"/>
           <w:lang w:val="en-US"/>
         </w:rPr>
-        <w:t>processDataRowFunc</w:t>
-      </w:r>
-      <w:proofErr w:type="spellEnd"/>
-      <w:r>
-        <w:rPr>
-          <w:b/>
-          <w:bCs/>
-          <w:color w:val="0000FF"/>
+        <w:t xml:space="preserve">processDataRowFunc </w:t>
+      </w:r>
+      <w:r>
+        <w:rPr>
+          <w:b/>
+          <w:bCs/>
+          <w:color w:val="008000"/>
           <w:sz w:val="18"/>
           <w:szCs w:val="18"/>
           <w:shd w:val="clear" w:color="auto" w:fill="EFEFEF"/>
           <w:lang w:val="en-US"/>
         </w:rPr>
-        <w:t xml:space="preserve"> </w:t>
-      </w:r>
-      <w:r>
-        <w:rPr>
-          <w:b/>
-          <w:bCs/>
-          <w:color w:val="008000"/>
-          <w:sz w:val="18"/>
-          <w:szCs w:val="18"/>
-          <w:shd w:val="clear" w:color="auto" w:fill="EFEFEF"/>
-          <w:lang w:val="en-US"/>
-        </w:rPr>
         <w:t xml:space="preserve">= </w:t>
       </w:r>
       <w:r>
@@ -4107,7 +3329,6 @@
         </w:rPr>
         <w:t>{</w:t>
       </w:r>
-      <w:proofErr w:type="spellStart"/>
       <w:r>
         <w:rPr>
           <w:i/>
@@ -4119,7 +3340,6 @@
         </w:rPr>
         <w:t>dataRowTemplate</w:t>
       </w:r>
-      <w:proofErr w:type="spellEnd"/>
       <w:r>
         <w:rPr>
           <w:color w:val="000000"/>
@@ -4140,7 +3360,6 @@
         <w:br/>
         <w:t xml:space="preserve">        </w:t>
       </w:r>
-      <w:proofErr w:type="spellStart"/>
       <w:r>
         <w:rPr>
           <w:b/>
@@ -4153,7 +3372,6 @@
         </w:rPr>
         <w:t>noDataMessage</w:t>
       </w:r>
-      <w:proofErr w:type="spellEnd"/>
       <w:r>
         <w:rPr>
           <w:b/>
@@ -4179,7 +3397,6 @@
         <w:br/>
         <w:t xml:space="preserve">        </w:t>
       </w:r>
-      <w:proofErr w:type="spellStart"/>
       <w:r>
         <w:rPr>
           <w:b/>
@@ -4192,7 +3409,6 @@
         </w:rPr>
         <w:t>reactDataGridClass</w:t>
       </w:r>
-      <w:proofErr w:type="spellEnd"/>
       <w:r>
         <w:rPr>
           <w:b/>
@@ -4203,33 +3419,7 @@
           <w:shd w:val="clear" w:color="auto" w:fill="EFEFEF"/>
           <w:lang w:val="en-US"/>
         </w:rPr>
-        <w:t>="</w:t>
-      </w:r>
-      <w:proofErr w:type="spellStart"/>
-      <w:r>
-        <w:rPr>
-          <w:b/>
-          <w:bCs/>
-          <w:color w:val="008000"/>
-          <w:sz w:val="18"/>
-          <w:szCs w:val="18"/>
-          <w:shd w:val="clear" w:color="auto" w:fill="EFEFEF"/>
-          <w:lang w:val="en-US"/>
-        </w:rPr>
-        <w:t>reactDataGrid</w:t>
-      </w:r>
-      <w:proofErr w:type="spellEnd"/>
-      <w:r>
-        <w:rPr>
-          <w:b/>
-          <w:bCs/>
-          <w:color w:val="008000"/>
-          <w:sz w:val="18"/>
-          <w:szCs w:val="18"/>
-          <w:shd w:val="clear" w:color="auto" w:fill="EFEFEF"/>
-          <w:lang w:val="en-US"/>
-        </w:rPr>
-        <w:t>"</w:t>
+        <w:t>="reactDataGrid"</w:t>
       </w:r>
       <w:r>
         <w:rPr>
@@ -4244,7 +3434,6 @@
         <w:br/>
         <w:t xml:space="preserve">        </w:t>
       </w:r>
-      <w:proofErr w:type="spellStart"/>
       <w:r>
         <w:rPr>
           <w:b/>
@@ -4257,7 +3446,6 @@
         </w:rPr>
         <w:t>tableClass</w:t>
       </w:r>
-      <w:proofErr w:type="spellEnd"/>
       <w:r>
         <w:rPr>
           <w:b/>
@@ -4283,7 +3471,6 @@
         <w:br/>
         <w:t xml:space="preserve">        </w:t>
       </w:r>
-      <w:proofErr w:type="spellStart"/>
       <w:r>
         <w:rPr>
           <w:b/>
@@ -4296,7 +3483,6 @@
         </w:rPr>
         <w:t>spinnerClass</w:t>
       </w:r>
-      <w:proofErr w:type="spellEnd"/>
       <w:r>
         <w:rPr>
           <w:b/>
@@ -4322,7 +3508,6 @@
         <w:br/>
         <w:t xml:space="preserve">        </w:t>
       </w:r>
-      <w:proofErr w:type="spellStart"/>
       <w:r>
         <w:rPr>
           <w:b/>
@@ -4335,7 +3520,6 @@
         </w:rPr>
         <w:t>idfield</w:t>
       </w:r>
-      <w:proofErr w:type="spellEnd"/>
       <w:r>
         <w:rPr>
           <w:b/>
@@ -4361,7 +3545,6 @@
         <w:br/>
         <w:t xml:space="preserve">        </w:t>
       </w:r>
-      <w:proofErr w:type="spellStart"/>
       <w:r>
         <w:rPr>
           <w:b/>
@@ -4374,7 +3557,6 @@
         </w:rPr>
         <w:t>loadParameters</w:t>
       </w:r>
-      <w:proofErr w:type="spellEnd"/>
       <w:r>
         <w:rPr>
           <w:b/>
@@ -4405,9 +3587,37 @@
           <w:szCs w:val="18"/>
           <w:lang w:val="en-US"/>
         </w:rPr>
-        <w:t>"</w:t>
-      </w:r>
-      <w:proofErr w:type="spellStart"/>
+        <w:t xml:space="preserve">"sortAsc" </w:t>
+      </w:r>
+      <w:r>
+        <w:rPr>
+          <w:color w:val="000000"/>
+          <w:sz w:val="18"/>
+          <w:szCs w:val="18"/>
+          <w:lang w:val="en-US"/>
+        </w:rPr>
+        <w:t xml:space="preserve">: </w:t>
+      </w:r>
+      <w:r>
+        <w:rPr>
+          <w:b/>
+          <w:bCs/>
+          <w:color w:val="000080"/>
+          <w:sz w:val="18"/>
+          <w:szCs w:val="18"/>
+          <w:lang w:val="en-US"/>
+        </w:rPr>
+        <w:t>false</w:t>
+      </w:r>
+      <w:r>
+        <w:rPr>
+          <w:color w:val="000000"/>
+          <w:sz w:val="18"/>
+          <w:szCs w:val="18"/>
+          <w:lang w:val="en-US"/>
+        </w:rPr>
+        <w:t xml:space="preserve">, </w:t>
+      </w:r>
       <w:r>
         <w:rPr>
           <w:b/>
@@ -4417,83 +3627,7 @@
           <w:szCs w:val="18"/>
           <w:lang w:val="en-US"/>
         </w:rPr>
-        <w:t>sortAsc</w:t>
-      </w:r>
-      <w:proofErr w:type="spellEnd"/>
-      <w:r>
-        <w:rPr>
-          <w:b/>
-          <w:bCs/>
-          <w:color w:val="660E7A"/>
-          <w:sz w:val="18"/>
-          <w:szCs w:val="18"/>
-          <w:lang w:val="en-US"/>
-        </w:rPr>
-        <w:t xml:space="preserve">" </w:t>
-      </w:r>
-      <w:r>
-        <w:rPr>
-          <w:color w:val="000000"/>
-          <w:sz w:val="18"/>
-          <w:szCs w:val="18"/>
-          <w:lang w:val="en-US"/>
-        </w:rPr>
-        <w:t xml:space="preserve">: </w:t>
-      </w:r>
-      <w:r>
-        <w:rPr>
-          <w:b/>
-          <w:bCs/>
-          <w:color w:val="000080"/>
-          <w:sz w:val="18"/>
-          <w:szCs w:val="18"/>
-          <w:lang w:val="en-US"/>
-        </w:rPr>
-        <w:t>false</w:t>
-      </w:r>
-      <w:r>
-        <w:rPr>
-          <w:color w:val="000000"/>
-          <w:sz w:val="18"/>
-          <w:szCs w:val="18"/>
-          <w:lang w:val="en-US"/>
-        </w:rPr>
-        <w:t xml:space="preserve">, </w:t>
-      </w:r>
-      <w:r>
-        <w:rPr>
-          <w:b/>
-          <w:bCs/>
-          <w:color w:val="660E7A"/>
-          <w:sz w:val="18"/>
-          <w:szCs w:val="18"/>
-          <w:lang w:val="en-US"/>
-        </w:rPr>
-        <w:t>"</w:t>
-      </w:r>
-      <w:proofErr w:type="spellStart"/>
-      <w:r>
-        <w:rPr>
-          <w:b/>
-          <w:bCs/>
-          <w:color w:val="660E7A"/>
-          <w:sz w:val="18"/>
-          <w:szCs w:val="18"/>
-          <w:lang w:val="en-US"/>
-        </w:rPr>
-        <w:t>sortBy</w:t>
-      </w:r>
-      <w:proofErr w:type="spellEnd"/>
-      <w:r>
-        <w:rPr>
-          <w:b/>
-          <w:bCs/>
-          <w:color w:val="660E7A"/>
-          <w:sz w:val="18"/>
-          <w:szCs w:val="18"/>
-          <w:lang w:val="en-US"/>
-        </w:rPr>
-        <w:t>"</w:t>
+        <w:t>"sortBy"</w:t>
       </w:r>
       <w:r>
         <w:rPr>
@@ -4535,7 +3669,6 @@
         <w:br/>
         <w:t xml:space="preserve">        </w:t>
       </w:r>
-      <w:proofErr w:type="spellStart"/>
       <w:r>
         <w:rPr>
           <w:b/>
@@ -4546,31 +3679,18 @@
           <w:shd w:val="clear" w:color="auto" w:fill="EFEFEF"/>
           <w:lang w:val="en-US"/>
         </w:rPr>
-        <w:t>loadErrorHandler</w:t>
-      </w:r>
-      <w:proofErr w:type="spellEnd"/>
-      <w:r>
-        <w:rPr>
-          <w:b/>
-          <w:bCs/>
-          <w:color w:val="0000FF"/>
+        <w:t xml:space="preserve">loadErrorHandler </w:t>
+      </w:r>
+      <w:r>
+        <w:rPr>
+          <w:b/>
+          <w:bCs/>
+          <w:color w:val="008000"/>
           <w:sz w:val="18"/>
           <w:szCs w:val="18"/>
           <w:shd w:val="clear" w:color="auto" w:fill="EFEFEF"/>
           <w:lang w:val="en-US"/>
         </w:rPr>
-        <w:t xml:space="preserve"> </w:t>
-      </w:r>
-      <w:r>
-        <w:rPr>
-          <w:b/>
-          <w:bCs/>
-          <w:color w:val="008000"/>
-          <w:sz w:val="18"/>
-          <w:szCs w:val="18"/>
-          <w:shd w:val="clear" w:color="auto" w:fill="EFEFEF"/>
-          <w:lang w:val="en-US"/>
-        </w:rPr>
         <w:t xml:space="preserve">= </w:t>
       </w:r>
       <w:r>
@@ -4582,7 +3702,6 @@
         </w:rPr>
         <w:t>{</w:t>
       </w:r>
-      <w:proofErr w:type="spellStart"/>
       <w:r>
         <w:rPr>
           <w:i/>
@@ -4594,7 +3713,6 @@
         </w:rPr>
         <w:t>ownLoadErrorHandler</w:t>
       </w:r>
-      <w:proofErr w:type="spellEnd"/>
       <w:r>
         <w:rPr>
           <w:color w:val="000000"/>
@@ -4659,23 +3777,7 @@
         <w:rPr>
           <w:lang w:val="en-US"/>
         </w:rPr>
-        <w:t xml:space="preserve"> you don’t have to define the row template function as trivial sequence of &lt;td&gt;s inside &lt;</w:t>
-      </w:r>
-      <w:proofErr w:type="spellStart"/>
-      <w:proofErr w:type="gramStart"/>
-      <w:r>
-        <w:rPr>
-          <w:lang w:val="en-US"/>
-        </w:rPr>
-        <w:t>tr</w:t>
-      </w:r>
-      <w:proofErr w:type="spellEnd"/>
-      <w:proofErr w:type="gramEnd"/>
-      <w:r>
-        <w:rPr>
-          <w:lang w:val="en-US"/>
-        </w:rPr>
-        <w:t>&gt;</w:t>
+        <w:t xml:space="preserve"> you don’t have to define the row template function as trivial sequence of &lt;td&gt;s inside &lt;tr&gt;</w:t>
       </w:r>
       <w:r>
         <w:rPr>
@@ -4684,7 +3786,6 @@
         <w:t xml:space="preserve"> each time you render new grid. It is enough to set the </w:t>
       </w:r>
       <w:hyperlink w:anchor="gridStructure" w:history="1">
-        <w:proofErr w:type="spellStart"/>
         <w:r>
           <w:rPr>
             <w:rStyle w:val="Hyperlink"/>
@@ -4692,41 +3793,12 @@
           </w:rPr>
           <w:t>gridStructure</w:t>
         </w:r>
-        <w:proofErr w:type="spellEnd"/>
       </w:hyperlink>
       <w:r>
         <w:rPr>
           <w:lang w:val="en-US"/>
         </w:rPr>
-        <w:t xml:space="preserve"> parameter and </w:t>
-      </w:r>
-      <w:proofErr w:type="spellStart"/>
-      <w:r>
-        <w:rPr>
-          <w:lang w:val="en-US"/>
-        </w:rPr>
-        <w:t>ReactDataGrid</w:t>
-      </w:r>
-      <w:proofErr w:type="spellEnd"/>
-      <w:r>
-        <w:rPr>
-          <w:lang w:val="en-US"/>
-        </w:rPr>
-        <w:t xml:space="preserve"> renders the row by default. From the other hand, if you need more complicated logic for the data row (</w:t>
-      </w:r>
-      <w:proofErr w:type="spellStart"/>
-      <w:r>
-        <w:rPr>
-          <w:lang w:val="en-US"/>
-        </w:rPr>
-        <w:t>f.e</w:t>
-      </w:r>
-      <w:proofErr w:type="spellEnd"/>
-      <w:r>
-        <w:rPr>
-          <w:lang w:val="en-US"/>
-        </w:rPr>
-        <w:t>., inline editing), you can set the data row template as parameter to render function thus overriding it.</w:t>
+        <w:t xml:space="preserve"> parameter and ReactDataGrid renders the row by default. From the other hand, if you need more complicated logic for the data row (f.e., inline editing), you can set the data row template as parameter to render function thus overriding it.</w:t>
       </w:r>
       <w:r>
         <w:rPr>
@@ -4767,21 +3839,7 @@
         <w:rPr>
           <w:lang w:val="en-US"/>
         </w:rPr>
-        <w:t xml:space="preserve">Karma starts. It launches the </w:t>
-      </w:r>
-      <w:proofErr w:type="spellStart"/>
-      <w:r>
-        <w:rPr>
-          <w:lang w:val="en-US"/>
-        </w:rPr>
-        <w:t>webpack</w:t>
-      </w:r>
-      <w:proofErr w:type="spellEnd"/>
-      <w:r>
-        <w:rPr>
-          <w:lang w:val="en-US"/>
-        </w:rPr>
-        <w:t xml:space="preserve"> as </w:t>
+        <w:t xml:space="preserve">Karma starts. It launches the webpack as </w:t>
       </w:r>
       <w:r>
         <w:rPr>
@@ -4813,33 +3871,11 @@
           <w:lang w:val="en-US"/>
         </w:rPr>
       </w:pPr>
-      <w:proofErr w:type="spellStart"/>
-      <w:r>
-        <w:rPr>
-          <w:lang w:val="en-US"/>
-        </w:rPr>
-        <w:t>Webpack</w:t>
-      </w:r>
-      <w:proofErr w:type="spellEnd"/>
-      <w:r>
-        <w:rPr>
-          <w:lang w:val="en-US"/>
-        </w:rPr>
-        <w:t xml:space="preserve"> processes each –test.js file from /</w:t>
-      </w:r>
-      <w:proofErr w:type="spellStart"/>
-      <w:r>
-        <w:rPr>
-          <w:lang w:val="en-US"/>
-        </w:rPr>
-        <w:t>src</w:t>
-      </w:r>
-      <w:proofErr w:type="spellEnd"/>
-      <w:r>
-        <w:rPr>
-          <w:lang w:val="en-US"/>
-        </w:rPr>
-        <w:t xml:space="preserve"> directory</w:t>
+      <w:r>
+        <w:rPr>
+          <w:lang w:val="en-US"/>
+        </w:rPr>
+        <w:t>Webpack processes each –test.js file from /src directory</w:t>
       </w:r>
     </w:p>
     <w:p>
@@ -4881,23 +3917,8 @@
         <w:rPr>
           <w:lang w:val="en-US"/>
         </w:rPr>
-        <w:t xml:space="preserve">You cannot run the </w:t>
-      </w:r>
-      <w:proofErr w:type="spellStart"/>
-      <w:r>
-        <w:rPr>
-          <w:lang w:val="en-US"/>
-        </w:rPr>
-        <w:t>jsx</w:t>
-      </w:r>
-      <w:proofErr w:type="spellEnd"/>
-      <w:r>
-        <w:rPr>
-          <w:lang w:val="en-US"/>
-        </w:rPr>
-        <w:t xml:space="preserve"> directly in the Selenium’s </w:t>
-      </w:r>
-      <w:proofErr w:type="spellStart"/>
+        <w:t xml:space="preserve">You cannot run the jsx directly in the Selenium’s </w:t>
+      </w:r>
       <w:r>
         <w:rPr>
           <w:rFonts w:ascii="Consolas" w:hAnsi="Consolas" w:cs="Consolas"/>
@@ -4909,7 +3930,6 @@
         </w:rPr>
         <w:t>Driver.ExecuteJavaScript</w:t>
       </w:r>
-      <w:proofErr w:type="spellEnd"/>
       <w:r>
         <w:rPr>
           <w:rFonts w:ascii="Consolas" w:hAnsi="Consolas" w:cs="Consolas"/>
@@ -4943,8 +3963,6 @@
         </w:rPr>
         <w:t xml:space="preserve">Try to execute </w:t>
       </w:r>
-      <w:proofErr w:type="spellStart"/>
-      <w:proofErr w:type="gramStart"/>
       <w:r>
         <w:rPr>
           <w:rFonts w:ascii="Consolas" w:hAnsi="Consolas" w:cs="Consolas"/>
@@ -4954,114 +3972,18 @@
           <w:highlight w:val="white"/>
           <w:lang w:val="en-US"/>
         </w:rPr>
-        <w:t>Driver.ExecuteJavaScript</w:t>
-      </w:r>
-      <w:proofErr w:type="spellEnd"/>
-      <w:r>
-        <w:rPr>
-          <w:rFonts w:ascii="Consolas" w:hAnsi="Consolas" w:cs="Consolas"/>
-          <w:color w:val="000000"/>
+        <w:t xml:space="preserve">Driver.ExecuteJavaScript( </w:t>
+      </w:r>
+      <w:r>
+        <w:rPr>
+          <w:rFonts w:ascii="Consolas" w:hAnsi="Consolas" w:cs="Consolas"/>
+          <w:color w:val="A31515"/>
           <w:sz w:val="19"/>
           <w:szCs w:val="19"/>
           <w:highlight w:val="white"/>
           <w:lang w:val="en-US"/>
         </w:rPr>
-        <w:t>(</w:t>
-      </w:r>
-      <w:proofErr w:type="gramEnd"/>
-      <w:r>
-        <w:rPr>
-          <w:rFonts w:ascii="Consolas" w:hAnsi="Consolas" w:cs="Consolas"/>
-          <w:color w:val="000000"/>
-          <w:sz w:val="19"/>
-          <w:szCs w:val="19"/>
-          <w:highlight w:val="white"/>
-          <w:lang w:val="en-US"/>
-        </w:rPr>
-        <w:t xml:space="preserve"> </w:t>
-      </w:r>
-      <w:r>
-        <w:rPr>
-          <w:rFonts w:ascii="Consolas" w:hAnsi="Consolas" w:cs="Consolas"/>
-          <w:color w:val="A31515"/>
-          <w:sz w:val="19"/>
-          <w:szCs w:val="19"/>
-          <w:highlight w:val="white"/>
-          <w:lang w:val="en-US"/>
-        </w:rPr>
-        <w:t>@"</w:t>
-      </w:r>
-      <w:proofErr w:type="spellStart"/>
-      <w:r>
-        <w:rPr>
-          <w:rFonts w:ascii="Consolas" w:hAnsi="Consolas" w:cs="Consolas"/>
-          <w:color w:val="A31515"/>
-          <w:sz w:val="19"/>
-          <w:szCs w:val="19"/>
-          <w:highlight w:val="white"/>
-          <w:lang w:val="en-US"/>
-        </w:rPr>
-        <w:t>rdcTesting.reactDataGrid</w:t>
-      </w:r>
-      <w:proofErr w:type="spellEnd"/>
-      <w:r>
-        <w:rPr>
-          <w:rFonts w:ascii="Consolas" w:hAnsi="Consolas" w:cs="Consolas"/>
-          <w:color w:val="A31515"/>
-          <w:sz w:val="19"/>
-          <w:szCs w:val="19"/>
-          <w:highlight w:val="white"/>
-          <w:lang w:val="en-US"/>
-        </w:rPr>
-        <w:t xml:space="preserve"> = </w:t>
-      </w:r>
-      <w:proofErr w:type="spellStart"/>
-      <w:r>
-        <w:rPr>
-          <w:rFonts w:ascii="Consolas" w:hAnsi="Consolas" w:cs="Consolas"/>
-          <w:color w:val="A31515"/>
-          <w:sz w:val="19"/>
-          <w:szCs w:val="19"/>
-          <w:highlight w:val="white"/>
-          <w:lang w:val="en-US"/>
-        </w:rPr>
-        <w:t>ReactDOM.render</w:t>
-      </w:r>
-      <w:proofErr w:type="spellEnd"/>
-      <w:r>
-        <w:rPr>
-          <w:rFonts w:ascii="Consolas" w:hAnsi="Consolas" w:cs="Consolas"/>
-          <w:color w:val="A31515"/>
-          <w:sz w:val="19"/>
-          <w:szCs w:val="19"/>
-          <w:highlight w:val="white"/>
-          <w:lang w:val="en-US"/>
-        </w:rPr>
-        <w:t>(&lt;</w:t>
-      </w:r>
-      <w:proofErr w:type="spellStart"/>
-      <w:r>
-        <w:rPr>
-          <w:rFonts w:ascii="Consolas" w:hAnsi="Consolas" w:cs="Consolas"/>
-          <w:color w:val="A31515"/>
-          <w:sz w:val="19"/>
-          <w:szCs w:val="19"/>
-          <w:highlight w:val="white"/>
-          <w:lang w:val="en-US"/>
-        </w:rPr>
-        <w:t>ReactDataGrid</w:t>
-      </w:r>
-      <w:proofErr w:type="spellEnd"/>
-      <w:r>
-        <w:rPr>
-          <w:rFonts w:ascii="Consolas" w:hAnsi="Consolas" w:cs="Consolas"/>
-          <w:color w:val="A31515"/>
-          <w:sz w:val="19"/>
-          <w:szCs w:val="19"/>
-          <w:highlight w:val="white"/>
-          <w:lang w:val="en-US"/>
-        </w:rPr>
-        <w:t xml:space="preserve">   </w:t>
+        <w:t xml:space="preserve">@"rdcTesting.reactDataGrid = ReactDOM.render(&lt;ReactDataGrid   </w:t>
       </w:r>
       <w:r>
         <w:rPr>
@@ -5094,51 +4016,7 @@
           <w:szCs w:val="19"/>
           <w:lang w:val="en-US"/>
         </w:rPr>
-        <w:t>Instead you should include your test .</w:t>
-      </w:r>
-      <w:proofErr w:type="spellStart"/>
-      <w:r>
-        <w:rPr>
-          <w:rFonts w:ascii="Consolas" w:hAnsi="Consolas" w:cs="Consolas"/>
-          <w:color w:val="000000"/>
-          <w:sz w:val="19"/>
-          <w:szCs w:val="19"/>
-          <w:lang w:val="en-US"/>
-        </w:rPr>
-        <w:t>jsx</w:t>
-      </w:r>
-      <w:proofErr w:type="spellEnd"/>
-      <w:r>
-        <w:rPr>
-          <w:rFonts w:ascii="Consolas" w:hAnsi="Consolas" w:cs="Consolas"/>
-          <w:color w:val="000000"/>
-          <w:sz w:val="19"/>
-          <w:szCs w:val="19"/>
-          <w:lang w:val="en-US"/>
-        </w:rPr>
-        <w:t xml:space="preserve"> file in the </w:t>
-      </w:r>
-      <w:proofErr w:type="spellStart"/>
-      <w:r>
-        <w:rPr>
-          <w:rFonts w:ascii="Consolas" w:hAnsi="Consolas" w:cs="Consolas"/>
-          <w:color w:val="000000"/>
-          <w:sz w:val="19"/>
-          <w:szCs w:val="19"/>
-          <w:lang w:val="en-US"/>
-        </w:rPr>
-        <w:t>Index.cshtml</w:t>
-      </w:r>
-      <w:proofErr w:type="spellEnd"/>
-      <w:r>
-        <w:rPr>
-          <w:rFonts w:ascii="Consolas" w:hAnsi="Consolas" w:cs="Consolas"/>
-          <w:color w:val="000000"/>
-          <w:sz w:val="19"/>
-          <w:szCs w:val="19"/>
-          <w:lang w:val="en-US"/>
-        </w:rPr>
-        <w:t xml:space="preserve"> page.</w:t>
+        <w:t>Instead you should include your test .jsx file in the Index.cshtml page.</w:t>
       </w:r>
     </w:p>
     <w:p>
@@ -5161,51 +4039,7 @@
           <w:szCs w:val="19"/>
           <w:lang w:val="en-US"/>
         </w:rPr>
-        <w:t xml:space="preserve">After that you can execute </w:t>
-      </w:r>
-      <w:proofErr w:type="spellStart"/>
-      <w:r>
-        <w:rPr>
-          <w:rFonts w:ascii="Consolas" w:hAnsi="Consolas" w:cs="Consolas"/>
-          <w:color w:val="000000"/>
-          <w:sz w:val="19"/>
-          <w:szCs w:val="19"/>
-          <w:lang w:val="en-US"/>
-        </w:rPr>
-        <w:t>jsx</w:t>
-      </w:r>
-      <w:proofErr w:type="spellEnd"/>
-      <w:r>
-        <w:rPr>
-          <w:rFonts w:ascii="Consolas" w:hAnsi="Consolas" w:cs="Consolas"/>
-          <w:color w:val="000000"/>
-          <w:sz w:val="19"/>
-          <w:szCs w:val="19"/>
-          <w:lang w:val="en-US"/>
-        </w:rPr>
-        <w:t xml:space="preserve"> calling the </w:t>
-      </w:r>
-      <w:proofErr w:type="spellStart"/>
-      <w:r>
-        <w:rPr>
-          <w:rFonts w:ascii="Consolas" w:hAnsi="Consolas" w:cs="Consolas"/>
-          <w:color w:val="000000"/>
-          <w:sz w:val="19"/>
-          <w:szCs w:val="19"/>
-          <w:lang w:val="en-US"/>
-        </w:rPr>
-        <w:t>js</w:t>
-      </w:r>
-      <w:proofErr w:type="spellEnd"/>
-      <w:r>
-        <w:rPr>
-          <w:rFonts w:ascii="Consolas" w:hAnsi="Consolas" w:cs="Consolas"/>
-          <w:color w:val="000000"/>
-          <w:sz w:val="19"/>
-          <w:szCs w:val="19"/>
-          <w:lang w:val="en-US"/>
-        </w:rPr>
-        <w:t xml:space="preserve"> wrappers:</w:t>
+        <w:t>After that you can execute jsx calling the js wrappers:</w:t>
       </w:r>
     </w:p>
     <w:p>
@@ -5220,8 +4054,6 @@
           <w:lang w:val="en-US"/>
         </w:rPr>
       </w:pPr>
-      <w:proofErr w:type="spellStart"/>
-      <w:proofErr w:type="gramStart"/>
       <w:r>
         <w:rPr>
           <w:rFonts w:ascii="Consolas" w:hAnsi="Consolas" w:cs="Consolas"/>
@@ -5231,55 +4063,18 @@
           <w:highlight w:val="white"/>
           <w:lang w:val="en-US"/>
         </w:rPr>
-        <w:t>Driver.ExecuteJavaScript</w:t>
-      </w:r>
-      <w:proofErr w:type="spellEnd"/>
-      <w:r>
-        <w:rPr>
-          <w:rFonts w:ascii="Consolas" w:hAnsi="Consolas" w:cs="Consolas"/>
-          <w:color w:val="000000"/>
+        <w:t>Driver.ExecuteJavaScript(</w:t>
+      </w:r>
+      <w:r>
+        <w:rPr>
+          <w:rFonts w:ascii="Consolas" w:hAnsi="Consolas" w:cs="Consolas"/>
+          <w:color w:val="A31515"/>
           <w:sz w:val="19"/>
           <w:szCs w:val="19"/>
           <w:highlight w:val="white"/>
           <w:lang w:val="en-US"/>
         </w:rPr>
-        <w:t>(</w:t>
-      </w:r>
-      <w:proofErr w:type="gramEnd"/>
-      <w:r>
-        <w:rPr>
-          <w:rFonts w:ascii="Consolas" w:hAnsi="Consolas" w:cs="Consolas"/>
-          <w:color w:val="A31515"/>
-          <w:sz w:val="19"/>
-          <w:szCs w:val="19"/>
-          <w:highlight w:val="white"/>
-          <w:lang w:val="en-US"/>
-        </w:rPr>
-        <w:t>"</w:t>
-      </w:r>
-      <w:proofErr w:type="spellStart"/>
-      <w:r>
-        <w:rPr>
-          <w:rFonts w:ascii="Consolas" w:hAnsi="Consolas" w:cs="Consolas"/>
-          <w:color w:val="A31515"/>
-          <w:sz w:val="19"/>
-          <w:szCs w:val="19"/>
-          <w:highlight w:val="white"/>
-          <w:lang w:val="en-US"/>
-        </w:rPr>
-        <w:t>rdcTesting.rerender</w:t>
-      </w:r>
-      <w:proofErr w:type="spellEnd"/>
-      <w:r>
-        <w:rPr>
-          <w:rFonts w:ascii="Consolas" w:hAnsi="Consolas" w:cs="Consolas"/>
-          <w:color w:val="A31515"/>
-          <w:sz w:val="19"/>
-          <w:szCs w:val="19"/>
-          <w:highlight w:val="white"/>
-          <w:lang w:val="en-US"/>
-        </w:rPr>
-        <w:t>();"</w:t>
+        <w:t>"rdcTesting.rerender();"</w:t>
       </w:r>
       <w:r>
         <w:rPr>
@@ -5310,7 +4105,6 @@
         </w:rPr>
         <w:t xml:space="preserve">Where </w:t>
       </w:r>
-      <w:proofErr w:type="spellStart"/>
       <w:r>
         <w:rPr>
           <w:color w:val="000000"/>
@@ -5327,17 +4121,7 @@
           <w:szCs w:val="18"/>
           <w:lang w:val="en-US"/>
         </w:rPr>
-        <w:t>rerender</w:t>
-      </w:r>
-      <w:proofErr w:type="spellEnd"/>
-      <w:r>
-        <w:rPr>
-          <w:color w:val="7A7A43"/>
-          <w:sz w:val="18"/>
-          <w:szCs w:val="18"/>
-          <w:lang w:val="en-US"/>
-        </w:rPr>
-        <w:t xml:space="preserve"> </w:t>
+        <w:t xml:space="preserve">rerender </w:t>
       </w:r>
       <w:r>
         <w:rPr>
@@ -5348,7 +4132,6 @@
         </w:rPr>
         <w:t xml:space="preserve">= </w:t>
       </w:r>
-      <w:proofErr w:type="gramStart"/>
       <w:r>
         <w:rPr>
           <w:b/>
@@ -5367,17 +4150,7 @@
           <w:szCs w:val="18"/>
           <w:lang w:val="en-US"/>
         </w:rPr>
-        <w:t>(</w:t>
-      </w:r>
-      <w:proofErr w:type="gramEnd"/>
-      <w:r>
-        <w:rPr>
-          <w:color w:val="000000"/>
-          <w:sz w:val="18"/>
-          <w:szCs w:val="18"/>
-          <w:lang w:val="en-US"/>
-        </w:rPr>
-        <w:t>) {</w:t>
+        <w:t>() {</w:t>
       </w:r>
       <w:r>
         <w:rPr>
@@ -5387,17 +4160,7 @@
           <w:lang w:val="en-US"/>
         </w:rPr>
         <w:br/>
-        <w:t xml:space="preserve">    </w:t>
-      </w:r>
-      <w:proofErr w:type="spellStart"/>
-      <w:r>
-        <w:rPr>
-          <w:color w:val="000000"/>
-          <w:sz w:val="18"/>
-          <w:szCs w:val="18"/>
-          <w:lang w:val="en-US"/>
-        </w:rPr>
-        <w:t>rdcTesting.</w:t>
+        <w:t xml:space="preserve">    rdcTesting.</w:t>
       </w:r>
       <w:r>
         <w:rPr>
@@ -5408,9 +4171,17 @@
           <w:szCs w:val="18"/>
           <w:lang w:val="en-US"/>
         </w:rPr>
-        <w:t>reactDataGrid</w:t>
-      </w:r>
-      <w:proofErr w:type="spellEnd"/>
+        <w:t xml:space="preserve">reactDataGrid </w:t>
+      </w:r>
+      <w:r>
+        <w:rPr>
+          <w:color w:val="000000"/>
+          <w:sz w:val="18"/>
+          <w:szCs w:val="18"/>
+          <w:lang w:val="en-US"/>
+        </w:rPr>
+        <w:t xml:space="preserve">= </w:t>
+      </w:r>
       <w:r>
         <w:rPr>
           <w:b/>
@@ -5420,18 +4191,17 @@
           <w:szCs w:val="18"/>
           <w:lang w:val="en-US"/>
         </w:rPr>
-        <w:t xml:space="preserve"> </w:t>
-      </w:r>
-      <w:r>
-        <w:rPr>
-          <w:color w:val="000000"/>
-          <w:sz w:val="18"/>
-          <w:szCs w:val="18"/>
-          <w:lang w:val="en-US"/>
-        </w:rPr>
-        <w:t xml:space="preserve">= </w:t>
-      </w:r>
-      <w:proofErr w:type="spellStart"/>
+        <w:t>ReactDOM</w:t>
+      </w:r>
+      <w:r>
+        <w:rPr>
+          <w:color w:val="000000"/>
+          <w:sz w:val="18"/>
+          <w:szCs w:val="18"/>
+          <w:lang w:val="en-US"/>
+        </w:rPr>
+        <w:t>.</w:t>
+      </w:r>
       <w:r>
         <w:rPr>
           <w:b/>
@@ -5441,29 +4211,8 @@
           <w:szCs w:val="18"/>
           <w:lang w:val="en-US"/>
         </w:rPr>
-        <w:t>ReactDOM</w:t>
-      </w:r>
-      <w:r>
-        <w:rPr>
-          <w:color w:val="000000"/>
-          <w:sz w:val="18"/>
-          <w:szCs w:val="18"/>
-          <w:lang w:val="en-US"/>
-        </w:rPr>
-        <w:t>.</w:t>
-      </w:r>
-      <w:r>
-        <w:rPr>
-          <w:b/>
-          <w:bCs/>
-          <w:color w:val="660E7A"/>
-          <w:sz w:val="18"/>
-          <w:szCs w:val="18"/>
-          <w:lang w:val="en-US"/>
-        </w:rPr>
         <w:t>render</w:t>
       </w:r>
-      <w:proofErr w:type="spellEnd"/>
       <w:r>
         <w:rPr>
           <w:color w:val="000000"/>
@@ -5493,7 +4242,6 @@
         </w:rPr>
         <w:t>&lt;</w:t>
       </w:r>
-      <w:proofErr w:type="spellStart"/>
       <w:r>
         <w:rPr>
           <w:b/>
@@ -5506,7 +4254,6 @@
         </w:rPr>
         <w:t>ReactDataGrid</w:t>
       </w:r>
-      <w:proofErr w:type="spellEnd"/>
       <w:r>
         <w:rPr>
           <w:b/>
@@ -5520,7 +4267,6 @@
         <w:br/>
         <w:t xml:space="preserve">            </w:t>
       </w:r>
-      <w:proofErr w:type="spellStart"/>
       <w:r>
         <w:rPr>
           <w:b/>
@@ -5533,7 +4279,6 @@
         </w:rPr>
         <w:t>url</w:t>
       </w:r>
-      <w:proofErr w:type="spellEnd"/>
       <w:r>
         <w:rPr>
           <w:b/>
@@ -5641,21 +4386,7 @@
           <w:lang w:val="en-US"/>
         </w:rPr>
         <w:lastRenderedPageBreak/>
-        <w:t xml:space="preserve">Jump </w:t>
-      </w:r>
-      <w:proofErr w:type="gramStart"/>
-      <w:r>
-        <w:rPr>
-          <w:lang w:val="en-US"/>
-        </w:rPr>
-        <w:t>To</w:t>
-      </w:r>
-      <w:proofErr w:type="gramEnd"/>
-      <w:r>
-        <w:rPr>
-          <w:lang w:val="en-US"/>
-        </w:rPr>
-        <w:t xml:space="preserve"> Id Functionality Support.</w:t>
+        <w:t>Jump To Id Functionality Support.</w:t>
       </w:r>
     </w:p>
     <w:p>
@@ -5700,62 +4431,20 @@
         <w:rPr>
           <w:lang w:val="en-US"/>
         </w:rPr>
-        <w:t xml:space="preserve">This functionality is supported in </w:t>
-      </w:r>
-      <w:proofErr w:type="spellStart"/>
-      <w:r>
-        <w:rPr>
-          <w:lang w:val="en-US"/>
-        </w:rPr>
-        <w:t>ReactDataGrid</w:t>
-      </w:r>
-      <w:proofErr w:type="spellEnd"/>
-      <w:r>
-        <w:rPr>
-          <w:lang w:val="en-US"/>
-        </w:rPr>
-        <w:t>.</w:t>
-      </w:r>
-    </w:p>
-    <w:p>
-      <w:pPr>
-        <w:rPr>
-          <w:lang w:val="en-US"/>
-        </w:rPr>
-      </w:pPr>
-      <w:r>
-        <w:rPr>
-          <w:lang w:val="en-US"/>
-        </w:rPr>
-        <w:t xml:space="preserve">You only need to provide the </w:t>
-      </w:r>
-      <w:proofErr w:type="spellStart"/>
-      <w:r>
-        <w:rPr>
-          <w:lang w:val="en-US"/>
-        </w:rPr>
-        <w:t>jumpToId</w:t>
-      </w:r>
-      <w:proofErr w:type="spellEnd"/>
-      <w:r>
-        <w:rPr>
-          <w:lang w:val="en-US"/>
-        </w:rPr>
-        <w:t xml:space="preserve"> parameter in the </w:t>
-      </w:r>
-      <w:proofErr w:type="spellStart"/>
-      <w:r>
-        <w:rPr>
-          <w:lang w:val="en-US"/>
-        </w:rPr>
-        <w:t>loadParameters</w:t>
-      </w:r>
-      <w:proofErr w:type="spellEnd"/>
-      <w:r>
-        <w:rPr>
-          <w:lang w:val="en-US"/>
-        </w:rPr>
-        <w:t xml:space="preserve"> structure</w:t>
+        <w:t>This functionality is supported in ReactDataGrid.</w:t>
+      </w:r>
+    </w:p>
+    <w:p>
+      <w:pPr>
+        <w:rPr>
+          <w:lang w:val="en-US"/>
+        </w:rPr>
+      </w:pPr>
+      <w:r>
+        <w:rPr>
+          <w:lang w:val="en-US"/>
+        </w:rPr>
+        <w:t>You only need to provide the jumpToId parameter in the loadParameters structure</w:t>
       </w:r>
       <w:r>
         <w:rPr>
@@ -5794,8 +4483,6 @@
           <w:lang w:val="en-US" w:eastAsia="ru-RU"/>
         </w:rPr>
       </w:pPr>
-      <w:proofErr w:type="spellStart"/>
-      <w:proofErr w:type="gramStart"/>
       <w:r>
         <w:rPr>
           <w:rFonts w:ascii="Courier New" w:eastAsia="Times New Roman" w:hAnsi="Courier New" w:cs="Courier New"/>
@@ -5840,27 +4527,15 @@
         </w:rPr>
         <w:t>loadData</w:t>
       </w:r>
-      <w:proofErr w:type="spellEnd"/>
-      <w:r>
-        <w:rPr>
-          <w:rFonts w:ascii="Courier New" w:eastAsia="Times New Roman" w:hAnsi="Courier New" w:cs="Courier New"/>
-          <w:color w:val="000000"/>
-          <w:sz w:val="18"/>
-          <w:szCs w:val="18"/>
-          <w:lang w:val="en-US" w:eastAsia="ru-RU"/>
-        </w:rPr>
-        <w:t>(</w:t>
-      </w:r>
-      <w:proofErr w:type="gramEnd"/>
-      <w:r>
-        <w:rPr>
-          <w:rFonts w:ascii="Courier New" w:eastAsia="Times New Roman" w:hAnsi="Courier New" w:cs="Courier New"/>
-          <w:color w:val="000000"/>
-          <w:sz w:val="18"/>
-          <w:szCs w:val="18"/>
-          <w:lang w:val="en-US" w:eastAsia="ru-RU"/>
-        </w:rPr>
-        <w:t>{</w:t>
+      <w:r>
+        <w:rPr>
+          <w:rFonts w:ascii="Courier New" w:eastAsia="Times New Roman" w:hAnsi="Courier New" w:cs="Courier New"/>
+          <w:color w:val="000000"/>
+          <w:sz w:val="18"/>
+          <w:szCs w:val="18"/>
+          <w:lang w:val="en-US" w:eastAsia="ru-RU"/>
+        </w:rPr>
+        <w:t>({</w:t>
       </w:r>
       <w:r>
         <w:rPr>
@@ -5872,65 +4547,17 @@
           <w:szCs w:val="18"/>
           <w:lang w:val="en-US" w:eastAsia="ru-RU"/>
         </w:rPr>
-        <w:t>'</w:t>
-      </w:r>
-      <w:proofErr w:type="spellStart"/>
-      <w:r>
-        <w:rPr>
-          <w:rFonts w:ascii="Courier New" w:eastAsia="Times New Roman" w:hAnsi="Courier New" w:cs="Courier New"/>
-          <w:b/>
-          <w:bCs/>
-          <w:color w:val="660E7A"/>
-          <w:sz w:val="18"/>
-          <w:szCs w:val="18"/>
-          <w:lang w:val="en-US" w:eastAsia="ru-RU"/>
-        </w:rPr>
-        <w:t>jumpToId</w:t>
-      </w:r>
-      <w:proofErr w:type="spellEnd"/>
-      <w:r>
-        <w:rPr>
-          <w:rFonts w:ascii="Courier New" w:eastAsia="Times New Roman" w:hAnsi="Courier New" w:cs="Courier New"/>
-          <w:b/>
-          <w:bCs/>
-          <w:color w:val="660E7A"/>
-          <w:sz w:val="18"/>
-          <w:szCs w:val="18"/>
-          <w:lang w:val="en-US" w:eastAsia="ru-RU"/>
-        </w:rPr>
-        <w:t xml:space="preserve">' </w:t>
-      </w:r>
-      <w:r>
-        <w:rPr>
-          <w:rFonts w:ascii="Courier New" w:eastAsia="Times New Roman" w:hAnsi="Courier New" w:cs="Courier New"/>
-          <w:color w:val="000000"/>
-          <w:sz w:val="18"/>
-          <w:szCs w:val="18"/>
-          <w:lang w:val="en-US" w:eastAsia="ru-RU"/>
-        </w:rPr>
-        <w:t xml:space="preserve">: </w:t>
-      </w:r>
-      <w:proofErr w:type="spellStart"/>
-      <w:r>
-        <w:rPr>
-          <w:rFonts w:ascii="Courier New" w:eastAsia="Times New Roman" w:hAnsi="Courier New" w:cs="Courier New"/>
-          <w:color w:val="000000"/>
-          <w:sz w:val="18"/>
-          <w:szCs w:val="18"/>
-          <w:lang w:val="en-US" w:eastAsia="ru-RU"/>
-        </w:rPr>
-        <w:t>jumpToId</w:t>
-      </w:r>
-      <w:proofErr w:type="spellEnd"/>
-      <w:r>
-        <w:rPr>
-          <w:rFonts w:ascii="Courier New" w:eastAsia="Times New Roman" w:hAnsi="Courier New" w:cs="Courier New"/>
-          <w:color w:val="000000"/>
-          <w:sz w:val="18"/>
-          <w:szCs w:val="18"/>
-          <w:lang w:val="en-US" w:eastAsia="ru-RU"/>
-        </w:rPr>
-        <w:t>});</w:t>
+        <w:t xml:space="preserve">'jumpToId' </w:t>
+      </w:r>
+      <w:r>
+        <w:rPr>
+          <w:rFonts w:ascii="Courier New" w:eastAsia="Times New Roman" w:hAnsi="Courier New" w:cs="Courier New"/>
+          <w:color w:val="000000"/>
+          <w:sz w:val="18"/>
+          <w:szCs w:val="18"/>
+          <w:lang w:val="en-US" w:eastAsia="ru-RU"/>
+        </w:rPr>
+        <w:t>: jumpToId});</w:t>
       </w:r>
     </w:p>
     <w:p>
@@ -6002,29 +4629,7 @@
           <w:szCs w:val="18"/>
           <w:lang w:val="en-US" w:eastAsia="ru-RU"/>
         </w:rPr>
-        <w:t xml:space="preserve">If you don’t care about selected row just set </w:t>
-      </w:r>
-      <w:proofErr w:type="spellStart"/>
-      <w:r>
-        <w:rPr>
-          <w:rFonts w:ascii="Courier New" w:eastAsia="Times New Roman" w:hAnsi="Courier New" w:cs="Courier New"/>
-          <w:color w:val="000000"/>
-          <w:sz w:val="18"/>
-          <w:szCs w:val="18"/>
-          <w:lang w:val="en-US" w:eastAsia="ru-RU"/>
-        </w:rPr>
-        <w:t>jumpToId</w:t>
-      </w:r>
-      <w:proofErr w:type="spellEnd"/>
-      <w:r>
-        <w:rPr>
-          <w:rFonts w:ascii="Courier New" w:eastAsia="Times New Roman" w:hAnsi="Courier New" w:cs="Courier New"/>
-          <w:color w:val="000000"/>
-          <w:sz w:val="18"/>
-          <w:szCs w:val="18"/>
-          <w:lang w:val="en-US" w:eastAsia="ru-RU"/>
-        </w:rPr>
-        <w:t xml:space="preserve"> to null.</w:t>
+        <w:t>If you don’t care about selected row just set jumpToId to null.</w:t>
       </w:r>
     </w:p>
     <w:p>
@@ -6079,7 +4684,6 @@
         </w:rPr>
         <w:t xml:space="preserve">This functionality is provided with </w:t>
       </w:r>
-      <w:proofErr w:type="spellStart"/>
       <w:r>
         <w:rPr>
           <w:color w:val="000000"/>
@@ -6090,7 +4694,6 @@
         </w:rPr>
         <w:t>tryToJumpToId</w:t>
       </w:r>
-      <w:proofErr w:type="spellEnd"/>
       <w:r>
         <w:rPr>
           <w:color w:val="000000"/>
@@ -6101,7 +4704,6 @@
         </w:rPr>
         <w:t xml:space="preserve"> and </w:t>
       </w:r>
-      <w:proofErr w:type="spellStart"/>
       <w:r>
         <w:rPr>
           <w:color w:val="000000"/>
@@ -6112,7 +4714,6 @@
         </w:rPr>
         <w:t>isIdInData</w:t>
       </w:r>
-      <w:proofErr w:type="spellEnd"/>
       <w:r>
         <w:rPr>
           <w:color w:val="000000"/>
@@ -6148,7 +4749,6 @@
           <w:lang w:val="en-US"/>
         </w:rPr>
       </w:pPr>
-      <w:proofErr w:type="spellStart"/>
       <w:r>
         <w:rPr>
           <w:color w:val="000000"/>
@@ -6157,40 +4757,7 @@
           <w:shd w:val="clear" w:color="auto" w:fill="E4E4FF"/>
           <w:lang w:val="en-US"/>
         </w:rPr>
-        <w:t>ReactDataGrid.jsx</w:t>
-      </w:r>
-      <w:proofErr w:type="spellEnd"/>
-      <w:r>
-        <w:rPr>
-          <w:color w:val="000000"/>
-          <w:sz w:val="18"/>
-          <w:szCs w:val="18"/>
-          <w:shd w:val="clear" w:color="auto" w:fill="E4E4FF"/>
-          <w:lang w:val="en-US"/>
-        </w:rPr>
-        <w:t xml:space="preserve"> as well as </w:t>
-      </w:r>
-      <w:proofErr w:type="spellStart"/>
-      <w:r>
-        <w:rPr>
-          <w:color w:val="000000"/>
-          <w:sz w:val="18"/>
-          <w:szCs w:val="18"/>
-          <w:shd w:val="clear" w:color="auto" w:fill="E4E4FF"/>
-          <w:lang w:val="en-US"/>
-        </w:rPr>
-        <w:t>jumpToId</w:t>
-      </w:r>
-      <w:proofErr w:type="spellEnd"/>
-      <w:r>
-        <w:rPr>
-          <w:color w:val="000000"/>
-          <w:sz w:val="18"/>
-          <w:szCs w:val="18"/>
-          <w:shd w:val="clear" w:color="auto" w:fill="E4E4FF"/>
-          <w:lang w:val="en-US"/>
-        </w:rPr>
-        <w:t xml:space="preserve"> parameter in the controller’s action function.</w:t>
+        <w:t>ReactDataGrid.jsx as well as jumpToId parameter in the controller’s action function.</w:t>
       </w:r>
     </w:p>
     <w:p>
@@ -6305,57 +4872,33 @@
         <w:rPr>
           <w:lang w:val="en-US"/>
         </w:rPr>
-        <w:t xml:space="preserve">On the client events are raised by means of </w:t>
-      </w:r>
-      <w:proofErr w:type="spellStart"/>
-      <w:r>
-        <w:rPr>
-          <w:lang w:val="en-US"/>
-        </w:rPr>
-        <w:t>raiseEvent</w:t>
-      </w:r>
-      <w:proofErr w:type="spellEnd"/>
-      <w:r>
-        <w:rPr>
-          <w:lang w:val="en-US"/>
-        </w:rPr>
-        <w:t xml:space="preserve">: </w:t>
-      </w:r>
-      <w:proofErr w:type="gramStart"/>
-      <w:r>
-        <w:rPr>
-          <w:lang w:val="en-US"/>
-        </w:rPr>
-        <w:t>function(</w:t>
-      </w:r>
-      <w:proofErr w:type="spellStart"/>
-      <w:proofErr w:type="gramEnd"/>
-      <w:r>
-        <w:rPr>
-          <w:lang w:val="en-US"/>
-        </w:rPr>
-        <w:t>eventHandler</w:t>
-      </w:r>
-      <w:proofErr w:type="spellEnd"/>
-      <w:r>
-        <w:rPr>
-          <w:lang w:val="en-US"/>
-        </w:rPr>
-        <w:t xml:space="preserve">, </w:t>
-      </w:r>
-      <w:proofErr w:type="spellStart"/>
-      <w:r>
-        <w:rPr>
-          <w:lang w:val="en-US"/>
-        </w:rPr>
-        <w:t>eventArgs</w:t>
-      </w:r>
-      <w:proofErr w:type="spellEnd"/>
-      <w:r>
-        <w:rPr>
-          <w:lang w:val="en-US"/>
-        </w:rPr>
-        <w:t>)</w:t>
+        <w:t xml:space="preserve">The </w:t>
+      </w:r>
+      <w:r>
+        <w:rPr>
+          <w:lang w:val="en-US"/>
+        </w:rPr>
+        <w:t xml:space="preserve">events are raised by means of </w:t>
+      </w:r>
+      <w:r>
+        <w:rPr>
+          <w:lang w:val="en-US"/>
+        </w:rPr>
+        <w:t>raiseEvent: function(eventHandler, eventArgs)</w:t>
+      </w:r>
+      <w:r>
+        <w:rPr>
+          <w:lang w:val="en-US"/>
+        </w:rPr>
+        <w:t xml:space="preserve"> o</w:t>
+      </w:r>
+      <w:bookmarkStart w:id="5" w:name="_GoBack"/>
+      <w:bookmarkEnd w:id="5"/>
+      <w:r>
+        <w:rPr>
+          <w:lang w:val="en-US"/>
+        </w:rPr>
+        <w:t>n the client</w:t>
       </w:r>
       <w:r>
         <w:rPr>
@@ -6370,35 +4913,11 @@
           <w:lang w:val="en-US"/>
         </w:rPr>
       </w:pPr>
-      <w:proofErr w:type="spellStart"/>
-      <w:proofErr w:type="gramStart"/>
-      <w:r>
-        <w:rPr>
-          <w:lang w:val="en-US"/>
-        </w:rPr>
-        <w:t>onBeforeLoad</w:t>
-      </w:r>
-      <w:proofErr w:type="spellEnd"/>
-      <w:proofErr w:type="gramEnd"/>
-      <w:r>
-        <w:rPr>
-          <w:lang w:val="en-US"/>
-        </w:rPr>
-        <w:t xml:space="preserve"> event and </w:t>
-      </w:r>
-      <w:proofErr w:type="spellStart"/>
-      <w:r>
-        <w:rPr>
-          <w:lang w:val="en-US"/>
-        </w:rPr>
-        <w:t>onDataLoadedOK</w:t>
-      </w:r>
-      <w:proofErr w:type="spellEnd"/>
-      <w:r>
-        <w:rPr>
-          <w:lang w:val="en-US"/>
-        </w:rPr>
-        <w:t xml:space="preserve"> event are raised in the data loading function:</w:t>
+      <w:r>
+        <w:rPr>
+          <w:lang w:val="en-US"/>
+        </w:rPr>
+        <w:t>onBeforeLoad event and onDataLoadedOK event are raised in the data loading function:</w:t>
       </w:r>
     </w:p>
     <w:p>
@@ -6412,8 +4931,6 @@
           <w:lang w:val="en-US"/>
         </w:rPr>
       </w:pPr>
-      <w:proofErr w:type="spellStart"/>
-      <w:proofErr w:type="gramStart"/>
       <w:r>
         <w:rPr>
           <w:b/>
@@ -6443,7 +4960,6 @@
         </w:rPr>
         <w:t>raiseEvent</w:t>
       </w:r>
-      <w:proofErr w:type="spellEnd"/>
       <w:r>
         <w:rPr>
           <w:color w:val="000000"/>
@@ -6453,8 +4969,6 @@
         </w:rPr>
         <w:t>(</w:t>
       </w:r>
-      <w:proofErr w:type="spellStart"/>
-      <w:proofErr w:type="gramEnd"/>
       <w:r>
         <w:rPr>
           <w:b/>
@@ -6493,19 +5007,8 @@
           <w:szCs w:val="18"/>
           <w:lang w:val="en-US"/>
         </w:rPr>
-        <w:t>.onBeforeLoadData</w:t>
-      </w:r>
-      <w:proofErr w:type="spellEnd"/>
-      <w:r>
-        <w:rPr>
-          <w:color w:val="000000"/>
-          <w:sz w:val="18"/>
-          <w:szCs w:val="18"/>
-          <w:lang w:val="en-US"/>
-        </w:rPr>
-        <w:t xml:space="preserve">, </w:t>
-      </w:r>
-      <w:proofErr w:type="spellStart"/>
+        <w:t xml:space="preserve">.onBeforeLoadData, </w:t>
+      </w:r>
       <w:r>
         <w:rPr>
           <w:b/>
@@ -6557,7 +5060,6 @@
         </w:rPr>
         <w:t>loadParameters</w:t>
       </w:r>
-      <w:proofErr w:type="spellEnd"/>
       <w:r>
         <w:rPr>
           <w:color w:val="000000"/>
@@ -6594,57 +5096,25 @@
           <w:lang w:val="en-US"/>
         </w:rPr>
       </w:pPr>
-      <w:proofErr w:type="spellStart"/>
-      <w:r>
-        <w:rPr>
-          <w:lang w:val="en-US"/>
-        </w:rPr>
-        <w:t>rdcTesting.reactDataGrid</w:t>
-      </w:r>
-      <w:proofErr w:type="spellEnd"/>
-      <w:r>
-        <w:rPr>
-          <w:lang w:val="en-US"/>
-        </w:rPr>
-        <w:t xml:space="preserve"> = </w:t>
-      </w:r>
-      <w:proofErr w:type="spellStart"/>
-      <w:proofErr w:type="gramStart"/>
-      <w:r>
-        <w:rPr>
-          <w:lang w:val="en-US"/>
-        </w:rPr>
-        <w:t>ReactDOM.render</w:t>
-      </w:r>
-      <w:proofErr w:type="spellEnd"/>
-      <w:r>
-        <w:rPr>
-          <w:lang w:val="en-US"/>
-        </w:rPr>
-        <w:t>(</w:t>
-      </w:r>
-      <w:proofErr w:type="gramEnd"/>
-    </w:p>
-    <w:p>
-      <w:pPr>
-        <w:rPr>
-          <w:lang w:val="en-US"/>
-        </w:rPr>
-      </w:pPr>
-      <w:r>
-        <w:rPr>
-          <w:lang w:val="en-US"/>
-        </w:rPr>
-        <w:t xml:space="preserve">    &lt;</w:t>
-      </w:r>
-      <w:proofErr w:type="spellStart"/>
-      <w:r>
-        <w:rPr>
-          <w:lang w:val="en-US"/>
-        </w:rPr>
-        <w:t>ReactDataGrid</w:t>
-      </w:r>
-      <w:proofErr w:type="spellEnd"/>
+      <w:r>
+        <w:rPr>
+          <w:lang w:val="en-US"/>
+        </w:rPr>
+        <w:t>rdcTesting.reactDataGrid = ReactDOM.render(</w:t>
+      </w:r>
+    </w:p>
+    <w:p>
+      <w:pPr>
+        <w:rPr>
+          <w:lang w:val="en-US"/>
+        </w:rPr>
+      </w:pPr>
+      <w:r>
+        <w:rPr>
+          <w:lang w:val="en-US"/>
+        </w:rPr>
+        <w:t xml:space="preserve">    &lt;ReactDataGrid</w:t>
+      </w:r>
     </w:p>
     <w:p>
       <w:pPr>
@@ -6695,32 +5165,86 @@
         <w:rPr>
           <w:lang w:val="en-US"/>
         </w:rPr>
-        <w:t xml:space="preserve">        </w:t>
-      </w:r>
-      <w:proofErr w:type="spellStart"/>
-      <w:proofErr w:type="gramStart"/>
-      <w:r>
-        <w:rPr>
-          <w:lang w:val="en-US"/>
-        </w:rPr>
-        <w:t>onBeforeLoadData</w:t>
-      </w:r>
-      <w:proofErr w:type="spellEnd"/>
-      <w:proofErr w:type="gramEnd"/>
-      <w:r>
-        <w:rPr>
-          <w:lang w:val="en-US"/>
-        </w:rPr>
-        <w:t>={</w:t>
-      </w:r>
-      <w:proofErr w:type="spellStart"/>
-      <w:r>
-        <w:rPr>
-          <w:lang w:val="en-US"/>
-        </w:rPr>
-        <w:t>onBeforeLoadData</w:t>
-      </w:r>
-      <w:proofErr w:type="spellEnd"/>
+        <w:t xml:space="preserve">        onBeforeLoadData={onBeforeLoadData}</w:t>
+      </w:r>
+    </w:p>
+    <w:p>
+      <w:pPr>
+        <w:rPr>
+          <w:lang w:val="en-US"/>
+        </w:rPr>
+      </w:pPr>
+      <w:r>
+        <w:rPr>
+          <w:lang w:val="en-US"/>
+        </w:rPr>
+        <w:t xml:space="preserve">       …</w:t>
+      </w:r>
+      <w:r>
+        <w:rPr>
+          <w:lang w:val="en-US"/>
+        </w:rPr>
+        <w:t>,</w:t>
+      </w:r>
+    </w:p>
+    <w:p>
+      <w:pPr>
+        <w:rPr>
+          <w:lang w:val="en-US"/>
+        </w:rPr>
+      </w:pPr>
+      <w:r>
+        <w:rPr>
+          <w:lang w:val="en-US"/>
+        </w:rPr>
+        <w:t xml:space="preserve">Where </w:t>
+      </w:r>
+    </w:p>
+    <w:p>
+      <w:pPr>
+        <w:rPr>
+          <w:lang w:val="en-US"/>
+        </w:rPr>
+      </w:pPr>
+      <w:r>
+        <w:rPr>
+          <w:lang w:val="en-US"/>
+        </w:rPr>
+        <w:t>function onBeforeLoadData(component, eventArgs) {</w:t>
+      </w:r>
+    </w:p>
+    <w:p>
+      <w:pPr>
+        <w:rPr>
+          <w:lang w:val="en-US"/>
+        </w:rPr>
+      </w:pPr>
+      <w:r>
+        <w:rPr>
+          <w:lang w:val="en-US"/>
+        </w:rPr>
+        <w:t xml:space="preserve">    rdcTesting.beforeLoadPars = eventArgs;</w:t>
+      </w:r>
+    </w:p>
+    <w:p>
+      <w:pPr>
+        <w:rPr>
+          <w:lang w:val="en-US"/>
+        </w:rPr>
+      </w:pPr>
+      <w:r>
+        <w:rPr>
+          <w:lang w:val="en-US"/>
+        </w:rPr>
+        <w:t xml:space="preserve">    $("#loadParsBeforeLoading").html(beforeLoadPars.toString()));</w:t>
+      </w:r>
+    </w:p>
+    <w:p>
+      <w:pPr>
+        <w:rPr>
+          <w:lang w:val="en-US"/>
+        </w:rPr>
+      </w:pPr>
       <w:r>
         <w:rPr>
           <w:lang w:val="en-US"/>
@@ -6738,190 +5262,6 @@
         <w:rPr>
           <w:lang w:val="en-US"/>
         </w:rPr>
-        <w:t xml:space="preserve">       …</w:t>
-      </w:r>
-      <w:r>
-        <w:rPr>
-          <w:lang w:val="en-US"/>
-        </w:rPr>
-        <w:t>,</w:t>
-      </w:r>
-    </w:p>
-    <w:p>
-      <w:pPr>
-        <w:rPr>
-          <w:lang w:val="en-US"/>
-        </w:rPr>
-      </w:pPr>
-      <w:r>
-        <w:rPr>
-          <w:lang w:val="en-US"/>
-        </w:rPr>
-        <w:t xml:space="preserve">Where </w:t>
-      </w:r>
-    </w:p>
-    <w:p>
-      <w:pPr>
-        <w:rPr>
-          <w:lang w:val="en-US"/>
-        </w:rPr>
-      </w:pPr>
-      <w:proofErr w:type="gramStart"/>
-      <w:r>
-        <w:rPr>
-          <w:lang w:val="en-US"/>
-        </w:rPr>
-        <w:t>function</w:t>
-      </w:r>
-      <w:proofErr w:type="gramEnd"/>
-      <w:r>
-        <w:rPr>
-          <w:lang w:val="en-US"/>
-        </w:rPr>
-        <w:t xml:space="preserve"> </w:t>
-      </w:r>
-      <w:proofErr w:type="spellStart"/>
-      <w:r>
-        <w:rPr>
-          <w:lang w:val="en-US"/>
-        </w:rPr>
-        <w:t>onBeforeLoadData</w:t>
-      </w:r>
-      <w:proofErr w:type="spellEnd"/>
-      <w:r>
-        <w:rPr>
-          <w:lang w:val="en-US"/>
-        </w:rPr>
-        <w:t xml:space="preserve">(component, </w:t>
-      </w:r>
-      <w:proofErr w:type="spellStart"/>
-      <w:r>
-        <w:rPr>
-          <w:lang w:val="en-US"/>
-        </w:rPr>
-        <w:t>eventArgs</w:t>
-      </w:r>
-      <w:proofErr w:type="spellEnd"/>
-      <w:r>
-        <w:rPr>
-          <w:lang w:val="en-US"/>
-        </w:rPr>
-        <w:t>) {</w:t>
-      </w:r>
-    </w:p>
-    <w:p>
-      <w:pPr>
-        <w:rPr>
-          <w:lang w:val="en-US"/>
-        </w:rPr>
-      </w:pPr>
-      <w:r>
-        <w:rPr>
-          <w:lang w:val="en-US"/>
-        </w:rPr>
-        <w:t xml:space="preserve">    </w:t>
-      </w:r>
-      <w:proofErr w:type="spellStart"/>
-      <w:r>
-        <w:rPr>
-          <w:lang w:val="en-US"/>
-        </w:rPr>
-        <w:t>rdcTesting.beforeLoadPars</w:t>
-      </w:r>
-      <w:proofErr w:type="spellEnd"/>
-      <w:r>
-        <w:rPr>
-          <w:lang w:val="en-US"/>
-        </w:rPr>
-        <w:t xml:space="preserve"> = </w:t>
-      </w:r>
-      <w:proofErr w:type="spellStart"/>
-      <w:r>
-        <w:rPr>
-          <w:lang w:val="en-US"/>
-        </w:rPr>
-        <w:t>eventArgs</w:t>
-      </w:r>
-      <w:proofErr w:type="spellEnd"/>
-      <w:r>
-        <w:rPr>
-          <w:lang w:val="en-US"/>
-        </w:rPr>
-        <w:t>;</w:t>
-      </w:r>
-    </w:p>
-    <w:p>
-      <w:pPr>
-        <w:rPr>
-          <w:lang w:val="en-US"/>
-        </w:rPr>
-      </w:pPr>
-      <w:r>
-        <w:rPr>
-          <w:lang w:val="en-US"/>
-        </w:rPr>
-        <w:t xml:space="preserve">    $("#</w:t>
-      </w:r>
-      <w:proofErr w:type="spellStart"/>
-      <w:r>
-        <w:rPr>
-          <w:lang w:val="en-US"/>
-        </w:rPr>
-        <w:t>loadParsBeforeLoading</w:t>
-      </w:r>
-      <w:proofErr w:type="spellEnd"/>
-      <w:r>
-        <w:rPr>
-          <w:lang w:val="en-US"/>
-        </w:rPr>
-        <w:t>").</w:t>
-      </w:r>
-      <w:proofErr w:type="gramStart"/>
-      <w:r>
-        <w:rPr>
-          <w:lang w:val="en-US"/>
-        </w:rPr>
-        <w:t>html(</w:t>
-      </w:r>
-      <w:proofErr w:type="spellStart"/>
-      <w:proofErr w:type="gramEnd"/>
-      <w:r>
-        <w:rPr>
-          <w:lang w:val="en-US"/>
-        </w:rPr>
-        <w:t>beforeLoadPars.toString</w:t>
-      </w:r>
-      <w:proofErr w:type="spellEnd"/>
-      <w:r>
-        <w:rPr>
-          <w:lang w:val="en-US"/>
-        </w:rPr>
-        <w:t>()));</w:t>
-      </w:r>
-    </w:p>
-    <w:p>
-      <w:pPr>
-        <w:rPr>
-          <w:lang w:val="en-US"/>
-        </w:rPr>
-      </w:pPr>
-      <w:r>
-        <w:rPr>
-          <w:lang w:val="en-US"/>
-        </w:rPr>
-        <w:t>}</w:t>
-      </w:r>
-    </w:p>
-    <w:p>
-      <w:pPr>
-        <w:rPr>
-          <w:lang w:val="en-US"/>
-        </w:rPr>
-      </w:pPr>
-      <w:r>
-        <w:rPr>
-          <w:lang w:val="en-US"/>
-        </w:rPr>
         <w:t>So, you bind the events via props. The caller gets the react component in the first argument and state.loadParameters in the second one.</w:t>
       </w:r>
     </w:p>
@@ -6952,7 +5292,7 @@
           <w:lang w:val="en-US"/>
         </w:rPr>
       </w:pPr>
-      <w:bookmarkStart w:id="5" w:name="_Toc454201763"/>
+      <w:bookmarkStart w:id="6" w:name="_Toc454201763"/>
       <w:r>
         <w:rPr>
           <w:lang w:val="en-US"/>
@@ -6960,7 +5300,7 @@
         <w:lastRenderedPageBreak/>
         <w:t>Context binding</w:t>
       </w:r>
-      <w:bookmarkEnd w:id="5"/>
+      <w:bookmarkEnd w:id="6"/>
       <w:r>
         <w:rPr>
           <w:lang w:val="en-US"/>
@@ -6978,21 +5318,7 @@
         <w:rPr>
           <w:lang w:val="en-US"/>
         </w:rPr>
-        <w:t xml:space="preserve">You bind the context of the react component by means of bind function. See, </w:t>
-      </w:r>
-      <w:proofErr w:type="spellStart"/>
-      <w:r>
-        <w:rPr>
-          <w:lang w:val="en-US"/>
-        </w:rPr>
-        <w:t>f.e</w:t>
-      </w:r>
-      <w:proofErr w:type="spellEnd"/>
-      <w:r>
-        <w:rPr>
-          <w:lang w:val="en-US"/>
-        </w:rPr>
-        <w:t>. the render function. You can do it</w:t>
+        <w:t>You bind the context of the react component by means of bind function. See, f.e. the render function. You can do it</w:t>
       </w:r>
       <w:r>
         <w:rPr>
@@ -7015,51 +5341,49 @@
           <w:lang w:val="en-US"/>
         </w:rPr>
       </w:pPr>
-      <w:proofErr w:type="gramStart"/>
       <w:r>
         <w:rPr>
           <w:sz w:val="16"/>
           <w:szCs w:val="16"/>
           <w:lang w:val="en-US"/>
         </w:rPr>
-        <w:t>render</w:t>
-      </w:r>
-      <w:proofErr w:type="gramEnd"/>
-      <w:r>
+        <w:t>render: function() {</w:t>
+      </w:r>
+    </w:p>
+    <w:p>
+      <w:pPr>
+        <w:pStyle w:val="ListParagraph"/>
         <w:rPr>
           <w:sz w:val="16"/>
           <w:szCs w:val="16"/>
           <w:lang w:val="en-US"/>
         </w:rPr>
-        <w:t>: function() {</w:t>
-      </w:r>
-    </w:p>
-    <w:p>
-      <w:pPr>
-        <w:pStyle w:val="ListParagraph"/>
+      </w:pPr>
+      <w:r>
         <w:rPr>
           <w:sz w:val="16"/>
           <w:szCs w:val="16"/>
           <w:lang w:val="en-US"/>
         </w:rPr>
-      </w:pPr>
-      <w:proofErr w:type="gramStart"/>
-      <w:r>
+        <w:t>return ( ...</w:t>
+      </w:r>
+    </w:p>
+    <w:p>
+      <w:pPr>
+        <w:pStyle w:val="ListParagraph"/>
         <w:rPr>
           <w:sz w:val="16"/>
           <w:szCs w:val="16"/>
           <w:lang w:val="en-US"/>
         </w:rPr>
-        <w:t>return</w:t>
-      </w:r>
-      <w:proofErr w:type="gramEnd"/>
+      </w:pPr>
       <w:r>
         <w:rPr>
           <w:sz w:val="16"/>
           <w:szCs w:val="16"/>
           <w:lang w:val="en-US"/>
         </w:rPr>
-        <w:t xml:space="preserve"> ( ...</w:t>
+        <w:t xml:space="preserve">         tbody&gt;</w:t>
       </w:r>
     </w:p>
     <w:p>
@@ -7077,48 +5401,67 @@
           <w:szCs w:val="16"/>
           <w:lang w:val="en-US"/>
         </w:rPr>
-        <w:t xml:space="preserve">         </w:t>
-      </w:r>
-      <w:proofErr w:type="gramStart"/>
-      <w:r>
+        <w:t xml:space="preserve">          {</w:t>
+      </w:r>
+    </w:p>
+    <w:p>
+      <w:pPr>
+        <w:pStyle w:val="ListParagraph"/>
         <w:rPr>
           <w:sz w:val="16"/>
           <w:szCs w:val="16"/>
           <w:lang w:val="en-US"/>
         </w:rPr>
-        <w:t>tbody</w:t>
-      </w:r>
-      <w:proofErr w:type="gramEnd"/>
+      </w:pPr>
       <w:r>
         <w:rPr>
           <w:sz w:val="16"/>
           <w:szCs w:val="16"/>
           <w:lang w:val="en-US"/>
         </w:rPr>
-        <w:t>&gt;</w:t>
-      </w:r>
-    </w:p>
-    <w:p>
-      <w:pPr>
-        <w:pStyle w:val="ListParagraph"/>
+        <w:t xml:space="preserve">           </w:t>
+      </w:r>
+      <w:r>
         <w:rPr>
           <w:sz w:val="16"/>
           <w:szCs w:val="16"/>
           <w:lang w:val="en-US"/>
         </w:rPr>
-      </w:pPr>
+        <w:t xml:space="preserve">   </w:t>
+      </w:r>
       <w:r>
         <w:rPr>
           <w:sz w:val="16"/>
           <w:szCs w:val="16"/>
           <w:lang w:val="en-US"/>
         </w:rPr>
-        <w:t xml:space="preserve">          {</w:t>
+        <w:t xml:space="preserve"> this.state.data.Items.map(function (row, idx) { return this.props.processDataRowFunc.call(this, row, idx);}.bind(this))</w:t>
       </w:r>
     </w:p>
     <w:p>
       <w:pPr>
         <w:pStyle w:val="ListParagraph"/>
+        <w:rPr>
+          <w:lang w:val="en-US"/>
+        </w:rPr>
+      </w:pPr>
+    </w:p>
+    <w:p>
+      <w:pPr>
+        <w:pStyle w:val="ListParagraph"/>
+        <w:rPr>
+          <w:lang w:val="en-US"/>
+        </w:rPr>
+      </w:pPr>
+      <w:r>
+        <w:rPr>
+          <w:lang w:val="en-US"/>
+        </w:rPr>
+        <w:t>or in two lines:</w:t>
+      </w:r>
+    </w:p>
+    <w:p>
+      <w:pPr>
         <w:rPr>
           <w:sz w:val="16"/>
           <w:szCs w:val="16"/>
@@ -7131,828 +5474,363 @@
           <w:szCs w:val="16"/>
           <w:lang w:val="en-US"/>
         </w:rPr>
-        <w:t xml:space="preserve">           </w:t>
-      </w:r>
-      <w:r>
+        <w:t>render: function() {</w:t>
+      </w:r>
+    </w:p>
+    <w:p>
+      <w:pPr>
         <w:rPr>
           <w:sz w:val="16"/>
           <w:szCs w:val="16"/>
           <w:lang w:val="en-US"/>
         </w:rPr>
-        <w:t xml:space="preserve">   </w:t>
-      </w:r>
+      </w:pPr>
       <w:r>
         <w:rPr>
           <w:sz w:val="16"/>
           <w:szCs w:val="16"/>
           <w:lang w:val="en-US"/>
         </w:rPr>
-        <w:t xml:space="preserve"> </w:t>
-      </w:r>
-      <w:proofErr w:type="spellStart"/>
-      <w:proofErr w:type="gramStart"/>
+        <w:tab/>
+      </w:r>
       <w:r>
         <w:rPr>
           <w:sz w:val="16"/>
           <w:szCs w:val="16"/>
           <w:lang w:val="en-US"/>
         </w:rPr>
-        <w:t>this.state.data.Items.map</w:t>
-      </w:r>
-      <w:proofErr w:type="spellEnd"/>
-      <w:r>
+        <w:t>var processDataRowFunc = this.props.processDataRowFunc.bind(this);</w:t>
+      </w:r>
+    </w:p>
+    <w:p>
+      <w:pPr>
+        <w:pStyle w:val="ListParagraph"/>
         <w:rPr>
           <w:sz w:val="16"/>
           <w:szCs w:val="16"/>
           <w:lang w:val="en-US"/>
         </w:rPr>
-        <w:t>(</w:t>
-      </w:r>
-      <w:proofErr w:type="gramEnd"/>
+      </w:pPr>
       <w:r>
         <w:rPr>
           <w:sz w:val="16"/>
           <w:szCs w:val="16"/>
           <w:lang w:val="en-US"/>
         </w:rPr>
-        <w:t xml:space="preserve">function (row, </w:t>
-      </w:r>
-      <w:proofErr w:type="spellStart"/>
-      <w:r>
+        <w:t>return ( ...</w:t>
+      </w:r>
+    </w:p>
+    <w:p>
+      <w:pPr>
         <w:rPr>
           <w:sz w:val="16"/>
           <w:szCs w:val="16"/>
           <w:lang w:val="en-US"/>
         </w:rPr>
-        <w:t>idx</w:t>
-      </w:r>
-      <w:proofErr w:type="spellEnd"/>
+      </w:pPr>
+      <w:r>
+        <w:rPr>
+          <w:lang w:val="en-US"/>
+        </w:rPr>
+        <w:tab/>
+      </w:r>
       <w:r>
         <w:rPr>
           <w:sz w:val="16"/>
           <w:szCs w:val="16"/>
           <w:lang w:val="en-US"/>
         </w:rPr>
-        <w:t xml:space="preserve">) { return </w:t>
-      </w:r>
-      <w:proofErr w:type="spellStart"/>
-      <w:r>
+        <w:t>&lt;tbody&gt;</w:t>
+      </w:r>
+    </w:p>
+    <w:p>
+      <w:pPr>
         <w:rPr>
           <w:sz w:val="16"/>
           <w:szCs w:val="16"/>
           <w:lang w:val="en-US"/>
         </w:rPr>
-        <w:t>this.props.processDataRowFunc.call</w:t>
-      </w:r>
-      <w:proofErr w:type="spellEnd"/>
+      </w:pPr>
       <w:r>
         <w:rPr>
           <w:sz w:val="16"/>
           <w:szCs w:val="16"/>
           <w:lang w:val="en-US"/>
         </w:rPr>
-        <w:t xml:space="preserve">(this, row, </w:t>
-      </w:r>
-      <w:proofErr w:type="spellStart"/>
-      <w:r>
+        <w:t xml:space="preserve">                            {       </w:t>
+      </w:r>
+    </w:p>
+    <w:p>
+      <w:pPr>
+        <w:ind w:firstLine="708"/>
         <w:rPr>
           <w:sz w:val="16"/>
           <w:szCs w:val="16"/>
           <w:lang w:val="en-US"/>
         </w:rPr>
-        <w:t>idx</w:t>
-      </w:r>
-      <w:proofErr w:type="spellEnd"/>
+      </w:pPr>
       <w:r>
         <w:rPr>
           <w:sz w:val="16"/>
           <w:szCs w:val="16"/>
           <w:lang w:val="en-US"/>
         </w:rPr>
-        <w:t>);}.bind(this))</w:t>
-      </w:r>
-    </w:p>
-    <w:p>
-      <w:pPr>
-        <w:pStyle w:val="ListParagraph"/>
-        <w:rPr>
-          <w:lang w:val="en-US"/>
-        </w:rPr>
-      </w:pPr>
-    </w:p>
-    <w:p>
-      <w:pPr>
-        <w:pStyle w:val="ListParagraph"/>
-        <w:rPr>
-          <w:lang w:val="en-US"/>
-        </w:rPr>
-      </w:pPr>
-      <w:proofErr w:type="gramStart"/>
-      <w:r>
-        <w:rPr>
-          <w:lang w:val="en-US"/>
-        </w:rPr>
-        <w:t>or</w:t>
-      </w:r>
-      <w:proofErr w:type="gramEnd"/>
-      <w:r>
-        <w:rPr>
-          <w:lang w:val="en-US"/>
-        </w:rPr>
-        <w:t xml:space="preserve"> in two lines:</w:t>
-      </w:r>
-    </w:p>
-    <w:p>
-      <w:pPr>
+        <w:t xml:space="preserve">              </w:t>
+      </w:r>
+      <w:r>
         <w:rPr>
           <w:sz w:val="16"/>
           <w:szCs w:val="16"/>
           <w:lang w:val="en-US"/>
         </w:rPr>
-      </w:pPr>
-      <w:proofErr w:type="gramStart"/>
-      <w:r>
+        <w:t xml:space="preserve"> this.state.data.Items.map(function (row, idx) { return processDataRowFunc( row, idx);})</w:t>
+      </w:r>
+    </w:p>
+    <w:p>
+      <w:pPr>
+        <w:ind w:firstLine="708"/>
         <w:rPr>
           <w:sz w:val="16"/>
           <w:szCs w:val="16"/>
           <w:lang w:val="en-US"/>
         </w:rPr>
-        <w:t>render</w:t>
-      </w:r>
-      <w:proofErr w:type="gramEnd"/>
-      <w:r>
+      </w:pPr>
+    </w:p>
+    <w:p>
+      <w:pPr>
         <w:rPr>
           <w:sz w:val="16"/>
           <w:szCs w:val="16"/>
           <w:lang w:val="en-US"/>
         </w:rPr>
-        <w:t>: function() {</w:t>
-      </w:r>
-    </w:p>
-    <w:p>
-      <w:pPr>
+      </w:pPr>
+      <w:r>
         <w:rPr>
           <w:sz w:val="16"/>
           <w:szCs w:val="16"/>
           <w:lang w:val="en-US"/>
         </w:rPr>
-      </w:pPr>
-      <w:r>
+        <w:br w:type="page"/>
+      </w:r>
+    </w:p>
+    <w:p>
+      <w:pPr>
+        <w:pStyle w:val="Heading1"/>
+        <w:rPr>
+          <w:lang w:val="en-US"/>
+        </w:rPr>
+      </w:pPr>
+      <w:bookmarkStart w:id="7" w:name="_Toc454201764"/>
+      <w:r>
+        <w:rPr>
+          <w:lang w:val="en-US"/>
+        </w:rPr>
+        <w:lastRenderedPageBreak/>
+        <w:t>ReactDataGrid  Interface.</w:t>
+      </w:r>
+      <w:bookmarkEnd w:id="7"/>
+    </w:p>
+    <w:p>
+      <w:pPr>
+        <w:ind w:firstLine="708"/>
         <w:rPr>
           <w:sz w:val="16"/>
           <w:szCs w:val="16"/>
           <w:lang w:val="en-US"/>
         </w:rPr>
-        <w:tab/>
-      </w:r>
-      <w:proofErr w:type="spellStart"/>
-      <w:proofErr w:type="gramStart"/>
+      </w:pPr>
       <w:r>
         <w:rPr>
           <w:sz w:val="16"/>
           <w:szCs w:val="16"/>
           <w:lang w:val="en-US"/>
         </w:rPr>
-        <w:t>var</w:t>
-      </w:r>
-      <w:proofErr w:type="spellEnd"/>
-      <w:proofErr w:type="gramEnd"/>
-      <w:r>
+        <w:t>You can control the ReactDataGrid component by calling its function in the following way:</w:t>
+      </w:r>
+    </w:p>
+    <w:p>
+      <w:pPr>
+        <w:ind w:firstLine="708"/>
         <w:rPr>
           <w:sz w:val="16"/>
           <w:szCs w:val="16"/>
           <w:lang w:val="en-US"/>
         </w:rPr>
-        <w:t xml:space="preserve"> </w:t>
-      </w:r>
-      <w:proofErr w:type="spellStart"/>
+      </w:pPr>
       <w:r>
         <w:rPr>
           <w:sz w:val="16"/>
           <w:szCs w:val="16"/>
           <w:lang w:val="en-US"/>
         </w:rPr>
-        <w:t>processDataRowFunc</w:t>
-      </w:r>
-      <w:proofErr w:type="spellEnd"/>
-      <w:r>
+        <w:t>rdcTesting.reactDataGrid.loadData({ page: 2 })</w:t>
+      </w:r>
+    </w:p>
+    <w:p>
+      <w:pPr>
+        <w:ind w:firstLine="708"/>
         <w:rPr>
           <w:sz w:val="16"/>
           <w:szCs w:val="16"/>
           <w:lang w:val="en-US"/>
         </w:rPr>
-        <w:t xml:space="preserve"> = </w:t>
-      </w:r>
-      <w:proofErr w:type="spellStart"/>
+      </w:pPr>
       <w:r>
         <w:rPr>
           <w:sz w:val="16"/>
           <w:szCs w:val="16"/>
           <w:lang w:val="en-US"/>
         </w:rPr>
-        <w:t>this.props.processDataRowFunc.bind</w:t>
-      </w:r>
-      <w:proofErr w:type="spellEnd"/>
-      <w:r>
+        <w:t>The list of functions:</w:t>
+      </w:r>
+    </w:p>
+    <w:p>
+      <w:pPr>
+        <w:ind w:firstLine="708"/>
         <w:rPr>
           <w:sz w:val="16"/>
           <w:szCs w:val="16"/>
           <w:lang w:val="en-US"/>
         </w:rPr>
-        <w:t>(this);</w:t>
-      </w:r>
-    </w:p>
-    <w:p>
-      <w:pPr>
-        <w:pStyle w:val="ListParagraph"/>
+      </w:pPr>
+      <w:r>
         <w:rPr>
           <w:sz w:val="16"/>
           <w:szCs w:val="16"/>
           <w:lang w:val="en-US"/>
         </w:rPr>
-      </w:pPr>
-      <w:proofErr w:type="gramStart"/>
-      <w:r>
+        <w:t>loadData: function(loadParameters)</w:t>
+      </w:r>
+    </w:p>
+    <w:p>
+      <w:pPr>
+        <w:ind w:firstLine="708"/>
         <w:rPr>
           <w:sz w:val="16"/>
           <w:szCs w:val="16"/>
           <w:lang w:val="en-US"/>
         </w:rPr>
-        <w:t>return</w:t>
-      </w:r>
-      <w:proofErr w:type="gramEnd"/>
-      <w:r>
+      </w:pPr>
+    </w:p>
+    <w:p>
+      <w:pPr>
         <w:rPr>
           <w:sz w:val="16"/>
           <w:szCs w:val="16"/>
           <w:lang w:val="en-US"/>
         </w:rPr>
-        <w:t xml:space="preserve"> ( ...</w:t>
-      </w:r>
-    </w:p>
-    <w:p>
-      <w:pPr>
+      </w:pPr>
+      <w:r>
         <w:rPr>
           <w:sz w:val="16"/>
           <w:szCs w:val="16"/>
           <w:lang w:val="en-US"/>
         </w:rPr>
-      </w:pPr>
-      <w:r>
-        <w:rPr>
-          <w:lang w:val="en-US"/>
-        </w:rPr>
-        <w:tab/>
-      </w:r>
-      <w:r>
+        <w:br w:type="page"/>
+      </w:r>
+    </w:p>
+    <w:p>
+      <w:pPr>
+        <w:pStyle w:val="Heading1"/>
+        <w:rPr>
+          <w:lang w:val="en-US"/>
+        </w:rPr>
+      </w:pPr>
+      <w:bookmarkStart w:id="8" w:name="_Toc454201765"/>
+      <w:r>
+        <w:rPr>
+          <w:lang w:val="en-US"/>
+        </w:rPr>
+        <w:lastRenderedPageBreak/>
+        <w:t>Rerendering.</w:t>
+      </w:r>
+      <w:bookmarkEnd w:id="8"/>
+    </w:p>
+    <w:p>
+      <w:pPr>
         <w:rPr>
           <w:sz w:val="16"/>
           <w:szCs w:val="16"/>
           <w:lang w:val="en-US"/>
         </w:rPr>
-        <w:t>&lt;</w:t>
-      </w:r>
-      <w:proofErr w:type="gramStart"/>
+      </w:pPr>
       <w:r>
         <w:rPr>
           <w:sz w:val="16"/>
           <w:szCs w:val="16"/>
           <w:lang w:val="en-US"/>
         </w:rPr>
-        <w:t>tbody</w:t>
-      </w:r>
-      <w:proofErr w:type="gramEnd"/>
-      <w:r>
+        <w:t>You can rerender the grid by simple calling js</w:t>
+      </w:r>
+    </w:p>
+    <w:p>
+      <w:pPr>
         <w:rPr>
           <w:sz w:val="16"/>
           <w:szCs w:val="16"/>
           <w:lang w:val="en-US"/>
         </w:rPr>
-        <w:t>&gt;</w:t>
-      </w:r>
-    </w:p>
-    <w:p>
-      <w:pPr>
+      </w:pPr>
+      <w:r>
         <w:rPr>
           <w:sz w:val="16"/>
           <w:szCs w:val="16"/>
           <w:lang w:val="en-US"/>
         </w:rPr>
-      </w:pPr>
-      <w:r>
+        <w:t>You cannot do it with other frameworks.</w:t>
+      </w:r>
+    </w:p>
+    <w:p>
+      <w:pPr>
         <w:rPr>
           <w:sz w:val="16"/>
           <w:szCs w:val="16"/>
           <w:lang w:val="en-US"/>
         </w:rPr>
-        <w:t xml:space="preserve">                            {       </w:t>
-      </w:r>
-    </w:p>
-    <w:p>
-      <w:pPr>
-        <w:ind w:firstLine="708"/>
+      </w:pPr>
+      <w:r>
         <w:rPr>
           <w:sz w:val="16"/>
           <w:szCs w:val="16"/>
           <w:lang w:val="en-US"/>
         </w:rPr>
-      </w:pPr>
-      <w:r>
+        <w:br w:type="page"/>
+      </w:r>
+    </w:p>
+    <w:p>
+      <w:pPr>
+        <w:pStyle w:val="Heading1"/>
+        <w:rPr>
+          <w:lang w:val="en-US"/>
+        </w:rPr>
+      </w:pPr>
+      <w:bookmarkStart w:id="9" w:name="_Toc454201766"/>
+      <w:bookmarkStart w:id="10" w:name="gridStructure"/>
+      <w:r>
+        <w:rPr>
+          <w:lang w:val="en-US"/>
+        </w:rPr>
+        <w:lastRenderedPageBreak/>
+        <w:t>The gridStructure parameter.</w:t>
+      </w:r>
+      <w:bookmarkEnd w:id="9"/>
+    </w:p>
+    <w:bookmarkEnd w:id="10"/>
+    <w:p>
+      <w:pPr>
         <w:rPr>
           <w:sz w:val="16"/>
           <w:szCs w:val="16"/>
           <w:lang w:val="en-US"/>
         </w:rPr>
-        <w:t xml:space="preserve">              </w:t>
-      </w:r>
+      </w:pPr>
       <w:r>
         <w:rPr>
           <w:sz w:val="16"/>
           <w:szCs w:val="16"/>
           <w:lang w:val="en-US"/>
         </w:rPr>
-        <w:t xml:space="preserve"> </w:t>
-      </w:r>
-      <w:proofErr w:type="spellStart"/>
-      <w:proofErr w:type="gramStart"/>
-      <w:r>
-        <w:rPr>
-          <w:sz w:val="16"/>
-          <w:szCs w:val="16"/>
-          <w:lang w:val="en-US"/>
-        </w:rPr>
-        <w:t>this.state.data.Items.map</w:t>
-      </w:r>
-      <w:proofErr w:type="spellEnd"/>
-      <w:r>
-        <w:rPr>
-          <w:sz w:val="16"/>
-          <w:szCs w:val="16"/>
-          <w:lang w:val="en-US"/>
-        </w:rPr>
-        <w:t>(</w:t>
-      </w:r>
-      <w:proofErr w:type="gramEnd"/>
-      <w:r>
-        <w:rPr>
-          <w:sz w:val="16"/>
-          <w:szCs w:val="16"/>
-          <w:lang w:val="en-US"/>
-        </w:rPr>
-        <w:t xml:space="preserve">function (row, </w:t>
-      </w:r>
-      <w:proofErr w:type="spellStart"/>
-      <w:r>
-        <w:rPr>
-          <w:sz w:val="16"/>
-          <w:szCs w:val="16"/>
-          <w:lang w:val="en-US"/>
-        </w:rPr>
-        <w:t>idx</w:t>
-      </w:r>
-      <w:proofErr w:type="spellEnd"/>
-      <w:r>
-        <w:rPr>
-          <w:sz w:val="16"/>
-          <w:szCs w:val="16"/>
-          <w:lang w:val="en-US"/>
-        </w:rPr>
-        <w:t xml:space="preserve">) { return </w:t>
-      </w:r>
-      <w:proofErr w:type="spellStart"/>
-      <w:r>
-        <w:rPr>
-          <w:sz w:val="16"/>
-          <w:szCs w:val="16"/>
-          <w:lang w:val="en-US"/>
-        </w:rPr>
-        <w:t>processDataRowFunc</w:t>
-      </w:r>
-      <w:proofErr w:type="spellEnd"/>
-      <w:r>
-        <w:rPr>
-          <w:sz w:val="16"/>
-          <w:szCs w:val="16"/>
-          <w:lang w:val="en-US"/>
-        </w:rPr>
-        <w:t xml:space="preserve">( row, </w:t>
-      </w:r>
-      <w:proofErr w:type="spellStart"/>
-      <w:r>
-        <w:rPr>
-          <w:sz w:val="16"/>
-          <w:szCs w:val="16"/>
-          <w:lang w:val="en-US"/>
-        </w:rPr>
-        <w:t>idx</w:t>
-      </w:r>
-      <w:proofErr w:type="spellEnd"/>
-      <w:r>
-        <w:rPr>
-          <w:sz w:val="16"/>
-          <w:szCs w:val="16"/>
-          <w:lang w:val="en-US"/>
-        </w:rPr>
-        <w:t>);})</w:t>
-      </w:r>
-    </w:p>
-    <w:p>
-      <w:pPr>
-        <w:ind w:firstLine="708"/>
-        <w:rPr>
-          <w:sz w:val="16"/>
-          <w:szCs w:val="16"/>
-          <w:lang w:val="en-US"/>
-        </w:rPr>
-      </w:pPr>
-    </w:p>
-    <w:p>
-      <w:pPr>
-        <w:rPr>
-          <w:sz w:val="16"/>
-          <w:szCs w:val="16"/>
-          <w:lang w:val="en-US"/>
-        </w:rPr>
-      </w:pPr>
-      <w:r>
-        <w:rPr>
-          <w:sz w:val="16"/>
-          <w:szCs w:val="16"/>
-          <w:lang w:val="en-US"/>
-        </w:rPr>
-        <w:br w:type="page"/>
-      </w:r>
-    </w:p>
-    <w:p>
-      <w:pPr>
-        <w:pStyle w:val="Heading1"/>
-        <w:rPr>
-          <w:lang w:val="en-US"/>
-        </w:rPr>
-      </w:pPr>
-      <w:bookmarkStart w:id="6" w:name="_Toc454201764"/>
-      <w:proofErr w:type="spellStart"/>
-      <w:proofErr w:type="gramStart"/>
-      <w:r>
-        <w:rPr>
-          <w:lang w:val="en-US"/>
-        </w:rPr>
-        <w:lastRenderedPageBreak/>
-        <w:t>ReactDataGrid</w:t>
-      </w:r>
-      <w:proofErr w:type="spellEnd"/>
-      <w:r>
-        <w:rPr>
-          <w:lang w:val="en-US"/>
-        </w:rPr>
-        <w:t xml:space="preserve">  Interface</w:t>
-      </w:r>
-      <w:proofErr w:type="gramEnd"/>
-      <w:r>
-        <w:rPr>
-          <w:lang w:val="en-US"/>
-        </w:rPr>
-        <w:t>.</w:t>
-      </w:r>
-      <w:bookmarkEnd w:id="6"/>
-    </w:p>
-    <w:p>
-      <w:pPr>
-        <w:ind w:firstLine="708"/>
-        <w:rPr>
-          <w:sz w:val="16"/>
-          <w:szCs w:val="16"/>
-          <w:lang w:val="en-US"/>
-        </w:rPr>
-      </w:pPr>
-      <w:r>
-        <w:rPr>
-          <w:sz w:val="16"/>
-          <w:szCs w:val="16"/>
-          <w:lang w:val="en-US"/>
-        </w:rPr>
-        <w:t xml:space="preserve">You can control the </w:t>
-      </w:r>
-      <w:proofErr w:type="spellStart"/>
-      <w:r>
-        <w:rPr>
-          <w:sz w:val="16"/>
-          <w:szCs w:val="16"/>
-          <w:lang w:val="en-US"/>
-        </w:rPr>
-        <w:t>ReactDataGrid</w:t>
-      </w:r>
-      <w:proofErr w:type="spellEnd"/>
-      <w:r>
-        <w:rPr>
-          <w:sz w:val="16"/>
-          <w:szCs w:val="16"/>
-          <w:lang w:val="en-US"/>
-        </w:rPr>
-        <w:t xml:space="preserve"> component by calling its function in the following way:</w:t>
-      </w:r>
-    </w:p>
-    <w:p>
-      <w:pPr>
-        <w:ind w:firstLine="708"/>
-        <w:rPr>
-          <w:sz w:val="16"/>
-          <w:szCs w:val="16"/>
-          <w:lang w:val="en-US"/>
-        </w:rPr>
-      </w:pPr>
-      <w:proofErr w:type="spellStart"/>
-      <w:proofErr w:type="gramStart"/>
-      <w:r>
-        <w:rPr>
-          <w:sz w:val="16"/>
-          <w:szCs w:val="16"/>
-          <w:lang w:val="en-US"/>
-        </w:rPr>
-        <w:t>rdcTesting.reactDataGrid.loadData</w:t>
-      </w:r>
-      <w:proofErr w:type="spellEnd"/>
-      <w:r>
-        <w:rPr>
-          <w:sz w:val="16"/>
-          <w:szCs w:val="16"/>
-          <w:lang w:val="en-US"/>
-        </w:rPr>
-        <w:t>(</w:t>
-      </w:r>
-      <w:proofErr w:type="gramEnd"/>
-      <w:r>
-        <w:rPr>
-          <w:sz w:val="16"/>
-          <w:szCs w:val="16"/>
-          <w:lang w:val="en-US"/>
-        </w:rPr>
-        <w:t>{ page: 2 })</w:t>
-      </w:r>
-    </w:p>
-    <w:p>
-      <w:pPr>
-        <w:ind w:firstLine="708"/>
-        <w:rPr>
-          <w:sz w:val="16"/>
-          <w:szCs w:val="16"/>
-          <w:lang w:val="en-US"/>
-        </w:rPr>
-      </w:pPr>
-      <w:r>
-        <w:rPr>
-          <w:sz w:val="16"/>
-          <w:szCs w:val="16"/>
-          <w:lang w:val="en-US"/>
-        </w:rPr>
-        <w:t>The list of functions:</w:t>
-      </w:r>
-    </w:p>
-    <w:p>
-      <w:pPr>
-        <w:ind w:firstLine="708"/>
-        <w:rPr>
-          <w:sz w:val="16"/>
-          <w:szCs w:val="16"/>
-          <w:lang w:val="en-US"/>
-        </w:rPr>
-      </w:pPr>
-      <w:proofErr w:type="spellStart"/>
-      <w:proofErr w:type="gramStart"/>
-      <w:r>
-        <w:rPr>
-          <w:sz w:val="16"/>
-          <w:szCs w:val="16"/>
-          <w:lang w:val="en-US"/>
-        </w:rPr>
-        <w:t>loadData</w:t>
-      </w:r>
-      <w:proofErr w:type="spellEnd"/>
-      <w:proofErr w:type="gramEnd"/>
-      <w:r>
-        <w:rPr>
-          <w:sz w:val="16"/>
-          <w:szCs w:val="16"/>
-          <w:lang w:val="en-US"/>
-        </w:rPr>
-        <w:t>: function(</w:t>
-      </w:r>
-      <w:proofErr w:type="spellStart"/>
-      <w:r>
-        <w:rPr>
-          <w:sz w:val="16"/>
-          <w:szCs w:val="16"/>
-          <w:lang w:val="en-US"/>
-        </w:rPr>
-        <w:t>loadParameters</w:t>
-      </w:r>
-      <w:proofErr w:type="spellEnd"/>
-      <w:r>
-        <w:rPr>
-          <w:sz w:val="16"/>
-          <w:szCs w:val="16"/>
-          <w:lang w:val="en-US"/>
-        </w:rPr>
-        <w:t>)</w:t>
-      </w:r>
-    </w:p>
-    <w:p>
-      <w:pPr>
-        <w:ind w:firstLine="708"/>
-        <w:rPr>
-          <w:sz w:val="16"/>
-          <w:szCs w:val="16"/>
-          <w:lang w:val="en-US"/>
-        </w:rPr>
-      </w:pPr>
-    </w:p>
-    <w:p>
-      <w:pPr>
-        <w:rPr>
-          <w:sz w:val="16"/>
-          <w:szCs w:val="16"/>
-          <w:lang w:val="en-US"/>
-        </w:rPr>
-      </w:pPr>
-      <w:r>
-        <w:rPr>
-          <w:sz w:val="16"/>
-          <w:szCs w:val="16"/>
-          <w:lang w:val="en-US"/>
-        </w:rPr>
-        <w:br w:type="page"/>
-      </w:r>
-    </w:p>
-    <w:p>
-      <w:pPr>
-        <w:pStyle w:val="Heading1"/>
-        <w:rPr>
-          <w:lang w:val="en-US"/>
-        </w:rPr>
-      </w:pPr>
-      <w:bookmarkStart w:id="7" w:name="_Toc454201765"/>
-      <w:proofErr w:type="spellStart"/>
-      <w:r>
-        <w:rPr>
-          <w:lang w:val="en-US"/>
-        </w:rPr>
-        <w:lastRenderedPageBreak/>
-        <w:t>Rerendering</w:t>
-      </w:r>
-      <w:proofErr w:type="spellEnd"/>
-      <w:r>
-        <w:rPr>
-          <w:lang w:val="en-US"/>
-        </w:rPr>
-        <w:t>.</w:t>
-      </w:r>
-      <w:bookmarkEnd w:id="7"/>
-    </w:p>
-    <w:p>
-      <w:pPr>
-        <w:rPr>
-          <w:sz w:val="16"/>
-          <w:szCs w:val="16"/>
-          <w:lang w:val="en-US"/>
-        </w:rPr>
-      </w:pPr>
-      <w:r>
-        <w:rPr>
-          <w:sz w:val="16"/>
-          <w:szCs w:val="16"/>
-          <w:lang w:val="en-US"/>
-        </w:rPr>
-        <w:t xml:space="preserve">You can </w:t>
-      </w:r>
-      <w:proofErr w:type="spellStart"/>
-      <w:r>
-        <w:rPr>
-          <w:sz w:val="16"/>
-          <w:szCs w:val="16"/>
-          <w:lang w:val="en-US"/>
-        </w:rPr>
-        <w:t>rerender</w:t>
-      </w:r>
-      <w:proofErr w:type="spellEnd"/>
-      <w:r>
-        <w:rPr>
-          <w:sz w:val="16"/>
-          <w:szCs w:val="16"/>
-          <w:lang w:val="en-US"/>
-        </w:rPr>
-        <w:t xml:space="preserve"> the grid by simple calling </w:t>
-      </w:r>
-      <w:proofErr w:type="spellStart"/>
-      <w:r>
-        <w:rPr>
-          <w:sz w:val="16"/>
-          <w:szCs w:val="16"/>
-          <w:lang w:val="en-US"/>
-        </w:rPr>
-        <w:t>js</w:t>
-      </w:r>
-      <w:proofErr w:type="spellEnd"/>
-    </w:p>
-    <w:p>
-      <w:pPr>
-        <w:rPr>
-          <w:sz w:val="16"/>
-          <w:szCs w:val="16"/>
-          <w:lang w:val="en-US"/>
-        </w:rPr>
-      </w:pPr>
-      <w:r>
-        <w:rPr>
-          <w:sz w:val="16"/>
-          <w:szCs w:val="16"/>
-          <w:lang w:val="en-US"/>
-        </w:rPr>
-        <w:t>You cannot do it with other frameworks.</w:t>
-      </w:r>
-    </w:p>
-    <w:p>
-      <w:pPr>
-        <w:rPr>
-          <w:sz w:val="16"/>
-          <w:szCs w:val="16"/>
-          <w:lang w:val="en-US"/>
-        </w:rPr>
-      </w:pPr>
-      <w:r>
-        <w:rPr>
-          <w:sz w:val="16"/>
-          <w:szCs w:val="16"/>
-          <w:lang w:val="en-US"/>
-        </w:rPr>
-        <w:br w:type="page"/>
-      </w:r>
-    </w:p>
-    <w:p>
-      <w:pPr>
-        <w:pStyle w:val="Heading1"/>
-        <w:rPr>
-          <w:lang w:val="en-US"/>
-        </w:rPr>
-      </w:pPr>
-      <w:bookmarkStart w:id="8" w:name="_Toc454201766"/>
-      <w:bookmarkStart w:id="9" w:name="gridStructure"/>
-      <w:r>
-        <w:rPr>
-          <w:lang w:val="en-US"/>
-        </w:rPr>
-        <w:lastRenderedPageBreak/>
-        <w:t xml:space="preserve">The </w:t>
-      </w:r>
-      <w:proofErr w:type="spellStart"/>
-      <w:r>
-        <w:rPr>
-          <w:lang w:val="en-US"/>
-        </w:rPr>
-        <w:t>gridStructure</w:t>
-      </w:r>
-      <w:proofErr w:type="spellEnd"/>
-      <w:r>
-        <w:rPr>
-          <w:lang w:val="en-US"/>
-        </w:rPr>
-        <w:t xml:space="preserve"> parameter.</w:t>
-      </w:r>
-      <w:bookmarkEnd w:id="8"/>
-    </w:p>
-    <w:bookmarkEnd w:id="9"/>
-    <w:p>
-      <w:pPr>
-        <w:rPr>
-          <w:sz w:val="16"/>
-          <w:szCs w:val="16"/>
-          <w:lang w:val="en-US"/>
-        </w:rPr>
-      </w:pPr>
-      <w:r>
-        <w:rPr>
-          <w:sz w:val="16"/>
-          <w:szCs w:val="16"/>
-          <w:lang w:val="en-US"/>
-        </w:rPr>
-        <w:t xml:space="preserve">There are two ways of telling to the </w:t>
-      </w:r>
-      <w:proofErr w:type="spellStart"/>
-      <w:r>
-        <w:rPr>
-          <w:sz w:val="16"/>
-          <w:szCs w:val="16"/>
-          <w:lang w:val="en-US"/>
-        </w:rPr>
-        <w:t>ReactDataGrid</w:t>
-      </w:r>
-      <w:proofErr w:type="spellEnd"/>
-      <w:r>
-        <w:rPr>
-          <w:sz w:val="16"/>
-          <w:szCs w:val="16"/>
-          <w:lang w:val="en-US"/>
-        </w:rPr>
-        <w:t xml:space="preserve"> how to render data row:</w:t>
+        <w:t>There are two ways of telling to the ReactDataGrid how to render data row:</w:t>
       </w:r>
     </w:p>
     <w:p>
@@ -7974,25 +5852,7 @@
           <w:szCs w:val="16"/>
           <w:lang w:val="en-US"/>
         </w:rPr>
-        <w:t xml:space="preserve">Define the data row template function. This way is the most flexible. At the same time, it demands from you the special </w:t>
-      </w:r>
-      <w:proofErr w:type="spellStart"/>
-      <w:r>
-        <w:rPr>
-          <w:sz w:val="16"/>
-          <w:szCs w:val="16"/>
-          <w:lang w:val="en-US"/>
-        </w:rPr>
-        <w:t>jsx</w:t>
-      </w:r>
-      <w:proofErr w:type="spellEnd"/>
-      <w:r>
-        <w:rPr>
-          <w:sz w:val="16"/>
-          <w:szCs w:val="16"/>
-          <w:lang w:val="en-US"/>
-        </w:rPr>
-        <w:t xml:space="preserve"> skills.</w:t>
+        <w:t>Define the data row template function. This way is the most flexible. At the same time, it demands from you the special jsx skills.</w:t>
       </w:r>
     </w:p>
     <w:p>
@@ -8014,320 +5874,184 @@
           <w:szCs w:val="16"/>
           <w:lang w:val="en-US"/>
         </w:rPr>
-        <w:t xml:space="preserve">Define the </w:t>
-      </w:r>
-      <w:proofErr w:type="spellStart"/>
+        <w:t>Define the gridStructure parameter. It is the simpliest way. All you need is to set the gridStructure parameter as array</w:t>
+      </w:r>
       <w:r>
         <w:rPr>
           <w:sz w:val="16"/>
           <w:szCs w:val="16"/>
           <w:lang w:val="en-US"/>
         </w:rPr>
-        <w:t>gridStructure</w:t>
-      </w:r>
-      <w:proofErr w:type="spellEnd"/>
+        <w:t xml:space="preserve"> of js objects.</w:t>
+      </w:r>
       <w:r>
         <w:rPr>
           <w:sz w:val="16"/>
           <w:szCs w:val="16"/>
           <w:lang w:val="en-US"/>
         </w:rPr>
-        <w:t xml:space="preserve"> parameter. It is the </w:t>
-      </w:r>
-      <w:proofErr w:type="spellStart"/>
-      <w:r>
+        <w:t>e</w:t>
+      </w:r>
+    </w:p>
+    <w:p>
+      <w:pPr>
+        <w:pStyle w:val="ListParagraph"/>
         <w:rPr>
           <w:sz w:val="16"/>
           <w:szCs w:val="16"/>
           <w:lang w:val="en-US"/>
         </w:rPr>
-        <w:t>simpliest</w:t>
-      </w:r>
-      <w:proofErr w:type="spellEnd"/>
+      </w:pPr>
       <w:r>
         <w:rPr>
           <w:sz w:val="16"/>
           <w:szCs w:val="16"/>
           <w:lang w:val="en-US"/>
         </w:rPr>
-        <w:t xml:space="preserve"> way. All you need is to set the </w:t>
-      </w:r>
-      <w:proofErr w:type="spellStart"/>
+        <w:t>Each of these objects describes the row field and has Header and Field members as obligatory</w:t>
+      </w:r>
       <w:r>
         <w:rPr>
           <w:sz w:val="16"/>
           <w:szCs w:val="16"/>
           <w:lang w:val="en-US"/>
         </w:rPr>
-        <w:t>gridStructure</w:t>
-      </w:r>
-      <w:proofErr w:type="spellEnd"/>
-      <w:r>
+        <w:t xml:space="preserve"> and Sortable as conditional</w:t>
+      </w:r>
+    </w:p>
+    <w:p>
+      <w:pPr>
+        <w:pStyle w:val="ListParagraph"/>
+        <w:rPr>
+          <w:rFonts w:ascii="Consolas" w:hAnsi="Consolas" w:cs="Consolas"/>
+          <w:color w:val="A31515"/>
+          <w:sz w:val="19"/>
+          <w:szCs w:val="19"/>
+          <w:highlight w:val="white"/>
+          <w:lang w:val="en-US"/>
+        </w:rPr>
+      </w:pPr>
+      <w:r>
+        <w:rPr>
+          <w:rFonts w:ascii="Consolas" w:hAnsi="Consolas" w:cs="Consolas"/>
+          <w:color w:val="A31515"/>
+          <w:sz w:val="19"/>
+          <w:szCs w:val="19"/>
+          <w:highlight w:val="white"/>
+          <w:lang w:val="en-US"/>
+        </w:rPr>
+        <w:t>[{Header: 'Id', Field: 'Id'},</w:t>
+      </w:r>
+    </w:p>
+    <w:p>
+      <w:pPr>
+        <w:pStyle w:val="ListParagraph"/>
+        <w:rPr>
+          <w:rFonts w:ascii="Consolas" w:hAnsi="Consolas" w:cs="Consolas"/>
+          <w:color w:val="A31515"/>
+          <w:sz w:val="19"/>
+          <w:szCs w:val="19"/>
+          <w:highlight w:val="white"/>
+          <w:lang w:val="en-US"/>
+        </w:rPr>
+      </w:pPr>
+      <w:r>
+        <w:rPr>
+          <w:rFonts w:ascii="Consolas" w:hAnsi="Consolas" w:cs="Consolas"/>
+          <w:color w:val="A31515"/>
+          <w:sz w:val="19"/>
+          <w:szCs w:val="19"/>
+          <w:highlight w:val="white"/>
+          <w:lang w:val="en-US"/>
+        </w:rPr>
+        <w:t xml:space="preserve"> </w:t>
+      </w:r>
+      <w:r>
+        <w:rPr>
+          <w:rFonts w:ascii="Consolas" w:hAnsi="Consolas" w:cs="Consolas"/>
+          <w:color w:val="A31515"/>
+          <w:sz w:val="19"/>
+          <w:szCs w:val="19"/>
+          <w:highlight w:val="white"/>
+          <w:lang w:val="en-US"/>
+        </w:rPr>
+        <w:t xml:space="preserve">{Header: 'Field0', Field: 'Field0', Sortable: false}, </w:t>
+      </w:r>
+    </w:p>
+    <w:p>
+      <w:pPr>
+        <w:pStyle w:val="ListParagraph"/>
+        <w:rPr>
+          <w:rFonts w:ascii="Consolas" w:hAnsi="Consolas" w:cs="Consolas"/>
+          <w:color w:val="A31515"/>
+          <w:sz w:val="19"/>
+          <w:szCs w:val="19"/>
+          <w:lang w:val="en-US"/>
+        </w:rPr>
+      </w:pPr>
+      <w:r>
+        <w:rPr>
+          <w:rFonts w:ascii="Consolas" w:hAnsi="Consolas" w:cs="Consolas"/>
+          <w:color w:val="A31515"/>
+          <w:sz w:val="19"/>
+          <w:szCs w:val="19"/>
+          <w:highlight w:val="white"/>
+          <w:lang w:val="en-US"/>
+        </w:rPr>
+        <w:t xml:space="preserve"> </w:t>
+      </w:r>
+      <w:r>
+        <w:rPr>
+          <w:rFonts w:ascii="Consolas" w:hAnsi="Consolas" w:cs="Consolas"/>
+          <w:color w:val="A31515"/>
+          <w:sz w:val="19"/>
+          <w:szCs w:val="19"/>
+          <w:highlight w:val="white"/>
+          <w:lang w:val="en-US"/>
+        </w:rPr>
+        <w:t>{Header: 'Field1', Field: 'Field1', Sortable: true}]</w:t>
+      </w:r>
+    </w:p>
+    <w:p>
+      <w:pPr>
+        <w:rPr>
+          <w:rFonts w:ascii="Consolas" w:hAnsi="Consolas" w:cs="Consolas"/>
+          <w:color w:val="A31515"/>
+          <w:sz w:val="19"/>
+          <w:szCs w:val="19"/>
+          <w:highlight w:val="white"/>
+          <w:lang w:val="en-US"/>
+        </w:rPr>
+      </w:pPr>
+      <w:r>
+        <w:rPr>
+          <w:rFonts w:ascii="Consolas" w:hAnsi="Consolas" w:cs="Consolas"/>
+          <w:color w:val="A31515"/>
+          <w:sz w:val="19"/>
+          <w:szCs w:val="19"/>
+          <w:highlight w:val="white"/>
+          <w:lang w:val="en-US"/>
+        </w:rPr>
+        <w:br w:type="page"/>
+      </w:r>
+    </w:p>
+    <w:p>
+      <w:pPr>
+        <w:pStyle w:val="ListParagraph"/>
         <w:rPr>
           <w:sz w:val="16"/>
           <w:szCs w:val="16"/>
           <w:lang w:val="en-US"/>
         </w:rPr>
-        <w:t xml:space="preserve"> parameter as array</w:t>
-      </w:r>
+      </w:pPr>
       <w:r>
         <w:rPr>
           <w:sz w:val="16"/>
           <w:szCs w:val="16"/>
           <w:lang w:val="en-US"/>
         </w:rPr>
-        <w:t xml:space="preserve"> of </w:t>
-      </w:r>
-      <w:proofErr w:type="spellStart"/>
-      <w:r>
-        <w:rPr>
-          <w:sz w:val="16"/>
-          <w:szCs w:val="16"/>
-          <w:lang w:val="en-US"/>
-        </w:rPr>
-        <w:t>js</w:t>
-      </w:r>
-      <w:proofErr w:type="spellEnd"/>
-      <w:r>
-        <w:rPr>
-          <w:sz w:val="16"/>
-          <w:szCs w:val="16"/>
-          <w:lang w:val="en-US"/>
-        </w:rPr>
-        <w:t xml:space="preserve"> </w:t>
-      </w:r>
-      <w:proofErr w:type="spellStart"/>
-      <w:r>
-        <w:rPr>
-          <w:sz w:val="16"/>
-          <w:szCs w:val="16"/>
-          <w:lang w:val="en-US"/>
-        </w:rPr>
-        <w:t>objects.</w:t>
-      </w:r>
-      <w:r>
-        <w:rPr>
-          <w:sz w:val="16"/>
-          <w:szCs w:val="16"/>
-          <w:lang w:val="en-US"/>
-        </w:rPr>
-        <w:t>e</w:t>
-      </w:r>
-      <w:proofErr w:type="spellEnd"/>
-    </w:p>
-    <w:p>
-      <w:pPr>
-        <w:pStyle w:val="ListParagraph"/>
-        <w:rPr>
-          <w:sz w:val="16"/>
-          <w:szCs w:val="16"/>
-          <w:lang w:val="en-US"/>
-        </w:rPr>
-      </w:pPr>
-      <w:r>
-        <w:rPr>
-          <w:sz w:val="16"/>
-          <w:szCs w:val="16"/>
-          <w:lang w:val="en-US"/>
-        </w:rPr>
-        <w:t>Each of these objects describes the row field and has Header and Field members as obligatory</w:t>
-      </w:r>
-      <w:r>
-        <w:rPr>
-          <w:sz w:val="16"/>
-          <w:szCs w:val="16"/>
-          <w:lang w:val="en-US"/>
-        </w:rPr>
-        <w:t xml:space="preserve"> and Sortable as conditional</w:t>
-      </w:r>
-    </w:p>
-    <w:p>
-      <w:pPr>
-        <w:pStyle w:val="ListParagraph"/>
-        <w:rPr>
-          <w:rFonts w:ascii="Consolas" w:hAnsi="Consolas" w:cs="Consolas"/>
-          <w:color w:val="A31515"/>
-          <w:sz w:val="19"/>
-          <w:szCs w:val="19"/>
-          <w:highlight w:val="white"/>
-          <w:lang w:val="en-US"/>
-        </w:rPr>
-      </w:pPr>
-      <w:r>
-        <w:rPr>
-          <w:rFonts w:ascii="Consolas" w:hAnsi="Consolas" w:cs="Consolas"/>
-          <w:color w:val="A31515"/>
-          <w:sz w:val="19"/>
-          <w:szCs w:val="19"/>
-          <w:highlight w:val="white"/>
-          <w:lang w:val="en-US"/>
-        </w:rPr>
-        <w:t>[{Header: 'Id', Field: 'Id'},</w:t>
-      </w:r>
-    </w:p>
-    <w:p>
-      <w:pPr>
-        <w:pStyle w:val="ListParagraph"/>
-        <w:rPr>
-          <w:rFonts w:ascii="Consolas" w:hAnsi="Consolas" w:cs="Consolas"/>
-          <w:color w:val="A31515"/>
-          <w:sz w:val="19"/>
-          <w:szCs w:val="19"/>
-          <w:highlight w:val="white"/>
-          <w:lang w:val="en-US"/>
-        </w:rPr>
-      </w:pPr>
-      <w:r>
-        <w:rPr>
-          <w:rFonts w:ascii="Consolas" w:hAnsi="Consolas" w:cs="Consolas"/>
-          <w:color w:val="A31515"/>
-          <w:sz w:val="19"/>
-          <w:szCs w:val="19"/>
-          <w:highlight w:val="white"/>
-          <w:lang w:val="en-US"/>
-        </w:rPr>
-        <w:t xml:space="preserve"> </w:t>
-      </w:r>
-      <w:r>
-        <w:rPr>
-          <w:rFonts w:ascii="Consolas" w:hAnsi="Consolas" w:cs="Consolas"/>
-          <w:color w:val="A31515"/>
-          <w:sz w:val="19"/>
-          <w:szCs w:val="19"/>
-          <w:highlight w:val="white"/>
-          <w:lang w:val="en-US"/>
-        </w:rPr>
-        <w:t xml:space="preserve">{Header: 'Field0', Field: 'Field0', Sortable: false}, </w:t>
-      </w:r>
-    </w:p>
-    <w:p>
-      <w:pPr>
-        <w:pStyle w:val="ListParagraph"/>
-        <w:rPr>
-          <w:rFonts w:ascii="Consolas" w:hAnsi="Consolas" w:cs="Consolas"/>
-          <w:color w:val="A31515"/>
-          <w:sz w:val="19"/>
-          <w:szCs w:val="19"/>
-          <w:lang w:val="en-US"/>
-        </w:rPr>
-      </w:pPr>
-      <w:r>
-        <w:rPr>
-          <w:rFonts w:ascii="Consolas" w:hAnsi="Consolas" w:cs="Consolas"/>
-          <w:color w:val="A31515"/>
-          <w:sz w:val="19"/>
-          <w:szCs w:val="19"/>
-          <w:highlight w:val="white"/>
-          <w:lang w:val="en-US"/>
-        </w:rPr>
-        <w:t xml:space="preserve"> </w:t>
-      </w:r>
-      <w:r>
-        <w:rPr>
-          <w:rFonts w:ascii="Consolas" w:hAnsi="Consolas" w:cs="Consolas"/>
-          <w:color w:val="A31515"/>
-          <w:sz w:val="19"/>
-          <w:szCs w:val="19"/>
-          <w:highlight w:val="white"/>
-          <w:lang w:val="en-US"/>
-        </w:rPr>
-        <w:t>{Header: 'Field1', Field: 'Field1', Sortable: true}]</w:t>
-      </w:r>
-    </w:p>
-    <w:p>
-      <w:pPr>
-        <w:rPr>
-          <w:rFonts w:ascii="Consolas" w:hAnsi="Consolas" w:cs="Consolas"/>
-          <w:color w:val="A31515"/>
-          <w:sz w:val="19"/>
-          <w:szCs w:val="19"/>
-          <w:highlight w:val="white"/>
-          <w:lang w:val="en-US"/>
-        </w:rPr>
-      </w:pPr>
-      <w:r>
-        <w:rPr>
-          <w:rFonts w:ascii="Consolas" w:hAnsi="Consolas" w:cs="Consolas"/>
-          <w:color w:val="A31515"/>
-          <w:sz w:val="19"/>
-          <w:szCs w:val="19"/>
-          <w:highlight w:val="white"/>
-          <w:lang w:val="en-US"/>
-        </w:rPr>
-        <w:br w:type="page"/>
-      </w:r>
-    </w:p>
-    <w:p>
-      <w:pPr>
-        <w:pStyle w:val="ListParagraph"/>
-        <w:rPr>
-          <w:sz w:val="16"/>
-          <w:szCs w:val="16"/>
-          <w:lang w:val="en-US"/>
-        </w:rPr>
-      </w:pPr>
-      <w:r>
-        <w:rPr>
-          <w:sz w:val="16"/>
-          <w:szCs w:val="16"/>
-          <w:lang w:val="en-US"/>
-        </w:rPr>
         <w:lastRenderedPageBreak/>
-        <w:t xml:space="preserve">You can use </w:t>
-      </w:r>
-      <w:proofErr w:type="spellStart"/>
-      <w:r>
-        <w:rPr>
-          <w:sz w:val="16"/>
-          <w:szCs w:val="16"/>
-          <w:lang w:val="en-US"/>
-        </w:rPr>
-        <w:t>js</w:t>
-      </w:r>
-      <w:proofErr w:type="spellEnd"/>
-      <w:r>
-        <w:rPr>
-          <w:sz w:val="16"/>
-          <w:szCs w:val="16"/>
-          <w:lang w:val="en-US"/>
-        </w:rPr>
-        <w:t xml:space="preserve"> inside </w:t>
-      </w:r>
-      <w:proofErr w:type="spellStart"/>
-      <w:r>
-        <w:rPr>
-          <w:sz w:val="16"/>
-          <w:szCs w:val="16"/>
-          <w:lang w:val="en-US"/>
-        </w:rPr>
-        <w:t>jsx</w:t>
-      </w:r>
-      <w:proofErr w:type="spellEnd"/>
-      <w:r>
-        <w:rPr>
-          <w:sz w:val="16"/>
-          <w:szCs w:val="16"/>
-          <w:lang w:val="en-US"/>
-        </w:rPr>
-        <w:t xml:space="preserve"> by means of {} like in the </w:t>
-      </w:r>
-      <w:proofErr w:type="spellStart"/>
-      <w:r>
-        <w:rPr>
-          <w:sz w:val="16"/>
-          <w:szCs w:val="16"/>
-          <w:lang w:val="en-US"/>
-        </w:rPr>
-        <w:t>headerTemplate</w:t>
-      </w:r>
-      <w:proofErr w:type="spellEnd"/>
-      <w:r>
-        <w:rPr>
-          <w:sz w:val="16"/>
-          <w:szCs w:val="16"/>
-          <w:lang w:val="en-US"/>
-        </w:rPr>
-        <w:t>:</w:t>
+        <w:t>You can use js inside jsx by means of {} like in the headerTemplate:</w:t>
       </w:r>
     </w:p>
     <w:p>
@@ -10104,8 +7828,6 @@
           <w:lang w:val="en-US"/>
         </w:rPr>
       </w:pPr>
-      <w:bookmarkStart w:id="10" w:name="_GoBack"/>
-      <w:bookmarkEnd w:id="10"/>
     </w:p>
     <w:sectPr>
       <w:pgSz w:w="11906" w:h="16838"/>
@@ -11337,7 +9059,7 @@
 </file>
 
 <file path=customXml/itemProps1.xml><?xml version="1.0" encoding="utf-8"?>
-<ds:datastoreItem xmlns:ds="http://schemas.openxmlformats.org/officeDocument/2006/customXml" ds:itemID="{6942CC98-0E72-46D1-BEF8-3F6F9BDFA430}">
+<ds:datastoreItem xmlns:ds="http://schemas.openxmlformats.org/officeDocument/2006/customXml" ds:itemID="{CDC445A7-4D51-4CCC-8E0E-6769A287D590}">
   <ds:schemaRefs>
     <ds:schemaRef ds:uri="http://schemas.openxmlformats.org/officeDocument/2006/bibliography"/>
   </ds:schemaRefs>
